--- a/Relazione_Progetto.docx
+++ b/Relazione_Progetto.docx
@@ -8105,7 +8105,25 @@
         <w:rPr>
           <w:rFonts w:cstheme="minorHAnsi"/>
         </w:rPr>
-        <w:t>La chiave della mappa degli studenti è quindi la matricola dello studente in quanto univoca per ogni studente.</w:t>
+        <w:t xml:space="preserve">La chiave della mappa dei professori è quindi la matricola del professore </w:t>
+      </w:r>
+      <w:r>
+        <w:rPr>
+          <w:rFonts w:cstheme="minorHAnsi"/>
+        </w:rPr>
+        <w:t xml:space="preserve">in quanto univoca per ogni </w:t>
+      </w:r>
+      <w:r>
+        <w:rPr>
+          <w:rFonts w:cstheme="minorHAnsi"/>
+        </w:rPr>
+        <w:t>prof</w:t>
+      </w:r>
+      <w:r>
+        <w:rPr>
+          <w:rFonts w:cstheme="minorHAnsi"/>
+        </w:rPr>
+        <w:t>.</w:t>
       </w:r>
     </w:p>
     <w:p>
@@ -14051,13 +14069,7 @@
         <w:rPr>
           <w:rFonts w:cstheme="minorHAnsi"/>
         </w:rPr>
-        <w:t>Tale metodo, come anticipato nei precedenti, si occupa della generazione di un nu</w:t>
-      </w:r>
-      <w:r>
-        <w:rPr>
-          <w:rFonts w:cstheme="minorHAnsi"/>
-        </w:rPr>
-        <w:t>ovo id (privato del carattere “A</w:t>
+        <w:t>Tale metodo, come anticipato nei precedenti, si occupa della generazione di un nuovo id (privato del carattere “A</w:t>
       </w:r>
       <w:r>
         <w:rPr>
@@ -14133,13 +14145,7 @@
         <w:rPr>
           <w:rFonts w:cstheme="minorHAnsi"/>
         </w:rPr>
-        <w:t xml:space="preserve"> di significato pratico come: “A000</w:t>
-      </w:r>
-      <w:r>
-        <w:rPr>
-          <w:rFonts w:cstheme="minorHAnsi"/>
-        </w:rPr>
-        <w:t>”.</w:t>
+        <w:t xml:space="preserve"> di significato pratico come: “A000”.</w:t>
       </w:r>
     </w:p>
     <w:p>
@@ -14784,19 +14790,7 @@
         <w:rPr>
           <w:rFonts w:cstheme="minorHAnsi"/>
         </w:rPr>
-        <w:t>Tale metodo, come anticipato nei precedenti, si occupa della generazione di un nu</w:t>
-      </w:r>
-      <w:r>
-        <w:rPr>
-          <w:rFonts w:cstheme="minorHAnsi"/>
-        </w:rPr>
-        <w:t xml:space="preserve">ovo codice identificativo rivolto ai corsi </w:t>
-      </w:r>
-      <w:r>
-        <w:rPr>
-          <w:rFonts w:cstheme="minorHAnsi"/>
-        </w:rPr>
-        <w:t>da aggiungere nel database. Tale metodo si sviluppa in modo analogo a quello degli studenti.</w:t>
+        <w:t>Tale metodo, come anticipato nei precedenti, si occupa della generazione di un nuovo codice identificativo rivolto ai corsi da aggiungere nel database. Tale metodo si sviluppa in modo analogo a quello degli studenti.</w:t>
       </w:r>
     </w:p>
     <w:p>
@@ -15424,7 +15418,7 @@
       <w:r>
         <w:rPr>
           <w:rFonts w:ascii="Consolas" w:hAnsi="Consolas"/>
-          <w:highlight w:val="cyan"/>
+          <w:highlight w:val="magenta"/>
         </w:rPr>
         <w:t>bool</w:t>
       </w:r>
@@ -15432,7 +15426,7 @@
       <w:r>
         <w:rPr>
           <w:rFonts w:ascii="Consolas" w:hAnsi="Consolas"/>
-          <w:highlight w:val="cyan"/>
+          <w:highlight w:val="magenta"/>
         </w:rPr>
         <w:t xml:space="preserve"> </w:t>
       </w:r>
@@ -15440,7 +15434,7 @@
       <w:r>
         <w:rPr>
           <w:rFonts w:ascii="Consolas" w:hAnsi="Consolas"/>
-          <w:highlight w:val="cyan"/>
+          <w:highlight w:val="magenta"/>
         </w:rPr>
         <w:t>University</w:t>
       </w:r>
@@ -15448,7 +15442,7 @@
       <w:r>
         <w:rPr>
           <w:rFonts w:ascii="Consolas" w:hAnsi="Consolas"/>
-          <w:highlight w:val="cyan"/>
+          <w:highlight w:val="magenta"/>
         </w:rPr>
         <w:t>::</w:t>
       </w:r>
@@ -15456,7 +15450,7 @@
       <w:r>
         <w:rPr>
           <w:rFonts w:ascii="Consolas" w:hAnsi="Consolas"/>
-          <w:highlight w:val="cyan"/>
+          <w:highlight w:val="magenta"/>
         </w:rPr>
         <w:t>updateStuds</w:t>
       </w:r>
@@ -15464,7 +15458,7 @@
       <w:r>
         <w:rPr>
           <w:rFonts w:ascii="Consolas" w:hAnsi="Consolas"/>
-          <w:highlight w:val="cyan"/>
+          <w:highlight w:val="magenta"/>
         </w:rPr>
         <w:t>(</w:t>
       </w:r>
@@ -15472,7 +15466,7 @@
       <w:r>
         <w:rPr>
           <w:rFonts w:ascii="Consolas" w:hAnsi="Consolas"/>
-          <w:highlight w:val="cyan"/>
+          <w:highlight w:val="magenta"/>
         </w:rPr>
         <w:t>const</w:t>
       </w:r>
@@ -15480,7 +15474,7 @@
       <w:r>
         <w:rPr>
           <w:rFonts w:ascii="Consolas" w:hAnsi="Consolas"/>
-          <w:highlight w:val="cyan"/>
+          <w:highlight w:val="magenta"/>
         </w:rPr>
         <w:t xml:space="preserve"> </w:t>
       </w:r>
@@ -15488,7 +15482,7 @@
       <w:r>
         <w:rPr>
           <w:rFonts w:ascii="Consolas" w:hAnsi="Consolas"/>
-          <w:highlight w:val="cyan"/>
+          <w:highlight w:val="magenta"/>
         </w:rPr>
         <w:t>std</w:t>
       </w:r>
@@ -15496,7 +15490,7 @@
       <w:r>
         <w:rPr>
           <w:rFonts w:ascii="Consolas" w:hAnsi="Consolas"/>
-          <w:highlight w:val="cyan"/>
+          <w:highlight w:val="magenta"/>
         </w:rPr>
         <w:t>::</w:t>
       </w:r>
@@ -15504,7 +15498,7 @@
       <w:r>
         <w:rPr>
           <w:rFonts w:ascii="Consolas" w:hAnsi="Consolas"/>
-          <w:highlight w:val="cyan"/>
+          <w:highlight w:val="magenta"/>
         </w:rPr>
         <w:t>string</w:t>
       </w:r>
@@ -15512,7 +15506,7 @@
       <w:r>
         <w:rPr>
           <w:rFonts w:ascii="Consolas" w:hAnsi="Consolas"/>
-          <w:highlight w:val="cyan"/>
+          <w:highlight w:val="magenta"/>
         </w:rPr>
         <w:t xml:space="preserve"> &amp;fin)</w:t>
       </w:r>
@@ -15522,9 +15516,9040 @@
         <w:pStyle w:val="Paragrafoelenco"/>
         <w:spacing w:after="0"/>
         <w:ind w:left="-284"/>
-        <w:rPr>
-          <w:rFonts w:cstheme="minorHAnsi"/>
+      </w:pPr>
+      <w:r>
+        <w:rPr>
+          <w:rFonts w:cstheme="minorHAnsi"/>
+        </w:rPr>
+        <w:t>Tale metodo consente di aggiornare le informazioni riguardanti degli studenti già presenti in anagrafica con i nuovi dati riportati in un file apposito</w:t>
+      </w:r>
+      <w:r>
+        <w:rPr>
+          <w:rFonts w:cstheme="minorHAnsi"/>
+        </w:rPr>
+        <w:t>,</w:t>
+      </w:r>
+      <w:r>
+        <w:rPr>
+          <w:rFonts w:cstheme="minorHAnsi"/>
+        </w:rPr>
+        <w:t xml:space="preserve"> </w:t>
+      </w:r>
+      <w:r>
+        <w:t xml:space="preserve">il cui nome viene passato nel parametro “fin” del metodo stesso. </w:t>
+      </w:r>
+    </w:p>
+    <w:p>
+      <w:pPr>
+        <w:pStyle w:val="Paragrafoelenco"/>
+        <w:spacing w:after="0"/>
+        <w:ind w:left="-284"/>
+      </w:pPr>
+      <w:r>
+        <w:t>Si ricorda che</w:t>
+      </w:r>
+      <w:r>
+        <w:t>:</w:t>
+      </w:r>
+    </w:p>
+    <w:p>
+      <w:pPr>
+        <w:pStyle w:val="Paragrafoelenco"/>
+        <w:numPr>
+          <w:ilvl w:val="0"/>
+          <w:numId w:val="2"/>
+        </w:numPr>
+        <w:spacing w:after="0"/>
+      </w:pPr>
+      <w:r>
+        <w:t>al fine di poter aggiornare i dati relativi ad un determinato studente risulta obbligatoria la presenza della sua matricola all’interno delle righe del suddetto file;</w:t>
+      </w:r>
+    </w:p>
+    <w:p>
+      <w:pPr>
+        <w:pStyle w:val="Paragrafoelenco"/>
+        <w:numPr>
+          <w:ilvl w:val="0"/>
+          <w:numId w:val="2"/>
+        </w:numPr>
+        <w:spacing w:after="0"/>
+      </w:pPr>
+      <w:r>
+        <w:t xml:space="preserve"> in questo file viene rispettato il medesimo formato già usato nel file db_</w:t>
+      </w:r>
+      <w:r>
+        <w:t>studenti.txt dove pertanto il carattere separatore è nuovamente “;”</w:t>
+      </w:r>
+      <w:r>
+        <w:t xml:space="preserve"> dando la possibilità di poter lasciare vuoti alcuni campi, sottintendendo in tal caso il voler conservare i dati già in essere nel database.</w:t>
+      </w:r>
+    </w:p>
+    <w:p>
+      <w:pPr>
+        <w:spacing w:after="0"/>
+        <w:ind w:left="-284"/>
+        <w:rPr>
+          <w:rFonts w:cstheme="minorHAnsi"/>
+        </w:rPr>
+      </w:pPr>
+      <w:r>
+        <w:rPr>
+          <w:rFonts w:cstheme="minorHAnsi"/>
+        </w:rPr>
+        <w:t>Dopo aver aperto il file in modalità lettura ed eseguiti i relativi controlli, al fine di lanciare una eccezione in caso di mancata apertura del file stesso</w:t>
+      </w:r>
+      <w:r>
+        <w:rPr>
+          <w:rFonts w:cstheme="minorHAnsi"/>
+        </w:rPr>
+        <w:t>,</w:t>
+      </w:r>
+      <w:r>
+        <w:rPr>
+          <w:rFonts w:cstheme="minorHAnsi"/>
+        </w:rPr>
+        <w:t xml:space="preserve"> grazie all’uso di un </w:t>
+      </w:r>
+      <w:proofErr w:type="spellStart"/>
+      <w:r>
+        <w:rPr>
+          <w:rFonts w:cstheme="minorHAnsi"/>
+        </w:rPr>
+        <w:t>while</w:t>
+      </w:r>
+      <w:proofErr w:type="spellEnd"/>
+      <w:r>
+        <w:rPr>
+          <w:rFonts w:cstheme="minorHAnsi"/>
+        </w:rPr>
+        <w:t xml:space="preserve"> ci si assicura di leggere tutte le righe del file, su ognuna delle quali vengono eseguite le operazioni di seguito spiegate. In particolare la lettura di ogni riga viene fatta mediante il metodo </w:t>
+      </w:r>
+      <w:proofErr w:type="spellStart"/>
+      <w:r>
+        <w:rPr>
+          <w:rFonts w:cstheme="minorHAnsi"/>
+        </w:rPr>
+        <w:t>getline</w:t>
+      </w:r>
+      <w:proofErr w:type="spellEnd"/>
+      <w:r>
+        <w:rPr>
+          <w:rFonts w:cstheme="minorHAnsi"/>
+        </w:rPr>
+        <w:t xml:space="preserve">. Tale riga, salvata in un oggetto stringa di appoggio “line”, viene passata, insieme al carattere separatore </w:t>
+      </w:r>
+      <w:proofErr w:type="gramStart"/>
+      <w:r>
+        <w:rPr>
+          <w:rFonts w:cstheme="minorHAnsi"/>
+        </w:rPr>
+        <w:t>“ ;</w:t>
+      </w:r>
+      <w:proofErr w:type="gramEnd"/>
+      <w:r>
+        <w:rPr>
+          <w:rFonts w:cstheme="minorHAnsi"/>
+        </w:rPr>
+        <w:t xml:space="preserve"> “ alla funzione “</w:t>
+      </w:r>
+      <w:proofErr w:type="spellStart"/>
+      <w:r>
+        <w:rPr>
+          <w:rFonts w:cstheme="minorHAnsi"/>
+        </w:rPr>
+        <w:t>splittedLine</w:t>
+      </w:r>
+      <w:proofErr w:type="spellEnd"/>
+      <w:r>
+        <w:rPr>
+          <w:rFonts w:cstheme="minorHAnsi"/>
+        </w:rPr>
+        <w:t xml:space="preserve">” la quale restituisce un oggetto </w:t>
+      </w:r>
+      <w:proofErr w:type="spellStart"/>
+      <w:r>
+        <w:rPr>
+          <w:rFonts w:cstheme="minorHAnsi"/>
+        </w:rPr>
+        <w:t>vector</w:t>
+      </w:r>
+      <w:proofErr w:type="spellEnd"/>
+      <w:r>
+        <w:rPr>
+          <w:rFonts w:cstheme="minorHAnsi"/>
+        </w:rPr>
+        <w:t xml:space="preserve"> di stringhe detto “</w:t>
+      </w:r>
+      <w:proofErr w:type="spellStart"/>
+      <w:r>
+        <w:rPr>
+          <w:rFonts w:cstheme="minorHAnsi"/>
+        </w:rPr>
+        <w:t>infoStud</w:t>
+      </w:r>
+      <w:proofErr w:type="spellEnd"/>
+      <w:r>
+        <w:rPr>
+          <w:rFonts w:cstheme="minorHAnsi"/>
+        </w:rPr>
+        <w:t>”.</w:t>
+      </w:r>
+    </w:p>
+    <w:p>
+      <w:pPr>
+        <w:spacing w:after="0"/>
+        <w:ind w:left="-284"/>
+        <w:rPr>
+          <w:rFonts w:cstheme="minorHAnsi"/>
+        </w:rPr>
+      </w:pPr>
+      <w:r>
+        <w:rPr>
+          <w:rFonts w:cstheme="minorHAnsi"/>
+        </w:rPr>
+        <w:t xml:space="preserve">Successivamente si controlla che il primo campo del </w:t>
+      </w:r>
+      <w:proofErr w:type="spellStart"/>
+      <w:r>
+        <w:rPr>
+          <w:rFonts w:cstheme="minorHAnsi"/>
+        </w:rPr>
+        <w:t>vector</w:t>
+      </w:r>
+      <w:proofErr w:type="spellEnd"/>
+      <w:r>
+        <w:rPr>
+          <w:rFonts w:cstheme="minorHAnsi"/>
+        </w:rPr>
+        <w:t xml:space="preserve"> “</w:t>
+      </w:r>
+      <w:proofErr w:type="spellStart"/>
+      <w:r>
+        <w:rPr>
+          <w:rFonts w:cstheme="minorHAnsi"/>
+        </w:rPr>
+        <w:t>infoStud</w:t>
+      </w:r>
+      <w:proofErr w:type="spellEnd"/>
+      <w:r>
+        <w:rPr>
+          <w:rFonts w:cstheme="minorHAnsi"/>
+        </w:rPr>
+        <w:t>”, che dovrebbe contenere la matricola</w:t>
+      </w:r>
+      <w:r>
+        <w:rPr>
+          <w:rFonts w:cstheme="minorHAnsi"/>
+        </w:rPr>
+        <w:t xml:space="preserve"> dello studente</w:t>
+      </w:r>
+      <w:r>
+        <w:rPr>
+          <w:rFonts w:cstheme="minorHAnsi"/>
+        </w:rPr>
+        <w:t xml:space="preserve"> (la cui presenza come spiegato prima deve essere obbli</w:t>
+      </w:r>
+      <w:r>
+        <w:rPr>
+          <w:rFonts w:cstheme="minorHAnsi"/>
+        </w:rPr>
+        <w:t>g</w:t>
+      </w:r>
+      <w:r>
+        <w:rPr>
+          <w:rFonts w:cstheme="minorHAnsi"/>
+        </w:rPr>
+        <w:t>atoria)</w:t>
+      </w:r>
+      <w:r>
+        <w:rPr>
+          <w:rFonts w:cstheme="minorHAnsi"/>
+        </w:rPr>
+        <w:t>, sia vuoto o meno. Qualora lo sia viene pertanto lanciata una eccezione riportando anche la linea, mediante la variabile contatore “</w:t>
+      </w:r>
+      <w:proofErr w:type="spellStart"/>
+      <w:r>
+        <w:rPr>
+          <w:rFonts w:cstheme="minorHAnsi"/>
+        </w:rPr>
+        <w:t>line_counter</w:t>
+      </w:r>
+      <w:proofErr w:type="spellEnd"/>
+      <w:r>
+        <w:rPr>
+          <w:rFonts w:cstheme="minorHAnsi"/>
+        </w:rPr>
+        <w:t>” in corrispondenza della quale si è verificato tale errore.</w:t>
+      </w:r>
+    </w:p>
+    <w:p>
+      <w:pPr>
+        <w:spacing w:after="0"/>
+        <w:ind w:left="-284"/>
+        <w:rPr>
+          <w:rFonts w:cstheme="minorHAnsi"/>
+        </w:rPr>
+      </w:pPr>
+      <w:r>
+        <w:rPr>
+          <w:rFonts w:cstheme="minorHAnsi"/>
+        </w:rPr>
+        <w:t xml:space="preserve">Nel caso in cui la matricola dello studente è stata specificata si procede coll’inizializzare un oggetto </w:t>
+      </w:r>
+      <w:proofErr w:type="spellStart"/>
+      <w:r>
+        <w:rPr>
+          <w:rFonts w:cstheme="minorHAnsi"/>
+        </w:rPr>
+        <w:t>stringstream</w:t>
+      </w:r>
+      <w:proofErr w:type="spellEnd"/>
+      <w:r>
+        <w:rPr>
+          <w:rFonts w:cstheme="minorHAnsi"/>
+        </w:rPr>
+        <w:t xml:space="preserve"> detto “</w:t>
+      </w:r>
+      <w:proofErr w:type="spellStart"/>
+      <w:r>
+        <w:rPr>
+          <w:rFonts w:cstheme="minorHAnsi"/>
+        </w:rPr>
+        <w:t>ss</w:t>
+      </w:r>
+      <w:proofErr w:type="spellEnd"/>
+      <w:r>
+        <w:rPr>
+          <w:rFonts w:cstheme="minorHAnsi"/>
+        </w:rPr>
+        <w:t>” con la stringa contenuta in “</w:t>
+      </w:r>
+      <w:proofErr w:type="spellStart"/>
+      <w:proofErr w:type="gramStart"/>
+      <w:r>
+        <w:rPr>
+          <w:rFonts w:cstheme="minorHAnsi"/>
+        </w:rPr>
+        <w:t>infoStud</w:t>
+      </w:r>
+      <w:proofErr w:type="spellEnd"/>
+      <w:r>
+        <w:rPr>
+          <w:rFonts w:cstheme="minorHAnsi"/>
+        </w:rPr>
+        <w:t>[</w:t>
+      </w:r>
+      <w:proofErr w:type="gramEnd"/>
+      <w:r>
+        <w:rPr>
+          <w:rFonts w:cstheme="minorHAnsi"/>
+        </w:rPr>
+        <w:t>0]” al fine di separare successivamente il carattere “c” dal numero che costituisce la matricola stessa.</w:t>
+      </w:r>
+    </w:p>
+    <w:p>
+      <w:pPr>
+        <w:spacing w:after="0"/>
+        <w:ind w:left="-284"/>
+        <w:rPr>
+          <w:rFonts w:cstheme="minorHAnsi"/>
+        </w:rPr>
+      </w:pPr>
+      <w:r>
+        <w:rPr>
+          <w:rFonts w:cstheme="minorHAnsi"/>
+        </w:rPr>
+        <w:lastRenderedPageBreak/>
+        <w:t xml:space="preserve">In seguito mediante </w:t>
+      </w:r>
+      <w:r>
+        <w:rPr>
+          <w:rFonts w:cstheme="minorHAnsi"/>
+        </w:rPr>
+        <w:t xml:space="preserve">il metodo </w:t>
+      </w:r>
+      <w:proofErr w:type="spellStart"/>
+      <w:r>
+        <w:rPr>
+          <w:rFonts w:cstheme="minorHAnsi"/>
+        </w:rPr>
+        <w:t>find</w:t>
+      </w:r>
+      <w:proofErr w:type="spellEnd"/>
+      <w:r>
+        <w:rPr>
+          <w:rFonts w:cstheme="minorHAnsi"/>
+        </w:rPr>
+        <w:t xml:space="preserve">, a cui viene passata </w:t>
+      </w:r>
+      <w:r>
+        <w:rPr>
+          <w:rFonts w:cstheme="minorHAnsi"/>
+        </w:rPr>
+        <w:t xml:space="preserve">la matricola </w:t>
+      </w:r>
+      <w:r>
+        <w:rPr>
+          <w:rFonts w:cstheme="minorHAnsi"/>
+        </w:rPr>
+        <w:t xml:space="preserve">dello studente </w:t>
+      </w:r>
+      <w:r>
+        <w:rPr>
+          <w:rFonts w:cstheme="minorHAnsi"/>
+        </w:rPr>
+        <w:t xml:space="preserve">(in quanto </w:t>
+      </w:r>
+      <w:r>
+        <w:rPr>
+          <w:rFonts w:cstheme="minorHAnsi"/>
+        </w:rPr>
+        <w:t>chiave univoca di tale mappa</w:t>
+      </w:r>
+      <w:r>
+        <w:rPr>
+          <w:rFonts w:cstheme="minorHAnsi"/>
+        </w:rPr>
+        <w:t>)</w:t>
+      </w:r>
+      <w:r>
+        <w:rPr>
+          <w:rFonts w:cstheme="minorHAnsi"/>
+        </w:rPr>
+        <w:t xml:space="preserve"> si procede con il ricercare </w:t>
+      </w:r>
+      <w:r>
+        <w:rPr>
+          <w:rFonts w:cstheme="minorHAnsi"/>
+        </w:rPr>
+        <w:t>se tale studente sia presente o meno in anagrafica lanciando una eccezione in caso di mancata presenza.</w:t>
+      </w:r>
+    </w:p>
+    <w:p>
+      <w:pPr>
+        <w:spacing w:after="0"/>
+        <w:ind w:left="-284"/>
+        <w:rPr>
+          <w:rFonts w:cstheme="minorHAnsi"/>
+        </w:rPr>
+      </w:pPr>
+      <w:r>
+        <w:rPr>
+          <w:rFonts w:cstheme="minorHAnsi"/>
+        </w:rPr>
+        <w:t>Nel</w:t>
+      </w:r>
+      <w:r>
+        <w:rPr>
+          <w:rFonts w:cstheme="minorHAnsi"/>
+        </w:rPr>
+        <w:t xml:space="preserve"> caso in cui lo studente risulti</w:t>
+      </w:r>
+      <w:r>
+        <w:rPr>
+          <w:rFonts w:cstheme="minorHAnsi"/>
+        </w:rPr>
+        <w:t xml:space="preserve"> presente in memoria allora si passa con il processare tutte le sue nuove informazioni presenti ognuna nei diversi campi di “</w:t>
+      </w:r>
+      <w:proofErr w:type="spellStart"/>
+      <w:r>
+        <w:rPr>
+          <w:rFonts w:cstheme="minorHAnsi"/>
+        </w:rPr>
+        <w:t>infoStud</w:t>
+      </w:r>
+      <w:proofErr w:type="spellEnd"/>
+      <w:r>
+        <w:rPr>
+          <w:rFonts w:cstheme="minorHAnsi"/>
+        </w:rPr>
+        <w:t>”</w:t>
+      </w:r>
+      <w:r>
+        <w:rPr>
+          <w:rFonts w:cstheme="minorHAnsi"/>
+        </w:rPr>
+        <w:t xml:space="preserve"> quindi grazie ad un for ci si muove tra i suoi diversi campi. Dal momento che è lasciata la possibilità di poter conservare le informazioni già presenti allora si controlla che ogni campo pertanto non sia vuoto. </w:t>
+      </w:r>
+      <w:r>
+        <w:rPr>
+          <w:rFonts w:cstheme="minorHAnsi"/>
+        </w:rPr>
+        <w:t xml:space="preserve">A </w:t>
+      </w:r>
+      <w:r>
+        <w:rPr>
+          <w:rFonts w:cstheme="minorHAnsi"/>
+        </w:rPr>
+        <w:t>seconda quindi del valore che assume l’</w:t>
+      </w:r>
+      <w:r>
+        <w:rPr>
+          <w:rFonts w:cstheme="minorHAnsi"/>
+        </w:rPr>
+        <w:t xml:space="preserve">indice </w:t>
+      </w:r>
+      <w:r>
+        <w:rPr>
+          <w:rFonts w:cstheme="minorHAnsi"/>
+        </w:rPr>
+        <w:t>“</w:t>
+      </w:r>
+      <w:r>
+        <w:rPr>
+          <w:rFonts w:cstheme="minorHAnsi"/>
+        </w:rPr>
+        <w:t>i</w:t>
+      </w:r>
+      <w:r>
+        <w:rPr>
+          <w:rFonts w:cstheme="minorHAnsi"/>
+        </w:rPr>
+        <w:t>”</w:t>
+      </w:r>
+      <w:r>
+        <w:rPr>
+          <w:rFonts w:cstheme="minorHAnsi"/>
+        </w:rPr>
+        <w:t xml:space="preserve"> si passa da un campo all’altro del </w:t>
+      </w:r>
+      <w:proofErr w:type="spellStart"/>
+      <w:r>
+        <w:rPr>
+          <w:rFonts w:cstheme="minorHAnsi"/>
+        </w:rPr>
+        <w:t>vector</w:t>
+      </w:r>
+      <w:proofErr w:type="spellEnd"/>
+      <w:r>
+        <w:rPr>
+          <w:rFonts w:cstheme="minorHAnsi"/>
+        </w:rPr>
+        <w:t xml:space="preserve"> e mediante </w:t>
+      </w:r>
+      <w:r>
+        <w:rPr>
+          <w:rFonts w:cstheme="minorHAnsi"/>
+        </w:rPr>
+        <w:t xml:space="preserve">l’ausilio di </w:t>
+      </w:r>
+      <w:r>
+        <w:rPr>
+          <w:rFonts w:cstheme="minorHAnsi"/>
+        </w:rPr>
+        <w:t xml:space="preserve">uno </w:t>
+      </w:r>
+      <w:proofErr w:type="spellStart"/>
+      <w:r>
+        <w:rPr>
+          <w:rFonts w:cstheme="minorHAnsi"/>
+        </w:rPr>
+        <w:t>switch</w:t>
+      </w:r>
+      <w:proofErr w:type="spellEnd"/>
+      <w:r>
+        <w:rPr>
+          <w:rFonts w:cstheme="minorHAnsi"/>
+        </w:rPr>
+        <w:t>,</w:t>
+      </w:r>
+      <w:r>
+        <w:rPr>
+          <w:rFonts w:cstheme="minorHAnsi"/>
+        </w:rPr>
+        <w:t xml:space="preserve"> </w:t>
+      </w:r>
+      <w:r>
+        <w:rPr>
+          <w:rFonts w:cstheme="minorHAnsi"/>
+        </w:rPr>
+        <w:t>in base al valore assunto da “i”, si sceglie quale informazione dello studente si vuole aggiornare ovvero:</w:t>
+      </w:r>
+    </w:p>
+    <w:p>
+      <w:pPr>
+        <w:pStyle w:val="Paragrafoelenco"/>
+        <w:numPr>
+          <w:ilvl w:val="0"/>
+          <w:numId w:val="2"/>
+        </w:numPr>
+        <w:spacing w:after="0"/>
+        <w:rPr>
+          <w:rFonts w:cstheme="minorHAnsi"/>
+        </w:rPr>
+      </w:pPr>
+      <w:r>
+        <w:rPr>
+          <w:rFonts w:cstheme="minorHAnsi"/>
+        </w:rPr>
+        <w:t xml:space="preserve">siccome </w:t>
+      </w:r>
+      <w:proofErr w:type="spellStart"/>
+      <w:r>
+        <w:rPr>
+          <w:rFonts w:cstheme="minorHAnsi"/>
+        </w:rPr>
+        <w:t>infoStud</w:t>
+      </w:r>
+      <w:proofErr w:type="spellEnd"/>
+      <w:r>
+        <w:rPr>
+          <w:rFonts w:cstheme="minorHAnsi"/>
+        </w:rPr>
+        <w:t xml:space="preserve"> [1] potrebbe contenere il nuovo nome dello studente allora</w:t>
+      </w:r>
+      <w:r>
+        <w:rPr>
+          <w:rFonts w:cstheme="minorHAnsi"/>
+        </w:rPr>
+        <w:t xml:space="preserve"> quando i = 1 significa che si sta puntando a tale campo pertanto si passa all’aggiornare il nome dello studente (</w:t>
+      </w:r>
+      <w:r>
+        <w:rPr>
+          <w:rFonts w:cstheme="minorHAnsi"/>
+        </w:rPr>
+        <w:t>si è usato il condizionale dal momento che non si ha la certezza che tale campo verrà aggiornato o meno</w:t>
+      </w:r>
+      <w:r>
+        <w:rPr>
+          <w:rFonts w:cstheme="minorHAnsi"/>
+        </w:rPr>
+        <w:t xml:space="preserve">). </w:t>
+      </w:r>
+    </w:p>
+    <w:p>
+      <w:pPr>
+        <w:pStyle w:val="Paragrafoelenco"/>
+        <w:spacing w:after="0"/>
+        <w:ind w:left="76"/>
+        <w:rPr>
+          <w:rFonts w:cstheme="minorHAnsi"/>
+        </w:rPr>
+      </w:pPr>
+      <w:r>
+        <w:rPr>
+          <w:rFonts w:cstheme="minorHAnsi"/>
+        </w:rPr>
+        <w:t xml:space="preserve">Nel caso in cui il nuovo nome risulta diverso dal precedente, </w:t>
+      </w:r>
+      <w:r>
+        <w:rPr>
+          <w:rFonts w:cstheme="minorHAnsi"/>
+        </w:rPr>
+        <w:t xml:space="preserve">si prosegue con </w:t>
+      </w:r>
+      <w:r>
+        <w:rPr>
+          <w:rFonts w:cstheme="minorHAnsi"/>
+        </w:rPr>
+        <w:t xml:space="preserve">l’aggiornamento </w:t>
+      </w:r>
+      <w:r>
+        <w:rPr>
+          <w:rFonts w:cstheme="minorHAnsi"/>
+        </w:rPr>
+        <w:t xml:space="preserve">vero e proprio che </w:t>
+      </w:r>
+      <w:r>
+        <w:rPr>
+          <w:rFonts w:cstheme="minorHAnsi"/>
+        </w:rPr>
+        <w:t xml:space="preserve">prevede </w:t>
+      </w:r>
+      <w:r>
+        <w:rPr>
+          <w:rFonts w:cstheme="minorHAnsi"/>
+        </w:rPr>
+        <w:t>il passaggio del nuovo nome, “</w:t>
+      </w:r>
+      <w:proofErr w:type="spellStart"/>
+      <w:r>
+        <w:rPr>
+          <w:rFonts w:cstheme="minorHAnsi"/>
+        </w:rPr>
+        <w:t>infoStud</w:t>
+      </w:r>
+      <w:proofErr w:type="spellEnd"/>
+      <w:r>
+        <w:rPr>
+          <w:rFonts w:cstheme="minorHAnsi"/>
+        </w:rPr>
+        <w:t xml:space="preserve"> [1]”, al metodo </w:t>
+      </w:r>
+      <w:proofErr w:type="spellStart"/>
+      <w:r>
+        <w:rPr>
+          <w:rFonts w:cstheme="minorHAnsi"/>
+        </w:rPr>
+        <w:t>updateName</w:t>
+      </w:r>
+      <w:proofErr w:type="spellEnd"/>
+      <w:r>
+        <w:rPr>
+          <w:rFonts w:cstheme="minorHAnsi"/>
+        </w:rPr>
+        <w:t>, creato appositamente per la classe “</w:t>
+      </w:r>
+      <w:proofErr w:type="spellStart"/>
+      <w:r>
+        <w:rPr>
+          <w:rFonts w:cstheme="minorHAnsi"/>
+        </w:rPr>
+        <w:t>Student</w:t>
+      </w:r>
+      <w:proofErr w:type="spellEnd"/>
+      <w:r>
+        <w:rPr>
+          <w:rFonts w:cstheme="minorHAnsi"/>
+        </w:rPr>
+        <w:t>”</w:t>
+      </w:r>
+      <w:r>
+        <w:rPr>
+          <w:rFonts w:cstheme="minorHAnsi"/>
+        </w:rPr>
+        <w:t>. Il tutto viene eseguito con un iteratore, “iter”, che punta all’oggetto “</w:t>
+      </w:r>
+      <w:proofErr w:type="spellStart"/>
+      <w:r>
+        <w:rPr>
+          <w:rFonts w:cstheme="minorHAnsi"/>
+        </w:rPr>
+        <w:t>Student</w:t>
+      </w:r>
+      <w:proofErr w:type="spellEnd"/>
+      <w:r>
+        <w:rPr>
+          <w:rFonts w:cstheme="minorHAnsi"/>
+        </w:rPr>
+        <w:t>” che si vuole aggiornare;</w:t>
+      </w:r>
+    </w:p>
+    <w:p>
+      <w:pPr>
+        <w:pStyle w:val="Paragrafoelenco"/>
+        <w:numPr>
+          <w:ilvl w:val="0"/>
+          <w:numId w:val="2"/>
+        </w:numPr>
+        <w:spacing w:after="0"/>
+        <w:rPr>
+          <w:rFonts w:cstheme="minorHAnsi"/>
+        </w:rPr>
+      </w:pPr>
+      <w:r>
+        <w:rPr>
+          <w:rFonts w:cstheme="minorHAnsi"/>
+        </w:rPr>
+        <w:t xml:space="preserve">siccome </w:t>
+      </w:r>
+      <w:proofErr w:type="spellStart"/>
+      <w:r>
+        <w:rPr>
+          <w:rFonts w:cstheme="minorHAnsi"/>
+        </w:rPr>
+        <w:t>infoStud</w:t>
+      </w:r>
+      <w:proofErr w:type="spellEnd"/>
+      <w:r>
+        <w:rPr>
+          <w:rFonts w:cstheme="minorHAnsi"/>
+        </w:rPr>
+        <w:t xml:space="preserve"> [2] potrebbe contenere il nuovo cognome dello studente allora quando i = 2 significa che si sta puntando a tale campo pertanto si passa all’aggiornare il cognome dello studente (si è usato il condizionale dal momento che non si ha la certezza che tale campo verrà aggiornato o meno). </w:t>
+      </w:r>
+    </w:p>
+    <w:p>
+      <w:pPr>
+        <w:pStyle w:val="Paragrafoelenco"/>
+        <w:spacing w:after="0"/>
+        <w:ind w:left="76"/>
+        <w:rPr>
+          <w:rFonts w:cstheme="minorHAnsi"/>
+        </w:rPr>
+      </w:pPr>
+      <w:r>
+        <w:rPr>
+          <w:rFonts w:cstheme="minorHAnsi"/>
+        </w:rPr>
+        <w:t>Nel caso in cui il nuovo cognome risulta diverso dal precedente, si prosegue con l’aggiornamento vero e proprio che prevede il passaggio del nuovo cognome, “</w:t>
+      </w:r>
+      <w:proofErr w:type="spellStart"/>
+      <w:r>
+        <w:rPr>
+          <w:rFonts w:cstheme="minorHAnsi"/>
+        </w:rPr>
+        <w:t>infoStud</w:t>
+      </w:r>
+      <w:proofErr w:type="spellEnd"/>
+      <w:r>
+        <w:rPr>
+          <w:rFonts w:cstheme="minorHAnsi"/>
+        </w:rPr>
+        <w:t xml:space="preserve"> [2]”, al metodo </w:t>
+      </w:r>
+      <w:proofErr w:type="spellStart"/>
+      <w:r>
+        <w:rPr>
+          <w:rFonts w:cstheme="minorHAnsi"/>
+        </w:rPr>
+        <w:t>updateSurName</w:t>
+      </w:r>
+      <w:proofErr w:type="spellEnd"/>
+      <w:r>
+        <w:rPr>
+          <w:rFonts w:cstheme="minorHAnsi"/>
+        </w:rPr>
+        <w:t>, creato appositamente per la classe “</w:t>
+      </w:r>
+      <w:proofErr w:type="spellStart"/>
+      <w:r>
+        <w:rPr>
+          <w:rFonts w:cstheme="minorHAnsi"/>
+        </w:rPr>
+        <w:t>Student</w:t>
+      </w:r>
+      <w:proofErr w:type="spellEnd"/>
+      <w:r>
+        <w:rPr>
+          <w:rFonts w:cstheme="minorHAnsi"/>
+        </w:rPr>
+        <w:t>”. Il tutto viene eseguito con un iteratore, “iter”, che punta all’oggetto “</w:t>
+      </w:r>
+      <w:proofErr w:type="spellStart"/>
+      <w:r>
+        <w:rPr>
+          <w:rFonts w:cstheme="minorHAnsi"/>
+        </w:rPr>
+        <w:t>Student</w:t>
+      </w:r>
+      <w:proofErr w:type="spellEnd"/>
+      <w:r>
+        <w:rPr>
+          <w:rFonts w:cstheme="minorHAnsi"/>
+        </w:rPr>
+        <w:t>” che si vuole aggiornare;</w:t>
+      </w:r>
+    </w:p>
+    <w:p>
+      <w:pPr>
+        <w:pStyle w:val="Paragrafoelenco"/>
+        <w:numPr>
+          <w:ilvl w:val="0"/>
+          <w:numId w:val="2"/>
+        </w:numPr>
+        <w:spacing w:after="0"/>
+        <w:rPr>
+          <w:rFonts w:cstheme="minorHAnsi"/>
+        </w:rPr>
+      </w:pPr>
+      <w:r>
+        <w:rPr>
+          <w:rFonts w:cstheme="minorHAnsi"/>
+        </w:rPr>
+        <w:t xml:space="preserve">siccome </w:t>
+      </w:r>
+      <w:proofErr w:type="spellStart"/>
+      <w:r>
+        <w:rPr>
+          <w:rFonts w:cstheme="minorHAnsi"/>
+        </w:rPr>
+        <w:t>infoStud</w:t>
+      </w:r>
+      <w:proofErr w:type="spellEnd"/>
+      <w:r>
+        <w:rPr>
+          <w:rFonts w:cstheme="minorHAnsi"/>
+        </w:rPr>
+        <w:t xml:space="preserve"> [3] potrebbe contenere la nuova email dello studente allora quando i = 3 significa che si sta puntando a tale campo pertanto si passa all’aggiornare la mail dello studente (si è usato il condizionale dal momento che non si ha la certezza che tale campo verrà aggiornato o meno). </w:t>
+      </w:r>
+    </w:p>
+    <w:p>
+      <w:pPr>
+        <w:pStyle w:val="Paragrafoelenco"/>
+        <w:spacing w:after="0"/>
+        <w:ind w:left="76"/>
+        <w:rPr>
+          <w:rFonts w:cstheme="minorHAnsi"/>
+        </w:rPr>
+      </w:pPr>
+      <w:r>
+        <w:rPr>
+          <w:rFonts w:cstheme="minorHAnsi"/>
+        </w:rPr>
+        <w:t>Nel caso in cui la nuova mail risulta diverso dalla precedente, si prosegue con l’aggiornamento vero e proprio che prevede il passaggio della nuova email, “</w:t>
+      </w:r>
+      <w:proofErr w:type="spellStart"/>
+      <w:r>
+        <w:rPr>
+          <w:rFonts w:cstheme="minorHAnsi"/>
+        </w:rPr>
+        <w:t>infoStud</w:t>
+      </w:r>
+      <w:proofErr w:type="spellEnd"/>
+      <w:r>
+        <w:rPr>
+          <w:rFonts w:cstheme="minorHAnsi"/>
+        </w:rPr>
+        <w:t xml:space="preserve"> [3]”, al metodo </w:t>
+      </w:r>
+      <w:proofErr w:type="spellStart"/>
+      <w:r>
+        <w:rPr>
+          <w:rFonts w:cstheme="minorHAnsi"/>
+        </w:rPr>
+        <w:t>updateEmail</w:t>
+      </w:r>
+      <w:proofErr w:type="spellEnd"/>
+      <w:r>
+        <w:rPr>
+          <w:rFonts w:cstheme="minorHAnsi"/>
+        </w:rPr>
+        <w:t>, creato appositamente per la classe “</w:t>
+      </w:r>
+      <w:proofErr w:type="spellStart"/>
+      <w:r>
+        <w:rPr>
+          <w:rFonts w:cstheme="minorHAnsi"/>
+        </w:rPr>
+        <w:t>Student</w:t>
+      </w:r>
+      <w:proofErr w:type="spellEnd"/>
+      <w:r>
+        <w:rPr>
+          <w:rFonts w:cstheme="minorHAnsi"/>
+        </w:rPr>
+        <w:t>”. Il tutto viene eseguito con un iteratore, “iter”, che punta all’oggetto “</w:t>
+      </w:r>
+      <w:proofErr w:type="spellStart"/>
+      <w:r>
+        <w:rPr>
+          <w:rFonts w:cstheme="minorHAnsi"/>
+        </w:rPr>
+        <w:t>Student</w:t>
+      </w:r>
+      <w:proofErr w:type="spellEnd"/>
+      <w:r>
+        <w:rPr>
+          <w:rFonts w:cstheme="minorHAnsi"/>
+        </w:rPr>
+        <w:t>” che si vuole aggiornare;</w:t>
+      </w:r>
+    </w:p>
+    <w:p>
+      <w:pPr>
+        <w:spacing w:after="0"/>
+        <w:ind w:left="-284"/>
+        <w:rPr>
+          <w:rFonts w:cstheme="minorHAnsi"/>
+        </w:rPr>
+      </w:pPr>
+      <w:r>
+        <w:rPr>
+          <w:rFonts w:cstheme="minorHAnsi"/>
+        </w:rPr>
+        <w:t xml:space="preserve">Il ciclo </w:t>
+      </w:r>
+      <w:proofErr w:type="spellStart"/>
+      <w:r>
+        <w:rPr>
+          <w:rFonts w:cstheme="minorHAnsi"/>
+        </w:rPr>
+        <w:t>while</w:t>
+      </w:r>
+      <w:proofErr w:type="spellEnd"/>
+      <w:r>
+        <w:rPr>
+          <w:rFonts w:cstheme="minorHAnsi"/>
+        </w:rPr>
+        <w:t xml:space="preserve"> si conclude con incrementare di 1 la variabile contatore </w:t>
+      </w:r>
+      <w:proofErr w:type="spellStart"/>
+      <w:r>
+        <w:rPr>
+          <w:rFonts w:cstheme="minorHAnsi"/>
+        </w:rPr>
+        <w:t>line_counter</w:t>
+      </w:r>
+      <w:proofErr w:type="spellEnd"/>
+      <w:r>
+        <w:rPr>
+          <w:rFonts w:cstheme="minorHAnsi"/>
+        </w:rPr>
+        <w:t>.</w:t>
+      </w:r>
+    </w:p>
+    <w:p>
+      <w:pPr>
+        <w:spacing w:after="0"/>
+        <w:ind w:left="-284"/>
+        <w:rPr>
+          <w:rFonts w:cstheme="minorHAnsi"/>
+        </w:rPr>
+      </w:pPr>
+      <w:r>
+        <w:rPr>
+          <w:rFonts w:cstheme="minorHAnsi"/>
+        </w:rPr>
+        <w:t xml:space="preserve">Quanto spiegato si ricorda essere fatto per ogni riga del file dal momento che tali operazioni sono tutte presenti nel </w:t>
+      </w:r>
+      <w:proofErr w:type="spellStart"/>
+      <w:r>
+        <w:rPr>
+          <w:rFonts w:cstheme="minorHAnsi"/>
+        </w:rPr>
+        <w:t>while</w:t>
+      </w:r>
+      <w:proofErr w:type="spellEnd"/>
+      <w:r>
+        <w:rPr>
+          <w:rFonts w:cstheme="minorHAnsi"/>
+        </w:rPr>
+        <w:t xml:space="preserve"> inizialmente citato di tale metodo.</w:t>
+      </w:r>
+    </w:p>
+    <w:p>
+      <w:pPr>
+        <w:spacing w:after="0"/>
+        <w:ind w:left="-284"/>
+        <w:rPr>
+          <w:rFonts w:cstheme="minorHAnsi"/>
+        </w:rPr>
+      </w:pPr>
+      <w:r>
+        <w:rPr>
+          <w:rFonts w:cstheme="minorHAnsi"/>
+        </w:rPr>
+        <w:t>dal momento che diverse informazioni riguardanti alcuni studenti sono state</w:t>
+      </w:r>
+      <w:r>
+        <w:rPr>
+          <w:rFonts w:cstheme="minorHAnsi"/>
+        </w:rPr>
+        <w:t xml:space="preserve"> </w:t>
+      </w:r>
+      <w:r>
+        <w:rPr>
+          <w:rFonts w:cstheme="minorHAnsi"/>
+        </w:rPr>
+        <w:t>aggiornate allora</w:t>
+      </w:r>
+      <w:r>
+        <w:rPr>
+          <w:rFonts w:cstheme="minorHAnsi"/>
+        </w:rPr>
+        <w:t xml:space="preserve"> </w:t>
+      </w:r>
+      <w:r>
+        <w:rPr>
+          <w:rFonts w:cstheme="minorHAnsi"/>
+        </w:rPr>
+        <w:t xml:space="preserve">dopo </w:t>
+      </w:r>
+      <w:r>
+        <w:rPr>
+          <w:rFonts w:cstheme="minorHAnsi"/>
+        </w:rPr>
+        <w:t xml:space="preserve">la chiusura del file il metodo si conclude con la riscrittura automatizzata del file database degli studenti db_studenti.txt il tutto attraverso il metodo </w:t>
+      </w:r>
+      <w:proofErr w:type="spellStart"/>
+      <w:r>
+        <w:rPr>
+          <w:rFonts w:cstheme="minorHAnsi"/>
+        </w:rPr>
+        <w:t>dbStudsWrite</w:t>
+      </w:r>
+      <w:proofErr w:type="spellEnd"/>
+      <w:r>
+        <w:rPr>
+          <w:rFonts w:cstheme="minorHAnsi"/>
+        </w:rPr>
+        <w:t xml:space="preserve"> (che verrà spiegato solo per puro ordine espositivo nelle righe avvenire</w:t>
+      </w:r>
+      <w:r>
+        <w:rPr>
+          <w:rFonts w:cstheme="minorHAnsi"/>
+        </w:rPr>
+        <w:t>).</w:t>
+      </w:r>
+    </w:p>
+    <w:p>
+      <w:pPr>
+        <w:spacing w:after="0"/>
+        <w:ind w:left="-284"/>
+        <w:rPr>
+          <w:rFonts w:cstheme="minorHAnsi"/>
+        </w:rPr>
+      </w:pPr>
+      <w:r>
+        <w:rPr>
+          <w:rFonts w:cstheme="minorHAnsi"/>
+        </w:rPr>
+        <w:t>Tale metodo</w:t>
+      </w:r>
+      <w:r>
+        <w:rPr>
+          <w:rFonts w:cstheme="minorHAnsi"/>
+        </w:rPr>
+        <w:t>,</w:t>
+      </w:r>
+      <w:r>
+        <w:rPr>
+          <w:rFonts w:cstheme="minorHAnsi"/>
+        </w:rPr>
+        <w:t xml:space="preserve"> </w:t>
+      </w:r>
+      <w:proofErr w:type="spellStart"/>
+      <w:r>
+        <w:rPr>
+          <w:rFonts w:cstheme="minorHAnsi"/>
+        </w:rPr>
+        <w:t>updateStuds</w:t>
+      </w:r>
+      <w:proofErr w:type="spellEnd"/>
+      <w:r>
+        <w:rPr>
+          <w:rFonts w:cstheme="minorHAnsi"/>
+        </w:rPr>
+        <w:t xml:space="preserve">, </w:t>
+      </w:r>
+      <w:r>
+        <w:rPr>
+          <w:rFonts w:cstheme="minorHAnsi"/>
+        </w:rPr>
+        <w:t xml:space="preserve">restituisce, come si può notare dal prototipo, un valore </w:t>
+      </w:r>
+      <w:proofErr w:type="spellStart"/>
+      <w:r>
+        <w:rPr>
+          <w:rFonts w:cstheme="minorHAnsi"/>
+        </w:rPr>
+        <w:t>true</w:t>
+      </w:r>
+      <w:proofErr w:type="spellEnd"/>
+      <w:r>
+        <w:rPr>
+          <w:rFonts w:cstheme="minorHAnsi"/>
+        </w:rPr>
+        <w:t xml:space="preserve"> se giunti sino alla riscrittura del file database.</w:t>
+      </w:r>
+    </w:p>
+    <w:p>
+      <w:pPr>
+        <w:spacing w:after="0"/>
+        <w:ind w:left="-284"/>
+        <w:rPr>
+          <w:rFonts w:cstheme="minorHAnsi"/>
+        </w:rPr>
+      </w:pPr>
+    </w:p>
+    <w:p>
+      <w:pPr>
+        <w:pStyle w:val="Paragrafoelenco"/>
+        <w:numPr>
+          <w:ilvl w:val="0"/>
+          <w:numId w:val="1"/>
+        </w:numPr>
+        <w:spacing w:after="0"/>
+        <w:ind w:left="-284" w:hanging="283"/>
+        <w:rPr>
           <w:b/>
+        </w:rPr>
+      </w:pPr>
+      <w:proofErr w:type="spellStart"/>
+      <w:r>
+        <w:rPr>
+          <w:b/>
+        </w:rPr>
+        <w:t>updateProfessors</w:t>
+      </w:r>
+      <w:proofErr w:type="spellEnd"/>
+    </w:p>
+    <w:p>
+      <w:pPr>
+        <w:pStyle w:val="Paragrafoelenco"/>
+        <w:spacing w:after="0"/>
+        <w:ind w:left="-284"/>
+        <w:rPr>
+          <w:rFonts w:ascii="Consolas" w:hAnsi="Consolas"/>
+        </w:rPr>
+      </w:pPr>
+      <w:proofErr w:type="gramStart"/>
+      <w:r>
+        <w:t>prototipo:</w:t>
+      </w:r>
+      <w:r>
+        <w:t xml:space="preserve">   </w:t>
+      </w:r>
+      <w:proofErr w:type="spellStart"/>
+      <w:proofErr w:type="gramEnd"/>
+      <w:r>
+        <w:rPr>
+          <w:rFonts w:ascii="Consolas" w:hAnsi="Consolas"/>
+          <w:highlight w:val="magenta"/>
+        </w:rPr>
+        <w:t>bool</w:t>
+      </w:r>
+      <w:proofErr w:type="spellEnd"/>
+      <w:r>
+        <w:rPr>
+          <w:rFonts w:ascii="Consolas" w:hAnsi="Consolas"/>
+          <w:highlight w:val="magenta"/>
+        </w:rPr>
+        <w:t xml:space="preserve"> </w:t>
+      </w:r>
+      <w:proofErr w:type="spellStart"/>
+      <w:r>
+        <w:rPr>
+          <w:rFonts w:ascii="Consolas" w:hAnsi="Consolas"/>
+          <w:highlight w:val="magenta"/>
+        </w:rPr>
+        <w:t>University</w:t>
+      </w:r>
+      <w:proofErr w:type="spellEnd"/>
+      <w:r>
+        <w:rPr>
+          <w:rFonts w:ascii="Consolas" w:hAnsi="Consolas"/>
+          <w:highlight w:val="magenta"/>
+        </w:rPr>
+        <w:t>::</w:t>
+      </w:r>
+      <w:proofErr w:type="spellStart"/>
+      <w:r>
+        <w:rPr>
+          <w:rFonts w:ascii="Consolas" w:hAnsi="Consolas"/>
+          <w:highlight w:val="magenta"/>
+        </w:rPr>
+        <w:t>updateProfessors</w:t>
+      </w:r>
+      <w:proofErr w:type="spellEnd"/>
+      <w:r>
+        <w:rPr>
+          <w:rFonts w:ascii="Consolas" w:hAnsi="Consolas"/>
+          <w:highlight w:val="magenta"/>
+        </w:rPr>
+        <w:t>(</w:t>
+      </w:r>
+      <w:proofErr w:type="spellStart"/>
+      <w:r>
+        <w:rPr>
+          <w:rFonts w:ascii="Consolas" w:hAnsi="Consolas"/>
+          <w:highlight w:val="magenta"/>
+        </w:rPr>
+        <w:t>const</w:t>
+      </w:r>
+      <w:proofErr w:type="spellEnd"/>
+      <w:r>
+        <w:rPr>
+          <w:rFonts w:ascii="Consolas" w:hAnsi="Consolas"/>
+          <w:highlight w:val="magenta"/>
+        </w:rPr>
+        <w:t xml:space="preserve"> </w:t>
+      </w:r>
+      <w:proofErr w:type="spellStart"/>
+      <w:r>
+        <w:rPr>
+          <w:rFonts w:ascii="Consolas" w:hAnsi="Consolas"/>
+          <w:highlight w:val="magenta"/>
+        </w:rPr>
+        <w:t>std</w:t>
+      </w:r>
+      <w:proofErr w:type="spellEnd"/>
+      <w:r>
+        <w:rPr>
+          <w:rFonts w:ascii="Consolas" w:hAnsi="Consolas"/>
+          <w:highlight w:val="magenta"/>
+        </w:rPr>
+        <w:t>::</w:t>
+      </w:r>
+      <w:proofErr w:type="spellStart"/>
+      <w:r>
+        <w:rPr>
+          <w:rFonts w:ascii="Consolas" w:hAnsi="Consolas"/>
+          <w:highlight w:val="magenta"/>
+        </w:rPr>
+        <w:t>string</w:t>
+      </w:r>
+      <w:proofErr w:type="spellEnd"/>
+      <w:r>
+        <w:rPr>
+          <w:rFonts w:ascii="Consolas" w:hAnsi="Consolas"/>
+          <w:highlight w:val="magenta"/>
+        </w:rPr>
+        <w:t xml:space="preserve"> &amp;fin)</w:t>
+      </w:r>
+    </w:p>
+    <w:p>
+      <w:pPr>
+        <w:pStyle w:val="Paragrafoelenco"/>
+        <w:spacing w:after="0"/>
+        <w:ind w:left="-284"/>
+      </w:pPr>
+      <w:r>
+        <w:rPr>
+          <w:rFonts w:cstheme="minorHAnsi"/>
+        </w:rPr>
+        <w:t>Tale metodo consente di aggiornare</w:t>
+      </w:r>
+      <w:r>
+        <w:rPr>
+          <w:rFonts w:cstheme="minorHAnsi"/>
+        </w:rPr>
+        <w:t xml:space="preserve"> le informazioni riguardanti de</w:t>
+      </w:r>
+      <w:r>
+        <w:rPr>
+          <w:rFonts w:cstheme="minorHAnsi"/>
+        </w:rPr>
+        <w:t xml:space="preserve">i </w:t>
+      </w:r>
+      <w:r>
+        <w:rPr>
+          <w:rFonts w:cstheme="minorHAnsi"/>
+        </w:rPr>
+        <w:t>professori</w:t>
+      </w:r>
+      <w:r>
+        <w:rPr>
+          <w:rFonts w:cstheme="minorHAnsi"/>
+        </w:rPr>
+        <w:t xml:space="preserve"> già presenti in anagrafica con i nuovi dati riportati in un file apposito, </w:t>
+      </w:r>
+      <w:r>
+        <w:t xml:space="preserve">il cui nome viene passato nel parametro “fin” del metodo stesso. </w:t>
+      </w:r>
+    </w:p>
+    <w:p>
+      <w:pPr>
+        <w:pStyle w:val="Paragrafoelenco"/>
+        <w:spacing w:after="0"/>
+        <w:ind w:left="-284"/>
+      </w:pPr>
+      <w:r>
+        <w:t>Si ricorda che:</w:t>
+      </w:r>
+    </w:p>
+    <w:p>
+      <w:pPr>
+        <w:pStyle w:val="Paragrafoelenco"/>
+        <w:numPr>
+          <w:ilvl w:val="0"/>
+          <w:numId w:val="2"/>
+        </w:numPr>
+        <w:spacing w:after="0"/>
+      </w:pPr>
+      <w:r>
+        <w:t xml:space="preserve">al fine di poter aggiornare i dati relativi ad un determinato </w:t>
+      </w:r>
+      <w:r>
+        <w:t>professore</w:t>
+      </w:r>
+      <w:r>
+        <w:t xml:space="preserve"> risulta obbligatoria la presenza della sua matricola all’interno delle righe del suddetto file;</w:t>
+      </w:r>
+    </w:p>
+    <w:p>
+      <w:pPr>
+        <w:pStyle w:val="Paragrafoelenco"/>
+        <w:numPr>
+          <w:ilvl w:val="0"/>
+          <w:numId w:val="2"/>
+        </w:numPr>
+        <w:spacing w:after="0"/>
+      </w:pPr>
+      <w:r>
+        <w:t xml:space="preserve"> in questo file viene rispettato il medesimo forma</w:t>
+      </w:r>
+      <w:r>
+        <w:t>to già usato nel file db_professori</w:t>
+      </w:r>
+      <w:r>
+        <w:t>.txt dove pertanto il carattere separatore è nuovamente “;” dando la possibilità di poter lasciare vuoti alcuni campi, sottintendendo in tal caso il voler conservare i dati già in essere nel database.</w:t>
+      </w:r>
+    </w:p>
+    <w:p>
+      <w:pPr>
+        <w:spacing w:after="0"/>
+        <w:ind w:left="-284"/>
+        <w:rPr>
+          <w:rFonts w:cstheme="minorHAnsi"/>
+        </w:rPr>
+      </w:pPr>
+      <w:r>
+        <w:rPr>
+          <w:rFonts w:cstheme="minorHAnsi"/>
+        </w:rPr>
+        <w:t>Dopo aver aperto il file in modalità lettura ed eseguiti i relativi controlli, al fine di lanciare una eccezione in caso di mancata apertura del file stesso</w:t>
+      </w:r>
+      <w:r>
+        <w:rPr>
+          <w:rFonts w:cstheme="minorHAnsi"/>
+        </w:rPr>
+        <w:t>,</w:t>
+      </w:r>
+      <w:r>
+        <w:rPr>
+          <w:rFonts w:cstheme="minorHAnsi"/>
+        </w:rPr>
+        <w:t xml:space="preserve"> grazie all’uso di un </w:t>
+      </w:r>
+      <w:proofErr w:type="spellStart"/>
+      <w:r>
+        <w:rPr>
+          <w:rFonts w:cstheme="minorHAnsi"/>
+        </w:rPr>
+        <w:t>while</w:t>
+      </w:r>
+      <w:proofErr w:type="spellEnd"/>
+      <w:r>
+        <w:rPr>
+          <w:rFonts w:cstheme="minorHAnsi"/>
+        </w:rPr>
+        <w:t xml:space="preserve"> ci si assicura di leggere tutte le righe del file, su ognuna delle quali vengono eseguite le operazioni di seguito spiegate. In particolare la lettura di ogni riga viene fatta mediante il metodo </w:t>
+      </w:r>
+      <w:proofErr w:type="spellStart"/>
+      <w:r>
+        <w:rPr>
+          <w:rFonts w:cstheme="minorHAnsi"/>
+        </w:rPr>
+        <w:t>getline</w:t>
+      </w:r>
+      <w:proofErr w:type="spellEnd"/>
+      <w:r>
+        <w:rPr>
+          <w:rFonts w:cstheme="minorHAnsi"/>
+        </w:rPr>
+        <w:t xml:space="preserve">. Tale riga, salvata in un oggetto stringa di appoggio “line”, viene </w:t>
+      </w:r>
+      <w:r>
+        <w:rPr>
+          <w:rFonts w:cstheme="minorHAnsi"/>
+        </w:rPr>
+        <w:lastRenderedPageBreak/>
+        <w:t xml:space="preserve">passata, insieme al carattere separatore </w:t>
+      </w:r>
+      <w:proofErr w:type="gramStart"/>
+      <w:r>
+        <w:rPr>
+          <w:rFonts w:cstheme="minorHAnsi"/>
+        </w:rPr>
+        <w:t>“ ;</w:t>
+      </w:r>
+      <w:proofErr w:type="gramEnd"/>
+      <w:r>
+        <w:rPr>
+          <w:rFonts w:cstheme="minorHAnsi"/>
+        </w:rPr>
+        <w:t xml:space="preserve"> “ alla funzione “</w:t>
+      </w:r>
+      <w:proofErr w:type="spellStart"/>
+      <w:r>
+        <w:rPr>
+          <w:rFonts w:cstheme="minorHAnsi"/>
+        </w:rPr>
+        <w:t>splittedLine</w:t>
+      </w:r>
+      <w:proofErr w:type="spellEnd"/>
+      <w:r>
+        <w:rPr>
+          <w:rFonts w:cstheme="minorHAnsi"/>
+        </w:rPr>
+        <w:t xml:space="preserve">” la quale restituisce un oggetto </w:t>
+      </w:r>
+      <w:proofErr w:type="spellStart"/>
+      <w:r>
+        <w:rPr>
+          <w:rFonts w:cstheme="minorHAnsi"/>
+        </w:rPr>
+        <w:t>ve</w:t>
+      </w:r>
+      <w:r>
+        <w:rPr>
+          <w:rFonts w:cstheme="minorHAnsi"/>
+        </w:rPr>
+        <w:t>ctor</w:t>
+      </w:r>
+      <w:proofErr w:type="spellEnd"/>
+      <w:r>
+        <w:rPr>
+          <w:rFonts w:cstheme="minorHAnsi"/>
+        </w:rPr>
+        <w:t xml:space="preserve"> di stringhe detto “</w:t>
+      </w:r>
+      <w:proofErr w:type="spellStart"/>
+      <w:r>
+        <w:rPr>
+          <w:rFonts w:cstheme="minorHAnsi"/>
+        </w:rPr>
+        <w:t>infoProf</w:t>
+      </w:r>
+      <w:proofErr w:type="spellEnd"/>
+      <w:r>
+        <w:rPr>
+          <w:rFonts w:cstheme="minorHAnsi"/>
+        </w:rPr>
+        <w:t>”.</w:t>
+      </w:r>
+    </w:p>
+    <w:p>
+      <w:pPr>
+        <w:spacing w:after="0"/>
+        <w:ind w:left="-284"/>
+        <w:rPr>
+          <w:rFonts w:cstheme="minorHAnsi"/>
+        </w:rPr>
+      </w:pPr>
+      <w:r>
+        <w:rPr>
+          <w:rFonts w:cstheme="minorHAnsi"/>
+        </w:rPr>
+        <w:t xml:space="preserve">Successivamente si controlla che il primo campo del </w:t>
+      </w:r>
+      <w:proofErr w:type="spellStart"/>
+      <w:r>
+        <w:rPr>
+          <w:rFonts w:cstheme="minorHAnsi"/>
+        </w:rPr>
+        <w:t>vector</w:t>
+      </w:r>
+      <w:proofErr w:type="spellEnd"/>
+      <w:r>
+        <w:rPr>
+          <w:rFonts w:cstheme="minorHAnsi"/>
+        </w:rPr>
+        <w:t xml:space="preserve"> “</w:t>
+      </w:r>
+      <w:proofErr w:type="spellStart"/>
+      <w:r>
+        <w:rPr>
+          <w:rFonts w:cstheme="minorHAnsi"/>
+        </w:rPr>
+        <w:t>infoProf</w:t>
+      </w:r>
+      <w:proofErr w:type="spellEnd"/>
+      <w:r>
+        <w:rPr>
+          <w:rFonts w:cstheme="minorHAnsi"/>
+        </w:rPr>
+        <w:t>”, che dovreb</w:t>
+      </w:r>
+      <w:r>
+        <w:rPr>
+          <w:rFonts w:cstheme="minorHAnsi"/>
+        </w:rPr>
+        <w:t xml:space="preserve">be contenere la matricola del professore </w:t>
+      </w:r>
+      <w:r>
+        <w:rPr>
+          <w:rFonts w:cstheme="minorHAnsi"/>
+        </w:rPr>
+        <w:t>(la cui presenza come spiegato prima deve essere obbligatoria), sia vuoto o meno. Qualora lo sia viene pertanto lanciata una eccezione riportando anche la linea, mediante la variabile contatore “</w:t>
+      </w:r>
+      <w:proofErr w:type="spellStart"/>
+      <w:r>
+        <w:rPr>
+          <w:rFonts w:cstheme="minorHAnsi"/>
+        </w:rPr>
+        <w:t>line_counter</w:t>
+      </w:r>
+      <w:proofErr w:type="spellEnd"/>
+      <w:r>
+        <w:rPr>
+          <w:rFonts w:cstheme="minorHAnsi"/>
+        </w:rPr>
+        <w:t>” in corrispondenza della quale si è verificato tale errore.</w:t>
+      </w:r>
+    </w:p>
+    <w:p>
+      <w:pPr>
+        <w:spacing w:after="0"/>
+        <w:ind w:left="-284"/>
+        <w:rPr>
+          <w:rFonts w:cstheme="minorHAnsi"/>
+        </w:rPr>
+      </w:pPr>
+      <w:r>
+        <w:rPr>
+          <w:rFonts w:cstheme="minorHAnsi"/>
+        </w:rPr>
+        <w:t>Nel</w:t>
+      </w:r>
+      <w:r>
+        <w:rPr>
+          <w:rFonts w:cstheme="minorHAnsi"/>
+        </w:rPr>
+        <w:t xml:space="preserve"> caso in cui la matricola del professore </w:t>
+      </w:r>
+      <w:r>
+        <w:rPr>
+          <w:rFonts w:cstheme="minorHAnsi"/>
+        </w:rPr>
+        <w:t xml:space="preserve">è stata specificata si procede coll’inizializzare un oggetto </w:t>
+      </w:r>
+      <w:proofErr w:type="spellStart"/>
+      <w:r>
+        <w:rPr>
+          <w:rFonts w:cstheme="minorHAnsi"/>
+        </w:rPr>
+        <w:t>stringstream</w:t>
+      </w:r>
+      <w:proofErr w:type="spellEnd"/>
+      <w:r>
+        <w:rPr>
+          <w:rFonts w:cstheme="minorHAnsi"/>
+        </w:rPr>
+        <w:t xml:space="preserve"> detto “</w:t>
+      </w:r>
+      <w:proofErr w:type="spellStart"/>
+      <w:r>
+        <w:rPr>
+          <w:rFonts w:cstheme="minorHAnsi"/>
+        </w:rPr>
+        <w:t>ss</w:t>
+      </w:r>
+      <w:proofErr w:type="spellEnd"/>
+      <w:r>
+        <w:rPr>
+          <w:rFonts w:cstheme="minorHAnsi"/>
+        </w:rPr>
+        <w:t>” con la stringa contenuta in “</w:t>
+      </w:r>
+      <w:proofErr w:type="spellStart"/>
+      <w:proofErr w:type="gramStart"/>
+      <w:r>
+        <w:rPr>
+          <w:rFonts w:cstheme="minorHAnsi"/>
+        </w:rPr>
+        <w:t>infoProf</w:t>
+      </w:r>
+      <w:proofErr w:type="spellEnd"/>
+      <w:r>
+        <w:rPr>
+          <w:rFonts w:cstheme="minorHAnsi"/>
+        </w:rPr>
+        <w:t>[</w:t>
+      </w:r>
+      <w:proofErr w:type="gramEnd"/>
+      <w:r>
+        <w:rPr>
+          <w:rFonts w:cstheme="minorHAnsi"/>
+        </w:rPr>
+        <w:t>0]” al fine di separare</w:t>
+      </w:r>
+      <w:r>
+        <w:rPr>
+          <w:rFonts w:cstheme="minorHAnsi"/>
+        </w:rPr>
+        <w:t xml:space="preserve"> successivamente il carattere “d</w:t>
+      </w:r>
+      <w:r>
+        <w:rPr>
+          <w:rFonts w:cstheme="minorHAnsi"/>
+        </w:rPr>
+        <w:t>” dal numero che costituisce la matricola stessa.</w:t>
+      </w:r>
+    </w:p>
+    <w:p>
+      <w:pPr>
+        <w:spacing w:after="0"/>
+        <w:ind w:left="-284"/>
+        <w:rPr>
+          <w:rFonts w:cstheme="minorHAnsi"/>
+        </w:rPr>
+      </w:pPr>
+      <w:r>
+        <w:rPr>
+          <w:rFonts w:cstheme="minorHAnsi"/>
+        </w:rPr>
+        <w:t xml:space="preserve">In seguito mediante il metodo </w:t>
+      </w:r>
+      <w:proofErr w:type="spellStart"/>
+      <w:r>
+        <w:rPr>
+          <w:rFonts w:cstheme="minorHAnsi"/>
+        </w:rPr>
+        <w:t>find</w:t>
+      </w:r>
+      <w:proofErr w:type="spellEnd"/>
+      <w:r>
+        <w:rPr>
+          <w:rFonts w:cstheme="minorHAnsi"/>
+        </w:rPr>
+        <w:t>, a cui v</w:t>
+      </w:r>
+      <w:r>
+        <w:rPr>
+          <w:rFonts w:cstheme="minorHAnsi"/>
+        </w:rPr>
+        <w:t xml:space="preserve">iene passata la matricola del professore </w:t>
+      </w:r>
+      <w:r>
+        <w:rPr>
+          <w:rFonts w:cstheme="minorHAnsi"/>
+        </w:rPr>
+        <w:t xml:space="preserve">(in quanto chiave univoca di tale mappa) si procede con il ricercare se tale </w:t>
+      </w:r>
+      <w:r>
+        <w:rPr>
+          <w:rFonts w:cstheme="minorHAnsi"/>
+        </w:rPr>
+        <w:t>professore</w:t>
+      </w:r>
+      <w:r>
+        <w:rPr>
+          <w:rFonts w:cstheme="minorHAnsi"/>
+        </w:rPr>
+        <w:t xml:space="preserve"> sia presente o meno in anagrafica lanciando una eccezione in caso di mancata presenza.</w:t>
+      </w:r>
+    </w:p>
+    <w:p>
+      <w:pPr>
+        <w:spacing w:after="0"/>
+        <w:ind w:left="-284"/>
+        <w:rPr>
+          <w:rFonts w:cstheme="minorHAnsi"/>
+        </w:rPr>
+      </w:pPr>
+      <w:r>
+        <w:rPr>
+          <w:rFonts w:cstheme="minorHAnsi"/>
+        </w:rPr>
+        <w:t xml:space="preserve">Nel caso in cui il professore </w:t>
+      </w:r>
+      <w:r>
+        <w:rPr>
+          <w:rFonts w:cstheme="minorHAnsi"/>
+        </w:rPr>
+        <w:t>risulti presente in memoria allora si passa con il processare tutte le sue nuove informazioni presenti ognuna nei diversi campi di “</w:t>
+      </w:r>
+      <w:proofErr w:type="spellStart"/>
+      <w:r>
+        <w:rPr>
+          <w:rFonts w:cstheme="minorHAnsi"/>
+        </w:rPr>
+        <w:t>infoProf</w:t>
+      </w:r>
+      <w:proofErr w:type="spellEnd"/>
+      <w:r>
+        <w:rPr>
+          <w:rFonts w:cstheme="minorHAnsi"/>
+        </w:rPr>
+        <w:t xml:space="preserve">” quindi grazie ad un for ci si muove tra i suoi diversi campi. Dal momento che è lasciata la possibilità di poter conservare le informazioni già presenti allora si controlla che ogni campo pertanto non sia vuoto. A seconda quindi del valore che assume l’indice “i” si passa da un campo all’altro del </w:t>
+      </w:r>
+      <w:proofErr w:type="spellStart"/>
+      <w:r>
+        <w:rPr>
+          <w:rFonts w:cstheme="minorHAnsi"/>
+        </w:rPr>
+        <w:t>vector</w:t>
+      </w:r>
+      <w:proofErr w:type="spellEnd"/>
+      <w:r>
+        <w:rPr>
+          <w:rFonts w:cstheme="minorHAnsi"/>
+        </w:rPr>
+        <w:t xml:space="preserve"> e mediante l’ausilio di uno </w:t>
+      </w:r>
+      <w:proofErr w:type="spellStart"/>
+      <w:r>
+        <w:rPr>
+          <w:rFonts w:cstheme="minorHAnsi"/>
+        </w:rPr>
+        <w:t>switch</w:t>
+      </w:r>
+      <w:proofErr w:type="spellEnd"/>
+      <w:r>
+        <w:rPr>
+          <w:rFonts w:cstheme="minorHAnsi"/>
+        </w:rPr>
+        <w:t>, in base al valore assunto da “i”, si s</w:t>
+      </w:r>
+      <w:r>
+        <w:rPr>
+          <w:rFonts w:cstheme="minorHAnsi"/>
+        </w:rPr>
+        <w:t xml:space="preserve">ceglie quale informazione del professore </w:t>
+      </w:r>
+      <w:r>
+        <w:rPr>
+          <w:rFonts w:cstheme="minorHAnsi"/>
+        </w:rPr>
+        <w:t>si vuole aggiornare ovvero:</w:t>
+      </w:r>
+    </w:p>
+    <w:p>
+      <w:pPr>
+        <w:pStyle w:val="Paragrafoelenco"/>
+        <w:numPr>
+          <w:ilvl w:val="0"/>
+          <w:numId w:val="2"/>
+        </w:numPr>
+        <w:spacing w:after="0"/>
+        <w:rPr>
+          <w:rFonts w:cstheme="minorHAnsi"/>
+        </w:rPr>
+      </w:pPr>
+      <w:r>
+        <w:rPr>
+          <w:rFonts w:cstheme="minorHAnsi"/>
+        </w:rPr>
+        <w:t xml:space="preserve">siccome </w:t>
+      </w:r>
+      <w:proofErr w:type="spellStart"/>
+      <w:r>
+        <w:rPr>
+          <w:rFonts w:cstheme="minorHAnsi"/>
+        </w:rPr>
+        <w:t>infoProf</w:t>
+      </w:r>
+      <w:proofErr w:type="spellEnd"/>
+      <w:r>
+        <w:rPr>
+          <w:rFonts w:cstheme="minorHAnsi"/>
+        </w:rPr>
+        <w:t xml:space="preserve"> </w:t>
+      </w:r>
+      <w:r>
+        <w:rPr>
+          <w:rFonts w:cstheme="minorHAnsi"/>
+        </w:rPr>
+        <w:t>[1] potrebbe contenere il nuovo nome del</w:t>
+      </w:r>
+      <w:r>
+        <w:rPr>
+          <w:rFonts w:cstheme="minorHAnsi"/>
+        </w:rPr>
+        <w:t xml:space="preserve"> professore </w:t>
+      </w:r>
+      <w:r>
+        <w:rPr>
+          <w:rFonts w:cstheme="minorHAnsi"/>
+        </w:rPr>
+        <w:t>allora quando i = 1 significa che si sta puntando a tale campo pertanto si pas</w:t>
+      </w:r>
+      <w:r>
+        <w:rPr>
+          <w:rFonts w:cstheme="minorHAnsi"/>
+        </w:rPr>
+        <w:t xml:space="preserve">sa all’aggiornare il nome del professore </w:t>
+      </w:r>
+      <w:r>
+        <w:rPr>
+          <w:rFonts w:cstheme="minorHAnsi"/>
+        </w:rPr>
+        <w:t xml:space="preserve">(si è usato il condizionale dal momento che non si ha la certezza che tale campo verrà aggiornato o meno). </w:t>
+      </w:r>
+    </w:p>
+    <w:p>
+      <w:pPr>
+        <w:pStyle w:val="Paragrafoelenco"/>
+        <w:spacing w:after="0"/>
+        <w:ind w:left="76"/>
+        <w:rPr>
+          <w:rFonts w:cstheme="minorHAnsi"/>
+        </w:rPr>
+      </w:pPr>
+      <w:r>
+        <w:rPr>
+          <w:rFonts w:cstheme="minorHAnsi"/>
+        </w:rPr>
+        <w:t>Nel caso in cui il nuovo nome risulta diverso dal precedente, si prosegue con l’aggiornamento vero e proprio che prevede il passaggio del nuovo nome, “</w:t>
+      </w:r>
+      <w:proofErr w:type="spellStart"/>
+      <w:r>
+        <w:rPr>
+          <w:rFonts w:cstheme="minorHAnsi"/>
+        </w:rPr>
+        <w:t>infoProf</w:t>
+      </w:r>
+      <w:proofErr w:type="spellEnd"/>
+      <w:r>
+        <w:rPr>
+          <w:rFonts w:cstheme="minorHAnsi"/>
+        </w:rPr>
+        <w:t xml:space="preserve"> </w:t>
+      </w:r>
+      <w:r>
+        <w:rPr>
+          <w:rFonts w:cstheme="minorHAnsi"/>
+        </w:rPr>
+        <w:t xml:space="preserve">[1]”, al metodo </w:t>
+      </w:r>
+      <w:proofErr w:type="spellStart"/>
+      <w:r>
+        <w:rPr>
+          <w:rFonts w:cstheme="minorHAnsi"/>
+        </w:rPr>
+        <w:t>updateName</w:t>
+      </w:r>
+      <w:proofErr w:type="spellEnd"/>
+      <w:r>
+        <w:rPr>
+          <w:rFonts w:cstheme="minorHAnsi"/>
+        </w:rPr>
+        <w:t>, creato appositamente per la classe “</w:t>
+      </w:r>
+      <w:r>
+        <w:rPr>
+          <w:rFonts w:cstheme="minorHAnsi"/>
+        </w:rPr>
+        <w:t>Professor</w:t>
+      </w:r>
+      <w:r>
+        <w:rPr>
+          <w:rFonts w:cstheme="minorHAnsi"/>
+        </w:rPr>
+        <w:t>”. Il tutto viene eseguito con un iteratore, “iter”, che punta all’oggetto “</w:t>
+      </w:r>
+      <w:r>
+        <w:rPr>
+          <w:rFonts w:cstheme="minorHAnsi"/>
+        </w:rPr>
+        <w:t>Professor</w:t>
+      </w:r>
+      <w:r>
+        <w:rPr>
+          <w:rFonts w:cstheme="minorHAnsi"/>
+        </w:rPr>
+        <w:t>” che si vuole aggiornare;</w:t>
+      </w:r>
+    </w:p>
+    <w:p>
+      <w:pPr>
+        <w:pStyle w:val="Paragrafoelenco"/>
+        <w:numPr>
+          <w:ilvl w:val="0"/>
+          <w:numId w:val="2"/>
+        </w:numPr>
+        <w:spacing w:after="0"/>
+        <w:rPr>
+          <w:rFonts w:cstheme="minorHAnsi"/>
+        </w:rPr>
+      </w:pPr>
+      <w:r>
+        <w:rPr>
+          <w:rFonts w:cstheme="minorHAnsi"/>
+        </w:rPr>
+        <w:t xml:space="preserve">siccome </w:t>
+      </w:r>
+      <w:proofErr w:type="spellStart"/>
+      <w:r>
+        <w:rPr>
+          <w:rFonts w:cstheme="minorHAnsi"/>
+        </w:rPr>
+        <w:t>infoProf</w:t>
+      </w:r>
+      <w:proofErr w:type="spellEnd"/>
+      <w:r>
+        <w:rPr>
+          <w:rFonts w:cstheme="minorHAnsi"/>
+        </w:rPr>
+        <w:t xml:space="preserve"> </w:t>
+      </w:r>
+      <w:r>
+        <w:rPr>
+          <w:rFonts w:cstheme="minorHAnsi"/>
+        </w:rPr>
+        <w:t>[2] potrebbe c</w:t>
+      </w:r>
+      <w:r>
+        <w:rPr>
+          <w:rFonts w:cstheme="minorHAnsi"/>
+        </w:rPr>
+        <w:t xml:space="preserve">ontenere il nuovo cognome del professore </w:t>
+      </w:r>
+      <w:r>
+        <w:rPr>
+          <w:rFonts w:cstheme="minorHAnsi"/>
+        </w:rPr>
+        <w:t xml:space="preserve">allora quando i = 2 significa che si sta puntando a tale campo pertanto si passa </w:t>
+      </w:r>
+      <w:r>
+        <w:rPr>
+          <w:rFonts w:cstheme="minorHAnsi"/>
+        </w:rPr>
+        <w:t xml:space="preserve">all’aggiornare il cognome del professore </w:t>
+      </w:r>
+      <w:r>
+        <w:rPr>
+          <w:rFonts w:cstheme="minorHAnsi"/>
+        </w:rPr>
+        <w:t xml:space="preserve">(si è usato il condizionale dal momento che non si ha la certezza che tale campo verrà aggiornato o meno). </w:t>
+      </w:r>
+    </w:p>
+    <w:p>
+      <w:pPr>
+        <w:pStyle w:val="Paragrafoelenco"/>
+        <w:spacing w:after="0"/>
+        <w:ind w:left="76"/>
+        <w:rPr>
+          <w:rFonts w:cstheme="minorHAnsi"/>
+        </w:rPr>
+      </w:pPr>
+      <w:r>
+        <w:rPr>
+          <w:rFonts w:cstheme="minorHAnsi"/>
+        </w:rPr>
+        <w:t>Nel caso in cui il nuovo cognome risulta diverso dal precedente, si prosegue con l’aggiornamento vero e proprio che prevede il passaggio del nuovo cognome, “</w:t>
+      </w:r>
+      <w:proofErr w:type="spellStart"/>
+      <w:r>
+        <w:rPr>
+          <w:rFonts w:cstheme="minorHAnsi"/>
+        </w:rPr>
+        <w:t>infoProf</w:t>
+      </w:r>
+      <w:proofErr w:type="spellEnd"/>
+      <w:r>
+        <w:rPr>
+          <w:rFonts w:cstheme="minorHAnsi"/>
+        </w:rPr>
+        <w:t xml:space="preserve"> </w:t>
+      </w:r>
+      <w:r>
+        <w:rPr>
+          <w:rFonts w:cstheme="minorHAnsi"/>
+        </w:rPr>
+        <w:t xml:space="preserve">[2]”, al metodo </w:t>
+      </w:r>
+      <w:proofErr w:type="spellStart"/>
+      <w:r>
+        <w:rPr>
+          <w:rFonts w:cstheme="minorHAnsi"/>
+        </w:rPr>
+        <w:t>updateSurName</w:t>
+      </w:r>
+      <w:proofErr w:type="spellEnd"/>
+      <w:r>
+        <w:rPr>
+          <w:rFonts w:cstheme="minorHAnsi"/>
+        </w:rPr>
+        <w:t>, creato appositamente per la classe “</w:t>
+      </w:r>
+      <w:r>
+        <w:rPr>
+          <w:rFonts w:cstheme="minorHAnsi"/>
+        </w:rPr>
+        <w:t>Professor</w:t>
+      </w:r>
+      <w:r>
+        <w:rPr>
+          <w:rFonts w:cstheme="minorHAnsi"/>
+        </w:rPr>
+        <w:t>”. Il tutto viene eseguito con un iteratore, “iter”, che punta all’oggetto “</w:t>
+      </w:r>
+      <w:r>
+        <w:rPr>
+          <w:rFonts w:cstheme="minorHAnsi"/>
+        </w:rPr>
+        <w:t>Professor</w:t>
+      </w:r>
+      <w:r>
+        <w:rPr>
+          <w:rFonts w:cstheme="minorHAnsi"/>
+        </w:rPr>
+        <w:t>” che si vuole aggiornare;</w:t>
+      </w:r>
+    </w:p>
+    <w:p>
+      <w:pPr>
+        <w:pStyle w:val="Paragrafoelenco"/>
+        <w:numPr>
+          <w:ilvl w:val="0"/>
+          <w:numId w:val="2"/>
+        </w:numPr>
+        <w:spacing w:after="0"/>
+        <w:rPr>
+          <w:rFonts w:cstheme="minorHAnsi"/>
+        </w:rPr>
+      </w:pPr>
+      <w:r>
+        <w:rPr>
+          <w:rFonts w:cstheme="minorHAnsi"/>
+        </w:rPr>
+        <w:t xml:space="preserve">siccome </w:t>
+      </w:r>
+      <w:proofErr w:type="spellStart"/>
+      <w:r>
+        <w:rPr>
+          <w:rFonts w:cstheme="minorHAnsi"/>
+        </w:rPr>
+        <w:t>infoProf</w:t>
+      </w:r>
+      <w:proofErr w:type="spellEnd"/>
+      <w:r>
+        <w:rPr>
+          <w:rFonts w:cstheme="minorHAnsi"/>
+        </w:rPr>
+        <w:t xml:space="preserve"> </w:t>
+      </w:r>
+      <w:r>
+        <w:rPr>
+          <w:rFonts w:cstheme="minorHAnsi"/>
+        </w:rPr>
+        <w:t>[3] potrebbe contenere la nuova</w:t>
+      </w:r>
+      <w:r>
+        <w:rPr>
+          <w:rFonts w:cstheme="minorHAnsi"/>
+        </w:rPr>
+        <w:t xml:space="preserve"> email del professore </w:t>
+      </w:r>
+      <w:r>
+        <w:rPr>
+          <w:rFonts w:cstheme="minorHAnsi"/>
+        </w:rPr>
+        <w:t>allora quando i = 3 significa che si sta puntando a tale campo pertanto si pas</w:t>
+      </w:r>
+      <w:r>
+        <w:rPr>
+          <w:rFonts w:cstheme="minorHAnsi"/>
+        </w:rPr>
+        <w:t xml:space="preserve">sa all’aggiornare la mail del professore </w:t>
+      </w:r>
+      <w:r>
+        <w:rPr>
+          <w:rFonts w:cstheme="minorHAnsi"/>
+        </w:rPr>
+        <w:t xml:space="preserve">(si è usato il condizionale dal momento che non si ha la certezza che tale campo verrà aggiornato o meno). </w:t>
+      </w:r>
+    </w:p>
+    <w:p>
+      <w:pPr>
+        <w:pStyle w:val="Paragrafoelenco"/>
+        <w:spacing w:after="0"/>
+        <w:ind w:left="76"/>
+        <w:rPr>
+          <w:rFonts w:cstheme="minorHAnsi"/>
+        </w:rPr>
+      </w:pPr>
+      <w:r>
+        <w:rPr>
+          <w:rFonts w:cstheme="minorHAnsi"/>
+        </w:rPr>
+        <w:t>Nel caso in cui la nuova mail risulta diverso dalla precedente, si prosegue con l’aggiornamento vero e proprio che prevede il passaggio della nuova email, “</w:t>
+      </w:r>
+      <w:proofErr w:type="spellStart"/>
+      <w:r>
+        <w:rPr>
+          <w:rFonts w:cstheme="minorHAnsi"/>
+        </w:rPr>
+        <w:t>infoProf</w:t>
+      </w:r>
+      <w:proofErr w:type="spellEnd"/>
+      <w:r>
+        <w:rPr>
+          <w:rFonts w:cstheme="minorHAnsi"/>
+        </w:rPr>
+        <w:t xml:space="preserve"> </w:t>
+      </w:r>
+      <w:r>
+        <w:rPr>
+          <w:rFonts w:cstheme="minorHAnsi"/>
+        </w:rPr>
+        <w:t xml:space="preserve">[3]”, al metodo </w:t>
+      </w:r>
+      <w:proofErr w:type="spellStart"/>
+      <w:r>
+        <w:rPr>
+          <w:rFonts w:cstheme="minorHAnsi"/>
+        </w:rPr>
+        <w:t>updateEmail</w:t>
+      </w:r>
+      <w:proofErr w:type="spellEnd"/>
+      <w:r>
+        <w:rPr>
+          <w:rFonts w:cstheme="minorHAnsi"/>
+        </w:rPr>
+        <w:t>, creato appositamente per la classe “</w:t>
+      </w:r>
+      <w:r>
+        <w:rPr>
+          <w:rFonts w:cstheme="minorHAnsi"/>
+        </w:rPr>
+        <w:t>Professor</w:t>
+      </w:r>
+      <w:r>
+        <w:rPr>
+          <w:rFonts w:cstheme="minorHAnsi"/>
+        </w:rPr>
+        <w:t>”. Il tutto viene eseguito con un iteratore, “iter”, che punta all’oggetto “</w:t>
+      </w:r>
+      <w:r>
+        <w:rPr>
+          <w:rFonts w:cstheme="minorHAnsi"/>
+        </w:rPr>
+        <w:t>Professor</w:t>
+      </w:r>
+      <w:r>
+        <w:rPr>
+          <w:rFonts w:cstheme="minorHAnsi"/>
+        </w:rPr>
+        <w:t>” che si vuole aggiornare;</w:t>
+      </w:r>
+    </w:p>
+    <w:p>
+      <w:pPr>
+        <w:spacing w:after="0"/>
+        <w:ind w:left="-284"/>
+        <w:rPr>
+          <w:rFonts w:cstheme="minorHAnsi"/>
+        </w:rPr>
+      </w:pPr>
+      <w:r>
+        <w:rPr>
+          <w:rFonts w:cstheme="minorHAnsi"/>
+        </w:rPr>
+        <w:t xml:space="preserve">Il ciclo </w:t>
+      </w:r>
+      <w:proofErr w:type="spellStart"/>
+      <w:r>
+        <w:rPr>
+          <w:rFonts w:cstheme="minorHAnsi"/>
+        </w:rPr>
+        <w:t>while</w:t>
+      </w:r>
+      <w:proofErr w:type="spellEnd"/>
+      <w:r>
+        <w:rPr>
+          <w:rFonts w:cstheme="minorHAnsi"/>
+        </w:rPr>
+        <w:t xml:space="preserve"> si conclude con incrementare di 1 la variabile contatore </w:t>
+      </w:r>
+      <w:proofErr w:type="spellStart"/>
+      <w:r>
+        <w:rPr>
+          <w:rFonts w:cstheme="minorHAnsi"/>
+        </w:rPr>
+        <w:t>line_counter</w:t>
+      </w:r>
+      <w:proofErr w:type="spellEnd"/>
+      <w:r>
+        <w:rPr>
+          <w:rFonts w:cstheme="minorHAnsi"/>
+        </w:rPr>
+        <w:t>.</w:t>
+      </w:r>
+    </w:p>
+    <w:p>
+      <w:pPr>
+        <w:spacing w:after="0"/>
+        <w:ind w:left="-284"/>
+        <w:rPr>
+          <w:rFonts w:cstheme="minorHAnsi"/>
+        </w:rPr>
+      </w:pPr>
+      <w:r>
+        <w:rPr>
+          <w:rFonts w:cstheme="minorHAnsi"/>
+        </w:rPr>
+        <w:t xml:space="preserve">Quanto spiegato si ricorda essere fatto per ogni riga del file dal momento che tali operazioni sono tutte presenti nel </w:t>
+      </w:r>
+      <w:proofErr w:type="spellStart"/>
+      <w:r>
+        <w:rPr>
+          <w:rFonts w:cstheme="minorHAnsi"/>
+        </w:rPr>
+        <w:t>while</w:t>
+      </w:r>
+      <w:proofErr w:type="spellEnd"/>
+      <w:r>
+        <w:rPr>
+          <w:rFonts w:cstheme="minorHAnsi"/>
+        </w:rPr>
+        <w:t xml:space="preserve"> inizialmente citato di tale metodo.</w:t>
+      </w:r>
+    </w:p>
+    <w:p>
+      <w:pPr>
+        <w:spacing w:after="0"/>
+        <w:ind w:left="-284"/>
+        <w:rPr>
+          <w:rFonts w:cstheme="minorHAnsi"/>
+        </w:rPr>
+      </w:pPr>
+      <w:r>
+        <w:rPr>
+          <w:rFonts w:cstheme="minorHAnsi"/>
+        </w:rPr>
+        <w:t xml:space="preserve">dal momento che diverse informazioni riguardanti alcuni </w:t>
+      </w:r>
+      <w:r>
+        <w:rPr>
+          <w:rFonts w:cstheme="minorHAnsi"/>
+        </w:rPr>
+        <w:t>professori sono state</w:t>
+      </w:r>
+      <w:r>
+        <w:rPr>
+          <w:rFonts w:cstheme="minorHAnsi"/>
+        </w:rPr>
+        <w:t xml:space="preserve"> </w:t>
+      </w:r>
+      <w:r>
+        <w:rPr>
+          <w:rFonts w:cstheme="minorHAnsi"/>
+        </w:rPr>
+        <w:t>aggiornate allora</w:t>
+      </w:r>
+      <w:r>
+        <w:rPr>
+          <w:rFonts w:cstheme="minorHAnsi"/>
+        </w:rPr>
+        <w:t xml:space="preserve"> </w:t>
+      </w:r>
+      <w:r>
+        <w:rPr>
+          <w:rFonts w:cstheme="minorHAnsi"/>
+        </w:rPr>
+        <w:t xml:space="preserve">dopo </w:t>
+      </w:r>
+      <w:r>
+        <w:rPr>
+          <w:rFonts w:cstheme="minorHAnsi"/>
+        </w:rPr>
+        <w:t>la chiusura del file il metodo si conclude con la riscrittura automatizzata del fi</w:t>
+      </w:r>
+      <w:r>
+        <w:rPr>
+          <w:rFonts w:cstheme="minorHAnsi"/>
+        </w:rPr>
+        <w:t>le database dei professori db_professori</w:t>
+      </w:r>
+      <w:r>
+        <w:rPr>
+          <w:rFonts w:cstheme="minorHAnsi"/>
+        </w:rPr>
+        <w:t>.txt il t</w:t>
+      </w:r>
+      <w:r>
+        <w:rPr>
+          <w:rFonts w:cstheme="minorHAnsi"/>
+        </w:rPr>
+        <w:t xml:space="preserve">utto attraverso il metodo </w:t>
+      </w:r>
+      <w:proofErr w:type="spellStart"/>
+      <w:r>
+        <w:rPr>
+          <w:rFonts w:cstheme="minorHAnsi"/>
+        </w:rPr>
+        <w:t>dbProf</w:t>
+      </w:r>
+      <w:r>
+        <w:rPr>
+          <w:rFonts w:cstheme="minorHAnsi"/>
+        </w:rPr>
+        <w:t>sWrite</w:t>
+      </w:r>
+      <w:proofErr w:type="spellEnd"/>
+      <w:r>
+        <w:rPr>
+          <w:rFonts w:cstheme="minorHAnsi"/>
+        </w:rPr>
+        <w:t xml:space="preserve"> (che verrà spiegato solo per puro ordine espositivo nelle righe avvenire</w:t>
+      </w:r>
+      <w:r>
+        <w:rPr>
+          <w:rFonts w:cstheme="minorHAnsi"/>
+        </w:rPr>
+        <w:t>).</w:t>
+      </w:r>
+    </w:p>
+    <w:p>
+      <w:pPr>
+        <w:spacing w:after="0"/>
+        <w:ind w:left="-284"/>
+        <w:rPr>
+          <w:rFonts w:cstheme="minorHAnsi"/>
+        </w:rPr>
+      </w:pPr>
+      <w:r>
+        <w:rPr>
+          <w:rFonts w:cstheme="minorHAnsi"/>
+        </w:rPr>
+        <w:t xml:space="preserve">Tale metodo, </w:t>
+      </w:r>
+      <w:proofErr w:type="spellStart"/>
+      <w:r>
+        <w:rPr>
+          <w:rFonts w:cstheme="minorHAnsi"/>
+        </w:rPr>
+        <w:t>updateProfs</w:t>
+      </w:r>
+      <w:proofErr w:type="spellEnd"/>
+      <w:r>
+        <w:rPr>
+          <w:rFonts w:cstheme="minorHAnsi"/>
+        </w:rPr>
+        <w:t xml:space="preserve">, restituisce, come si può notare dal prototipo, un valore </w:t>
+      </w:r>
+      <w:proofErr w:type="spellStart"/>
+      <w:r>
+        <w:rPr>
+          <w:rFonts w:cstheme="minorHAnsi"/>
+        </w:rPr>
+        <w:t>true</w:t>
+      </w:r>
+      <w:proofErr w:type="spellEnd"/>
+      <w:r>
+        <w:rPr>
+          <w:rFonts w:cstheme="minorHAnsi"/>
+        </w:rPr>
+        <w:t xml:space="preserve"> se giunti sino alla riscrittura del file database.</w:t>
+      </w:r>
+    </w:p>
+    <w:p>
+      <w:pPr>
+        <w:spacing w:after="0"/>
+        <w:ind w:left="-284"/>
+        <w:rPr>
+          <w:rFonts w:cstheme="minorHAnsi"/>
+        </w:rPr>
+      </w:pPr>
+    </w:p>
+    <w:p>
+      <w:pPr>
+        <w:spacing w:after="0"/>
+        <w:ind w:left="-284"/>
+        <w:rPr>
+          <w:rFonts w:cstheme="minorHAnsi"/>
+        </w:rPr>
+      </w:pPr>
+    </w:p>
+    <w:p>
+      <w:pPr>
+        <w:pStyle w:val="Paragrafoelenco"/>
+        <w:numPr>
+          <w:ilvl w:val="0"/>
+          <w:numId w:val="1"/>
+        </w:numPr>
+        <w:spacing w:after="0"/>
+        <w:ind w:left="-284" w:hanging="283"/>
+        <w:rPr>
+          <w:b/>
+        </w:rPr>
+      </w:pPr>
+      <w:proofErr w:type="spellStart"/>
+      <w:r>
+        <w:rPr>
+          <w:b/>
+        </w:rPr>
+        <w:t>updateC</w:t>
+      </w:r>
+      <w:r>
+        <w:rPr>
+          <w:b/>
+        </w:rPr>
+        <w:t>lassroom</w:t>
+      </w:r>
+      <w:proofErr w:type="spellEnd"/>
+    </w:p>
+    <w:p>
+      <w:pPr>
+        <w:pStyle w:val="Paragrafoelenco"/>
+        <w:spacing w:after="0"/>
+        <w:ind w:left="-284"/>
+        <w:rPr>
+          <w:rFonts w:ascii="Consolas" w:hAnsi="Consolas"/>
+        </w:rPr>
+      </w:pPr>
+      <w:proofErr w:type="gramStart"/>
+      <w:r>
+        <w:t>prototipo:</w:t>
+      </w:r>
+      <w:r>
+        <w:t xml:space="preserve">   </w:t>
+      </w:r>
+      <w:proofErr w:type="spellStart"/>
+      <w:proofErr w:type="gramEnd"/>
+      <w:r>
+        <w:rPr>
+          <w:rFonts w:ascii="Consolas" w:hAnsi="Consolas"/>
+          <w:highlight w:val="magenta"/>
+        </w:rPr>
+        <w:t>bool</w:t>
+      </w:r>
+      <w:proofErr w:type="spellEnd"/>
+      <w:r>
+        <w:rPr>
+          <w:rFonts w:ascii="Consolas" w:hAnsi="Consolas"/>
+          <w:highlight w:val="magenta"/>
+        </w:rPr>
+        <w:t xml:space="preserve"> </w:t>
+      </w:r>
+      <w:proofErr w:type="spellStart"/>
+      <w:r>
+        <w:rPr>
+          <w:rFonts w:ascii="Consolas" w:hAnsi="Consolas"/>
+          <w:highlight w:val="magenta"/>
+        </w:rPr>
+        <w:t>University</w:t>
+      </w:r>
+      <w:proofErr w:type="spellEnd"/>
+      <w:r>
+        <w:rPr>
+          <w:rFonts w:ascii="Consolas" w:hAnsi="Consolas"/>
+          <w:highlight w:val="magenta"/>
+        </w:rPr>
+        <w:t>::</w:t>
+      </w:r>
+      <w:proofErr w:type="spellStart"/>
+      <w:r>
+        <w:rPr>
+          <w:rFonts w:ascii="Consolas" w:hAnsi="Consolas"/>
+          <w:highlight w:val="magenta"/>
+        </w:rPr>
+        <w:t>updateC</w:t>
+      </w:r>
+      <w:r>
+        <w:rPr>
+          <w:rFonts w:ascii="Consolas" w:hAnsi="Consolas"/>
+          <w:highlight w:val="magenta"/>
+        </w:rPr>
+        <w:t>lassroom</w:t>
+      </w:r>
+      <w:proofErr w:type="spellEnd"/>
+      <w:r>
+        <w:rPr>
+          <w:rFonts w:ascii="Consolas" w:hAnsi="Consolas"/>
+          <w:highlight w:val="magenta"/>
+        </w:rPr>
+        <w:t>(</w:t>
+      </w:r>
+      <w:proofErr w:type="spellStart"/>
+      <w:r>
+        <w:rPr>
+          <w:rFonts w:ascii="Consolas" w:hAnsi="Consolas"/>
+          <w:highlight w:val="magenta"/>
+        </w:rPr>
+        <w:t>const</w:t>
+      </w:r>
+      <w:proofErr w:type="spellEnd"/>
+      <w:r>
+        <w:rPr>
+          <w:rFonts w:ascii="Consolas" w:hAnsi="Consolas"/>
+          <w:highlight w:val="magenta"/>
+        </w:rPr>
+        <w:t xml:space="preserve"> </w:t>
+      </w:r>
+      <w:proofErr w:type="spellStart"/>
+      <w:r>
+        <w:rPr>
+          <w:rFonts w:ascii="Consolas" w:hAnsi="Consolas"/>
+          <w:highlight w:val="magenta"/>
+        </w:rPr>
+        <w:t>std</w:t>
+      </w:r>
+      <w:proofErr w:type="spellEnd"/>
+      <w:r>
+        <w:rPr>
+          <w:rFonts w:ascii="Consolas" w:hAnsi="Consolas"/>
+          <w:highlight w:val="magenta"/>
+        </w:rPr>
+        <w:t>::</w:t>
+      </w:r>
+      <w:proofErr w:type="spellStart"/>
+      <w:r>
+        <w:rPr>
+          <w:rFonts w:ascii="Consolas" w:hAnsi="Consolas"/>
+          <w:highlight w:val="magenta"/>
+        </w:rPr>
+        <w:t>string</w:t>
+      </w:r>
+      <w:proofErr w:type="spellEnd"/>
+      <w:r>
+        <w:rPr>
+          <w:rFonts w:ascii="Consolas" w:hAnsi="Consolas"/>
+          <w:highlight w:val="magenta"/>
+        </w:rPr>
+        <w:t xml:space="preserve"> &amp;fin)</w:t>
+      </w:r>
+    </w:p>
+    <w:p>
+      <w:pPr>
+        <w:pStyle w:val="Paragrafoelenco"/>
+        <w:spacing w:after="0"/>
+        <w:ind w:left="-284"/>
+      </w:pPr>
+      <w:r>
+        <w:rPr>
+          <w:rFonts w:cstheme="minorHAnsi"/>
+        </w:rPr>
+        <w:t xml:space="preserve">Tale metodo consente di aggiornare le informazioni riguardanti le aule già presenti in anagrafica con i nuovi dati riportati in un file apposito, </w:t>
+      </w:r>
+      <w:r>
+        <w:t xml:space="preserve">il cui nome viene passato nel parametro “fin” del metodo stesso. </w:t>
+      </w:r>
+    </w:p>
+    <w:p>
+      <w:pPr>
+        <w:pStyle w:val="Paragrafoelenco"/>
+        <w:spacing w:after="0"/>
+        <w:ind w:left="-284"/>
+      </w:pPr>
+      <w:r>
+        <w:t>Si ricorda che:</w:t>
+      </w:r>
+    </w:p>
+    <w:p>
+      <w:pPr>
+        <w:pStyle w:val="Paragrafoelenco"/>
+        <w:numPr>
+          <w:ilvl w:val="0"/>
+          <w:numId w:val="2"/>
+        </w:numPr>
+        <w:spacing w:after="0"/>
+      </w:pPr>
+      <w:r>
+        <w:lastRenderedPageBreak/>
+        <w:t>al fine di poter aggiornare i dati relativi ad un</w:t>
+      </w:r>
+      <w:r>
+        <w:t>a determinata</w:t>
+      </w:r>
+      <w:r>
+        <w:t xml:space="preserve"> </w:t>
+      </w:r>
+      <w:r>
+        <w:t>aula</w:t>
+      </w:r>
+      <w:r>
+        <w:t xml:space="preserve"> risulta obbligatoria la presenza della sua matricola all’interno delle righe del suddetto file;</w:t>
+      </w:r>
+    </w:p>
+    <w:p>
+      <w:pPr>
+        <w:pStyle w:val="Paragrafoelenco"/>
+        <w:numPr>
+          <w:ilvl w:val="0"/>
+          <w:numId w:val="2"/>
+        </w:numPr>
+        <w:spacing w:after="0"/>
+      </w:pPr>
+      <w:r>
+        <w:t xml:space="preserve"> in questo file viene rispettato il medesimo formato già usato nel file</w:t>
+      </w:r>
+      <w:r>
+        <w:t xml:space="preserve"> </w:t>
+      </w:r>
+      <w:r>
+        <w:rPr>
+          <w:rFonts w:cstheme="minorHAnsi"/>
+        </w:rPr>
+        <w:t>db_aule.txt</w:t>
+      </w:r>
+      <w:r>
+        <w:t xml:space="preserve"> dove pertanto il carattere separatore è nuovamente “;” dando la possibilità di poter lasciare vuoti alcuni campi, sottintendendo in tal caso il voler conservare i dati già in essere nel database.</w:t>
+      </w:r>
+    </w:p>
+    <w:p>
+      <w:pPr>
+        <w:spacing w:after="0"/>
+        <w:ind w:left="-284"/>
+        <w:rPr>
+          <w:rFonts w:cstheme="minorHAnsi"/>
+        </w:rPr>
+      </w:pPr>
+      <w:r>
+        <w:rPr>
+          <w:rFonts w:cstheme="minorHAnsi"/>
+        </w:rPr>
+        <w:t>Dopo aver aperto il file in modalità lettura ed eseguiti i relativi controlli, al fine di lanciare una eccezione in caso di mancata apertura del file stesso</w:t>
+      </w:r>
+      <w:r>
+        <w:rPr>
+          <w:rFonts w:cstheme="minorHAnsi"/>
+        </w:rPr>
+        <w:t>,</w:t>
+      </w:r>
+      <w:r>
+        <w:rPr>
+          <w:rFonts w:cstheme="minorHAnsi"/>
+        </w:rPr>
+        <w:t xml:space="preserve"> grazie all’uso di un </w:t>
+      </w:r>
+      <w:proofErr w:type="spellStart"/>
+      <w:r>
+        <w:rPr>
+          <w:rFonts w:cstheme="minorHAnsi"/>
+        </w:rPr>
+        <w:t>while</w:t>
+      </w:r>
+      <w:proofErr w:type="spellEnd"/>
+      <w:r>
+        <w:rPr>
+          <w:rFonts w:cstheme="minorHAnsi"/>
+        </w:rPr>
+        <w:t xml:space="preserve"> ci si assicura di leggere tutte le righe del file, su ognuna delle quali vengono eseguite le operazioni di seguito spiegate. In particolare la lettura di ogni riga viene fatta mediante il metodo </w:t>
+      </w:r>
+      <w:proofErr w:type="spellStart"/>
+      <w:r>
+        <w:rPr>
+          <w:rFonts w:cstheme="minorHAnsi"/>
+        </w:rPr>
+        <w:t>getline</w:t>
+      </w:r>
+      <w:proofErr w:type="spellEnd"/>
+      <w:r>
+        <w:rPr>
+          <w:rFonts w:cstheme="minorHAnsi"/>
+        </w:rPr>
+        <w:t xml:space="preserve">. Tale riga, salvata in un oggetto stringa di appoggio “line”, viene passata, insieme al carattere separatore </w:t>
+      </w:r>
+      <w:proofErr w:type="gramStart"/>
+      <w:r>
+        <w:rPr>
+          <w:rFonts w:cstheme="minorHAnsi"/>
+        </w:rPr>
+        <w:t>“ ;</w:t>
+      </w:r>
+      <w:proofErr w:type="gramEnd"/>
+      <w:r>
+        <w:rPr>
+          <w:rFonts w:cstheme="minorHAnsi"/>
+        </w:rPr>
+        <w:t xml:space="preserve"> “ alla funzione “</w:t>
+      </w:r>
+      <w:proofErr w:type="spellStart"/>
+      <w:r>
+        <w:rPr>
+          <w:rFonts w:cstheme="minorHAnsi"/>
+        </w:rPr>
+        <w:t>splittedLine</w:t>
+      </w:r>
+      <w:proofErr w:type="spellEnd"/>
+      <w:r>
+        <w:rPr>
+          <w:rFonts w:cstheme="minorHAnsi"/>
+        </w:rPr>
+        <w:t xml:space="preserve">” la quale restituisce un oggetto </w:t>
+      </w:r>
+      <w:proofErr w:type="spellStart"/>
+      <w:r>
+        <w:rPr>
+          <w:rFonts w:cstheme="minorHAnsi"/>
+        </w:rPr>
+        <w:t>vector</w:t>
+      </w:r>
+      <w:proofErr w:type="spellEnd"/>
+      <w:r>
+        <w:rPr>
+          <w:rFonts w:cstheme="minorHAnsi"/>
+        </w:rPr>
+        <w:t xml:space="preserve"> di stringhe detto “</w:t>
+      </w:r>
+      <w:proofErr w:type="spellStart"/>
+      <w:r>
+        <w:rPr>
+          <w:rFonts w:cstheme="minorHAnsi"/>
+        </w:rPr>
+        <w:t>info</w:t>
+      </w:r>
+      <w:r>
+        <w:rPr>
+          <w:rFonts w:cstheme="minorHAnsi"/>
+        </w:rPr>
+        <w:t>Classroom</w:t>
+      </w:r>
+      <w:proofErr w:type="spellEnd"/>
+      <w:r>
+        <w:rPr>
+          <w:rFonts w:cstheme="minorHAnsi"/>
+        </w:rPr>
+        <w:t>”.</w:t>
+      </w:r>
+    </w:p>
+    <w:p>
+      <w:pPr>
+        <w:spacing w:after="0"/>
+        <w:ind w:left="-284"/>
+        <w:rPr>
+          <w:rFonts w:cstheme="minorHAnsi"/>
+        </w:rPr>
+      </w:pPr>
+      <w:r>
+        <w:rPr>
+          <w:rFonts w:cstheme="minorHAnsi"/>
+        </w:rPr>
+        <w:t xml:space="preserve">Successivamente si controlla che il primo campo del </w:t>
+      </w:r>
+      <w:proofErr w:type="spellStart"/>
+      <w:r>
+        <w:rPr>
+          <w:rFonts w:cstheme="minorHAnsi"/>
+        </w:rPr>
+        <w:t>vector</w:t>
+      </w:r>
+      <w:proofErr w:type="spellEnd"/>
+      <w:r>
+        <w:rPr>
+          <w:rFonts w:cstheme="minorHAnsi"/>
+        </w:rPr>
+        <w:t xml:space="preserve"> “</w:t>
+      </w:r>
+      <w:proofErr w:type="spellStart"/>
+      <w:r>
+        <w:rPr>
+          <w:rFonts w:cstheme="minorHAnsi"/>
+        </w:rPr>
+        <w:t>infoClassroom</w:t>
+      </w:r>
+      <w:proofErr w:type="spellEnd"/>
+      <w:r>
+        <w:rPr>
+          <w:rFonts w:cstheme="minorHAnsi"/>
+        </w:rPr>
+        <w:t>”, che dovreb</w:t>
+      </w:r>
+      <w:r>
+        <w:rPr>
+          <w:rFonts w:cstheme="minorHAnsi"/>
+        </w:rPr>
+        <w:t xml:space="preserve">be contenere la matricola dell’aula </w:t>
+      </w:r>
+      <w:r>
+        <w:rPr>
+          <w:rFonts w:cstheme="minorHAnsi"/>
+        </w:rPr>
+        <w:t>(la cui presenza come spiegato prima deve essere obbligatoria), sia vuoto o meno. Qualora lo sia viene pertanto lanciata una eccezione riportando anche la linea, mediante la variabile contatore “</w:t>
+      </w:r>
+      <w:proofErr w:type="spellStart"/>
+      <w:r>
+        <w:rPr>
+          <w:rFonts w:cstheme="minorHAnsi"/>
+        </w:rPr>
+        <w:t>line_counter</w:t>
+      </w:r>
+      <w:proofErr w:type="spellEnd"/>
+      <w:r>
+        <w:rPr>
+          <w:rFonts w:cstheme="minorHAnsi"/>
+        </w:rPr>
+        <w:t>” in corrispondenza della quale si è verificato tale errore.</w:t>
+      </w:r>
+    </w:p>
+    <w:p>
+      <w:pPr>
+        <w:spacing w:after="0"/>
+        <w:ind w:left="-284"/>
+        <w:rPr>
+          <w:rFonts w:cstheme="minorHAnsi"/>
+        </w:rPr>
+      </w:pPr>
+      <w:r>
+        <w:rPr>
+          <w:rFonts w:cstheme="minorHAnsi"/>
+        </w:rPr>
+        <w:t>Nel caso in cui la matricola de</w:t>
+      </w:r>
+      <w:r>
+        <w:rPr>
+          <w:rFonts w:cstheme="minorHAnsi"/>
+        </w:rPr>
+        <w:t>ll’aula sia</w:t>
+      </w:r>
+      <w:r>
+        <w:rPr>
+          <w:rFonts w:cstheme="minorHAnsi"/>
+        </w:rPr>
+        <w:t xml:space="preserve"> stata specificata si procede coll’inizializzare un oggetto </w:t>
+      </w:r>
+      <w:proofErr w:type="spellStart"/>
+      <w:r>
+        <w:rPr>
+          <w:rFonts w:cstheme="minorHAnsi"/>
+        </w:rPr>
+        <w:t>stringstream</w:t>
+      </w:r>
+      <w:proofErr w:type="spellEnd"/>
+      <w:r>
+        <w:rPr>
+          <w:rFonts w:cstheme="minorHAnsi"/>
+        </w:rPr>
+        <w:t xml:space="preserve"> detto “</w:t>
+      </w:r>
+      <w:proofErr w:type="spellStart"/>
+      <w:r>
+        <w:rPr>
+          <w:rFonts w:cstheme="minorHAnsi"/>
+        </w:rPr>
+        <w:t>ss</w:t>
+      </w:r>
+      <w:proofErr w:type="spellEnd"/>
+      <w:r>
+        <w:rPr>
+          <w:rFonts w:cstheme="minorHAnsi"/>
+        </w:rPr>
+        <w:t>” con la stringa contenuta in “</w:t>
+      </w:r>
+      <w:proofErr w:type="spellStart"/>
+      <w:r>
+        <w:rPr>
+          <w:rFonts w:cstheme="minorHAnsi"/>
+        </w:rPr>
+        <w:t>infoClassroom</w:t>
+      </w:r>
+      <w:proofErr w:type="spellEnd"/>
+      <w:r>
+        <w:rPr>
+          <w:rFonts w:cstheme="minorHAnsi"/>
+        </w:rPr>
+        <w:t xml:space="preserve"> </w:t>
+      </w:r>
+      <w:r>
+        <w:rPr>
+          <w:rFonts w:cstheme="minorHAnsi"/>
+        </w:rPr>
+        <w:t>[0]” al fine di separare</w:t>
+      </w:r>
+      <w:r>
+        <w:rPr>
+          <w:rFonts w:cstheme="minorHAnsi"/>
+        </w:rPr>
+        <w:t xml:space="preserve"> successivamente il carattere “A</w:t>
+      </w:r>
+      <w:r>
+        <w:rPr>
+          <w:rFonts w:cstheme="minorHAnsi"/>
+        </w:rPr>
+        <w:t>” dal numero che costituisce la matricola stessa.</w:t>
+      </w:r>
+    </w:p>
+    <w:p>
+      <w:pPr>
+        <w:spacing w:after="0"/>
+        <w:ind w:left="-284"/>
+        <w:rPr>
+          <w:rFonts w:cstheme="minorHAnsi"/>
+        </w:rPr>
+      </w:pPr>
+      <w:r>
+        <w:rPr>
+          <w:rFonts w:cstheme="minorHAnsi"/>
+        </w:rPr>
+        <w:t xml:space="preserve">In seguito mediante il metodo </w:t>
+      </w:r>
+      <w:proofErr w:type="spellStart"/>
+      <w:r>
+        <w:rPr>
+          <w:rFonts w:cstheme="minorHAnsi"/>
+        </w:rPr>
+        <w:t>find</w:t>
+      </w:r>
+      <w:proofErr w:type="spellEnd"/>
+      <w:r>
+        <w:rPr>
+          <w:rFonts w:cstheme="minorHAnsi"/>
+        </w:rPr>
+        <w:t>, a cui v</w:t>
+      </w:r>
+      <w:r>
+        <w:rPr>
+          <w:rFonts w:cstheme="minorHAnsi"/>
+        </w:rPr>
+        <w:t xml:space="preserve">iene passata la matricola dell’aula </w:t>
+      </w:r>
+      <w:r>
+        <w:rPr>
+          <w:rFonts w:cstheme="minorHAnsi"/>
+        </w:rPr>
+        <w:t xml:space="preserve">(in quanto chiave univoca di tale mappa) si procede con il ricercare se tale </w:t>
+      </w:r>
+      <w:r>
+        <w:rPr>
+          <w:rFonts w:cstheme="minorHAnsi"/>
+        </w:rPr>
+        <w:t>aula</w:t>
+      </w:r>
+      <w:r>
+        <w:rPr>
+          <w:rFonts w:cstheme="minorHAnsi"/>
+        </w:rPr>
+        <w:t xml:space="preserve"> sia presente o meno in anagrafica lanciando una eccezione in caso di mancata presenza.</w:t>
+      </w:r>
+    </w:p>
+    <w:p>
+      <w:pPr>
+        <w:spacing w:after="0"/>
+        <w:ind w:left="-284"/>
+        <w:rPr>
+          <w:rFonts w:cstheme="minorHAnsi"/>
+        </w:rPr>
+      </w:pPr>
+      <w:r>
+        <w:rPr>
+          <w:rFonts w:cstheme="minorHAnsi"/>
+        </w:rPr>
+        <w:t xml:space="preserve">Nel caso in cui l’aula </w:t>
+      </w:r>
+      <w:r>
+        <w:rPr>
+          <w:rFonts w:cstheme="minorHAnsi"/>
+        </w:rPr>
+        <w:t>risulti presente in memoria allora si passa con il processare tutte le sue nuove informazioni presenti ognuna nei diversi campi di “</w:t>
+      </w:r>
+      <w:proofErr w:type="spellStart"/>
+      <w:r>
+        <w:rPr>
+          <w:rFonts w:cstheme="minorHAnsi"/>
+        </w:rPr>
+        <w:t>infoClassroom</w:t>
+      </w:r>
+      <w:proofErr w:type="spellEnd"/>
+      <w:r>
+        <w:rPr>
+          <w:rFonts w:cstheme="minorHAnsi"/>
+        </w:rPr>
+        <w:t xml:space="preserve">” quindi grazie ad un for ci si muove tra i suoi diversi campi. Dal momento che è lasciata la possibilità di poter conservare le informazioni già presenti allora si controlla che ogni campo pertanto non sia vuoto. A seconda quindi del valore che assume l’indice “i” si passa da un campo all’altro del </w:t>
+      </w:r>
+      <w:proofErr w:type="spellStart"/>
+      <w:r>
+        <w:rPr>
+          <w:rFonts w:cstheme="minorHAnsi"/>
+        </w:rPr>
+        <w:t>vector</w:t>
+      </w:r>
+      <w:proofErr w:type="spellEnd"/>
+      <w:r>
+        <w:rPr>
+          <w:rFonts w:cstheme="minorHAnsi"/>
+        </w:rPr>
+        <w:t xml:space="preserve"> e mediante l’ausilio di uno </w:t>
+      </w:r>
+      <w:proofErr w:type="spellStart"/>
+      <w:r>
+        <w:rPr>
+          <w:rFonts w:cstheme="minorHAnsi"/>
+        </w:rPr>
+        <w:t>switch</w:t>
+      </w:r>
+      <w:proofErr w:type="spellEnd"/>
+      <w:r>
+        <w:rPr>
+          <w:rFonts w:cstheme="minorHAnsi"/>
+        </w:rPr>
+        <w:t>, in base al valore assunto da “i”, si s</w:t>
+      </w:r>
+      <w:r>
+        <w:rPr>
+          <w:rFonts w:cstheme="minorHAnsi"/>
+        </w:rPr>
+        <w:t xml:space="preserve">ceglie quale informazione dell’aula </w:t>
+      </w:r>
+      <w:r>
+        <w:rPr>
+          <w:rFonts w:cstheme="minorHAnsi"/>
+        </w:rPr>
+        <w:t>si vuole aggiornare ovvero:</w:t>
+      </w:r>
+    </w:p>
+    <w:p>
+      <w:pPr>
+        <w:pStyle w:val="Paragrafoelenco"/>
+        <w:numPr>
+          <w:ilvl w:val="0"/>
+          <w:numId w:val="2"/>
+        </w:numPr>
+        <w:spacing w:after="0"/>
+        <w:rPr>
+          <w:rFonts w:cstheme="minorHAnsi"/>
+        </w:rPr>
+      </w:pPr>
+      <w:r>
+        <w:rPr>
+          <w:rFonts w:cstheme="minorHAnsi"/>
+        </w:rPr>
+        <w:t xml:space="preserve">siccome </w:t>
+      </w:r>
+      <w:proofErr w:type="spellStart"/>
+      <w:r>
+        <w:rPr>
+          <w:rFonts w:cstheme="minorHAnsi"/>
+        </w:rPr>
+        <w:t>infoClassroom</w:t>
+      </w:r>
+      <w:proofErr w:type="spellEnd"/>
+      <w:r>
+        <w:rPr>
+          <w:rFonts w:cstheme="minorHAnsi"/>
+        </w:rPr>
+        <w:t xml:space="preserve"> </w:t>
+      </w:r>
+      <w:r>
+        <w:rPr>
+          <w:rFonts w:cstheme="minorHAnsi"/>
+        </w:rPr>
+        <w:t xml:space="preserve">[1] potrebbe contenere il </w:t>
+      </w:r>
+      <w:r>
+        <w:rPr>
+          <w:rFonts w:cstheme="minorHAnsi"/>
+        </w:rPr>
+        <w:t>tipo di aula</w:t>
+      </w:r>
+      <w:r>
+        <w:rPr>
+          <w:rFonts w:cstheme="minorHAnsi"/>
+        </w:rPr>
+        <w:t xml:space="preserve"> </w:t>
+      </w:r>
+      <w:r>
+        <w:rPr>
+          <w:rFonts w:cstheme="minorHAnsi"/>
+        </w:rPr>
+        <w:t xml:space="preserve">(aula o laboratorio) </w:t>
+      </w:r>
+      <w:r>
+        <w:rPr>
+          <w:rFonts w:cstheme="minorHAnsi"/>
+        </w:rPr>
+        <w:t xml:space="preserve">allora quando i = 1 significa che si sta puntando a tale campo pertanto si passa all’aggiornare il </w:t>
+      </w:r>
+      <w:r>
+        <w:rPr>
+          <w:rFonts w:cstheme="minorHAnsi"/>
+        </w:rPr>
+        <w:t xml:space="preserve">tipo di aula </w:t>
+      </w:r>
+      <w:r>
+        <w:rPr>
+          <w:rFonts w:cstheme="minorHAnsi"/>
+        </w:rPr>
+        <w:t xml:space="preserve">(si è usato il condizionale dal momento che non si ha la certezza che tale campo verrà aggiornato o meno). </w:t>
+      </w:r>
+    </w:p>
+    <w:p>
+      <w:pPr>
+        <w:pStyle w:val="Paragrafoelenco"/>
+        <w:spacing w:after="0"/>
+        <w:ind w:left="76"/>
+        <w:rPr>
+          <w:rFonts w:cstheme="minorHAnsi"/>
+        </w:rPr>
+      </w:pPr>
+      <w:r>
+        <w:rPr>
+          <w:rFonts w:cstheme="minorHAnsi"/>
+        </w:rPr>
+        <w:t xml:space="preserve">Essendo un campo di tipo </w:t>
+      </w:r>
+      <w:proofErr w:type="spellStart"/>
+      <w:r>
+        <w:rPr>
+          <w:rFonts w:cstheme="minorHAnsi"/>
+        </w:rPr>
+        <w:t>char</w:t>
+      </w:r>
+      <w:proofErr w:type="spellEnd"/>
+      <w:r>
+        <w:rPr>
+          <w:rFonts w:cstheme="minorHAnsi"/>
+        </w:rPr>
+        <w:t xml:space="preserve"> allora nel caso in cui </w:t>
+      </w:r>
+      <w:r>
+        <w:rPr>
+          <w:rFonts w:cstheme="minorHAnsi"/>
+        </w:rPr>
+        <w:t>“</w:t>
+      </w:r>
+      <w:proofErr w:type="spellStart"/>
+      <w:r>
+        <w:rPr>
+          <w:rFonts w:cstheme="minorHAnsi"/>
+        </w:rPr>
+        <w:t>infoClassroom</w:t>
+      </w:r>
+      <w:proofErr w:type="spellEnd"/>
+      <w:r>
+        <w:rPr>
+          <w:rFonts w:cstheme="minorHAnsi"/>
+        </w:rPr>
+        <w:t xml:space="preserve"> [1]</w:t>
+      </w:r>
+      <w:r>
+        <w:rPr>
+          <w:rFonts w:cstheme="minorHAnsi"/>
+        </w:rPr>
+        <w:t>”</w:t>
+      </w:r>
+      <w:r>
+        <w:rPr>
+          <w:rFonts w:cstheme="minorHAnsi"/>
+        </w:rPr>
+        <w:t xml:space="preserve"> contenga il carattere “L” allora si setta al valore </w:t>
+      </w:r>
+      <w:proofErr w:type="spellStart"/>
+      <w:r>
+        <w:rPr>
+          <w:rFonts w:cstheme="minorHAnsi"/>
+        </w:rPr>
+        <w:t>true</w:t>
+      </w:r>
+      <w:proofErr w:type="spellEnd"/>
+      <w:r>
+        <w:rPr>
+          <w:rFonts w:cstheme="minorHAnsi"/>
+        </w:rPr>
+        <w:t xml:space="preserve"> una variabile booleana</w:t>
+      </w:r>
+      <w:r>
+        <w:rPr>
+          <w:rFonts w:cstheme="minorHAnsi"/>
+        </w:rPr>
+        <w:t xml:space="preserve"> di appoggio, detta “lab”; in caso contrario ovvero se “</w:t>
+      </w:r>
+      <w:proofErr w:type="spellStart"/>
+      <w:r>
+        <w:rPr>
+          <w:rFonts w:cstheme="minorHAnsi"/>
+        </w:rPr>
+        <w:t>infoClassroom</w:t>
+      </w:r>
+      <w:proofErr w:type="spellEnd"/>
+      <w:r>
+        <w:rPr>
+          <w:rFonts w:cstheme="minorHAnsi"/>
+        </w:rPr>
+        <w:t xml:space="preserve"> [1]” contiene il carattere “A” si procede con il settare “lab” al valore false.</w:t>
+      </w:r>
+    </w:p>
+    <w:p>
+      <w:pPr>
+        <w:pStyle w:val="Paragrafoelenco"/>
+        <w:spacing w:after="0"/>
+        <w:ind w:left="76"/>
+        <w:rPr>
+          <w:rFonts w:cstheme="minorHAnsi"/>
+        </w:rPr>
+      </w:pPr>
+      <w:r>
+        <w:rPr>
+          <w:rFonts w:cstheme="minorHAnsi"/>
+        </w:rPr>
+        <w:t xml:space="preserve">Nel caso in cui il nuovo tipo risulti diverso dal precedente, si prosegue con l’aggiornamento vero e proprio che prevede il passaggio del nuovo tipo, il cui stato booleano è contenuto in “lab”, al metodo </w:t>
+      </w:r>
+      <w:proofErr w:type="spellStart"/>
+      <w:r>
+        <w:rPr>
+          <w:rFonts w:cstheme="minorHAnsi"/>
+        </w:rPr>
+        <w:t>updateClassroom</w:t>
+      </w:r>
+      <w:proofErr w:type="spellEnd"/>
+      <w:r>
+        <w:rPr>
+          <w:rFonts w:cstheme="minorHAnsi"/>
+        </w:rPr>
+        <w:t>, creato appositamente per la classe “</w:t>
+      </w:r>
+      <w:proofErr w:type="spellStart"/>
+      <w:r>
+        <w:rPr>
+          <w:rFonts w:cstheme="minorHAnsi"/>
+        </w:rPr>
+        <w:t>Classroom</w:t>
+      </w:r>
+      <w:proofErr w:type="spellEnd"/>
+      <w:r>
+        <w:rPr>
+          <w:rFonts w:cstheme="minorHAnsi"/>
+        </w:rPr>
+        <w:t>”. Il tutto viene eseguito con un iteratore, “iter”, che punta all’oggetto “</w:t>
+      </w:r>
+      <w:proofErr w:type="spellStart"/>
+      <w:r>
+        <w:rPr>
+          <w:rFonts w:cstheme="minorHAnsi"/>
+        </w:rPr>
+        <w:t>Classroom</w:t>
+      </w:r>
+      <w:proofErr w:type="spellEnd"/>
+      <w:r>
+        <w:rPr>
+          <w:rFonts w:cstheme="minorHAnsi"/>
+        </w:rPr>
+        <w:t>” che si vuole aggiornare;</w:t>
+      </w:r>
+    </w:p>
+    <w:p>
+      <w:pPr>
+        <w:pStyle w:val="Paragrafoelenco"/>
+        <w:numPr>
+          <w:ilvl w:val="0"/>
+          <w:numId w:val="2"/>
+        </w:numPr>
+        <w:spacing w:after="0"/>
+        <w:rPr>
+          <w:rFonts w:cstheme="minorHAnsi"/>
+        </w:rPr>
+      </w:pPr>
+      <w:r>
+        <w:rPr>
+          <w:rFonts w:cstheme="minorHAnsi"/>
+        </w:rPr>
+        <w:t xml:space="preserve">siccome </w:t>
+      </w:r>
+      <w:proofErr w:type="spellStart"/>
+      <w:r>
+        <w:rPr>
+          <w:rFonts w:cstheme="minorHAnsi"/>
+        </w:rPr>
+        <w:t>infoClassroom</w:t>
+      </w:r>
+      <w:proofErr w:type="spellEnd"/>
+      <w:r>
+        <w:rPr>
+          <w:rFonts w:cstheme="minorHAnsi"/>
+        </w:rPr>
+        <w:t xml:space="preserve"> </w:t>
+      </w:r>
+      <w:r>
+        <w:rPr>
+          <w:rFonts w:cstheme="minorHAnsi"/>
+        </w:rPr>
+        <w:t>[2] potrebbe c</w:t>
+      </w:r>
+      <w:r>
+        <w:rPr>
+          <w:rFonts w:cstheme="minorHAnsi"/>
+        </w:rPr>
+        <w:t xml:space="preserve">ontenere il nuovo nome dell’aula </w:t>
+      </w:r>
+      <w:r>
+        <w:rPr>
+          <w:rFonts w:cstheme="minorHAnsi"/>
+        </w:rPr>
+        <w:t xml:space="preserve">allora quando i = 2 significa che si sta puntando a tale campo pertanto si passa </w:t>
+      </w:r>
+      <w:r>
+        <w:rPr>
+          <w:rFonts w:cstheme="minorHAnsi"/>
+        </w:rPr>
+        <w:t xml:space="preserve">all’aggiornare il nome dell’aula </w:t>
+      </w:r>
+      <w:r>
+        <w:rPr>
+          <w:rFonts w:cstheme="minorHAnsi"/>
+        </w:rPr>
+        <w:t xml:space="preserve">(si è usato il condizionale dal momento che non si ha la certezza che tale campo verrà aggiornato o meno). </w:t>
+      </w:r>
+    </w:p>
+    <w:p>
+      <w:pPr>
+        <w:pStyle w:val="Paragrafoelenco"/>
+        <w:spacing w:after="0"/>
+        <w:ind w:left="76"/>
+        <w:rPr>
+          <w:rFonts w:cstheme="minorHAnsi"/>
+        </w:rPr>
+      </w:pPr>
+      <w:r>
+        <w:rPr>
+          <w:rFonts w:cstheme="minorHAnsi"/>
+        </w:rPr>
+        <w:t xml:space="preserve">Nel caso in cui il nuovo </w:t>
+      </w:r>
+      <w:r>
+        <w:rPr>
+          <w:rFonts w:cstheme="minorHAnsi"/>
+        </w:rPr>
+        <w:t>nome risulta diverso dal precedente, si prosegue con l’aggiornamento vero e proprio che prevede il passaggio del n</w:t>
+      </w:r>
+      <w:r>
+        <w:rPr>
+          <w:rFonts w:cstheme="minorHAnsi"/>
+        </w:rPr>
+        <w:t xml:space="preserve">uovo </w:t>
+      </w:r>
+      <w:r>
+        <w:rPr>
+          <w:rFonts w:cstheme="minorHAnsi"/>
+        </w:rPr>
+        <w:t>nome, “</w:t>
+      </w:r>
+      <w:proofErr w:type="spellStart"/>
+      <w:r>
+        <w:rPr>
+          <w:rFonts w:cstheme="minorHAnsi"/>
+        </w:rPr>
+        <w:t>infoClassroom</w:t>
+      </w:r>
+      <w:proofErr w:type="spellEnd"/>
+      <w:r>
+        <w:rPr>
+          <w:rFonts w:cstheme="minorHAnsi"/>
+        </w:rPr>
+        <w:t xml:space="preserve"> [2]”, al metodo </w:t>
+      </w:r>
+      <w:proofErr w:type="spellStart"/>
+      <w:r>
+        <w:rPr>
+          <w:rFonts w:cstheme="minorHAnsi"/>
+        </w:rPr>
+        <w:t>update</w:t>
+      </w:r>
+      <w:r>
+        <w:rPr>
+          <w:rFonts w:cstheme="minorHAnsi"/>
+        </w:rPr>
+        <w:t>Name</w:t>
+      </w:r>
+      <w:proofErr w:type="spellEnd"/>
+      <w:r>
+        <w:rPr>
+          <w:rFonts w:cstheme="minorHAnsi"/>
+        </w:rPr>
+        <w:t>, creato appositamente per la classe “</w:t>
+      </w:r>
+      <w:proofErr w:type="spellStart"/>
+      <w:r>
+        <w:rPr>
+          <w:rFonts w:cstheme="minorHAnsi"/>
+        </w:rPr>
+        <w:t>Classroom</w:t>
+      </w:r>
+      <w:proofErr w:type="spellEnd"/>
+      <w:r>
+        <w:rPr>
+          <w:rFonts w:cstheme="minorHAnsi"/>
+        </w:rPr>
+        <w:t>”. Il tutto viene eseguito con un iteratore, “iter”, che punta all’oggetto “</w:t>
+      </w:r>
+      <w:proofErr w:type="spellStart"/>
+      <w:r>
+        <w:rPr>
+          <w:rFonts w:cstheme="minorHAnsi"/>
+        </w:rPr>
+        <w:t>Classroom</w:t>
+      </w:r>
+      <w:proofErr w:type="spellEnd"/>
+      <w:r>
+        <w:rPr>
+          <w:rFonts w:cstheme="minorHAnsi"/>
+        </w:rPr>
+        <w:t>” che si vuole aggiornare;</w:t>
+      </w:r>
+    </w:p>
+    <w:p>
+      <w:pPr>
+        <w:pStyle w:val="Paragrafoelenco"/>
+        <w:numPr>
+          <w:ilvl w:val="0"/>
+          <w:numId w:val="2"/>
+        </w:numPr>
+        <w:spacing w:after="0"/>
+        <w:rPr>
+          <w:rFonts w:cstheme="minorHAnsi"/>
+        </w:rPr>
+      </w:pPr>
+      <w:r>
+        <w:rPr>
+          <w:rFonts w:cstheme="minorHAnsi"/>
+        </w:rPr>
+        <w:t xml:space="preserve">siccome </w:t>
+      </w:r>
+      <w:proofErr w:type="spellStart"/>
+      <w:r>
+        <w:rPr>
+          <w:rFonts w:cstheme="minorHAnsi"/>
+        </w:rPr>
+        <w:t>infoClassroom</w:t>
+      </w:r>
+      <w:proofErr w:type="spellEnd"/>
+      <w:r>
+        <w:rPr>
+          <w:rFonts w:cstheme="minorHAnsi"/>
+        </w:rPr>
+        <w:t xml:space="preserve"> </w:t>
+      </w:r>
+      <w:r>
+        <w:rPr>
+          <w:rFonts w:cstheme="minorHAnsi"/>
+        </w:rPr>
+        <w:t xml:space="preserve">[3] potrebbe contenere il numero di posti a sedere dell’aula </w:t>
+      </w:r>
+      <w:r>
+        <w:rPr>
+          <w:rFonts w:cstheme="minorHAnsi"/>
+        </w:rPr>
+        <w:t>allora quando i = 3 significa che si sta puntando a tale campo pertanto si pas</w:t>
+      </w:r>
+      <w:r>
+        <w:rPr>
+          <w:rFonts w:cstheme="minorHAnsi"/>
+        </w:rPr>
+        <w:t xml:space="preserve">sa all’aggiornare il numero di posti a sedere dell’aula </w:t>
+      </w:r>
+      <w:r>
+        <w:rPr>
+          <w:rFonts w:cstheme="minorHAnsi"/>
+        </w:rPr>
+        <w:t xml:space="preserve">(si è usato il condizionale dal momento che non si ha la certezza che tale campo verrà aggiornato o meno). </w:t>
+      </w:r>
+    </w:p>
+    <w:p>
+      <w:pPr>
+        <w:pStyle w:val="Paragrafoelenco"/>
+        <w:spacing w:after="0"/>
+        <w:ind w:left="76"/>
+        <w:rPr>
+          <w:rFonts w:cstheme="minorHAnsi"/>
+        </w:rPr>
+      </w:pPr>
+      <w:r>
+        <w:rPr>
+          <w:rFonts w:cstheme="minorHAnsi"/>
+        </w:rPr>
+        <w:t>Nel cas</w:t>
+      </w:r>
+      <w:r>
+        <w:rPr>
+          <w:rFonts w:cstheme="minorHAnsi"/>
+        </w:rPr>
+        <w:t>o in cui il numero di posti a sedere dell’aula risulta diverso dal</w:t>
+      </w:r>
+      <w:r>
+        <w:rPr>
+          <w:rFonts w:cstheme="minorHAnsi"/>
+        </w:rPr>
+        <w:t xml:space="preserve"> precedente, si prosegue con l’aggiornamento vero e proprio che </w:t>
+      </w:r>
+      <w:r>
+        <w:rPr>
+          <w:rFonts w:cstheme="minorHAnsi"/>
+        </w:rPr>
+        <w:t>prevede il passaggio del nuovo valore</w:t>
+      </w:r>
+      <w:r>
+        <w:rPr>
+          <w:rFonts w:cstheme="minorHAnsi"/>
+        </w:rPr>
+        <w:t>, “</w:t>
+      </w:r>
+      <w:proofErr w:type="spellStart"/>
+      <w:r>
+        <w:rPr>
+          <w:rFonts w:cstheme="minorHAnsi"/>
+        </w:rPr>
+        <w:t>infoClassroom</w:t>
+      </w:r>
+      <w:proofErr w:type="spellEnd"/>
+      <w:r>
+        <w:rPr>
+          <w:rFonts w:cstheme="minorHAnsi"/>
+        </w:rPr>
+        <w:t xml:space="preserve"> [3]”, al metodo </w:t>
+      </w:r>
+      <w:proofErr w:type="spellStart"/>
+      <w:r>
+        <w:rPr>
+          <w:rFonts w:cstheme="minorHAnsi"/>
+        </w:rPr>
+        <w:t>updateNSeats</w:t>
+      </w:r>
+      <w:proofErr w:type="spellEnd"/>
+      <w:r>
+        <w:rPr>
+          <w:rFonts w:cstheme="minorHAnsi"/>
+        </w:rPr>
+        <w:t>, creato appositamente per la classe “</w:t>
+      </w:r>
+      <w:proofErr w:type="spellStart"/>
+      <w:r>
+        <w:rPr>
+          <w:rFonts w:cstheme="minorHAnsi"/>
+        </w:rPr>
+        <w:t>Classroom</w:t>
+      </w:r>
+      <w:proofErr w:type="spellEnd"/>
+      <w:r>
+        <w:rPr>
+          <w:rFonts w:cstheme="minorHAnsi"/>
+        </w:rPr>
+        <w:t>”. Il tutto viene eseguito con un iteratore, “iter”, che punta all’oggetto “</w:t>
+      </w:r>
+      <w:proofErr w:type="spellStart"/>
+      <w:r>
+        <w:rPr>
+          <w:rFonts w:cstheme="minorHAnsi"/>
+        </w:rPr>
+        <w:t>Classroom</w:t>
+      </w:r>
+      <w:proofErr w:type="spellEnd"/>
+      <w:r>
+        <w:rPr>
+          <w:rFonts w:cstheme="minorHAnsi"/>
+        </w:rPr>
+        <w:t>” che si vuole aggiornare;</w:t>
+      </w:r>
+    </w:p>
+    <w:p>
+      <w:pPr>
+        <w:pStyle w:val="Paragrafoelenco"/>
+        <w:numPr>
+          <w:ilvl w:val="0"/>
+          <w:numId w:val="2"/>
+        </w:numPr>
+        <w:spacing w:after="0"/>
+        <w:rPr>
+          <w:rFonts w:cstheme="minorHAnsi"/>
+        </w:rPr>
+      </w:pPr>
+      <w:r>
+        <w:rPr>
+          <w:rFonts w:cstheme="minorHAnsi"/>
+        </w:rPr>
+        <w:t xml:space="preserve">siccome </w:t>
+      </w:r>
+      <w:proofErr w:type="spellStart"/>
+      <w:r>
+        <w:rPr>
+          <w:rFonts w:cstheme="minorHAnsi"/>
+        </w:rPr>
+        <w:t>infoClassroom</w:t>
+      </w:r>
+      <w:proofErr w:type="spellEnd"/>
+      <w:r>
+        <w:rPr>
+          <w:rFonts w:cstheme="minorHAnsi"/>
+        </w:rPr>
+        <w:t xml:space="preserve"> [4] potrebbe contenere il numero di posti a sedere dell’aula durante un esame allora quando i = 3 significa che si sta puntando a tale campo pertanto si passa all’aggiornare il numero di </w:t>
+      </w:r>
+      <w:r>
+        <w:rPr>
+          <w:rFonts w:cstheme="minorHAnsi"/>
+        </w:rPr>
+        <w:lastRenderedPageBreak/>
+        <w:t xml:space="preserve">posti a sedere dell’aula durante un esame (si è usato il condizionale dal momento che non si ha la certezza che tale campo verrà aggiornato o meno). </w:t>
+      </w:r>
+    </w:p>
+    <w:p>
+      <w:pPr>
+        <w:pStyle w:val="Paragrafoelenco"/>
+        <w:spacing w:after="0"/>
+        <w:ind w:left="76"/>
+        <w:rPr>
+          <w:rFonts w:cstheme="minorHAnsi"/>
+        </w:rPr>
+      </w:pPr>
+      <w:r>
+        <w:rPr>
+          <w:rFonts w:cstheme="minorHAnsi"/>
+        </w:rPr>
+        <w:t>Nel caso in cui il numero di posti a sedere dell’aula in caso di esame risulta diverso dal precedente, si prosegue con l’aggiornamento vero e proprio che prevede il passaggio del nuovo valore, “</w:t>
+      </w:r>
+      <w:proofErr w:type="spellStart"/>
+      <w:r>
+        <w:rPr>
+          <w:rFonts w:cstheme="minorHAnsi"/>
+        </w:rPr>
+        <w:t>infoClassroom</w:t>
+      </w:r>
+      <w:proofErr w:type="spellEnd"/>
+      <w:r>
+        <w:rPr>
+          <w:rFonts w:cstheme="minorHAnsi"/>
+        </w:rPr>
+        <w:t xml:space="preserve"> [4]”, al metodo </w:t>
+      </w:r>
+      <w:proofErr w:type="spellStart"/>
+      <w:r>
+        <w:rPr>
+          <w:rFonts w:cstheme="minorHAnsi"/>
+        </w:rPr>
+        <w:t>updateNExamSeats</w:t>
+      </w:r>
+      <w:proofErr w:type="spellEnd"/>
+      <w:r>
+        <w:rPr>
+          <w:rFonts w:cstheme="minorHAnsi"/>
+        </w:rPr>
+        <w:t>, creato appositamente per la classe “</w:t>
+      </w:r>
+      <w:proofErr w:type="spellStart"/>
+      <w:r>
+        <w:rPr>
+          <w:rFonts w:cstheme="minorHAnsi"/>
+        </w:rPr>
+        <w:t>Classroom</w:t>
+      </w:r>
+      <w:proofErr w:type="spellEnd"/>
+      <w:r>
+        <w:rPr>
+          <w:rFonts w:cstheme="minorHAnsi"/>
+        </w:rPr>
+        <w:t>”. Il tutto viene eseguito con un iteratore, “iter”, che punta all’oggetto “</w:t>
+      </w:r>
+      <w:proofErr w:type="spellStart"/>
+      <w:r>
+        <w:rPr>
+          <w:rFonts w:cstheme="minorHAnsi"/>
+        </w:rPr>
+        <w:t>Classroom</w:t>
+      </w:r>
+      <w:proofErr w:type="spellEnd"/>
+      <w:r>
+        <w:rPr>
+          <w:rFonts w:cstheme="minorHAnsi"/>
+        </w:rPr>
+        <w:t>” che si vuole aggiornare;</w:t>
+      </w:r>
+    </w:p>
+    <w:p>
+      <w:pPr>
+        <w:spacing w:after="0"/>
+        <w:ind w:left="-284"/>
+        <w:rPr>
+          <w:rFonts w:cstheme="minorHAnsi"/>
+        </w:rPr>
+      </w:pPr>
+      <w:r>
+        <w:rPr>
+          <w:rFonts w:cstheme="minorHAnsi"/>
+        </w:rPr>
+        <w:t xml:space="preserve">Il ciclo </w:t>
+      </w:r>
+      <w:proofErr w:type="spellStart"/>
+      <w:r>
+        <w:rPr>
+          <w:rFonts w:cstheme="minorHAnsi"/>
+        </w:rPr>
+        <w:t>while</w:t>
+      </w:r>
+      <w:proofErr w:type="spellEnd"/>
+      <w:r>
+        <w:rPr>
+          <w:rFonts w:cstheme="minorHAnsi"/>
+        </w:rPr>
+        <w:t xml:space="preserve"> si conclude con incrementare di 1 la variabile contatore </w:t>
+      </w:r>
+      <w:proofErr w:type="spellStart"/>
+      <w:r>
+        <w:rPr>
+          <w:rFonts w:cstheme="minorHAnsi"/>
+        </w:rPr>
+        <w:t>line_counter</w:t>
+      </w:r>
+      <w:proofErr w:type="spellEnd"/>
+      <w:r>
+        <w:rPr>
+          <w:rFonts w:cstheme="minorHAnsi"/>
+        </w:rPr>
+        <w:t>.</w:t>
+      </w:r>
+    </w:p>
+    <w:p>
+      <w:pPr>
+        <w:spacing w:after="0"/>
+        <w:ind w:left="-284"/>
+        <w:rPr>
+          <w:rFonts w:cstheme="minorHAnsi"/>
+        </w:rPr>
+      </w:pPr>
+      <w:r>
+        <w:rPr>
+          <w:rFonts w:cstheme="minorHAnsi"/>
+        </w:rPr>
+        <w:t xml:space="preserve">Quanto spiegato si ricorda essere fatto per ogni riga del file dal momento che tali operazioni sono tutte presenti nel </w:t>
+      </w:r>
+      <w:proofErr w:type="spellStart"/>
+      <w:r>
+        <w:rPr>
+          <w:rFonts w:cstheme="minorHAnsi"/>
+        </w:rPr>
+        <w:t>while</w:t>
+      </w:r>
+      <w:proofErr w:type="spellEnd"/>
+      <w:r>
+        <w:rPr>
+          <w:rFonts w:cstheme="minorHAnsi"/>
+        </w:rPr>
+        <w:t xml:space="preserve"> inizialmente citato di tale metodo.</w:t>
+      </w:r>
+    </w:p>
+    <w:p>
+      <w:pPr>
+        <w:spacing w:after="0"/>
+        <w:ind w:left="-284"/>
+        <w:rPr>
+          <w:rFonts w:cstheme="minorHAnsi"/>
+        </w:rPr>
+      </w:pPr>
+      <w:r>
+        <w:rPr>
+          <w:rFonts w:cstheme="minorHAnsi"/>
+        </w:rPr>
+        <w:t xml:space="preserve">dal momento che diverse </w:t>
+      </w:r>
+      <w:r>
+        <w:rPr>
+          <w:rFonts w:cstheme="minorHAnsi"/>
+        </w:rPr>
+        <w:t xml:space="preserve">informazioni riguardanti alcune aule </w:t>
+      </w:r>
+      <w:r>
+        <w:rPr>
+          <w:rFonts w:cstheme="minorHAnsi"/>
+        </w:rPr>
+        <w:t>sono state</w:t>
+      </w:r>
+      <w:r>
+        <w:rPr>
+          <w:rFonts w:cstheme="minorHAnsi"/>
+        </w:rPr>
+        <w:t xml:space="preserve"> </w:t>
+      </w:r>
+      <w:r>
+        <w:rPr>
+          <w:rFonts w:cstheme="minorHAnsi"/>
+        </w:rPr>
+        <w:t>aggiornate allora</w:t>
+      </w:r>
+      <w:r>
+        <w:rPr>
+          <w:rFonts w:cstheme="minorHAnsi"/>
+        </w:rPr>
+        <w:t xml:space="preserve"> </w:t>
+      </w:r>
+      <w:r>
+        <w:rPr>
+          <w:rFonts w:cstheme="minorHAnsi"/>
+        </w:rPr>
+        <w:t xml:space="preserve">dopo </w:t>
+      </w:r>
+      <w:r>
+        <w:rPr>
+          <w:rFonts w:cstheme="minorHAnsi"/>
+        </w:rPr>
+        <w:t>la chiusura del file il metodo si conclude con la riscrittura automatizzata del fi</w:t>
+      </w:r>
+      <w:r>
+        <w:rPr>
+          <w:rFonts w:cstheme="minorHAnsi"/>
+        </w:rPr>
+        <w:t xml:space="preserve">le database </w:t>
+      </w:r>
+      <w:proofErr w:type="spellStart"/>
+      <w:r>
+        <w:rPr>
+          <w:rFonts w:cstheme="minorHAnsi"/>
+        </w:rPr>
+        <w:t>dele</w:t>
+      </w:r>
+      <w:proofErr w:type="spellEnd"/>
+      <w:r>
+        <w:rPr>
+          <w:rFonts w:cstheme="minorHAnsi"/>
+        </w:rPr>
+        <w:t xml:space="preserve"> aule </w:t>
+      </w:r>
+      <w:r>
+        <w:rPr>
+          <w:rFonts w:cstheme="minorHAnsi"/>
+        </w:rPr>
+        <w:t>db_</w:t>
+      </w:r>
+      <w:r>
+        <w:rPr>
+          <w:rFonts w:cstheme="minorHAnsi"/>
+        </w:rPr>
+        <w:t>aule</w:t>
+      </w:r>
+      <w:r>
+        <w:rPr>
+          <w:rFonts w:cstheme="minorHAnsi"/>
+        </w:rPr>
+        <w:t>.txt il t</w:t>
+      </w:r>
+      <w:r>
+        <w:rPr>
+          <w:rFonts w:cstheme="minorHAnsi"/>
+        </w:rPr>
+        <w:t xml:space="preserve">utto attraverso il metodo </w:t>
+      </w:r>
+      <w:proofErr w:type="spellStart"/>
+      <w:r>
+        <w:rPr>
+          <w:rFonts w:cstheme="minorHAnsi"/>
+        </w:rPr>
+        <w:t>db</w:t>
+      </w:r>
+      <w:r>
+        <w:rPr>
+          <w:rFonts w:cstheme="minorHAnsi"/>
+        </w:rPr>
+        <w:t>ClassRoom</w:t>
+      </w:r>
+      <w:r>
+        <w:rPr>
+          <w:rFonts w:cstheme="minorHAnsi"/>
+        </w:rPr>
+        <w:t>Write</w:t>
+      </w:r>
+      <w:proofErr w:type="spellEnd"/>
+      <w:r>
+        <w:rPr>
+          <w:rFonts w:cstheme="minorHAnsi"/>
+        </w:rPr>
+        <w:t xml:space="preserve"> (che verrà spiegato solo per puro ordine espositivo nelle righe avvenire</w:t>
+      </w:r>
+      <w:r>
+        <w:rPr>
+          <w:rFonts w:cstheme="minorHAnsi"/>
+        </w:rPr>
+        <w:t xml:space="preserve">). </w:t>
+      </w:r>
+      <w:r>
+        <w:rPr>
+          <w:rFonts w:cstheme="minorHAnsi"/>
+        </w:rPr>
+        <w:t xml:space="preserve">Tale metodo, </w:t>
+      </w:r>
+      <w:proofErr w:type="spellStart"/>
+      <w:r>
+        <w:rPr>
+          <w:rFonts w:cstheme="minorHAnsi"/>
+        </w:rPr>
+        <w:t>update</w:t>
+      </w:r>
+      <w:r>
+        <w:rPr>
+          <w:rFonts w:cstheme="minorHAnsi"/>
+        </w:rPr>
+        <w:t>Classroom</w:t>
+      </w:r>
+      <w:proofErr w:type="spellEnd"/>
+      <w:r>
+        <w:rPr>
+          <w:rFonts w:cstheme="minorHAnsi"/>
+        </w:rPr>
+        <w:t xml:space="preserve">, restituisce, come si può notare dal prototipo, un valore </w:t>
+      </w:r>
+      <w:proofErr w:type="spellStart"/>
+      <w:r>
+        <w:rPr>
+          <w:rFonts w:cstheme="minorHAnsi"/>
+        </w:rPr>
+        <w:t>true</w:t>
+      </w:r>
+      <w:proofErr w:type="spellEnd"/>
+      <w:r>
+        <w:rPr>
+          <w:rFonts w:cstheme="minorHAnsi"/>
+        </w:rPr>
+        <w:t xml:space="preserve"> se giunti sino alla</w:t>
+      </w:r>
+      <w:r>
+        <w:rPr>
+          <w:rFonts w:cstheme="minorHAnsi"/>
+        </w:rPr>
+        <w:t xml:space="preserve"> riscrittura del file database.</w:t>
+      </w:r>
+    </w:p>
+    <w:p>
+      <w:pPr>
+        <w:spacing w:after="0"/>
+        <w:ind w:left="-284"/>
+        <w:rPr>
+          <w:rFonts w:cstheme="minorHAnsi"/>
+        </w:rPr>
+      </w:pPr>
+    </w:p>
+    <w:p>
+      <w:pPr>
+        <w:pStyle w:val="Paragrafoelenco"/>
+        <w:numPr>
+          <w:ilvl w:val="0"/>
+          <w:numId w:val="1"/>
+        </w:numPr>
+        <w:spacing w:after="0"/>
+        <w:ind w:left="-284" w:hanging="283"/>
+        <w:rPr>
+          <w:b/>
+        </w:rPr>
+      </w:pPr>
+      <w:proofErr w:type="spellStart"/>
+      <w:r>
+        <w:rPr>
+          <w:b/>
+        </w:rPr>
+        <w:t>insertCourses</w:t>
+      </w:r>
+      <w:proofErr w:type="spellEnd"/>
+    </w:p>
+    <w:p>
+      <w:pPr>
+        <w:pStyle w:val="Paragrafoelenco"/>
+        <w:spacing w:after="0"/>
+        <w:ind w:left="-284"/>
+        <w:rPr>
+          <w:rFonts w:ascii="Consolas" w:hAnsi="Consolas"/>
+        </w:rPr>
+      </w:pPr>
+      <w:proofErr w:type="gramStart"/>
+      <w:r>
+        <w:t>prototipo:</w:t>
+      </w:r>
+      <w:r>
+        <w:t xml:space="preserve">   </w:t>
+      </w:r>
+      <w:proofErr w:type="spellStart"/>
+      <w:proofErr w:type="gramEnd"/>
+      <w:r>
+        <w:rPr>
+          <w:rFonts w:ascii="Consolas" w:hAnsi="Consolas"/>
+          <w:highlight w:val="magenta"/>
+        </w:rPr>
+        <w:t>bool</w:t>
+      </w:r>
+      <w:proofErr w:type="spellEnd"/>
+      <w:r>
+        <w:rPr>
+          <w:rFonts w:ascii="Consolas" w:hAnsi="Consolas"/>
+          <w:highlight w:val="magenta"/>
+        </w:rPr>
+        <w:t xml:space="preserve"> </w:t>
+      </w:r>
+      <w:proofErr w:type="spellStart"/>
+      <w:r>
+        <w:rPr>
+          <w:rFonts w:ascii="Consolas" w:hAnsi="Consolas"/>
+          <w:highlight w:val="magenta"/>
+        </w:rPr>
+        <w:t>University</w:t>
+      </w:r>
+      <w:proofErr w:type="spellEnd"/>
+      <w:r>
+        <w:rPr>
+          <w:rFonts w:ascii="Consolas" w:hAnsi="Consolas"/>
+          <w:highlight w:val="magenta"/>
+        </w:rPr>
+        <w:t>::</w:t>
+      </w:r>
+      <w:proofErr w:type="spellStart"/>
+      <w:r>
+        <w:rPr>
+          <w:rFonts w:ascii="Consolas" w:hAnsi="Consolas"/>
+          <w:highlight w:val="magenta"/>
+        </w:rPr>
+        <w:t>insertCourses</w:t>
+      </w:r>
+      <w:proofErr w:type="spellEnd"/>
+      <w:r>
+        <w:rPr>
+          <w:rFonts w:ascii="Consolas" w:hAnsi="Consolas"/>
+          <w:highlight w:val="magenta"/>
+        </w:rPr>
+        <w:t>(</w:t>
+      </w:r>
+      <w:proofErr w:type="spellStart"/>
+      <w:r>
+        <w:rPr>
+          <w:rFonts w:ascii="Consolas" w:hAnsi="Consolas"/>
+          <w:highlight w:val="magenta"/>
+        </w:rPr>
+        <w:t>const</w:t>
+      </w:r>
+      <w:proofErr w:type="spellEnd"/>
+      <w:r>
+        <w:rPr>
+          <w:rFonts w:ascii="Consolas" w:hAnsi="Consolas"/>
+          <w:highlight w:val="magenta"/>
+        </w:rPr>
+        <w:t xml:space="preserve"> </w:t>
+      </w:r>
+      <w:proofErr w:type="spellStart"/>
+      <w:r>
+        <w:rPr>
+          <w:rFonts w:ascii="Consolas" w:hAnsi="Consolas"/>
+          <w:highlight w:val="magenta"/>
+        </w:rPr>
+        <w:t>std</w:t>
+      </w:r>
+      <w:proofErr w:type="spellEnd"/>
+      <w:r>
+        <w:rPr>
+          <w:rFonts w:ascii="Consolas" w:hAnsi="Consolas"/>
+          <w:highlight w:val="magenta"/>
+        </w:rPr>
+        <w:t>::</w:t>
+      </w:r>
+      <w:proofErr w:type="spellStart"/>
+      <w:r>
+        <w:rPr>
+          <w:rFonts w:ascii="Consolas" w:hAnsi="Consolas"/>
+          <w:highlight w:val="magenta"/>
+        </w:rPr>
+        <w:t>string</w:t>
+      </w:r>
+      <w:proofErr w:type="spellEnd"/>
+      <w:r>
+        <w:rPr>
+          <w:rFonts w:ascii="Consolas" w:hAnsi="Consolas"/>
+          <w:highlight w:val="magenta"/>
+        </w:rPr>
+        <w:t xml:space="preserve"> &amp;fin)</w:t>
+      </w:r>
+    </w:p>
+    <w:p>
+      <w:pPr>
+        <w:pStyle w:val="Paragrafoelenco"/>
+        <w:spacing w:after="0"/>
+        <w:ind w:left="-284"/>
+      </w:pPr>
+      <w:r>
+        <w:rPr>
+          <w:rFonts w:cstheme="minorHAnsi"/>
+        </w:rPr>
+        <w:t xml:space="preserve">Tale metodo consente di aggiornare le </w:t>
+      </w:r>
+      <w:r>
+        <w:rPr>
+          <w:rFonts w:cstheme="minorHAnsi"/>
+        </w:rPr>
+        <w:t>informazioni riguardan</w:t>
+      </w:r>
+      <w:r>
+        <w:rPr>
+          <w:rFonts w:cstheme="minorHAnsi"/>
+        </w:rPr>
+        <w:t>ti un determinato corso</w:t>
+      </w:r>
+      <w:r>
+        <w:rPr>
+          <w:rFonts w:cstheme="minorHAnsi"/>
+        </w:rPr>
+        <w:t xml:space="preserve"> già presente</w:t>
+      </w:r>
+      <w:r>
+        <w:rPr>
+          <w:rFonts w:cstheme="minorHAnsi"/>
+        </w:rPr>
+        <w:t xml:space="preserve"> in anagrafica con i nuovi dati riportati in un file apposito, </w:t>
+      </w:r>
+      <w:r>
+        <w:t xml:space="preserve">il cui nome viene passato nel parametro “fin” del metodo stesso. </w:t>
+      </w:r>
+    </w:p>
+    <w:p>
+      <w:pPr>
+        <w:pStyle w:val="Paragrafoelenco"/>
+        <w:spacing w:after="0"/>
+        <w:ind w:left="-284"/>
+      </w:pPr>
+      <w:r>
+        <w:t>Si ricorda che:</w:t>
+      </w:r>
+    </w:p>
+    <w:p>
+      <w:pPr>
+        <w:pStyle w:val="Paragrafoelenco"/>
+        <w:numPr>
+          <w:ilvl w:val="0"/>
+          <w:numId w:val="2"/>
+        </w:numPr>
+        <w:spacing w:after="0"/>
+      </w:pPr>
+      <w:r>
+        <w:t>al fine di poter aggiornare i dati relativi ad un</w:t>
+      </w:r>
+      <w:r>
+        <w:t xml:space="preserve"> determinato</w:t>
+      </w:r>
+      <w:r>
+        <w:t xml:space="preserve"> </w:t>
+      </w:r>
+      <w:r>
+        <w:t>corso</w:t>
+      </w:r>
+      <w:r>
+        <w:t xml:space="preserve"> risulta obbligatoria la presenza della sua matricola all’interno delle righe del suddetto file;</w:t>
+      </w:r>
+    </w:p>
+    <w:p>
+      <w:pPr>
+        <w:pStyle w:val="Paragrafoelenco"/>
+        <w:numPr>
+          <w:ilvl w:val="0"/>
+          <w:numId w:val="2"/>
+        </w:numPr>
+        <w:spacing w:after="0"/>
+      </w:pPr>
+      <w:r>
+        <w:t xml:space="preserve"> in questo file viene rispettato il medesimo formato già usato nel file </w:t>
+      </w:r>
+      <w:r>
+        <w:rPr>
+          <w:rFonts w:cstheme="minorHAnsi"/>
+        </w:rPr>
+        <w:t>db_</w:t>
+      </w:r>
+      <w:r>
+        <w:rPr>
+          <w:rFonts w:cstheme="minorHAnsi"/>
+        </w:rPr>
+        <w:t>corsi</w:t>
+      </w:r>
+      <w:r>
+        <w:rPr>
+          <w:rFonts w:cstheme="minorHAnsi"/>
+        </w:rPr>
+        <w:t>.txt</w:t>
+      </w:r>
+      <w:r>
+        <w:t xml:space="preserve"> dove pertanto il carattere separatore è nuovamente “;” dando la possibilità di poter lasciare vuoti alcuni campi, sottintendendo in tal caso il voler conservare i dati già in essere nel database</w:t>
+      </w:r>
+      <w:r>
+        <w:t xml:space="preserve"> relativi all’ano </w:t>
+      </w:r>
+      <w:proofErr w:type="spellStart"/>
+      <w:r>
+        <w:t>accdemico</w:t>
+      </w:r>
+      <w:proofErr w:type="spellEnd"/>
+      <w:r>
+        <w:t xml:space="preserve"> precedente</w:t>
+      </w:r>
+      <w:r>
+        <w:t>.</w:t>
+      </w:r>
+    </w:p>
+    <w:p>
+      <w:pPr>
+        <w:spacing w:after="0"/>
+        <w:ind w:left="-284"/>
+        <w:rPr>
+          <w:rFonts w:cstheme="minorHAnsi"/>
+        </w:rPr>
+      </w:pPr>
+      <w:r>
+        <w:rPr>
+          <w:rFonts w:cstheme="minorHAnsi"/>
+        </w:rPr>
+        <w:t>Dopo aver aperto il file in modalità lettura ed eseguiti i relativi controlli, al fine di lanciare una eccezione in caso di mancata apertura del file stesso</w:t>
+      </w:r>
+      <w:r>
+        <w:rPr>
+          <w:rFonts w:cstheme="minorHAnsi"/>
+        </w:rPr>
+        <w:t>,</w:t>
+      </w:r>
+      <w:r>
+        <w:rPr>
+          <w:rFonts w:cstheme="minorHAnsi"/>
+        </w:rPr>
+        <w:t xml:space="preserve"> grazie all’uso di un </w:t>
+      </w:r>
+      <w:proofErr w:type="spellStart"/>
+      <w:r>
+        <w:rPr>
+          <w:rFonts w:cstheme="minorHAnsi"/>
+        </w:rPr>
+        <w:t>while</w:t>
+      </w:r>
+      <w:proofErr w:type="spellEnd"/>
+      <w:r>
+        <w:rPr>
+          <w:rFonts w:cstheme="minorHAnsi"/>
+        </w:rPr>
+        <w:t xml:space="preserve"> ci si assicura di leggere tutte le righe del file, su ognuna delle quali vengono eseguite le operazioni di seguito spiegate. In particolare la lettura di ogni riga viene fatta mediante il metodo </w:t>
+      </w:r>
+      <w:proofErr w:type="spellStart"/>
+      <w:r>
+        <w:rPr>
+          <w:rFonts w:cstheme="minorHAnsi"/>
+        </w:rPr>
+        <w:t>getline</w:t>
+      </w:r>
+      <w:proofErr w:type="spellEnd"/>
+      <w:r>
+        <w:rPr>
+          <w:rFonts w:cstheme="minorHAnsi"/>
+        </w:rPr>
+        <w:t xml:space="preserve">. Tale riga, salvata in un oggetto stringa di appoggio “line”, viene passata, insieme al carattere separatore </w:t>
+      </w:r>
+      <w:proofErr w:type="gramStart"/>
+      <w:r>
+        <w:rPr>
+          <w:rFonts w:cstheme="minorHAnsi"/>
+        </w:rPr>
+        <w:t>“ ;</w:t>
+      </w:r>
+      <w:proofErr w:type="gramEnd"/>
+      <w:r>
+        <w:rPr>
+          <w:rFonts w:cstheme="minorHAnsi"/>
+        </w:rPr>
+        <w:t xml:space="preserve"> “ alla funzione “</w:t>
+      </w:r>
+      <w:proofErr w:type="spellStart"/>
+      <w:r>
+        <w:rPr>
+          <w:rFonts w:cstheme="minorHAnsi"/>
+        </w:rPr>
+        <w:t>splittedLine</w:t>
+      </w:r>
+      <w:proofErr w:type="spellEnd"/>
+      <w:r>
+        <w:rPr>
+          <w:rFonts w:cstheme="minorHAnsi"/>
+        </w:rPr>
+        <w:t>” la quale restituisce un oggett</w:t>
+      </w:r>
+      <w:r>
+        <w:rPr>
+          <w:rFonts w:cstheme="minorHAnsi"/>
+        </w:rPr>
+        <w:t xml:space="preserve">o </w:t>
+      </w:r>
+      <w:proofErr w:type="spellStart"/>
+      <w:r>
+        <w:rPr>
+          <w:rFonts w:cstheme="minorHAnsi"/>
+        </w:rPr>
+        <w:t>vector</w:t>
+      </w:r>
+      <w:proofErr w:type="spellEnd"/>
+      <w:r>
+        <w:rPr>
+          <w:rFonts w:cstheme="minorHAnsi"/>
+        </w:rPr>
+        <w:t xml:space="preserve"> di stringhe detto “</w:t>
+      </w:r>
+      <w:proofErr w:type="spellStart"/>
+      <w:r>
+        <w:rPr>
+          <w:rFonts w:cstheme="minorHAnsi"/>
+        </w:rPr>
+        <w:t>specificYearCourse</w:t>
+      </w:r>
+      <w:proofErr w:type="spellEnd"/>
+      <w:r>
+        <w:rPr>
+          <w:rFonts w:cstheme="minorHAnsi"/>
+        </w:rPr>
+        <w:t>”.</w:t>
+      </w:r>
+    </w:p>
+    <w:p>
+      <w:pPr>
+        <w:spacing w:after="0"/>
+        <w:ind w:left="-284"/>
+        <w:rPr>
+          <w:rFonts w:cstheme="minorHAnsi"/>
+        </w:rPr>
+      </w:pPr>
+      <w:r>
+        <w:rPr>
+          <w:rFonts w:cstheme="minorHAnsi"/>
+        </w:rPr>
+        <w:t xml:space="preserve">Successivamente si controlla </w:t>
+      </w:r>
+      <w:r>
+        <w:rPr>
+          <w:rFonts w:cstheme="minorHAnsi"/>
+        </w:rPr>
+        <w:t xml:space="preserve">se tale corso risulta già presente in memoria il tutto mediante una </w:t>
+      </w:r>
+      <w:proofErr w:type="spellStart"/>
+      <w:r>
+        <w:rPr>
+          <w:rFonts w:cstheme="minorHAnsi"/>
+        </w:rPr>
+        <w:t>find</w:t>
+      </w:r>
+      <w:proofErr w:type="spellEnd"/>
+      <w:r>
+        <w:rPr>
+          <w:rFonts w:cstheme="minorHAnsi"/>
+        </w:rPr>
+        <w:t xml:space="preserve"> applicata al primo campo del </w:t>
+      </w:r>
+      <w:proofErr w:type="spellStart"/>
+      <w:r>
+        <w:rPr>
+          <w:rFonts w:cstheme="minorHAnsi"/>
+        </w:rPr>
+        <w:t>vector</w:t>
+      </w:r>
+      <w:proofErr w:type="spellEnd"/>
+      <w:r>
+        <w:rPr>
+          <w:rFonts w:cstheme="minorHAnsi"/>
+        </w:rPr>
+        <w:t>, “</w:t>
+      </w:r>
+      <w:proofErr w:type="spellStart"/>
+      <w:r>
+        <w:rPr>
+          <w:rFonts w:cstheme="minorHAnsi"/>
+        </w:rPr>
+        <w:t>specificYearCourse</w:t>
+      </w:r>
+      <w:proofErr w:type="spellEnd"/>
+      <w:r>
+        <w:rPr>
+          <w:rFonts w:cstheme="minorHAnsi"/>
+        </w:rPr>
+        <w:t xml:space="preserve">” [0] in quanto quest’ultimo </w:t>
+      </w:r>
+      <w:proofErr w:type="spellStart"/>
+      <w:r>
+        <w:rPr>
+          <w:rFonts w:cstheme="minorHAnsi"/>
+        </w:rPr>
+        <w:t>contine</w:t>
+      </w:r>
+      <w:proofErr w:type="spellEnd"/>
+      <w:r>
+        <w:rPr>
+          <w:rFonts w:cstheme="minorHAnsi"/>
+        </w:rPr>
+        <w:t xml:space="preserve"> l’id univoco del corso stesso. Nel caso in cui tale corso non risulta presente allora la </w:t>
+      </w:r>
+      <w:proofErr w:type="spellStart"/>
+      <w:r>
+        <w:rPr>
+          <w:rFonts w:cstheme="minorHAnsi"/>
+        </w:rPr>
+        <w:t>find</w:t>
+      </w:r>
+      <w:proofErr w:type="spellEnd"/>
+      <w:r>
+        <w:rPr>
+          <w:rFonts w:cstheme="minorHAnsi"/>
+        </w:rPr>
+        <w:t xml:space="preserve"> restituisce l’iteratore all’ultimo elemento e in tal caso viene pertanto lanciata una eccezione che spiega l’assenza di tale corso.</w:t>
+      </w:r>
+    </w:p>
+    <w:p>
+      <w:pPr>
+        <w:spacing w:after="0"/>
+        <w:ind w:left="-284"/>
+        <w:rPr>
+          <w:rFonts w:cstheme="minorHAnsi"/>
+        </w:rPr>
+      </w:pPr>
+      <w:r>
+        <w:rPr>
+          <w:rFonts w:cstheme="minorHAnsi"/>
+        </w:rPr>
+        <w:t>Nel caso in cui sia presente invece si procede coll’inizializzare un iteratore</w:t>
+      </w:r>
+      <w:r>
+        <w:rPr>
+          <w:rFonts w:cstheme="minorHAnsi"/>
+        </w:rPr>
+        <w:t>, “</w:t>
+      </w:r>
+      <w:proofErr w:type="spellStart"/>
+      <w:r>
+        <w:rPr>
+          <w:rFonts w:cstheme="minorHAnsi"/>
+        </w:rPr>
+        <w:t>course_with_given_id</w:t>
+      </w:r>
+      <w:proofErr w:type="spellEnd"/>
+      <w:r>
+        <w:rPr>
+          <w:rFonts w:cstheme="minorHAnsi"/>
+        </w:rPr>
+        <w:t>”,</w:t>
+      </w:r>
+      <w:r>
+        <w:rPr>
+          <w:rFonts w:cstheme="minorHAnsi"/>
+        </w:rPr>
+        <w:t xml:space="preserve"> </w:t>
+      </w:r>
+      <w:r>
+        <w:rPr>
+          <w:rFonts w:cstheme="minorHAnsi"/>
+        </w:rPr>
+        <w:t>con quello già in memoria e corrispondente quindi a ““</w:t>
+      </w:r>
+      <w:proofErr w:type="spellStart"/>
+      <w:r>
+        <w:rPr>
+          <w:rFonts w:cstheme="minorHAnsi"/>
+        </w:rPr>
+        <w:t>specificYearCourse</w:t>
+      </w:r>
+      <w:proofErr w:type="spellEnd"/>
+      <w:r>
+        <w:rPr>
+          <w:rFonts w:cstheme="minorHAnsi"/>
+        </w:rPr>
+        <w:t xml:space="preserve">” [0]”. </w:t>
+      </w:r>
+    </w:p>
+    <w:p>
+      <w:pPr>
+        <w:spacing w:after="0"/>
+        <w:ind w:left="-284"/>
+        <w:rPr>
+          <w:rFonts w:cstheme="minorHAnsi"/>
+        </w:rPr>
+      </w:pPr>
+      <w:r>
+        <w:rPr>
+          <w:rFonts w:cstheme="minorHAnsi"/>
+        </w:rPr>
+        <w:t xml:space="preserve">Si controlla se il corso dell’anno precedente contiene tutte le informazioni il tutto mediante il metodo </w:t>
+      </w:r>
+      <w:proofErr w:type="spellStart"/>
+      <w:r>
+        <w:rPr>
+          <w:rFonts w:cstheme="minorHAnsi"/>
+        </w:rPr>
+        <w:t>courseOfTheYearIsEmpty</w:t>
+      </w:r>
+      <w:proofErr w:type="spellEnd"/>
+      <w:r>
+        <w:rPr>
+          <w:rFonts w:cstheme="minorHAnsi"/>
+        </w:rPr>
+        <w:t xml:space="preserve"> applicato all’oggetto corso dell’anno precedente.</w:t>
+      </w:r>
+    </w:p>
+    <w:p>
+      <w:pPr>
+        <w:spacing w:after="0"/>
+        <w:ind w:left="-284"/>
+        <w:rPr>
+          <w:rFonts w:cstheme="minorHAnsi"/>
+        </w:rPr>
+      </w:pPr>
+      <w:r>
+        <w:rPr>
+          <w:rFonts w:cstheme="minorHAnsi"/>
+        </w:rPr>
+        <w:t xml:space="preserve">Solo nel caso in cui tutti i campi dell’anno precedente non sono vuoti si passa con il riempire, mediante il metodo </w:t>
+      </w:r>
+      <w:proofErr w:type="spellStart"/>
+      <w:r>
+        <w:rPr>
+          <w:rFonts w:cstheme="minorHAnsi"/>
+        </w:rPr>
+        <w:t>fillSpecificYearCourse</w:t>
+      </w:r>
+      <w:proofErr w:type="spellEnd"/>
+      <w:r>
+        <w:rPr>
+          <w:rFonts w:cstheme="minorHAnsi"/>
+        </w:rPr>
+        <w:t>, gli eventuali campi vuoti sul corso dell’anno attuale usando le informazioni inerenti lo stesso corso ma dell’</w:t>
+      </w:r>
+      <w:r>
+        <w:rPr>
+          <w:rFonts w:cstheme="minorHAnsi"/>
+        </w:rPr>
+        <w:t xml:space="preserve">anno precedente </w:t>
+      </w:r>
+      <w:r>
+        <w:rPr>
+          <w:rFonts w:cstheme="minorHAnsi"/>
+        </w:rPr>
+        <w:t>infatti tale metodo viene applicato all’oggetto corso dell’anno precedente (ovvero quello già presente in memoria) passando come parametro il corso dell’anno attuale.</w:t>
+      </w:r>
+      <w:r>
+        <w:rPr>
+          <w:rFonts w:cstheme="minorHAnsi"/>
+        </w:rPr>
+        <w:t xml:space="preserve"> </w:t>
+      </w:r>
+    </w:p>
+    <w:p>
+      <w:pPr>
+        <w:spacing w:after="0"/>
+        <w:ind w:left="-284"/>
+        <w:rPr>
+          <w:rFonts w:cstheme="minorHAnsi"/>
+        </w:rPr>
+      </w:pPr>
+      <w:r>
+        <w:rPr>
+          <w:rFonts w:cstheme="minorHAnsi"/>
+        </w:rPr>
+        <w:t>Q</w:t>
+      </w:r>
+      <w:r>
+        <w:rPr>
+          <w:rFonts w:cstheme="minorHAnsi"/>
+        </w:rPr>
+        <w:t xml:space="preserve">ualora vi sia almeno un campo </w:t>
+      </w:r>
+      <w:r>
+        <w:rPr>
+          <w:rFonts w:cstheme="minorHAnsi"/>
+        </w:rPr>
+        <w:t xml:space="preserve">vuoti </w:t>
+      </w:r>
+      <w:r>
+        <w:rPr>
+          <w:rFonts w:cstheme="minorHAnsi"/>
+        </w:rPr>
+        <w:t xml:space="preserve">in merito all’anno precedente allora si passa con il lanciare delle eccezioni al fine di rendere l’utente al corrente di quanto accaduto. In particolare se il corso dell’anno precedente non contiene tutti i campi, di numero sette, allora si lancia una relativa eccezione. Se sono tutti presenti invece l’assenza di info precedentemente individuata potrebbe essere dovuta alla presenza di campi vuoti </w:t>
+      </w:r>
+      <w:r>
+        <w:rPr>
+          <w:rFonts w:cstheme="minorHAnsi"/>
+        </w:rPr>
+        <w:t>per questo ci si avvale dell’uso di un for con il quale si controlla campo per campo quale di questi sia appunto vuoto e lanciando in tal caso una eccezione.</w:t>
+      </w:r>
+    </w:p>
+    <w:p>
+      <w:pPr>
+        <w:spacing w:after="0"/>
+        <w:ind w:left="-284"/>
+        <w:rPr>
+          <w:rFonts w:cstheme="minorHAnsi"/>
+        </w:rPr>
+      </w:pPr>
+      <w:r>
+        <w:rPr>
+          <w:rFonts w:cstheme="minorHAnsi"/>
+        </w:rPr>
+        <w:t>Superati questi controlli si passa con l’analizzare la linea appena letta.</w:t>
+      </w:r>
+    </w:p>
+    <w:p>
+      <w:pPr>
+        <w:spacing w:after="0"/>
+        <w:ind w:left="-284"/>
+        <w:rPr>
+          <w:rFonts w:cstheme="minorHAnsi"/>
+        </w:rPr>
+      </w:pPr>
+      <w:r>
+        <w:rPr>
+          <w:rFonts w:cstheme="minorHAnsi"/>
+        </w:rPr>
+        <w:t>Si salva in una variabile di appoggio, “</w:t>
+      </w:r>
+      <w:proofErr w:type="spellStart"/>
+      <w:r>
+        <w:rPr>
+          <w:rFonts w:cstheme="minorHAnsi"/>
+        </w:rPr>
+        <w:t>acYear</w:t>
+      </w:r>
+      <w:proofErr w:type="spellEnd"/>
+      <w:r>
+        <w:rPr>
+          <w:rFonts w:cstheme="minorHAnsi"/>
+        </w:rPr>
+        <w:t>”, l’anno accademico del corso letto da file che corrisponde al secondo campo di “</w:t>
+      </w:r>
+      <w:proofErr w:type="spellStart"/>
+      <w:r>
+        <w:rPr>
+          <w:rFonts w:cstheme="minorHAnsi"/>
+        </w:rPr>
+        <w:t>specificYearCourse</w:t>
+      </w:r>
+      <w:proofErr w:type="spellEnd"/>
+      <w:r>
+        <w:rPr>
+          <w:rFonts w:cstheme="minorHAnsi"/>
+        </w:rPr>
+        <w:t>”, ovvero “</w:t>
+      </w:r>
+      <w:proofErr w:type="spellStart"/>
+      <w:r>
+        <w:rPr>
+          <w:rFonts w:cstheme="minorHAnsi"/>
+        </w:rPr>
+        <w:t>specificYearCourse</w:t>
+      </w:r>
+      <w:proofErr w:type="spellEnd"/>
+      <w:r>
+        <w:rPr>
+          <w:rFonts w:cstheme="minorHAnsi"/>
+        </w:rPr>
+        <w:t xml:space="preserve"> [1]”.</w:t>
+      </w:r>
+    </w:p>
+    <w:p>
+      <w:pPr>
+        <w:spacing w:after="0"/>
+        <w:ind w:left="-284"/>
+        <w:rPr>
+          <w:rFonts w:cstheme="minorHAnsi"/>
+        </w:rPr>
+      </w:pPr>
+      <w:r>
+        <w:rPr>
+          <w:rFonts w:cstheme="minorHAnsi"/>
+        </w:rPr>
+        <w:lastRenderedPageBreak/>
+        <w:t xml:space="preserve">Dal momento che un corso dura un anno accademico ma </w:t>
+      </w:r>
+      <w:r>
+        <w:rPr>
+          <w:rFonts w:cstheme="minorHAnsi"/>
+        </w:rPr>
+        <w:t>occupa due anni solari si passa col salvare il primo dei due, ovvero l’anno di inizio, in una variabile “</w:t>
+      </w:r>
+      <w:proofErr w:type="spellStart"/>
+      <w:r>
+        <w:rPr>
+          <w:rFonts w:cstheme="minorHAnsi"/>
+        </w:rPr>
+        <w:t>acStartYear</w:t>
+      </w:r>
+      <w:proofErr w:type="spellEnd"/>
+      <w:r>
+        <w:rPr>
+          <w:rFonts w:cstheme="minorHAnsi"/>
+        </w:rPr>
+        <w:t>”</w:t>
+      </w:r>
+      <w:r>
+        <w:rPr>
+          <w:rFonts w:cstheme="minorHAnsi"/>
+        </w:rPr>
+        <w:t xml:space="preserve"> avvalendosi del metodo delle stringhe </w:t>
+      </w:r>
+      <w:proofErr w:type="spellStart"/>
+      <w:r>
+        <w:rPr>
+          <w:rFonts w:cstheme="minorHAnsi"/>
+        </w:rPr>
+        <w:t>substr</w:t>
+      </w:r>
+      <w:proofErr w:type="spellEnd"/>
+      <w:r>
+        <w:rPr>
+          <w:rFonts w:cstheme="minorHAnsi"/>
+        </w:rPr>
+        <w:t>.</w:t>
+      </w:r>
+    </w:p>
+    <w:p>
+      <w:pPr>
+        <w:spacing w:after="0"/>
+        <w:ind w:left="-284"/>
+        <w:rPr>
+          <w:rFonts w:cstheme="minorHAnsi"/>
+        </w:rPr>
+      </w:pPr>
+      <w:r>
+        <w:rPr>
+          <w:rFonts w:cstheme="minorHAnsi"/>
+        </w:rPr>
+        <w:t xml:space="preserve">Dai diversi campi del </w:t>
+      </w:r>
+      <w:proofErr w:type="spellStart"/>
+      <w:r>
+        <w:rPr>
+          <w:rFonts w:cstheme="minorHAnsi"/>
+        </w:rPr>
+        <w:t>vector</w:t>
+      </w:r>
+      <w:proofErr w:type="spellEnd"/>
+      <w:r>
+        <w:rPr>
+          <w:rFonts w:cstheme="minorHAnsi"/>
+        </w:rPr>
+        <w:t xml:space="preserve"> “</w:t>
+      </w:r>
+      <w:proofErr w:type="spellStart"/>
+      <w:r>
+        <w:rPr>
+          <w:rFonts w:cstheme="minorHAnsi"/>
+        </w:rPr>
+        <w:t>specificYearCourse</w:t>
+      </w:r>
+      <w:proofErr w:type="spellEnd"/>
+      <w:r>
+        <w:rPr>
+          <w:rFonts w:cstheme="minorHAnsi"/>
+        </w:rPr>
+        <w:t>” estraggo le diverse info:</w:t>
+      </w:r>
+    </w:p>
+    <w:p>
+      <w:pPr>
+        <w:pStyle w:val="Paragrafoelenco"/>
+        <w:numPr>
+          <w:ilvl w:val="0"/>
+          <w:numId w:val="2"/>
+        </w:numPr>
+        <w:spacing w:after="0"/>
+        <w:rPr>
+          <w:rFonts w:cstheme="minorHAnsi"/>
+        </w:rPr>
+      </w:pPr>
+      <w:r>
+        <w:rPr>
+          <w:rFonts w:cstheme="minorHAnsi"/>
+        </w:rPr>
+        <w:t>“</w:t>
+      </w:r>
+      <w:proofErr w:type="spellStart"/>
+      <w:r>
+        <w:rPr>
+          <w:rFonts w:cstheme="minorHAnsi"/>
+        </w:rPr>
+        <w:t>specificYearCourse</w:t>
+      </w:r>
+      <w:proofErr w:type="spellEnd"/>
+      <w:r>
+        <w:rPr>
+          <w:rFonts w:cstheme="minorHAnsi"/>
+        </w:rPr>
+        <w:t xml:space="preserve"> [3]” contiene il numero di corsi in parallelo che si tengono per quello stesso corso e pertanto viene salvato questo dato come intero nella variabile “</w:t>
+      </w:r>
+      <w:proofErr w:type="spellStart"/>
+      <w:r>
+        <w:rPr>
+          <w:rFonts w:cstheme="minorHAnsi"/>
+        </w:rPr>
+        <w:t>num_parallel_courses</w:t>
+      </w:r>
+      <w:proofErr w:type="spellEnd"/>
+      <w:r>
+        <w:rPr>
+          <w:rFonts w:cstheme="minorHAnsi"/>
+        </w:rPr>
+        <w:t>”;</w:t>
+      </w:r>
+    </w:p>
+    <w:p>
+      <w:pPr>
+        <w:pStyle w:val="Paragrafoelenco"/>
+        <w:numPr>
+          <w:ilvl w:val="0"/>
+          <w:numId w:val="2"/>
+        </w:numPr>
+        <w:spacing w:after="0"/>
+        <w:rPr>
+          <w:rFonts w:cstheme="minorHAnsi"/>
+        </w:rPr>
+      </w:pPr>
+      <w:r>
+        <w:rPr>
+          <w:rFonts w:cstheme="minorHAnsi"/>
+        </w:rPr>
+        <w:t>“</w:t>
+      </w:r>
+      <w:proofErr w:type="spellStart"/>
+      <w:r>
+        <w:rPr>
+          <w:rFonts w:cstheme="minorHAnsi"/>
+        </w:rPr>
+        <w:t>specificYearCourse</w:t>
+      </w:r>
+      <w:proofErr w:type="spellEnd"/>
+      <w:r>
+        <w:rPr>
+          <w:rFonts w:cstheme="minorHAnsi"/>
+        </w:rPr>
+        <w:t xml:space="preserve"> [4]” contiene l’elenco dei professori che insegnano tale corso ciascuno con la sua matricola e le sue ore, incluso il prof titolare per ogni versione in parallelo; quindi proprio come accadeva nella </w:t>
+      </w:r>
+      <w:proofErr w:type="spellStart"/>
+      <w:r>
+        <w:rPr>
+          <w:rFonts w:cstheme="minorHAnsi"/>
+        </w:rPr>
+        <w:t>read_Course</w:t>
+      </w:r>
+      <w:proofErr w:type="spellEnd"/>
+      <w:r>
+        <w:rPr>
+          <w:rFonts w:cstheme="minorHAnsi"/>
+        </w:rPr>
+        <w:t xml:space="preserve"> si analizzano tale info </w:t>
+      </w:r>
+      <w:r>
+        <w:rPr>
+          <w:rFonts w:cstheme="minorHAnsi"/>
+        </w:rPr>
+        <w:t xml:space="preserve">ottenendo il </w:t>
+      </w:r>
+      <w:proofErr w:type="spellStart"/>
+      <w:r>
+        <w:rPr>
+          <w:rFonts w:cstheme="minorHAnsi"/>
+        </w:rPr>
+        <w:t>vector</w:t>
+      </w:r>
+      <w:proofErr w:type="spellEnd"/>
+      <w:r>
+        <w:rPr>
+          <w:rFonts w:cstheme="minorHAnsi"/>
+        </w:rPr>
+        <w:t xml:space="preserve"> “</w:t>
+      </w:r>
+      <w:proofErr w:type="spellStart"/>
+      <w:r>
+        <w:rPr>
+          <w:rFonts w:cstheme="minorHAnsi"/>
+        </w:rPr>
+        <w:t>profCorsoPar</w:t>
+      </w:r>
+      <w:proofErr w:type="spellEnd"/>
+      <w:r>
+        <w:rPr>
+          <w:rFonts w:cstheme="minorHAnsi"/>
+        </w:rPr>
+        <w:t>” che contiene pe ogni suo campo tutti gli id dei prof che appunto insegnano tale corso;</w:t>
+      </w:r>
+    </w:p>
+    <w:p>
+      <w:pPr>
+        <w:pStyle w:val="Paragrafoelenco"/>
+        <w:numPr>
+          <w:ilvl w:val="0"/>
+          <w:numId w:val="2"/>
+        </w:numPr>
+        <w:spacing w:after="0"/>
+        <w:rPr>
+          <w:rFonts w:cstheme="minorHAnsi"/>
+        </w:rPr>
+      </w:pPr>
+      <w:r>
+        <w:rPr>
+          <w:rFonts w:cstheme="minorHAnsi"/>
+        </w:rPr>
+        <w:t>“</w:t>
+      </w:r>
+      <w:proofErr w:type="spellStart"/>
+      <w:r>
+        <w:rPr>
+          <w:rFonts w:cstheme="minorHAnsi"/>
+        </w:rPr>
+        <w:t>specificYearCourse</w:t>
+      </w:r>
+      <w:proofErr w:type="spellEnd"/>
+      <w:r>
+        <w:rPr>
+          <w:rFonts w:cstheme="minorHAnsi"/>
+        </w:rPr>
+        <w:t xml:space="preserve"> [5]” contiene </w:t>
+      </w:r>
+      <w:proofErr w:type="gramStart"/>
+      <w:r>
+        <w:rPr>
+          <w:rFonts w:cstheme="minorHAnsi"/>
+        </w:rPr>
+        <w:t>le info</w:t>
+      </w:r>
+      <w:proofErr w:type="gramEnd"/>
+      <w:r>
+        <w:rPr>
+          <w:rFonts w:cstheme="minorHAnsi"/>
+        </w:rPr>
+        <w:t xml:space="preserve"> riguardanti l’esame pertanto si salva nel </w:t>
+      </w:r>
+      <w:proofErr w:type="spellStart"/>
+      <w:r>
+        <w:rPr>
+          <w:rFonts w:cstheme="minorHAnsi"/>
+        </w:rPr>
+        <w:t>vector</w:t>
+      </w:r>
+      <w:proofErr w:type="spellEnd"/>
+      <w:r>
+        <w:rPr>
+          <w:rFonts w:cstheme="minorHAnsi"/>
+        </w:rPr>
+        <w:t xml:space="preserve"> “</w:t>
+      </w:r>
+      <w:proofErr w:type="spellStart"/>
+      <w:r>
+        <w:rPr>
+          <w:rFonts w:cstheme="minorHAnsi"/>
+        </w:rPr>
+        <w:t>splittedExamData</w:t>
+      </w:r>
+      <w:proofErr w:type="spellEnd"/>
+      <w:r>
+        <w:rPr>
+          <w:rFonts w:cstheme="minorHAnsi"/>
+        </w:rPr>
+        <w:t>” le diverse info sull’esame come durata dell’esame, tempo necessario per accedere all’esame e per uscire, modalità di sostenimento dell’esame, scritto o orale, e relativo luogo dedicato allo svolgimento.</w:t>
+      </w:r>
+    </w:p>
+    <w:p>
+      <w:pPr>
+        <w:pStyle w:val="Paragrafoelenco"/>
+        <w:numPr>
+          <w:ilvl w:val="0"/>
+          <w:numId w:val="2"/>
+        </w:numPr>
+        <w:spacing w:after="0"/>
+        <w:rPr>
+          <w:rFonts w:cstheme="minorHAnsi"/>
+        </w:rPr>
+      </w:pPr>
+      <w:r>
+        <w:rPr>
+          <w:rFonts w:cstheme="minorHAnsi"/>
+        </w:rPr>
+        <w:t>“</w:t>
+      </w:r>
+      <w:proofErr w:type="spellStart"/>
+      <w:r>
+        <w:rPr>
+          <w:rFonts w:cstheme="minorHAnsi"/>
+        </w:rPr>
+        <w:t>specificYearCourse</w:t>
+      </w:r>
+      <w:proofErr w:type="spellEnd"/>
+      <w:r>
+        <w:rPr>
+          <w:rFonts w:cstheme="minorHAnsi"/>
+        </w:rPr>
+        <w:t xml:space="preserve"> [6]” contiene gli id di tutti i corsi ad esso raggruppati</w:t>
+      </w:r>
+      <w:r>
+        <w:rPr>
+          <w:rFonts w:cstheme="minorHAnsi"/>
+        </w:rPr>
+        <w:t xml:space="preserve"> che vengono salvati separatamente nel </w:t>
+      </w:r>
+      <w:proofErr w:type="spellStart"/>
+      <w:r>
+        <w:rPr>
+          <w:rFonts w:cstheme="minorHAnsi"/>
+        </w:rPr>
+        <w:t>vector</w:t>
+      </w:r>
+      <w:proofErr w:type="spellEnd"/>
+      <w:r>
+        <w:rPr>
+          <w:rFonts w:cstheme="minorHAnsi"/>
+        </w:rPr>
+        <w:t xml:space="preserve"> “</w:t>
+      </w:r>
+      <w:proofErr w:type="spellStart"/>
+      <w:r>
+        <w:rPr>
+          <w:rFonts w:cstheme="minorHAnsi"/>
+        </w:rPr>
+        <w:t>idGrouped</w:t>
+      </w:r>
+      <w:proofErr w:type="spellEnd"/>
+      <w:r>
+        <w:rPr>
+          <w:rFonts w:cstheme="minorHAnsi"/>
+        </w:rPr>
+        <w:t>”;</w:t>
+      </w:r>
+    </w:p>
+    <w:p>
+      <w:pPr>
+        <w:spacing w:after="0"/>
+        <w:ind w:left="-284"/>
+        <w:rPr>
+          <w:rFonts w:cstheme="minorHAnsi"/>
+        </w:rPr>
+      </w:pPr>
+      <w:r>
+        <w:rPr>
+          <w:rFonts w:cstheme="minorHAnsi"/>
+        </w:rPr>
+        <w:t xml:space="preserve">Successivamente mediante l’ausilio di un for si scandagliano tutti i corsi di studio salvati n memoria e per ognuno di questi si controlla se sia presente o meno il corso che si sta analizzando; in particolare si utilizza un apposito metodo detto </w:t>
+      </w:r>
+      <w:proofErr w:type="spellStart"/>
+      <w:r>
+        <w:rPr>
+          <w:rFonts w:cstheme="minorHAnsi"/>
+        </w:rPr>
+        <w:t>isInWhichSemester</w:t>
+      </w:r>
+      <w:proofErr w:type="spellEnd"/>
+      <w:r>
+        <w:rPr>
+          <w:rFonts w:cstheme="minorHAnsi"/>
+        </w:rPr>
+        <w:t xml:space="preserve"> il quale a sua volta controlla per ogni semestre di quel dato corso di studio è presente il corso in analisi restituendo in caso affermativo l’anno e il semestre in cui compare salvandolo in una apposita variabile di appoggio detta “res”.</w:t>
+      </w:r>
+    </w:p>
+    <w:p>
+      <w:pPr>
+        <w:spacing w:after="0"/>
+        <w:ind w:left="-284"/>
+        <w:rPr>
+          <w:rFonts w:cstheme="minorHAnsi"/>
+        </w:rPr>
+      </w:pPr>
+      <w:r>
+        <w:rPr>
+          <w:rFonts w:cstheme="minorHAnsi"/>
+        </w:rPr>
+        <w:t xml:space="preserve">Nel caso in cui è stato trovato in </w:t>
+      </w:r>
+      <w:proofErr w:type="spellStart"/>
+      <w:r>
+        <w:rPr>
+          <w:rFonts w:cstheme="minorHAnsi"/>
+        </w:rPr>
+        <w:t>vector</w:t>
+      </w:r>
+      <w:proofErr w:type="spellEnd"/>
+      <w:r>
+        <w:rPr>
+          <w:rFonts w:cstheme="minorHAnsi"/>
+        </w:rPr>
+        <w:t xml:space="preserve"> d’appoggio di interi detto “</w:t>
+      </w:r>
+      <w:proofErr w:type="spellStart"/>
+      <w:r>
+        <w:rPr>
+          <w:rFonts w:cstheme="minorHAnsi"/>
+        </w:rPr>
+        <w:t>studyCourse</w:t>
+      </w:r>
+      <w:proofErr w:type="spellEnd"/>
+      <w:r>
+        <w:rPr>
+          <w:rFonts w:cstheme="minorHAnsi"/>
+        </w:rPr>
+        <w:t xml:space="preserve">” si salvano gli id dei corsi di studio in cui tale corso compare accodandoli di volta in volta nel </w:t>
+      </w:r>
+      <w:proofErr w:type="spellStart"/>
+      <w:r>
+        <w:rPr>
+          <w:rFonts w:cstheme="minorHAnsi"/>
+        </w:rPr>
+        <w:t>vector</w:t>
+      </w:r>
+      <w:proofErr w:type="spellEnd"/>
+      <w:r>
+        <w:rPr>
+          <w:rFonts w:cstheme="minorHAnsi"/>
+        </w:rPr>
+        <w:t xml:space="preserve">. </w:t>
+      </w:r>
+    </w:p>
+    <w:p>
+      <w:pPr>
+        <w:spacing w:after="0"/>
+        <w:ind w:left="-284"/>
+        <w:rPr>
+          <w:rFonts w:cstheme="minorHAnsi"/>
+        </w:rPr>
+      </w:pPr>
+      <w:r>
+        <w:rPr>
+          <w:rFonts w:cstheme="minorHAnsi"/>
+        </w:rPr>
+        <w:t xml:space="preserve">SI controlla inoltre con il metodo </w:t>
+      </w:r>
+      <w:proofErr w:type="spellStart"/>
+      <w:r>
+        <w:rPr>
+          <w:rFonts w:cstheme="minorHAnsi"/>
+        </w:rPr>
+        <w:t>controlGroupedCourses</w:t>
+      </w:r>
+      <w:proofErr w:type="spellEnd"/>
+      <w:r>
+        <w:rPr>
+          <w:rFonts w:cstheme="minorHAnsi"/>
+        </w:rPr>
+        <w:t xml:space="preserve"> che i corsi raggruppati a quello in analisi non appartengano al suo medesimo corso di studio, sollevando in tal caso una eccezione.</w:t>
+      </w:r>
+    </w:p>
+    <w:p>
+      <w:pPr>
+        <w:spacing w:after="0"/>
+        <w:ind w:left="-284"/>
+        <w:rPr>
+          <w:rFonts w:cstheme="minorHAnsi"/>
+        </w:rPr>
+      </w:pPr>
+      <w:r>
+        <w:rPr>
+          <w:rFonts w:cstheme="minorHAnsi"/>
+        </w:rPr>
+        <w:t>Si precisa che t</w:t>
+      </w:r>
+      <w:r>
+        <w:rPr>
+          <w:rFonts w:cstheme="minorHAnsi"/>
+        </w:rPr>
+        <w:t>ali operazioni appena spiegate risulteranno poi utili per la parte successiva del progetto ovvero la generazione esami.</w:t>
+      </w:r>
+    </w:p>
+    <w:p>
+      <w:pPr>
+        <w:spacing w:after="0"/>
+        <w:ind w:left="-284"/>
+        <w:rPr>
+          <w:rFonts w:cstheme="minorHAnsi"/>
+        </w:rPr>
+      </w:pPr>
+      <w:r>
+        <w:rPr>
+          <w:rFonts w:cstheme="minorHAnsi"/>
+        </w:rPr>
+        <w:t>S</w:t>
+      </w:r>
+      <w:r>
+        <w:rPr>
+          <w:rFonts w:cstheme="minorHAnsi"/>
+        </w:rPr>
+        <w:t>uccessivamente controllo se tale corso risulta attivo o meno, info contenuta in “</w:t>
+      </w:r>
+      <w:proofErr w:type="spellStart"/>
+      <w:r>
+        <w:rPr>
+          <w:rFonts w:cstheme="minorHAnsi"/>
+        </w:rPr>
+        <w:t>specificYearCourse</w:t>
+      </w:r>
+      <w:proofErr w:type="spellEnd"/>
+      <w:r>
+        <w:rPr>
+          <w:rFonts w:cstheme="minorHAnsi"/>
+        </w:rPr>
+        <w:t xml:space="preserve"> [2]” in particolare nel caso in cui risulta attivo setto al valore </w:t>
+      </w:r>
+      <w:proofErr w:type="spellStart"/>
+      <w:r>
+        <w:rPr>
+          <w:rFonts w:cstheme="minorHAnsi"/>
+        </w:rPr>
+        <w:t>true</w:t>
+      </w:r>
+      <w:proofErr w:type="spellEnd"/>
+      <w:r>
+        <w:rPr>
+          <w:rFonts w:cstheme="minorHAnsi"/>
+        </w:rPr>
+        <w:t xml:space="preserve"> un variabile di appoggio booleana detta “</w:t>
+      </w:r>
+      <w:proofErr w:type="spellStart"/>
+      <w:r>
+        <w:rPr>
+          <w:rFonts w:cstheme="minorHAnsi"/>
+        </w:rPr>
+        <w:t>isActive</w:t>
+      </w:r>
+      <w:proofErr w:type="spellEnd"/>
+      <w:r>
+        <w:rPr>
+          <w:rFonts w:cstheme="minorHAnsi"/>
+        </w:rPr>
+        <w:t>”.</w:t>
+      </w:r>
+    </w:p>
+    <w:p>
+      <w:pPr>
+        <w:spacing w:after="0"/>
+        <w:ind w:left="-284"/>
+        <w:rPr>
+          <w:rFonts w:cstheme="minorHAnsi"/>
+        </w:rPr>
+      </w:pPr>
+      <w:r>
+        <w:rPr>
+          <w:rFonts w:cstheme="minorHAnsi"/>
+        </w:rPr>
+        <w:t xml:space="preserve">Diversamente viene impostata uguale al valore false ricordando che se un corso viene aggiornato </w:t>
+      </w:r>
+      <w:proofErr w:type="spellStart"/>
+      <w:r>
+        <w:rPr>
+          <w:rFonts w:cstheme="minorHAnsi"/>
+        </w:rPr>
+        <w:t>divetando</w:t>
+      </w:r>
+      <w:proofErr w:type="spellEnd"/>
+      <w:r>
+        <w:rPr>
+          <w:rFonts w:cstheme="minorHAnsi"/>
+        </w:rPr>
+        <w:t xml:space="preserve"> spento, ovvero non più attivo, occorre toglierlo dai corsi attivi e aggiungerlo ai corsi spenti procedura che viene messa in atto </w:t>
+      </w:r>
+      <w:r>
+        <w:rPr>
+          <w:rFonts w:cstheme="minorHAnsi"/>
+        </w:rPr>
+        <w:t xml:space="preserve">mediante il for; mediante tale for in particolare si vanno a scandagliare tutti i corsi di studio presenti in memoria e per ognuno di questi che contiene tale corso, mediante il metodo </w:t>
+      </w:r>
+      <w:proofErr w:type="spellStart"/>
+      <w:r>
+        <w:rPr>
+          <w:rFonts w:cstheme="minorHAnsi"/>
+        </w:rPr>
+        <w:t>updateSemestersAndOffCourses</w:t>
+      </w:r>
+      <w:proofErr w:type="spellEnd"/>
+      <w:r>
+        <w:rPr>
+          <w:rFonts w:cstheme="minorHAnsi"/>
+        </w:rPr>
+        <w:t>, si procede col togliere il corso da quelli attivi e spostarlo in quelli spenti.</w:t>
+      </w:r>
+    </w:p>
+    <w:p>
+      <w:pPr>
+        <w:spacing w:after="0"/>
+        <w:ind w:left="-284"/>
+        <w:rPr>
+          <w:rFonts w:cstheme="minorHAnsi"/>
+        </w:rPr>
+      </w:pPr>
+      <w:r>
+        <w:rPr>
+          <w:rFonts w:cstheme="minorHAnsi"/>
+        </w:rPr>
+        <w:t xml:space="preserve">Infine si aggiorna il corso in memoria relativo all’anno accademico attuale usando </w:t>
+      </w:r>
+      <w:proofErr w:type="gramStart"/>
+      <w:r>
+        <w:rPr>
+          <w:rFonts w:cstheme="minorHAnsi"/>
+        </w:rPr>
+        <w:t>le info</w:t>
+      </w:r>
+      <w:proofErr w:type="gramEnd"/>
+      <w:r>
+        <w:rPr>
+          <w:rFonts w:cstheme="minorHAnsi"/>
+        </w:rPr>
+        <w:t xml:space="preserve"> </w:t>
+      </w:r>
+      <w:r>
+        <w:rPr>
+          <w:rFonts w:cstheme="minorHAnsi"/>
+        </w:rPr>
+        <w:t>salvate nelle diverse variabili di appoggio.</w:t>
+      </w:r>
+    </w:p>
+    <w:p>
+      <w:pPr>
+        <w:spacing w:after="0"/>
+        <w:ind w:left="-284"/>
+        <w:rPr>
+          <w:rFonts w:cstheme="minorHAnsi"/>
+        </w:rPr>
+      </w:pPr>
+      <w:r>
+        <w:rPr>
+          <w:rFonts w:cstheme="minorHAnsi"/>
+        </w:rPr>
+        <w:t xml:space="preserve">Si ricorda che tali operazioni vengono fatte per ogni riga del file perché presenti nel </w:t>
+      </w:r>
+      <w:proofErr w:type="spellStart"/>
+      <w:r>
+        <w:rPr>
+          <w:rFonts w:cstheme="minorHAnsi"/>
+        </w:rPr>
+        <w:t>while</w:t>
+      </w:r>
+      <w:proofErr w:type="spellEnd"/>
+      <w:r>
+        <w:rPr>
+          <w:rFonts w:cstheme="minorHAnsi"/>
+        </w:rPr>
+        <w:t xml:space="preserve"> sopra citato. Come di buona norma si chiude il file aperto all’inizio del metodo mediante l’apposito metodo </w:t>
+      </w:r>
+      <w:proofErr w:type="spellStart"/>
+      <w:r>
+        <w:rPr>
+          <w:rFonts w:cstheme="minorHAnsi"/>
+        </w:rPr>
+        <w:t>close</w:t>
+      </w:r>
+      <w:proofErr w:type="spellEnd"/>
+      <w:r>
+        <w:rPr>
+          <w:rFonts w:cstheme="minorHAnsi"/>
+        </w:rPr>
+        <w:t>.</w:t>
+      </w:r>
+    </w:p>
+    <w:p>
+      <w:pPr>
+        <w:spacing w:after="0"/>
+        <w:ind w:left="-284"/>
+        <w:rPr>
+          <w:rFonts w:cstheme="minorHAnsi"/>
+        </w:rPr>
+      </w:pPr>
+      <w:r>
+        <w:rPr>
+          <w:rFonts w:cstheme="minorHAnsi"/>
+        </w:rPr>
+        <w:t>Successivamente</w:t>
+      </w:r>
+      <w:r>
+        <w:rPr>
+          <w:rFonts w:cstheme="minorHAnsi"/>
+        </w:rPr>
+        <w:t xml:space="preserve"> per ogni corso in memoria</w:t>
+      </w:r>
+      <w:r>
+        <w:rPr>
+          <w:rFonts w:cstheme="minorHAnsi"/>
+        </w:rPr>
+        <w:t xml:space="preserve"> </w:t>
+      </w:r>
+      <w:r>
+        <w:rPr>
+          <w:rFonts w:cstheme="minorHAnsi"/>
+        </w:rPr>
+        <w:t>si effettuano</w:t>
+      </w:r>
+      <w:r>
+        <w:rPr>
+          <w:rFonts w:cstheme="minorHAnsi"/>
+        </w:rPr>
+        <w:t xml:space="preserve"> i seguenti controlli/riempimenti:</w:t>
+      </w:r>
+    </w:p>
+    <w:p>
+      <w:pPr>
+        <w:pStyle w:val="Paragrafoelenco"/>
+        <w:numPr>
+          <w:ilvl w:val="0"/>
+          <w:numId w:val="2"/>
+        </w:numPr>
+        <w:spacing w:after="0"/>
+        <w:rPr>
+          <w:rFonts w:cstheme="minorHAnsi"/>
+        </w:rPr>
+      </w:pPr>
+      <w:r>
+        <w:rPr>
+          <w:rFonts w:cstheme="minorHAnsi"/>
+        </w:rPr>
+        <w:t>I</w:t>
+      </w:r>
+      <w:r>
+        <w:rPr>
+          <w:rFonts w:cstheme="minorHAnsi"/>
+        </w:rPr>
+        <w:t xml:space="preserve">l </w:t>
+      </w:r>
+      <w:r>
+        <w:rPr>
+          <w:rFonts w:cstheme="minorHAnsi"/>
+        </w:rPr>
+        <w:t xml:space="preserve">metodo </w:t>
+      </w:r>
+      <w:proofErr w:type="spellStart"/>
+      <w:r>
+        <w:rPr>
+          <w:rFonts w:cstheme="minorHAnsi"/>
+        </w:rPr>
+        <w:t>fillAcYearEmpty</w:t>
+      </w:r>
+      <w:proofErr w:type="spellEnd"/>
+      <w:r>
+        <w:rPr>
+          <w:rFonts w:cstheme="minorHAnsi"/>
+        </w:rPr>
+        <w:t xml:space="preserve"> controlla</w:t>
+      </w:r>
+      <w:r>
+        <w:rPr>
+          <w:rFonts w:cstheme="minorHAnsi"/>
+        </w:rPr>
+        <w:t xml:space="preserve"> per ogni accademico se per quel dato corso mancano degli anni accademici ovvero se c'è un gap di almeno due anni tra la prima testimonianza di corso individuata in memoria e l'ultima. In tal caso tutti gli anni accademici assenti vengono inizializzati con le stesse info del corso relativo all'ultimo anno accademico prima del gap</w:t>
+      </w:r>
+      <w:r>
+        <w:rPr>
+          <w:rFonts w:cstheme="minorHAnsi"/>
+        </w:rPr>
+        <w:t>,</w:t>
+      </w:r>
+    </w:p>
+    <w:p>
+      <w:pPr>
+        <w:pStyle w:val="Paragrafoelenco"/>
+        <w:numPr>
+          <w:ilvl w:val="0"/>
+          <w:numId w:val="2"/>
+        </w:numPr>
+        <w:spacing w:after="0"/>
+        <w:rPr>
+          <w:rFonts w:cstheme="minorHAnsi"/>
+        </w:rPr>
+      </w:pPr>
+      <w:r>
+        <w:rPr>
+          <w:rFonts w:cstheme="minorHAnsi"/>
+        </w:rPr>
+        <w:t xml:space="preserve">Il metodo </w:t>
+      </w:r>
+      <w:proofErr w:type="spellStart"/>
+      <w:r>
+        <w:rPr>
+          <w:rFonts w:cstheme="minorHAnsi"/>
+        </w:rPr>
+        <w:t>notAct</w:t>
+      </w:r>
+      <w:r>
+        <w:rPr>
+          <w:rFonts w:cstheme="minorHAnsi"/>
+        </w:rPr>
+        <w:t>ive</w:t>
+      </w:r>
+      <w:proofErr w:type="spellEnd"/>
+      <w:r>
+        <w:rPr>
+          <w:rFonts w:cstheme="minorHAnsi"/>
+        </w:rPr>
+        <w:t xml:space="preserve"> controlla per ogni anno acca</w:t>
+      </w:r>
+      <w:r>
+        <w:rPr>
+          <w:rFonts w:cstheme="minorHAnsi"/>
+        </w:rPr>
+        <w:t>demico se un dato corso</w:t>
+      </w:r>
+      <w:r>
+        <w:rPr>
+          <w:rFonts w:cstheme="minorHAnsi"/>
+        </w:rPr>
+        <w:t>,</w:t>
+      </w:r>
+      <w:r>
+        <w:rPr>
+          <w:rFonts w:cstheme="minorHAnsi"/>
+        </w:rPr>
+        <w:t xml:space="preserve"> nei diversi anni</w:t>
+      </w:r>
+      <w:r>
+        <w:rPr>
+          <w:rFonts w:cstheme="minorHAnsi"/>
+        </w:rPr>
+        <w:t>,</w:t>
+      </w:r>
+      <w:r>
+        <w:rPr>
+          <w:rFonts w:cstheme="minorHAnsi"/>
+        </w:rPr>
+        <w:t xml:space="preserve"> è passato da non attivo ad attivo sollevando in tal caso una eccezione in quanto un corso se spento non può essere "riattivato"</w:t>
+      </w:r>
+      <w:r>
+        <w:rPr>
+          <w:rFonts w:cstheme="minorHAnsi"/>
+        </w:rPr>
+        <w:t>;</w:t>
+      </w:r>
+    </w:p>
+    <w:p>
+      <w:pPr>
+        <w:pStyle w:val="Paragrafoelenco"/>
+        <w:numPr>
+          <w:ilvl w:val="0"/>
+          <w:numId w:val="2"/>
+        </w:numPr>
+        <w:spacing w:after="0"/>
+        <w:rPr>
+          <w:rFonts w:cstheme="minorHAnsi"/>
+        </w:rPr>
+      </w:pPr>
+      <w:r>
+        <w:rPr>
+          <w:rFonts w:cstheme="minorHAnsi"/>
+        </w:rPr>
+        <w:t>Il</w:t>
+      </w:r>
+      <w:r>
+        <w:rPr>
+          <w:rFonts w:cstheme="minorHAnsi"/>
+        </w:rPr>
+        <w:t xml:space="preserve"> metodo </w:t>
+      </w:r>
+      <w:proofErr w:type="spellStart"/>
+      <w:r>
+        <w:rPr>
+          <w:rFonts w:cstheme="minorHAnsi"/>
+        </w:rPr>
+        <w:t>sameSemester</w:t>
+      </w:r>
+      <w:proofErr w:type="spellEnd"/>
+      <w:r>
+        <w:rPr>
+          <w:rFonts w:cstheme="minorHAnsi"/>
+        </w:rPr>
+        <w:t xml:space="preserve"> controlla se i diversi corsi raggruppati a quello che si sta analizzando appartengono allo stesso semestre scatenando una eccezione nel caso in cui non lo siano</w:t>
+      </w:r>
+      <w:r>
+        <w:rPr>
+          <w:rFonts w:cstheme="minorHAnsi"/>
+        </w:rPr>
+        <w:t>;</w:t>
+      </w:r>
+    </w:p>
+    <w:p>
+      <w:pPr>
+        <w:pStyle w:val="Paragrafoelenco"/>
+        <w:numPr>
+          <w:ilvl w:val="0"/>
+          <w:numId w:val="2"/>
+        </w:numPr>
+        <w:spacing w:after="0"/>
+        <w:rPr>
+          <w:rFonts w:cstheme="minorHAnsi"/>
+        </w:rPr>
+      </w:pPr>
+      <w:r>
+        <w:rPr>
+          <w:rFonts w:cstheme="minorHAnsi"/>
+        </w:rPr>
+        <w:t xml:space="preserve">Il metodo </w:t>
+      </w:r>
+      <w:proofErr w:type="spellStart"/>
+      <w:r>
+        <w:rPr>
+          <w:rFonts w:cstheme="minorHAnsi"/>
+        </w:rPr>
+        <w:t>controlReciprocyGrouped</w:t>
+      </w:r>
+      <w:proofErr w:type="spellEnd"/>
+      <w:r>
+        <w:rPr>
+          <w:rFonts w:cstheme="minorHAnsi"/>
+        </w:rPr>
+        <w:t xml:space="preserve"> c</w:t>
+      </w:r>
+      <w:r>
+        <w:rPr>
+          <w:rFonts w:cstheme="minorHAnsi"/>
+        </w:rPr>
+        <w:t>ontrolla che ci sia reciprocità tra corsi raggruppati</w:t>
+      </w:r>
+      <w:r>
+        <w:rPr>
+          <w:rFonts w:cstheme="minorHAnsi"/>
+        </w:rPr>
+        <w:t xml:space="preserve"> ovvero se un corso risulta raggruppato con un altro allora quest’ultimo deve risultare raggruppato con il primo;</w:t>
+      </w:r>
+    </w:p>
+    <w:p>
+      <w:pPr>
+        <w:spacing w:after="0"/>
+        <w:ind w:left="-284"/>
+        <w:rPr>
+          <w:rFonts w:cstheme="minorHAnsi"/>
+        </w:rPr>
+      </w:pPr>
+      <w:r>
+        <w:rPr>
+          <w:rFonts w:cstheme="minorHAnsi"/>
+        </w:rPr>
+        <w:t>Solo dopo aver ultimato i controlli si procede con l’aggiornamento dei file database mediante appos</w:t>
+      </w:r>
+      <w:r>
+        <w:rPr>
+          <w:rFonts w:cstheme="minorHAnsi"/>
+        </w:rPr>
+        <w:t>iti metodi di scrittura su file.</w:t>
+      </w:r>
+    </w:p>
+    <w:p>
+      <w:pPr>
+        <w:spacing w:after="0"/>
+        <w:ind w:left="-284"/>
+        <w:rPr>
+          <w:rFonts w:cstheme="minorHAnsi"/>
+        </w:rPr>
+      </w:pPr>
+      <w:r>
+        <w:rPr>
+          <w:rFonts w:cstheme="minorHAnsi"/>
+        </w:rPr>
+        <w:t xml:space="preserve">Se giunto sino a questo punto il metodo è stato eseguito senza interruzioni pertanto viene restituito un </w:t>
+      </w:r>
+      <w:proofErr w:type="spellStart"/>
+      <w:r>
+        <w:rPr>
+          <w:rFonts w:cstheme="minorHAnsi"/>
+        </w:rPr>
+        <w:t>bool</w:t>
+      </w:r>
+      <w:proofErr w:type="spellEnd"/>
+      <w:r>
+        <w:rPr>
+          <w:rFonts w:cstheme="minorHAnsi"/>
+        </w:rPr>
+        <w:t xml:space="preserve"> di valore </w:t>
+      </w:r>
+      <w:proofErr w:type="spellStart"/>
+      <w:r>
+        <w:rPr>
+          <w:rFonts w:cstheme="minorHAnsi"/>
+        </w:rPr>
+        <w:t>true</w:t>
+      </w:r>
+      <w:proofErr w:type="spellEnd"/>
+      <w:r>
+        <w:rPr>
+          <w:rFonts w:cstheme="minorHAnsi"/>
+        </w:rPr>
+        <w:t xml:space="preserve"> come dimostra lo stesso prototipo del metodo in esame.</w:t>
+      </w:r>
+    </w:p>
+    <w:p>
+      <w:pPr>
+        <w:spacing w:after="0"/>
+        <w:ind w:left="-284"/>
+        <w:rPr>
+          <w:rFonts w:cstheme="minorHAnsi"/>
+        </w:rPr>
+      </w:pPr>
+    </w:p>
+    <w:p>
+      <w:pPr>
+        <w:pStyle w:val="Paragrafoelenco"/>
+        <w:spacing w:after="0"/>
+        <w:ind w:left="-284"/>
+        <w:rPr>
+          <w:b/>
+        </w:rPr>
+      </w:pPr>
+    </w:p>
+    <w:p>
+      <w:pPr>
+        <w:pStyle w:val="Paragrafoelenco"/>
+        <w:numPr>
+          <w:ilvl w:val="0"/>
+          <w:numId w:val="1"/>
+        </w:numPr>
+        <w:spacing w:after="0"/>
+        <w:ind w:left="-284" w:hanging="283"/>
+        <w:rPr>
+          <w:b/>
+        </w:rPr>
+      </w:pPr>
+      <w:proofErr w:type="spellStart"/>
+      <w:r>
+        <w:rPr>
+          <w:b/>
+        </w:rPr>
+        <w:lastRenderedPageBreak/>
+        <w:t>dbStudsWrite</w:t>
+      </w:r>
+      <w:proofErr w:type="spellEnd"/>
+    </w:p>
+    <w:p>
+      <w:pPr>
+        <w:pStyle w:val="Paragrafoelenco"/>
+        <w:spacing w:after="0"/>
+        <w:ind w:left="-284"/>
+      </w:pPr>
+      <w:proofErr w:type="gramStart"/>
+      <w:r>
+        <w:t>prototipo:</w:t>
+      </w:r>
+      <w:r>
+        <w:t xml:space="preserve">   </w:t>
+      </w:r>
+      <w:proofErr w:type="spellStart"/>
+      <w:proofErr w:type="gramEnd"/>
+      <w:r>
+        <w:rPr>
+          <w:rFonts w:ascii="Consolas" w:hAnsi="Consolas"/>
+          <w:highlight w:val="darkYellow"/>
+        </w:rPr>
+        <w:t>void</w:t>
+      </w:r>
+      <w:proofErr w:type="spellEnd"/>
+      <w:r>
+        <w:rPr>
+          <w:rFonts w:ascii="Consolas" w:hAnsi="Consolas"/>
+          <w:highlight w:val="darkYellow"/>
+        </w:rPr>
+        <w:t xml:space="preserve"> </w:t>
+      </w:r>
+      <w:proofErr w:type="spellStart"/>
+      <w:r>
+        <w:rPr>
+          <w:rFonts w:ascii="Consolas" w:hAnsi="Consolas"/>
+          <w:highlight w:val="darkYellow"/>
+        </w:rPr>
+        <w:t>University</w:t>
+      </w:r>
+      <w:proofErr w:type="spellEnd"/>
+      <w:r>
+        <w:rPr>
+          <w:rFonts w:ascii="Consolas" w:hAnsi="Consolas"/>
+          <w:highlight w:val="darkYellow"/>
+        </w:rPr>
+        <w:t>::</w:t>
+      </w:r>
+      <w:proofErr w:type="spellStart"/>
+      <w:r>
+        <w:rPr>
+          <w:rFonts w:ascii="Consolas" w:hAnsi="Consolas"/>
+          <w:highlight w:val="darkYellow"/>
+        </w:rPr>
+        <w:t>dbStudsWrite</w:t>
+      </w:r>
+      <w:proofErr w:type="spellEnd"/>
+      <w:r>
+        <w:rPr>
+          <w:rFonts w:ascii="Consolas" w:hAnsi="Consolas"/>
+          <w:highlight w:val="darkYellow"/>
+        </w:rPr>
+        <w:t>()</w:t>
+      </w:r>
+    </w:p>
+    <w:p>
+      <w:pPr>
+        <w:pStyle w:val="Paragrafoelenco"/>
+        <w:spacing w:after="0"/>
+        <w:ind w:left="-284"/>
+      </w:pPr>
+      <w:r>
+        <w:t xml:space="preserve">Tale metodo si occupa della riscrittura del file database degli studenti; </w:t>
+      </w:r>
+      <w:r>
+        <w:t>si dichiara quindi un file detto “</w:t>
+      </w:r>
+      <w:proofErr w:type="spellStart"/>
+      <w:r>
+        <w:t>fout</w:t>
+      </w:r>
+      <w:proofErr w:type="spellEnd"/>
+      <w:r>
+        <w:t>” che, mediante il metodo open, apre il file database di nome “db_studenti.txt” in entrambe le seguenti modalità:</w:t>
+      </w:r>
+    </w:p>
+    <w:p>
+      <w:pPr>
+        <w:pStyle w:val="Paragrafoelenco"/>
+        <w:numPr>
+          <w:ilvl w:val="0"/>
+          <w:numId w:val="2"/>
+        </w:numPr>
+        <w:spacing w:after="0"/>
+      </w:pPr>
+      <w:r>
+        <w:t>out affinché</w:t>
+      </w:r>
+      <w:r>
+        <w:t xml:space="preserve"> si possa scrivere su tale file;</w:t>
+      </w:r>
+    </w:p>
+    <w:p>
+      <w:pPr>
+        <w:pStyle w:val="Paragrafoelenco"/>
+        <w:numPr>
+          <w:ilvl w:val="0"/>
+          <w:numId w:val="2"/>
+        </w:numPr>
+        <w:spacing w:after="0"/>
+      </w:pPr>
+      <w:proofErr w:type="spellStart"/>
+      <w:r>
+        <w:t>trunc</w:t>
+      </w:r>
+      <w:proofErr w:type="spellEnd"/>
+      <w:r>
+        <w:t xml:space="preserve"> affinché eventuali contenuti già presenti nel file vengano sovrascritti;</w:t>
+      </w:r>
+    </w:p>
+    <w:p>
+      <w:pPr>
+        <w:spacing w:after="0"/>
+        <w:ind w:left="-284"/>
+      </w:pPr>
+      <w:r>
+        <w:t>Mediante l’ausilio di un for e di un iteratore che punta ad oggetti della classe “</w:t>
+      </w:r>
+      <w:proofErr w:type="spellStart"/>
+      <w:r>
+        <w:t>S</w:t>
+      </w:r>
+      <w:r>
+        <w:t>tudent</w:t>
+      </w:r>
+      <w:proofErr w:type="spellEnd"/>
+      <w:r>
+        <w:t xml:space="preserve">” si procede col scandagliare tutta la mappa di studenti in memoria. </w:t>
+      </w:r>
+      <w:r>
+        <w:t>Per ogni ciclo for o</w:t>
+      </w:r>
+      <w:r>
+        <w:t>gnuno di essi viene salvato momentaneamente in un oggetto di appoggio detto “</w:t>
+      </w:r>
+      <w:proofErr w:type="spellStart"/>
+      <w:r>
+        <w:t>stud</w:t>
+      </w:r>
+      <w:proofErr w:type="spellEnd"/>
+      <w:r>
+        <w:t xml:space="preserve">” </w:t>
+      </w:r>
+      <w:r>
+        <w:t>e grazie all’</w:t>
+      </w:r>
+      <w:proofErr w:type="spellStart"/>
+      <w:r>
+        <w:t>overload</w:t>
+      </w:r>
+      <w:proofErr w:type="spellEnd"/>
+      <w:r>
+        <w:t xml:space="preserve"> dell’operatore “&lt;&lt;” si procede con la scrittura su file “</w:t>
+      </w:r>
+      <w:proofErr w:type="spellStart"/>
+      <w:r>
+        <w:t>fout</w:t>
+      </w:r>
+      <w:proofErr w:type="spellEnd"/>
+      <w:r>
+        <w:t>” dell’oggetto “</w:t>
+      </w:r>
+      <w:proofErr w:type="spellStart"/>
+      <w:r>
+        <w:t>stud</w:t>
+      </w:r>
+      <w:proofErr w:type="spellEnd"/>
+      <w:r>
+        <w:t>”; in particolare l’</w:t>
+      </w:r>
+      <w:proofErr w:type="spellStart"/>
+      <w:r>
+        <w:t>overload</w:t>
+      </w:r>
+      <w:proofErr w:type="spellEnd"/>
+      <w:r>
+        <w:t xml:space="preserve"> dell’operatore “</w:t>
+      </w:r>
+      <w:r>
+        <w:t xml:space="preserve">&lt;&lt;” è stato realizzato affinché </w:t>
+      </w:r>
+      <w:r>
+        <w:t>in fase di scrittura venga rispettata la formattazione richiesta del file “db_studenti.txt”</w:t>
+      </w:r>
+      <w:r>
+        <w:t>.</w:t>
+      </w:r>
+    </w:p>
+    <w:p>
+      <w:pPr>
+        <w:spacing w:after="0"/>
+        <w:ind w:left="-284"/>
+      </w:pPr>
+      <w:r>
+        <w:t xml:space="preserve">Come buona norma di programmazione il metodo si conclude con la chiusura del file usando l’apposito metodo </w:t>
+      </w:r>
+      <w:proofErr w:type="spellStart"/>
+      <w:r>
+        <w:t>close</w:t>
+      </w:r>
+      <w:proofErr w:type="spellEnd"/>
+      <w:r>
+        <w:t>.</w:t>
+      </w:r>
+      <w:r>
+        <w:t xml:space="preserve"> </w:t>
+      </w:r>
+    </w:p>
+    <w:p>
+      <w:pPr>
+        <w:spacing w:after="0"/>
+        <w:ind w:left="-284"/>
+      </w:pPr>
+    </w:p>
+    <w:p>
+      <w:pPr>
+        <w:pStyle w:val="Paragrafoelenco"/>
+        <w:numPr>
+          <w:ilvl w:val="0"/>
+          <w:numId w:val="1"/>
+        </w:numPr>
+        <w:spacing w:after="0"/>
+        <w:ind w:left="-284" w:hanging="283"/>
+        <w:rPr>
+          <w:b/>
+        </w:rPr>
+      </w:pPr>
+      <w:proofErr w:type="spellStart"/>
+      <w:r>
+        <w:rPr>
+          <w:b/>
+        </w:rPr>
+        <w:t>dbProfsWrite</w:t>
+      </w:r>
+      <w:proofErr w:type="spellEnd"/>
+    </w:p>
+    <w:p>
+      <w:pPr>
+        <w:pStyle w:val="Paragrafoelenco"/>
+        <w:spacing w:after="0"/>
+        <w:ind w:left="-284"/>
+      </w:pPr>
+      <w:proofErr w:type="gramStart"/>
+      <w:r>
+        <w:t>prototipo:</w:t>
+      </w:r>
+      <w:r>
+        <w:t xml:space="preserve">   </w:t>
+      </w:r>
+      <w:proofErr w:type="spellStart"/>
+      <w:proofErr w:type="gramEnd"/>
+      <w:r>
+        <w:rPr>
+          <w:rFonts w:ascii="Consolas" w:hAnsi="Consolas"/>
+          <w:highlight w:val="darkYellow"/>
+        </w:rPr>
+        <w:t>void</w:t>
+      </w:r>
+      <w:proofErr w:type="spellEnd"/>
+      <w:r>
+        <w:rPr>
+          <w:rFonts w:ascii="Consolas" w:hAnsi="Consolas"/>
+          <w:highlight w:val="darkYellow"/>
+        </w:rPr>
+        <w:t xml:space="preserve"> </w:t>
+      </w:r>
+      <w:proofErr w:type="spellStart"/>
+      <w:r>
+        <w:rPr>
+          <w:rFonts w:ascii="Consolas" w:hAnsi="Consolas"/>
+          <w:highlight w:val="darkYellow"/>
+        </w:rPr>
+        <w:t>University</w:t>
+      </w:r>
+      <w:proofErr w:type="spellEnd"/>
+      <w:r>
+        <w:rPr>
+          <w:rFonts w:ascii="Consolas" w:hAnsi="Consolas"/>
+          <w:highlight w:val="darkYellow"/>
+        </w:rPr>
+        <w:t>::</w:t>
+      </w:r>
+      <w:proofErr w:type="spellStart"/>
+      <w:r>
+        <w:rPr>
+          <w:rFonts w:ascii="Consolas" w:hAnsi="Consolas"/>
+          <w:highlight w:val="darkYellow"/>
+        </w:rPr>
+        <w:t>db</w:t>
+      </w:r>
+      <w:r>
+        <w:rPr>
+          <w:rFonts w:ascii="Consolas" w:hAnsi="Consolas"/>
+          <w:highlight w:val="darkYellow"/>
+        </w:rPr>
+        <w:t>Prof</w:t>
+      </w:r>
+      <w:r>
+        <w:rPr>
+          <w:rFonts w:ascii="Consolas" w:hAnsi="Consolas"/>
+          <w:highlight w:val="darkYellow"/>
+        </w:rPr>
+        <w:t>sWrite</w:t>
+      </w:r>
+      <w:proofErr w:type="spellEnd"/>
+      <w:r>
+        <w:rPr>
+          <w:rFonts w:ascii="Consolas" w:hAnsi="Consolas"/>
+          <w:highlight w:val="darkYellow"/>
+        </w:rPr>
+        <w:t>()</w:t>
+      </w:r>
+    </w:p>
+    <w:p>
+      <w:pPr>
+        <w:pStyle w:val="Paragrafoelenco"/>
+        <w:spacing w:after="0"/>
+        <w:ind w:left="-284"/>
+      </w:pPr>
+      <w:r>
+        <w:t>Tale metodo si occupa della riscrittura del file database dei professori; si dichiara quindi un file detto “</w:t>
+      </w:r>
+      <w:proofErr w:type="spellStart"/>
+      <w:r>
+        <w:t>fout</w:t>
+      </w:r>
+      <w:proofErr w:type="spellEnd"/>
+      <w:r>
+        <w:t>” che, mediante il metodo open, apre il file database di nome “db_professorti.txt” in entrambe le seguenti modalità:</w:t>
+      </w:r>
+    </w:p>
+    <w:p>
+      <w:pPr>
+        <w:pStyle w:val="Paragrafoelenco"/>
+        <w:numPr>
+          <w:ilvl w:val="0"/>
+          <w:numId w:val="2"/>
+        </w:numPr>
+        <w:spacing w:after="0"/>
+      </w:pPr>
+      <w:r>
+        <w:t>out affinché si possa scrivere su tale file;</w:t>
+      </w:r>
+    </w:p>
+    <w:p>
+      <w:pPr>
+        <w:pStyle w:val="Paragrafoelenco"/>
+        <w:numPr>
+          <w:ilvl w:val="0"/>
+          <w:numId w:val="2"/>
+        </w:numPr>
+        <w:spacing w:after="0"/>
+      </w:pPr>
+      <w:proofErr w:type="spellStart"/>
+      <w:r>
+        <w:t>trunc</w:t>
+      </w:r>
+      <w:proofErr w:type="spellEnd"/>
+      <w:r>
+        <w:t xml:space="preserve"> affinché eventuali contenuti già presenti nel file vengano sovrascritti;</w:t>
+      </w:r>
+    </w:p>
+    <w:p>
+      <w:pPr>
+        <w:spacing w:after="0"/>
+        <w:ind w:left="-284"/>
+      </w:pPr>
+      <w:r>
+        <w:t>Mediante l’ausilio di un for e di un iteratore che punta ad oggetti della classe “Professor” si procede col scandagliare tutta la mappa dei professori in memoria. Per ogni ciclo for ognuno di essi viene salvato momentaneamente in un oggetto di appoggio detto “prof” e grazie all’</w:t>
+      </w:r>
+      <w:proofErr w:type="spellStart"/>
+      <w:r>
+        <w:t>overload</w:t>
+      </w:r>
+      <w:proofErr w:type="spellEnd"/>
+      <w:r>
+        <w:t xml:space="preserve"> dell’operatore “&lt;&lt;” si procede con la scrittura su file “</w:t>
+      </w:r>
+      <w:proofErr w:type="spellStart"/>
+      <w:r>
+        <w:t>fout</w:t>
+      </w:r>
+      <w:proofErr w:type="spellEnd"/>
+      <w:r>
+        <w:t>” dell’oggetto “prof”; in particolare l’</w:t>
+      </w:r>
+      <w:proofErr w:type="spellStart"/>
+      <w:r>
+        <w:t>overload</w:t>
+      </w:r>
+      <w:proofErr w:type="spellEnd"/>
+      <w:r>
+        <w:t xml:space="preserve"> dell’operatore </w:t>
+      </w:r>
+      <w:r>
+        <w:t>“&lt;&lt;” è stato realizzato affinché</w:t>
+      </w:r>
+      <w:r>
+        <w:t xml:space="preserve"> in fase di scrittura venga rispettata la formattazione richiesta del file “db_professori.txt”.</w:t>
+      </w:r>
+    </w:p>
+    <w:p>
+      <w:pPr>
+        <w:spacing w:after="0"/>
+        <w:ind w:left="-284"/>
+      </w:pPr>
+      <w:r>
+        <w:t xml:space="preserve">Come buona norma di programmazione il metodo si conclude con la chiusura del file usando l’apposito metodo </w:t>
+      </w:r>
+      <w:proofErr w:type="spellStart"/>
+      <w:r>
+        <w:t>close</w:t>
+      </w:r>
+      <w:proofErr w:type="spellEnd"/>
+      <w:r>
+        <w:t>.</w:t>
+      </w:r>
+    </w:p>
+    <w:p>
+      <w:pPr>
+        <w:spacing w:after="0"/>
+        <w:ind w:left="-284"/>
+        <w:rPr>
+          <w:rFonts w:cstheme="minorHAnsi"/>
+        </w:rPr>
+      </w:pPr>
+    </w:p>
+    <w:p>
+      <w:pPr>
+        <w:pStyle w:val="Paragrafoelenco"/>
+        <w:numPr>
+          <w:ilvl w:val="0"/>
+          <w:numId w:val="1"/>
+        </w:numPr>
+        <w:spacing w:after="0"/>
+        <w:ind w:left="-284" w:hanging="283"/>
+        <w:rPr>
+          <w:b/>
+        </w:rPr>
+      </w:pPr>
+      <w:proofErr w:type="spellStart"/>
+      <w:r>
+        <w:rPr>
+          <w:b/>
+        </w:rPr>
+        <w:t>dbClassRoomWrite</w:t>
+      </w:r>
+      <w:proofErr w:type="spellEnd"/>
+    </w:p>
+    <w:p>
+      <w:pPr>
+        <w:pStyle w:val="Paragrafoelenco"/>
+        <w:spacing w:after="0"/>
+        <w:ind w:left="-284"/>
+      </w:pPr>
+      <w:proofErr w:type="gramStart"/>
+      <w:r>
+        <w:t>prototipo:</w:t>
+      </w:r>
+      <w:r>
+        <w:t xml:space="preserve">   </w:t>
+      </w:r>
+      <w:proofErr w:type="spellStart"/>
+      <w:proofErr w:type="gramEnd"/>
+      <w:r>
+        <w:rPr>
+          <w:rFonts w:ascii="Consolas" w:hAnsi="Consolas"/>
+          <w:highlight w:val="darkYellow"/>
+        </w:rPr>
+        <w:t>void</w:t>
+      </w:r>
+      <w:proofErr w:type="spellEnd"/>
+      <w:r>
+        <w:rPr>
+          <w:rFonts w:ascii="Consolas" w:hAnsi="Consolas"/>
+          <w:highlight w:val="darkYellow"/>
+        </w:rPr>
+        <w:t xml:space="preserve"> </w:t>
+      </w:r>
+      <w:proofErr w:type="spellStart"/>
+      <w:r>
+        <w:rPr>
+          <w:rFonts w:ascii="Consolas" w:hAnsi="Consolas"/>
+          <w:highlight w:val="darkYellow"/>
+        </w:rPr>
+        <w:t>University</w:t>
+      </w:r>
+      <w:proofErr w:type="spellEnd"/>
+      <w:r>
+        <w:rPr>
+          <w:rFonts w:ascii="Consolas" w:hAnsi="Consolas"/>
+          <w:highlight w:val="darkYellow"/>
+        </w:rPr>
+        <w:t>::</w:t>
+      </w:r>
+      <w:proofErr w:type="spellStart"/>
+      <w:r>
+        <w:rPr>
+          <w:rFonts w:ascii="Consolas" w:hAnsi="Consolas"/>
+          <w:highlight w:val="darkYellow"/>
+        </w:rPr>
+        <w:t>db</w:t>
+      </w:r>
+      <w:r>
+        <w:rPr>
+          <w:rFonts w:ascii="Consolas" w:hAnsi="Consolas"/>
+          <w:highlight w:val="darkYellow"/>
+        </w:rPr>
+        <w:t>ClassRoom</w:t>
+      </w:r>
+      <w:r>
+        <w:rPr>
+          <w:rFonts w:ascii="Consolas" w:hAnsi="Consolas"/>
+          <w:highlight w:val="darkYellow"/>
+        </w:rPr>
+        <w:t>Write</w:t>
+      </w:r>
+      <w:proofErr w:type="spellEnd"/>
+      <w:r>
+        <w:rPr>
+          <w:rFonts w:ascii="Consolas" w:hAnsi="Consolas"/>
+          <w:highlight w:val="darkYellow"/>
+        </w:rPr>
+        <w:t>()</w:t>
+      </w:r>
+    </w:p>
+    <w:p>
+      <w:pPr>
+        <w:pStyle w:val="Paragrafoelenco"/>
+        <w:spacing w:after="0"/>
+        <w:ind w:left="-284"/>
+      </w:pPr>
+      <w:r>
+        <w:t>Tale metodo si occupa della riscrittura del file database delle aule; si dichiara quindi un file detto “</w:t>
+      </w:r>
+      <w:proofErr w:type="spellStart"/>
+      <w:r>
+        <w:t>fout</w:t>
+      </w:r>
+      <w:proofErr w:type="spellEnd"/>
+      <w:r>
+        <w:t>” che, mediante il metodo open, apre il file database di nome “db_</w:t>
+      </w:r>
+      <w:r>
+        <w:rPr>
+          <w:rFonts w:cstheme="minorHAnsi"/>
+        </w:rPr>
+        <w:t>aule</w:t>
+      </w:r>
+      <w:r>
+        <w:t>.txt” in entrambe le seguenti modalità:</w:t>
+      </w:r>
+    </w:p>
+    <w:p>
+      <w:pPr>
+        <w:pStyle w:val="Paragrafoelenco"/>
+        <w:numPr>
+          <w:ilvl w:val="0"/>
+          <w:numId w:val="2"/>
+        </w:numPr>
+        <w:spacing w:after="0"/>
+      </w:pPr>
+      <w:r>
+        <w:t>out affinché si possa scrivere su tale file;</w:t>
+      </w:r>
+    </w:p>
+    <w:p>
+      <w:pPr>
+        <w:pStyle w:val="Paragrafoelenco"/>
+        <w:numPr>
+          <w:ilvl w:val="0"/>
+          <w:numId w:val="2"/>
+        </w:numPr>
+        <w:spacing w:after="0"/>
+      </w:pPr>
+      <w:proofErr w:type="spellStart"/>
+      <w:r>
+        <w:t>trunc</w:t>
+      </w:r>
+      <w:proofErr w:type="spellEnd"/>
+      <w:r>
+        <w:t xml:space="preserve"> affinché eventuali contenuti già presenti nel file vengano sovrascritti;</w:t>
+      </w:r>
+    </w:p>
+    <w:p>
+      <w:pPr>
+        <w:spacing w:after="0"/>
+        <w:ind w:left="-284"/>
+      </w:pPr>
+      <w:r>
+        <w:t>Mediante l’ausilio di un for e di un iteratore che punta ad oggetti della classe “</w:t>
+      </w:r>
+      <w:proofErr w:type="spellStart"/>
+      <w:r>
+        <w:t>Classroom</w:t>
+      </w:r>
+      <w:proofErr w:type="spellEnd"/>
+      <w:r>
+        <w:t>” si procede col scandagliare tutta la mappa delle aule in memoria. Per ogni ciclo for ognuno di essi viene salvato momentaneamente in un oggetto di appoggio detto “</w:t>
+      </w:r>
+      <w:r>
+        <w:t>room</w:t>
+      </w:r>
+      <w:r>
+        <w:t>” e grazie all’</w:t>
+      </w:r>
+      <w:proofErr w:type="spellStart"/>
+      <w:r>
+        <w:t>overload</w:t>
+      </w:r>
+      <w:proofErr w:type="spellEnd"/>
+      <w:r>
+        <w:t xml:space="preserve"> dell’operatore “&lt;&lt;” si procede con la scrittura su file “</w:t>
+      </w:r>
+      <w:proofErr w:type="spellStart"/>
+      <w:r>
+        <w:t>fout</w:t>
+      </w:r>
+      <w:proofErr w:type="spellEnd"/>
+      <w:r>
+        <w:t>” dell’oggetto “</w:t>
+      </w:r>
+      <w:r>
+        <w:t>room</w:t>
+      </w:r>
+      <w:r>
+        <w:t>”; in particolare l’</w:t>
+      </w:r>
+      <w:proofErr w:type="spellStart"/>
+      <w:r>
+        <w:t>overload</w:t>
+      </w:r>
+      <w:proofErr w:type="spellEnd"/>
+      <w:r>
+        <w:t xml:space="preserve"> dell’operatore </w:t>
+      </w:r>
+      <w:r>
+        <w:t>“&lt;&lt;” è stato realizzato affinché</w:t>
+      </w:r>
+      <w:r>
+        <w:t xml:space="preserve"> in fase di scrittura venga rispettata la formattazione richiesta del file “db_</w:t>
+      </w:r>
+      <w:r>
+        <w:t>aule</w:t>
+      </w:r>
+      <w:r>
+        <w:t>.txt”.</w:t>
+      </w:r>
+    </w:p>
+    <w:p>
+      <w:pPr>
+        <w:spacing w:after="0"/>
+        <w:ind w:left="-284"/>
+      </w:pPr>
+      <w:r>
+        <w:t xml:space="preserve">Come buona norma di programmazione il metodo si conclude con la chiusura del file usando l’apposito metodo </w:t>
+      </w:r>
+      <w:proofErr w:type="spellStart"/>
+      <w:r>
+        <w:t>close</w:t>
+      </w:r>
+      <w:proofErr w:type="spellEnd"/>
+      <w:r>
+        <w:t>.</w:t>
+      </w:r>
+    </w:p>
+    <w:p>
+      <w:pPr>
+        <w:spacing w:after="0"/>
+        <w:ind w:left="-284"/>
+      </w:pPr>
+    </w:p>
+    <w:p>
+      <w:pPr>
+        <w:pStyle w:val="Paragrafoelenco"/>
+        <w:numPr>
+          <w:ilvl w:val="0"/>
+          <w:numId w:val="1"/>
+        </w:numPr>
+        <w:spacing w:after="0"/>
+        <w:ind w:left="-284" w:hanging="283"/>
+        <w:rPr>
+          <w:b/>
+        </w:rPr>
+      </w:pPr>
+      <w:proofErr w:type="spellStart"/>
+      <w:r>
+        <w:rPr>
+          <w:b/>
+        </w:rPr>
+        <w:t>dbStudyCourse</w:t>
+      </w:r>
+      <w:r>
+        <w:rPr>
+          <w:b/>
+        </w:rPr>
+        <w:t>Write</w:t>
+      </w:r>
+      <w:proofErr w:type="spellEnd"/>
+    </w:p>
+    <w:p>
+      <w:pPr>
+        <w:pStyle w:val="Paragrafoelenco"/>
+        <w:spacing w:after="0"/>
+        <w:ind w:left="-284"/>
+      </w:pPr>
+      <w:proofErr w:type="gramStart"/>
+      <w:r>
+        <w:t>prototipo:</w:t>
+      </w:r>
+      <w:r>
+        <w:t xml:space="preserve">   </w:t>
+      </w:r>
+      <w:proofErr w:type="spellStart"/>
+      <w:proofErr w:type="gramEnd"/>
+      <w:r>
+        <w:rPr>
+          <w:rFonts w:ascii="Consolas" w:hAnsi="Consolas"/>
+          <w:highlight w:val="darkYellow"/>
+        </w:rPr>
+        <w:t>void</w:t>
+      </w:r>
+      <w:proofErr w:type="spellEnd"/>
+      <w:r>
+        <w:rPr>
+          <w:rFonts w:ascii="Consolas" w:hAnsi="Consolas"/>
+          <w:highlight w:val="darkYellow"/>
+        </w:rPr>
+        <w:t xml:space="preserve"> </w:t>
+      </w:r>
+      <w:proofErr w:type="spellStart"/>
+      <w:r>
+        <w:rPr>
+          <w:rFonts w:ascii="Consolas" w:hAnsi="Consolas"/>
+          <w:highlight w:val="darkYellow"/>
+        </w:rPr>
+        <w:t>University</w:t>
+      </w:r>
+      <w:proofErr w:type="spellEnd"/>
+      <w:r>
+        <w:rPr>
+          <w:rFonts w:ascii="Consolas" w:hAnsi="Consolas"/>
+          <w:highlight w:val="darkYellow"/>
+        </w:rPr>
+        <w:t>::</w:t>
+      </w:r>
+      <w:proofErr w:type="spellStart"/>
+      <w:r>
+        <w:rPr>
+          <w:rFonts w:ascii="Consolas" w:hAnsi="Consolas"/>
+          <w:highlight w:val="darkYellow"/>
+        </w:rPr>
+        <w:t>db</w:t>
+      </w:r>
+      <w:r>
+        <w:rPr>
+          <w:rFonts w:ascii="Consolas" w:hAnsi="Consolas"/>
+          <w:highlight w:val="darkYellow"/>
+        </w:rPr>
+        <w:t>StudyCourse</w:t>
+      </w:r>
+      <w:r>
+        <w:rPr>
+          <w:rFonts w:ascii="Consolas" w:hAnsi="Consolas"/>
+          <w:highlight w:val="darkYellow"/>
+        </w:rPr>
+        <w:t>Write</w:t>
+      </w:r>
+      <w:proofErr w:type="spellEnd"/>
+      <w:r>
+        <w:rPr>
+          <w:rFonts w:ascii="Consolas" w:hAnsi="Consolas"/>
+          <w:highlight w:val="darkYellow"/>
+        </w:rPr>
+        <w:t>()</w:t>
+      </w:r>
+    </w:p>
+    <w:p>
+      <w:pPr>
+        <w:pStyle w:val="Paragrafoelenco"/>
+        <w:spacing w:after="0"/>
+        <w:ind w:left="-284"/>
+      </w:pPr>
+      <w:r>
+        <w:t>Tale metodo si occupa della ris</w:t>
+      </w:r>
+      <w:r>
+        <w:t>crittura del file database dei corsi di studio</w:t>
+      </w:r>
+      <w:r>
+        <w:t>; si dichiara quindi un file detto “</w:t>
+      </w:r>
+      <w:proofErr w:type="spellStart"/>
+      <w:r>
+        <w:t>fout</w:t>
+      </w:r>
+      <w:proofErr w:type="spellEnd"/>
+      <w:r>
+        <w:t>” che, mediante il metodo open, apre il file database di nome “db_</w:t>
+      </w:r>
+      <w:r>
+        <w:rPr>
+          <w:rFonts w:cstheme="minorHAnsi"/>
+        </w:rPr>
+        <w:t>corsi_studio</w:t>
+      </w:r>
+      <w:r>
+        <w:t>.txt” in entrambe le seguenti modalità:</w:t>
+      </w:r>
+    </w:p>
+    <w:p>
+      <w:pPr>
+        <w:pStyle w:val="Paragrafoelenco"/>
+        <w:numPr>
+          <w:ilvl w:val="0"/>
+          <w:numId w:val="2"/>
+        </w:numPr>
+        <w:spacing w:after="0"/>
+      </w:pPr>
+      <w:r>
+        <w:t>out affinché si possa scrivere su tale file;</w:t>
+      </w:r>
+    </w:p>
+    <w:p>
+      <w:pPr>
+        <w:pStyle w:val="Paragrafoelenco"/>
+        <w:numPr>
+          <w:ilvl w:val="0"/>
+          <w:numId w:val="2"/>
+        </w:numPr>
+        <w:spacing w:after="0"/>
+      </w:pPr>
+      <w:proofErr w:type="spellStart"/>
+      <w:r>
+        <w:t>trunc</w:t>
+      </w:r>
+      <w:proofErr w:type="spellEnd"/>
+      <w:r>
+        <w:t xml:space="preserve"> affinché eventuali contenuti già presenti nel file vengano sovrascritti;</w:t>
+      </w:r>
+    </w:p>
+    <w:p>
+      <w:pPr>
+        <w:spacing w:after="0"/>
+        <w:ind w:left="-284"/>
+      </w:pPr>
+      <w:r>
+        <w:t>Mediante l’ausilio di un for e di un iteratore che punta ad oggetti della classe “</w:t>
+      </w:r>
+      <w:proofErr w:type="spellStart"/>
+      <w:r>
+        <w:t>StudyCourse</w:t>
+      </w:r>
+      <w:proofErr w:type="spellEnd"/>
+      <w:r>
+        <w:t>” si procede col sc</w:t>
+      </w:r>
+      <w:r>
+        <w:t xml:space="preserve">andagliare tutta la mappa dei corsi di studio </w:t>
+      </w:r>
+      <w:r>
+        <w:t>in memoria. Per ogni ciclo for ognuno di essi viene salvato momentaneamente in un oggetto di appoggio detto “</w:t>
+      </w:r>
+      <w:proofErr w:type="spellStart"/>
+      <w:r>
+        <w:t>sC</w:t>
+      </w:r>
+      <w:proofErr w:type="spellEnd"/>
+      <w:r>
+        <w:t>” e grazie all’</w:t>
+      </w:r>
+      <w:proofErr w:type="spellStart"/>
+      <w:r>
+        <w:t>overload</w:t>
+      </w:r>
+      <w:proofErr w:type="spellEnd"/>
+      <w:r>
+        <w:t xml:space="preserve"> dell’operatore “&lt;&lt;” si procede </w:t>
+      </w:r>
+      <w:r>
+        <w:lastRenderedPageBreak/>
+        <w:t>con la scrittura su file “</w:t>
+      </w:r>
+      <w:proofErr w:type="spellStart"/>
+      <w:r>
+        <w:t>fout</w:t>
+      </w:r>
+      <w:proofErr w:type="spellEnd"/>
+      <w:r>
+        <w:t>” dell’oggetto “</w:t>
+      </w:r>
+      <w:proofErr w:type="spellStart"/>
+      <w:r>
+        <w:t>sC</w:t>
+      </w:r>
+      <w:proofErr w:type="spellEnd"/>
+      <w:r>
+        <w:t>”; in particolare l’</w:t>
+      </w:r>
+      <w:proofErr w:type="spellStart"/>
+      <w:r>
+        <w:t>overload</w:t>
+      </w:r>
+      <w:proofErr w:type="spellEnd"/>
+      <w:r>
+        <w:t xml:space="preserve"> dell’operatore “&lt;&lt;” è stato realizzato affinché in fase di scrittura venga rispettata la formattazione richiesta del file “</w:t>
+      </w:r>
+      <w:proofErr w:type="spellStart"/>
+      <w:r>
+        <w:t>db</w:t>
+      </w:r>
+      <w:proofErr w:type="spellEnd"/>
+      <w:r>
+        <w:t>_</w:t>
+      </w:r>
+      <w:r>
+        <w:rPr>
+          <w:rFonts w:cstheme="minorHAnsi"/>
+        </w:rPr>
+        <w:t xml:space="preserve"> </w:t>
+      </w:r>
+      <w:r>
+        <w:rPr>
+          <w:rFonts w:cstheme="minorHAnsi"/>
+        </w:rPr>
+        <w:t>corsi_studio</w:t>
+      </w:r>
+      <w:r>
+        <w:t>.txt”.</w:t>
+      </w:r>
+    </w:p>
+    <w:p>
+      <w:pPr>
+        <w:spacing w:after="0"/>
+        <w:ind w:left="-284"/>
+      </w:pPr>
+      <w:r>
+        <w:t xml:space="preserve">Come buona norma di programmazione il metodo si conclude con la chiusura del file usando l’apposito metodo </w:t>
+      </w:r>
+      <w:proofErr w:type="spellStart"/>
+      <w:r>
+        <w:t>close</w:t>
+      </w:r>
+      <w:proofErr w:type="spellEnd"/>
+      <w:r>
+        <w:t>.</w:t>
+      </w:r>
+    </w:p>
+    <w:p>
+      <w:pPr>
+        <w:spacing w:after="0"/>
+      </w:pPr>
+    </w:p>
+    <w:p>
+      <w:pPr>
+        <w:pStyle w:val="Paragrafoelenco"/>
+        <w:numPr>
+          <w:ilvl w:val="0"/>
+          <w:numId w:val="1"/>
+        </w:numPr>
+        <w:spacing w:after="0"/>
+        <w:ind w:left="-284" w:hanging="283"/>
+        <w:rPr>
+          <w:b/>
+        </w:rPr>
+      </w:pPr>
+      <w:proofErr w:type="spellStart"/>
+      <w:r>
+        <w:rPr>
+          <w:b/>
+        </w:rPr>
+        <w:t>dbCourseWrite</w:t>
+      </w:r>
+      <w:proofErr w:type="spellEnd"/>
+    </w:p>
+    <w:p>
+      <w:pPr>
+        <w:pStyle w:val="Paragrafoelenco"/>
+        <w:spacing w:after="0"/>
+        <w:ind w:left="-284"/>
+      </w:pPr>
+      <w:proofErr w:type="gramStart"/>
+      <w:r>
+        <w:t>prototipo:</w:t>
+      </w:r>
+      <w:r>
+        <w:t xml:space="preserve">   </w:t>
+      </w:r>
+      <w:proofErr w:type="spellStart"/>
+      <w:proofErr w:type="gramEnd"/>
+      <w:r>
+        <w:rPr>
+          <w:rFonts w:ascii="Consolas" w:hAnsi="Consolas"/>
+          <w:highlight w:val="darkYellow"/>
+        </w:rPr>
+        <w:t>void</w:t>
+      </w:r>
+      <w:proofErr w:type="spellEnd"/>
+      <w:r>
+        <w:rPr>
+          <w:rFonts w:ascii="Consolas" w:hAnsi="Consolas"/>
+          <w:highlight w:val="darkYellow"/>
+        </w:rPr>
+        <w:t xml:space="preserve"> </w:t>
+      </w:r>
+      <w:proofErr w:type="spellStart"/>
+      <w:r>
+        <w:rPr>
+          <w:rFonts w:ascii="Consolas" w:hAnsi="Consolas"/>
+          <w:highlight w:val="darkYellow"/>
+        </w:rPr>
+        <w:t>University</w:t>
+      </w:r>
+      <w:proofErr w:type="spellEnd"/>
+      <w:r>
+        <w:rPr>
+          <w:rFonts w:ascii="Consolas" w:hAnsi="Consolas"/>
+          <w:highlight w:val="darkYellow"/>
+        </w:rPr>
+        <w:t>::</w:t>
+      </w:r>
+      <w:proofErr w:type="spellStart"/>
+      <w:r>
+        <w:rPr>
+          <w:rFonts w:ascii="Consolas" w:hAnsi="Consolas"/>
+          <w:highlight w:val="darkYellow"/>
+        </w:rPr>
+        <w:t>db</w:t>
+      </w:r>
+      <w:r>
+        <w:rPr>
+          <w:rFonts w:ascii="Consolas" w:hAnsi="Consolas"/>
+          <w:highlight w:val="darkYellow"/>
+        </w:rPr>
+        <w:t>Course</w:t>
+      </w:r>
+      <w:r>
+        <w:rPr>
+          <w:rFonts w:ascii="Consolas" w:hAnsi="Consolas"/>
+          <w:highlight w:val="darkYellow"/>
+        </w:rPr>
+        <w:t>Write</w:t>
+      </w:r>
+      <w:proofErr w:type="spellEnd"/>
+      <w:r>
+        <w:rPr>
+          <w:rFonts w:ascii="Consolas" w:hAnsi="Consolas"/>
+          <w:highlight w:val="darkYellow"/>
+        </w:rPr>
+        <w:t>()</w:t>
+      </w:r>
+    </w:p>
+    <w:p>
+      <w:pPr>
+        <w:pStyle w:val="Paragrafoelenco"/>
+        <w:spacing w:after="0"/>
+        <w:ind w:left="-284"/>
+      </w:pPr>
+      <w:r>
+        <w:t>Tale metodo si occupa della riscrittur</w:t>
+      </w:r>
+      <w:r>
+        <w:t>a del file database dei corsi</w:t>
+      </w:r>
+      <w:r>
+        <w:t>; si dichiara quindi un file detto “</w:t>
+      </w:r>
+      <w:proofErr w:type="spellStart"/>
+      <w:r>
+        <w:t>fout</w:t>
+      </w:r>
+      <w:proofErr w:type="spellEnd"/>
+      <w:r>
+        <w:t>” che, mediante il metodo open, apre il file database di nome “db_</w:t>
+      </w:r>
+      <w:r>
+        <w:rPr>
+          <w:rFonts w:cstheme="minorHAnsi"/>
+        </w:rPr>
+        <w:t>corsi</w:t>
+      </w:r>
+      <w:r>
+        <w:t>.txt” in entrambe le seguenti modalità:</w:t>
+      </w:r>
+    </w:p>
+    <w:p>
+      <w:pPr>
+        <w:pStyle w:val="Paragrafoelenco"/>
+        <w:numPr>
+          <w:ilvl w:val="0"/>
+          <w:numId w:val="2"/>
+        </w:numPr>
+        <w:spacing w:after="0"/>
+      </w:pPr>
+      <w:r>
+        <w:t>out affinché si possa scrivere su tale file;</w:t>
+      </w:r>
+    </w:p>
+    <w:p>
+      <w:pPr>
+        <w:pStyle w:val="Paragrafoelenco"/>
+        <w:numPr>
+          <w:ilvl w:val="0"/>
+          <w:numId w:val="2"/>
+        </w:numPr>
+        <w:spacing w:after="0"/>
+      </w:pPr>
+      <w:proofErr w:type="spellStart"/>
+      <w:r>
+        <w:t>trunc</w:t>
+      </w:r>
+      <w:proofErr w:type="spellEnd"/>
+      <w:r>
+        <w:t xml:space="preserve"> affinché eventuali contenuti già presenti nel file vengano sovrascritti;</w:t>
+      </w:r>
+    </w:p>
+    <w:p>
+      <w:pPr>
+        <w:spacing w:after="0"/>
+        <w:ind w:left="-284"/>
+      </w:pPr>
+      <w:r>
+        <w:t>Mediante l’ausilio di un for e di un iteratore che punta ad oggetti della classe “Course” si procede col scandagli</w:t>
+      </w:r>
+      <w:r>
+        <w:t xml:space="preserve">are tutta la mappa dei corsi </w:t>
+      </w:r>
+      <w:r>
+        <w:t>in memoria. Per ogni ciclo for ognuno di essi viene salvato momentaneamente in un oggetto di appoggio detto “</w:t>
+      </w:r>
+      <w:proofErr w:type="spellStart"/>
+      <w:r>
+        <w:t>generalCourse</w:t>
+      </w:r>
+      <w:proofErr w:type="spellEnd"/>
+      <w:r>
+        <w:t>” e grazie all’</w:t>
+      </w:r>
+      <w:proofErr w:type="spellStart"/>
+      <w:r>
+        <w:t>overload</w:t>
+      </w:r>
+      <w:proofErr w:type="spellEnd"/>
+      <w:r>
+        <w:t xml:space="preserve"> dell’operatore “&lt;&lt;” si procede con la scrittura su file “</w:t>
+      </w:r>
+      <w:proofErr w:type="spellStart"/>
+      <w:r>
+        <w:t>fout</w:t>
+      </w:r>
+      <w:proofErr w:type="spellEnd"/>
+      <w:r>
+        <w:t>” dell’oggetto “</w:t>
+      </w:r>
+      <w:proofErr w:type="spellStart"/>
+      <w:r>
+        <w:t>generalCourse</w:t>
+      </w:r>
+      <w:proofErr w:type="spellEnd"/>
+      <w:r>
+        <w:t>”; in particolare l’</w:t>
+      </w:r>
+      <w:proofErr w:type="spellStart"/>
+      <w:r>
+        <w:t>overload</w:t>
+      </w:r>
+      <w:proofErr w:type="spellEnd"/>
+      <w:r>
+        <w:t xml:space="preserve"> dell’operatore “&lt;&lt;” è stato realizzato affinché in fase di scrittura venga rispettata la formattazione richiesta del file “</w:t>
+      </w:r>
+      <w:proofErr w:type="spellStart"/>
+      <w:r>
+        <w:t>db</w:t>
+      </w:r>
+      <w:proofErr w:type="spellEnd"/>
+      <w:r>
+        <w:t>_</w:t>
+      </w:r>
+      <w:r>
+        <w:rPr>
+          <w:rFonts w:cstheme="minorHAnsi"/>
+        </w:rPr>
+        <w:t xml:space="preserve"> </w:t>
+      </w:r>
+      <w:r>
+        <w:rPr>
+          <w:rFonts w:cstheme="minorHAnsi"/>
+        </w:rPr>
+        <w:t>corsi</w:t>
+      </w:r>
+      <w:r>
+        <w:t>.txt”.</w:t>
+      </w:r>
+    </w:p>
+    <w:p>
+      <w:pPr>
+        <w:spacing w:after="0"/>
+        <w:ind w:left="-284"/>
+      </w:pPr>
+      <w:r>
+        <w:t xml:space="preserve">Come buona norma di programmazione il metodo si conclude con la chiusura del file usando l’apposito metodo </w:t>
+      </w:r>
+      <w:proofErr w:type="spellStart"/>
+      <w:r>
+        <w:t>close</w:t>
+      </w:r>
+      <w:proofErr w:type="spellEnd"/>
+      <w:r>
+        <w:t>.</w:t>
+      </w:r>
+    </w:p>
+    <w:p>
+      <w:pPr>
+        <w:spacing w:after="0"/>
+        <w:ind w:left="-284"/>
+      </w:pPr>
+    </w:p>
+    <w:p>
+      <w:pPr>
+        <w:pStyle w:val="Paragrafoelenco"/>
+        <w:numPr>
+          <w:ilvl w:val="0"/>
+          <w:numId w:val="1"/>
+        </w:numPr>
+        <w:spacing w:after="0"/>
+        <w:ind w:left="-284" w:hanging="283"/>
+        <w:rPr>
+          <w:b/>
+        </w:rPr>
+      </w:pPr>
+      <w:proofErr w:type="spellStart"/>
+      <w:r>
+        <w:rPr>
+          <w:b/>
+        </w:rPr>
+        <w:t>controlDatabase</w:t>
+      </w:r>
+      <w:proofErr w:type="spellEnd"/>
+    </w:p>
+    <w:p>
+      <w:pPr>
+        <w:spacing w:after="0"/>
+        <w:ind w:left="-284"/>
+        <w:rPr>
+          <w:rFonts w:ascii="Consolas" w:hAnsi="Consolas" w:cstheme="minorHAnsi"/>
+          <w:color w:val="24292F"/>
+          <w:shd w:val="clear" w:color="auto" w:fill="FFFFFF"/>
+        </w:rPr>
+      </w:pPr>
+      <w:proofErr w:type="gramStart"/>
+      <w:r>
+        <w:t>prototipo</w:t>
+      </w:r>
+      <w:r>
+        <w:t xml:space="preserve">:   </w:t>
+      </w:r>
+      <w:proofErr w:type="spellStart"/>
+      <w:proofErr w:type="gramEnd"/>
+      <w:r>
+        <w:rPr>
+          <w:rStyle w:val="pl-k"/>
+          <w:rFonts w:ascii="Consolas" w:hAnsi="Consolas" w:cstheme="minorHAnsi"/>
+          <w:highlight w:val="red"/>
+          <w:shd w:val="clear" w:color="auto" w:fill="FFFFFF"/>
+        </w:rPr>
+        <w:t>bool</w:t>
+      </w:r>
+      <w:proofErr w:type="spellEnd"/>
+      <w:r>
+        <w:rPr>
+          <w:rFonts w:ascii="Consolas" w:hAnsi="Consolas" w:cstheme="minorHAnsi"/>
+          <w:color w:val="24292F"/>
+          <w:highlight w:val="red"/>
+          <w:shd w:val="clear" w:color="auto" w:fill="FFFFFF"/>
+        </w:rPr>
+        <w:t xml:space="preserve"> </w:t>
+      </w:r>
+      <w:proofErr w:type="spellStart"/>
+      <w:r>
+        <w:rPr>
+          <w:rStyle w:val="pl-en"/>
+          <w:rFonts w:ascii="Consolas" w:hAnsi="Consolas" w:cstheme="minorHAnsi"/>
+          <w:highlight w:val="red"/>
+          <w:shd w:val="clear" w:color="auto" w:fill="FFFFFF"/>
+        </w:rPr>
+        <w:t>University</w:t>
+      </w:r>
+      <w:proofErr w:type="spellEnd"/>
+      <w:r>
+        <w:rPr>
+          <w:rStyle w:val="pl-en"/>
+          <w:rFonts w:ascii="Consolas" w:hAnsi="Consolas" w:cstheme="minorHAnsi"/>
+          <w:highlight w:val="red"/>
+          <w:shd w:val="clear" w:color="auto" w:fill="FFFFFF"/>
+        </w:rPr>
+        <w:t>::</w:t>
+      </w:r>
+      <w:proofErr w:type="spellStart"/>
+      <w:r>
+        <w:rPr>
+          <w:rStyle w:val="pl-en"/>
+          <w:rFonts w:ascii="Consolas" w:hAnsi="Consolas" w:cstheme="minorHAnsi"/>
+          <w:highlight w:val="red"/>
+          <w:shd w:val="clear" w:color="auto" w:fill="FFFFFF"/>
+        </w:rPr>
+        <w:t>controlDatabase</w:t>
+      </w:r>
+      <w:proofErr w:type="spellEnd"/>
+      <w:r>
+        <w:rPr>
+          <w:rFonts w:ascii="Consolas" w:hAnsi="Consolas" w:cstheme="minorHAnsi"/>
+          <w:color w:val="24292F"/>
+          <w:highlight w:val="red"/>
+          <w:shd w:val="clear" w:color="auto" w:fill="FFFFFF"/>
+        </w:rPr>
+        <w:t>(</w:t>
+      </w:r>
+      <w:proofErr w:type="spellStart"/>
+      <w:r>
+        <w:rPr>
+          <w:rStyle w:val="pl-k"/>
+          <w:rFonts w:ascii="Consolas" w:hAnsi="Consolas" w:cstheme="minorHAnsi"/>
+          <w:highlight w:val="red"/>
+          <w:shd w:val="clear" w:color="auto" w:fill="FFFFFF"/>
+        </w:rPr>
+        <w:t>int</w:t>
+      </w:r>
+      <w:proofErr w:type="spellEnd"/>
+      <w:r>
+        <w:rPr>
+          <w:rFonts w:ascii="Consolas" w:hAnsi="Consolas" w:cstheme="minorHAnsi"/>
+          <w:color w:val="24292F"/>
+          <w:highlight w:val="red"/>
+          <w:shd w:val="clear" w:color="auto" w:fill="FFFFFF"/>
+        </w:rPr>
+        <w:t xml:space="preserve"> </w:t>
+      </w:r>
+      <w:proofErr w:type="spellStart"/>
+      <w:r>
+        <w:rPr>
+          <w:rFonts w:ascii="Consolas" w:hAnsi="Consolas" w:cstheme="minorHAnsi"/>
+          <w:color w:val="24292F"/>
+          <w:highlight w:val="red"/>
+          <w:shd w:val="clear" w:color="auto" w:fill="FFFFFF"/>
+        </w:rPr>
+        <w:t>startAcYear</w:t>
+      </w:r>
+      <w:proofErr w:type="spellEnd"/>
+      <w:r>
+        <w:rPr>
+          <w:rFonts w:ascii="Consolas" w:hAnsi="Consolas" w:cstheme="minorHAnsi"/>
+          <w:color w:val="24292F"/>
+          <w:highlight w:val="red"/>
+          <w:shd w:val="clear" w:color="auto" w:fill="FFFFFF"/>
+        </w:rPr>
+        <w:t>)</w:t>
+      </w:r>
+    </w:p>
+    <w:p>
+      <w:pPr>
+        <w:spacing w:after="0"/>
+        <w:ind w:left="-284"/>
+        <w:rPr>
+          <w:rFonts w:cstheme="minorHAnsi"/>
+          <w:color w:val="24292F"/>
+          <w:shd w:val="clear" w:color="auto" w:fill="FFFFFF"/>
+        </w:rPr>
+      </w:pPr>
+      <w:r>
+        <w:rPr>
+          <w:rFonts w:cstheme="minorHAnsi"/>
+          <w:color w:val="24292F"/>
+          <w:shd w:val="clear" w:color="auto" w:fill="FFFFFF"/>
+        </w:rPr>
+        <w:t>Tale metodo controlla se i file sono coerenti all’anno accademico che gli viene passato come parametro intero.</w:t>
+      </w:r>
+    </w:p>
+    <w:p>
+      <w:pPr>
+        <w:spacing w:after="0"/>
+        <w:ind w:left="-284"/>
+        <w:rPr>
+          <w:rFonts w:cstheme="minorHAnsi"/>
+          <w:color w:val="24292F"/>
+          <w:shd w:val="clear" w:color="auto" w:fill="FFFFFF"/>
+        </w:rPr>
+      </w:pPr>
+      <w:r>
+        <w:rPr>
+          <w:rFonts w:cstheme="minorHAnsi"/>
+          <w:color w:val="24292F"/>
+          <w:shd w:val="clear" w:color="auto" w:fill="FFFFFF"/>
+        </w:rPr>
+        <w:t xml:space="preserve">Inizialmente si controlla che i database non siano vuoti, operazione che viene attribuita al metodo </w:t>
+      </w:r>
+      <w:proofErr w:type="spellStart"/>
+      <w:r>
+        <w:rPr>
+          <w:rFonts w:cstheme="minorHAnsi"/>
+          <w:color w:val="24292F"/>
+          <w:shd w:val="clear" w:color="auto" w:fill="FFFFFF"/>
+        </w:rPr>
+        <w:t>dataBaseIsEmpty</w:t>
+      </w:r>
+      <w:proofErr w:type="spellEnd"/>
+      <w:r>
+        <w:rPr>
+          <w:rFonts w:cstheme="minorHAnsi"/>
+          <w:color w:val="24292F"/>
+          <w:shd w:val="clear" w:color="auto" w:fill="FFFFFF"/>
+        </w:rPr>
+        <w:t xml:space="preserve"> che per una semplice chiarezza espositiva verrà spiegato nelle righe avvenire.</w:t>
+      </w:r>
+    </w:p>
+    <w:p>
+      <w:pPr>
+        <w:spacing w:after="0"/>
+        <w:ind w:left="-284"/>
+        <w:rPr>
+          <w:rFonts w:cstheme="minorHAnsi"/>
+          <w:color w:val="24292F"/>
+          <w:shd w:val="clear" w:color="auto" w:fill="FFFFFF"/>
+        </w:rPr>
+      </w:pPr>
+      <w:r>
+        <w:rPr>
+          <w:rFonts w:cstheme="minorHAnsi"/>
+          <w:color w:val="24292F"/>
+          <w:shd w:val="clear" w:color="auto" w:fill="FFFFFF"/>
+        </w:rPr>
+        <w:t xml:space="preserve">Terminato il metodo, se non è stata sollevata alcuna eccezione da esso, si procede col controllare se un certo corso contenga effettivamente </w:t>
+      </w:r>
+      <w:proofErr w:type="gramStart"/>
+      <w:r>
+        <w:rPr>
+          <w:rFonts w:cstheme="minorHAnsi"/>
+          <w:color w:val="24292F"/>
+          <w:shd w:val="clear" w:color="auto" w:fill="FFFFFF"/>
+        </w:rPr>
+        <w:t>le info</w:t>
+      </w:r>
+      <w:proofErr w:type="gramEnd"/>
+      <w:r>
+        <w:rPr>
+          <w:rFonts w:cstheme="minorHAnsi"/>
+          <w:color w:val="24292F"/>
+          <w:shd w:val="clear" w:color="auto" w:fill="FFFFFF"/>
+        </w:rPr>
+        <w:t xml:space="preserve"> relative all’anno accademico richiesto</w:t>
+      </w:r>
+      <w:r>
+        <w:rPr>
+          <w:rFonts w:cstheme="minorHAnsi"/>
+          <w:color w:val="24292F"/>
+          <w:shd w:val="clear" w:color="auto" w:fill="FFFFFF"/>
+        </w:rPr>
+        <w:t>,</w:t>
+      </w:r>
+      <w:r>
+        <w:rPr>
+          <w:rFonts w:cstheme="minorHAnsi"/>
+          <w:color w:val="24292F"/>
+          <w:shd w:val="clear" w:color="auto" w:fill="FFFFFF"/>
+        </w:rPr>
+        <w:t xml:space="preserve"> mediante il metodo </w:t>
+      </w:r>
+      <w:proofErr w:type="spellStart"/>
+      <w:r>
+        <w:rPr>
+          <w:rFonts w:cstheme="minorHAnsi"/>
+          <w:color w:val="24292F"/>
+          <w:shd w:val="clear" w:color="auto" w:fill="FFFFFF"/>
+        </w:rPr>
+        <w:t>controlExistenceSpecificYear</w:t>
+      </w:r>
+      <w:proofErr w:type="spellEnd"/>
+      <w:r>
+        <w:rPr>
+          <w:rFonts w:cstheme="minorHAnsi"/>
+          <w:color w:val="24292F"/>
+          <w:shd w:val="clear" w:color="auto" w:fill="FFFFFF"/>
+        </w:rPr>
+        <w:t xml:space="preserve"> appositamente creato. Questa operazione viene ripetuta per ogni corso presente in memoria grazie ad un for. In particolare al metodo </w:t>
+      </w:r>
+      <w:proofErr w:type="spellStart"/>
+      <w:r>
+        <w:rPr>
+          <w:rFonts w:cstheme="minorHAnsi"/>
+          <w:color w:val="24292F"/>
+          <w:shd w:val="clear" w:color="auto" w:fill="FFFFFF"/>
+        </w:rPr>
+        <w:t>controlExistenceSpecificYear</w:t>
+      </w:r>
+      <w:proofErr w:type="spellEnd"/>
+      <w:r>
+        <w:rPr>
+          <w:rFonts w:cstheme="minorHAnsi"/>
+          <w:color w:val="24292F"/>
+          <w:shd w:val="clear" w:color="auto" w:fill="FFFFFF"/>
+        </w:rPr>
+        <w:t>, rivolto quindi agli oggetti della classe “Course”, viene passato il codice identificativo del corso e l’anno accademico di interesse.</w:t>
+      </w:r>
+    </w:p>
+    <w:p>
+      <w:pPr>
+        <w:spacing w:after="0"/>
+        <w:ind w:left="-284"/>
+        <w:rPr>
+          <w:rFonts w:cstheme="minorHAnsi"/>
+          <w:color w:val="24292F"/>
+          <w:shd w:val="clear" w:color="auto" w:fill="FFFFFF"/>
+        </w:rPr>
+      </w:pPr>
+      <w:r>
+        <w:rPr>
+          <w:rFonts w:cstheme="minorHAnsi"/>
+          <w:color w:val="24292F"/>
+          <w:shd w:val="clear" w:color="auto" w:fill="FFFFFF"/>
+        </w:rPr>
+        <w:t>Nello specifico</w:t>
+      </w:r>
+      <w:r>
+        <w:rPr>
+          <w:rFonts w:cstheme="minorHAnsi"/>
+          <w:color w:val="24292F"/>
+          <w:shd w:val="clear" w:color="auto" w:fill="FFFFFF"/>
+        </w:rPr>
+        <w:t xml:space="preserve"> </w:t>
+      </w:r>
+      <w:proofErr w:type="spellStart"/>
+      <w:r>
+        <w:rPr>
+          <w:rFonts w:cstheme="minorHAnsi"/>
+          <w:color w:val="24292F"/>
+          <w:shd w:val="clear" w:color="auto" w:fill="FFFFFF"/>
+        </w:rPr>
+        <w:t>controlExistenceSpecificYear</w:t>
+      </w:r>
+      <w:proofErr w:type="spellEnd"/>
+      <w:r>
+        <w:rPr>
+          <w:rFonts w:cstheme="minorHAnsi"/>
+          <w:color w:val="24292F"/>
+          <w:shd w:val="clear" w:color="auto" w:fill="FFFFFF"/>
+        </w:rPr>
+        <w:t>,</w:t>
+      </w:r>
+      <w:r>
+        <w:rPr>
+          <w:rFonts w:cstheme="minorHAnsi"/>
+          <w:color w:val="24292F"/>
+          <w:shd w:val="clear" w:color="auto" w:fill="FFFFFF"/>
+        </w:rPr>
+        <w:t xml:space="preserve"> usando il metodo </w:t>
+      </w:r>
+      <w:proofErr w:type="spellStart"/>
+      <w:r>
+        <w:rPr>
+          <w:rFonts w:cstheme="minorHAnsi"/>
+          <w:color w:val="24292F"/>
+          <w:shd w:val="clear" w:color="auto" w:fill="FFFFFF"/>
+        </w:rPr>
+        <w:t>count</w:t>
+      </w:r>
+      <w:proofErr w:type="spellEnd"/>
+      <w:r>
+        <w:rPr>
+          <w:rFonts w:cstheme="minorHAnsi"/>
+          <w:color w:val="24292F"/>
+          <w:shd w:val="clear" w:color="auto" w:fill="FFFFFF"/>
+        </w:rPr>
+        <w:t>,</w:t>
+      </w:r>
+      <w:r>
+        <w:rPr>
+          <w:rFonts w:cstheme="minorHAnsi"/>
+          <w:color w:val="24292F"/>
+          <w:shd w:val="clear" w:color="auto" w:fill="FFFFFF"/>
+        </w:rPr>
+        <w:t xml:space="preserve"> controlla</w:t>
+      </w:r>
+      <w:r>
+        <w:rPr>
+          <w:rFonts w:cstheme="minorHAnsi"/>
+          <w:color w:val="24292F"/>
+          <w:shd w:val="clear" w:color="auto" w:fill="FFFFFF"/>
+        </w:rPr>
+        <w:t xml:space="preserve"> se</w:t>
+      </w:r>
+      <w:r>
+        <w:rPr>
+          <w:rFonts w:cstheme="minorHAnsi"/>
+          <w:color w:val="24292F"/>
+          <w:shd w:val="clear" w:color="auto" w:fill="FFFFFF"/>
+        </w:rPr>
+        <w:t xml:space="preserve"> nella mappa</w:t>
+      </w:r>
+      <w:r>
+        <w:rPr>
+          <w:rFonts w:cstheme="minorHAnsi"/>
+          <w:color w:val="24292F"/>
+          <w:shd w:val="clear" w:color="auto" w:fill="FFFFFF"/>
+        </w:rPr>
+        <w:t xml:space="preserve"> “</w:t>
+      </w:r>
+      <w:r>
+        <w:rPr>
+          <w:rFonts w:cstheme="minorHAnsi"/>
+          <w:color w:val="24292F"/>
+          <w:shd w:val="clear" w:color="auto" w:fill="FFFFFF"/>
+        </w:rPr>
+        <w:t>_</w:t>
+      </w:r>
+      <w:proofErr w:type="spellStart"/>
+      <w:r>
+        <w:rPr>
+          <w:rFonts w:cstheme="minorHAnsi"/>
+          <w:color w:val="24292F"/>
+          <w:shd w:val="clear" w:color="auto" w:fill="FFFFFF"/>
+        </w:rPr>
+        <w:t>courseOfTheYear</w:t>
+      </w:r>
+      <w:proofErr w:type="spellEnd"/>
+      <w:r>
+        <w:rPr>
+          <w:rFonts w:cstheme="minorHAnsi"/>
+          <w:color w:val="24292F"/>
+          <w:shd w:val="clear" w:color="auto" w:fill="FFFFFF"/>
+        </w:rPr>
+        <w:t>”</w:t>
+      </w:r>
+      <w:r>
+        <w:rPr>
+          <w:rFonts w:cstheme="minorHAnsi"/>
+          <w:color w:val="24292F"/>
+          <w:shd w:val="clear" w:color="auto" w:fill="FFFFFF"/>
+        </w:rPr>
+        <w:t xml:space="preserve"> (ovvero la mappa contenente </w:t>
+      </w:r>
+      <w:proofErr w:type="gramStart"/>
+      <w:r>
+        <w:rPr>
+          <w:rFonts w:cstheme="minorHAnsi"/>
+          <w:color w:val="24292F"/>
+          <w:shd w:val="clear" w:color="auto" w:fill="FFFFFF"/>
+        </w:rPr>
+        <w:t>le info</w:t>
+      </w:r>
+      <w:proofErr w:type="gramEnd"/>
+      <w:r>
+        <w:rPr>
+          <w:rFonts w:cstheme="minorHAnsi"/>
+          <w:color w:val="24292F"/>
+          <w:shd w:val="clear" w:color="auto" w:fill="FFFFFF"/>
+        </w:rPr>
+        <w:t xml:space="preserve"> di quel corso per i diversi anni</w:t>
+      </w:r>
+      <w:r>
+        <w:rPr>
+          <w:rFonts w:cstheme="minorHAnsi"/>
+          <w:color w:val="24292F"/>
+          <w:shd w:val="clear" w:color="auto" w:fill="FFFFFF"/>
+        </w:rPr>
+        <w:t xml:space="preserve"> accademici</w:t>
+      </w:r>
+      <w:r>
+        <w:rPr>
+          <w:rFonts w:cstheme="minorHAnsi"/>
+          <w:color w:val="24292F"/>
+          <w:shd w:val="clear" w:color="auto" w:fill="FFFFFF"/>
+        </w:rPr>
+        <w:t xml:space="preserve">) </w:t>
+      </w:r>
+      <w:r>
+        <w:rPr>
+          <w:rFonts w:cstheme="minorHAnsi"/>
+          <w:color w:val="24292F"/>
+          <w:shd w:val="clear" w:color="auto" w:fill="FFFFFF"/>
+        </w:rPr>
+        <w:t xml:space="preserve">sono presenti informazioni in merito all’anno passato come parametro al metodo. In caso negativo si procede con lo scatenare una eccezione diversamente viene restituito il valore </w:t>
+      </w:r>
+      <w:proofErr w:type="spellStart"/>
+      <w:r>
+        <w:rPr>
+          <w:rFonts w:cstheme="minorHAnsi"/>
+          <w:color w:val="24292F"/>
+          <w:shd w:val="clear" w:color="auto" w:fill="FFFFFF"/>
+        </w:rPr>
+        <w:t>bool</w:t>
+      </w:r>
+      <w:proofErr w:type="spellEnd"/>
+      <w:r>
+        <w:rPr>
+          <w:rFonts w:cstheme="minorHAnsi"/>
+          <w:color w:val="24292F"/>
+          <w:shd w:val="clear" w:color="auto" w:fill="FFFFFF"/>
+        </w:rPr>
+        <w:t xml:space="preserve"> </w:t>
+      </w:r>
+      <w:proofErr w:type="spellStart"/>
+      <w:r>
+        <w:rPr>
+          <w:rFonts w:cstheme="minorHAnsi"/>
+          <w:color w:val="24292F"/>
+          <w:shd w:val="clear" w:color="auto" w:fill="FFFFFF"/>
+        </w:rPr>
+        <w:t>true</w:t>
+      </w:r>
+      <w:proofErr w:type="spellEnd"/>
+      <w:r>
+        <w:rPr>
+          <w:rFonts w:cstheme="minorHAnsi"/>
+          <w:color w:val="24292F"/>
+          <w:shd w:val="clear" w:color="auto" w:fill="FFFFFF"/>
+        </w:rPr>
+        <w:t>.</w:t>
+      </w:r>
+    </w:p>
+    <w:p>
+      <w:pPr>
+        <w:spacing w:after="0"/>
+        <w:ind w:left="-284"/>
+        <w:rPr>
+          <w:rFonts w:cstheme="minorHAnsi"/>
+          <w:color w:val="24292F"/>
+          <w:shd w:val="clear" w:color="auto" w:fill="FFFFFF"/>
+        </w:rPr>
+      </w:pPr>
+      <w:r>
+        <w:rPr>
+          <w:rFonts w:cstheme="minorHAnsi"/>
+          <w:color w:val="24292F"/>
+          <w:shd w:val="clear" w:color="auto" w:fill="FFFFFF"/>
+        </w:rPr>
+        <w:t>Concluso il for se no sono state sollevat</w:t>
+      </w:r>
+      <w:r>
+        <w:rPr>
+          <w:rFonts w:cstheme="minorHAnsi"/>
+          <w:color w:val="24292F"/>
+          <w:shd w:val="clear" w:color="auto" w:fill="FFFFFF"/>
+        </w:rPr>
+        <w:t xml:space="preserve">e eccezioni il metodo in esame, </w:t>
+      </w:r>
+      <w:proofErr w:type="spellStart"/>
+      <w:r>
+        <w:rPr>
+          <w:rFonts w:cstheme="minorHAnsi"/>
+          <w:color w:val="24292F"/>
+          <w:shd w:val="clear" w:color="auto" w:fill="FFFFFF"/>
+        </w:rPr>
+        <w:t>controlDatabase</w:t>
+      </w:r>
+      <w:proofErr w:type="spellEnd"/>
+      <w:r>
+        <w:rPr>
+          <w:rFonts w:cstheme="minorHAnsi"/>
+          <w:color w:val="24292F"/>
+          <w:shd w:val="clear" w:color="auto" w:fill="FFFFFF"/>
+        </w:rPr>
+        <w:t xml:space="preserve">, restituisce </w:t>
+      </w:r>
+      <w:proofErr w:type="spellStart"/>
+      <w:r>
+        <w:rPr>
+          <w:rFonts w:cstheme="minorHAnsi"/>
+          <w:color w:val="24292F"/>
+          <w:shd w:val="clear" w:color="auto" w:fill="FFFFFF"/>
+        </w:rPr>
+        <w:t>true</w:t>
+      </w:r>
+      <w:proofErr w:type="spellEnd"/>
+      <w:r>
+        <w:rPr>
+          <w:rFonts w:cstheme="minorHAnsi"/>
+          <w:color w:val="24292F"/>
+          <w:shd w:val="clear" w:color="auto" w:fill="FFFFFF"/>
+        </w:rPr>
+        <w:t>.</w:t>
+      </w:r>
+    </w:p>
+    <w:p>
+      <w:pPr>
+        <w:spacing w:after="0"/>
+        <w:ind w:left="-284"/>
+        <w:rPr>
+          <w:rFonts w:cstheme="minorHAnsi"/>
+          <w:color w:val="24292F"/>
+          <w:shd w:val="clear" w:color="auto" w:fill="FFFFFF"/>
+        </w:rPr>
+      </w:pPr>
+    </w:p>
+    <w:p>
+      <w:pPr>
+        <w:pStyle w:val="Paragrafoelenco"/>
+        <w:numPr>
+          <w:ilvl w:val="0"/>
+          <w:numId w:val="1"/>
+        </w:numPr>
+        <w:spacing w:after="0"/>
+        <w:ind w:left="-284" w:hanging="283"/>
+        <w:rPr>
+          <w:b/>
+        </w:rPr>
+      </w:pPr>
+      <w:proofErr w:type="spellStart"/>
+      <w:r>
+        <w:rPr>
+          <w:b/>
+        </w:rPr>
+        <w:t>dataBaseIsEmpty</w:t>
+      </w:r>
+      <w:proofErr w:type="spellEnd"/>
+    </w:p>
+    <w:p>
+      <w:pPr>
+        <w:pStyle w:val="Paragrafoelenco"/>
+        <w:spacing w:after="0"/>
+        <w:ind w:left="-284"/>
+        <w:rPr>
+          <w:rFonts w:ascii="Consolas" w:hAnsi="Consolas" w:cstheme="minorHAnsi"/>
+          <w:color w:val="24292F"/>
+          <w:shd w:val="clear" w:color="auto" w:fill="FFFFFF"/>
+        </w:rPr>
+      </w:pPr>
+      <w:proofErr w:type="gramStart"/>
+      <w:r>
+        <w:t>prototipo:</w:t>
+      </w:r>
+      <w:r>
+        <w:t xml:space="preserve">   </w:t>
+      </w:r>
+      <w:proofErr w:type="spellStart"/>
+      <w:proofErr w:type="gramEnd"/>
+      <w:r>
+        <w:rPr>
+          <w:rStyle w:val="pl-k"/>
+          <w:rFonts w:ascii="Consolas" w:hAnsi="Consolas" w:cstheme="minorHAnsi"/>
+          <w:highlight w:val="red"/>
+          <w:shd w:val="clear" w:color="auto" w:fill="FFFFFF"/>
+        </w:rPr>
+        <w:t>bool</w:t>
+      </w:r>
+      <w:proofErr w:type="spellEnd"/>
+      <w:r>
+        <w:rPr>
+          <w:rFonts w:ascii="Consolas" w:hAnsi="Consolas" w:cstheme="minorHAnsi"/>
+          <w:color w:val="24292F"/>
+          <w:highlight w:val="red"/>
+          <w:shd w:val="clear" w:color="auto" w:fill="FFFFFF"/>
+        </w:rPr>
+        <w:t xml:space="preserve"> </w:t>
+      </w:r>
+      <w:proofErr w:type="spellStart"/>
+      <w:r>
+        <w:rPr>
+          <w:rStyle w:val="pl-en"/>
+          <w:rFonts w:ascii="Consolas" w:hAnsi="Consolas" w:cstheme="minorHAnsi"/>
+          <w:highlight w:val="red"/>
+          <w:shd w:val="clear" w:color="auto" w:fill="FFFFFF"/>
+        </w:rPr>
+        <w:t>University</w:t>
+      </w:r>
+      <w:proofErr w:type="spellEnd"/>
+      <w:r>
+        <w:rPr>
+          <w:rStyle w:val="pl-en"/>
+          <w:rFonts w:ascii="Consolas" w:hAnsi="Consolas" w:cstheme="minorHAnsi"/>
+          <w:highlight w:val="red"/>
+          <w:shd w:val="clear" w:color="auto" w:fill="FFFFFF"/>
+        </w:rPr>
+        <w:t>::</w:t>
+      </w:r>
+      <w:proofErr w:type="spellStart"/>
+      <w:r>
+        <w:rPr>
+          <w:rStyle w:val="pl-en"/>
+          <w:rFonts w:ascii="Consolas" w:hAnsi="Consolas" w:cstheme="minorHAnsi"/>
+          <w:highlight w:val="red"/>
+          <w:shd w:val="clear" w:color="auto" w:fill="FFFFFF"/>
+        </w:rPr>
+        <w:t>dataB</w:t>
+      </w:r>
+      <w:r>
+        <w:rPr>
+          <w:rStyle w:val="pl-en"/>
+          <w:rFonts w:ascii="Consolas" w:hAnsi="Consolas" w:cstheme="minorHAnsi"/>
+          <w:highlight w:val="red"/>
+          <w:shd w:val="clear" w:color="auto" w:fill="FFFFFF"/>
+        </w:rPr>
+        <w:t>ase</w:t>
+      </w:r>
+      <w:r>
+        <w:rPr>
+          <w:rStyle w:val="pl-en"/>
+          <w:rFonts w:ascii="Consolas" w:hAnsi="Consolas" w:cstheme="minorHAnsi"/>
+          <w:highlight w:val="red"/>
+          <w:shd w:val="clear" w:color="auto" w:fill="FFFFFF"/>
+        </w:rPr>
+        <w:t>IsEmpty</w:t>
+      </w:r>
+      <w:proofErr w:type="spellEnd"/>
+      <w:r>
+        <w:rPr>
+          <w:rFonts w:ascii="Consolas" w:hAnsi="Consolas" w:cstheme="minorHAnsi"/>
+          <w:color w:val="24292F"/>
+          <w:highlight w:val="red"/>
+          <w:shd w:val="clear" w:color="auto" w:fill="FFFFFF"/>
+        </w:rPr>
+        <w:t>(</w:t>
+      </w:r>
+      <w:proofErr w:type="spellStart"/>
+      <w:r>
+        <w:rPr>
+          <w:rStyle w:val="pl-k"/>
+          <w:rFonts w:ascii="Consolas" w:hAnsi="Consolas" w:cstheme="minorHAnsi"/>
+          <w:highlight w:val="red"/>
+          <w:shd w:val="clear" w:color="auto" w:fill="FFFFFF"/>
+        </w:rPr>
+        <w:t>int</w:t>
+      </w:r>
+      <w:proofErr w:type="spellEnd"/>
+      <w:r>
+        <w:rPr>
+          <w:rFonts w:ascii="Consolas" w:hAnsi="Consolas" w:cstheme="minorHAnsi"/>
+          <w:color w:val="24292F"/>
+          <w:highlight w:val="red"/>
+          <w:shd w:val="clear" w:color="auto" w:fill="FFFFFF"/>
+        </w:rPr>
+        <w:t xml:space="preserve"> </w:t>
+      </w:r>
+      <w:proofErr w:type="spellStart"/>
+      <w:r>
+        <w:rPr>
+          <w:rFonts w:ascii="Consolas" w:hAnsi="Consolas" w:cstheme="minorHAnsi"/>
+          <w:color w:val="24292F"/>
+          <w:highlight w:val="red"/>
+          <w:shd w:val="clear" w:color="auto" w:fill="FFFFFF"/>
+        </w:rPr>
+        <w:t>startAcYear</w:t>
+      </w:r>
+      <w:proofErr w:type="spellEnd"/>
+      <w:r>
+        <w:rPr>
+          <w:rFonts w:ascii="Consolas" w:hAnsi="Consolas" w:cstheme="minorHAnsi"/>
+          <w:color w:val="24292F"/>
+          <w:highlight w:val="red"/>
+          <w:shd w:val="clear" w:color="auto" w:fill="FFFFFF"/>
+        </w:rPr>
+        <w:t>)</w:t>
+      </w:r>
+    </w:p>
+    <w:p>
+      <w:pPr>
+        <w:pStyle w:val="Paragrafoelenco"/>
+        <w:spacing w:after="0"/>
+        <w:ind w:left="-284"/>
+        <w:rPr>
+          <w:rFonts w:cstheme="minorHAnsi"/>
+          <w:color w:val="24292F"/>
+          <w:shd w:val="clear" w:color="auto" w:fill="FFFFFF"/>
+        </w:rPr>
+      </w:pPr>
+      <w:r>
+        <w:rPr>
+          <w:rFonts w:cstheme="minorHAnsi"/>
+          <w:color w:val="24292F"/>
+          <w:shd w:val="clear" w:color="auto" w:fill="FFFFFF"/>
+        </w:rPr>
+        <w:t>Tale metodo come anticipato precedentemente si occupa di controllare se i database in memoria sono vuoti io meno</w:t>
+      </w:r>
+      <w:r>
+        <w:rPr>
+          <w:rFonts w:cstheme="minorHAnsi"/>
+          <w:color w:val="24292F"/>
+          <w:shd w:val="clear" w:color="auto" w:fill="FFFFFF"/>
+        </w:rPr>
+        <w:t>. Tale controllo viene eseguito per ogni database del quale il progetto fa uso scatenando in caso di database vuoto una eccezione specifica. Tale controllo viene quindi rivolto ai seguenti database in memoria:</w:t>
+      </w:r>
+    </w:p>
+    <w:p>
+      <w:pPr>
+        <w:pStyle w:val="Paragrafoelenco"/>
+        <w:numPr>
+          <w:ilvl w:val="0"/>
+          <w:numId w:val="2"/>
+        </w:numPr>
+        <w:spacing w:after="0"/>
+        <w:rPr>
+          <w:rFonts w:cstheme="minorHAnsi"/>
+          <w:color w:val="24292F"/>
+          <w:shd w:val="clear" w:color="auto" w:fill="FFFFFF"/>
+        </w:rPr>
+      </w:pPr>
+      <w:r>
+        <w:rPr>
+          <w:rFonts w:cstheme="minorHAnsi"/>
+          <w:color w:val="24292F"/>
+          <w:shd w:val="clear" w:color="auto" w:fill="FFFFFF"/>
+        </w:rPr>
+        <w:t>_</w:t>
+      </w:r>
+      <w:proofErr w:type="spellStart"/>
+      <w:r>
+        <w:rPr>
+          <w:rFonts w:cstheme="minorHAnsi"/>
+          <w:color w:val="24292F"/>
+          <w:shd w:val="clear" w:color="auto" w:fill="FFFFFF"/>
+        </w:rPr>
+        <w:t>professors</w:t>
+      </w:r>
+      <w:proofErr w:type="spellEnd"/>
+      <w:r>
+        <w:rPr>
+          <w:rFonts w:cstheme="minorHAnsi"/>
+          <w:color w:val="24292F"/>
+          <w:shd w:val="clear" w:color="auto" w:fill="FFFFFF"/>
+        </w:rPr>
+        <w:t>;</w:t>
+      </w:r>
+    </w:p>
+    <w:p>
+      <w:pPr>
+        <w:pStyle w:val="Paragrafoelenco"/>
+        <w:numPr>
+          <w:ilvl w:val="0"/>
+          <w:numId w:val="2"/>
+        </w:numPr>
+        <w:spacing w:after="0"/>
+        <w:rPr>
+          <w:rFonts w:cstheme="minorHAnsi"/>
+          <w:color w:val="24292F"/>
+          <w:shd w:val="clear" w:color="auto" w:fill="FFFFFF"/>
+        </w:rPr>
+      </w:pPr>
+      <w:r>
+        <w:rPr>
+          <w:rFonts w:cstheme="minorHAnsi"/>
+          <w:color w:val="24292F"/>
+          <w:shd w:val="clear" w:color="auto" w:fill="FFFFFF"/>
+        </w:rPr>
+        <w:t>_</w:t>
+      </w:r>
+      <w:proofErr w:type="spellStart"/>
+      <w:r>
+        <w:rPr>
+          <w:rFonts w:cstheme="minorHAnsi"/>
+          <w:color w:val="24292F"/>
+          <w:shd w:val="clear" w:color="auto" w:fill="FFFFFF"/>
+        </w:rPr>
+        <w:t>students</w:t>
+      </w:r>
+      <w:proofErr w:type="spellEnd"/>
+      <w:r>
+        <w:rPr>
+          <w:rFonts w:cstheme="minorHAnsi"/>
+          <w:color w:val="24292F"/>
+          <w:shd w:val="clear" w:color="auto" w:fill="FFFFFF"/>
+        </w:rPr>
+        <w:t>;</w:t>
+      </w:r>
+    </w:p>
+    <w:p>
+      <w:pPr>
+        <w:pStyle w:val="Paragrafoelenco"/>
+        <w:numPr>
+          <w:ilvl w:val="0"/>
+          <w:numId w:val="2"/>
+        </w:numPr>
+        <w:spacing w:after="0"/>
+        <w:rPr>
+          <w:rFonts w:cstheme="minorHAnsi"/>
+          <w:color w:val="24292F"/>
+          <w:shd w:val="clear" w:color="auto" w:fill="FFFFFF"/>
+        </w:rPr>
+      </w:pPr>
+      <w:r>
+        <w:rPr>
+          <w:rFonts w:cstheme="minorHAnsi"/>
+          <w:color w:val="24292F"/>
+          <w:shd w:val="clear" w:color="auto" w:fill="FFFFFF"/>
+        </w:rPr>
+        <w:t>_</w:t>
+      </w:r>
+      <w:proofErr w:type="spellStart"/>
+      <w:r>
+        <w:rPr>
+          <w:rFonts w:cstheme="minorHAnsi"/>
+          <w:color w:val="24292F"/>
+          <w:shd w:val="clear" w:color="auto" w:fill="FFFFFF"/>
+        </w:rPr>
+        <w:t>courses</w:t>
+      </w:r>
+      <w:proofErr w:type="spellEnd"/>
+      <w:r>
+        <w:rPr>
+          <w:rFonts w:cstheme="minorHAnsi"/>
+          <w:color w:val="24292F"/>
+          <w:shd w:val="clear" w:color="auto" w:fill="FFFFFF"/>
+        </w:rPr>
+        <w:t>;</w:t>
+      </w:r>
+    </w:p>
+    <w:p>
+      <w:pPr>
+        <w:pStyle w:val="Paragrafoelenco"/>
+        <w:numPr>
+          <w:ilvl w:val="0"/>
+          <w:numId w:val="2"/>
+        </w:numPr>
+        <w:spacing w:after="0"/>
+        <w:rPr>
+          <w:rFonts w:cstheme="minorHAnsi"/>
+          <w:color w:val="24292F"/>
+          <w:shd w:val="clear" w:color="auto" w:fill="FFFFFF"/>
+        </w:rPr>
+      </w:pPr>
+      <w:r>
+        <w:rPr>
+          <w:rFonts w:cstheme="minorHAnsi"/>
+          <w:color w:val="24292F"/>
+          <w:shd w:val="clear" w:color="auto" w:fill="FFFFFF"/>
+        </w:rPr>
+        <w:t>_</w:t>
+      </w:r>
+      <w:proofErr w:type="spellStart"/>
+      <w:r>
+        <w:rPr>
+          <w:rFonts w:cstheme="minorHAnsi"/>
+          <w:color w:val="24292F"/>
+          <w:shd w:val="clear" w:color="auto" w:fill="FFFFFF"/>
+        </w:rPr>
+        <w:t>studyCourse</w:t>
+      </w:r>
+      <w:proofErr w:type="spellEnd"/>
+      <w:r>
+        <w:rPr>
+          <w:rFonts w:cstheme="minorHAnsi"/>
+          <w:color w:val="24292F"/>
+          <w:shd w:val="clear" w:color="auto" w:fill="FFFFFF"/>
+        </w:rPr>
+        <w:t>;</w:t>
+      </w:r>
+    </w:p>
+    <w:p>
+      <w:pPr>
+        <w:pStyle w:val="Paragrafoelenco"/>
+        <w:numPr>
+          <w:ilvl w:val="0"/>
+          <w:numId w:val="2"/>
+        </w:numPr>
+        <w:spacing w:after="0"/>
+        <w:rPr>
+          <w:rFonts w:cstheme="minorHAnsi"/>
+          <w:color w:val="24292F"/>
+          <w:shd w:val="clear" w:color="auto" w:fill="FFFFFF"/>
+        </w:rPr>
+      </w:pPr>
+      <w:r>
+        <w:rPr>
+          <w:rFonts w:cstheme="minorHAnsi"/>
+          <w:color w:val="24292F"/>
+          <w:shd w:val="clear" w:color="auto" w:fill="FFFFFF"/>
+        </w:rPr>
+        <w:t>_</w:t>
+      </w:r>
+      <w:proofErr w:type="spellStart"/>
+      <w:r>
+        <w:rPr>
+          <w:rFonts w:cstheme="minorHAnsi"/>
+          <w:color w:val="24292F"/>
+          <w:shd w:val="clear" w:color="auto" w:fill="FFFFFF"/>
+        </w:rPr>
+        <w:t>acYearSessions</w:t>
+      </w:r>
+      <w:proofErr w:type="spellEnd"/>
+      <w:r>
+        <w:rPr>
+          <w:rFonts w:cstheme="minorHAnsi"/>
+          <w:color w:val="24292F"/>
+          <w:shd w:val="clear" w:color="auto" w:fill="FFFFFF"/>
+        </w:rPr>
+        <w:t xml:space="preserve"> al quale si controlla se è vuoto ma anche se non sono presenti info sulle sessioni di esami relative all’anno accademico in corso generando i</w:t>
+      </w:r>
+      <w:r>
+        <w:rPr>
+          <w:rFonts w:cstheme="minorHAnsi"/>
+          <w:color w:val="24292F"/>
+          <w:shd w:val="clear" w:color="auto" w:fill="FFFFFF"/>
+        </w:rPr>
+        <w:t>n entrambi i casi una eccezione;</w:t>
+      </w:r>
+    </w:p>
+    <w:p>
+      <w:pPr>
+        <w:spacing w:after="0"/>
+        <w:ind w:left="-284"/>
+        <w:rPr>
+          <w:rFonts w:cstheme="minorHAnsi"/>
+          <w:color w:val="24292F"/>
+          <w:shd w:val="clear" w:color="auto" w:fill="FFFFFF"/>
+        </w:rPr>
+      </w:pPr>
+      <w:r>
+        <w:rPr>
+          <w:rFonts w:cstheme="minorHAnsi"/>
+          <w:color w:val="24292F"/>
+          <w:shd w:val="clear" w:color="auto" w:fill="FFFFFF"/>
+        </w:rPr>
+        <w:t>I</w:t>
+      </w:r>
+      <w:r>
+        <w:rPr>
+          <w:rFonts w:cstheme="minorHAnsi"/>
+          <w:color w:val="24292F"/>
+          <w:shd w:val="clear" w:color="auto" w:fill="FFFFFF"/>
+        </w:rPr>
+        <w:t>nfine tale metodo mediante un for controlla che per ogni corso per quel determinato anno accademico ci siano studenti iscritti e qualora il numero degli iscritti sia uguale a 0 viene sollevata una eccezione specificando il corso che non presenta studenti.</w:t>
+      </w:r>
+    </w:p>
+    <w:p>
+      <w:pPr>
+        <w:spacing w:after="0"/>
+        <w:ind w:left="-284"/>
+        <w:rPr>
+          <w:rFonts w:cstheme="minorHAnsi"/>
+          <w:color w:val="24292F"/>
+          <w:shd w:val="clear" w:color="auto" w:fill="FFFFFF"/>
+        </w:rPr>
+      </w:pPr>
+    </w:p>
+    <w:p>
+      <w:pPr>
+        <w:spacing w:after="0"/>
+        <w:ind w:left="-284"/>
+        <w:rPr>
+          <w:rFonts w:cstheme="minorHAnsi"/>
+          <w:color w:val="24292F"/>
+          <w:shd w:val="clear" w:color="auto" w:fill="FFFFFF"/>
+        </w:rPr>
+      </w:pPr>
+    </w:p>
+    <w:p>
+      <w:pPr>
+        <w:spacing w:after="0"/>
+        <w:ind w:left="-284"/>
+        <w:rPr>
+          <w:rFonts w:cstheme="minorHAnsi"/>
+          <w:color w:val="24292F"/>
+          <w:shd w:val="clear" w:color="auto" w:fill="FFFFFF"/>
+        </w:rPr>
+      </w:pPr>
+    </w:p>
+    <w:p>
+      <w:pPr>
+        <w:spacing w:after="0"/>
+        <w:ind w:left="-284"/>
+        <w:rPr>
+          <w:rFonts w:cstheme="minorHAnsi"/>
+          <w:color w:val="24292F"/>
+          <w:shd w:val="clear" w:color="auto" w:fill="FFFFFF"/>
+        </w:rPr>
+      </w:pPr>
+    </w:p>
+    <w:p>
+      <w:pPr>
+        <w:spacing w:after="0"/>
+        <w:ind w:left="-284"/>
+        <w:rPr>
+          <w:rFonts w:cstheme="minorHAnsi"/>
+          <w:color w:val="24292F"/>
+          <w:shd w:val="clear" w:color="auto" w:fill="FFFFFF"/>
+        </w:rPr>
+      </w:pPr>
+    </w:p>
+    <w:p>
+      <w:pPr>
+        <w:pStyle w:val="Paragrafoelenco"/>
+        <w:numPr>
+          <w:ilvl w:val="0"/>
+          <w:numId w:val="1"/>
+        </w:numPr>
+        <w:spacing w:after="0"/>
+        <w:ind w:left="-284" w:hanging="283"/>
+        <w:rPr>
+          <w:b/>
+        </w:rPr>
+      </w:pPr>
+      <w:proofErr w:type="spellStart"/>
+      <w:r>
+        <w:rPr>
+          <w:b/>
+        </w:rPr>
+        <w:lastRenderedPageBreak/>
+        <w:t>controlGroupedCourses</w:t>
+      </w:r>
+      <w:proofErr w:type="spellEnd"/>
+    </w:p>
+    <w:p>
+      <w:pPr>
+        <w:pStyle w:val="Paragrafoelenco"/>
+        <w:spacing w:after="0"/>
+        <w:ind w:left="-284"/>
+        <w:rPr>
+          <w:rFonts w:ascii="Consolas" w:hAnsi="Consolas" w:cstheme="minorHAnsi"/>
+          <w:color w:val="24292F"/>
+          <w:highlight w:val="red"/>
+          <w:shd w:val="clear" w:color="auto" w:fill="FFFFFF"/>
+        </w:rPr>
+      </w:pPr>
+      <w:proofErr w:type="gramStart"/>
+      <w:r>
+        <w:t>prototipo:</w:t>
+      </w:r>
+      <w:r>
+        <w:t xml:space="preserve">   </w:t>
+      </w:r>
+      <w:proofErr w:type="spellStart"/>
+      <w:proofErr w:type="gramEnd"/>
+      <w:r>
+        <w:rPr>
+          <w:rStyle w:val="pl-k"/>
+          <w:rFonts w:ascii="Consolas" w:hAnsi="Consolas" w:cstheme="minorHAnsi"/>
+          <w:highlight w:val="red"/>
+          <w:shd w:val="clear" w:color="auto" w:fill="FFFFFF"/>
+        </w:rPr>
+        <w:t>bool</w:t>
+      </w:r>
+      <w:proofErr w:type="spellEnd"/>
+      <w:r>
+        <w:rPr>
+          <w:rFonts w:ascii="Consolas" w:hAnsi="Consolas" w:cstheme="minorHAnsi"/>
+          <w:color w:val="24292F"/>
+          <w:highlight w:val="red"/>
+          <w:shd w:val="clear" w:color="auto" w:fill="FFFFFF"/>
+        </w:rPr>
+        <w:t xml:space="preserve"> </w:t>
+      </w:r>
+      <w:proofErr w:type="spellStart"/>
+      <w:r>
+        <w:rPr>
+          <w:rStyle w:val="pl-en"/>
+          <w:rFonts w:ascii="Consolas" w:hAnsi="Consolas" w:cstheme="minorHAnsi"/>
+          <w:highlight w:val="red"/>
+          <w:shd w:val="clear" w:color="auto" w:fill="FFFFFF"/>
+        </w:rPr>
+        <w:t>University</w:t>
+      </w:r>
+      <w:proofErr w:type="spellEnd"/>
+      <w:r>
+        <w:rPr>
+          <w:rStyle w:val="pl-en"/>
+          <w:rFonts w:ascii="Consolas" w:hAnsi="Consolas" w:cstheme="minorHAnsi"/>
+          <w:highlight w:val="red"/>
+          <w:shd w:val="clear" w:color="auto" w:fill="FFFFFF"/>
+        </w:rPr>
+        <w:t>::</w:t>
+      </w:r>
+      <w:proofErr w:type="spellStart"/>
+      <w:r>
+        <w:rPr>
+          <w:rStyle w:val="pl-en"/>
+          <w:rFonts w:ascii="Consolas" w:hAnsi="Consolas" w:cstheme="minorHAnsi"/>
+          <w:highlight w:val="red"/>
+          <w:shd w:val="clear" w:color="auto" w:fill="FFFFFF"/>
+        </w:rPr>
+        <w:t>controlGroupedCourses</w:t>
+      </w:r>
+      <w:proofErr w:type="spellEnd"/>
+      <w:r>
+        <w:rPr>
+          <w:rFonts w:ascii="Consolas" w:hAnsi="Consolas" w:cstheme="minorHAnsi"/>
+          <w:color w:val="24292F"/>
+          <w:highlight w:val="red"/>
+          <w:shd w:val="clear" w:color="auto" w:fill="FFFFFF"/>
+        </w:rPr>
+        <w:t>(</w:t>
+      </w:r>
+      <w:proofErr w:type="spellStart"/>
+      <w:r>
+        <w:rPr>
+          <w:rStyle w:val="pl-k"/>
+          <w:rFonts w:ascii="Consolas" w:hAnsi="Consolas" w:cstheme="minorHAnsi"/>
+          <w:highlight w:val="red"/>
+          <w:shd w:val="clear" w:color="auto" w:fill="FFFFFF"/>
+        </w:rPr>
+        <w:t>int</w:t>
+      </w:r>
+      <w:proofErr w:type="spellEnd"/>
+      <w:r>
+        <w:rPr>
+          <w:rFonts w:ascii="Consolas" w:hAnsi="Consolas" w:cstheme="minorHAnsi"/>
+          <w:color w:val="24292F"/>
+          <w:highlight w:val="red"/>
+          <w:shd w:val="clear" w:color="auto" w:fill="FFFFFF"/>
+        </w:rPr>
+        <w:t xml:space="preserve"> </w:t>
+      </w:r>
+      <w:proofErr w:type="spellStart"/>
+      <w:r>
+        <w:rPr>
+          <w:rFonts w:ascii="Consolas" w:hAnsi="Consolas" w:cstheme="minorHAnsi"/>
+          <w:color w:val="24292F"/>
+          <w:highlight w:val="red"/>
+          <w:shd w:val="clear" w:color="auto" w:fill="FFFFFF"/>
+        </w:rPr>
+        <w:t>idStudyCourse</w:t>
+      </w:r>
+      <w:proofErr w:type="spellEnd"/>
+      <w:r>
+        <w:rPr>
+          <w:rFonts w:ascii="Consolas" w:hAnsi="Consolas" w:cstheme="minorHAnsi"/>
+          <w:color w:val="24292F"/>
+          <w:highlight w:val="red"/>
+          <w:shd w:val="clear" w:color="auto" w:fill="FFFFFF"/>
+        </w:rPr>
+        <w:t xml:space="preserve"> </w:t>
+      </w:r>
+      <w:r>
+        <w:rPr>
+          <w:rFonts w:ascii="Consolas" w:hAnsi="Consolas" w:cstheme="minorHAnsi"/>
+          <w:color w:val="24292F"/>
+          <w:highlight w:val="red"/>
+          <w:shd w:val="clear" w:color="auto" w:fill="FFFFFF"/>
+        </w:rPr>
+        <w:t xml:space="preserve">, </w:t>
+      </w:r>
+      <w:r>
+        <w:rPr>
+          <w:rFonts w:ascii="Consolas" w:hAnsi="Consolas" w:cstheme="minorHAnsi"/>
+          <w:color w:val="24292F"/>
+          <w:highlight w:val="red"/>
+          <w:shd w:val="clear" w:color="auto" w:fill="FFFFFF"/>
+        </w:rPr>
+        <w:t xml:space="preserve">  </w:t>
+      </w:r>
+      <w:r>
+        <w:rPr>
+          <w:rFonts w:ascii="Consolas" w:hAnsi="Consolas" w:cstheme="minorHAnsi"/>
+          <w:color w:val="24292F"/>
+          <w:highlight w:val="red"/>
+          <w:shd w:val="clear" w:color="auto" w:fill="FFFFFF"/>
+        </w:rPr>
+        <w:t xml:space="preserve"> </w:t>
+      </w:r>
+      <w:r>
+        <w:rPr>
+          <w:rFonts w:ascii="Consolas" w:hAnsi="Consolas" w:cstheme="minorHAnsi"/>
+          <w:color w:val="24292F"/>
+          <w:highlight w:val="red"/>
+          <w:shd w:val="clear" w:color="auto" w:fill="FFFFFF"/>
+        </w:rPr>
+        <w:t xml:space="preserve">     </w:t>
+      </w:r>
+      <w:proofErr w:type="spellStart"/>
+      <w:r>
+        <w:rPr>
+          <w:rFonts w:ascii="Consolas" w:hAnsi="Consolas" w:cstheme="minorHAnsi"/>
+          <w:color w:val="24292F"/>
+          <w:highlight w:val="red"/>
+          <w:shd w:val="clear" w:color="auto" w:fill="FFFFFF"/>
+        </w:rPr>
+        <w:t>std</w:t>
+      </w:r>
+      <w:proofErr w:type="spellEnd"/>
+      <w:r>
+        <w:rPr>
+          <w:rFonts w:ascii="Consolas" w:hAnsi="Consolas" w:cstheme="minorHAnsi"/>
+          <w:color w:val="24292F"/>
+          <w:highlight w:val="red"/>
+          <w:shd w:val="clear" w:color="auto" w:fill="FFFFFF"/>
+        </w:rPr>
+        <w:t>::</w:t>
+      </w:r>
+      <w:proofErr w:type="spellStart"/>
+      <w:r>
+        <w:rPr>
+          <w:rFonts w:ascii="Consolas" w:hAnsi="Consolas" w:cstheme="minorHAnsi"/>
+          <w:color w:val="24292F"/>
+          <w:highlight w:val="red"/>
+          <w:shd w:val="clear" w:color="auto" w:fill="FFFFFF"/>
+        </w:rPr>
+        <w:t>vector</w:t>
+      </w:r>
+      <w:proofErr w:type="spellEnd"/>
+      <w:r>
+        <w:rPr>
+          <w:rFonts w:ascii="Consolas" w:hAnsi="Consolas" w:cstheme="minorHAnsi"/>
+          <w:color w:val="24292F"/>
+          <w:highlight w:val="red"/>
+          <w:shd w:val="clear" w:color="auto" w:fill="FFFFFF"/>
+        </w:rPr>
+        <w:t>&lt;</w:t>
+      </w:r>
+      <w:proofErr w:type="spellStart"/>
+      <w:r>
+        <w:rPr>
+          <w:rFonts w:ascii="Consolas" w:hAnsi="Consolas" w:cstheme="minorHAnsi"/>
+          <w:color w:val="24292F"/>
+          <w:highlight w:val="red"/>
+          <w:shd w:val="clear" w:color="auto" w:fill="FFFFFF"/>
+        </w:rPr>
+        <w:t>std</w:t>
+      </w:r>
+      <w:proofErr w:type="spellEnd"/>
+      <w:r>
+        <w:rPr>
+          <w:rFonts w:ascii="Consolas" w:hAnsi="Consolas" w:cstheme="minorHAnsi"/>
+          <w:color w:val="24292F"/>
+          <w:highlight w:val="red"/>
+          <w:shd w:val="clear" w:color="auto" w:fill="FFFFFF"/>
+        </w:rPr>
+        <w:t>::</w:t>
+      </w:r>
+      <w:proofErr w:type="spellStart"/>
+      <w:r>
+        <w:rPr>
+          <w:rFonts w:ascii="Consolas" w:hAnsi="Consolas" w:cstheme="minorHAnsi"/>
+          <w:color w:val="24292F"/>
+          <w:highlight w:val="red"/>
+          <w:shd w:val="clear" w:color="auto" w:fill="FFFFFF"/>
+        </w:rPr>
+        <w:t>string</w:t>
+      </w:r>
+      <w:proofErr w:type="spellEnd"/>
+      <w:r>
+        <w:rPr>
+          <w:rFonts w:ascii="Consolas" w:hAnsi="Consolas" w:cstheme="minorHAnsi"/>
+          <w:color w:val="24292F"/>
+          <w:highlight w:val="red"/>
+          <w:shd w:val="clear" w:color="auto" w:fill="FFFFFF"/>
+        </w:rPr>
+        <w:t>&gt; &amp;</w:t>
+      </w:r>
+      <w:proofErr w:type="spellStart"/>
+      <w:r>
+        <w:rPr>
+          <w:rFonts w:ascii="Consolas" w:hAnsi="Consolas" w:cstheme="minorHAnsi"/>
+          <w:color w:val="24292F"/>
+          <w:highlight w:val="red"/>
+          <w:shd w:val="clear" w:color="auto" w:fill="FFFFFF"/>
+        </w:rPr>
+        <w:t>idGrouped</w:t>
+      </w:r>
+      <w:proofErr w:type="spellEnd"/>
+      <w:r>
+        <w:rPr>
+          <w:rFonts w:ascii="Consolas" w:hAnsi="Consolas" w:cstheme="minorHAnsi"/>
+          <w:color w:val="24292F"/>
+          <w:highlight w:val="red"/>
+          <w:shd w:val="clear" w:color="auto" w:fill="FFFFFF"/>
+        </w:rPr>
+        <w:t xml:space="preserve">, </w:t>
+      </w:r>
+      <w:r>
+        <w:rPr>
+          <w:rFonts w:ascii="Consolas" w:hAnsi="Consolas" w:cstheme="minorHAnsi"/>
+          <w:color w:val="24292F"/>
+          <w:highlight w:val="red"/>
+          <w:shd w:val="clear" w:color="auto" w:fill="FFFFFF"/>
+        </w:rPr>
+        <w:t xml:space="preserve">      </w:t>
+      </w:r>
+      <w:proofErr w:type="spellStart"/>
+      <w:r>
+        <w:rPr>
+          <w:rFonts w:ascii="Consolas" w:hAnsi="Consolas" w:cstheme="minorHAnsi"/>
+          <w:color w:val="24292F"/>
+          <w:highlight w:val="red"/>
+          <w:shd w:val="clear" w:color="auto" w:fill="FFFFFF"/>
+        </w:rPr>
+        <w:t>std</w:t>
+      </w:r>
+      <w:proofErr w:type="spellEnd"/>
+      <w:r>
+        <w:rPr>
+          <w:rFonts w:ascii="Consolas" w:hAnsi="Consolas" w:cstheme="minorHAnsi"/>
+          <w:color w:val="24292F"/>
+          <w:highlight w:val="red"/>
+          <w:shd w:val="clear" w:color="auto" w:fill="FFFFFF"/>
+        </w:rPr>
+        <w:t>::</w:t>
+      </w:r>
+      <w:proofErr w:type="spellStart"/>
+      <w:r>
+        <w:rPr>
+          <w:rFonts w:ascii="Consolas" w:hAnsi="Consolas" w:cstheme="minorHAnsi"/>
+          <w:color w:val="24292F"/>
+          <w:highlight w:val="red"/>
+          <w:shd w:val="clear" w:color="auto" w:fill="FFFFFF"/>
+        </w:rPr>
+        <w:t>string</w:t>
+      </w:r>
+      <w:proofErr w:type="spellEnd"/>
+      <w:r>
+        <w:rPr>
+          <w:rFonts w:ascii="Consolas" w:hAnsi="Consolas" w:cstheme="minorHAnsi"/>
+          <w:color w:val="24292F"/>
+          <w:highlight w:val="red"/>
+          <w:shd w:val="clear" w:color="auto" w:fill="FFFFFF"/>
+        </w:rPr>
+        <w:t xml:space="preserve"> </w:t>
+      </w:r>
+      <w:proofErr w:type="spellStart"/>
+      <w:r>
+        <w:rPr>
+          <w:rFonts w:ascii="Consolas" w:hAnsi="Consolas" w:cstheme="minorHAnsi"/>
+          <w:color w:val="24292F"/>
+          <w:highlight w:val="red"/>
+          <w:shd w:val="clear" w:color="auto" w:fill="FFFFFF"/>
+        </w:rPr>
+        <w:t>nameCourse</w:t>
+      </w:r>
+      <w:proofErr w:type="spellEnd"/>
+      <w:r>
+        <w:rPr>
+          <w:rFonts w:ascii="Consolas" w:hAnsi="Consolas" w:cstheme="minorHAnsi"/>
+          <w:color w:val="24292F"/>
+          <w:highlight w:val="red"/>
+          <w:shd w:val="clear" w:color="auto" w:fill="FFFFFF"/>
+        </w:rPr>
+        <w:t xml:space="preserve"> </w:t>
+      </w:r>
+      <w:r>
+        <w:rPr>
+          <w:rFonts w:ascii="Consolas" w:hAnsi="Consolas" w:cstheme="minorHAnsi"/>
+          <w:color w:val="24292F"/>
+          <w:highlight w:val="red"/>
+          <w:shd w:val="clear" w:color="auto" w:fill="FFFFFF"/>
+        </w:rPr>
+        <w:t xml:space="preserve">, </w:t>
+      </w:r>
+      <w:r>
+        <w:rPr>
+          <w:rFonts w:ascii="Consolas" w:hAnsi="Consolas" w:cstheme="minorHAnsi"/>
+          <w:color w:val="24292F"/>
+          <w:highlight w:val="red"/>
+          <w:shd w:val="clear" w:color="auto" w:fill="FFFFFF"/>
+        </w:rPr>
+        <w:t xml:space="preserve">  </w:t>
+      </w:r>
+      <w:r>
+        <w:rPr>
+          <w:rFonts w:ascii="Consolas" w:hAnsi="Consolas" w:cstheme="minorHAnsi"/>
+          <w:color w:val="24292F"/>
+          <w:highlight w:val="red"/>
+          <w:shd w:val="clear" w:color="auto" w:fill="FFFFFF"/>
+        </w:rPr>
+        <w:t xml:space="preserve">            </w:t>
+      </w:r>
+      <w:r>
+        <w:rPr>
+          <w:rFonts w:ascii="Consolas" w:hAnsi="Consolas" w:cstheme="minorHAnsi"/>
+          <w:color w:val="24292F"/>
+          <w:highlight w:val="red"/>
+          <w:shd w:val="clear" w:color="auto" w:fill="FFFFFF"/>
+        </w:rPr>
+        <w:t xml:space="preserve"> </w:t>
+      </w:r>
+      <w:proofErr w:type="spellStart"/>
+      <w:r>
+        <w:rPr>
+          <w:rFonts w:ascii="Consolas" w:hAnsi="Consolas" w:cstheme="minorHAnsi"/>
+          <w:color w:val="24292F"/>
+          <w:highlight w:val="red"/>
+          <w:shd w:val="clear" w:color="auto" w:fill="FFFFFF"/>
+        </w:rPr>
+        <w:t>int</w:t>
+      </w:r>
+      <w:proofErr w:type="spellEnd"/>
+      <w:r>
+        <w:rPr>
+          <w:rFonts w:ascii="Consolas" w:hAnsi="Consolas" w:cstheme="minorHAnsi"/>
+          <w:color w:val="24292F"/>
+          <w:highlight w:val="red"/>
+          <w:shd w:val="clear" w:color="auto" w:fill="FFFFFF"/>
+        </w:rPr>
+        <w:t xml:space="preserve"> </w:t>
+      </w:r>
+      <w:proofErr w:type="spellStart"/>
+      <w:r>
+        <w:rPr>
+          <w:rFonts w:ascii="Consolas" w:hAnsi="Consolas" w:cstheme="minorHAnsi"/>
+          <w:color w:val="24292F"/>
+          <w:highlight w:val="red"/>
+          <w:shd w:val="clear" w:color="auto" w:fill="FFFFFF"/>
+        </w:rPr>
+        <w:t>line_</w:t>
+      </w:r>
+      <w:r>
+        <w:rPr>
+          <w:rFonts w:ascii="Consolas" w:hAnsi="Consolas" w:cstheme="minorHAnsi"/>
+          <w:color w:val="24292F"/>
+          <w:highlight w:val="red"/>
+          <w:shd w:val="clear" w:color="auto" w:fill="FFFFFF"/>
+        </w:rPr>
+        <w:t>counter</w:t>
+      </w:r>
+      <w:proofErr w:type="spellEnd"/>
+      <w:r>
+        <w:rPr>
+          <w:rFonts w:ascii="Consolas" w:hAnsi="Consolas" w:cstheme="minorHAnsi"/>
+          <w:color w:val="24292F"/>
+          <w:highlight w:val="red"/>
+          <w:shd w:val="clear" w:color="auto" w:fill="FFFFFF"/>
+        </w:rPr>
+        <w:t xml:space="preserve">,   </w:t>
+      </w:r>
+      <w:r>
+        <w:rPr>
+          <w:rFonts w:ascii="Consolas" w:hAnsi="Consolas" w:cstheme="minorHAnsi"/>
+          <w:color w:val="24292F"/>
+          <w:highlight w:val="red"/>
+          <w:shd w:val="clear" w:color="auto" w:fill="FFFFFF"/>
+        </w:rPr>
+        <w:t xml:space="preserve">                       </w:t>
+      </w:r>
+      <w:proofErr w:type="spellStart"/>
+      <w:r>
+        <w:rPr>
+          <w:rFonts w:ascii="Consolas" w:hAnsi="Consolas" w:cstheme="minorHAnsi"/>
+          <w:color w:val="24292F"/>
+          <w:highlight w:val="red"/>
+          <w:shd w:val="clear" w:color="auto" w:fill="FFFFFF"/>
+        </w:rPr>
+        <w:t>std</w:t>
+      </w:r>
+      <w:proofErr w:type="spellEnd"/>
+      <w:r>
+        <w:rPr>
+          <w:rFonts w:ascii="Consolas" w:hAnsi="Consolas" w:cstheme="minorHAnsi"/>
+          <w:color w:val="24292F"/>
+          <w:highlight w:val="red"/>
+          <w:shd w:val="clear" w:color="auto" w:fill="FFFFFF"/>
+        </w:rPr>
+        <w:t>::</w:t>
+      </w:r>
+      <w:proofErr w:type="spellStart"/>
+      <w:r>
+        <w:rPr>
+          <w:rFonts w:ascii="Consolas" w:hAnsi="Consolas" w:cstheme="minorHAnsi"/>
+          <w:color w:val="24292F"/>
+          <w:highlight w:val="red"/>
+          <w:shd w:val="clear" w:color="auto" w:fill="FFFFFF"/>
+        </w:rPr>
+        <w:t>string</w:t>
+      </w:r>
+      <w:proofErr w:type="spellEnd"/>
+      <w:r>
+        <w:rPr>
+          <w:rFonts w:ascii="Consolas" w:hAnsi="Consolas" w:cstheme="minorHAnsi"/>
+          <w:color w:val="24292F"/>
+          <w:highlight w:val="red"/>
+          <w:shd w:val="clear" w:color="auto" w:fill="FFFFFF"/>
+        </w:rPr>
+        <w:t xml:space="preserve"> </w:t>
+      </w:r>
+      <w:proofErr w:type="spellStart"/>
+      <w:r>
+        <w:rPr>
+          <w:rFonts w:ascii="Consolas" w:hAnsi="Consolas" w:cstheme="minorHAnsi"/>
+          <w:color w:val="24292F"/>
+          <w:highlight w:val="red"/>
+          <w:shd w:val="clear" w:color="auto" w:fill="FFFFFF"/>
+        </w:rPr>
+        <w:t>idCourse</w:t>
+      </w:r>
+      <w:proofErr w:type="spellEnd"/>
+      <w:r>
+        <w:rPr>
+          <w:rFonts w:ascii="Consolas" w:hAnsi="Consolas" w:cstheme="minorHAnsi"/>
+          <w:color w:val="24292F"/>
+          <w:highlight w:val="red"/>
+          <w:shd w:val="clear" w:color="auto" w:fill="FFFFFF"/>
+        </w:rPr>
+        <w:t xml:space="preserve"> </w:t>
+      </w:r>
+      <w:r>
+        <w:rPr>
+          <w:rFonts w:ascii="Consolas" w:hAnsi="Consolas" w:cstheme="minorHAnsi"/>
+          <w:color w:val="24292F"/>
+          <w:highlight w:val="red"/>
+          <w:shd w:val="clear" w:color="auto" w:fill="FFFFFF"/>
+        </w:rPr>
+        <w:t xml:space="preserve">  </w:t>
+      </w:r>
+      <w:r>
+        <w:rPr>
+          <w:rFonts w:ascii="Consolas" w:hAnsi="Consolas" w:cstheme="minorHAnsi"/>
+          <w:color w:val="24292F"/>
+          <w:highlight w:val="red"/>
+          <w:shd w:val="clear" w:color="auto" w:fill="FFFFFF"/>
+        </w:rPr>
+        <w:t>)</w:t>
+      </w:r>
+    </w:p>
+    <w:p>
+      <w:pPr>
+        <w:spacing w:after="0"/>
+        <w:ind w:left="-284"/>
+        <w:rPr>
+          <w:rFonts w:cstheme="minorHAnsi"/>
+        </w:rPr>
+      </w:pPr>
+      <w:r>
+        <w:rPr>
+          <w:rFonts w:cstheme="minorHAnsi"/>
+        </w:rPr>
+        <w:t xml:space="preserve">Il metodo seguente nasce col fine di controllare se </w:t>
+      </w:r>
+      <w:r>
+        <w:rPr>
+          <w:rFonts w:cstheme="minorHAnsi"/>
+        </w:rPr>
+        <w:t>i</w:t>
+      </w:r>
+      <w:r>
+        <w:rPr>
+          <w:rFonts w:cstheme="minorHAnsi"/>
+        </w:rPr>
+        <w:t xml:space="preserve"> corsi raggruppati</w:t>
+      </w:r>
+      <w:r>
+        <w:rPr>
+          <w:rFonts w:cstheme="minorHAnsi"/>
+        </w:rPr>
+        <w:t xml:space="preserve"> contenuti nel </w:t>
+      </w:r>
+      <w:proofErr w:type="spellStart"/>
+      <w:r>
+        <w:rPr>
+          <w:rFonts w:cstheme="minorHAnsi"/>
+        </w:rPr>
+        <w:t>vector</w:t>
+      </w:r>
+      <w:proofErr w:type="spellEnd"/>
+      <w:r>
+        <w:rPr>
+          <w:rFonts w:cstheme="minorHAnsi"/>
+        </w:rPr>
+        <w:t xml:space="preserve"> di stringhe “</w:t>
+      </w:r>
+      <w:proofErr w:type="spellStart"/>
+      <w:r>
+        <w:rPr>
+          <w:rFonts w:cstheme="minorHAnsi"/>
+        </w:rPr>
+        <w:t>idGrouped</w:t>
+      </w:r>
+      <w:proofErr w:type="spellEnd"/>
+      <w:r>
+        <w:rPr>
+          <w:rFonts w:cstheme="minorHAnsi"/>
+        </w:rPr>
+        <w:t>”, passato come parametro,</w:t>
+      </w:r>
+      <w:r>
+        <w:rPr>
+          <w:rFonts w:cstheme="minorHAnsi"/>
+        </w:rPr>
+        <w:t xml:space="preserve"> non siano apparten</w:t>
+      </w:r>
+      <w:r>
+        <w:rPr>
+          <w:rFonts w:cstheme="minorHAnsi"/>
+        </w:rPr>
+        <w:t>en</w:t>
+      </w:r>
+      <w:r>
+        <w:rPr>
+          <w:rFonts w:cstheme="minorHAnsi"/>
+        </w:rPr>
+        <w:t xml:space="preserve">ti al </w:t>
+      </w:r>
+      <w:r>
+        <w:rPr>
+          <w:rFonts w:cstheme="minorHAnsi"/>
+        </w:rPr>
+        <w:t>corso di s</w:t>
+      </w:r>
+      <w:r>
+        <w:rPr>
+          <w:rFonts w:cstheme="minorHAnsi"/>
+        </w:rPr>
+        <w:t>tudio</w:t>
+      </w:r>
+      <w:r>
+        <w:rPr>
+          <w:rFonts w:cstheme="minorHAnsi"/>
+        </w:rPr>
+        <w:t xml:space="preserve"> identificato dall’id cont</w:t>
+      </w:r>
+      <w:r>
+        <w:rPr>
+          <w:rFonts w:cstheme="minorHAnsi"/>
+        </w:rPr>
+        <w:t>e</w:t>
+      </w:r>
+      <w:r>
+        <w:rPr>
+          <w:rFonts w:cstheme="minorHAnsi"/>
+        </w:rPr>
+        <w:t>nuto nel parametro “</w:t>
+      </w:r>
+      <w:proofErr w:type="spellStart"/>
+      <w:r>
+        <w:rPr>
+          <w:rFonts w:cstheme="minorHAnsi"/>
+        </w:rPr>
+        <w:t>idStudyCourse</w:t>
+      </w:r>
+      <w:proofErr w:type="spellEnd"/>
+      <w:r>
+        <w:rPr>
+          <w:rFonts w:cstheme="minorHAnsi"/>
+        </w:rPr>
+        <w:t>”</w:t>
+      </w:r>
+      <w:r>
+        <w:rPr>
+          <w:rFonts w:cstheme="minorHAnsi"/>
+        </w:rPr>
+        <w:t xml:space="preserve"> e al quale appartiene il corso passato come parametro mediante “</w:t>
+      </w:r>
+      <w:proofErr w:type="spellStart"/>
+      <w:r>
+        <w:rPr>
+          <w:rFonts w:cstheme="minorHAnsi"/>
+        </w:rPr>
+        <w:t>nameCourse</w:t>
+      </w:r>
+      <w:proofErr w:type="spellEnd"/>
+      <w:r>
+        <w:rPr>
+          <w:rFonts w:cstheme="minorHAnsi"/>
+        </w:rPr>
+        <w:t xml:space="preserve">” </w:t>
+      </w:r>
+      <w:proofErr w:type="gramStart"/>
+      <w:r>
+        <w:rPr>
+          <w:rFonts w:cstheme="minorHAnsi"/>
+        </w:rPr>
+        <w:t>e  “</w:t>
+      </w:r>
+      <w:proofErr w:type="spellStart"/>
+      <w:proofErr w:type="gramEnd"/>
+      <w:r>
+        <w:rPr>
+          <w:rFonts w:cstheme="minorHAnsi"/>
+        </w:rPr>
+        <w:t>idCourse</w:t>
+      </w:r>
+      <w:proofErr w:type="spellEnd"/>
+      <w:r>
+        <w:rPr>
+          <w:rFonts w:cstheme="minorHAnsi"/>
+        </w:rPr>
+        <w:t>”.</w:t>
+      </w:r>
+    </w:p>
+    <w:p>
+      <w:pPr>
+        <w:spacing w:after="0"/>
+        <w:ind w:left="-284"/>
+        <w:rPr>
+          <w:rFonts w:cstheme="minorHAnsi"/>
+        </w:rPr>
+      </w:pPr>
+      <w:r>
+        <w:rPr>
+          <w:rFonts w:cstheme="minorHAnsi"/>
+        </w:rPr>
+        <w:t xml:space="preserve">Si salva in un </w:t>
+      </w:r>
+      <w:proofErr w:type="spellStart"/>
+      <w:r>
+        <w:rPr>
+          <w:rFonts w:cstheme="minorHAnsi"/>
+        </w:rPr>
+        <w:t>vector</w:t>
+      </w:r>
+      <w:proofErr w:type="spellEnd"/>
+      <w:r>
+        <w:rPr>
+          <w:rFonts w:cstheme="minorHAnsi"/>
+        </w:rPr>
+        <w:t xml:space="preserve"> di stringhe detto “</w:t>
+      </w:r>
+      <w:proofErr w:type="spellStart"/>
+      <w:r>
+        <w:rPr>
+          <w:rFonts w:cstheme="minorHAnsi"/>
+        </w:rPr>
+        <w:t>allCoursesOfCdS</w:t>
+      </w:r>
+      <w:proofErr w:type="spellEnd"/>
+      <w:r>
+        <w:rPr>
+          <w:rFonts w:cstheme="minorHAnsi"/>
+        </w:rPr>
+        <w:t>”</w:t>
+      </w:r>
+      <w:r>
+        <w:rPr>
+          <w:rFonts w:cstheme="minorHAnsi"/>
+        </w:rPr>
+        <w:t xml:space="preserve"> tutti i corsi del corso di studio identificato dal parametro intero “</w:t>
+      </w:r>
+      <w:proofErr w:type="spellStart"/>
+      <w:r>
+        <w:rPr>
+          <w:rFonts w:cstheme="minorHAnsi"/>
+        </w:rPr>
+        <w:t>idStudyCourse</w:t>
+      </w:r>
+      <w:proofErr w:type="spellEnd"/>
+      <w:r>
+        <w:rPr>
+          <w:rFonts w:cstheme="minorHAnsi"/>
+        </w:rPr>
+        <w:t>”.</w:t>
+      </w:r>
+      <w:r>
+        <w:rPr>
+          <w:rFonts w:cstheme="minorHAnsi"/>
+        </w:rPr>
+        <w:t xml:space="preserve"> Con l’aiuto di un for, per ogni stringa del </w:t>
+      </w:r>
+      <w:proofErr w:type="spellStart"/>
+      <w:r>
+        <w:rPr>
+          <w:rFonts w:cstheme="minorHAnsi"/>
+        </w:rPr>
+        <w:t>vector</w:t>
+      </w:r>
+      <w:proofErr w:type="spellEnd"/>
+      <w:r>
+        <w:rPr>
+          <w:rFonts w:cstheme="minorHAnsi"/>
+        </w:rPr>
+        <w:t xml:space="preserve"> “</w:t>
+      </w:r>
+      <w:proofErr w:type="spellStart"/>
+      <w:r>
+        <w:rPr>
+          <w:rFonts w:cstheme="minorHAnsi"/>
+        </w:rPr>
+        <w:t>idGrouped</w:t>
+      </w:r>
+      <w:proofErr w:type="spellEnd"/>
+      <w:r>
+        <w:rPr>
+          <w:rFonts w:cstheme="minorHAnsi"/>
+        </w:rPr>
+        <w:t>” si controlla se tale stringa, ovvero se tale corso raggruppato</w:t>
+      </w:r>
+      <w:r>
+        <w:rPr>
+          <w:rFonts w:cstheme="minorHAnsi"/>
+        </w:rPr>
+        <w:t xml:space="preserve">, sia presente tra i corsi del </w:t>
+      </w:r>
+      <w:proofErr w:type="spellStart"/>
+      <w:r>
+        <w:rPr>
+          <w:rFonts w:cstheme="minorHAnsi"/>
+        </w:rPr>
+        <w:t>CdS</w:t>
+      </w:r>
+      <w:proofErr w:type="spellEnd"/>
+      <w:r>
+        <w:rPr>
+          <w:rFonts w:cstheme="minorHAnsi"/>
+        </w:rPr>
+        <w:t xml:space="preserve"> in esame (alias corso di studio in esame). In caso affermativo si solleva una eccezione; con quest’ultima si rende l’utente partecipe del fatto che </w:t>
+      </w:r>
+    </w:p>
+    <w:p>
+      <w:pPr>
+        <w:spacing w:after="0"/>
+        <w:ind w:left="-284"/>
+        <w:rPr>
+          <w:rFonts w:cstheme="minorHAnsi"/>
+        </w:rPr>
+      </w:pPr>
+      <w:r>
+        <w:rPr>
+          <w:rFonts w:cstheme="minorHAnsi"/>
+        </w:rPr>
+        <w:t>il corso raggruppato j-esimo, ovvero “</w:t>
+      </w:r>
+      <w:proofErr w:type="spellStart"/>
+      <w:r>
+        <w:rPr>
+          <w:rFonts w:cstheme="minorHAnsi"/>
+        </w:rPr>
+        <w:t>idGrouped</w:t>
+      </w:r>
+      <w:proofErr w:type="spellEnd"/>
+      <w:r>
+        <w:rPr>
+          <w:rFonts w:cstheme="minorHAnsi"/>
+        </w:rPr>
+        <w:t xml:space="preserve"> [j]”, appartiene allo stesso </w:t>
+      </w:r>
+      <w:proofErr w:type="spellStart"/>
+      <w:r>
+        <w:rPr>
+          <w:rFonts w:cstheme="minorHAnsi"/>
+        </w:rPr>
+        <w:t>CdS</w:t>
+      </w:r>
+      <w:proofErr w:type="spellEnd"/>
+      <w:r>
+        <w:rPr>
+          <w:rFonts w:cstheme="minorHAnsi"/>
+        </w:rPr>
+        <w:t xml:space="preserve"> (indicato da “</w:t>
+      </w:r>
+      <w:proofErr w:type="spellStart"/>
+      <w:r>
+        <w:rPr>
+          <w:rFonts w:cstheme="minorHAnsi"/>
+        </w:rPr>
+        <w:t>idCourse</w:t>
+      </w:r>
+      <w:proofErr w:type="spellEnd"/>
+      <w:r>
+        <w:rPr>
+          <w:rFonts w:cstheme="minorHAnsi"/>
+        </w:rPr>
+        <w:t>”) al quale appartiene il corso “</w:t>
+      </w:r>
+      <w:proofErr w:type="spellStart"/>
+      <w:r>
+        <w:rPr>
+          <w:rFonts w:cstheme="minorHAnsi"/>
+        </w:rPr>
+        <w:t>idCourse</w:t>
+      </w:r>
+      <w:proofErr w:type="spellEnd"/>
+      <w:r>
+        <w:rPr>
+          <w:rFonts w:cstheme="minorHAnsi"/>
+        </w:rPr>
+        <w:t>”.</w:t>
+      </w:r>
+    </w:p>
+    <w:p>
+      <w:pPr>
+        <w:spacing w:after="0"/>
+        <w:ind w:left="-284"/>
+        <w:rPr>
+          <w:rFonts w:cstheme="minorHAnsi"/>
+        </w:rPr>
+      </w:pPr>
+      <w:r>
+        <w:rPr>
+          <w:rFonts w:cstheme="minorHAnsi"/>
+        </w:rPr>
+        <w:t xml:space="preserve">Il metodo coerentemente con il suo tipo di ritorno restituisce un </w:t>
+      </w:r>
+      <w:proofErr w:type="spellStart"/>
+      <w:r>
+        <w:rPr>
+          <w:rFonts w:cstheme="minorHAnsi"/>
+        </w:rPr>
+        <w:t>bool</w:t>
+      </w:r>
+      <w:proofErr w:type="spellEnd"/>
+      <w:r>
+        <w:rPr>
+          <w:rFonts w:cstheme="minorHAnsi"/>
+        </w:rPr>
+        <w:t xml:space="preserve"> di valore </w:t>
+      </w:r>
+      <w:proofErr w:type="spellStart"/>
+      <w:r>
+        <w:rPr>
+          <w:rFonts w:cstheme="minorHAnsi"/>
+        </w:rPr>
+        <w:t>true</w:t>
+      </w:r>
+      <w:proofErr w:type="spellEnd"/>
+      <w:r>
+        <w:rPr>
+          <w:rFonts w:cstheme="minorHAnsi"/>
+        </w:rPr>
+        <w:t xml:space="preserve"> perché giunti sino al termine del for.</w:t>
+      </w:r>
+    </w:p>
+    <w:p>
+      <w:pPr>
+        <w:spacing w:after="0"/>
+        <w:ind w:left="-284"/>
+        <w:rPr>
+          <w:rFonts w:cstheme="minorHAnsi"/>
+        </w:rPr>
+      </w:pPr>
+    </w:p>
+    <w:p>
+      <w:pPr>
+        <w:pStyle w:val="Paragrafoelenco"/>
+        <w:numPr>
+          <w:ilvl w:val="0"/>
+          <w:numId w:val="1"/>
+        </w:numPr>
+        <w:spacing w:after="0"/>
+        <w:ind w:left="-284" w:hanging="283"/>
+        <w:rPr>
+          <w:b/>
+        </w:rPr>
+      </w:pPr>
+      <w:proofErr w:type="spellStart"/>
+      <w:r>
+        <w:rPr>
+          <w:b/>
+        </w:rPr>
+        <w:t>thereIsAHoleInTheCoursesCodes</w:t>
+      </w:r>
+      <w:proofErr w:type="spellEnd"/>
+    </w:p>
+    <w:p>
+      <w:pPr>
+        <w:pStyle w:val="Paragrafoelenco"/>
+        <w:spacing w:after="0"/>
+        <w:ind w:left="-284"/>
+        <w:rPr>
+          <w:rFonts w:ascii="Consolas" w:hAnsi="Consolas"/>
+          <w:color w:val="24292F"/>
+          <w:shd w:val="clear" w:color="auto" w:fill="FFFFFF"/>
+        </w:rPr>
+      </w:pPr>
+      <w:proofErr w:type="gramStart"/>
+      <w:r>
+        <w:t>prototipo:</w:t>
+      </w:r>
+      <w:r>
+        <w:t xml:space="preserve">   </w:t>
+      </w:r>
+      <w:proofErr w:type="spellStart"/>
+      <w:proofErr w:type="gramEnd"/>
+      <w:r>
+        <w:rPr>
+          <w:rStyle w:val="pl-k"/>
+          <w:rFonts w:ascii="Consolas" w:hAnsi="Consolas"/>
+          <w:highlight w:val="red"/>
+          <w:shd w:val="clear" w:color="auto" w:fill="FFFFFF"/>
+        </w:rPr>
+        <w:t>void</w:t>
+      </w:r>
+      <w:proofErr w:type="spellEnd"/>
+      <w:r>
+        <w:rPr>
+          <w:rFonts w:ascii="Consolas" w:hAnsi="Consolas"/>
+          <w:color w:val="24292F"/>
+          <w:highlight w:val="red"/>
+          <w:shd w:val="clear" w:color="auto" w:fill="FFFFFF"/>
+        </w:rPr>
+        <w:t xml:space="preserve"> </w:t>
+      </w:r>
+      <w:proofErr w:type="spellStart"/>
+      <w:r>
+        <w:rPr>
+          <w:rStyle w:val="pl-en"/>
+          <w:rFonts w:ascii="Consolas" w:hAnsi="Consolas"/>
+          <w:highlight w:val="red"/>
+          <w:shd w:val="clear" w:color="auto" w:fill="FFFFFF"/>
+        </w:rPr>
+        <w:t>University</w:t>
+      </w:r>
+      <w:proofErr w:type="spellEnd"/>
+      <w:r>
+        <w:rPr>
+          <w:rStyle w:val="pl-en"/>
+          <w:rFonts w:ascii="Consolas" w:hAnsi="Consolas"/>
+          <w:highlight w:val="red"/>
+          <w:shd w:val="clear" w:color="auto" w:fill="FFFFFF"/>
+        </w:rPr>
+        <w:t>::</w:t>
+      </w:r>
+      <w:proofErr w:type="spellStart"/>
+      <w:r>
+        <w:rPr>
+          <w:rStyle w:val="pl-en"/>
+          <w:rFonts w:ascii="Consolas" w:hAnsi="Consolas"/>
+          <w:highlight w:val="red"/>
+          <w:shd w:val="clear" w:color="auto" w:fill="FFFFFF"/>
+        </w:rPr>
+        <w:t>thereIsAHoleInTheCoursesCodes</w:t>
+      </w:r>
+      <w:proofErr w:type="spellEnd"/>
+      <w:r>
+        <w:rPr>
+          <w:rFonts w:ascii="Consolas" w:hAnsi="Consolas"/>
+          <w:color w:val="24292F"/>
+          <w:highlight w:val="red"/>
+          <w:shd w:val="clear" w:color="auto" w:fill="FFFFFF"/>
+        </w:rPr>
+        <w:t>()</w:t>
+      </w:r>
+    </w:p>
+    <w:p>
+      <w:pPr>
+        <w:pStyle w:val="Paragrafoelenco"/>
+        <w:spacing w:after="0"/>
+        <w:ind w:left="-284"/>
+        <w:rPr>
+          <w:rFonts w:cstheme="minorHAnsi"/>
         </w:rPr>
       </w:pPr>
       <w:bookmarkStart w:id="0" w:name="_GoBack"/>
@@ -15532,10 +24557,376 @@
     </w:p>
     <w:p>
       <w:pPr>
-        <w:pStyle w:val="Paragrafoelenco"/>
-        <w:spacing w:after="0"/>
-        <w:ind w:left="-284"/>
-        <w:rPr>
+        <w:spacing w:after="0"/>
+        <w:ind w:left="-284"/>
+        <w:rPr>
+          <w:rFonts w:cstheme="minorHAnsi"/>
+        </w:rPr>
+      </w:pPr>
+    </w:p>
+    <w:p>
+      <w:pPr>
+        <w:spacing w:after="0"/>
+        <w:ind w:left="-284"/>
+        <w:rPr>
+          <w:rFonts w:cstheme="minorHAnsi"/>
+        </w:rPr>
+      </w:pPr>
+    </w:p>
+    <w:p>
+      <w:pPr>
+        <w:spacing w:after="0"/>
+        <w:ind w:left="-284"/>
+        <w:rPr>
+          <w:rFonts w:cstheme="minorHAnsi"/>
+        </w:rPr>
+      </w:pPr>
+    </w:p>
+    <w:p>
+      <w:pPr>
+        <w:spacing w:after="0"/>
+        <w:ind w:left="-284"/>
+        <w:rPr>
+          <w:rFonts w:cstheme="minorHAnsi"/>
+        </w:rPr>
+      </w:pPr>
+    </w:p>
+    <w:p>
+      <w:pPr>
+        <w:spacing w:after="0"/>
+        <w:ind w:left="-284"/>
+      </w:pPr>
+      <w:r>
+        <w:rPr>
+          <w:highlight w:val="red"/>
+        </w:rPr>
+        <w:t>SPIEGARE I METODI DELLA PAGINE APERTE</w:t>
+      </w:r>
+      <w:r>
+        <w:t>:</w:t>
+      </w:r>
+    </w:p>
+    <w:p>
+      <w:pPr>
+        <w:pStyle w:val="Paragrafoelenco"/>
+        <w:numPr>
+          <w:ilvl w:val="0"/>
+          <w:numId w:val="2"/>
+        </w:numPr>
+        <w:spacing w:after="0"/>
+      </w:pPr>
+      <w:proofErr w:type="spellStart"/>
+      <w:proofErr w:type="gramStart"/>
+      <w:r>
+        <w:rPr>
+          <w:rStyle w:val="pl-en"/>
+          <w:rFonts w:ascii="Consolas" w:hAnsi="Consolas"/>
+          <w:sz w:val="18"/>
+          <w:szCs w:val="18"/>
+          <w:shd w:val="clear" w:color="auto" w:fill="FFFFFF"/>
+        </w:rPr>
+        <w:t>controlReciprocyGrouped</w:t>
+      </w:r>
+      <w:proofErr w:type="spellEnd"/>
+      <w:r>
+        <w:rPr>
+          <w:rFonts w:ascii="Consolas" w:hAnsi="Consolas"/>
+          <w:color w:val="24292F"/>
+          <w:sz w:val="18"/>
+          <w:szCs w:val="18"/>
+          <w:shd w:val="clear" w:color="auto" w:fill="FFFFFF"/>
+        </w:rPr>
+        <w:t>(</w:t>
+      </w:r>
+      <w:proofErr w:type="gramEnd"/>
+      <w:r>
+        <w:rPr>
+          <w:rFonts w:ascii="Consolas" w:hAnsi="Consolas"/>
+          <w:color w:val="24292F"/>
+          <w:sz w:val="18"/>
+          <w:szCs w:val="18"/>
+          <w:shd w:val="clear" w:color="auto" w:fill="FFFFFF"/>
+        </w:rPr>
+        <w:t>)</w:t>
+      </w:r>
+    </w:p>
+    <w:p>
+      <w:pPr>
+        <w:pStyle w:val="Paragrafoelenco"/>
+        <w:numPr>
+          <w:ilvl w:val="0"/>
+          <w:numId w:val="2"/>
+        </w:numPr>
+        <w:spacing w:after="0"/>
+      </w:pPr>
+      <w:proofErr w:type="spellStart"/>
+      <w:proofErr w:type="gramStart"/>
+      <w:r>
+        <w:rPr>
+          <w:rStyle w:val="pl-en"/>
+          <w:rFonts w:ascii="Consolas" w:hAnsi="Consolas"/>
+          <w:sz w:val="18"/>
+          <w:szCs w:val="18"/>
+          <w:shd w:val="clear" w:color="auto" w:fill="FFFFFF"/>
+        </w:rPr>
+        <w:t>dbCourseNotActive</w:t>
+      </w:r>
+      <w:proofErr w:type="spellEnd"/>
+      <w:r>
+        <w:rPr>
+          <w:rFonts w:ascii="Consolas" w:hAnsi="Consolas"/>
+          <w:color w:val="24292F"/>
+          <w:sz w:val="18"/>
+          <w:szCs w:val="18"/>
+          <w:shd w:val="clear" w:color="auto" w:fill="FFFFFF"/>
+        </w:rPr>
+        <w:t>(</w:t>
+      </w:r>
+      <w:proofErr w:type="gramEnd"/>
+      <w:r>
+        <w:rPr>
+          <w:rFonts w:ascii="Consolas" w:hAnsi="Consolas"/>
+          <w:color w:val="24292F"/>
+          <w:sz w:val="18"/>
+          <w:szCs w:val="18"/>
+          <w:shd w:val="clear" w:color="auto" w:fill="FFFFFF"/>
+        </w:rPr>
+        <w:t>)</w:t>
+      </w:r>
+    </w:p>
+    <w:p>
+      <w:pPr>
+        <w:spacing w:after="0"/>
+        <w:ind w:left="-284"/>
+        <w:rPr>
+          <w:highlight w:val="red"/>
+        </w:rPr>
+      </w:pPr>
+    </w:p>
+    <w:p>
+      <w:pPr>
+        <w:spacing w:after="0"/>
+        <w:ind w:left="-284"/>
+        <w:rPr>
+          <w:highlight w:val="red"/>
+        </w:rPr>
+      </w:pPr>
+    </w:p>
+    <w:p>
+      <w:pPr>
+        <w:spacing w:after="0"/>
+        <w:ind w:left="-284"/>
+        <w:rPr>
+          <w:highlight w:val="red"/>
+        </w:rPr>
+      </w:pPr>
+    </w:p>
+    <w:p>
+      <w:pPr>
+        <w:spacing w:after="0"/>
+        <w:ind w:left="-284"/>
+        <w:rPr>
+          <w:highlight w:val="red"/>
+        </w:rPr>
+      </w:pPr>
+    </w:p>
+    <w:p>
+      <w:pPr>
+        <w:spacing w:after="0"/>
+        <w:ind w:left="-284"/>
+        <w:rPr>
+          <w:highlight w:val="red"/>
+        </w:rPr>
+      </w:pPr>
+    </w:p>
+    <w:p>
+      <w:pPr>
+        <w:spacing w:after="0"/>
+        <w:ind w:left="-284"/>
+        <w:rPr>
+          <w:highlight w:val="red"/>
+        </w:rPr>
+      </w:pPr>
+    </w:p>
+    <w:p>
+      <w:pPr>
+        <w:spacing w:after="0"/>
+        <w:ind w:left="-284"/>
+        <w:rPr>
+          <w:rFonts w:ascii="Consolas" w:hAnsi="Consolas"/>
+          <w:shd w:val="clear" w:color="auto" w:fill="FFFFFF"/>
+        </w:rPr>
+      </w:pPr>
+      <w:r>
+        <w:rPr>
+          <w:highlight w:val="red"/>
+        </w:rPr>
+        <w:t xml:space="preserve">INIZIARE LA GESTIONE ESAMI </w:t>
+      </w:r>
+      <w:proofErr w:type="gramStart"/>
+      <w:r>
+        <w:rPr>
+          <w:highlight w:val="red"/>
+        </w:rPr>
+        <w:t xml:space="preserve">DA:   </w:t>
+      </w:r>
+      <w:proofErr w:type="gramEnd"/>
+      <w:r>
+        <w:rPr>
+          <w:highlight w:val="red"/>
+        </w:rPr>
+        <w:t xml:space="preserve">        </w:t>
+      </w:r>
+      <w:proofErr w:type="spellStart"/>
+      <w:r>
+        <w:rPr>
+          <w:rStyle w:val="pl-k"/>
+          <w:rFonts w:ascii="Consolas" w:hAnsi="Consolas"/>
+          <w:highlight w:val="red"/>
+          <w:shd w:val="clear" w:color="auto" w:fill="FFFFFF"/>
+        </w:rPr>
+        <w:t>void</w:t>
+      </w:r>
+      <w:proofErr w:type="spellEnd"/>
+      <w:r>
+        <w:rPr>
+          <w:rFonts w:ascii="Consolas" w:hAnsi="Consolas"/>
+          <w:highlight w:val="red"/>
+          <w:shd w:val="clear" w:color="auto" w:fill="FFFFFF"/>
+        </w:rPr>
+        <w:t xml:space="preserve"> </w:t>
+      </w:r>
+      <w:proofErr w:type="spellStart"/>
+      <w:r>
+        <w:rPr>
+          <w:rStyle w:val="pl-en"/>
+          <w:rFonts w:ascii="Consolas" w:hAnsi="Consolas"/>
+          <w:highlight w:val="red"/>
+          <w:shd w:val="clear" w:color="auto" w:fill="FFFFFF"/>
+        </w:rPr>
+        <w:t>University</w:t>
+      </w:r>
+      <w:proofErr w:type="spellEnd"/>
+      <w:r>
+        <w:rPr>
+          <w:rStyle w:val="pl-en"/>
+          <w:rFonts w:ascii="Consolas" w:hAnsi="Consolas"/>
+          <w:highlight w:val="red"/>
+          <w:shd w:val="clear" w:color="auto" w:fill="FFFFFF"/>
+        </w:rPr>
+        <w:t>::</w:t>
+      </w:r>
+      <w:proofErr w:type="spellStart"/>
+      <w:r>
+        <w:rPr>
+          <w:rStyle w:val="pl-en"/>
+          <w:rFonts w:ascii="Consolas" w:hAnsi="Consolas"/>
+          <w:highlight w:val="red"/>
+          <w:shd w:val="clear" w:color="auto" w:fill="FFFFFF"/>
+        </w:rPr>
+        <w:t>readSessionAcYear</w:t>
+      </w:r>
+      <w:proofErr w:type="spellEnd"/>
+      <w:r>
+        <w:rPr>
+          <w:rFonts w:ascii="Consolas" w:hAnsi="Consolas"/>
+          <w:highlight w:val="red"/>
+          <w:shd w:val="clear" w:color="auto" w:fill="FFFFFF"/>
+        </w:rPr>
+        <w:t>()</w:t>
+      </w:r>
+      <w:r>
+        <w:rPr>
+          <w:rFonts w:ascii="Consolas" w:hAnsi="Consolas"/>
+          <w:shd w:val="clear" w:color="auto" w:fill="FFFFFF"/>
+        </w:rPr>
+        <w:t xml:space="preserve"> </w:t>
+      </w:r>
+    </w:p>
+    <w:p>
+      <w:pPr>
+        <w:spacing w:after="0"/>
+        <w:ind w:left="-284"/>
+        <w:rPr>
+          <w:rFonts w:cstheme="minorHAnsi"/>
+        </w:rPr>
+      </w:pPr>
+      <w:r>
+        <w:rPr>
+          <w:rFonts w:cstheme="minorHAnsi"/>
+          <w:shd w:val="clear" w:color="auto" w:fill="FFFFFF"/>
+        </w:rPr>
+        <w:t xml:space="preserve">che sta dopo la </w:t>
+      </w:r>
+      <w:r>
+        <w:rPr>
+          <w:rFonts w:cstheme="minorHAnsi"/>
+          <w:shd w:val="clear" w:color="auto" w:fill="FFFFFF"/>
+        </w:rPr>
+        <w:t xml:space="preserve">  </w:t>
+      </w:r>
+      <w:proofErr w:type="spellStart"/>
+      <w:proofErr w:type="gramStart"/>
+      <w:r>
+        <w:rPr>
+          <w:rFonts w:cstheme="minorHAnsi"/>
+          <w:shd w:val="clear" w:color="auto" w:fill="FFFFFF"/>
+        </w:rPr>
+        <w:t>dbCOurseWrite</w:t>
+      </w:r>
+      <w:proofErr w:type="spellEnd"/>
+      <w:r>
+        <w:rPr>
+          <w:rFonts w:cstheme="minorHAnsi"/>
+          <w:shd w:val="clear" w:color="auto" w:fill="FFFFFF"/>
+        </w:rPr>
+        <w:t>(</w:t>
+      </w:r>
+      <w:proofErr w:type="gramEnd"/>
+      <w:r>
+        <w:rPr>
+          <w:rFonts w:cstheme="minorHAnsi"/>
+          <w:shd w:val="clear" w:color="auto" w:fill="FFFFFF"/>
+        </w:rPr>
+        <w:t>)</w:t>
+      </w:r>
+    </w:p>
+    <w:p>
+      <w:pPr>
+        <w:spacing w:after="0"/>
+        <w:ind w:left="-284"/>
+        <w:rPr>
+          <w:rFonts w:cstheme="minorHAnsi"/>
+        </w:rPr>
+      </w:pPr>
+    </w:p>
+    <w:p>
+      <w:pPr>
+        <w:pStyle w:val="Paragrafoelenco"/>
+        <w:spacing w:after="0"/>
+        <w:ind w:left="-284"/>
+        <w:rPr>
+          <w:rFonts w:cstheme="minorHAnsi"/>
+        </w:rPr>
+      </w:pPr>
+    </w:p>
+    <w:p>
+      <w:pPr>
+        <w:pStyle w:val="Paragrafoelenco"/>
+        <w:spacing w:after="0"/>
+        <w:ind w:left="-284"/>
+        <w:rPr>
+          <w:rFonts w:cstheme="minorHAnsi"/>
+        </w:rPr>
+      </w:pPr>
+    </w:p>
+    <w:p>
+      <w:pPr>
+        <w:pStyle w:val="Paragrafoelenco"/>
+        <w:spacing w:after="0"/>
+        <w:ind w:left="-284"/>
+        <w:rPr>
+          <w:rFonts w:cstheme="minorHAnsi"/>
           <w:b/>
         </w:rPr>
       </w:pPr>
@@ -15562,60 +24953,39 @@
     </w:p>
     <w:p>
       <w:pPr>
-        <w:pStyle w:val="Paragrafoelenco"/>
-        <w:spacing w:after="0"/>
-        <w:ind w:left="-284"/>
-        <w:rPr>
-          <w:b/>
-        </w:rPr>
-      </w:pPr>
-    </w:p>
-    <w:p>
-      <w:pPr>
-        <w:pStyle w:val="Paragrafoelenco"/>
-        <w:spacing w:after="0"/>
-        <w:ind w:left="-284"/>
-      </w:pPr>
-    </w:p>
-    <w:p>
-      <w:pPr>
-        <w:pStyle w:val="Paragrafoelenco"/>
-        <w:spacing w:after="0"/>
-        <w:ind w:left="-284"/>
-        <w:rPr>
-          <w:rFonts w:cstheme="minorHAnsi"/>
-        </w:rPr>
-      </w:pPr>
-    </w:p>
-    <w:p>
-      <w:pPr>
-        <w:spacing w:after="0"/>
-        <w:ind w:left="-284"/>
-        <w:rPr>
-          <w:rFonts w:cstheme="minorHAnsi"/>
-        </w:rPr>
-      </w:pPr>
-    </w:p>
-    <w:p>
-      <w:pPr>
-        <w:pStyle w:val="Paragrafoelenco"/>
-        <w:spacing w:after="0"/>
-        <w:ind w:left="-284"/>
-      </w:pPr>
-    </w:p>
-    <w:p>
-      <w:pPr>
-        <w:spacing w:after="0"/>
-        <w:ind w:left="-284"/>
-        <w:rPr>
-          <w:rFonts w:cstheme="minorHAnsi"/>
-        </w:rPr>
-      </w:pPr>
-    </w:p>
-    <w:p>
-      <w:pPr>
-        <w:spacing w:after="0"/>
-        <w:ind w:left="-284"/>
+        <w:spacing w:after="0"/>
+        <w:ind w:left="-284"/>
+        <w:rPr>
+          <w:rFonts w:cstheme="minorHAnsi"/>
+        </w:rPr>
+      </w:pPr>
+    </w:p>
+    <w:p>
+      <w:pPr>
+        <w:pStyle w:val="Paragrafoelenco"/>
+        <w:spacing w:after="0"/>
+        <w:ind w:left="-284"/>
+        <w:rPr>
+          <w:rFonts w:cstheme="minorHAnsi"/>
+        </w:rPr>
+      </w:pPr>
+    </w:p>
+    <w:p>
+      <w:pPr>
+        <w:spacing w:after="0"/>
+        <w:ind w:left="-284"/>
+        <w:rPr>
+          <w:rFonts w:cstheme="minorHAnsi"/>
+        </w:rPr>
+      </w:pPr>
+    </w:p>
+    <w:p>
+      <w:pPr>
+        <w:spacing w:after="0"/>
+        <w:ind w:left="-284"/>
+        <w:rPr>
+          <w:rFonts w:cstheme="minorHAnsi"/>
+        </w:rPr>
       </w:pPr>
     </w:p>
     <w:p>
@@ -16355,7 +25725,7 @@
                               <w:noProof/>
                               <w:color w:val="FFFFFF" w:themeColor="background1"/>
                             </w:rPr>
-                            <w:t>13</w:t>
+                            <w:t>20</w:t>
                           </w:r>
                           <w:r>
                             <w:rPr>
@@ -16408,7 +25778,7 @@
                         <w:noProof/>
                         <w:color w:val="FFFFFF" w:themeColor="background1"/>
                       </w:rPr>
-                      <w:t>13</w:t>
+                      <w:t>20</w:t>
                     </w:r>
                     <w:r>
                       <w:rPr>
@@ -17610,7 +26980,7 @@
   <w:style w:type="paragraph" w:default="1" w:styleId="Normale">
     <w:name w:val="Normal"/>
     <w:qFormat/>
-    <w:rsid w:val="006C04D7"/>
+    <w:rsid w:val="00174ABA"/>
   </w:style>
   <w:style w:type="character" w:default="1" w:styleId="Carpredefinitoparagrafo">
     <w:name w:val="Default Paragraph Font"/>
@@ -17762,6 +27132,16 @@
         <w:insideV w:val="single" w:sz="4" w:space="0" w:color="auto"/>
       </w:tblBorders>
     </w:tblPr>
+  </w:style>
+  <w:style w:type="character" w:customStyle="1" w:styleId="pl-k">
+    <w:name w:val="pl-k"/>
+    <w:basedOn w:val="Carpredefinitoparagrafo"/>
+    <w:rsid w:val="00C50CC6"/>
+  </w:style>
+  <w:style w:type="character" w:customStyle="1" w:styleId="pl-en">
+    <w:name w:val="pl-en"/>
+    <w:basedOn w:val="Carpredefinitoparagrafo"/>
+    <w:rsid w:val="00C50CC6"/>
   </w:style>
 </w:styles>
 </file>
@@ -18032,7 +27412,7 @@
 </file>
 
 <file path=customXml/itemProps1.xml><?xml version="1.0" encoding="utf-8"?>
-<ds:datastoreItem xmlns:ds="http://schemas.openxmlformats.org/officeDocument/2006/customXml" ds:itemID="{92EDF9C7-D020-45E8-A0C5-6397DDF13F98}">
+<ds:datastoreItem xmlns:ds="http://schemas.openxmlformats.org/officeDocument/2006/customXml" ds:itemID="{6698501D-D62E-498F-ACDF-C3D680F1B8A0}">
   <ds:schemaRefs>
     <ds:schemaRef ds:uri="http://schemas.openxmlformats.org/officeDocument/2006/bibliography"/>
   </ds:schemaRefs>

--- a/Relazione_Progetto.docx
+++ b/Relazione_Progetto.docx
@@ -769,6 +769,294 @@
     </w:p>
     <w:p>
       <w:pPr>
+        <w:spacing w:after="0"/>
+        <w:ind w:left="-284"/>
+        <w:rPr>
+          <w:rFonts w:cstheme="minorHAnsi"/>
+        </w:rPr>
+      </w:pPr>
+      <w:r>
+        <w:rPr>
+          <w:rFonts w:cstheme="minorHAnsi"/>
+        </w:rPr>
+        <w:t xml:space="preserve">Vista la presenza della “modalità </w:t>
+      </w:r>
+      <w:proofErr w:type="spellStart"/>
+      <w:r>
+        <w:rPr>
+          <w:rFonts w:cstheme="minorHAnsi"/>
+        </w:rPr>
+        <w:t>versioning</w:t>
+      </w:r>
+      <w:proofErr w:type="spellEnd"/>
+      <w:r>
+        <w:rPr>
+          <w:rFonts w:cstheme="minorHAnsi"/>
+        </w:rPr>
+        <w:t>” si lascia anche la possibilità di caricare</w:t>
+      </w:r>
+      <w:r>
+        <w:rPr>
+          <w:rFonts w:cstheme="minorHAnsi"/>
+        </w:rPr>
+        <w:t xml:space="preserve"> </w:t>
+      </w:r>
+      <w:r>
+        <w:rPr>
+          <w:rFonts w:cstheme="minorHAnsi"/>
+        </w:rPr>
+        <w:t>le diverse informazioni aggiuntive riguardanti gli studenti</w:t>
+      </w:r>
+      <w:r>
+        <w:rPr>
+          <w:rFonts w:cstheme="minorHAnsi"/>
+        </w:rPr>
+        <w:t>; siccome tale modalità si verifica nel momento in cui _</w:t>
+      </w:r>
+      <w:proofErr w:type="spellStart"/>
+      <w:r>
+        <w:rPr>
+          <w:rFonts w:cstheme="minorHAnsi"/>
+        </w:rPr>
+        <w:t>version</w:t>
+      </w:r>
+      <w:proofErr w:type="spellEnd"/>
+      <w:r>
+        <w:rPr>
+          <w:rFonts w:cstheme="minorHAnsi"/>
+        </w:rPr>
+        <w:t xml:space="preserve"> = 2 si distingue mediante un </w:t>
+      </w:r>
+      <w:proofErr w:type="spellStart"/>
+      <w:r>
+        <w:rPr>
+          <w:rFonts w:cstheme="minorHAnsi"/>
+        </w:rPr>
+        <w:t>if</w:t>
+      </w:r>
+      <w:proofErr w:type="spellEnd"/>
+      <w:r>
+        <w:rPr>
+          <w:rFonts w:cstheme="minorHAnsi"/>
+        </w:rPr>
+        <w:t xml:space="preserve"> il caricamento </w:t>
+      </w:r>
+      <w:proofErr w:type="gramStart"/>
+      <w:r>
+        <w:rPr>
+          <w:rFonts w:cstheme="minorHAnsi"/>
+        </w:rPr>
+        <w:t>delle info</w:t>
+      </w:r>
+      <w:proofErr w:type="gramEnd"/>
+      <w:r>
+        <w:rPr>
+          <w:rFonts w:cstheme="minorHAnsi"/>
+        </w:rPr>
+        <w:t xml:space="preserve"> base</w:t>
+      </w:r>
+      <w:r>
+        <w:rPr>
+          <w:rFonts w:cstheme="minorHAnsi"/>
+        </w:rPr>
+        <w:t xml:space="preserve"> dal caricamento dettato </w:t>
+      </w:r>
+      <w:r>
+        <w:rPr>
+          <w:rFonts w:cstheme="minorHAnsi"/>
+        </w:rPr>
+        <w:t>d</w:t>
+      </w:r>
+      <w:r>
+        <w:rPr>
+          <w:rFonts w:cstheme="minorHAnsi"/>
+        </w:rPr>
+        <w:t xml:space="preserve">alla modalità </w:t>
+      </w:r>
+      <w:proofErr w:type="spellStart"/>
+      <w:r>
+        <w:rPr>
+          <w:rFonts w:cstheme="minorHAnsi"/>
+        </w:rPr>
+        <w:t>versioning</w:t>
+      </w:r>
+      <w:proofErr w:type="spellEnd"/>
+      <w:r>
+        <w:rPr>
+          <w:rFonts w:cstheme="minorHAnsi"/>
+        </w:rPr>
+        <w:t xml:space="preserve">. Pertanto </w:t>
+      </w:r>
+      <w:proofErr w:type="gramStart"/>
+      <w:r>
+        <w:rPr>
+          <w:rFonts w:cstheme="minorHAnsi"/>
+        </w:rPr>
+        <w:t>alle info</w:t>
+      </w:r>
+      <w:proofErr w:type="gramEnd"/>
+      <w:r>
+        <w:rPr>
+          <w:rFonts w:cstheme="minorHAnsi"/>
+        </w:rPr>
+        <w:t xml:space="preserve"> precedenti sugli studenti si aggiungono le tre seguenti: </w:t>
+      </w:r>
+      <w:r>
+        <w:rPr>
+          <w:rFonts w:cstheme="minorHAnsi"/>
+        </w:rPr>
+        <w:t xml:space="preserve"> </w:t>
+      </w:r>
+    </w:p>
+    <w:p>
+      <w:pPr>
+        <w:pStyle w:val="Paragrafoelenco"/>
+        <w:numPr>
+          <w:ilvl w:val="0"/>
+          <w:numId w:val="2"/>
+        </w:numPr>
+        <w:spacing w:after="0"/>
+        <w:rPr>
+          <w:rFonts w:cstheme="minorHAnsi"/>
+        </w:rPr>
+      </w:pPr>
+      <w:r>
+        <w:rPr>
+          <w:rFonts w:cstheme="minorHAnsi"/>
+        </w:rPr>
+        <w:t>“</w:t>
+      </w:r>
+      <w:proofErr w:type="spellStart"/>
+      <w:r>
+        <w:rPr>
+          <w:rFonts w:cstheme="minorHAnsi"/>
+        </w:rPr>
+        <w:t>InteroStudente</w:t>
+      </w:r>
+      <w:proofErr w:type="spellEnd"/>
+      <w:r>
+        <w:rPr>
+          <w:rFonts w:cstheme="minorHAnsi"/>
+        </w:rPr>
+        <w:t xml:space="preserve"> </w:t>
+      </w:r>
+      <w:r>
+        <w:rPr>
+          <w:rFonts w:cstheme="minorHAnsi"/>
+        </w:rPr>
+        <w:t>[4</w:t>
+      </w:r>
+      <w:r>
+        <w:rPr>
+          <w:rFonts w:cstheme="minorHAnsi"/>
+        </w:rPr>
+        <w:t>]” contiene</w:t>
+      </w:r>
+      <w:r>
+        <w:rPr>
+          <w:rFonts w:cstheme="minorHAnsi"/>
+        </w:rPr>
+        <w:t xml:space="preserve"> </w:t>
+      </w:r>
+      <w:r>
+        <w:rPr>
+          <w:rFonts w:cstheme="minorHAnsi"/>
+        </w:rPr>
+        <w:t>la data di nascita;</w:t>
+      </w:r>
+    </w:p>
+    <w:p>
+      <w:pPr>
+        <w:pStyle w:val="Paragrafoelenco"/>
+        <w:numPr>
+          <w:ilvl w:val="0"/>
+          <w:numId w:val="2"/>
+        </w:numPr>
+        <w:spacing w:after="0"/>
+        <w:rPr>
+          <w:rFonts w:cstheme="minorHAnsi"/>
+        </w:rPr>
+      </w:pPr>
+      <w:r>
+        <w:rPr>
+          <w:rFonts w:cstheme="minorHAnsi"/>
+        </w:rPr>
+        <w:t>“</w:t>
+      </w:r>
+      <w:proofErr w:type="spellStart"/>
+      <w:r>
+        <w:rPr>
+          <w:rFonts w:cstheme="minorHAnsi"/>
+        </w:rPr>
+        <w:t>InteroStudente</w:t>
+      </w:r>
+      <w:proofErr w:type="spellEnd"/>
+      <w:r>
+        <w:rPr>
+          <w:rFonts w:cstheme="minorHAnsi"/>
+        </w:rPr>
+        <w:t xml:space="preserve"> [5</w:t>
+      </w:r>
+      <w:r>
+        <w:rPr>
+          <w:rFonts w:cstheme="minorHAnsi"/>
+        </w:rPr>
+        <w:t>]” contiene</w:t>
+      </w:r>
+      <w:r>
+        <w:rPr>
+          <w:rFonts w:cstheme="minorHAnsi"/>
+        </w:rPr>
+        <w:t xml:space="preserve"> l’anno di immatricolazione;</w:t>
+      </w:r>
+    </w:p>
+    <w:p>
+      <w:pPr>
+        <w:pStyle w:val="Paragrafoelenco"/>
+        <w:numPr>
+          <w:ilvl w:val="0"/>
+          <w:numId w:val="2"/>
+        </w:numPr>
+        <w:spacing w:after="0"/>
+        <w:rPr>
+          <w:rFonts w:cstheme="minorHAnsi"/>
+        </w:rPr>
+      </w:pPr>
+      <w:r>
+        <w:rPr>
+          <w:rFonts w:cstheme="minorHAnsi"/>
+        </w:rPr>
+        <w:t>“</w:t>
+      </w:r>
+      <w:proofErr w:type="spellStart"/>
+      <w:r>
+        <w:rPr>
+          <w:rFonts w:cstheme="minorHAnsi"/>
+        </w:rPr>
+        <w:t>InteroStudente</w:t>
+      </w:r>
+      <w:proofErr w:type="spellEnd"/>
+      <w:r>
+        <w:rPr>
+          <w:rFonts w:cstheme="minorHAnsi"/>
+        </w:rPr>
+        <w:t xml:space="preserve"> [6</w:t>
+      </w:r>
+      <w:r>
+        <w:rPr>
+          <w:rFonts w:cstheme="minorHAnsi"/>
+        </w:rPr>
+        <w:t>]” contiene</w:t>
+      </w:r>
+      <w:r>
+        <w:rPr>
+          <w:rFonts w:cstheme="minorHAnsi"/>
+        </w:rPr>
+        <w:t xml:space="preserve"> l’indirizzo di casa;</w:t>
+      </w:r>
+    </w:p>
+    <w:p>
+      <w:pPr>
         <w:pStyle w:val="Paragrafoelenco"/>
         <w:spacing w:after="0"/>
         <w:ind w:left="-284"/>
@@ -837,7 +1125,39 @@
     </w:p>
     <w:p>
       <w:pPr>
-        <w:spacing w:after="0"/>
+        <w:pStyle w:val="Paragrafoelenco"/>
+        <w:spacing w:after="0"/>
+        <w:ind w:left="-284"/>
+        <w:rPr>
+          <w:rFonts w:cstheme="minorHAnsi"/>
+        </w:rPr>
+      </w:pPr>
+    </w:p>
+    <w:p>
+      <w:pPr>
+        <w:pStyle w:val="Paragrafoelenco"/>
+        <w:spacing w:after="0"/>
+        <w:ind w:left="-284"/>
+        <w:rPr>
+          <w:rFonts w:cstheme="minorHAnsi"/>
+        </w:rPr>
+      </w:pPr>
+    </w:p>
+    <w:p>
+      <w:pPr>
+        <w:pStyle w:val="Paragrafoelenco"/>
+        <w:spacing w:after="0"/>
+        <w:ind w:left="-284"/>
+        <w:rPr>
+          <w:rFonts w:cstheme="minorHAnsi"/>
+        </w:rPr>
+      </w:pPr>
+    </w:p>
+    <w:p>
+      <w:pPr>
+        <w:pStyle w:val="Paragrafoelenco"/>
+        <w:spacing w:after="0"/>
+        <w:ind w:left="-284"/>
         <w:rPr>
           <w:rFonts w:cstheme="minorHAnsi"/>
         </w:rPr>
@@ -861,6 +1181,387 @@
         <w:rPr>
           <w:b/>
         </w:rPr>
+        <w:lastRenderedPageBreak/>
+        <w:t>read</w:t>
+      </w:r>
+      <w:r>
+        <w:rPr>
+          <w:b/>
+        </w:rPr>
+        <w:t>Version</w:t>
+      </w:r>
+      <w:proofErr w:type="spellEnd"/>
+    </w:p>
+    <w:p>
+      <w:pPr>
+        <w:pStyle w:val="Paragrafoelenco"/>
+        <w:spacing w:after="0"/>
+        <w:ind w:left="-284"/>
+        <w:rPr>
+          <w:rFonts w:ascii="Consolas" w:hAnsi="Consolas"/>
+          <w:color w:val="24292F"/>
+          <w:shd w:val="clear" w:color="auto" w:fill="FFFFFF"/>
+        </w:rPr>
+      </w:pPr>
+      <w:proofErr w:type="gramStart"/>
+      <w:r>
+        <w:rPr>
+          <w:rFonts w:cstheme="minorHAnsi"/>
+        </w:rPr>
+        <w:t xml:space="preserve">prototipo:   </w:t>
+      </w:r>
+      <w:proofErr w:type="spellStart"/>
+      <w:proofErr w:type="gramEnd"/>
+      <w:r>
+        <w:rPr>
+          <w:rStyle w:val="pl-k"/>
+          <w:rFonts w:ascii="Consolas" w:hAnsi="Consolas"/>
+          <w:highlight w:val="yellow"/>
+          <w:shd w:val="clear" w:color="auto" w:fill="FFFFFF"/>
+        </w:rPr>
+        <w:t>void</w:t>
+      </w:r>
+      <w:proofErr w:type="spellEnd"/>
+      <w:r>
+        <w:rPr>
+          <w:rFonts w:ascii="Consolas" w:hAnsi="Consolas"/>
+          <w:color w:val="24292F"/>
+          <w:highlight w:val="yellow"/>
+          <w:shd w:val="clear" w:color="auto" w:fill="FFFFFF"/>
+        </w:rPr>
+        <w:t xml:space="preserve"> </w:t>
+      </w:r>
+      <w:proofErr w:type="spellStart"/>
+      <w:r>
+        <w:rPr>
+          <w:rStyle w:val="pl-en"/>
+          <w:rFonts w:ascii="Consolas" w:hAnsi="Consolas"/>
+          <w:highlight w:val="yellow"/>
+          <w:shd w:val="clear" w:color="auto" w:fill="FFFFFF"/>
+        </w:rPr>
+        <w:t>University</w:t>
+      </w:r>
+      <w:proofErr w:type="spellEnd"/>
+      <w:r>
+        <w:rPr>
+          <w:rStyle w:val="pl-en"/>
+          <w:rFonts w:ascii="Consolas" w:hAnsi="Consolas"/>
+          <w:highlight w:val="yellow"/>
+          <w:shd w:val="clear" w:color="auto" w:fill="FFFFFF"/>
+        </w:rPr>
+        <w:t>::</w:t>
+      </w:r>
+      <w:proofErr w:type="spellStart"/>
+      <w:r>
+        <w:rPr>
+          <w:rStyle w:val="pl-en"/>
+          <w:rFonts w:ascii="Consolas" w:hAnsi="Consolas"/>
+          <w:highlight w:val="yellow"/>
+          <w:shd w:val="clear" w:color="auto" w:fill="FFFFFF"/>
+        </w:rPr>
+        <w:t>readVersion</w:t>
+      </w:r>
+      <w:proofErr w:type="spellEnd"/>
+      <w:r>
+        <w:rPr>
+          <w:rFonts w:ascii="Consolas" w:hAnsi="Consolas"/>
+          <w:color w:val="24292F"/>
+          <w:highlight w:val="yellow"/>
+          <w:shd w:val="clear" w:color="auto" w:fill="FFFFFF"/>
+        </w:rPr>
+        <w:t>()</w:t>
+      </w:r>
+    </w:p>
+    <w:p>
+      <w:pPr>
+        <w:pStyle w:val="Paragrafoelenco"/>
+        <w:spacing w:after="0"/>
+        <w:ind w:left="-284"/>
+        <w:rPr>
+          <w:rFonts w:cstheme="minorHAnsi"/>
+        </w:rPr>
+      </w:pPr>
+      <w:r>
+        <w:rPr>
+          <w:rFonts w:cstheme="minorHAnsi"/>
+        </w:rPr>
+        <w:t>Questo metodo si occupa della lettura del file</w:t>
+      </w:r>
+      <w:r>
+        <w:rPr>
+          <w:rFonts w:cstheme="minorHAnsi"/>
+        </w:rPr>
+        <w:t xml:space="preserve"> “versione.txt”</w:t>
+      </w:r>
+      <w:r>
+        <w:rPr>
+          <w:rFonts w:cstheme="minorHAnsi"/>
+        </w:rPr>
+        <w:t xml:space="preserve"> contenente il numero corrispondente alla versione impostata </w:t>
+      </w:r>
+      <w:r>
+        <w:rPr>
+          <w:rFonts w:cstheme="minorHAnsi"/>
+        </w:rPr>
+        <w:t>per la</w:t>
+      </w:r>
+      <w:r>
+        <w:rPr>
+          <w:rFonts w:cstheme="minorHAnsi"/>
+        </w:rPr>
+        <w:t xml:space="preserve"> “modalità </w:t>
+      </w:r>
+      <w:proofErr w:type="spellStart"/>
+      <w:r>
+        <w:rPr>
+          <w:rFonts w:cstheme="minorHAnsi"/>
+        </w:rPr>
+        <w:t>versioning</w:t>
+      </w:r>
+      <w:proofErr w:type="spellEnd"/>
+      <w:r>
+        <w:rPr>
+          <w:rFonts w:cstheme="minorHAnsi"/>
+        </w:rPr>
+        <w:t>”.</w:t>
+      </w:r>
+    </w:p>
+    <w:p>
+      <w:pPr>
+        <w:pStyle w:val="Paragrafoelenco"/>
+        <w:spacing w:after="0"/>
+        <w:ind w:left="-284"/>
+      </w:pPr>
+      <w:r>
+        <w:t>Si ricorda che si</w:t>
+      </w:r>
+      <w:r>
+        <w:t xml:space="preserve"> scrive su un apposito file</w:t>
+      </w:r>
+      <w:r>
+        <w:t xml:space="preserve">, </w:t>
+      </w:r>
+      <w:r>
+        <w:rPr>
+          <w:rFonts w:cstheme="minorHAnsi"/>
+        </w:rPr>
+        <w:t>“versione.txt”</w:t>
+      </w:r>
+      <w:r>
+        <w:rPr>
+          <w:rFonts w:cstheme="minorHAnsi"/>
+        </w:rPr>
+        <w:t>,</w:t>
+      </w:r>
+      <w:r>
+        <w:t xml:space="preserve"> la versione adottata affinché</w:t>
+      </w:r>
+      <w:r>
+        <w:t xml:space="preserve"> qualora il programma dovesse terminare si tiene traccia del contenuto che possedeva la variabile </w:t>
+      </w:r>
+      <w:r>
+        <w:t>“</w:t>
+      </w:r>
+      <w:r>
+        <w:t>_</w:t>
+      </w:r>
+      <w:proofErr w:type="spellStart"/>
+      <w:r>
+        <w:t>version</w:t>
+      </w:r>
+      <w:proofErr w:type="spellEnd"/>
+      <w:r>
+        <w:t>”;</w:t>
+      </w:r>
+      <w:r>
+        <w:t xml:space="preserve"> pertanto risulta fondamentale andare a leggere la versione che il programma stava utilizzando </w:t>
+      </w:r>
+      <w:r>
+        <w:t>p</w:t>
+      </w:r>
+      <w:r>
+        <w:t>rima dello spegnimento</w:t>
+      </w:r>
+      <w:r>
+        <w:t>,</w:t>
+      </w:r>
+      <w:r>
+        <w:t xml:space="preserve"> da qui l’importanza del metodo </w:t>
+      </w:r>
+      <w:proofErr w:type="spellStart"/>
+      <w:proofErr w:type="gramStart"/>
+      <w:r>
+        <w:t>readVersion</w:t>
+      </w:r>
+      <w:proofErr w:type="spellEnd"/>
+      <w:r>
+        <w:t>(</w:t>
+      </w:r>
+      <w:proofErr w:type="gramEnd"/>
+      <w:r>
+        <w:t>).</w:t>
+      </w:r>
+    </w:p>
+    <w:p>
+      <w:pPr>
+        <w:pStyle w:val="Paragrafoelenco"/>
+        <w:spacing w:after="0"/>
+        <w:ind w:left="-284"/>
+        <w:rPr>
+          <w:rFonts w:cstheme="minorHAnsi"/>
+        </w:rPr>
+      </w:pPr>
+      <w:r>
+        <w:rPr>
+          <w:rFonts w:cstheme="minorHAnsi"/>
+        </w:rPr>
+        <w:t>Dopo aver aperto il file in modalità lettura ed eseguiti i relativi controlli, al fine di lanciare una eccezione in caso di mancata apertura del file stesso</w:t>
+      </w:r>
+      <w:r>
+        <w:rPr>
+          <w:rFonts w:cstheme="minorHAnsi"/>
+        </w:rPr>
+        <w:t xml:space="preserve"> a causa dell</w:t>
+      </w:r>
+      <w:r>
+        <w:rPr>
+          <w:rFonts w:cstheme="minorHAnsi"/>
+        </w:rPr>
+        <w:t>a sua inesistenza</w:t>
+      </w:r>
+      <w:r>
+        <w:rPr>
+          <w:rFonts w:cstheme="minorHAnsi"/>
+        </w:rPr>
+        <w:t xml:space="preserve">, si procede con la lettura del numero corrispondente alla modalità </w:t>
+      </w:r>
+      <w:proofErr w:type="spellStart"/>
+      <w:r>
+        <w:rPr>
+          <w:rFonts w:cstheme="minorHAnsi"/>
+        </w:rPr>
+        <w:t>versioning</w:t>
+      </w:r>
+      <w:proofErr w:type="spellEnd"/>
+      <w:r>
+        <w:rPr>
+          <w:rFonts w:cstheme="minorHAnsi"/>
+        </w:rPr>
+        <w:t xml:space="preserve"> contenuta nell’unica linea presente nel file; il risultato viene salvato nella stringa “line” e poi convertito in un int</w:t>
+      </w:r>
+      <w:r>
+        <w:rPr>
+          <w:rFonts w:cstheme="minorHAnsi"/>
+        </w:rPr>
+        <w:t>ero</w:t>
+      </w:r>
+      <w:r>
+        <w:rPr>
+          <w:rFonts w:cstheme="minorHAnsi"/>
+        </w:rPr>
+        <w:t xml:space="preserve"> e destinato alla variabile “</w:t>
+      </w:r>
+      <w:r>
+        <w:rPr>
+          <w:rFonts w:cstheme="minorHAnsi"/>
+        </w:rPr>
+        <w:t>_</w:t>
+      </w:r>
+      <w:proofErr w:type="spellStart"/>
+      <w:r>
+        <w:rPr>
+          <w:rFonts w:cstheme="minorHAnsi"/>
+        </w:rPr>
+        <w:t>version</w:t>
+      </w:r>
+      <w:proofErr w:type="spellEnd"/>
+      <w:r>
+        <w:rPr>
+          <w:rFonts w:cstheme="minorHAnsi"/>
+        </w:rPr>
+        <w:t>”.</w:t>
+      </w:r>
+    </w:p>
+    <w:p>
+      <w:pPr>
+        <w:pStyle w:val="Paragrafoelenco"/>
+        <w:spacing w:after="0"/>
+        <w:ind w:left="-284"/>
+        <w:rPr>
+          <w:rFonts w:cstheme="minorHAnsi"/>
+        </w:rPr>
+      </w:pPr>
+      <w:r>
+        <w:rPr>
+          <w:rFonts w:cstheme="minorHAnsi"/>
+        </w:rPr>
+        <w:t xml:space="preserve">Come di buona norma il metodo si conclude con la chiusura del </w:t>
+      </w:r>
+      <w:r>
+        <w:rPr>
+          <w:rFonts w:cstheme="minorHAnsi"/>
+        </w:rPr>
+        <w:t>fi</w:t>
+      </w:r>
+      <w:r>
+        <w:rPr>
+          <w:rFonts w:cstheme="minorHAnsi"/>
+        </w:rPr>
+        <w:t>l</w:t>
+      </w:r>
+      <w:r>
+        <w:rPr>
+          <w:rFonts w:cstheme="minorHAnsi"/>
+        </w:rPr>
+        <w:t>e</w:t>
+      </w:r>
+      <w:r>
+        <w:rPr>
+          <w:rFonts w:cstheme="minorHAnsi"/>
+        </w:rPr>
+        <w:t xml:space="preserve"> mediante l’apposito metodo </w:t>
+      </w:r>
+      <w:proofErr w:type="spellStart"/>
+      <w:r>
+        <w:rPr>
+          <w:rFonts w:cstheme="minorHAnsi"/>
+        </w:rPr>
+        <w:t>close</w:t>
+      </w:r>
+      <w:proofErr w:type="spellEnd"/>
+      <w:r>
+        <w:rPr>
+          <w:rFonts w:cstheme="minorHAnsi"/>
+        </w:rPr>
+        <w:t>.</w:t>
+      </w:r>
+    </w:p>
+    <w:p>
+      <w:pPr>
+        <w:spacing w:after="0"/>
+        <w:rPr>
+          <w:rFonts w:cstheme="minorHAnsi"/>
+        </w:rPr>
+      </w:pPr>
+    </w:p>
+    <w:p>
+      <w:pPr>
+        <w:pStyle w:val="Paragrafoelenco"/>
+        <w:numPr>
+          <w:ilvl w:val="0"/>
+          <w:numId w:val="1"/>
+        </w:numPr>
+        <w:spacing w:after="0"/>
+        <w:ind w:left="-284" w:hanging="283"/>
+        <w:rPr>
+          <w:b/>
+        </w:rPr>
+      </w:pPr>
+      <w:proofErr w:type="spellStart"/>
+      <w:r>
+        <w:rPr>
+          <w:b/>
+        </w:rPr>
         <w:t>read</w:t>
       </w:r>
       <w:r>
@@ -1201,7 +1902,6 @@
         <w:rPr>
           <w:rFonts w:cstheme="minorHAnsi"/>
         </w:rPr>
-        <w:lastRenderedPageBreak/>
         <w:t>“</w:t>
       </w:r>
       <w:proofErr w:type="spellStart"/>
@@ -1217,6 +1917,246 @@
           <w:rFonts w:cstheme="minorHAnsi"/>
         </w:rPr>
         <w:t xml:space="preserve"> [3]” contiene l’indirizzo e-mail del professore;</w:t>
+      </w:r>
+    </w:p>
+    <w:p>
+      <w:pPr>
+        <w:spacing w:after="0"/>
+        <w:ind w:left="-284"/>
+        <w:rPr>
+          <w:rFonts w:cstheme="minorHAnsi"/>
+        </w:rPr>
+      </w:pPr>
+      <w:r>
+        <w:rPr>
+          <w:rFonts w:cstheme="minorHAnsi"/>
+        </w:rPr>
+        <w:t xml:space="preserve">Vista la presenza della “modalità </w:t>
+      </w:r>
+      <w:proofErr w:type="spellStart"/>
+      <w:r>
+        <w:rPr>
+          <w:rFonts w:cstheme="minorHAnsi"/>
+        </w:rPr>
+        <w:t>versioning</w:t>
+      </w:r>
+      <w:proofErr w:type="spellEnd"/>
+      <w:r>
+        <w:rPr>
+          <w:rFonts w:cstheme="minorHAnsi"/>
+        </w:rPr>
+        <w:t xml:space="preserve">” si lascia anche la possibilità di caricare le diverse informazioni aggiuntive riguardanti </w:t>
+      </w:r>
+      <w:r>
+        <w:rPr>
+          <w:rFonts w:cstheme="minorHAnsi"/>
+        </w:rPr>
+        <w:t>i</w:t>
+      </w:r>
+      <w:r>
+        <w:rPr>
+          <w:rFonts w:cstheme="minorHAnsi"/>
+        </w:rPr>
+        <w:t xml:space="preserve"> </w:t>
+      </w:r>
+      <w:r>
+        <w:rPr>
+          <w:rFonts w:cstheme="minorHAnsi"/>
+        </w:rPr>
+        <w:t>professori</w:t>
+      </w:r>
+      <w:r>
+        <w:rPr>
+          <w:rFonts w:cstheme="minorHAnsi"/>
+        </w:rPr>
+        <w:t>; siccome tale modalità si verifica nel momento in cui _</w:t>
+      </w:r>
+      <w:proofErr w:type="spellStart"/>
+      <w:r>
+        <w:rPr>
+          <w:rFonts w:cstheme="minorHAnsi"/>
+        </w:rPr>
+        <w:t>version</w:t>
+      </w:r>
+      <w:proofErr w:type="spellEnd"/>
+      <w:r>
+        <w:rPr>
+          <w:rFonts w:cstheme="minorHAnsi"/>
+        </w:rPr>
+        <w:t xml:space="preserve"> = 2 si distingue mediante un </w:t>
+      </w:r>
+      <w:proofErr w:type="spellStart"/>
+      <w:r>
+        <w:rPr>
+          <w:rFonts w:cstheme="minorHAnsi"/>
+        </w:rPr>
+        <w:t>if</w:t>
+      </w:r>
+      <w:proofErr w:type="spellEnd"/>
+      <w:r>
+        <w:rPr>
+          <w:rFonts w:cstheme="minorHAnsi"/>
+        </w:rPr>
+        <w:t xml:space="preserve"> il caricamento </w:t>
+      </w:r>
+      <w:proofErr w:type="gramStart"/>
+      <w:r>
+        <w:rPr>
+          <w:rFonts w:cstheme="minorHAnsi"/>
+        </w:rPr>
+        <w:t>delle info</w:t>
+      </w:r>
+      <w:proofErr w:type="gramEnd"/>
+      <w:r>
+        <w:rPr>
+          <w:rFonts w:cstheme="minorHAnsi"/>
+        </w:rPr>
+        <w:t xml:space="preserve"> base dal caricamento dettato dalla modalità </w:t>
+      </w:r>
+      <w:proofErr w:type="spellStart"/>
+      <w:r>
+        <w:rPr>
+          <w:rFonts w:cstheme="minorHAnsi"/>
+        </w:rPr>
+        <w:t>versioning</w:t>
+      </w:r>
+      <w:proofErr w:type="spellEnd"/>
+      <w:r>
+        <w:rPr>
+          <w:rFonts w:cstheme="minorHAnsi"/>
+        </w:rPr>
+        <w:t xml:space="preserve">. Pertanto </w:t>
+      </w:r>
+      <w:proofErr w:type="gramStart"/>
+      <w:r>
+        <w:rPr>
+          <w:rFonts w:cstheme="minorHAnsi"/>
+        </w:rPr>
+        <w:t>alle info</w:t>
+      </w:r>
+      <w:proofErr w:type="gramEnd"/>
+      <w:r>
+        <w:rPr>
+          <w:rFonts w:cstheme="minorHAnsi"/>
+        </w:rPr>
+        <w:t xml:space="preserve"> precedenti sugli studenti si aggiungono le tre seguenti:  </w:t>
+      </w:r>
+    </w:p>
+    <w:p>
+      <w:pPr>
+        <w:pStyle w:val="Paragrafoelenco"/>
+        <w:numPr>
+          <w:ilvl w:val="0"/>
+          <w:numId w:val="2"/>
+        </w:numPr>
+        <w:spacing w:after="0"/>
+        <w:rPr>
+          <w:rFonts w:cstheme="minorHAnsi"/>
+        </w:rPr>
+      </w:pPr>
+      <w:r>
+        <w:rPr>
+          <w:rFonts w:cstheme="minorHAnsi"/>
+        </w:rPr>
+        <w:t>“</w:t>
+      </w:r>
+      <w:proofErr w:type="spellStart"/>
+      <w:r>
+        <w:rPr>
+          <w:rFonts w:cstheme="minorHAnsi"/>
+        </w:rPr>
+        <w:t>InteroProfessore</w:t>
+      </w:r>
+      <w:proofErr w:type="spellEnd"/>
+      <w:r>
+        <w:rPr>
+          <w:rFonts w:cstheme="minorHAnsi"/>
+        </w:rPr>
+        <w:t xml:space="preserve"> [4]” contiene la data di nascita;</w:t>
+      </w:r>
+    </w:p>
+    <w:p>
+      <w:pPr>
+        <w:pStyle w:val="Paragrafoelenco"/>
+        <w:numPr>
+          <w:ilvl w:val="0"/>
+          <w:numId w:val="2"/>
+        </w:numPr>
+        <w:spacing w:after="0"/>
+        <w:rPr>
+          <w:rFonts w:cstheme="minorHAnsi"/>
+        </w:rPr>
+      </w:pPr>
+      <w:r>
+        <w:rPr>
+          <w:rFonts w:cstheme="minorHAnsi"/>
+        </w:rPr>
+        <w:t>“</w:t>
+      </w:r>
+      <w:proofErr w:type="spellStart"/>
+      <w:r>
+        <w:rPr>
+          <w:rFonts w:cstheme="minorHAnsi"/>
+        </w:rPr>
+        <w:t>InteroProfessore</w:t>
+      </w:r>
+      <w:proofErr w:type="spellEnd"/>
+      <w:r>
+        <w:rPr>
+          <w:rFonts w:cstheme="minorHAnsi"/>
+        </w:rPr>
+        <w:t xml:space="preserve"> [5]” contiene l’anno di </w:t>
+      </w:r>
+      <w:r>
+        <w:rPr>
+          <w:rFonts w:cstheme="minorHAnsi"/>
+        </w:rPr>
+        <w:t>immissione di ruolo</w:t>
+      </w:r>
+      <w:r>
+        <w:rPr>
+          <w:rFonts w:cstheme="minorHAnsi"/>
+        </w:rPr>
+        <w:t>;</w:t>
+      </w:r>
+    </w:p>
+    <w:p>
+      <w:pPr>
+        <w:pStyle w:val="Paragrafoelenco"/>
+        <w:numPr>
+          <w:ilvl w:val="0"/>
+          <w:numId w:val="2"/>
+        </w:numPr>
+        <w:spacing w:after="0"/>
+        <w:rPr>
+          <w:rFonts w:cstheme="minorHAnsi"/>
+        </w:rPr>
+      </w:pPr>
+      <w:r>
+        <w:rPr>
+          <w:rFonts w:cstheme="minorHAnsi"/>
+        </w:rPr>
+        <w:t>“</w:t>
+      </w:r>
+      <w:proofErr w:type="spellStart"/>
+      <w:r>
+        <w:rPr>
+          <w:rFonts w:cstheme="minorHAnsi"/>
+        </w:rPr>
+        <w:t>InteroProfessore</w:t>
+      </w:r>
+      <w:proofErr w:type="spellEnd"/>
+      <w:r>
+        <w:rPr>
+          <w:rFonts w:cstheme="minorHAnsi"/>
+        </w:rPr>
+        <w:t xml:space="preserve"> [6]” contiene l’indirizzo di casa</w:t>
+      </w:r>
+      <w:r>
+        <w:rPr>
+          <w:rFonts w:cstheme="minorHAnsi"/>
+        </w:rPr>
+        <w:t>;</w:t>
       </w:r>
     </w:p>
     <w:p>
@@ -2063,6 +3003,7 @@
         <w:rPr>
           <w:rFonts w:cstheme="minorHAnsi"/>
         </w:rPr>
+        <w:lastRenderedPageBreak/>
         <w:t>Dopo aver aperto il file in modalità lettura ed eseguiti i relativi controlli, al fine di lanciare una eccezione in caso di mancata apertura del file stesso</w:t>
       </w:r>
       <w:r>
@@ -3075,7 +4016,6 @@
         <w:rPr>
           <w:rFonts w:cstheme="minorHAnsi"/>
         </w:rPr>
-        <w:lastRenderedPageBreak/>
         <w:t xml:space="preserve">Alla fine di questo for </w:t>
       </w:r>
       <w:r>
@@ -3599,7 +4539,14 @@
         <w:rPr>
           <w:rFonts w:cstheme="minorHAnsi"/>
         </w:rPr>
-        <w:t xml:space="preserve">” passando al relativo costruttore il codice identificativo del corso di studio e l’informazione inerente il tipo di corso di studio, ovvero percorso triennale o magistrale. </w:t>
+        <w:t xml:space="preserve">” passando al relativo </w:t>
+      </w:r>
+      <w:r>
+        <w:rPr>
+          <w:rFonts w:cstheme="minorHAnsi"/>
+        </w:rPr>
+        <w:lastRenderedPageBreak/>
+        <w:t xml:space="preserve">costruttore il codice identificativo del corso di studio e l’informazione inerente il tipo di corso di studio, ovvero percorso triennale o magistrale. </w:t>
       </w:r>
     </w:p>
     <w:p>
@@ -4435,7 +5382,6 @@
         <w:rPr>
           <w:rFonts w:cstheme="minorHAnsi"/>
         </w:rPr>
-        <w:lastRenderedPageBreak/>
         <w:t>Dopo aver aperto il file in modalità lettura ed eseguiti i relativi controlli, al fine di lanciare una eccezione in caso di mancata apertura del file stesso</w:t>
       </w:r>
       <w:r>
@@ -5028,7 +5974,14 @@
         <w:rPr>
           <w:rFonts w:cstheme="minorHAnsi"/>
         </w:rPr>
-        <w:t>” al quale viene passato come chiave della mappa il codice del corso (contenuto nella variabile “</w:t>
+        <w:t xml:space="preserve">” al </w:t>
+      </w:r>
+      <w:r>
+        <w:rPr>
+          <w:rFonts w:cstheme="minorHAnsi"/>
+        </w:rPr>
+        <w:lastRenderedPageBreak/>
+        <w:t>quale viene passato come chiave della mappa il codice del corso (contenuto nella variabile “</w:t>
       </w:r>
       <w:proofErr w:type="spellStart"/>
       <w:r>
@@ -5956,14 +6909,7 @@
         <w:rPr>
           <w:rFonts w:cstheme="minorHAnsi"/>
         </w:rPr>
-        <w:t xml:space="preserve">” che tiene appunto conto dello stato del corso; si procede </w:t>
-      </w:r>
-      <w:r>
-        <w:rPr>
-          <w:rFonts w:cstheme="minorHAnsi"/>
-        </w:rPr>
-        <w:lastRenderedPageBreak/>
-        <w:t>analogamente per il numero di versioni in parallelo contenute nella stringa “</w:t>
+        <w:t>” che tiene appunto conto dello stato del corso; si procede analogamente per il numero di versioni in parallelo contenute nella stringa “</w:t>
       </w:r>
       <w:proofErr w:type="spellStart"/>
       <w:r>
@@ -6586,7 +7532,14 @@
         <w:rPr>
           <w:rFonts w:cstheme="minorHAnsi"/>
         </w:rPr>
-        <w:t>, copiando della stringa tutti i caratteri esclusi il primo (</w:t>
+        <w:t xml:space="preserve">, </w:t>
+      </w:r>
+      <w:r>
+        <w:rPr>
+          <w:rFonts w:cstheme="minorHAnsi"/>
+        </w:rPr>
+        <w:lastRenderedPageBreak/>
+        <w:t>copiando della stringa tutti i caratteri esclusi il primo (</w:t>
       </w:r>
       <w:r>
         <w:rPr>
@@ -7358,7 +8311,6 @@
         <w:rPr>
           <w:rFonts w:cstheme="minorHAnsi"/>
         </w:rPr>
-        <w:lastRenderedPageBreak/>
         <w:t>“</w:t>
       </w:r>
       <w:proofErr w:type="spellStart"/>
@@ -7997,6 +8949,7 @@
         <w:rPr>
           <w:rFonts w:cstheme="minorHAnsi"/>
         </w:rPr>
+        <w:lastRenderedPageBreak/>
         <w:t>“</w:t>
       </w:r>
       <w:proofErr w:type="spellStart"/>
@@ -8865,456 +9818,456 @@
         <w:rPr>
           <w:b/>
         </w:rPr>
+        <w:t>addStudyCourses</w:t>
+      </w:r>
+      <w:proofErr w:type="spellEnd"/>
+    </w:p>
+    <w:p>
+      <w:pPr>
+        <w:pStyle w:val="Paragrafoelenco"/>
+        <w:spacing w:after="0"/>
+        <w:ind w:left="-284"/>
+        <w:rPr>
+          <w:b/>
+        </w:rPr>
+      </w:pPr>
+      <w:proofErr w:type="gramStart"/>
+      <w:r>
+        <w:t>prototipo:</w:t>
+      </w:r>
+      <w:r>
+        <w:t xml:space="preserve">   </w:t>
+      </w:r>
+      <w:proofErr w:type="spellStart"/>
+      <w:proofErr w:type="gramEnd"/>
+      <w:r>
+        <w:rPr>
+          <w:rFonts w:ascii="Consolas" w:hAnsi="Consolas"/>
+          <w:highlight w:val="green"/>
+        </w:rPr>
+        <w:t>bool</w:t>
+      </w:r>
+      <w:proofErr w:type="spellEnd"/>
+      <w:r>
+        <w:rPr>
+          <w:rFonts w:ascii="Consolas" w:hAnsi="Consolas"/>
+          <w:highlight w:val="green"/>
+        </w:rPr>
+        <w:t xml:space="preserve"> </w:t>
+      </w:r>
+      <w:proofErr w:type="spellStart"/>
+      <w:r>
+        <w:rPr>
+          <w:rFonts w:ascii="Consolas" w:hAnsi="Consolas"/>
+          <w:highlight w:val="green"/>
+        </w:rPr>
+        <w:t>University</w:t>
+      </w:r>
+      <w:proofErr w:type="spellEnd"/>
+      <w:r>
+        <w:rPr>
+          <w:rFonts w:ascii="Consolas" w:hAnsi="Consolas"/>
+          <w:highlight w:val="green"/>
+        </w:rPr>
+        <w:t>::</w:t>
+      </w:r>
+      <w:proofErr w:type="spellStart"/>
+      <w:r>
+        <w:rPr>
+          <w:rFonts w:ascii="Consolas" w:hAnsi="Consolas"/>
+          <w:highlight w:val="green"/>
+        </w:rPr>
+        <w:t>addStudyCourses</w:t>
+      </w:r>
+      <w:proofErr w:type="spellEnd"/>
+      <w:r>
+        <w:rPr>
+          <w:rFonts w:ascii="Consolas" w:hAnsi="Consolas"/>
+          <w:highlight w:val="green"/>
+        </w:rPr>
+        <w:t>(</w:t>
+      </w:r>
+      <w:proofErr w:type="spellStart"/>
+      <w:r>
+        <w:rPr>
+          <w:rFonts w:ascii="Consolas" w:hAnsi="Consolas"/>
+          <w:highlight w:val="green"/>
+        </w:rPr>
+        <w:t>const</w:t>
+      </w:r>
+      <w:proofErr w:type="spellEnd"/>
+      <w:r>
+        <w:rPr>
+          <w:rFonts w:ascii="Consolas" w:hAnsi="Consolas"/>
+          <w:highlight w:val="green"/>
+        </w:rPr>
+        <w:t xml:space="preserve"> </w:t>
+      </w:r>
+      <w:proofErr w:type="spellStart"/>
+      <w:r>
+        <w:rPr>
+          <w:rFonts w:ascii="Consolas" w:hAnsi="Consolas"/>
+          <w:highlight w:val="green"/>
+        </w:rPr>
+        <w:t>std</w:t>
+      </w:r>
+      <w:proofErr w:type="spellEnd"/>
+      <w:r>
+        <w:rPr>
+          <w:rFonts w:ascii="Consolas" w:hAnsi="Consolas"/>
+          <w:highlight w:val="green"/>
+        </w:rPr>
+        <w:t>::</w:t>
+      </w:r>
+      <w:proofErr w:type="spellStart"/>
+      <w:r>
+        <w:rPr>
+          <w:rFonts w:ascii="Consolas" w:hAnsi="Consolas"/>
+          <w:highlight w:val="green"/>
+        </w:rPr>
+        <w:t>string</w:t>
+      </w:r>
+      <w:proofErr w:type="spellEnd"/>
+      <w:r>
+        <w:rPr>
+          <w:rFonts w:ascii="Consolas" w:hAnsi="Consolas"/>
+          <w:highlight w:val="green"/>
+        </w:rPr>
+        <w:t xml:space="preserve"> &amp;fin)</w:t>
+      </w:r>
+    </w:p>
+    <w:p>
+      <w:pPr>
+        <w:pStyle w:val="Paragrafoelenco"/>
+        <w:spacing w:after="0"/>
+        <w:ind w:left="-284"/>
+      </w:pPr>
+      <w:r>
+        <w:t>Questo metodo si occupa dell’inserimento dei nuovi corsi di studio (quindi privi di codice identificativo) nella mappa in memoria dei corsi di studio. Tali corsi di studio sono riportati nel file il cui nome vi</w:t>
+      </w:r>
+      <w:r>
+        <w:t>ene passato nel parametro “fi</w:t>
+      </w:r>
+      <w:r>
+        <w:t xml:space="preserve">n” del metodo stesso. </w:t>
+      </w:r>
+    </w:p>
+    <w:p>
+      <w:pPr>
+        <w:pStyle w:val="Paragrafoelenco"/>
+        <w:spacing w:after="0"/>
+        <w:ind w:left="-284"/>
+        <w:rPr>
+          <w:rFonts w:cstheme="minorHAnsi"/>
+        </w:rPr>
+      </w:pPr>
+      <w:r>
+        <w:rPr>
+          <w:rFonts w:cstheme="minorHAnsi"/>
+        </w:rPr>
+        <w:t xml:space="preserve">Dopo aver aperto il file in modalità lettura ed eseguiti i relativi controlli, al fine di lanciare una eccezione in caso di mancata apertura del file stesso (restituendo </w:t>
+      </w:r>
+      <w:r>
+        <w:rPr>
+          <w:rFonts w:cstheme="minorHAnsi"/>
+        </w:rPr>
+        <w:t xml:space="preserve">in tal caso </w:t>
+      </w:r>
+      <w:r>
+        <w:rPr>
+          <w:rFonts w:cstheme="minorHAnsi"/>
+        </w:rPr>
+        <w:t>un booleano pari a false)</w:t>
+      </w:r>
+      <w:r>
+        <w:rPr>
+          <w:rFonts w:cstheme="minorHAnsi"/>
+        </w:rPr>
+        <w:t>,</w:t>
+      </w:r>
+      <w:r>
+        <w:rPr>
+          <w:rFonts w:cstheme="minorHAnsi"/>
+        </w:rPr>
+        <w:t xml:space="preserve"> grazie all’uso di un </w:t>
+      </w:r>
+      <w:proofErr w:type="spellStart"/>
+      <w:r>
+        <w:rPr>
+          <w:rFonts w:cstheme="minorHAnsi"/>
+        </w:rPr>
+        <w:t>while</w:t>
+      </w:r>
+      <w:proofErr w:type="spellEnd"/>
+      <w:r>
+        <w:rPr>
+          <w:rFonts w:cstheme="minorHAnsi"/>
+        </w:rPr>
+        <w:t xml:space="preserve"> ci si assicura di leggere tutte le righe del file, su ognuna delle quali vengono eseguite le operazioni di seguito spiegate. In particolare la lettura di ogni riga viene fatta mediante il metodo </w:t>
+      </w:r>
+      <w:proofErr w:type="spellStart"/>
+      <w:r>
+        <w:rPr>
+          <w:rFonts w:cstheme="minorHAnsi"/>
+        </w:rPr>
+        <w:t>getline</w:t>
+      </w:r>
+      <w:proofErr w:type="spellEnd"/>
+      <w:r>
+        <w:rPr>
+          <w:rFonts w:cstheme="minorHAnsi"/>
+        </w:rPr>
+        <w:t xml:space="preserve">. Tale riga, salvata in un oggetto stringa di appoggio “line”, viene passata, insieme al carattere separatore </w:t>
+      </w:r>
+      <w:proofErr w:type="gramStart"/>
+      <w:r>
+        <w:rPr>
+          <w:rFonts w:cstheme="minorHAnsi"/>
+        </w:rPr>
+        <w:t>“ ;</w:t>
+      </w:r>
+      <w:proofErr w:type="gramEnd"/>
+      <w:r>
+        <w:rPr>
+          <w:rFonts w:cstheme="minorHAnsi"/>
+        </w:rPr>
+        <w:t xml:space="preserve"> “ alla funzione “</w:t>
+      </w:r>
+      <w:proofErr w:type="spellStart"/>
+      <w:r>
+        <w:rPr>
+          <w:rFonts w:cstheme="minorHAnsi"/>
+        </w:rPr>
+        <w:t>splittedLine</w:t>
+      </w:r>
+      <w:proofErr w:type="spellEnd"/>
+      <w:r>
+        <w:rPr>
+          <w:rFonts w:cstheme="minorHAnsi"/>
+        </w:rPr>
+        <w:t xml:space="preserve">” la quale restituisce un oggetto </w:t>
+      </w:r>
+      <w:proofErr w:type="spellStart"/>
+      <w:r>
+        <w:rPr>
+          <w:rFonts w:cstheme="minorHAnsi"/>
+        </w:rPr>
+        <w:t>vector</w:t>
+      </w:r>
+      <w:proofErr w:type="spellEnd"/>
+      <w:r>
+        <w:rPr>
+          <w:rFonts w:cstheme="minorHAnsi"/>
+        </w:rPr>
+        <w:t xml:space="preserve"> di stringhe detto “</w:t>
+      </w:r>
+      <w:proofErr w:type="spellStart"/>
+      <w:r>
+        <w:rPr>
+          <w:rFonts w:cstheme="minorHAnsi"/>
+        </w:rPr>
+        <w:t>tokens</w:t>
+      </w:r>
+      <w:proofErr w:type="spellEnd"/>
+      <w:r>
+        <w:rPr>
+          <w:rFonts w:cstheme="minorHAnsi"/>
+        </w:rPr>
+        <w:t xml:space="preserve">”. Si controlla che tale </w:t>
+      </w:r>
+      <w:proofErr w:type="spellStart"/>
+      <w:r>
+        <w:rPr>
+          <w:rFonts w:cstheme="minorHAnsi"/>
+        </w:rPr>
+        <w:t>vector</w:t>
+      </w:r>
+      <w:proofErr w:type="spellEnd"/>
+      <w:r>
+        <w:rPr>
+          <w:rFonts w:cstheme="minorHAnsi"/>
+        </w:rPr>
+        <w:t xml:space="preserve"> contenga </w:t>
+      </w:r>
+      <w:r>
+        <w:rPr>
+          <w:rFonts w:cstheme="minorHAnsi"/>
+        </w:rPr>
+        <w:t>due</w:t>
+      </w:r>
+      <w:r>
+        <w:rPr>
+          <w:rFonts w:cstheme="minorHAnsi"/>
+        </w:rPr>
+        <w:t xml:space="preserve"> campi ovvero che siano state riportate nella riga per quel determinato </w:t>
+      </w:r>
+      <w:r>
+        <w:rPr>
+          <w:rFonts w:cstheme="minorHAnsi"/>
+        </w:rPr>
+        <w:t>corso di studio</w:t>
+      </w:r>
+      <w:r>
+        <w:rPr>
+          <w:rFonts w:cstheme="minorHAnsi"/>
+        </w:rPr>
+        <w:t xml:space="preserve"> tutte e </w:t>
+      </w:r>
+      <w:r>
+        <w:rPr>
+          <w:rFonts w:cstheme="minorHAnsi"/>
+        </w:rPr>
+        <w:t>due</w:t>
+      </w:r>
+      <w:r>
+        <w:rPr>
+          <w:rFonts w:cstheme="minorHAnsi"/>
+        </w:rPr>
+        <w:t xml:space="preserve"> </w:t>
+      </w:r>
+      <w:proofErr w:type="gramStart"/>
+      <w:r>
+        <w:rPr>
+          <w:rFonts w:cstheme="minorHAnsi"/>
+        </w:rPr>
+        <w:t>le info</w:t>
+      </w:r>
+      <w:proofErr w:type="gramEnd"/>
+      <w:r>
+        <w:rPr>
+          <w:rFonts w:cstheme="minorHAnsi"/>
+        </w:rPr>
+        <w:t xml:space="preserve"> necessarie per salvarlo in memoria ovvero: </w:t>
+      </w:r>
+      <w:r>
+        <w:rPr>
+          <w:rFonts w:cstheme="minorHAnsi"/>
+        </w:rPr>
+        <w:t>il tipo di corso di studio (ovvero le due stringhe che specificano il tipo di corso di studio: BS in caso di laurea triennale, MS in caso di laurea magistrale) e l’elenco dei corsi presenti in tale percorso di studio</w:t>
+      </w:r>
+      <w:r>
+        <w:rPr>
+          <w:rFonts w:cstheme="minorHAnsi"/>
+        </w:rPr>
+        <w:t xml:space="preserve">. In caso in cui il numero di campi dovesse essere diverso da </w:t>
+      </w:r>
+      <w:r>
+        <w:rPr>
+          <w:rFonts w:cstheme="minorHAnsi"/>
+        </w:rPr>
+        <w:t>due</w:t>
+      </w:r>
+      <w:r>
+        <w:rPr>
+          <w:rFonts w:cstheme="minorHAnsi"/>
+        </w:rPr>
+        <w:t xml:space="preserve"> viene lanciata una eccezione in cui si specifica il numero corrispondente alla riga in cui si è verificato l’errore (tale variabile contatore che tiene conto del numero di linee lette viene incrementata ogni volta che si rientra nel ciclo del </w:t>
+      </w:r>
+      <w:proofErr w:type="spellStart"/>
+      <w:r>
+        <w:rPr>
+          <w:rFonts w:cstheme="minorHAnsi"/>
+        </w:rPr>
+        <w:t>while</w:t>
+      </w:r>
+      <w:proofErr w:type="spellEnd"/>
+      <w:r>
+        <w:rPr>
+          <w:rFonts w:cstheme="minorHAnsi"/>
+        </w:rPr>
+        <w:t xml:space="preserve"> ed è dichiarata sotto il nome di “</w:t>
+      </w:r>
+      <w:proofErr w:type="spellStart"/>
+      <w:r>
+        <w:rPr>
+          <w:rFonts w:cstheme="minorHAnsi"/>
+        </w:rPr>
+        <w:t>line_counter</w:t>
+      </w:r>
+      <w:proofErr w:type="spellEnd"/>
+      <w:r>
+        <w:rPr>
+          <w:rFonts w:cstheme="minorHAnsi"/>
+        </w:rPr>
+        <w:t>”</w:t>
+      </w:r>
+      <w:r>
+        <w:rPr>
+          <w:rFonts w:cstheme="minorHAnsi"/>
+        </w:rPr>
+        <w:t>)</w:t>
+      </w:r>
+      <w:r>
+        <w:rPr>
+          <w:rFonts w:cstheme="minorHAnsi"/>
+        </w:rPr>
+        <w:t xml:space="preserve">. </w:t>
+      </w:r>
+    </w:p>
+    <w:p>
+      <w:pPr>
+        <w:pStyle w:val="Paragrafoelenco"/>
+        <w:spacing w:after="0"/>
+        <w:ind w:left="-284"/>
+        <w:rPr>
+          <w:rFonts w:cstheme="minorHAnsi"/>
+        </w:rPr>
+      </w:pPr>
+      <w:r>
+        <w:rPr>
+          <w:rFonts w:cstheme="minorHAnsi"/>
+        </w:rPr>
+        <w:t>Nel caso in cui la riga contenga tutte le informazioni necessarie</w:t>
+      </w:r>
+      <w:r>
+        <w:rPr>
+          <w:rFonts w:cstheme="minorHAnsi"/>
+        </w:rPr>
+        <w:t xml:space="preserve"> si procede con l’ottenere il codice univoco identificativo per il nuovo corso di studio da inserire mediante l’ausilio dell’apposito metodo “</w:t>
+      </w:r>
+      <w:proofErr w:type="spellStart"/>
+      <w:r>
+        <w:rPr>
+          <w:rFonts w:cstheme="minorHAnsi"/>
+        </w:rPr>
+        <w:t>getStudyCourseId</w:t>
+      </w:r>
+      <w:proofErr w:type="spellEnd"/>
+      <w:r>
+        <w:rPr>
+          <w:rFonts w:cstheme="minorHAnsi"/>
+        </w:rPr>
+        <w:t>” creato per la classe “</w:t>
+      </w:r>
+      <w:proofErr w:type="spellStart"/>
+      <w:r>
+        <w:rPr>
+          <w:rFonts w:cstheme="minorHAnsi"/>
+        </w:rPr>
+        <w:t>University</w:t>
+      </w:r>
+      <w:proofErr w:type="spellEnd"/>
+      <w:r>
+        <w:rPr>
+          <w:rFonts w:cstheme="minorHAnsi"/>
+        </w:rPr>
+        <w:t>” (tale metodo viene descritto nel dettaglio nelle righe avvenire).</w:t>
+      </w:r>
+    </w:p>
+    <w:p>
+      <w:pPr>
+        <w:pStyle w:val="Paragrafoelenco"/>
+        <w:spacing w:after="0"/>
+        <w:ind w:left="-284"/>
+        <w:rPr>
+          <w:rFonts w:cstheme="minorHAnsi"/>
+        </w:rPr>
+      </w:pPr>
+      <w:r>
+        <w:rPr>
+          <w:rFonts w:cstheme="minorHAnsi"/>
+        </w:rPr>
         <w:lastRenderedPageBreak/>
-        <w:t>addStudyCourses</w:t>
-      </w:r>
-      <w:proofErr w:type="spellEnd"/>
-    </w:p>
-    <w:p>
-      <w:pPr>
-        <w:pStyle w:val="Paragrafoelenco"/>
-        <w:spacing w:after="0"/>
-        <w:ind w:left="-284"/>
-        <w:rPr>
-          <w:b/>
-        </w:rPr>
-      </w:pPr>
-      <w:proofErr w:type="gramStart"/>
-      <w:r>
-        <w:t>prototipo:</w:t>
-      </w:r>
-      <w:r>
-        <w:t xml:space="preserve">   </w:t>
-      </w:r>
-      <w:proofErr w:type="spellStart"/>
-      <w:proofErr w:type="gramEnd"/>
-      <w:r>
-        <w:rPr>
-          <w:rFonts w:ascii="Consolas" w:hAnsi="Consolas"/>
-          <w:highlight w:val="green"/>
-        </w:rPr>
-        <w:t>bool</w:t>
-      </w:r>
-      <w:proofErr w:type="spellEnd"/>
-      <w:r>
-        <w:rPr>
-          <w:rFonts w:ascii="Consolas" w:hAnsi="Consolas"/>
-          <w:highlight w:val="green"/>
-        </w:rPr>
-        <w:t xml:space="preserve"> </w:t>
-      </w:r>
-      <w:proofErr w:type="spellStart"/>
-      <w:r>
-        <w:rPr>
-          <w:rFonts w:ascii="Consolas" w:hAnsi="Consolas"/>
-          <w:highlight w:val="green"/>
-        </w:rPr>
-        <w:t>University</w:t>
-      </w:r>
-      <w:proofErr w:type="spellEnd"/>
-      <w:r>
-        <w:rPr>
-          <w:rFonts w:ascii="Consolas" w:hAnsi="Consolas"/>
-          <w:highlight w:val="green"/>
-        </w:rPr>
-        <w:t>::</w:t>
-      </w:r>
-      <w:proofErr w:type="spellStart"/>
-      <w:r>
-        <w:rPr>
-          <w:rFonts w:ascii="Consolas" w:hAnsi="Consolas"/>
-          <w:highlight w:val="green"/>
-        </w:rPr>
-        <w:t>addStudyCourses</w:t>
-      </w:r>
-      <w:proofErr w:type="spellEnd"/>
-      <w:r>
-        <w:rPr>
-          <w:rFonts w:ascii="Consolas" w:hAnsi="Consolas"/>
-          <w:highlight w:val="green"/>
-        </w:rPr>
-        <w:t>(</w:t>
-      </w:r>
-      <w:proofErr w:type="spellStart"/>
-      <w:r>
-        <w:rPr>
-          <w:rFonts w:ascii="Consolas" w:hAnsi="Consolas"/>
-          <w:highlight w:val="green"/>
-        </w:rPr>
-        <w:t>const</w:t>
-      </w:r>
-      <w:proofErr w:type="spellEnd"/>
-      <w:r>
-        <w:rPr>
-          <w:rFonts w:ascii="Consolas" w:hAnsi="Consolas"/>
-          <w:highlight w:val="green"/>
-        </w:rPr>
-        <w:t xml:space="preserve"> </w:t>
-      </w:r>
-      <w:proofErr w:type="spellStart"/>
-      <w:r>
-        <w:rPr>
-          <w:rFonts w:ascii="Consolas" w:hAnsi="Consolas"/>
-          <w:highlight w:val="green"/>
-        </w:rPr>
-        <w:t>std</w:t>
-      </w:r>
-      <w:proofErr w:type="spellEnd"/>
-      <w:r>
-        <w:rPr>
-          <w:rFonts w:ascii="Consolas" w:hAnsi="Consolas"/>
-          <w:highlight w:val="green"/>
-        </w:rPr>
-        <w:t>::</w:t>
-      </w:r>
-      <w:proofErr w:type="spellStart"/>
-      <w:r>
-        <w:rPr>
-          <w:rFonts w:ascii="Consolas" w:hAnsi="Consolas"/>
-          <w:highlight w:val="green"/>
-        </w:rPr>
-        <w:t>string</w:t>
-      </w:r>
-      <w:proofErr w:type="spellEnd"/>
-      <w:r>
-        <w:rPr>
-          <w:rFonts w:ascii="Consolas" w:hAnsi="Consolas"/>
-          <w:highlight w:val="green"/>
-        </w:rPr>
-        <w:t xml:space="preserve"> &amp;fin)</w:t>
-      </w:r>
-    </w:p>
-    <w:p>
-      <w:pPr>
-        <w:pStyle w:val="Paragrafoelenco"/>
-        <w:spacing w:after="0"/>
-        <w:ind w:left="-284"/>
-      </w:pPr>
-      <w:r>
-        <w:t>Questo metodo si occupa dell’inserimento dei nuovi corsi di studio (quindi privi di codice identificativo) nella mappa in memoria dei corsi di studio. Tali corsi di studio sono riportati nel file il cui nome vi</w:t>
-      </w:r>
-      <w:r>
-        <w:t>ene passato nel parametro “fi</w:t>
-      </w:r>
-      <w:r>
-        <w:t xml:space="preserve">n” del metodo stesso. </w:t>
-      </w:r>
-    </w:p>
-    <w:p>
-      <w:pPr>
-        <w:pStyle w:val="Paragrafoelenco"/>
-        <w:spacing w:after="0"/>
-        <w:ind w:left="-284"/>
-        <w:rPr>
-          <w:rFonts w:cstheme="minorHAnsi"/>
-        </w:rPr>
-      </w:pPr>
-      <w:r>
-        <w:rPr>
-          <w:rFonts w:cstheme="minorHAnsi"/>
-        </w:rPr>
-        <w:t xml:space="preserve">Dopo aver aperto il file in modalità lettura ed eseguiti i relativi controlli, al fine di lanciare una eccezione in caso di mancata apertura del file stesso (restituendo </w:t>
-      </w:r>
-      <w:r>
-        <w:rPr>
-          <w:rFonts w:cstheme="minorHAnsi"/>
-        </w:rPr>
-        <w:t xml:space="preserve">in tal caso </w:t>
-      </w:r>
-      <w:r>
-        <w:rPr>
-          <w:rFonts w:cstheme="minorHAnsi"/>
-        </w:rPr>
-        <w:t>un booleano pari a false)</w:t>
-      </w:r>
-      <w:r>
-        <w:rPr>
-          <w:rFonts w:cstheme="minorHAnsi"/>
-        </w:rPr>
-        <w:t>,</w:t>
-      </w:r>
-      <w:r>
-        <w:rPr>
-          <w:rFonts w:cstheme="minorHAnsi"/>
-        </w:rPr>
-        <w:t xml:space="preserve"> grazie all’uso di un </w:t>
-      </w:r>
-      <w:proofErr w:type="spellStart"/>
-      <w:r>
-        <w:rPr>
-          <w:rFonts w:cstheme="minorHAnsi"/>
-        </w:rPr>
-        <w:t>while</w:t>
-      </w:r>
-      <w:proofErr w:type="spellEnd"/>
-      <w:r>
-        <w:rPr>
-          <w:rFonts w:cstheme="minorHAnsi"/>
-        </w:rPr>
-        <w:t xml:space="preserve"> ci si assicura di leggere tutte le righe del file, su ognuna delle quali vengono eseguite le operazioni di seguito spiegate. In particolare la lettura di ogni riga viene fatta mediante il metodo </w:t>
-      </w:r>
-      <w:proofErr w:type="spellStart"/>
-      <w:r>
-        <w:rPr>
-          <w:rFonts w:cstheme="minorHAnsi"/>
-        </w:rPr>
-        <w:t>getline</w:t>
-      </w:r>
-      <w:proofErr w:type="spellEnd"/>
-      <w:r>
-        <w:rPr>
-          <w:rFonts w:cstheme="minorHAnsi"/>
-        </w:rPr>
-        <w:t xml:space="preserve">. Tale riga, salvata in un oggetto stringa di appoggio “line”, viene passata, insieme al carattere separatore </w:t>
-      </w:r>
-      <w:proofErr w:type="gramStart"/>
-      <w:r>
-        <w:rPr>
-          <w:rFonts w:cstheme="minorHAnsi"/>
-        </w:rPr>
-        <w:t>“ ;</w:t>
-      </w:r>
-      <w:proofErr w:type="gramEnd"/>
-      <w:r>
-        <w:rPr>
-          <w:rFonts w:cstheme="minorHAnsi"/>
-        </w:rPr>
-        <w:t xml:space="preserve"> “ alla funzione “</w:t>
-      </w:r>
-      <w:proofErr w:type="spellStart"/>
-      <w:r>
-        <w:rPr>
-          <w:rFonts w:cstheme="minorHAnsi"/>
-        </w:rPr>
-        <w:t>splittedLine</w:t>
-      </w:r>
-      <w:proofErr w:type="spellEnd"/>
-      <w:r>
-        <w:rPr>
-          <w:rFonts w:cstheme="minorHAnsi"/>
-        </w:rPr>
-        <w:t xml:space="preserve">” la quale restituisce un oggetto </w:t>
-      </w:r>
-      <w:proofErr w:type="spellStart"/>
-      <w:r>
-        <w:rPr>
-          <w:rFonts w:cstheme="minorHAnsi"/>
-        </w:rPr>
-        <w:t>vector</w:t>
-      </w:r>
-      <w:proofErr w:type="spellEnd"/>
-      <w:r>
-        <w:rPr>
-          <w:rFonts w:cstheme="minorHAnsi"/>
-        </w:rPr>
-        <w:t xml:space="preserve"> di stringhe detto “</w:t>
-      </w:r>
-      <w:proofErr w:type="spellStart"/>
-      <w:r>
-        <w:rPr>
-          <w:rFonts w:cstheme="minorHAnsi"/>
-        </w:rPr>
-        <w:t>tokens</w:t>
-      </w:r>
-      <w:proofErr w:type="spellEnd"/>
-      <w:r>
-        <w:rPr>
-          <w:rFonts w:cstheme="minorHAnsi"/>
-        </w:rPr>
-        <w:t xml:space="preserve">”. Si controlla che tale </w:t>
-      </w:r>
-      <w:proofErr w:type="spellStart"/>
-      <w:r>
-        <w:rPr>
-          <w:rFonts w:cstheme="minorHAnsi"/>
-        </w:rPr>
-        <w:t>vector</w:t>
-      </w:r>
-      <w:proofErr w:type="spellEnd"/>
-      <w:r>
-        <w:rPr>
-          <w:rFonts w:cstheme="minorHAnsi"/>
-        </w:rPr>
-        <w:t xml:space="preserve"> contenga </w:t>
-      </w:r>
-      <w:r>
-        <w:rPr>
-          <w:rFonts w:cstheme="minorHAnsi"/>
-        </w:rPr>
-        <w:t>due</w:t>
-      </w:r>
-      <w:r>
-        <w:rPr>
-          <w:rFonts w:cstheme="minorHAnsi"/>
-        </w:rPr>
-        <w:t xml:space="preserve"> campi ovvero che siano state riportate nella riga per quel determinato </w:t>
-      </w:r>
-      <w:r>
-        <w:rPr>
-          <w:rFonts w:cstheme="minorHAnsi"/>
-        </w:rPr>
-        <w:t>corso di studio</w:t>
-      </w:r>
-      <w:r>
-        <w:rPr>
-          <w:rFonts w:cstheme="minorHAnsi"/>
-        </w:rPr>
-        <w:t xml:space="preserve"> tutte e </w:t>
-      </w:r>
-      <w:r>
-        <w:rPr>
-          <w:rFonts w:cstheme="minorHAnsi"/>
-        </w:rPr>
-        <w:t>due</w:t>
-      </w:r>
-      <w:r>
-        <w:rPr>
-          <w:rFonts w:cstheme="minorHAnsi"/>
-        </w:rPr>
-        <w:t xml:space="preserve"> </w:t>
-      </w:r>
-      <w:proofErr w:type="gramStart"/>
-      <w:r>
-        <w:rPr>
-          <w:rFonts w:cstheme="minorHAnsi"/>
-        </w:rPr>
-        <w:t>le info</w:t>
-      </w:r>
-      <w:proofErr w:type="gramEnd"/>
-      <w:r>
-        <w:rPr>
-          <w:rFonts w:cstheme="minorHAnsi"/>
-        </w:rPr>
-        <w:t xml:space="preserve"> necessarie per salvarlo in memoria ovvero: </w:t>
-      </w:r>
-      <w:r>
-        <w:rPr>
-          <w:rFonts w:cstheme="minorHAnsi"/>
-        </w:rPr>
-        <w:t>il tipo di corso di studio (ovvero le due stringhe che specificano il tipo di corso di studio: BS in caso di laurea triennale, MS in caso di laurea magistrale) e l’elenco dei corsi presenti in tale percorso di studio</w:t>
-      </w:r>
-      <w:r>
-        <w:rPr>
-          <w:rFonts w:cstheme="minorHAnsi"/>
-        </w:rPr>
-        <w:t xml:space="preserve">. In caso in cui il numero di campi dovesse essere diverso da </w:t>
-      </w:r>
-      <w:r>
-        <w:rPr>
-          <w:rFonts w:cstheme="minorHAnsi"/>
-        </w:rPr>
-        <w:t>due</w:t>
-      </w:r>
-      <w:r>
-        <w:rPr>
-          <w:rFonts w:cstheme="minorHAnsi"/>
-        </w:rPr>
-        <w:t xml:space="preserve"> viene lanciata una eccezione in cui si specifica il numero corrispondente alla riga in cui si è verificato l’errore (tale variabile contatore che tiene conto del numero di linee lette viene incrementata ogni volta che si rientra nel ciclo del </w:t>
-      </w:r>
-      <w:proofErr w:type="spellStart"/>
-      <w:r>
-        <w:rPr>
-          <w:rFonts w:cstheme="minorHAnsi"/>
-        </w:rPr>
-        <w:t>while</w:t>
-      </w:r>
-      <w:proofErr w:type="spellEnd"/>
-      <w:r>
-        <w:rPr>
-          <w:rFonts w:cstheme="minorHAnsi"/>
-        </w:rPr>
-        <w:t xml:space="preserve"> ed è dichiarata sotto il nome di “</w:t>
-      </w:r>
-      <w:proofErr w:type="spellStart"/>
-      <w:r>
-        <w:rPr>
-          <w:rFonts w:cstheme="minorHAnsi"/>
-        </w:rPr>
-        <w:t>line_counter</w:t>
-      </w:r>
-      <w:proofErr w:type="spellEnd"/>
-      <w:r>
-        <w:rPr>
-          <w:rFonts w:cstheme="minorHAnsi"/>
-        </w:rPr>
-        <w:t>”</w:t>
-      </w:r>
-      <w:r>
-        <w:rPr>
-          <w:rFonts w:cstheme="minorHAnsi"/>
-        </w:rPr>
-        <w:t>)</w:t>
-      </w:r>
-      <w:r>
-        <w:rPr>
-          <w:rFonts w:cstheme="minorHAnsi"/>
-        </w:rPr>
-        <w:t xml:space="preserve">. </w:t>
-      </w:r>
-    </w:p>
-    <w:p>
-      <w:pPr>
-        <w:pStyle w:val="Paragrafoelenco"/>
-        <w:spacing w:after="0"/>
-        <w:ind w:left="-284"/>
-        <w:rPr>
-          <w:rFonts w:cstheme="minorHAnsi"/>
-        </w:rPr>
-      </w:pPr>
-      <w:r>
-        <w:rPr>
-          <w:rFonts w:cstheme="minorHAnsi"/>
-        </w:rPr>
-        <w:t>Nel caso in cui la riga contenga tutte le informazioni necessarie</w:t>
-      </w:r>
-      <w:r>
-        <w:rPr>
-          <w:rFonts w:cstheme="minorHAnsi"/>
-        </w:rPr>
-        <w:t xml:space="preserve"> si procede con l’ottenere il codice univoco identificativo per il nuovo corso di studio da inserire mediante l’ausilio dell’apposito metodo “</w:t>
-      </w:r>
-      <w:proofErr w:type="spellStart"/>
-      <w:r>
-        <w:rPr>
-          <w:rFonts w:cstheme="minorHAnsi"/>
-        </w:rPr>
-        <w:t>getStudyCourseId</w:t>
-      </w:r>
-      <w:proofErr w:type="spellEnd"/>
-      <w:r>
-        <w:rPr>
-          <w:rFonts w:cstheme="minorHAnsi"/>
-        </w:rPr>
-        <w:t>” creato per la classe “</w:t>
-      </w:r>
-      <w:proofErr w:type="spellStart"/>
-      <w:r>
-        <w:rPr>
-          <w:rFonts w:cstheme="minorHAnsi"/>
-        </w:rPr>
-        <w:t>University</w:t>
-      </w:r>
-      <w:proofErr w:type="spellEnd"/>
-      <w:r>
-        <w:rPr>
-          <w:rFonts w:cstheme="minorHAnsi"/>
-        </w:rPr>
-        <w:t>” (tale metodo viene descritto nel dettaglio nelle righe avvenire).</w:t>
-      </w:r>
-    </w:p>
-    <w:p>
-      <w:pPr>
-        <w:pStyle w:val="Paragrafoelenco"/>
-        <w:spacing w:after="0"/>
-        <w:ind w:left="-284"/>
-        <w:rPr>
-          <w:rFonts w:cstheme="minorHAnsi"/>
-        </w:rPr>
-      </w:pPr>
-      <w:r>
-        <w:rPr>
-          <w:rFonts w:cstheme="minorHAnsi"/>
-        </w:rPr>
         <w:t>Ottenuta la matricola del corso di studio salvata nella variabile “</w:t>
       </w:r>
       <w:proofErr w:type="spellStart"/>
@@ -10334,14 +11287,7 @@
         <w:rPr>
           <w:rFonts w:cstheme="minorHAnsi"/>
         </w:rPr>
-        <w:t xml:space="preserve">i controlla a questo punto che, a seconda del tipo laurea, il numero di semestri sia coerente ovvero si controlla che il numero di semestri per una laurea triennale siano sei o che per una laurea triennale siano </w:t>
-      </w:r>
-      <w:r>
-        <w:rPr>
-          <w:rFonts w:cstheme="minorHAnsi"/>
-        </w:rPr>
-        <w:lastRenderedPageBreak/>
-        <w:t>quattro. Nel caso in cui così non fosse si lancia una eccezione indicando anche la linea in corrispondenza della quale si è verificato l’errore.</w:t>
+        <w:t>i controlla a questo punto che, a seconda del tipo laurea, il numero di semestri sia coerente ovvero si controlla che il numero di semestri per una laurea triennale siano sei o che per una laurea triennale siano quattro. Nel caso in cui così non fosse si lancia una eccezione indicando anche la linea in corrispondenza della quale si è verificato l’errore.</w:t>
       </w:r>
     </w:p>
     <w:p>
@@ -10727,6 +11673,7 @@
         <w:rPr>
           <w:rFonts w:cstheme="minorHAnsi"/>
         </w:rPr>
+        <w:lastRenderedPageBreak/>
         <w:t>Come ultima operazione si riempie la mappa interna privata denominata “_</w:t>
       </w:r>
       <w:proofErr w:type="spellStart"/>
@@ -11429,7 +12376,6 @@
         <w:rPr>
           <w:rFonts w:cstheme="minorHAnsi"/>
         </w:rPr>
-        <w:lastRenderedPageBreak/>
         <w:t>numero di ore rivolte ai laboratori;</w:t>
       </w:r>
     </w:p>
@@ -11678,6 +12624,7 @@
         <w:rPr>
           <w:rFonts w:cstheme="minorHAnsi"/>
         </w:rPr>
+        <w:lastRenderedPageBreak/>
         <w:t xml:space="preserve">Nel caso in cui tale corso non sia già esistente si procede quindi con </w:t>
       </w:r>
       <w:r>
@@ -12583,7 +13530,6 @@
         <w:rPr>
           <w:rFonts w:cstheme="minorHAnsi"/>
         </w:rPr>
-        <w:lastRenderedPageBreak/>
         <w:t>“</w:t>
       </w:r>
       <w:proofErr w:type="spellStart"/>
@@ -13056,6 +14002,7 @@
         <w:rPr>
           <w:rFonts w:cstheme="minorHAnsi"/>
         </w:rPr>
+        <w:lastRenderedPageBreak/>
         <w:t>vector</w:t>
       </w:r>
       <w:proofErr w:type="spellEnd"/>
@@ -13670,7 +14617,6 @@
         <w:rPr>
           <w:b/>
         </w:rPr>
-        <w:lastRenderedPageBreak/>
         <w:t>getNewProfessorId</w:t>
       </w:r>
       <w:proofErr w:type="spellEnd"/>
@@ -14069,6 +15015,7 @@
         <w:rPr>
           <w:rFonts w:cstheme="minorHAnsi"/>
         </w:rPr>
+        <w:lastRenderedPageBreak/>
         <w:t>Tale metodo, come anticipato nei precedenti, si occupa della generazione di un nuovo id (privato del carattere “A</w:t>
       </w:r>
       <w:r>
@@ -14674,7 +15621,6 @@
         <w:rPr>
           <w:b/>
         </w:rPr>
-        <w:lastRenderedPageBreak/>
         <w:t>getNewCourseId</w:t>
       </w:r>
       <w:proofErr w:type="spellEnd"/>
@@ -15164,6 +16110,7 @@
         <w:rPr>
           <w:rFonts w:cstheme="minorHAnsi"/>
         </w:rPr>
+        <w:lastRenderedPageBreak/>
         <w:t xml:space="preserve">se risulta uguale a “Z” allora si setta il carattere in questione con </w:t>
       </w:r>
       <w:r>
@@ -15859,7 +16806,6 @@
         <w:rPr>
           <w:rFonts w:cstheme="minorHAnsi"/>
         </w:rPr>
-        <w:lastRenderedPageBreak/>
         <w:t xml:space="preserve">In seguito mediante </w:t>
       </w:r>
       <w:r>
@@ -16271,6 +17217,7 @@
         <w:rPr>
           <w:rFonts w:cstheme="minorHAnsi"/>
         </w:rPr>
+        <w:lastRenderedPageBreak/>
         <w:t>Nel caso in cui il nuovo cognome risulta diverso dal precedente, si prosegue con l’aggiornamento vero e proprio che prevede il passaggio del nuovo cognome, “</w:t>
       </w:r>
       <w:proofErr w:type="spellStart"/>
@@ -16918,14 +17865,7 @@
         <w:rPr>
           <w:rFonts w:cstheme="minorHAnsi"/>
         </w:rPr>
-        <w:t xml:space="preserve">. Tale riga, salvata in un oggetto stringa di appoggio “line”, viene </w:t>
-      </w:r>
-      <w:r>
-        <w:rPr>
-          <w:rFonts w:cstheme="minorHAnsi"/>
-        </w:rPr>
-        <w:lastRenderedPageBreak/>
-        <w:t xml:space="preserve">passata, insieme al carattere separatore </w:t>
+        <w:t xml:space="preserve">. Tale riga, salvata in un oggetto stringa di appoggio “line”, viene passata, insieme al carattere separatore </w:t>
       </w:r>
       <w:proofErr w:type="gramStart"/>
       <w:r>
@@ -17292,6 +18232,7 @@
         <w:rPr>
           <w:rFonts w:cstheme="minorHAnsi"/>
         </w:rPr>
+        <w:lastRenderedPageBreak/>
         <w:t xml:space="preserve">siccome </w:t>
       </w:r>
       <w:proofErr w:type="spellStart"/>
@@ -18100,7 +19041,6 @@
         <w:spacing w:after="0"/>
       </w:pPr>
       <w:r>
-        <w:lastRenderedPageBreak/>
         <w:t>al fine di poter aggiornare i dati relativi ad un</w:t>
       </w:r>
       <w:r>
@@ -18426,6 +19366,7 @@
         <w:rPr>
           <w:rFonts w:cstheme="minorHAnsi"/>
         </w:rPr>
+        <w:lastRenderedPageBreak/>
         <w:t xml:space="preserve">In seguito mediante il metodo </w:t>
       </w:r>
       <w:proofErr w:type="spellStart"/>
@@ -19113,14 +20054,7 @@
         <w:rPr>
           <w:rFonts w:cstheme="minorHAnsi"/>
         </w:rPr>
-        <w:t xml:space="preserve"> [4] potrebbe contenere il numero di posti a sedere dell’aula durante un esame allora quando i = 3 significa che si sta puntando a tale campo pertanto si passa all’aggiornare il numero di </w:t>
-      </w:r>
-      <w:r>
-        <w:rPr>
-          <w:rFonts w:cstheme="minorHAnsi"/>
-        </w:rPr>
-        <w:lastRenderedPageBreak/>
-        <w:t xml:space="preserve">posti a sedere dell’aula durante un esame (si è usato il condizionale dal momento che non si ha la certezza che tale campo verrà aggiornato o meno). </w:t>
+        <w:t xml:space="preserve"> [4] potrebbe contenere il numero di posti a sedere dell’aula durante un esame allora quando i = 3 significa che si sta puntando a tale campo pertanto si passa all’aggiornare il numero di posti a sedere dell’aula durante un esame (si è usato il condizionale dal momento che non si ha la certezza che tale campo verrà aggiornato o meno). </w:t>
       </w:r>
     </w:p>
     <w:p>
@@ -19601,6 +20535,7 @@
         <w:rPr>
           <w:rFonts w:cstheme="minorHAnsi"/>
         </w:rPr>
+        <w:lastRenderedPageBreak/>
         <w:t xml:space="preserve">Tale metodo consente di aggiornare le </w:t>
       </w:r>
       <w:r>
@@ -20182,7 +21117,6 @@
         <w:rPr>
           <w:rFonts w:cstheme="minorHAnsi"/>
         </w:rPr>
-        <w:lastRenderedPageBreak/>
         <w:t xml:space="preserve">Dal momento che un corso dura un anno accademico ma </w:t>
       </w:r>
       <w:r>
@@ -20551,7 +21485,14 @@
         <w:rPr>
           <w:rFonts w:cstheme="minorHAnsi"/>
         </w:rPr>
-        <w:t xml:space="preserve">Successivamente mediante l’ausilio di un for si scandagliano tutti i corsi di studio salvati n memoria e per ognuno di questi si controlla se sia presente o meno il corso che si sta analizzando; in particolare si utilizza un apposito metodo detto </w:t>
+        <w:t xml:space="preserve">Successivamente mediante l’ausilio di un for si scandagliano tutti i corsi di studio salvati n memoria e per ognuno di questi si controlla se sia presente o meno il corso che si sta analizzando; in particolare si utilizza un </w:t>
+      </w:r>
+      <w:r>
+        <w:rPr>
+          <w:rFonts w:cstheme="minorHAnsi"/>
+        </w:rPr>
+        <w:lastRenderedPageBreak/>
+        <w:t xml:space="preserve">apposito metodo detto </w:t>
       </w:r>
       <w:proofErr w:type="spellStart"/>
       <w:r>
@@ -20750,21 +21691,19 @@
         <w:rPr>
           <w:rFonts w:cstheme="minorHAnsi"/>
         </w:rPr>
-        <w:t xml:space="preserve">Diversamente viene impostata uguale al valore false ricordando che se un corso viene aggiornato </w:t>
-      </w:r>
-      <w:proofErr w:type="spellStart"/>
-      <w:r>
-        <w:rPr>
-          <w:rFonts w:cstheme="minorHAnsi"/>
-        </w:rPr>
-        <w:t>divetando</w:t>
-      </w:r>
-      <w:proofErr w:type="spellEnd"/>
-      <w:r>
-        <w:rPr>
-          <w:rFonts w:cstheme="minorHAnsi"/>
-        </w:rPr>
-        <w:t xml:space="preserve"> spento, ovvero non più attivo, occorre toglierlo dai corsi attivi e aggiungerlo ai corsi spenti procedura che viene messa in atto </w:t>
+        <w:t>Diversamente viene impostata uguale al valore false ricordando che se un corso viene aggiornato dive</w:t>
+      </w:r>
+      <w:r>
+        <w:rPr>
+          <w:rFonts w:cstheme="minorHAnsi"/>
+        </w:rPr>
+        <w:t>n</w:t>
+      </w:r>
+      <w:r>
+        <w:rPr>
+          <w:rFonts w:cstheme="minorHAnsi"/>
+        </w:rPr>
+        <w:t xml:space="preserve">tando spento, ovvero non più attivo, occorre toglierlo dai corsi attivi e aggiungerlo ai corsi spenti procedura che viene messa in atto </w:t>
       </w:r>
       <w:r>
         <w:rPr>
@@ -20785,6 +21724,245 @@
           <w:rFonts w:cstheme="minorHAnsi"/>
         </w:rPr>
         <w:t>, si procede col togliere il corso da quelli attivi e spostarlo in quelli spenti.</w:t>
+      </w:r>
+      <w:r>
+        <w:rPr>
+          <w:rFonts w:cstheme="minorHAnsi"/>
+        </w:rPr>
+        <w:t xml:space="preserve"> </w:t>
+      </w:r>
+    </w:p>
+    <w:p>
+      <w:pPr>
+        <w:spacing w:after="0"/>
+        <w:ind w:left="-284"/>
+        <w:rPr>
+          <w:rFonts w:cstheme="minorHAnsi"/>
+          <w:highlight w:val="yellow"/>
+        </w:rPr>
+      </w:pPr>
+      <w:r>
+        <w:rPr>
+          <w:rFonts w:cstheme="minorHAnsi"/>
+          <w:b/>
+        </w:rPr>
+        <w:t xml:space="preserve">Si presti attenzione al fatto che quando un corso diventa spento tale metodo, </w:t>
+      </w:r>
+      <w:proofErr w:type="spellStart"/>
+      <w:r>
+        <w:rPr>
+          <w:rFonts w:cstheme="minorHAnsi"/>
+          <w:b/>
+        </w:rPr>
+        <w:t>updateSemestersAndOffCourses</w:t>
+      </w:r>
+      <w:proofErr w:type="spellEnd"/>
+      <w:r>
+        <w:rPr>
+          <w:rFonts w:cstheme="minorHAnsi"/>
+          <w:b/>
+        </w:rPr>
+        <w:t>, non solo sposta il corso da quelli attivi in quelli spenti, _</w:t>
+      </w:r>
+      <w:proofErr w:type="spellStart"/>
+      <w:r>
+        <w:rPr>
+          <w:rFonts w:cstheme="minorHAnsi"/>
+          <w:b/>
+        </w:rPr>
+        <w:t>offCourses</w:t>
+      </w:r>
+      <w:proofErr w:type="spellEnd"/>
+      <w:r>
+        <w:rPr>
+          <w:rFonts w:cstheme="minorHAnsi"/>
+          <w:b/>
+        </w:rPr>
+        <w:t xml:space="preserve">, ma elimina </w:t>
+      </w:r>
+      <w:r>
+        <w:rPr>
+          <w:rFonts w:cstheme="minorHAnsi"/>
+          <w:b/>
+        </w:rPr>
+        <w:t xml:space="preserve">anche </w:t>
+      </w:r>
+      <w:r>
+        <w:rPr>
+          <w:rFonts w:cstheme="minorHAnsi"/>
+          <w:b/>
+        </w:rPr>
+        <w:t>ogni sua informazione</w:t>
+      </w:r>
+      <w:r>
+        <w:rPr>
+          <w:rFonts w:cstheme="minorHAnsi"/>
+          <w:b/>
+        </w:rPr>
+        <w:t xml:space="preserve"> dalla mappa dei corsi;</w:t>
+      </w:r>
+      <w:r>
+        <w:rPr>
+          <w:rFonts w:cstheme="minorHAnsi"/>
+          <w:b/>
+        </w:rPr>
+        <w:t xml:space="preserve"> dal momento che la lista _</w:t>
+      </w:r>
+      <w:proofErr w:type="spellStart"/>
+      <w:r>
+        <w:rPr>
+          <w:rFonts w:cstheme="minorHAnsi"/>
+          <w:b/>
+        </w:rPr>
+        <w:t>offCourses</w:t>
+      </w:r>
+      <w:proofErr w:type="spellEnd"/>
+      <w:r>
+        <w:rPr>
+          <w:rFonts w:cstheme="minorHAnsi"/>
+          <w:b/>
+        </w:rPr>
+        <w:t xml:space="preserve"> contiene solo i codici dei corsi spenti se in seguito si dovesse presentare la necessità di elaborare una sessione di esami inerente un periodo accademico in cui tale corso era ancora attivo risulta evidente la necessità di reperire le informazioni relative a quel corso che _</w:t>
+      </w:r>
+      <w:proofErr w:type="spellStart"/>
+      <w:r>
+        <w:rPr>
+          <w:rFonts w:cstheme="minorHAnsi"/>
+          <w:b/>
+        </w:rPr>
+        <w:t>offCourse</w:t>
+      </w:r>
+      <w:proofErr w:type="spellEnd"/>
+      <w:r>
+        <w:rPr>
+          <w:rFonts w:cstheme="minorHAnsi"/>
+          <w:b/>
+        </w:rPr>
+        <w:t xml:space="preserve"> non contiene e che sono state eliminate dal metodo </w:t>
+      </w:r>
+      <w:proofErr w:type="spellStart"/>
+      <w:r>
+        <w:rPr>
+          <w:rFonts w:cstheme="minorHAnsi"/>
+          <w:b/>
+        </w:rPr>
+        <w:t>updateSemestersAndOffCourses</w:t>
+      </w:r>
+      <w:proofErr w:type="spellEnd"/>
+      <w:r>
+        <w:rPr>
+          <w:rFonts w:cstheme="minorHAnsi"/>
+          <w:b/>
+        </w:rPr>
+        <w:t xml:space="preserve">; pertanto sempre nel metodo </w:t>
+      </w:r>
+      <w:proofErr w:type="spellStart"/>
+      <w:r>
+        <w:rPr>
+          <w:rFonts w:cstheme="minorHAnsi"/>
+          <w:b/>
+        </w:rPr>
+        <w:t>updateSemestersAndOffCourses</w:t>
+      </w:r>
+      <w:proofErr w:type="spellEnd"/>
+      <w:r>
+        <w:rPr>
+          <w:rFonts w:cstheme="minorHAnsi"/>
+          <w:b/>
+        </w:rPr>
+        <w:t xml:space="preserve"> si procede col salvare il codice del corso spento,</w:t>
+      </w:r>
+      <w:r>
+        <w:rPr>
+          <w:rFonts w:cstheme="minorHAnsi"/>
+          <w:b/>
+        </w:rPr>
+        <w:t xml:space="preserve"> </w:t>
+      </w:r>
+      <w:r>
+        <w:rPr>
+          <w:rFonts w:cstheme="minorHAnsi"/>
+          <w:b/>
+        </w:rPr>
+        <w:t xml:space="preserve">l’anno accademico in cui è stato spento ed inoltre l’anno e il semestre di appartenenza </w:t>
+      </w:r>
+      <w:r>
+        <w:rPr>
+          <w:rFonts w:cstheme="minorHAnsi"/>
+          <w:b/>
+        </w:rPr>
+        <w:t xml:space="preserve">il tutto nel </w:t>
+      </w:r>
+      <w:proofErr w:type="spellStart"/>
+      <w:r>
+        <w:rPr>
+          <w:rFonts w:cstheme="minorHAnsi"/>
+          <w:b/>
+        </w:rPr>
+        <w:t>vector</w:t>
+      </w:r>
+      <w:proofErr w:type="spellEnd"/>
+      <w:r>
+        <w:rPr>
+          <w:rFonts w:cstheme="minorHAnsi"/>
+          <w:b/>
+        </w:rPr>
+        <w:t xml:space="preserve"> “</w:t>
+      </w:r>
+      <w:r>
+        <w:rPr>
+          <w:rFonts w:cstheme="minorHAnsi"/>
+          <w:b/>
+        </w:rPr>
+        <w:t>_</w:t>
+      </w:r>
+      <w:proofErr w:type="spellStart"/>
+      <w:r>
+        <w:rPr>
+          <w:b/>
+        </w:rPr>
+        <w:t>tempInfoNotActiveCoursesToWriteInTheDB</w:t>
+      </w:r>
+      <w:proofErr w:type="spellEnd"/>
+      <w:r>
+        <w:rPr>
+          <w:b/>
+        </w:rPr>
+        <w:t xml:space="preserve">”; in particolare ogni campo del </w:t>
+      </w:r>
+      <w:proofErr w:type="spellStart"/>
+      <w:r>
+        <w:rPr>
+          <w:b/>
+        </w:rPr>
+        <w:t>vector</w:t>
+      </w:r>
+      <w:proofErr w:type="spellEnd"/>
+      <w:r>
+        <w:rPr>
+          <w:b/>
+        </w:rPr>
+        <w:t xml:space="preserve"> “</w:t>
+      </w:r>
+      <w:r>
+        <w:rPr>
+          <w:b/>
+        </w:rPr>
+        <w:t>_</w:t>
+      </w:r>
+      <w:proofErr w:type="spellStart"/>
+      <w:r>
+        <w:rPr>
+          <w:b/>
+        </w:rPr>
+        <w:t>tempInfoNotActiveCoursesToWriteInTheDB</w:t>
+      </w:r>
+      <w:proofErr w:type="spellEnd"/>
+      <w:r>
+        <w:rPr>
+          <w:b/>
+        </w:rPr>
+        <w:t>” contiene queste tre info relative ad uno stesso corso spento.</w:t>
       </w:r>
     </w:p>
     <w:p>
@@ -21227,7 +22405,6 @@
         <w:rPr>
           <w:b/>
         </w:rPr>
-        <w:lastRenderedPageBreak/>
         <w:t>dbStudsWrite</w:t>
       </w:r>
       <w:proofErr w:type="spellEnd"/>
@@ -21343,6 +22520,7 @@
       </w:pPr>
       <w:proofErr w:type="spellStart"/>
       <w:r>
+        <w:lastRenderedPageBreak/>
         <w:t>trunc</w:t>
       </w:r>
       <w:proofErr w:type="spellEnd"/>
@@ -21930,90 +23108,84 @@
         <w:rPr>
           <w:b/>
         </w:rPr>
-        <w:t>dbStudyCourse</w:t>
-      </w:r>
-      <w:r>
-        <w:rPr>
-          <w:b/>
+        <w:t>dbStudyCourseWrite</w:t>
+      </w:r>
+      <w:proofErr w:type="spellEnd"/>
+    </w:p>
+    <w:p>
+      <w:pPr>
+        <w:pStyle w:val="Paragrafoelenco"/>
+        <w:spacing w:after="0"/>
+        <w:ind w:left="-284"/>
+      </w:pPr>
+      <w:proofErr w:type="gramStart"/>
+      <w:r>
+        <w:t>prototipo:</w:t>
+      </w:r>
+      <w:r>
+        <w:t xml:space="preserve">   </w:t>
+      </w:r>
+      <w:proofErr w:type="spellStart"/>
+      <w:proofErr w:type="gramEnd"/>
+      <w:r>
+        <w:rPr>
+          <w:rFonts w:ascii="Consolas" w:hAnsi="Consolas"/>
+          <w:highlight w:val="darkYellow"/>
+        </w:rPr>
+        <w:t>void</w:t>
+      </w:r>
+      <w:proofErr w:type="spellEnd"/>
+      <w:r>
+        <w:rPr>
+          <w:rFonts w:ascii="Consolas" w:hAnsi="Consolas"/>
+          <w:highlight w:val="darkYellow"/>
+        </w:rPr>
+        <w:t xml:space="preserve"> </w:t>
+      </w:r>
+      <w:proofErr w:type="spellStart"/>
+      <w:r>
+        <w:rPr>
+          <w:rFonts w:ascii="Consolas" w:hAnsi="Consolas"/>
+          <w:highlight w:val="darkYellow"/>
+        </w:rPr>
+        <w:t>University</w:t>
+      </w:r>
+      <w:proofErr w:type="spellEnd"/>
+      <w:r>
+        <w:rPr>
+          <w:rFonts w:ascii="Consolas" w:hAnsi="Consolas"/>
+          <w:highlight w:val="darkYellow"/>
+        </w:rPr>
+        <w:t>::</w:t>
+      </w:r>
+      <w:proofErr w:type="spellStart"/>
+      <w:r>
+        <w:rPr>
+          <w:rFonts w:ascii="Consolas" w:hAnsi="Consolas"/>
+          <w:highlight w:val="darkYellow"/>
+        </w:rPr>
+        <w:t>db</w:t>
+      </w:r>
+      <w:r>
+        <w:rPr>
+          <w:rFonts w:ascii="Consolas" w:hAnsi="Consolas"/>
+          <w:highlight w:val="darkYellow"/>
+        </w:rPr>
+        <w:t>StudyCourse</w:t>
+      </w:r>
+      <w:r>
+        <w:rPr>
+          <w:rFonts w:ascii="Consolas" w:hAnsi="Consolas"/>
+          <w:highlight w:val="darkYellow"/>
         </w:rPr>
         <w:t>Write</w:t>
       </w:r>
       <w:proofErr w:type="spellEnd"/>
-    </w:p>
-    <w:p>
-      <w:pPr>
-        <w:pStyle w:val="Paragrafoelenco"/>
-        <w:spacing w:after="0"/>
-        <w:ind w:left="-284"/>
-      </w:pPr>
-      <w:proofErr w:type="gramStart"/>
-      <w:r>
-        <w:t>prototipo:</w:t>
-      </w:r>
-      <w:r>
-        <w:t xml:space="preserve">   </w:t>
-      </w:r>
-      <w:proofErr w:type="spellStart"/>
-      <w:proofErr w:type="gramEnd"/>
       <w:r>
         <w:rPr>
           <w:rFonts w:ascii="Consolas" w:hAnsi="Consolas"/>
           <w:highlight w:val="darkYellow"/>
         </w:rPr>
-        <w:t>void</w:t>
-      </w:r>
-      <w:proofErr w:type="spellEnd"/>
-      <w:r>
-        <w:rPr>
-          <w:rFonts w:ascii="Consolas" w:hAnsi="Consolas"/>
-          <w:highlight w:val="darkYellow"/>
-        </w:rPr>
-        <w:t xml:space="preserve"> </w:t>
-      </w:r>
-      <w:proofErr w:type="spellStart"/>
-      <w:r>
-        <w:rPr>
-          <w:rFonts w:ascii="Consolas" w:hAnsi="Consolas"/>
-          <w:highlight w:val="darkYellow"/>
-        </w:rPr>
-        <w:t>University</w:t>
-      </w:r>
-      <w:proofErr w:type="spellEnd"/>
-      <w:r>
-        <w:rPr>
-          <w:rFonts w:ascii="Consolas" w:hAnsi="Consolas"/>
-          <w:highlight w:val="darkYellow"/>
-        </w:rPr>
-        <w:t>::</w:t>
-      </w:r>
-      <w:proofErr w:type="spellStart"/>
-      <w:r>
-        <w:rPr>
-          <w:rFonts w:ascii="Consolas" w:hAnsi="Consolas"/>
-          <w:highlight w:val="darkYellow"/>
-        </w:rPr>
-        <w:t>db</w:t>
-      </w:r>
-      <w:r>
-        <w:rPr>
-          <w:rFonts w:ascii="Consolas" w:hAnsi="Consolas"/>
-          <w:highlight w:val="darkYellow"/>
-        </w:rPr>
-        <w:t>StudyCourse</w:t>
-      </w:r>
-      <w:r>
-        <w:rPr>
-          <w:rFonts w:ascii="Consolas" w:hAnsi="Consolas"/>
-          <w:highlight w:val="darkYellow"/>
-        </w:rPr>
-        <w:t>Write</w:t>
-      </w:r>
-      <w:proofErr w:type="spellEnd"/>
-      <w:r>
-        <w:rPr>
-          <w:rFonts w:ascii="Consolas" w:hAnsi="Consolas"/>
-          <w:highlight w:val="darkYellow"/>
-        </w:rPr>
         <w:t>()</w:t>
       </w:r>
     </w:p>
@@ -22024,13 +23196,7 @@
         <w:ind w:left="-284"/>
       </w:pPr>
       <w:r>
-        <w:t>Tale metodo si occupa della ris</w:t>
-      </w:r>
-      <w:r>
-        <w:t>crittura del file database dei corsi di studio</w:t>
-      </w:r>
-      <w:r>
-        <w:t>; si dichiara quindi un file detto “</w:t>
+        <w:t>Tale metodo si occupa della riscrittura del file database dei corsi di studio; si dichiara quindi un file detto “</w:t>
       </w:r>
       <w:proofErr w:type="spellStart"/>
       <w:r>
@@ -22117,11 +23283,7 @@
       </w:r>
       <w:proofErr w:type="spellEnd"/>
       <w:r>
-        <w:t xml:space="preserve"> dell’operatore “&lt;&lt;” si procede </w:t>
-      </w:r>
-      <w:r>
-        <w:lastRenderedPageBreak/>
-        <w:t>con la scrittura su file “</w:t>
+        <w:t xml:space="preserve"> dell’operatore “&lt;&lt;” si procede con la scrittura su file “</w:t>
       </w:r>
       <w:proofErr w:type="spellStart"/>
       <w:r>
@@ -22299,6 +23461,7 @@
         <w:ind w:left="-284"/>
       </w:pPr>
       <w:r>
+        <w:lastRenderedPageBreak/>
         <w:t>Tale metodo si occupa della riscrittur</w:t>
       </w:r>
       <w:r>
@@ -22843,41 +24006,25 @@
           <w:color w:val="24292F"/>
           <w:shd w:val="clear" w:color="auto" w:fill="FFFFFF"/>
         </w:rPr>
-        <w:t xml:space="preserve"> “</w:t>
-      </w:r>
+        <w:t xml:space="preserve"> “_</w:t>
+      </w:r>
+      <w:proofErr w:type="spellStart"/>
       <w:r>
         <w:rPr>
           <w:rFonts w:cstheme="minorHAnsi"/>
           <w:color w:val="24292F"/>
           <w:shd w:val="clear" w:color="auto" w:fill="FFFFFF"/>
         </w:rPr>
-        <w:t>_</w:t>
-      </w:r>
-      <w:proofErr w:type="spellStart"/>
+        <w:t>courseOfTheYear</w:t>
+      </w:r>
+      <w:proofErr w:type="spellEnd"/>
       <w:r>
         <w:rPr>
           <w:rFonts w:cstheme="minorHAnsi"/>
           <w:color w:val="24292F"/>
           <w:shd w:val="clear" w:color="auto" w:fill="FFFFFF"/>
         </w:rPr>
-        <w:t>courseOfTheYear</w:t>
-      </w:r>
-      <w:proofErr w:type="spellEnd"/>
-      <w:r>
-        <w:rPr>
-          <w:rFonts w:cstheme="minorHAnsi"/>
-          <w:color w:val="24292F"/>
-          <w:shd w:val="clear" w:color="auto" w:fill="FFFFFF"/>
-        </w:rPr>
-        <w:t>”</w:t>
-      </w:r>
-      <w:r>
-        <w:rPr>
-          <w:rFonts w:cstheme="minorHAnsi"/>
-          <w:color w:val="24292F"/>
-          <w:shd w:val="clear" w:color="auto" w:fill="FFFFFF"/>
-        </w:rPr>
-        <w:t xml:space="preserve"> (ovvero la mappa contenente </w:t>
+        <w:t xml:space="preserve">” (ovvero la mappa contenente </w:t>
       </w:r>
       <w:proofErr w:type="gramStart"/>
       <w:r>
@@ -23533,7 +24680,6 @@
         <w:rPr>
           <w:b/>
         </w:rPr>
-        <w:lastRenderedPageBreak/>
         <w:t>controlGroupedCourses</w:t>
       </w:r>
       <w:proofErr w:type="spellEnd"/>
@@ -24142,7 +25288,14 @@
         <w:rPr>
           <w:rFonts w:cstheme="minorHAnsi"/>
         </w:rPr>
-        <w:t>nuto nel parametro “</w:t>
+        <w:t xml:space="preserve">nuto </w:t>
+      </w:r>
+      <w:r>
+        <w:rPr>
+          <w:rFonts w:cstheme="minorHAnsi"/>
+        </w:rPr>
+        <w:lastRenderedPageBreak/>
+        <w:t>nel parametro “</w:t>
       </w:r>
       <w:proofErr w:type="spellStart"/>
       <w:r>
@@ -24552,58 +25705,602 @@
           <w:rFonts w:cstheme="minorHAnsi"/>
         </w:rPr>
       </w:pPr>
-      <w:bookmarkStart w:id="0" w:name="_GoBack"/>
-      <w:bookmarkEnd w:id="0"/>
-    </w:p>
-    <w:p>
-      <w:pPr>
-        <w:spacing w:after="0"/>
-        <w:ind w:left="-284"/>
-        <w:rPr>
-          <w:rFonts w:cstheme="minorHAnsi"/>
-        </w:rPr>
-      </w:pPr>
-    </w:p>
-    <w:p>
-      <w:pPr>
-        <w:spacing w:after="0"/>
-        <w:ind w:left="-284"/>
-        <w:rPr>
-          <w:rFonts w:cstheme="minorHAnsi"/>
-        </w:rPr>
-      </w:pPr>
-    </w:p>
-    <w:p>
-      <w:pPr>
-        <w:spacing w:after="0"/>
-        <w:ind w:left="-284"/>
-        <w:rPr>
-          <w:rFonts w:cstheme="minorHAnsi"/>
-        </w:rPr>
-      </w:pPr>
-    </w:p>
-    <w:p>
-      <w:pPr>
-        <w:spacing w:after="0"/>
-        <w:ind w:left="-284"/>
-        <w:rPr>
-          <w:rFonts w:cstheme="minorHAnsi"/>
-        </w:rPr>
-      </w:pPr>
-    </w:p>
-    <w:p>
-      <w:pPr>
-        <w:spacing w:after="0"/>
-        <w:ind w:left="-284"/>
-      </w:pPr>
-      <w:r>
-        <w:rPr>
+      <w:r>
+        <w:rPr>
+          <w:rFonts w:cstheme="minorHAnsi"/>
+        </w:rPr>
+        <w:t>Questo metodo controlla che non ci siano buchi negli id dei corsi per tutti i corsi di studio ovvero se tutti i corsi hanno id che sono consecutivi.</w:t>
+      </w:r>
+    </w:p>
+    <w:p>
+      <w:pPr>
+        <w:pStyle w:val="Paragrafoelenco"/>
+        <w:spacing w:after="0"/>
+        <w:ind w:left="-284"/>
+        <w:rPr>
+          <w:rFonts w:cstheme="minorHAnsi"/>
+          <w:color w:val="FF0000"/>
+        </w:rPr>
+      </w:pPr>
+      <w:r>
+        <w:rPr>
+          <w:rFonts w:cstheme="minorHAnsi"/>
+        </w:rPr>
+        <w:t>Mediante un for, p</w:t>
+      </w:r>
+      <w:r>
+        <w:rPr>
+          <w:rFonts w:cstheme="minorHAnsi"/>
+        </w:rPr>
+        <w:t>er ogni co</w:t>
+      </w:r>
+      <w:r>
+        <w:rPr>
+          <w:rFonts w:cstheme="minorHAnsi"/>
+        </w:rPr>
+        <w:t xml:space="preserve">rso di studio si salvano tutti i suoi corsi in uno stesso campo del </w:t>
+      </w:r>
+      <w:proofErr w:type="spellStart"/>
+      <w:r>
+        <w:rPr>
+          <w:rFonts w:cstheme="minorHAnsi"/>
+        </w:rPr>
+        <w:t>vector</w:t>
+      </w:r>
+      <w:proofErr w:type="spellEnd"/>
+      <w:r>
+        <w:rPr>
+          <w:rFonts w:cstheme="minorHAnsi"/>
+        </w:rPr>
+        <w:t xml:space="preserve"> di stringhe</w:t>
+      </w:r>
+      <w:r>
+        <w:rPr>
+          <w:rFonts w:cstheme="minorHAnsi"/>
+        </w:rPr>
+        <w:t xml:space="preserve"> “</w:t>
+      </w:r>
+      <w:proofErr w:type="spellStart"/>
+      <w:r>
+        <w:rPr>
+          <w:rFonts w:cstheme="minorHAnsi"/>
+        </w:rPr>
+        <w:t>codesReturned</w:t>
+      </w:r>
+      <w:proofErr w:type="spellEnd"/>
+      <w:r>
+        <w:rPr>
+          <w:rFonts w:cstheme="minorHAnsi"/>
+        </w:rPr>
+        <w:t>”.</w:t>
+      </w:r>
+      <w:r>
+        <w:rPr>
+          <w:rFonts w:cstheme="minorHAnsi"/>
+        </w:rPr>
+        <w:t xml:space="preserve"> In ogni ciclo for si procede col ricopiare </w:t>
+      </w:r>
+      <w:r>
+        <w:rPr>
+          <w:rFonts w:cstheme="minorHAnsi"/>
+          <w:color w:val="FF0000"/>
+        </w:rPr>
+        <w:t>………</w:t>
+      </w:r>
+    </w:p>
+    <w:p>
+      <w:pPr>
+        <w:pStyle w:val="Paragrafoelenco"/>
+        <w:spacing w:after="0"/>
+        <w:ind w:left="-284"/>
+        <w:rPr>
+          <w:rFonts w:cstheme="minorHAnsi"/>
+        </w:rPr>
+      </w:pPr>
+      <w:r>
+        <w:rPr>
+          <w:rFonts w:cstheme="minorHAnsi"/>
+          <w:color w:val="FF0000"/>
+          <w:highlight w:val="yellow"/>
+        </w:rPr>
+        <w:t xml:space="preserve">DUBBIO André ma qui se il for fa un numero di cicli dispari allora </w:t>
+      </w:r>
+      <w:proofErr w:type="spellStart"/>
+      <w:r>
+        <w:rPr>
+          <w:rFonts w:cstheme="minorHAnsi"/>
+          <w:color w:val="FF0000"/>
+          <w:highlight w:val="yellow"/>
+        </w:rPr>
+        <w:t>allcoursedcodefronsemester</w:t>
+      </w:r>
+      <w:proofErr w:type="spellEnd"/>
+      <w:r>
+        <w:rPr>
+          <w:rFonts w:cstheme="minorHAnsi"/>
+          <w:color w:val="FF0000"/>
+          <w:highlight w:val="yellow"/>
+        </w:rPr>
+        <w:t xml:space="preserve"> contiene i corsi di </w:t>
+      </w:r>
+      <w:proofErr w:type="spellStart"/>
+      <w:r>
+        <w:rPr>
+          <w:rFonts w:cstheme="minorHAnsi"/>
+          <w:color w:val="FF0000"/>
+          <w:highlight w:val="yellow"/>
+        </w:rPr>
+        <w:t>codesrereturned</w:t>
+      </w:r>
+      <w:proofErr w:type="spellEnd"/>
+      <w:r>
+        <w:rPr>
+          <w:rFonts w:cstheme="minorHAnsi"/>
+          <w:color w:val="FF0000"/>
+          <w:highlight w:val="yellow"/>
+        </w:rPr>
+        <w:t xml:space="preserve"> nell'ordine opposto mentre se sono pari nello stesso ordine. Non si dovrebbe mettere fuori dal for?</w:t>
+      </w:r>
+    </w:p>
+    <w:p>
+      <w:pPr>
+        <w:spacing w:after="0"/>
+        <w:rPr>
+          <w:rFonts w:cstheme="minorHAnsi"/>
+        </w:rPr>
+      </w:pPr>
+    </w:p>
+    <w:p>
+      <w:pPr>
+        <w:pStyle w:val="Paragrafoelenco"/>
+        <w:numPr>
+          <w:ilvl w:val="0"/>
+          <w:numId w:val="1"/>
+        </w:numPr>
+        <w:spacing w:after="0"/>
+        <w:ind w:left="-284" w:hanging="283"/>
+        <w:rPr>
+          <w:b/>
+        </w:rPr>
+      </w:pPr>
+      <w:proofErr w:type="spellStart"/>
+      <w:r>
+        <w:rPr>
+          <w:b/>
+        </w:rPr>
+        <w:t>checkDistance</w:t>
+      </w:r>
+      <w:proofErr w:type="spellEnd"/>
+    </w:p>
+    <w:p>
+      <w:pPr>
+        <w:pStyle w:val="Paragrafoelenco"/>
+        <w:spacing w:after="0"/>
+        <w:ind w:left="-284"/>
+      </w:pPr>
+      <w:proofErr w:type="gramStart"/>
+      <w:r>
+        <w:t>prototipo:</w:t>
+      </w:r>
+      <w:r>
+        <w:t xml:space="preserve">   </w:t>
+      </w:r>
+      <w:proofErr w:type="spellStart"/>
+      <w:proofErr w:type="gramEnd"/>
+      <w:r>
+        <w:rPr>
+          <w:rStyle w:val="pl-k"/>
+          <w:rFonts w:ascii="Consolas" w:hAnsi="Consolas"/>
           <w:highlight w:val="red"/>
-        </w:rPr>
-        <w:t>SPIEGARE I METODI DELLA PAGINE APERTE</w:t>
-      </w:r>
-      <w:r>
-        <w:t>:</w:t>
+          <w:shd w:val="clear" w:color="auto" w:fill="FFFFFF"/>
+        </w:rPr>
+        <w:t>void</w:t>
+      </w:r>
+      <w:proofErr w:type="spellEnd"/>
+      <w:r>
+        <w:rPr>
+          <w:rFonts w:ascii="Consolas" w:hAnsi="Consolas"/>
+          <w:highlight w:val="red"/>
+          <w:shd w:val="clear" w:color="auto" w:fill="FFFFFF"/>
+        </w:rPr>
+        <w:t xml:space="preserve"> </w:t>
+      </w:r>
+      <w:proofErr w:type="spellStart"/>
+      <w:r>
+        <w:rPr>
+          <w:rStyle w:val="pl-en"/>
+          <w:rFonts w:ascii="Consolas" w:hAnsi="Consolas"/>
+          <w:highlight w:val="red"/>
+          <w:shd w:val="clear" w:color="auto" w:fill="FFFFFF"/>
+        </w:rPr>
+        <w:t>University</w:t>
+      </w:r>
+      <w:proofErr w:type="spellEnd"/>
+      <w:r>
+        <w:rPr>
+          <w:rStyle w:val="pl-en"/>
+          <w:rFonts w:ascii="Consolas" w:hAnsi="Consolas"/>
+          <w:highlight w:val="red"/>
+          <w:shd w:val="clear" w:color="auto" w:fill="FFFFFF"/>
+        </w:rPr>
+        <w:t>::</w:t>
+      </w:r>
+      <w:proofErr w:type="spellStart"/>
+      <w:r>
+        <w:rPr>
+          <w:rStyle w:val="pl-en"/>
+          <w:rFonts w:ascii="Consolas" w:hAnsi="Consolas"/>
+          <w:highlight w:val="red"/>
+          <w:shd w:val="clear" w:color="auto" w:fill="FFFFFF"/>
+        </w:rPr>
+        <w:t>checkDistance</w:t>
+      </w:r>
+      <w:proofErr w:type="spellEnd"/>
+      <w:r>
+        <w:rPr>
+          <w:rFonts w:ascii="Consolas" w:hAnsi="Consolas"/>
+          <w:highlight w:val="red"/>
+          <w:shd w:val="clear" w:color="auto" w:fill="FFFFFF"/>
+        </w:rPr>
+        <w:t>(</w:t>
+      </w:r>
+      <w:proofErr w:type="spellStart"/>
+      <w:r>
+        <w:rPr>
+          <w:rFonts w:ascii="Consolas" w:hAnsi="Consolas"/>
+          <w:highlight w:val="red"/>
+          <w:shd w:val="clear" w:color="auto" w:fill="FFFFFF"/>
+        </w:rPr>
+        <w:t>std</w:t>
+      </w:r>
+      <w:proofErr w:type="spellEnd"/>
+      <w:r>
+        <w:rPr>
+          <w:rFonts w:ascii="Consolas" w:hAnsi="Consolas"/>
+          <w:highlight w:val="red"/>
+          <w:shd w:val="clear" w:color="auto" w:fill="FFFFFF"/>
+        </w:rPr>
+        <w:t>::</w:t>
+      </w:r>
+      <w:proofErr w:type="spellStart"/>
+      <w:r>
+        <w:rPr>
+          <w:rFonts w:ascii="Consolas" w:hAnsi="Consolas"/>
+          <w:highlight w:val="red"/>
+          <w:shd w:val="clear" w:color="auto" w:fill="FFFFFF"/>
+        </w:rPr>
+        <w:t>string</w:t>
+      </w:r>
+      <w:proofErr w:type="spellEnd"/>
+      <w:r>
+        <w:rPr>
+          <w:rFonts w:ascii="Consolas" w:hAnsi="Consolas"/>
+          <w:highlight w:val="red"/>
+          <w:shd w:val="clear" w:color="auto" w:fill="FFFFFF"/>
+        </w:rPr>
+        <w:t xml:space="preserve"> &amp;minor, </w:t>
+      </w:r>
+      <w:proofErr w:type="spellStart"/>
+      <w:r>
+        <w:rPr>
+          <w:rFonts w:ascii="Consolas" w:hAnsi="Consolas"/>
+          <w:highlight w:val="red"/>
+          <w:shd w:val="clear" w:color="auto" w:fill="FFFFFF"/>
+        </w:rPr>
+        <w:t>std</w:t>
+      </w:r>
+      <w:proofErr w:type="spellEnd"/>
+      <w:r>
+        <w:rPr>
+          <w:rFonts w:ascii="Consolas" w:hAnsi="Consolas"/>
+          <w:highlight w:val="red"/>
+          <w:shd w:val="clear" w:color="auto" w:fill="FFFFFF"/>
+        </w:rPr>
+        <w:t>::</w:t>
+      </w:r>
+      <w:proofErr w:type="spellStart"/>
+      <w:r>
+        <w:rPr>
+          <w:rFonts w:ascii="Consolas" w:hAnsi="Consolas"/>
+          <w:highlight w:val="red"/>
+          <w:shd w:val="clear" w:color="auto" w:fill="FFFFFF"/>
+        </w:rPr>
+        <w:t>string</w:t>
+      </w:r>
+      <w:proofErr w:type="spellEnd"/>
+      <w:r>
+        <w:rPr>
+          <w:rFonts w:ascii="Consolas" w:hAnsi="Consolas"/>
+          <w:highlight w:val="red"/>
+          <w:shd w:val="clear" w:color="auto" w:fill="FFFFFF"/>
+        </w:rPr>
+        <w:t xml:space="preserve"> &amp;major)</w:t>
+      </w:r>
+    </w:p>
+    <w:p>
+      <w:pPr>
+        <w:pStyle w:val="Paragrafoelenco"/>
+        <w:spacing w:after="0"/>
+        <w:ind w:left="-284"/>
+        <w:rPr>
+          <w:rFonts w:cstheme="minorHAnsi"/>
+        </w:rPr>
+      </w:pPr>
+      <w:r>
+        <w:rPr>
+          <w:rFonts w:cstheme="minorHAnsi"/>
+        </w:rPr>
+        <w:t>Tale metodo si occupa di controllare la distanza</w:t>
+      </w:r>
+      <w:r>
+        <w:rPr>
+          <w:rFonts w:cstheme="minorHAnsi"/>
+        </w:rPr>
+        <w:t xml:space="preserve"> presente tra due id successivi passati come parametro e denominati “minor” </w:t>
+      </w:r>
+      <w:proofErr w:type="gramStart"/>
+      <w:r>
+        <w:rPr>
+          <w:rFonts w:cstheme="minorHAnsi"/>
+        </w:rPr>
+        <w:t>e “</w:t>
+      </w:r>
+      <w:proofErr w:type="gramEnd"/>
+      <w:r>
+        <w:rPr>
+          <w:rFonts w:cstheme="minorHAnsi"/>
+        </w:rPr>
+        <w:t xml:space="preserve">major”. Si salva la dimensione espressa in bit delle due stringhe, “minor” </w:t>
+      </w:r>
+      <w:proofErr w:type="gramStart"/>
+      <w:r>
+        <w:rPr>
+          <w:rFonts w:cstheme="minorHAnsi"/>
+        </w:rPr>
+        <w:t>e “</w:t>
+      </w:r>
+      <w:proofErr w:type="gramEnd"/>
+      <w:r>
+        <w:rPr>
+          <w:rFonts w:cstheme="minorHAnsi"/>
+        </w:rPr>
+        <w:t>major”, rispettivamente in “</w:t>
+      </w:r>
+      <w:proofErr w:type="spellStart"/>
+      <w:r>
+        <w:rPr>
+          <w:rFonts w:cstheme="minorHAnsi"/>
+        </w:rPr>
+        <w:t>size_min</w:t>
+      </w:r>
+      <w:proofErr w:type="spellEnd"/>
+      <w:r>
+        <w:rPr>
+          <w:rFonts w:cstheme="minorHAnsi"/>
+        </w:rPr>
+        <w:t>” e “</w:t>
+      </w:r>
+      <w:proofErr w:type="spellStart"/>
+      <w:r>
+        <w:rPr>
+          <w:rFonts w:cstheme="minorHAnsi"/>
+        </w:rPr>
+        <w:t>size_major</w:t>
+      </w:r>
+      <w:proofErr w:type="spellEnd"/>
+      <w:r>
+        <w:rPr>
+          <w:rFonts w:cstheme="minorHAnsi"/>
+        </w:rPr>
+        <w:t>”. Nel caso in cui le due dimensioni siano diverse, ovvero nel caso in cui le due stringhe siano composte da un numero di caratteri e numeri diversi, si lancia una eccezione mostrando la presenza di un errore nel codice del corso.</w:t>
+      </w:r>
+    </w:p>
+    <w:p>
+      <w:pPr>
+        <w:pStyle w:val="Paragrafoelenco"/>
+        <w:spacing w:after="0"/>
+        <w:ind w:left="-284"/>
+        <w:rPr>
+          <w:rFonts w:cstheme="minorHAnsi"/>
+        </w:rPr>
+      </w:pPr>
+      <w:r>
+        <w:rPr>
+          <w:rFonts w:cstheme="minorHAnsi"/>
+        </w:rPr>
+        <w:t>Nel caso in cui siano uguali si procede con l’analisi della distanza.</w:t>
+      </w:r>
+    </w:p>
+    <w:p>
+      <w:pPr>
+        <w:pStyle w:val="Paragrafoelenco"/>
+        <w:spacing w:after="0"/>
+        <w:ind w:left="-284"/>
+        <w:rPr>
+          <w:rFonts w:cstheme="minorHAnsi"/>
+          <w:color w:val="FF0000"/>
+        </w:rPr>
+      </w:pPr>
+      <w:r>
+        <w:rPr>
+          <w:rFonts w:cstheme="minorHAnsi"/>
+          <w:color w:val="FF0000"/>
+          <w:highlight w:val="yellow"/>
+        </w:rPr>
+        <w:t xml:space="preserve">DUBBIO Dove ho sottolineato non dovrebbe andare l'indice i. Perché l'indice i non compare nelle righe dopo quindi il for dopo ci la sugli </w:t>
+      </w:r>
+      <w:r>
+        <w:rPr>
+          <w:rFonts w:cstheme="minorHAnsi"/>
+          <w:color w:val="FF0000"/>
+          <w:highlight w:val="yellow"/>
+        </w:rPr>
+        <w:t>stessi</w:t>
+      </w:r>
+      <w:r>
+        <w:rPr>
+          <w:rFonts w:cstheme="minorHAnsi"/>
+          <w:color w:val="FF0000"/>
+          <w:highlight w:val="yellow"/>
+        </w:rPr>
+        <w:t xml:space="preserve">. i dovrebbe andare anche nella seconda condizione del for al posto di </w:t>
+      </w:r>
+      <w:proofErr w:type="spellStart"/>
+      <w:r>
+        <w:rPr>
+          <w:rFonts w:cstheme="minorHAnsi"/>
+          <w:color w:val="FF0000"/>
+          <w:highlight w:val="yellow"/>
+        </w:rPr>
+        <w:t>size_maj</w:t>
+      </w:r>
+      <w:proofErr w:type="spellEnd"/>
+    </w:p>
+    <w:p>
+      <w:pPr>
+        <w:pStyle w:val="Paragrafoelenco"/>
+        <w:spacing w:after="0"/>
+        <w:ind w:left="-284"/>
+        <w:rPr>
+          <w:rFonts w:cstheme="minorHAnsi"/>
+        </w:rPr>
+      </w:pPr>
+    </w:p>
+    <w:p>
+      <w:pPr>
+        <w:pStyle w:val="Paragrafoelenco"/>
+        <w:numPr>
+          <w:ilvl w:val="0"/>
+          <w:numId w:val="1"/>
+        </w:numPr>
+        <w:spacing w:after="0"/>
+        <w:ind w:left="-284" w:hanging="283"/>
+        <w:rPr>
+          <w:b/>
+        </w:rPr>
+      </w:pPr>
+      <w:proofErr w:type="spellStart"/>
+      <w:r>
+        <w:rPr>
+          <w:b/>
+        </w:rPr>
+        <w:t>controlReciprocyGrouped</w:t>
+      </w:r>
+      <w:proofErr w:type="spellEnd"/>
+    </w:p>
+    <w:p>
+      <w:pPr>
+        <w:pStyle w:val="Paragrafoelenco"/>
+        <w:spacing w:after="0"/>
+        <w:ind w:left="-284"/>
+        <w:rPr>
+          <w:rFonts w:ascii="Consolas" w:hAnsi="Consolas"/>
+          <w:color w:val="24292F"/>
+          <w:shd w:val="clear" w:color="auto" w:fill="FFFFFF"/>
+        </w:rPr>
+      </w:pPr>
+      <w:proofErr w:type="gramStart"/>
+      <w:r>
+        <w:t>prototipo</w:t>
+      </w:r>
+      <w:r>
+        <w:rPr>
+          <w:rFonts w:ascii="Consolas" w:hAnsi="Consolas"/>
+        </w:rPr>
+        <w:t xml:space="preserve">:   </w:t>
+      </w:r>
+      <w:proofErr w:type="spellStart"/>
+      <w:proofErr w:type="gramEnd"/>
+      <w:r>
+        <w:rPr>
+          <w:rStyle w:val="pl-k"/>
+          <w:rFonts w:ascii="Consolas" w:hAnsi="Consolas"/>
+          <w:highlight w:val="red"/>
+          <w:shd w:val="clear" w:color="auto" w:fill="FFFFFF"/>
+        </w:rPr>
+        <w:t>void</w:t>
+      </w:r>
+      <w:proofErr w:type="spellEnd"/>
+      <w:r>
+        <w:rPr>
+          <w:rFonts w:ascii="Consolas" w:hAnsi="Consolas"/>
+          <w:color w:val="24292F"/>
+          <w:highlight w:val="red"/>
+          <w:shd w:val="clear" w:color="auto" w:fill="FFFFFF"/>
+        </w:rPr>
+        <w:t xml:space="preserve"> </w:t>
+      </w:r>
+      <w:proofErr w:type="spellStart"/>
+      <w:r>
+        <w:rPr>
+          <w:rStyle w:val="pl-en"/>
+          <w:rFonts w:ascii="Consolas" w:hAnsi="Consolas"/>
+          <w:highlight w:val="red"/>
+          <w:shd w:val="clear" w:color="auto" w:fill="FFFFFF"/>
+        </w:rPr>
+        <w:t>University</w:t>
+      </w:r>
+      <w:proofErr w:type="spellEnd"/>
+      <w:r>
+        <w:rPr>
+          <w:rStyle w:val="pl-en"/>
+          <w:rFonts w:ascii="Consolas" w:hAnsi="Consolas"/>
+          <w:highlight w:val="red"/>
+          <w:shd w:val="clear" w:color="auto" w:fill="FFFFFF"/>
+        </w:rPr>
+        <w:t>::</w:t>
+      </w:r>
+      <w:proofErr w:type="spellStart"/>
+      <w:r>
+        <w:rPr>
+          <w:rStyle w:val="pl-en"/>
+          <w:rFonts w:ascii="Consolas" w:hAnsi="Consolas"/>
+          <w:highlight w:val="red"/>
+          <w:shd w:val="clear" w:color="auto" w:fill="FFFFFF"/>
+        </w:rPr>
+        <w:t>controlReciprocyGrouped</w:t>
+      </w:r>
+      <w:proofErr w:type="spellEnd"/>
+      <w:r>
+        <w:rPr>
+          <w:rFonts w:ascii="Consolas" w:hAnsi="Consolas"/>
+          <w:color w:val="24292F"/>
+          <w:highlight w:val="red"/>
+          <w:shd w:val="clear" w:color="auto" w:fill="FFFFFF"/>
+        </w:rPr>
+        <w:t>()</w:t>
+      </w:r>
+    </w:p>
+    <w:p>
+      <w:pPr>
+        <w:pStyle w:val="Paragrafoelenco"/>
+        <w:spacing w:after="0"/>
+        <w:ind w:left="-284"/>
+        <w:rPr>
+          <w:rFonts w:cstheme="minorHAnsi"/>
+        </w:rPr>
+      </w:pPr>
+      <w:r>
+        <w:rPr>
+          <w:rFonts w:cstheme="minorHAnsi"/>
+        </w:rPr>
+        <w:t>Tale metodo ha l’obiettivo di controllare se c’è reciprocità tra i corsi raggruppati: se un corso risulta raggruppato con un altro allora anche quest’ultimo deve esserlo con il primo diversamente viene sollevata una eccezione.</w:t>
+      </w:r>
+    </w:p>
+    <w:p>
+      <w:pPr>
+        <w:pStyle w:val="Paragrafoelenco"/>
+        <w:spacing w:after="0"/>
+        <w:ind w:left="-284"/>
+        <w:rPr>
+          <w:rFonts w:cstheme="minorHAnsi"/>
+        </w:rPr>
+      </w:pPr>
+      <w:r>
+        <w:rPr>
+          <w:rFonts w:cstheme="minorHAnsi"/>
+        </w:rPr>
+        <w:t>Il metodo si articola nel seguente modo:</w:t>
       </w:r>
     </w:p>
     <w:p>
@@ -24614,40 +26311,49 @@
           <w:numId w:val="2"/>
         </w:numPr>
         <w:spacing w:after="0"/>
-      </w:pPr>
-      <w:proofErr w:type="spellStart"/>
-      <w:proofErr w:type="gramStart"/>
-      <w:r>
-        <w:rPr>
-          <w:rStyle w:val="pl-en"/>
-          <w:rFonts w:ascii="Consolas" w:hAnsi="Consolas"/>
-          <w:sz w:val="18"/>
-          <w:szCs w:val="18"/>
-          <w:shd w:val="clear" w:color="auto" w:fill="FFFFFF"/>
-        </w:rPr>
-        <w:t>controlReciprocyGrouped</w:t>
-      </w:r>
-      <w:proofErr w:type="spellEnd"/>
-      <w:r>
-        <w:rPr>
-          <w:rFonts w:ascii="Consolas" w:hAnsi="Consolas"/>
-          <w:color w:val="24292F"/>
-          <w:sz w:val="18"/>
-          <w:szCs w:val="18"/>
-          <w:shd w:val="clear" w:color="auto" w:fill="FFFFFF"/>
-        </w:rPr>
-        <w:t>(</w:t>
-      </w:r>
-      <w:proofErr w:type="gramEnd"/>
-      <w:r>
-        <w:rPr>
-          <w:rFonts w:ascii="Consolas" w:hAnsi="Consolas"/>
-          <w:color w:val="24292F"/>
-          <w:sz w:val="18"/>
-          <w:szCs w:val="18"/>
-          <w:shd w:val="clear" w:color="auto" w:fill="FFFFFF"/>
-        </w:rPr>
-        <w:t>)</w:t>
+        <w:rPr>
+          <w:rFonts w:cstheme="minorHAnsi"/>
+        </w:rPr>
+      </w:pPr>
+      <w:r>
+        <w:rPr>
+          <w:rFonts w:cstheme="minorHAnsi"/>
+        </w:rPr>
+        <w:t>attraverso il primo for, per ogni corso</w:t>
+      </w:r>
+      <w:r>
+        <w:rPr>
+          <w:rFonts w:cstheme="minorHAnsi"/>
+        </w:rPr>
+        <w:t xml:space="preserve"> presente nel database, si crea una mappa all’interno della quale si salva per ogni anno accademico un vettore contenente tutti i corsi raggruppati di quell’anno mediante il metodo </w:t>
+      </w:r>
+      <w:proofErr w:type="spellStart"/>
+      <w:r>
+        <w:rPr>
+          <w:rFonts w:cstheme="minorHAnsi"/>
+        </w:rPr>
+        <w:t>getGroupedCourseFromAllYear</w:t>
+      </w:r>
+      <w:proofErr w:type="spellEnd"/>
+      <w:r>
+        <w:rPr>
+          <w:rFonts w:cstheme="minorHAnsi"/>
+        </w:rPr>
+        <w:t>; tale mappa viene denominata appunto “</w:t>
+      </w:r>
+      <w:proofErr w:type="spellStart"/>
+      <w:r>
+        <w:rPr>
+          <w:rFonts w:cstheme="minorHAnsi"/>
+        </w:rPr>
+        <w:t>allGroupedCourse</w:t>
+      </w:r>
+      <w:proofErr w:type="spellEnd"/>
+      <w:r>
+        <w:rPr>
+          <w:rFonts w:cstheme="minorHAnsi"/>
+        </w:rPr>
+        <w:t>”;</w:t>
       </w:r>
     </w:p>
     <w:p>
@@ -24658,17 +26364,394 @@
           <w:numId w:val="2"/>
         </w:numPr>
         <w:spacing w:after="0"/>
-      </w:pPr>
-      <w:proofErr w:type="spellStart"/>
+        <w:rPr>
+          <w:rFonts w:cstheme="minorHAnsi"/>
+        </w:rPr>
+      </w:pPr>
+      <w:r>
+        <w:rPr>
+          <w:rFonts w:cstheme="minorHAnsi"/>
+        </w:rPr>
+        <w:t xml:space="preserve">successivamente con il secondo for annidato nel primo si </w:t>
+      </w:r>
+      <w:proofErr w:type="spellStart"/>
+      <w:r>
+        <w:rPr>
+          <w:rFonts w:cstheme="minorHAnsi"/>
+        </w:rPr>
+        <w:t>cicla</w:t>
+      </w:r>
+      <w:proofErr w:type="spellEnd"/>
+      <w:r>
+        <w:rPr>
+          <w:rFonts w:cstheme="minorHAnsi"/>
+        </w:rPr>
+        <w:t xml:space="preserve"> sulla mappa appena creata, “</w:t>
+      </w:r>
+      <w:proofErr w:type="spellStart"/>
+      <w:r>
+        <w:rPr>
+          <w:rFonts w:cstheme="minorHAnsi"/>
+        </w:rPr>
+        <w:t>allGroupedCourse</w:t>
+      </w:r>
+      <w:proofErr w:type="spellEnd"/>
+      <w:r>
+        <w:rPr>
+          <w:rFonts w:cstheme="minorHAnsi"/>
+        </w:rPr>
+        <w:t xml:space="preserve">”, e in particolare per ogni anno accademico si utilizza un </w:t>
+      </w:r>
+      <w:proofErr w:type="spellStart"/>
+      <w:r>
+        <w:rPr>
+          <w:rFonts w:cstheme="minorHAnsi"/>
+        </w:rPr>
+        <w:t>vector</w:t>
+      </w:r>
+      <w:proofErr w:type="spellEnd"/>
+      <w:r>
+        <w:rPr>
+          <w:rFonts w:cstheme="minorHAnsi"/>
+        </w:rPr>
+        <w:t xml:space="preserve"> al cui interno si salvano i corsi raggruppati aggiungendo in coda il corso considerato detto “</w:t>
+      </w:r>
+      <w:proofErr w:type="spellStart"/>
+      <w:r>
+        <w:rPr>
+          <w:rFonts w:cstheme="minorHAnsi"/>
+        </w:rPr>
+        <w:t>groupedOfThisYear</w:t>
+      </w:r>
+      <w:proofErr w:type="spellEnd"/>
+      <w:r>
+        <w:rPr>
+          <w:rFonts w:cstheme="minorHAnsi"/>
+        </w:rPr>
+        <w:t>”;</w:t>
+      </w:r>
+    </w:p>
+    <w:p>
+      <w:pPr>
+        <w:pStyle w:val="Paragrafoelenco"/>
+        <w:numPr>
+          <w:ilvl w:val="0"/>
+          <w:numId w:val="2"/>
+        </w:numPr>
+        <w:spacing w:after="0"/>
+        <w:rPr>
+          <w:rFonts w:cstheme="minorHAnsi"/>
+        </w:rPr>
+      </w:pPr>
+      <w:r>
+        <w:rPr>
+          <w:rFonts w:cstheme="minorHAnsi"/>
+        </w:rPr>
+        <w:t>a questo punto per ogni corso raggruppato di “</w:t>
+      </w:r>
+      <w:proofErr w:type="spellStart"/>
+      <w:r>
+        <w:rPr>
+          <w:rFonts w:cstheme="minorHAnsi"/>
+        </w:rPr>
+        <w:t>groupedOfThisYear</w:t>
+      </w:r>
+      <w:proofErr w:type="spellEnd"/>
+      <w:r>
+        <w:rPr>
+          <w:rFonts w:cstheme="minorHAnsi"/>
+        </w:rPr>
+        <w:t xml:space="preserve">” si procede coll’eseguire lo stesso passaggio effettuato nel ciclo esterno: mediante un terzo for, annidato al secondo, si mette a disposizione </w:t>
+      </w:r>
+      <w:r>
+        <w:rPr>
+          <w:rFonts w:cstheme="minorHAnsi"/>
+        </w:rPr>
+        <w:t xml:space="preserve">un altro </w:t>
+      </w:r>
+      <w:proofErr w:type="spellStart"/>
+      <w:r>
+        <w:rPr>
+          <w:rFonts w:cstheme="minorHAnsi"/>
+        </w:rPr>
+        <w:t>vector</w:t>
+      </w:r>
+      <w:proofErr w:type="spellEnd"/>
+      <w:r>
+        <w:rPr>
+          <w:rFonts w:cstheme="minorHAnsi"/>
+        </w:rPr>
+        <w:t xml:space="preserve"> </w:t>
+      </w:r>
+      <w:r>
+        <w:rPr>
+          <w:rFonts w:cstheme="minorHAnsi"/>
+        </w:rPr>
+        <w:t xml:space="preserve">contenente </w:t>
+      </w:r>
+      <w:r>
+        <w:rPr>
+          <w:rFonts w:cstheme="minorHAnsi"/>
+        </w:rPr>
+        <w:t xml:space="preserve">contenenti i corsi raggruppati a quello puntato dal for in quel determinato ciclo ottenendo così “allGroupedCourse2”; quest’ultimo pertanto contiene tutti i corsi raggruppati aggiungendo in coda, mediante il metodo </w:t>
+      </w:r>
+      <w:proofErr w:type="spellStart"/>
+      <w:r>
+        <w:rPr>
+          <w:rFonts w:cstheme="minorHAnsi"/>
+        </w:rPr>
+        <w:t>push</w:t>
+      </w:r>
+      <w:proofErr w:type="spellEnd"/>
+      <w:r>
+        <w:rPr>
+          <w:rFonts w:cstheme="minorHAnsi"/>
+        </w:rPr>
+        <w:t>, il corso stesso;</w:t>
+      </w:r>
+    </w:p>
+    <w:p>
+      <w:pPr>
+        <w:pStyle w:val="Paragrafoelenco"/>
+        <w:numPr>
+          <w:ilvl w:val="0"/>
+          <w:numId w:val="2"/>
+        </w:numPr>
+        <w:spacing w:after="0"/>
+        <w:rPr>
+          <w:rFonts w:cstheme="minorHAnsi"/>
+        </w:rPr>
+      </w:pPr>
+      <w:r>
+        <w:rPr>
+          <w:rFonts w:cstheme="minorHAnsi"/>
+        </w:rPr>
+        <w:t xml:space="preserve">il quarto ed ultimo for viene creato quindi con il semplice scopo di confrontare il contenuto dei due </w:t>
+      </w:r>
+      <w:proofErr w:type="spellStart"/>
+      <w:r>
+        <w:rPr>
+          <w:rFonts w:cstheme="minorHAnsi"/>
+        </w:rPr>
+        <w:t>vector</w:t>
+      </w:r>
+      <w:proofErr w:type="spellEnd"/>
+      <w:r>
+        <w:rPr>
+          <w:rFonts w:cstheme="minorHAnsi"/>
+        </w:rPr>
+        <w:t xml:space="preserve"> realizzati: “</w:t>
+      </w:r>
+      <w:proofErr w:type="spellStart"/>
+      <w:r>
+        <w:rPr>
+          <w:rFonts w:cstheme="minorHAnsi"/>
+        </w:rPr>
+        <w:t>allGroupedCourse</w:t>
+      </w:r>
+      <w:proofErr w:type="spellEnd"/>
+      <w:r>
+        <w:rPr>
+          <w:rFonts w:cstheme="minorHAnsi"/>
+        </w:rPr>
+        <w:t>” “allGroupedCourse2”;</w:t>
+      </w:r>
+    </w:p>
+    <w:p>
+      <w:pPr>
+        <w:pStyle w:val="Paragrafoelenco"/>
+        <w:spacing w:after="0"/>
+        <w:ind w:left="76"/>
+        <w:rPr>
+          <w:rFonts w:cstheme="minorHAnsi"/>
+        </w:rPr>
+      </w:pPr>
+      <w:r>
+        <w:rPr>
+          <w:rFonts w:cstheme="minorHAnsi"/>
+        </w:rPr>
+        <w:t xml:space="preserve">ad ogni ciclo di for si confrontano i due </w:t>
+      </w:r>
+      <w:proofErr w:type="spellStart"/>
+      <w:r>
+        <w:rPr>
+          <w:rFonts w:cstheme="minorHAnsi"/>
+        </w:rPr>
+        <w:t>vector</w:t>
+      </w:r>
+      <w:proofErr w:type="spellEnd"/>
+      <w:r>
+        <w:rPr>
+          <w:rFonts w:cstheme="minorHAnsi"/>
+        </w:rPr>
+        <w:t xml:space="preserve"> e </w:t>
+      </w:r>
+      <w:r>
+        <w:rPr>
+          <w:rFonts w:cstheme="minorHAnsi"/>
+        </w:rPr>
+        <w:t xml:space="preserve">nel momento in cui un corso raggruppato compare in entrambi si procede con l’eliminazione, mediante il metodo erase, dal </w:t>
+      </w:r>
+      <w:proofErr w:type="spellStart"/>
+      <w:r>
+        <w:rPr>
+          <w:rFonts w:cstheme="minorHAnsi"/>
+        </w:rPr>
+        <w:t>vector</w:t>
+      </w:r>
+      <w:proofErr w:type="spellEnd"/>
+      <w:r>
+        <w:rPr>
+          <w:rFonts w:cstheme="minorHAnsi"/>
+        </w:rPr>
+        <w:t xml:space="preserve"> “allGroupedCourse2”; </w:t>
+      </w:r>
+    </w:p>
+    <w:p>
+      <w:pPr>
+        <w:pStyle w:val="Paragrafoelenco"/>
+        <w:spacing w:after="0"/>
+        <w:ind w:left="76"/>
+        <w:rPr>
+          <w:rFonts w:cstheme="minorHAnsi"/>
+        </w:rPr>
+      </w:pPr>
+      <w:r>
+        <w:rPr>
+          <w:rFonts w:cstheme="minorHAnsi"/>
+        </w:rPr>
+        <w:lastRenderedPageBreak/>
+        <w:t>se un corso raggruppato compare solo in uno dei due e non entrambi come ci si aspetta allora si solleva una eccezione con la quale si rende l’utente al corrente del fatto che la reciprocità dei corsi non è rispettata indicando che ciò accade per il corso.</w:t>
+      </w:r>
+    </w:p>
+    <w:p>
+      <w:pPr>
+        <w:pStyle w:val="Paragrafoelenco"/>
+        <w:spacing w:after="0"/>
+        <w:ind w:left="76"/>
+        <w:rPr>
+          <w:rFonts w:cstheme="minorHAnsi"/>
+        </w:rPr>
+      </w:pPr>
+      <w:r>
+        <w:rPr>
+          <w:rFonts w:cstheme="minorHAnsi"/>
+        </w:rPr>
+        <w:t xml:space="preserve">Se al termine di questo quarto for il </w:t>
+      </w:r>
+      <w:proofErr w:type="spellStart"/>
+      <w:r>
+        <w:rPr>
+          <w:rFonts w:cstheme="minorHAnsi"/>
+        </w:rPr>
+        <w:t>vector</w:t>
+      </w:r>
+      <w:proofErr w:type="spellEnd"/>
+      <w:r>
+        <w:rPr>
+          <w:rFonts w:cstheme="minorHAnsi"/>
+        </w:rPr>
+        <w:t xml:space="preserve"> “allGroupedCourse2” contiene ancora elemen</w:t>
+      </w:r>
+      <w:r>
+        <w:rPr>
+          <w:rFonts w:cstheme="minorHAnsi"/>
+        </w:rPr>
+        <w:t>ti allora vuol dire che la reciprocità non è nuovamente soddisfatta in quanto c’è un corso che presenta dei corsi raggruppati in più;</w:t>
+      </w:r>
+    </w:p>
+    <w:p>
+      <w:pPr>
+        <w:spacing w:after="0"/>
+        <w:rPr>
+          <w:rFonts w:cstheme="minorHAnsi"/>
+        </w:rPr>
+      </w:pPr>
+    </w:p>
+    <w:p>
+      <w:pPr>
+        <w:pStyle w:val="Paragrafoelenco"/>
+        <w:numPr>
+          <w:ilvl w:val="0"/>
+          <w:numId w:val="1"/>
+        </w:numPr>
+        <w:spacing w:after="0"/>
+        <w:ind w:left="-284" w:hanging="283"/>
+        <w:rPr>
+          <w:b/>
+        </w:rPr>
+      </w:pPr>
+      <w:proofErr w:type="spellStart"/>
+      <w:r>
+        <w:rPr>
+          <w:b/>
+        </w:rPr>
+        <w:t>dbCourseNotActive</w:t>
+      </w:r>
+      <w:proofErr w:type="spellEnd"/>
+    </w:p>
+    <w:p>
+      <w:pPr>
+        <w:pStyle w:val="Paragrafoelenco"/>
+        <w:spacing w:after="0"/>
+        <w:ind w:left="-284"/>
+      </w:pPr>
       <w:proofErr w:type="gramStart"/>
       <w:r>
+        <w:t>prototipo:</w:t>
+      </w:r>
+      <w:r>
+        <w:t xml:space="preserve">   </w:t>
+      </w:r>
+      <w:proofErr w:type="spellStart"/>
+      <w:proofErr w:type="gramEnd"/>
+      <w:r>
+        <w:rPr>
+          <w:rStyle w:val="pl-k"/>
+          <w:rFonts w:ascii="Consolas" w:hAnsi="Consolas"/>
+          <w:highlight w:val="red"/>
+          <w:shd w:val="clear" w:color="auto" w:fill="FFFFFF"/>
+        </w:rPr>
+        <w:t>void</w:t>
+      </w:r>
+      <w:proofErr w:type="spellEnd"/>
+      <w:r>
+        <w:rPr>
+          <w:rFonts w:ascii="Consolas" w:hAnsi="Consolas"/>
+          <w:color w:val="24292F"/>
+          <w:highlight w:val="red"/>
+          <w:shd w:val="clear" w:color="auto" w:fill="FFFFFF"/>
+        </w:rPr>
+        <w:t xml:space="preserve"> </w:t>
+      </w:r>
+      <w:proofErr w:type="spellStart"/>
+      <w:r>
         <w:rPr>
           <w:rStyle w:val="pl-en"/>
           <w:rFonts w:ascii="Consolas" w:hAnsi="Consolas"/>
-          <w:sz w:val="18"/>
-          <w:szCs w:val="18"/>
+          <w:highlight w:val="red"/>
           <w:shd w:val="clear" w:color="auto" w:fill="FFFFFF"/>
         </w:rPr>
+        <w:t>University</w:t>
+      </w:r>
+      <w:proofErr w:type="spellEnd"/>
+      <w:r>
+        <w:rPr>
+          <w:rStyle w:val="pl-en"/>
+          <w:rFonts w:ascii="Consolas" w:hAnsi="Consolas"/>
+          <w:highlight w:val="red"/>
+          <w:shd w:val="clear" w:color="auto" w:fill="FFFFFF"/>
+        </w:rPr>
+        <w:t>::</w:t>
+      </w:r>
+      <w:proofErr w:type="spellStart"/>
+      <w:r>
+        <w:rPr>
+          <w:rStyle w:val="pl-en"/>
+          <w:rFonts w:ascii="Consolas" w:hAnsi="Consolas"/>
+          <w:highlight w:val="red"/>
+          <w:shd w:val="clear" w:color="auto" w:fill="FFFFFF"/>
+        </w:rPr>
         <w:t>dbCourseNotActive</w:t>
       </w:r>
       <w:proofErr w:type="spellEnd"/>
@@ -24676,39 +26759,2424 @@
         <w:rPr>
           <w:rFonts w:ascii="Consolas" w:hAnsi="Consolas"/>
           <w:color w:val="24292F"/>
-          <w:sz w:val="18"/>
-          <w:szCs w:val="18"/>
+          <w:highlight w:val="red"/>
           <w:shd w:val="clear" w:color="auto" w:fill="FFFFFF"/>
         </w:rPr>
+        <w:t>()</w:t>
+      </w:r>
+    </w:p>
+    <w:p>
+      <w:pPr>
+        <w:pStyle w:val="Paragrafoelenco"/>
+        <w:spacing w:after="0"/>
+        <w:ind w:left="-284"/>
+        <w:rPr>
+          <w:rFonts w:cstheme="minorHAnsi"/>
+        </w:rPr>
+      </w:pPr>
+      <w:r>
+        <w:rPr>
+          <w:rFonts w:cstheme="minorHAnsi"/>
+        </w:rPr>
+        <w:t>Tale metodo fa in modo di tenere traccia all’interno di un apposito file delle informazioni riguardanti i corsi spenti; informazioni quindi inerenti sessioni precedenti alla data di disattivazione</w:t>
+      </w:r>
+      <w:r>
+        <w:rPr>
+          <w:rFonts w:cstheme="minorHAnsi"/>
+        </w:rPr>
+        <w:t xml:space="preserve"> e che, come è stato accennato nei metodi precedenti, sono contenute in </w:t>
+      </w:r>
+      <w:r>
+        <w:t>“_</w:t>
+      </w:r>
+      <w:proofErr w:type="spellStart"/>
+      <w:r>
+        <w:t>tempInfoNotActiveCoursesToWriteInTheDB</w:t>
+      </w:r>
+      <w:proofErr w:type="spellEnd"/>
+      <w:r>
+        <w:t>”</w:t>
+      </w:r>
+      <w:r>
+        <w:t xml:space="preserve">; tali info infatti se non scritte in un file ma lasciate salvate in un </w:t>
+      </w:r>
+      <w:proofErr w:type="spellStart"/>
+      <w:r>
+        <w:t>vector</w:t>
+      </w:r>
+      <w:proofErr w:type="spellEnd"/>
+      <w:r>
+        <w:t xml:space="preserve">, come </w:t>
+      </w:r>
+      <w:r>
+        <w:t>“_</w:t>
+      </w:r>
+      <w:proofErr w:type="spellStart"/>
+      <w:r>
+        <w:t>tempInfoNotActiveCoursesToWriteInTheDB</w:t>
+      </w:r>
+      <w:proofErr w:type="spellEnd"/>
+      <w:r>
+        <w:t>”</w:t>
+      </w:r>
+      <w:r>
+        <w:t>, andrebbero perse in fase di terminazione del programma impedendo l’elaborazione di eventuali sessioni di esami relative ad anni in cui un corso</w:t>
+      </w:r>
+      <w:r>
+        <w:t>,</w:t>
+      </w:r>
+      <w:r>
+        <w:t xml:space="preserve"> attualmente spento</w:t>
+      </w:r>
+      <w:r>
+        <w:t>,</w:t>
+      </w:r>
+      <w:r>
+        <w:t xml:space="preserve"> era attivo</w:t>
+      </w:r>
+      <w:r>
+        <w:rPr>
+          <w:rFonts w:cstheme="minorHAnsi"/>
+        </w:rPr>
+        <w:t xml:space="preserve"> </w:t>
+      </w:r>
+      <w:r>
+        <w:rPr>
+          <w:rFonts w:cstheme="minorHAnsi"/>
+        </w:rPr>
+        <w:t>.</w:t>
+      </w:r>
+    </w:p>
+    <w:p>
+      <w:pPr>
+        <w:pStyle w:val="Paragrafoelenco"/>
+        <w:spacing w:after="0"/>
+        <w:ind w:left="-284"/>
+      </w:pPr>
+      <w:r>
+        <w:t>Si dichiara quindi un file detto “</w:t>
+      </w:r>
+      <w:proofErr w:type="spellStart"/>
+      <w:r>
+        <w:t>fout</w:t>
+      </w:r>
+      <w:proofErr w:type="spellEnd"/>
+      <w:r>
+        <w:t>” che, mediante il metodo open, apre il file database di nome “offCourses_db.txt” in entrambe le seguenti modalità:</w:t>
+      </w:r>
+    </w:p>
+    <w:p>
+      <w:pPr>
+        <w:pStyle w:val="Paragrafoelenco"/>
+        <w:numPr>
+          <w:ilvl w:val="0"/>
+          <w:numId w:val="2"/>
+        </w:numPr>
+        <w:spacing w:after="0"/>
+      </w:pPr>
+      <w:r>
+        <w:t>out affinché si possa scrivere su tale file;</w:t>
+      </w:r>
+    </w:p>
+    <w:p>
+      <w:pPr>
+        <w:pStyle w:val="Paragrafoelenco"/>
+        <w:numPr>
+          <w:ilvl w:val="0"/>
+          <w:numId w:val="2"/>
+        </w:numPr>
+        <w:spacing w:after="0"/>
+      </w:pPr>
+      <w:proofErr w:type="spellStart"/>
+      <w:r>
+        <w:t>trunc</w:t>
+      </w:r>
+      <w:proofErr w:type="spellEnd"/>
+      <w:r>
+        <w:t xml:space="preserve"> affinché eventuali contenuti già presenti nel file vengano sovrascritti;</w:t>
+      </w:r>
+    </w:p>
+    <w:p>
+      <w:pPr>
+        <w:spacing w:after="0"/>
+        <w:ind w:left="-284"/>
+      </w:pPr>
+      <w:r>
+        <w:t xml:space="preserve">Mediante l’ausilio di un for si punta ai diversi elementi del </w:t>
+      </w:r>
+      <w:proofErr w:type="spellStart"/>
+      <w:r>
+        <w:t>vector</w:t>
+      </w:r>
+      <w:proofErr w:type="spellEnd"/>
+      <w:r>
+        <w:t xml:space="preserve"> “_</w:t>
+      </w:r>
+      <w:proofErr w:type="spellStart"/>
+      <w:r>
+        <w:t>tempInfoNotActiveCoursesToWrite</w:t>
+      </w:r>
+      <w:r>
+        <w:t>InTheDB</w:t>
+      </w:r>
+      <w:proofErr w:type="spellEnd"/>
+      <w:r>
+        <w:t xml:space="preserve">” andando a scandagliare quindi tutte </w:t>
+      </w:r>
+      <w:proofErr w:type="gramStart"/>
+      <w:r>
+        <w:t>le info</w:t>
+      </w:r>
+      <w:proofErr w:type="gramEnd"/>
+      <w:r>
+        <w:t xml:space="preserve"> relative ai corsi spenti</w:t>
+      </w:r>
+      <w:r>
+        <w:t xml:space="preserve">. </w:t>
+      </w:r>
+      <w:r>
+        <w:t xml:space="preserve">In particolare tale </w:t>
+      </w:r>
+      <w:proofErr w:type="spellStart"/>
+      <w:r>
+        <w:t>vector</w:t>
+      </w:r>
+      <w:proofErr w:type="spellEnd"/>
+      <w:r>
+        <w:t xml:space="preserve"> contiene in ogni suo campo </w:t>
+      </w:r>
+      <w:r>
+        <w:t>le seguenti tre informazioni:</w:t>
+      </w:r>
+    </w:p>
+    <w:p>
+      <w:pPr>
+        <w:pStyle w:val="Paragrafoelenco"/>
+        <w:numPr>
+          <w:ilvl w:val="0"/>
+          <w:numId w:val="2"/>
+        </w:numPr>
+        <w:spacing w:after="0"/>
+      </w:pPr>
+      <w:r>
+        <w:t>codice del corso;</w:t>
+      </w:r>
+    </w:p>
+    <w:p>
+      <w:pPr>
+        <w:pStyle w:val="Paragrafoelenco"/>
+        <w:numPr>
+          <w:ilvl w:val="0"/>
+          <w:numId w:val="2"/>
+        </w:numPr>
+        <w:spacing w:after="0"/>
+      </w:pPr>
+      <w:r>
+        <w:t>anno accademico a partire dal quale si è spento;</w:t>
+      </w:r>
+    </w:p>
+    <w:p>
+      <w:pPr>
+        <w:pStyle w:val="Paragrafoelenco"/>
+        <w:numPr>
+          <w:ilvl w:val="0"/>
+          <w:numId w:val="2"/>
+        </w:numPr>
+        <w:spacing w:after="0"/>
+      </w:pPr>
+      <w:r>
+        <w:t>anno e semestre di appartenenza (ad esempio 1 – 2 nel caso di un corso del 1</w:t>
+      </w:r>
+      <w:r>
+        <w:rPr>
+          <w:vertAlign w:val="superscript"/>
+        </w:rPr>
+        <w:t>o</w:t>
+      </w:r>
+      <w:r>
+        <w:t xml:space="preserve"> anno 2</w:t>
+      </w:r>
+      <w:r>
+        <w:rPr>
+          <w:vertAlign w:val="superscript"/>
+        </w:rPr>
+        <w:t>o</w:t>
+      </w:r>
+      <w:r>
+        <w:t xml:space="preserve"> semestre)</w:t>
+      </w:r>
+      <w:r>
+        <w:t>;</w:t>
+      </w:r>
+    </w:p>
+    <w:p>
+      <w:pPr>
+        <w:spacing w:after="0"/>
+        <w:ind w:left="-284"/>
+      </w:pPr>
+      <w:r>
+        <w:t xml:space="preserve">Per ogni ciclo for </w:t>
+      </w:r>
+      <w:r>
+        <w:t>si procede con la scrittura sul file “</w:t>
+      </w:r>
+      <w:proofErr w:type="spellStart"/>
+      <w:r>
+        <w:t>fout</w:t>
+      </w:r>
+      <w:proofErr w:type="spellEnd"/>
+      <w:r>
+        <w:t xml:space="preserve">” dei diversi campi del </w:t>
+      </w:r>
+      <w:proofErr w:type="spellStart"/>
+      <w:r>
+        <w:t>vector</w:t>
+      </w:r>
+      <w:proofErr w:type="spellEnd"/>
+      <w:r>
+        <w:t xml:space="preserve"> andando a capo con un </w:t>
+      </w:r>
+      <w:proofErr w:type="spellStart"/>
+      <w:r>
+        <w:t>endl</w:t>
+      </w:r>
+      <w:proofErr w:type="spellEnd"/>
+      <w:r>
+        <w:t xml:space="preserve"> </w:t>
+      </w:r>
+      <w:r>
+        <w:t xml:space="preserve">non appena si passa all’elemento </w:t>
+      </w:r>
+      <w:r>
+        <w:t>successivo.</w:t>
+      </w:r>
+      <w:r>
+        <w:t xml:space="preserve"> Alla fine di tale metodo pertanto il file </w:t>
+      </w:r>
+      <w:r>
+        <w:t>“offCourses_db.txt”</w:t>
+      </w:r>
+      <w:r>
+        <w:t xml:space="preserve"> </w:t>
+      </w:r>
+      <w:r>
+        <w:t>dedica ogni sua riga alle tre info del corso spento</w:t>
+      </w:r>
+      <w:r>
+        <w:t>.</w:t>
+      </w:r>
+    </w:p>
+    <w:p>
+      <w:pPr>
+        <w:spacing w:after="0"/>
+        <w:ind w:left="-284"/>
+      </w:pPr>
+      <w:r>
+        <w:t xml:space="preserve">Come buona norma di programmazione il metodo si conclude con la chiusura del file usando l’apposito metodo </w:t>
+      </w:r>
+      <w:proofErr w:type="spellStart"/>
+      <w:r>
+        <w:t>close</w:t>
+      </w:r>
+      <w:proofErr w:type="spellEnd"/>
+      <w:r>
+        <w:t>.</w:t>
+      </w:r>
+    </w:p>
+    <w:p>
+      <w:pPr>
+        <w:pStyle w:val="Paragrafoelenco"/>
+        <w:spacing w:after="0"/>
+        <w:ind w:left="-284"/>
+        <w:rPr>
+          <w:rFonts w:cstheme="minorHAnsi"/>
+        </w:rPr>
+      </w:pPr>
+    </w:p>
+    <w:p>
+      <w:pPr>
+        <w:pStyle w:val="Paragrafoelenco"/>
+        <w:spacing w:after="0"/>
+        <w:ind w:left="76"/>
+        <w:rPr>
+          <w:rFonts w:cstheme="minorHAnsi"/>
+        </w:rPr>
+      </w:pPr>
+    </w:p>
+    <w:p>
+      <w:pPr>
+        <w:pStyle w:val="Paragrafoelenco"/>
+        <w:spacing w:after="0"/>
+        <w:ind w:left="76"/>
+        <w:rPr>
+          <w:rFonts w:cstheme="minorHAnsi"/>
+        </w:rPr>
+      </w:pPr>
+    </w:p>
+    <w:p>
+      <w:pPr>
+        <w:pStyle w:val="Paragrafoelenco"/>
+        <w:spacing w:after="0"/>
+        <w:ind w:left="76"/>
+        <w:rPr>
+          <w:rFonts w:cstheme="minorHAnsi"/>
+        </w:rPr>
+      </w:pPr>
+    </w:p>
+    <w:p>
+      <w:pPr>
+        <w:pStyle w:val="Paragrafoelenco"/>
+        <w:spacing w:after="0"/>
+        <w:ind w:left="76"/>
+        <w:rPr>
+          <w:rFonts w:cstheme="minorHAnsi"/>
+        </w:rPr>
+      </w:pPr>
+    </w:p>
+    <w:p>
+      <w:pPr>
+        <w:pStyle w:val="Paragrafoelenco"/>
+        <w:numPr>
+          <w:ilvl w:val="0"/>
+          <w:numId w:val="1"/>
+        </w:numPr>
+        <w:spacing w:after="0"/>
+        <w:ind w:left="-284" w:hanging="283"/>
+        <w:rPr>
+          <w:b/>
+        </w:rPr>
+      </w:pPr>
+      <w:proofErr w:type="spellStart"/>
+      <w:r>
+        <w:rPr>
+          <w:b/>
+        </w:rPr>
+        <w:t>read</w:t>
+      </w:r>
+      <w:r>
+        <w:rPr>
+          <w:b/>
+        </w:rPr>
+        <w:t>CourseNotActive</w:t>
+      </w:r>
+      <w:proofErr w:type="spellEnd"/>
+    </w:p>
+    <w:p>
+      <w:pPr>
+        <w:pStyle w:val="Paragrafoelenco"/>
+        <w:spacing w:after="0"/>
+        <w:ind w:left="-284"/>
+        <w:rPr>
+          <w:rFonts w:cstheme="minorHAnsi"/>
+        </w:rPr>
+      </w:pPr>
+      <w:proofErr w:type="gramStart"/>
+      <w:r>
+        <w:rPr>
+          <w:rFonts w:cstheme="minorHAnsi"/>
+        </w:rPr>
+        <w:t xml:space="preserve">prototipo:   </w:t>
+      </w:r>
+      <w:proofErr w:type="spellStart"/>
+      <w:proofErr w:type="gramEnd"/>
+      <w:r>
+        <w:rPr>
+          <w:rStyle w:val="pl-k"/>
+          <w:rFonts w:ascii="Consolas" w:hAnsi="Consolas"/>
+          <w:highlight w:val="red"/>
+          <w:shd w:val="clear" w:color="auto" w:fill="FFFFFF"/>
+        </w:rPr>
+        <w:t>void</w:t>
+      </w:r>
+      <w:proofErr w:type="spellEnd"/>
+      <w:r>
+        <w:rPr>
+          <w:rFonts w:ascii="Consolas" w:hAnsi="Consolas"/>
+          <w:color w:val="24292F"/>
+          <w:highlight w:val="red"/>
+          <w:shd w:val="clear" w:color="auto" w:fill="FFFFFF"/>
+        </w:rPr>
+        <w:t xml:space="preserve"> </w:t>
+      </w:r>
+      <w:proofErr w:type="spellStart"/>
+      <w:r>
+        <w:rPr>
+          <w:rStyle w:val="pl-en"/>
+          <w:rFonts w:ascii="Consolas" w:hAnsi="Consolas"/>
+          <w:highlight w:val="red"/>
+          <w:shd w:val="clear" w:color="auto" w:fill="FFFFFF"/>
+        </w:rPr>
+        <w:t>University</w:t>
+      </w:r>
+      <w:proofErr w:type="spellEnd"/>
+      <w:r>
+        <w:rPr>
+          <w:rStyle w:val="pl-en"/>
+          <w:rFonts w:ascii="Consolas" w:hAnsi="Consolas"/>
+          <w:highlight w:val="red"/>
+          <w:shd w:val="clear" w:color="auto" w:fill="FFFFFF"/>
+        </w:rPr>
+        <w:t>::</w:t>
+      </w:r>
+      <w:proofErr w:type="spellStart"/>
+      <w:r>
+        <w:rPr>
+          <w:rStyle w:val="pl-en"/>
+          <w:rFonts w:ascii="Consolas" w:hAnsi="Consolas"/>
+          <w:highlight w:val="red"/>
+          <w:shd w:val="clear" w:color="auto" w:fill="FFFFFF"/>
+        </w:rPr>
+        <w:t>read</w:t>
+      </w:r>
+      <w:r>
+        <w:rPr>
+          <w:rStyle w:val="pl-en"/>
+          <w:rFonts w:ascii="Consolas" w:hAnsi="Consolas"/>
+          <w:highlight w:val="red"/>
+          <w:shd w:val="clear" w:color="auto" w:fill="FFFFFF"/>
+        </w:rPr>
+        <w:t>CourseNotActive</w:t>
+      </w:r>
+      <w:proofErr w:type="spellEnd"/>
+      <w:r>
+        <w:rPr>
+          <w:rFonts w:ascii="Consolas" w:hAnsi="Consolas"/>
+          <w:color w:val="24292F"/>
+          <w:highlight w:val="red"/>
+          <w:shd w:val="clear" w:color="auto" w:fill="FFFFFF"/>
+        </w:rPr>
+        <w:t>()</w:t>
+      </w:r>
+    </w:p>
+    <w:p>
+      <w:pPr>
+        <w:pStyle w:val="Paragrafoelenco"/>
+        <w:spacing w:after="0"/>
+        <w:ind w:left="-284"/>
+        <w:rPr>
+          <w:rFonts w:cstheme="minorHAnsi"/>
+        </w:rPr>
+      </w:pPr>
+      <w:r>
+        <w:rPr>
+          <w:rFonts w:cstheme="minorHAnsi"/>
+        </w:rPr>
+        <w:t xml:space="preserve">Questo metodo si occupa della lettura </w:t>
+      </w:r>
+      <w:r>
+        <w:rPr>
+          <w:rFonts w:cstheme="minorHAnsi"/>
+        </w:rPr>
+        <w:t>dal file “offCourse_db.txt”</w:t>
+      </w:r>
+      <w:r>
+        <w:rPr>
+          <w:rFonts w:cstheme="minorHAnsi"/>
+        </w:rPr>
+        <w:t xml:space="preserve"> </w:t>
+      </w:r>
+      <w:r>
+        <w:rPr>
+          <w:rFonts w:cstheme="minorHAnsi"/>
+        </w:rPr>
+        <w:t xml:space="preserve">delle informazioni </w:t>
+      </w:r>
+      <w:r>
+        <w:rPr>
+          <w:rFonts w:cstheme="minorHAnsi"/>
+        </w:rPr>
+        <w:t>di corsi diventati spenti</w:t>
+      </w:r>
+      <w:r>
+        <w:rPr>
+          <w:rFonts w:cstheme="minorHAnsi"/>
+        </w:rPr>
+        <w:t>.</w:t>
+      </w:r>
+    </w:p>
+    <w:p>
+      <w:pPr>
+        <w:pStyle w:val="Paragrafoelenco"/>
+        <w:spacing w:after="0"/>
+        <w:ind w:left="-284"/>
+        <w:rPr>
+          <w:rFonts w:cstheme="minorHAnsi"/>
+        </w:rPr>
+      </w:pPr>
+      <w:r>
+        <w:rPr>
+          <w:rFonts w:cstheme="minorHAnsi"/>
+        </w:rPr>
+        <w:t>Dopo aver aperto il file in modalità lettura ed eseguiti i relativi controlli, al fine di lanciare una eccezione in caso di mancata apertura del file stesso</w:t>
+      </w:r>
+      <w:r>
+        <w:rPr>
+          <w:rFonts w:cstheme="minorHAnsi"/>
+        </w:rPr>
+        <w:t xml:space="preserve"> (addebitata all’assenza del file stesso)</w:t>
+      </w:r>
+      <w:r>
+        <w:rPr>
+          <w:rFonts w:cstheme="minorHAnsi"/>
+        </w:rPr>
+        <w:t>,</w:t>
+      </w:r>
+      <w:r>
+        <w:rPr>
+          <w:rFonts w:cstheme="minorHAnsi"/>
+        </w:rPr>
+        <w:t xml:space="preserve"> grazie all’uso di un </w:t>
+      </w:r>
+      <w:proofErr w:type="spellStart"/>
+      <w:r>
+        <w:rPr>
+          <w:rFonts w:cstheme="minorHAnsi"/>
+        </w:rPr>
+        <w:t>while</w:t>
+      </w:r>
+      <w:proofErr w:type="spellEnd"/>
+      <w:r>
+        <w:rPr>
+          <w:rFonts w:cstheme="minorHAnsi"/>
+        </w:rPr>
+        <w:t xml:space="preserve"> ci si assicura di leggere tutte le righe del file, su ognuna delle quali vengono eseguite le operazioni di seguito spiegate. In particolare la lettura di ogni riga viene fatta mediante il metodo </w:t>
+      </w:r>
+      <w:proofErr w:type="spellStart"/>
+      <w:r>
+        <w:rPr>
+          <w:rFonts w:cstheme="minorHAnsi"/>
+        </w:rPr>
+        <w:t>getline</w:t>
+      </w:r>
+      <w:proofErr w:type="spellEnd"/>
+      <w:r>
+        <w:rPr>
+          <w:rFonts w:cstheme="minorHAnsi"/>
+        </w:rPr>
+        <w:t xml:space="preserve">. Tale riga, salvata in un oggetto stringa di appoggio </w:t>
+      </w:r>
+      <w:r>
+        <w:rPr>
+          <w:rFonts w:cstheme="minorHAnsi"/>
+        </w:rPr>
+        <w:t xml:space="preserve">detto </w:t>
+      </w:r>
+      <w:r>
+        <w:rPr>
+          <w:rFonts w:cstheme="minorHAnsi"/>
+        </w:rPr>
+        <w:t xml:space="preserve">“line”, </w:t>
+      </w:r>
+      <w:r>
+        <w:rPr>
+          <w:rFonts w:cstheme="minorHAnsi"/>
+        </w:rPr>
+        <w:t xml:space="preserve">viene salvata di volta in volta in coda alle altre info nel </w:t>
+      </w:r>
+      <w:proofErr w:type="spellStart"/>
+      <w:r>
+        <w:rPr>
+          <w:rFonts w:cstheme="minorHAnsi"/>
+        </w:rPr>
+        <w:t>vector</w:t>
+      </w:r>
+      <w:proofErr w:type="spellEnd"/>
+      <w:r>
+        <w:rPr>
+          <w:rFonts w:cstheme="minorHAnsi"/>
+        </w:rPr>
+        <w:t xml:space="preserve"> </w:t>
+      </w:r>
+      <w:r>
+        <w:t>“_</w:t>
+      </w:r>
+      <w:proofErr w:type="spellStart"/>
+      <w:r>
+        <w:t>tempInfoNotActiveCoursesToWriteInTheDB</w:t>
+      </w:r>
+      <w:proofErr w:type="spellEnd"/>
+      <w:r>
+        <w:t>”</w:t>
+      </w:r>
+      <w:r>
+        <w:t>.</w:t>
+      </w:r>
+    </w:p>
+    <w:p>
+      <w:pPr>
+        <w:pStyle w:val="Paragrafoelenco"/>
+        <w:spacing w:after="0"/>
+        <w:ind w:left="-284"/>
+        <w:rPr>
+          <w:rFonts w:cstheme="minorHAnsi"/>
+        </w:rPr>
+      </w:pPr>
+      <w:r>
+        <w:rPr>
+          <w:rFonts w:cstheme="minorHAnsi"/>
+        </w:rPr>
+        <w:t xml:space="preserve">Sempre la stringa “line” </w:t>
+      </w:r>
+      <w:r>
+        <w:rPr>
+          <w:rFonts w:cstheme="minorHAnsi"/>
+        </w:rPr>
+        <w:t xml:space="preserve">viene passata, insieme al carattere separatore </w:t>
+      </w:r>
+      <w:proofErr w:type="gramStart"/>
+      <w:r>
+        <w:rPr>
+          <w:rFonts w:cstheme="minorHAnsi"/>
+        </w:rPr>
+        <w:t>“ ;</w:t>
+      </w:r>
+      <w:proofErr w:type="gramEnd"/>
+      <w:r>
+        <w:rPr>
+          <w:rFonts w:cstheme="minorHAnsi"/>
+        </w:rPr>
+        <w:t xml:space="preserve"> “ alla funzione “</w:t>
+      </w:r>
+      <w:proofErr w:type="spellStart"/>
+      <w:r>
+        <w:rPr>
+          <w:rFonts w:cstheme="minorHAnsi"/>
+        </w:rPr>
+        <w:t>splittedLine</w:t>
+      </w:r>
+      <w:proofErr w:type="spellEnd"/>
+      <w:r>
+        <w:rPr>
+          <w:rFonts w:cstheme="minorHAnsi"/>
+        </w:rPr>
+        <w:t xml:space="preserve">” la quale restituisce un oggetto </w:t>
+      </w:r>
+      <w:proofErr w:type="spellStart"/>
+      <w:r>
+        <w:rPr>
+          <w:rFonts w:cstheme="minorHAnsi"/>
+        </w:rPr>
+        <w:t>vector</w:t>
+      </w:r>
+      <w:proofErr w:type="spellEnd"/>
+      <w:r>
+        <w:rPr>
+          <w:rFonts w:cstheme="minorHAnsi"/>
+        </w:rPr>
+        <w:t xml:space="preserve"> di stringhe detto “</w:t>
+      </w:r>
+      <w:proofErr w:type="spellStart"/>
+      <w:r>
+        <w:rPr>
+          <w:rFonts w:cstheme="minorHAnsi"/>
+        </w:rPr>
+        <w:t>token</w:t>
+      </w:r>
+      <w:proofErr w:type="spellEnd"/>
+      <w:r>
+        <w:rPr>
+          <w:rFonts w:cstheme="minorHAnsi"/>
+        </w:rPr>
+        <w:t xml:space="preserve">” in modo che ogni elemento del </w:t>
+      </w:r>
+      <w:proofErr w:type="spellStart"/>
+      <w:r>
+        <w:rPr>
+          <w:rFonts w:cstheme="minorHAnsi"/>
+        </w:rPr>
+        <w:t>vector</w:t>
+      </w:r>
+      <w:proofErr w:type="spellEnd"/>
+      <w:r>
+        <w:rPr>
+          <w:rFonts w:cstheme="minorHAnsi"/>
+        </w:rPr>
+        <w:t xml:space="preserve"> contenga l’informazione presente nella riga compresa tra due caratteri separa</w:t>
+      </w:r>
+      <w:r>
+        <w:rPr>
+          <w:rFonts w:cstheme="minorHAnsi"/>
+        </w:rPr>
+        <w:t>tori “ ; ”:</w:t>
+      </w:r>
+    </w:p>
+    <w:p>
+      <w:pPr>
+        <w:pStyle w:val="Paragrafoelenco"/>
+        <w:numPr>
+          <w:ilvl w:val="0"/>
+          <w:numId w:val="2"/>
+        </w:numPr>
+        <w:spacing w:after="0"/>
+        <w:rPr>
+          <w:rFonts w:cstheme="minorHAnsi"/>
+        </w:rPr>
+      </w:pPr>
+      <w:proofErr w:type="spellStart"/>
+      <w:r>
+        <w:rPr>
+          <w:rFonts w:cstheme="minorHAnsi"/>
+        </w:rPr>
+        <w:t>token</w:t>
+      </w:r>
+      <w:proofErr w:type="spellEnd"/>
+      <w:r>
+        <w:rPr>
+          <w:rFonts w:cstheme="minorHAnsi"/>
+        </w:rPr>
+        <w:t xml:space="preserve"> [0] contiene il codice del corso spento;</w:t>
+      </w:r>
+    </w:p>
+    <w:p>
+      <w:pPr>
+        <w:pStyle w:val="Paragrafoelenco"/>
+        <w:numPr>
+          <w:ilvl w:val="0"/>
+          <w:numId w:val="2"/>
+        </w:numPr>
+        <w:spacing w:after="0"/>
+        <w:rPr>
+          <w:rFonts w:cstheme="minorHAnsi"/>
+        </w:rPr>
+      </w:pPr>
+      <w:proofErr w:type="spellStart"/>
+      <w:r>
+        <w:rPr>
+          <w:rFonts w:cstheme="minorHAnsi"/>
+        </w:rPr>
+        <w:t>token</w:t>
+      </w:r>
+      <w:proofErr w:type="spellEnd"/>
+      <w:r>
+        <w:rPr>
+          <w:rFonts w:cstheme="minorHAnsi"/>
+        </w:rPr>
+        <w:t xml:space="preserve"> [1] contiene l’anno accademico a partire dal quale è diventato spento;</w:t>
+      </w:r>
+    </w:p>
+    <w:p>
+      <w:pPr>
+        <w:pStyle w:val="Paragrafoelenco"/>
+        <w:numPr>
+          <w:ilvl w:val="0"/>
+          <w:numId w:val="2"/>
+        </w:numPr>
+        <w:spacing w:after="0"/>
+        <w:rPr>
+          <w:rFonts w:cstheme="minorHAnsi"/>
+        </w:rPr>
+      </w:pPr>
+      <w:proofErr w:type="spellStart"/>
+      <w:r>
+        <w:rPr>
+          <w:rFonts w:cstheme="minorHAnsi"/>
+        </w:rPr>
+        <w:t>token</w:t>
+      </w:r>
+      <w:proofErr w:type="spellEnd"/>
+      <w:r>
+        <w:rPr>
+          <w:rFonts w:cstheme="minorHAnsi"/>
+        </w:rPr>
+        <w:t xml:space="preserve"> [2] contiene l’anno e il semestre di appartenenza;</w:t>
+      </w:r>
+    </w:p>
+    <w:p>
+      <w:pPr>
+        <w:spacing w:after="0"/>
+        <w:ind w:left="-284"/>
+        <w:rPr>
+          <w:rFonts w:cstheme="minorHAnsi"/>
+        </w:rPr>
+      </w:pPr>
+      <w:r>
+        <w:rPr>
+          <w:rFonts w:cstheme="minorHAnsi"/>
+        </w:rPr>
+        <w:t xml:space="preserve">Infine </w:t>
+      </w:r>
+      <w:r>
+        <w:rPr>
+          <w:rFonts w:cstheme="minorHAnsi"/>
+        </w:rPr>
+        <w:t xml:space="preserve">per il corso spento letto nella riga si va ad assegnare il semestre a cui apparteneva e l’anno accademico a partire dal quale è diventato spento mediante il metodo </w:t>
+      </w:r>
+      <w:proofErr w:type="spellStart"/>
+      <w:r>
+        <w:rPr>
+          <w:rFonts w:cstheme="minorHAnsi"/>
+        </w:rPr>
+        <w:t>assignYY_Sem</w:t>
+      </w:r>
+      <w:proofErr w:type="spellEnd"/>
+      <w:r>
+        <w:rPr>
+          <w:rFonts w:cstheme="minorHAnsi"/>
+        </w:rPr>
+        <w:t>.</w:t>
+      </w:r>
+    </w:p>
+    <w:p>
+      <w:pPr>
+        <w:spacing w:after="0"/>
+        <w:ind w:left="-284"/>
+        <w:rPr>
+          <w:rFonts w:cstheme="minorHAnsi"/>
+        </w:rPr>
+      </w:pPr>
+    </w:p>
+    <w:p>
+      <w:pPr>
+        <w:pStyle w:val="Paragrafoelenco"/>
+        <w:numPr>
+          <w:ilvl w:val="0"/>
+          <w:numId w:val="1"/>
+        </w:numPr>
+        <w:spacing w:after="0"/>
+        <w:ind w:left="-284" w:hanging="283"/>
+        <w:rPr>
+          <w:b/>
+        </w:rPr>
+      </w:pPr>
+      <w:proofErr w:type="spellStart"/>
+      <w:r>
+        <w:rPr>
+          <w:b/>
+        </w:rPr>
+        <w:t>versioning</w:t>
+      </w:r>
+      <w:proofErr w:type="spellEnd"/>
+    </w:p>
+    <w:p>
+      <w:pPr>
+        <w:pStyle w:val="Paragrafoelenco"/>
+        <w:spacing w:after="0"/>
+        <w:ind w:left="-284"/>
+        <w:rPr>
+          <w:rFonts w:ascii="Consolas" w:hAnsi="Consolas"/>
+          <w:shd w:val="clear" w:color="auto" w:fill="FFFFFF"/>
+        </w:rPr>
+      </w:pPr>
+      <w:proofErr w:type="gramStart"/>
+      <w:r>
+        <w:lastRenderedPageBreak/>
+        <w:t>prototipo:</w:t>
+      </w:r>
+      <w:r>
+        <w:t xml:space="preserve">   </w:t>
+      </w:r>
+      <w:proofErr w:type="spellStart"/>
+      <w:proofErr w:type="gramEnd"/>
+      <w:r>
+        <w:rPr>
+          <w:rStyle w:val="pl-k"/>
+          <w:rFonts w:ascii="Consolas" w:hAnsi="Consolas"/>
+          <w:highlight w:val="red"/>
+          <w:shd w:val="clear" w:color="auto" w:fill="FFFFFF"/>
+        </w:rPr>
+        <w:t>bool</w:t>
+      </w:r>
+      <w:proofErr w:type="spellEnd"/>
+      <w:r>
+        <w:rPr>
+          <w:rFonts w:ascii="Consolas" w:hAnsi="Consolas"/>
+          <w:highlight w:val="red"/>
+          <w:shd w:val="clear" w:color="auto" w:fill="FFFFFF"/>
+        </w:rPr>
+        <w:t xml:space="preserve"> </w:t>
+      </w:r>
+      <w:proofErr w:type="spellStart"/>
+      <w:r>
+        <w:rPr>
+          <w:rStyle w:val="pl-en"/>
+          <w:rFonts w:ascii="Consolas" w:hAnsi="Consolas"/>
+          <w:highlight w:val="red"/>
+          <w:shd w:val="clear" w:color="auto" w:fill="FFFFFF"/>
+        </w:rPr>
+        <w:t>University</w:t>
+      </w:r>
+      <w:proofErr w:type="spellEnd"/>
+      <w:r>
+        <w:rPr>
+          <w:rStyle w:val="pl-en"/>
+          <w:rFonts w:ascii="Consolas" w:hAnsi="Consolas"/>
+          <w:highlight w:val="red"/>
+          <w:shd w:val="clear" w:color="auto" w:fill="FFFFFF"/>
+        </w:rPr>
+        <w:t>::</w:t>
+      </w:r>
+      <w:proofErr w:type="spellStart"/>
+      <w:r>
+        <w:rPr>
+          <w:rStyle w:val="pl-en"/>
+          <w:rFonts w:ascii="Consolas" w:hAnsi="Consolas"/>
+          <w:highlight w:val="red"/>
+          <w:shd w:val="clear" w:color="auto" w:fill="FFFFFF"/>
+        </w:rPr>
+        <w:t>versioning</w:t>
+      </w:r>
+      <w:proofErr w:type="spellEnd"/>
+      <w:r>
+        <w:rPr>
+          <w:rFonts w:ascii="Consolas" w:hAnsi="Consolas"/>
+          <w:highlight w:val="red"/>
+          <w:shd w:val="clear" w:color="auto" w:fill="FFFFFF"/>
+        </w:rPr>
         <w:t>(</w:t>
       </w:r>
+      <w:proofErr w:type="spellStart"/>
+      <w:r>
+        <w:rPr>
+          <w:rFonts w:ascii="Consolas" w:hAnsi="Consolas"/>
+          <w:highlight w:val="red"/>
+          <w:shd w:val="clear" w:color="auto" w:fill="FFFFFF"/>
+        </w:rPr>
+        <w:t>std</w:t>
+      </w:r>
+      <w:proofErr w:type="spellEnd"/>
+      <w:r>
+        <w:rPr>
+          <w:rFonts w:ascii="Consolas" w:hAnsi="Consolas"/>
+          <w:highlight w:val="red"/>
+          <w:shd w:val="clear" w:color="auto" w:fill="FFFFFF"/>
+        </w:rPr>
+        <w:t>::</w:t>
+      </w:r>
+      <w:proofErr w:type="spellStart"/>
+      <w:r>
+        <w:rPr>
+          <w:rFonts w:ascii="Consolas" w:hAnsi="Consolas"/>
+          <w:highlight w:val="red"/>
+          <w:shd w:val="clear" w:color="auto" w:fill="FFFFFF"/>
+        </w:rPr>
+        <w:t>string</w:t>
+      </w:r>
+      <w:proofErr w:type="spellEnd"/>
+      <w:r>
+        <w:rPr>
+          <w:rFonts w:ascii="Consolas" w:hAnsi="Consolas"/>
+          <w:highlight w:val="red"/>
+          <w:shd w:val="clear" w:color="auto" w:fill="FFFFFF"/>
+        </w:rPr>
+        <w:t xml:space="preserve"> v)</w:t>
+      </w:r>
+    </w:p>
+    <w:p>
+      <w:pPr>
+        <w:pStyle w:val="Paragrafoelenco"/>
+        <w:spacing w:after="0"/>
+        <w:ind w:left="-284"/>
+      </w:pPr>
+      <w:r>
+        <w:t xml:space="preserve">Questo metodo permette di gestire l’operazione di aggiornamento dei database già esistenti con </w:t>
+      </w:r>
+      <w:r>
+        <w:t>l</w:t>
+      </w:r>
+      <w:r>
+        <w:t>‘inclusione di informazioni aggiuntive inerenti gli studenti, i professori e le aule.</w:t>
+      </w:r>
+    </w:p>
+    <w:p>
+      <w:pPr>
+        <w:pStyle w:val="Paragrafoelenco"/>
+        <w:spacing w:after="0"/>
+        <w:ind w:left="-284"/>
+      </w:pPr>
+      <w:r>
+        <w:t>A tale metodo si passa come parametro una stringa contenente il numero corrispondente alla versione che si vuole mettere in atto e mediante il metodo stoi si trasforma tale stringa in un intero detto “</w:t>
+      </w:r>
+      <w:proofErr w:type="spellStart"/>
+      <w:r>
+        <w:t>version</w:t>
+      </w:r>
+      <w:proofErr w:type="spellEnd"/>
+      <w:r>
+        <w:t>”</w:t>
+      </w:r>
+      <w:r>
+        <w:t>:</w:t>
+      </w:r>
+    </w:p>
+    <w:p>
+      <w:pPr>
+        <w:pStyle w:val="Paragrafoelenco"/>
+        <w:numPr>
+          <w:ilvl w:val="0"/>
+          <w:numId w:val="2"/>
+        </w:numPr>
+        <w:spacing w:after="0"/>
+      </w:pPr>
+      <w:r>
+        <w:t xml:space="preserve">se </w:t>
+      </w:r>
+      <w:proofErr w:type="spellStart"/>
+      <w:r>
+        <w:t>version</w:t>
+      </w:r>
+      <w:proofErr w:type="spellEnd"/>
+      <w:r>
+        <w:t xml:space="preserve"> = 2 allora la procedura di aggiornamento riguarda il database degli studenti e dei professori</w:t>
+      </w:r>
+      <w:r>
+        <w:t xml:space="preserve"> ai quali vengono aggiunte le seguenti info: </w:t>
+      </w:r>
+      <w:r>
+        <w:t>data di nascita ed indirizzo di casa per entrambi, data di immatricolazione per gli studenti e data di immissione di ruolo per i professori;</w:t>
+      </w:r>
+    </w:p>
+    <w:p>
+      <w:pPr>
+        <w:pStyle w:val="Paragrafoelenco"/>
+        <w:spacing w:after="0"/>
+        <w:ind w:left="76"/>
+      </w:pPr>
+      <w:r>
+        <w:t>ai prof e agli studenti vengono aggiunti ad entrambi data di nascita ed indirizzo di casa mentre solo</w:t>
+      </w:r>
+    </w:p>
+    <w:p>
+      <w:pPr>
+        <w:pStyle w:val="Paragrafoelenco"/>
+        <w:numPr>
+          <w:ilvl w:val="0"/>
+          <w:numId w:val="2"/>
+        </w:numPr>
+        <w:spacing w:after="0"/>
+      </w:pPr>
+      <w:r>
+        <w:t xml:space="preserve">se </w:t>
+      </w:r>
+      <w:proofErr w:type="spellStart"/>
+      <w:r>
+        <w:t>version</w:t>
+      </w:r>
+      <w:proofErr w:type="spellEnd"/>
+      <w:r>
+        <w:t xml:space="preserve"> = 3 allora la procedura di aggiornamento riguarda le aule</w:t>
+      </w:r>
+      <w:r>
+        <w:t xml:space="preserve"> alle quali vengono aggiunte </w:t>
+      </w:r>
+      <w:proofErr w:type="gramStart"/>
+      <w:r>
+        <w:t>le info</w:t>
+      </w:r>
       <w:proofErr w:type="gramEnd"/>
       <w:r>
+        <w:t xml:space="preserve"> riguardanti le strumentazioni necessarie per sostenere un esame;</w:t>
+      </w:r>
+    </w:p>
+    <w:p>
+      <w:pPr>
+        <w:spacing w:after="0"/>
+        <w:ind w:left="-284"/>
+      </w:pPr>
+      <w:r>
+        <w:t xml:space="preserve">Si usa poi il metodo </w:t>
+      </w:r>
+      <w:proofErr w:type="spellStart"/>
+      <w:r>
+        <w:t>renameOldDataBase</w:t>
+      </w:r>
+      <w:proofErr w:type="spellEnd"/>
+      <w:r>
+        <w:t xml:space="preserve"> </w:t>
+      </w:r>
+      <w:r>
+        <w:t xml:space="preserve">(spiegato in seguito per chiarezza espositiva) </w:t>
+      </w:r>
+      <w:r>
+        <w:t>che si occupa del rinominare i database già esistenti aggiungendo “_</w:t>
+      </w:r>
+      <w:proofErr w:type="spellStart"/>
+      <w:proofErr w:type="gramStart"/>
+      <w:r>
+        <w:t>old</w:t>
+      </w:r>
+      <w:proofErr w:type="spellEnd"/>
+      <w:r>
+        <w:t xml:space="preserve">”  </w:t>
+      </w:r>
+      <w:r>
+        <w:t>tra</w:t>
+      </w:r>
+      <w:proofErr w:type="gramEnd"/>
+      <w:r>
+        <w:t xml:space="preserve"> il nome del file e l’estensione “.</w:t>
+      </w:r>
+      <w:proofErr w:type="spellStart"/>
+      <w:r>
+        <w:t>txt</w:t>
+      </w:r>
+      <w:proofErr w:type="spellEnd"/>
+      <w:r>
+        <w:t>”.</w:t>
+      </w:r>
+    </w:p>
+    <w:p>
+      <w:pPr>
+        <w:spacing w:after="0"/>
+        <w:ind w:left="-284"/>
+      </w:pPr>
+      <w:r>
+        <w:t>A seconda del valore assunto dalla variabile “</w:t>
+      </w:r>
+      <w:proofErr w:type="spellStart"/>
+      <w:r>
+        <w:t>version</w:t>
+      </w:r>
+      <w:proofErr w:type="spellEnd"/>
+      <w:r>
+        <w:t xml:space="preserve">” si procede con lo scrivere i nuovi database contenenti </w:t>
+      </w:r>
+      <w:proofErr w:type="gramStart"/>
+      <w:r>
+        <w:t>le info</w:t>
+      </w:r>
+      <w:proofErr w:type="gramEnd"/>
+      <w:r>
+        <w:t xml:space="preserve"> aggiuntive. Si ricorda che </w:t>
+      </w:r>
+      <w:proofErr w:type="gramStart"/>
+      <w:r>
+        <w:t>le info</w:t>
+      </w:r>
+      <w:proofErr w:type="gramEnd"/>
+      <w:r>
+        <w:t xml:space="preserve"> aggiuntive se non modificate dall’utente mediante un apposito metodo vengono salvate (e pertanto anche scritte nel nuovo file database) </w:t>
+      </w:r>
+      <w:r>
+        <w:t>con dei valori di default.</w:t>
+      </w:r>
+      <w:r>
+        <w:t xml:space="preserve"> In particolare:</w:t>
+      </w:r>
+    </w:p>
+    <w:p>
+      <w:pPr>
+        <w:pStyle w:val="Paragrafoelenco"/>
+        <w:numPr>
+          <w:ilvl w:val="0"/>
+          <w:numId w:val="2"/>
+        </w:numPr>
+        <w:spacing w:after="0"/>
+      </w:pPr>
+      <w:r>
+        <w:t xml:space="preserve">se </w:t>
+      </w:r>
+      <w:proofErr w:type="spellStart"/>
+      <w:r>
+        <w:t>version</w:t>
+      </w:r>
+      <w:proofErr w:type="spellEnd"/>
+      <w:r>
+        <w:t xml:space="preserve"> = 2 allora </w:t>
+      </w:r>
+      <w:r>
+        <w:t>si procede con la scrittura del database degli studenti e dei professori</w:t>
+      </w:r>
+      <w:r>
+        <w:t xml:space="preserve"> </w:t>
+      </w:r>
+      <w:r>
+        <w:t>(</w:t>
+      </w:r>
+      <w:proofErr w:type="gramStart"/>
+      <w:r>
+        <w:rPr>
+          <w:rFonts w:cstheme="minorHAnsi"/>
+        </w:rPr>
+        <w:t>db_studenti.txt</w:t>
+      </w:r>
+      <w:r>
+        <w:t xml:space="preserve">  e</w:t>
+      </w:r>
+      <w:proofErr w:type="gramEnd"/>
+      <w:r>
+        <w:t xml:space="preserve"> </w:t>
+      </w:r>
+      <w:r>
+        <w:rPr>
+          <w:rFonts w:cstheme="minorHAnsi"/>
+        </w:rPr>
+        <w:t>db_</w:t>
+      </w:r>
+      <w:r>
+        <w:rPr>
+          <w:rFonts w:cstheme="minorHAnsi"/>
+        </w:rPr>
+        <w:t>professori</w:t>
+      </w:r>
+      <w:r>
+        <w:rPr>
+          <w:rFonts w:cstheme="minorHAnsi"/>
+        </w:rPr>
+        <w:t>.txt</w:t>
+      </w:r>
+      <w:r>
+        <w:t xml:space="preserve"> ) </w:t>
+      </w:r>
+      <w:r>
+        <w:t>che pertanto adesso conterranno queste nuove info;</w:t>
+      </w:r>
+    </w:p>
+    <w:p>
+      <w:pPr>
+        <w:pStyle w:val="Paragrafoelenco"/>
+        <w:numPr>
+          <w:ilvl w:val="0"/>
+          <w:numId w:val="2"/>
+        </w:numPr>
+        <w:spacing w:after="0"/>
+      </w:pPr>
+      <w:r>
+        <w:t xml:space="preserve">se </w:t>
+      </w:r>
+      <w:proofErr w:type="spellStart"/>
+      <w:r>
+        <w:t>verison</w:t>
+      </w:r>
+      <w:proofErr w:type="spellEnd"/>
+      <w:r>
+        <w:t xml:space="preserve"> = 3 allora si procede</w:t>
+      </w:r>
+      <w:r>
+        <w:t xml:space="preserve"> </w:t>
+      </w:r>
+      <w:r>
+        <w:t>con la scrittura de</w:t>
+      </w:r>
+      <w:r>
+        <w:t xml:space="preserve">l database delle aule </w:t>
+      </w:r>
+      <w:r>
+        <w:t>che pertanto adesso conterrà</w:t>
+      </w:r>
+      <w:r>
+        <w:t xml:space="preserve"> queste nuove info</w:t>
+      </w:r>
+      <w:r>
+        <w:t xml:space="preserve"> (db_aule.txt)</w:t>
+      </w:r>
+      <w:r>
+        <w:t>;</w:t>
+      </w:r>
+    </w:p>
+    <w:p>
+      <w:pPr>
+        <w:spacing w:after="0"/>
+        <w:ind w:left="-284"/>
+      </w:pPr>
+      <w:r>
+        <w:t xml:space="preserve">Il tutto si conclude con il metodo </w:t>
+      </w:r>
+      <w:proofErr w:type="spellStart"/>
+      <w:r>
+        <w:t>writeVersion</w:t>
+      </w:r>
+      <w:proofErr w:type="spellEnd"/>
+      <w:r>
+        <w:t xml:space="preserve"> che scrive su un app</w:t>
+      </w:r>
+      <w:r>
+        <w:t xml:space="preserve">osito file la versione adottata </w:t>
+      </w:r>
+      <w:proofErr w:type="spellStart"/>
+      <w:r>
+        <w:t>affinchè</w:t>
+      </w:r>
+      <w:proofErr w:type="spellEnd"/>
+      <w:r>
+        <w:t xml:space="preserve"> qualora il programma dovesse terminare si tiene traccia del contenuto che possedeva la variabile _</w:t>
+      </w:r>
+      <w:proofErr w:type="spellStart"/>
+      <w:r>
+        <w:t>version</w:t>
+      </w:r>
+      <w:proofErr w:type="spellEnd"/>
+      <w:r>
+        <w:t>.</w:t>
+      </w:r>
+    </w:p>
+    <w:p>
+      <w:pPr>
+        <w:spacing w:after="0"/>
+        <w:ind w:left="-284"/>
+      </w:pPr>
+    </w:p>
+    <w:p>
+      <w:pPr>
+        <w:pStyle w:val="Paragrafoelenco"/>
+        <w:numPr>
+          <w:ilvl w:val="0"/>
+          <w:numId w:val="1"/>
+        </w:numPr>
+        <w:spacing w:after="0"/>
+        <w:ind w:left="-284" w:hanging="283"/>
+        <w:rPr>
+          <w:b/>
+        </w:rPr>
+      </w:pPr>
+      <w:proofErr w:type="spellStart"/>
+      <w:r>
+        <w:rPr>
+          <w:b/>
+        </w:rPr>
+        <w:t>renameOldDataBase</w:t>
+      </w:r>
+      <w:proofErr w:type="spellEnd"/>
+    </w:p>
+    <w:p>
+      <w:pPr>
+        <w:pStyle w:val="Paragrafoelenco"/>
+        <w:spacing w:after="0"/>
+        <w:ind w:left="-284"/>
+      </w:pPr>
+      <w:proofErr w:type="gramStart"/>
+      <w:r>
+        <w:t>prototipo:</w:t>
+      </w:r>
+      <w:r>
+        <w:t xml:space="preserve">   </w:t>
+      </w:r>
+      <w:proofErr w:type="spellStart"/>
+      <w:proofErr w:type="gramEnd"/>
+      <w:r>
+        <w:rPr>
+          <w:rStyle w:val="pl-k"/>
+          <w:rFonts w:ascii="Consolas" w:hAnsi="Consolas"/>
+          <w:highlight w:val="red"/>
+          <w:shd w:val="clear" w:color="auto" w:fill="FFFFFF"/>
+        </w:rPr>
+        <w:t>bool</w:t>
+      </w:r>
+      <w:proofErr w:type="spellEnd"/>
+      <w:r>
         <w:rPr>
           <w:rFonts w:ascii="Consolas" w:hAnsi="Consolas"/>
           <w:color w:val="24292F"/>
-          <w:sz w:val="18"/>
-          <w:szCs w:val="18"/>
+          <w:highlight w:val="red"/>
           <w:shd w:val="clear" w:color="auto" w:fill="FFFFFF"/>
         </w:rPr>
+        <w:t xml:space="preserve"> </w:t>
+      </w:r>
+      <w:proofErr w:type="spellStart"/>
+      <w:r>
+        <w:rPr>
+          <w:rStyle w:val="pl-en"/>
+          <w:rFonts w:ascii="Consolas" w:hAnsi="Consolas"/>
+          <w:highlight w:val="red"/>
+          <w:shd w:val="clear" w:color="auto" w:fill="FFFFFF"/>
+        </w:rPr>
+        <w:t>University</w:t>
+      </w:r>
+      <w:proofErr w:type="spellEnd"/>
+      <w:r>
+        <w:rPr>
+          <w:rStyle w:val="pl-en"/>
+          <w:rFonts w:ascii="Consolas" w:hAnsi="Consolas"/>
+          <w:highlight w:val="red"/>
+          <w:shd w:val="clear" w:color="auto" w:fill="FFFFFF"/>
+        </w:rPr>
+        <w:t>::</w:t>
+      </w:r>
+      <w:proofErr w:type="spellStart"/>
+      <w:r>
+        <w:rPr>
+          <w:rStyle w:val="pl-en"/>
+          <w:rFonts w:ascii="Consolas" w:hAnsi="Consolas"/>
+          <w:highlight w:val="red"/>
+          <w:shd w:val="clear" w:color="auto" w:fill="FFFFFF"/>
+        </w:rPr>
+        <w:t>renameOldDataBase</w:t>
+      </w:r>
+      <w:proofErr w:type="spellEnd"/>
+      <w:r>
+        <w:rPr>
+          <w:rFonts w:ascii="Consolas" w:hAnsi="Consolas"/>
+          <w:color w:val="24292F"/>
+          <w:highlight w:val="red"/>
+          <w:shd w:val="clear" w:color="auto" w:fill="FFFFFF"/>
+        </w:rPr>
+        <w:t>(</w:t>
+      </w:r>
+      <w:proofErr w:type="spellStart"/>
+      <w:r>
+        <w:rPr>
+          <w:rStyle w:val="pl-k"/>
+          <w:rFonts w:ascii="Consolas" w:hAnsi="Consolas"/>
+          <w:highlight w:val="red"/>
+          <w:shd w:val="clear" w:color="auto" w:fill="FFFFFF"/>
+        </w:rPr>
+        <w:t>int</w:t>
+      </w:r>
+      <w:proofErr w:type="spellEnd"/>
+      <w:r>
+        <w:rPr>
+          <w:rFonts w:ascii="Consolas" w:hAnsi="Consolas"/>
+          <w:color w:val="24292F"/>
+          <w:highlight w:val="red"/>
+          <w:shd w:val="clear" w:color="auto" w:fill="FFFFFF"/>
+        </w:rPr>
+        <w:t xml:space="preserve"> </w:t>
+      </w:r>
+      <w:proofErr w:type="spellStart"/>
+      <w:r>
+        <w:rPr>
+          <w:rFonts w:ascii="Consolas" w:hAnsi="Consolas"/>
+          <w:color w:val="24292F"/>
+          <w:highlight w:val="red"/>
+          <w:shd w:val="clear" w:color="auto" w:fill="FFFFFF"/>
+        </w:rPr>
+        <w:t>version</w:t>
+      </w:r>
+      <w:proofErr w:type="spellEnd"/>
+      <w:r>
+        <w:rPr>
+          <w:rFonts w:ascii="Consolas" w:hAnsi="Consolas"/>
+          <w:color w:val="24292F"/>
+          <w:highlight w:val="red"/>
+          <w:shd w:val="clear" w:color="auto" w:fill="FFFFFF"/>
+        </w:rPr>
         <w:t>)</w:t>
       </w:r>
-    </w:p>
-    <w:p>
-      <w:pPr>
-        <w:spacing w:after="0"/>
-        <w:ind w:left="-284"/>
-        <w:rPr>
+      <w:r>
+        <w:t xml:space="preserve"> </w:t>
+      </w:r>
+    </w:p>
+    <w:p>
+      <w:pPr>
+        <w:pStyle w:val="Paragrafoelenco"/>
+        <w:spacing w:after="0"/>
+        <w:ind w:left="-284"/>
+      </w:pPr>
+      <w:r>
+        <w:t>Q</w:t>
+      </w:r>
+      <w:r>
+        <w:t>uesto metodo è stato creato per</w:t>
+      </w:r>
+      <w:r>
+        <w:t xml:space="preserve"> rinominare i database già esistenti aggiungendo “_</w:t>
+      </w:r>
+      <w:proofErr w:type="spellStart"/>
+      <w:proofErr w:type="gramStart"/>
+      <w:r>
+        <w:t>old</w:t>
+      </w:r>
+      <w:proofErr w:type="spellEnd"/>
+      <w:r>
+        <w:t>”  tra</w:t>
+      </w:r>
+      <w:proofErr w:type="gramEnd"/>
+      <w:r>
+        <w:t xml:space="preserve"> il nome del file e l’estensione “.</w:t>
+      </w:r>
+      <w:proofErr w:type="spellStart"/>
+      <w:r>
+        <w:t>txt</w:t>
+      </w:r>
+      <w:proofErr w:type="spellEnd"/>
+      <w:r>
+        <w:t>”.</w:t>
+      </w:r>
+      <w:r>
+        <w:t xml:space="preserve"> A seconda del valor</w:t>
+      </w:r>
+      <w:r>
+        <w:t xml:space="preserve">e che assume </w:t>
+      </w:r>
+      <w:proofErr w:type="spellStart"/>
+      <w:r>
+        <w:t>version</w:t>
+      </w:r>
+      <w:proofErr w:type="spellEnd"/>
+      <w:r>
+        <w:t xml:space="preserve"> si decide su quale database rivolgere l’operazione di modifica del nome del file:</w:t>
+      </w:r>
+    </w:p>
+    <w:p>
+      <w:pPr>
+        <w:pStyle w:val="Paragrafoelenco"/>
+        <w:numPr>
+          <w:ilvl w:val="0"/>
+          <w:numId w:val="2"/>
+        </w:numPr>
+        <w:spacing w:after="0"/>
+      </w:pPr>
+      <w:r>
+        <w:t xml:space="preserve">se </w:t>
+      </w:r>
+      <w:proofErr w:type="spellStart"/>
+      <w:r>
+        <w:t>version</w:t>
+      </w:r>
+      <w:proofErr w:type="spellEnd"/>
+      <w:r>
+        <w:t xml:space="preserve"> = 2 occorre rinominare i database degli studenti e dei professori e siccome i nomi dei file sono noti a priori si dichiarano due vettori di caratteri per database:</w:t>
+      </w:r>
+    </w:p>
+    <w:p>
+      <w:pPr>
+        <w:pStyle w:val="Paragrafoelenco"/>
+        <w:spacing w:after="0"/>
+        <w:ind w:left="76"/>
+      </w:pPr>
+      <w:r>
+        <w:t>“</w:t>
+      </w:r>
+      <w:proofErr w:type="spellStart"/>
+      <w:r>
+        <w:t>oldname</w:t>
+      </w:r>
+      <w:proofErr w:type="spellEnd"/>
+      <w:r>
+        <w:t xml:space="preserve"> </w:t>
+      </w:r>
+      <w:proofErr w:type="gramStart"/>
+      <w:r>
+        <w:t>[ ]</w:t>
+      </w:r>
+      <w:proofErr w:type="gramEnd"/>
+      <w:r>
+        <w:t xml:space="preserve">” = “db_studenti.txt”  </w:t>
+      </w:r>
+      <w:r>
+        <w:t xml:space="preserve">     </w:t>
+      </w:r>
+      <w:r>
+        <w:t xml:space="preserve">   “</w:t>
+      </w:r>
+      <w:proofErr w:type="spellStart"/>
+      <w:r>
+        <w:t>newname</w:t>
+      </w:r>
+      <w:proofErr w:type="spellEnd"/>
+      <w:r>
+        <w:t xml:space="preserve"> [ ]” = “db_studenti_old.txt”</w:t>
+      </w:r>
+    </w:p>
+    <w:p>
+      <w:pPr>
+        <w:pStyle w:val="Paragrafoelenco"/>
+        <w:spacing w:after="0"/>
+        <w:ind w:left="76"/>
+      </w:pPr>
+      <w:r>
+        <w:t xml:space="preserve">“oldname2 </w:t>
+      </w:r>
+      <w:proofErr w:type="gramStart"/>
+      <w:r>
+        <w:t>[ ]</w:t>
+      </w:r>
+      <w:proofErr w:type="gramEnd"/>
+      <w:r>
+        <w:t>” = “db_professori.txt”     “newname2 [ ]” = “db_professori_old.txt”</w:t>
+      </w:r>
+    </w:p>
+    <w:p>
+      <w:pPr>
+        <w:spacing w:after="0"/>
+        <w:ind w:left="-284"/>
+      </w:pPr>
+      <w:r>
+        <w:t xml:space="preserve">       Si fa uso infine </w:t>
+      </w:r>
+      <w:r>
+        <w:t xml:space="preserve">del metodo </w:t>
+      </w:r>
+      <w:proofErr w:type="spellStart"/>
+      <w:r>
+        <w:t>rename</w:t>
+      </w:r>
+      <w:proofErr w:type="spellEnd"/>
+      <w:r>
+        <w:t>, apposito per i</w:t>
+      </w:r>
+      <w:r>
+        <w:t xml:space="preserve"> file, che ri</w:t>
+      </w:r>
+      <w:r>
+        <w:t>nomina i file database degli studenti e dei</w:t>
+      </w:r>
+    </w:p>
+    <w:p>
+      <w:pPr>
+        <w:spacing w:after="0"/>
+        <w:ind w:left="-284"/>
+      </w:pPr>
+      <w:r>
+        <w:t xml:space="preserve">       professori con i nuovi nomi (</w:t>
+      </w:r>
+      <w:r>
+        <w:t>“</w:t>
+      </w:r>
+      <w:proofErr w:type="spellStart"/>
+      <w:r>
+        <w:t>newname</w:t>
+      </w:r>
+      <w:proofErr w:type="spellEnd"/>
+      <w:r>
+        <w:t xml:space="preserve"> </w:t>
+      </w:r>
+      <w:proofErr w:type="gramStart"/>
+      <w:r>
+        <w:t>[ ]</w:t>
+      </w:r>
+      <w:proofErr w:type="gramEnd"/>
+      <w:r>
+        <w:t>”</w:t>
+      </w:r>
+      <w:r>
+        <w:t xml:space="preserve"> e </w:t>
+      </w:r>
+      <w:r>
+        <w:t>“newname2 [ ]”</w:t>
+      </w:r>
+      <w:r>
+        <w:t>) al posto dei precedenti (</w:t>
+      </w:r>
+      <w:r>
+        <w:t>“</w:t>
+      </w:r>
+      <w:proofErr w:type="spellStart"/>
+      <w:r>
+        <w:t>oldname</w:t>
+      </w:r>
+      <w:proofErr w:type="spellEnd"/>
+      <w:r>
+        <w:t xml:space="preserve"> [ ]”</w:t>
+      </w:r>
+      <w:r>
+        <w:t xml:space="preserve"> e</w:t>
+      </w:r>
+    </w:p>
+    <w:p>
+      <w:pPr>
+        <w:spacing w:after="0"/>
+        <w:ind w:left="-284"/>
+      </w:pPr>
+      <w:r>
+        <w:t xml:space="preserve">       </w:t>
+      </w:r>
+      <w:r>
+        <w:t xml:space="preserve">“oldname2 </w:t>
+      </w:r>
+      <w:proofErr w:type="gramStart"/>
+      <w:r>
+        <w:t>[ ]</w:t>
+      </w:r>
+      <w:proofErr w:type="gramEnd"/>
+      <w:r>
+        <w:t>”</w:t>
+      </w:r>
+      <w:r>
+        <w:t>).</w:t>
+      </w:r>
+    </w:p>
+    <w:p>
+      <w:pPr>
+        <w:pStyle w:val="Paragrafoelenco"/>
+        <w:spacing w:after="0"/>
+        <w:ind w:left="76"/>
+      </w:pPr>
+      <w:r>
+        <w:t>Nel</w:t>
+      </w:r>
+      <w:r>
+        <w:t xml:space="preserve"> caso in cui i metodi </w:t>
+      </w:r>
+      <w:proofErr w:type="spellStart"/>
+      <w:r>
+        <w:t>rename</w:t>
+      </w:r>
+      <w:proofErr w:type="spellEnd"/>
+      <w:r>
+        <w:t xml:space="preserve"> restituiscono dei valori diversi da zero significa che il metodo non è andato a buon fine pertanto si solleva una eccezione con la quale si comunica che </w:t>
+      </w:r>
+      <w:r>
+        <w:t>i file non sono stati rinominati</w:t>
+      </w:r>
+      <w:r>
+        <w:t xml:space="preserve"> adeguatamente.</w:t>
+      </w:r>
+    </w:p>
+    <w:p>
+      <w:pPr>
+        <w:pStyle w:val="Paragrafoelenco"/>
+        <w:spacing w:after="0"/>
+        <w:ind w:left="76"/>
+      </w:pPr>
+      <w:r>
+        <w:t>s</w:t>
+      </w:r>
+      <w:r>
+        <w:t xml:space="preserve">e </w:t>
+      </w:r>
+      <w:proofErr w:type="spellStart"/>
+      <w:r>
+        <w:t>versio</w:t>
+      </w:r>
+      <w:r>
+        <w:t>n</w:t>
+      </w:r>
+      <w:proofErr w:type="spellEnd"/>
+      <w:r>
+        <w:t xml:space="preserve"> = 3</w:t>
+      </w:r>
+      <w:r>
+        <w:t xml:space="preserve"> l’operazione di aggiornamento è dedicata al database delle aule </w:t>
+      </w:r>
+      <w:r>
+        <w:t>e siccome i</w:t>
+      </w:r>
+      <w:r>
+        <w:t>l nome del</w:t>
+      </w:r>
+      <w:r>
+        <w:t xml:space="preserve"> file </w:t>
+      </w:r>
+      <w:r>
+        <w:t>è noto</w:t>
+      </w:r>
+      <w:r>
+        <w:t xml:space="preserve"> a priori si dichiarano due </w:t>
+      </w:r>
+      <w:r>
+        <w:t>vettori di caratteri:</w:t>
+      </w:r>
+    </w:p>
+    <w:p>
+      <w:pPr>
+        <w:pStyle w:val="Paragrafoelenco"/>
+        <w:spacing w:after="0"/>
+        <w:ind w:left="76"/>
+        <w:rPr>
+          <w:rFonts w:cstheme="minorHAnsi"/>
+        </w:rPr>
+      </w:pPr>
+      <w:r>
+        <w:rPr>
+          <w:rFonts w:cstheme="minorHAnsi"/>
+        </w:rPr>
+        <w:t>“</w:t>
+      </w:r>
+      <w:proofErr w:type="spellStart"/>
+      <w:r>
+        <w:rPr>
+          <w:rFonts w:cstheme="minorHAnsi"/>
+        </w:rPr>
+        <w:t>oldname</w:t>
+      </w:r>
+      <w:proofErr w:type="spellEnd"/>
+      <w:r>
+        <w:rPr>
+          <w:rFonts w:cstheme="minorHAnsi"/>
+        </w:rPr>
+        <w:t xml:space="preserve"> </w:t>
+      </w:r>
+      <w:proofErr w:type="gramStart"/>
+      <w:r>
+        <w:rPr>
+          <w:rFonts w:cstheme="minorHAnsi"/>
+        </w:rPr>
+        <w:t>[ ]</w:t>
+      </w:r>
+      <w:proofErr w:type="gramEnd"/>
+      <w:r>
+        <w:rPr>
+          <w:rFonts w:cstheme="minorHAnsi"/>
+        </w:rPr>
+        <w:t>” = “db_aule.txt”     “</w:t>
+      </w:r>
+      <w:proofErr w:type="spellStart"/>
+      <w:r>
+        <w:rPr>
+          <w:rFonts w:cstheme="minorHAnsi"/>
+        </w:rPr>
+        <w:t>newname</w:t>
+      </w:r>
+      <w:proofErr w:type="spellEnd"/>
+      <w:r>
+        <w:rPr>
+          <w:rFonts w:cstheme="minorHAnsi"/>
+        </w:rPr>
+        <w:t xml:space="preserve"> [ ]” = “db_aule_old.txt”</w:t>
+      </w:r>
+    </w:p>
+    <w:p>
+      <w:pPr>
+        <w:spacing w:after="0"/>
+        <w:ind w:left="-284"/>
+      </w:pPr>
+      <w:r>
+        <w:rPr>
+          <w:rFonts w:cstheme="minorHAnsi"/>
+        </w:rPr>
+        <w:t xml:space="preserve">       </w:t>
+      </w:r>
+      <w:r>
+        <w:t xml:space="preserve">Si fa uso infine del metodo </w:t>
+      </w:r>
+      <w:proofErr w:type="spellStart"/>
+      <w:r>
+        <w:t>rename</w:t>
+      </w:r>
+      <w:proofErr w:type="spellEnd"/>
+      <w:r>
+        <w:t>, apposito per i file, che rinomina i</w:t>
+      </w:r>
+      <w:r>
+        <w:t>l</w:t>
+      </w:r>
+      <w:r>
+        <w:t xml:space="preserve"> file database </w:t>
+      </w:r>
+      <w:r>
+        <w:t xml:space="preserve">delle aule </w:t>
+      </w:r>
+      <w:r>
+        <w:t>con i</w:t>
+      </w:r>
+      <w:r>
+        <w:t xml:space="preserve">l nuovo   </w:t>
+      </w:r>
+    </w:p>
+    <w:p>
+      <w:pPr>
+        <w:spacing w:after="0"/>
+        <w:ind w:left="-284"/>
+      </w:pPr>
+      <w:r>
+        <w:t xml:space="preserve">       nome</w:t>
+      </w:r>
+      <w:r>
+        <w:t xml:space="preserve"> (“</w:t>
+      </w:r>
+      <w:proofErr w:type="spellStart"/>
+      <w:r>
+        <w:t>newname</w:t>
+      </w:r>
+      <w:proofErr w:type="spellEnd"/>
+      <w:r>
+        <w:t xml:space="preserve"> </w:t>
+      </w:r>
+      <w:proofErr w:type="gramStart"/>
+      <w:r>
+        <w:t>[ ]</w:t>
+      </w:r>
+      <w:proofErr w:type="gramEnd"/>
+      <w:r>
+        <w:t>”)</w:t>
+      </w:r>
+      <w:r>
+        <w:t xml:space="preserve"> al posto del precedente</w:t>
+      </w:r>
+      <w:r>
+        <w:t xml:space="preserve"> (“</w:t>
+      </w:r>
+      <w:proofErr w:type="spellStart"/>
+      <w:r>
+        <w:t>oldname</w:t>
+      </w:r>
+      <w:proofErr w:type="spellEnd"/>
+      <w:r>
+        <w:t xml:space="preserve"> [ ]”).</w:t>
+      </w:r>
+    </w:p>
+    <w:p>
+      <w:pPr>
+        <w:pStyle w:val="Paragrafoelenco"/>
+        <w:spacing w:after="0"/>
+        <w:ind w:left="76"/>
+      </w:pPr>
+      <w:r>
+        <w:t>Nel caso in cui i</w:t>
+      </w:r>
+      <w:r>
+        <w:t>l metodo</w:t>
+      </w:r>
+      <w:r>
+        <w:t xml:space="preserve"> </w:t>
+      </w:r>
+      <w:proofErr w:type="spellStart"/>
+      <w:r>
+        <w:t>rename</w:t>
+      </w:r>
+      <w:proofErr w:type="spellEnd"/>
+      <w:r>
+        <w:t xml:space="preserve"> restituisce</w:t>
+      </w:r>
+      <w:r>
+        <w:t xml:space="preserve"> </w:t>
+      </w:r>
+      <w:r>
+        <w:t>un valore diverso</w:t>
+      </w:r>
+      <w:r>
+        <w:t xml:space="preserve"> da zero significa che il metodo non è andato a buon fine pertanto si solleva una eccezione con la quale si comunica che </w:t>
+      </w:r>
+      <w:r>
+        <w:t>il file non è stato rinominato adeguatamente.</w:t>
+      </w:r>
+    </w:p>
+    <w:p>
+      <w:pPr>
+        <w:pStyle w:val="Paragrafoelenco"/>
+        <w:spacing w:after="0"/>
+        <w:ind w:left="76"/>
+      </w:pPr>
+    </w:p>
+    <w:p>
+      <w:pPr>
+        <w:pStyle w:val="Paragrafoelenco"/>
+        <w:spacing w:after="0"/>
+        <w:ind w:left="76"/>
+      </w:pPr>
+    </w:p>
+    <w:p>
+      <w:pPr>
+        <w:pStyle w:val="Paragrafoelenco"/>
+        <w:numPr>
+          <w:ilvl w:val="0"/>
+          <w:numId w:val="1"/>
+        </w:numPr>
+        <w:spacing w:after="0"/>
+        <w:ind w:left="-284" w:hanging="283"/>
+        <w:rPr>
+          <w:b/>
+        </w:rPr>
+      </w:pPr>
+      <w:proofErr w:type="spellStart"/>
+      <w:r>
+        <w:rPr>
+          <w:b/>
+        </w:rPr>
+        <w:t>addStudyPlan</w:t>
+      </w:r>
+      <w:proofErr w:type="spellEnd"/>
+    </w:p>
+    <w:p>
+      <w:pPr>
+        <w:pStyle w:val="Paragrafoelenco"/>
+        <w:spacing w:after="0"/>
+        <w:ind w:left="-284"/>
+        <w:rPr>
+          <w:rFonts w:ascii="Consolas" w:hAnsi="Consolas"/>
+          <w:color w:val="24292F"/>
+          <w:shd w:val="clear" w:color="auto" w:fill="FFFFFF"/>
+        </w:rPr>
+      </w:pPr>
+      <w:proofErr w:type="gramStart"/>
+      <w:r>
+        <w:t>prototipo:</w:t>
+      </w:r>
+      <w:r>
+        <w:t xml:space="preserve">   </w:t>
+      </w:r>
+      <w:proofErr w:type="spellStart"/>
+      <w:proofErr w:type="gramEnd"/>
+      <w:r>
+        <w:rPr>
+          <w:rStyle w:val="pl-k"/>
+          <w:rFonts w:ascii="Consolas" w:hAnsi="Consolas"/>
           <w:highlight w:val="red"/>
-        </w:rPr>
-      </w:pPr>
-    </w:p>
-    <w:p>
-      <w:pPr>
-        <w:spacing w:after="0"/>
-        <w:ind w:left="-284"/>
-        <w:rPr>
+          <w:shd w:val="clear" w:color="auto" w:fill="FFFFFF"/>
+        </w:rPr>
+        <w:t>bool</w:t>
+      </w:r>
+      <w:proofErr w:type="spellEnd"/>
+      <w:r>
+        <w:rPr>
+          <w:rFonts w:ascii="Consolas" w:hAnsi="Consolas"/>
+          <w:color w:val="24292F"/>
           <w:highlight w:val="red"/>
+          <w:shd w:val="clear" w:color="auto" w:fill="FFFFFF"/>
+        </w:rPr>
+        <w:t xml:space="preserve"> </w:t>
+      </w:r>
+      <w:proofErr w:type="spellStart"/>
+      <w:r>
+        <w:rPr>
+          <w:rStyle w:val="pl-en"/>
+          <w:rFonts w:ascii="Consolas" w:hAnsi="Consolas"/>
+          <w:highlight w:val="red"/>
+          <w:shd w:val="clear" w:color="auto" w:fill="FFFFFF"/>
+        </w:rPr>
+        <w:t>University</w:t>
+      </w:r>
+      <w:proofErr w:type="spellEnd"/>
+      <w:r>
+        <w:rPr>
+          <w:rStyle w:val="pl-en"/>
+          <w:rFonts w:ascii="Consolas" w:hAnsi="Consolas"/>
+          <w:highlight w:val="red"/>
+          <w:shd w:val="clear" w:color="auto" w:fill="FFFFFF"/>
+        </w:rPr>
+        <w:t>::</w:t>
+      </w:r>
+      <w:proofErr w:type="spellStart"/>
+      <w:r>
+        <w:rPr>
+          <w:rStyle w:val="pl-en"/>
+          <w:rFonts w:ascii="Consolas" w:hAnsi="Consolas"/>
+          <w:highlight w:val="red"/>
+          <w:shd w:val="clear" w:color="auto" w:fill="FFFFFF"/>
+        </w:rPr>
+        <w:t>addStudyPlan</w:t>
+      </w:r>
+      <w:proofErr w:type="spellEnd"/>
+      <w:r>
+        <w:rPr>
+          <w:rFonts w:ascii="Consolas" w:hAnsi="Consolas"/>
+          <w:color w:val="24292F"/>
+          <w:highlight w:val="red"/>
+          <w:shd w:val="clear" w:color="auto" w:fill="FFFFFF"/>
+        </w:rPr>
+        <w:t>(</w:t>
+      </w:r>
+      <w:proofErr w:type="spellStart"/>
+      <w:r>
+        <w:rPr>
+          <w:rFonts w:ascii="Consolas" w:hAnsi="Consolas"/>
+          <w:color w:val="24292F"/>
+          <w:highlight w:val="red"/>
+          <w:shd w:val="clear" w:color="auto" w:fill="FFFFFF"/>
+        </w:rPr>
+        <w:t>std</w:t>
+      </w:r>
+      <w:proofErr w:type="spellEnd"/>
+      <w:r>
+        <w:rPr>
+          <w:rFonts w:ascii="Consolas" w:hAnsi="Consolas"/>
+          <w:color w:val="24292F"/>
+          <w:highlight w:val="red"/>
+          <w:shd w:val="clear" w:color="auto" w:fill="FFFFFF"/>
+        </w:rPr>
+        <w:t>::</w:t>
+      </w:r>
+      <w:proofErr w:type="spellStart"/>
+      <w:r>
+        <w:rPr>
+          <w:rFonts w:ascii="Consolas" w:hAnsi="Consolas"/>
+          <w:color w:val="24292F"/>
+          <w:highlight w:val="red"/>
+          <w:shd w:val="clear" w:color="auto" w:fill="FFFFFF"/>
+        </w:rPr>
+        <w:t>string</w:t>
+      </w:r>
+      <w:proofErr w:type="spellEnd"/>
+      <w:r>
+        <w:rPr>
+          <w:rFonts w:ascii="Consolas" w:hAnsi="Consolas"/>
+          <w:color w:val="24292F"/>
+          <w:highlight w:val="red"/>
+          <w:shd w:val="clear" w:color="auto" w:fill="FFFFFF"/>
+        </w:rPr>
+        <w:t xml:space="preserve"> fin)</w:t>
+      </w:r>
+    </w:p>
+    <w:p>
+      <w:pPr>
+        <w:pStyle w:val="Paragrafoelenco"/>
+        <w:spacing w:after="0"/>
+        <w:ind w:left="-284"/>
+      </w:pPr>
+    </w:p>
+    <w:p>
+      <w:pPr>
+        <w:pStyle w:val="Paragrafoelenco"/>
+        <w:spacing w:after="0"/>
+        <w:ind w:left="-284"/>
+        <w:rPr>
+          <w:rFonts w:cstheme="minorHAnsi"/>
+        </w:rPr>
+      </w:pPr>
+    </w:p>
+    <w:p>
+      <w:pPr>
+        <w:pStyle w:val="Paragrafoelenco"/>
+        <w:spacing w:after="0"/>
+        <w:ind w:left="-284"/>
+        <w:rPr>
+          <w:rFonts w:cstheme="minorHAnsi"/>
+        </w:rPr>
+      </w:pPr>
+    </w:p>
+    <w:p>
+      <w:pPr>
+        <w:pStyle w:val="Paragrafoelenco"/>
+        <w:spacing w:after="0"/>
+        <w:ind w:left="-284"/>
+        <w:rPr>
+          <w:rFonts w:cstheme="minorHAnsi"/>
+        </w:rPr>
+      </w:pPr>
+    </w:p>
+    <w:p>
+      <w:pPr>
+        <w:pStyle w:val="Paragrafoelenco"/>
+        <w:spacing w:after="0"/>
+        <w:ind w:left="-284"/>
+        <w:rPr>
+          <w:rFonts w:cstheme="minorHAnsi"/>
+        </w:rPr>
+      </w:pPr>
+      <w:r>
+        <w:rPr>
+          <w:rFonts w:cstheme="minorHAnsi"/>
+        </w:rPr>
+        <w:t xml:space="preserve"> </w:t>
+      </w:r>
+    </w:p>
+    <w:p>
+      <w:pPr>
+        <w:pStyle w:val="Paragrafoelenco"/>
+        <w:spacing w:after="0"/>
+        <w:ind w:left="-284"/>
+        <w:rPr>
+          <w:rFonts w:cstheme="minorHAnsi"/>
+        </w:rPr>
+      </w:pPr>
+    </w:p>
+    <w:p>
+      <w:pPr>
+        <w:pStyle w:val="Paragrafoelenco"/>
+        <w:spacing w:after="0"/>
+        <w:ind w:left="-284"/>
+        <w:rPr>
+          <w:rFonts w:cstheme="minorHAnsi"/>
+        </w:rPr>
+      </w:pPr>
+    </w:p>
+    <w:p>
+      <w:pPr>
+        <w:pStyle w:val="Paragrafoelenco"/>
+        <w:spacing w:after="0"/>
+        <w:ind w:left="-284"/>
+        <w:rPr>
+          <w:rFonts w:cstheme="minorHAnsi"/>
+        </w:rPr>
+      </w:pPr>
+      <w:r>
+        <w:rPr>
+          <w:rFonts w:cstheme="minorHAnsi"/>
+        </w:rPr>
+        <w:t xml:space="preserve"> </w:t>
+      </w:r>
+      <w:r>
+        <w:rPr>
+          <w:rFonts w:cstheme="minorHAnsi"/>
+        </w:rPr>
+        <w:t xml:space="preserve"> </w:t>
+      </w:r>
+    </w:p>
+    <w:p>
+      <w:pPr>
+        <w:spacing w:after="0"/>
+        <w:ind w:left="-284"/>
+        <w:rPr>
+          <w:rFonts w:cstheme="minorHAnsi"/>
+        </w:rPr>
+      </w:pPr>
+    </w:p>
+    <w:p>
+      <w:pPr>
+        <w:spacing w:after="0"/>
+        <w:ind w:left="-284"/>
+        <w:rPr>
+          <w:rFonts w:cstheme="minorHAnsi"/>
+        </w:rPr>
+      </w:pPr>
+    </w:p>
+    <w:p>
+      <w:pPr>
+        <w:spacing w:after="0"/>
+        <w:ind w:left="-284"/>
+        <w:rPr>
+          <w:rFonts w:cstheme="minorHAnsi"/>
+        </w:rPr>
+      </w:pPr>
+    </w:p>
+    <w:p>
+      <w:pPr>
+        <w:spacing w:after="0"/>
+        <w:ind w:left="-284"/>
+        <w:rPr>
+          <w:rFonts w:cstheme="minorHAnsi"/>
+        </w:rPr>
+      </w:pPr>
+    </w:p>
+    <w:p>
+      <w:pPr>
+        <w:spacing w:after="0"/>
+      </w:pPr>
+    </w:p>
+    <w:p>
+      <w:pPr>
+        <w:spacing w:after="0"/>
+        <w:ind w:left="-284"/>
+        <w:rPr>
+          <w:highlight w:val="yellow"/>
+        </w:rPr>
+      </w:pPr>
+      <w:r>
+        <w:rPr>
+          <w:highlight w:val="yellow"/>
+        </w:rPr>
+        <w:t>MODIFICARE</w:t>
+      </w:r>
+    </w:p>
+    <w:p>
+      <w:pPr>
+        <w:pStyle w:val="Paragrafoelenco"/>
+        <w:numPr>
+          <w:ilvl w:val="0"/>
+          <w:numId w:val="2"/>
+        </w:numPr>
+        <w:spacing w:after="0"/>
+        <w:rPr>
+          <w:highlight w:val="yellow"/>
+        </w:rPr>
+      </w:pPr>
+      <w:r>
+        <w:rPr>
+          <w:highlight w:val="yellow"/>
+        </w:rPr>
+        <w:t xml:space="preserve">READ </w:t>
+      </w:r>
+      <w:r>
+        <w:rPr>
+          <w:highlight w:val="yellow"/>
+        </w:rPr>
+        <w:t>con</w:t>
+      </w:r>
+      <w:r>
+        <w:rPr>
+          <w:highlight w:val="yellow"/>
+        </w:rPr>
+        <w:t xml:space="preserve"> _</w:t>
+      </w:r>
+      <w:proofErr w:type="spellStart"/>
+      <w:r>
+        <w:rPr>
+          <w:highlight w:val="yellow"/>
+        </w:rPr>
+        <w:t>version</w:t>
+      </w:r>
+      <w:proofErr w:type="spellEnd"/>
+      <w:r>
+        <w:rPr>
+          <w:highlight w:val="yellow"/>
+        </w:rPr>
+        <w:t xml:space="preserve"> =</w:t>
+      </w:r>
+      <w:r>
+        <w:rPr>
+          <w:highlight w:val="yellow"/>
+        </w:rPr>
+        <w:t xml:space="preserve"> 3</w:t>
+      </w:r>
+    </w:p>
+    <w:p>
+      <w:pPr>
+        <w:pStyle w:val="Paragrafoelenco"/>
+        <w:numPr>
+          <w:ilvl w:val="0"/>
+          <w:numId w:val="2"/>
+        </w:numPr>
+        <w:spacing w:after="0"/>
+        <w:rPr>
+          <w:highlight w:val="yellow"/>
+        </w:rPr>
+      </w:pPr>
+      <w:r>
+        <w:rPr>
+          <w:highlight w:val="yellow"/>
+        </w:rPr>
+        <w:t xml:space="preserve">ADD </w:t>
+      </w:r>
+      <w:r>
+        <w:rPr>
+          <w:highlight w:val="yellow"/>
+        </w:rPr>
+        <w:t>con</w:t>
+      </w:r>
+      <w:r>
+        <w:rPr>
+          <w:highlight w:val="yellow"/>
+        </w:rPr>
+        <w:t xml:space="preserve"> _</w:t>
+      </w:r>
+      <w:proofErr w:type="spellStart"/>
+      <w:r>
+        <w:rPr>
+          <w:highlight w:val="yellow"/>
+        </w:rPr>
+        <w:t>veriosne</w:t>
+      </w:r>
+      <w:proofErr w:type="spellEnd"/>
+      <w:r>
+        <w:rPr>
+          <w:highlight w:val="yellow"/>
+        </w:rPr>
+        <w:t xml:space="preserve"> =</w:t>
+      </w:r>
+      <w:r>
+        <w:rPr>
+          <w:highlight w:val="yellow"/>
+        </w:rPr>
+        <w:t xml:space="preserve"> 2 e 3</w:t>
+      </w:r>
+    </w:p>
+    <w:p>
+      <w:pPr>
+        <w:pStyle w:val="Paragrafoelenco"/>
+        <w:numPr>
+          <w:ilvl w:val="0"/>
+          <w:numId w:val="2"/>
+        </w:numPr>
+        <w:spacing w:after="0"/>
+        <w:rPr>
+          <w:highlight w:val="yellow"/>
+        </w:rPr>
+      </w:pPr>
+      <w:r>
+        <w:rPr>
+          <w:highlight w:val="yellow"/>
+        </w:rPr>
+        <w:t xml:space="preserve">UPDATE con </w:t>
+      </w:r>
+      <w:proofErr w:type="spellStart"/>
+      <w:r>
+        <w:rPr>
+          <w:highlight w:val="yellow"/>
+        </w:rPr>
+        <w:t>version</w:t>
+      </w:r>
+      <w:proofErr w:type="spellEnd"/>
+      <w:r>
+        <w:rPr>
+          <w:highlight w:val="yellow"/>
+        </w:rPr>
+        <w:t>=2</w:t>
+      </w:r>
+      <w:r>
+        <w:rPr>
+          <w:highlight w:val="yellow"/>
+        </w:rPr>
+        <w:t xml:space="preserve"> e 3</w:t>
+      </w:r>
+      <w:bookmarkStart w:id="0" w:name="_GoBack"/>
+      <w:bookmarkEnd w:id="0"/>
+    </w:p>
+    <w:p>
+      <w:pPr>
+        <w:spacing w:after="0"/>
+        <w:ind w:left="-284"/>
+        <w:rPr>
+          <w:highlight w:val="yellow"/>
         </w:rPr>
       </w:pPr>
     </w:p>
@@ -25111,7 +29579,6 @@
               <w:rPr>
                 <w:rFonts w:cstheme="minorHAnsi"/>
               </w:rPr>
-              <w:lastRenderedPageBreak/>
               <w:t>STUDENTI</w:t>
             </w:r>
           </w:p>
@@ -25725,7 +30192,7 @@
                               <w:noProof/>
                               <w:color w:val="FFFFFF" w:themeColor="background1"/>
                             </w:rPr>
-                            <w:t>20</w:t>
+                            <w:t>24</w:t>
                           </w:r>
                           <w:r>
                             <w:rPr>
@@ -25778,7 +30245,7 @@
                         <w:noProof/>
                         <w:color w:val="FFFFFF" w:themeColor="background1"/>
                       </w:rPr>
-                      <w:t>20</w:t>
+                      <w:t>24</w:t>
                     </w:r>
                     <w:r>
                       <w:rPr>
@@ -26004,16 +30471,16 @@
     </w:lvl>
   </w:abstractNum>
   <w:abstractNum w:abstractNumId="2" w15:restartNumberingAfterBreak="0">
-    <w:nsid w:val="33FD2A5B"/>
+    <w:nsid w:val="2C9A4161"/>
     <w:multiLevelType w:val="hybridMultilevel"/>
-    <w:tmpl w:val="0F827422"/>
-    <w:lvl w:ilvl="0" w:tplc="4B18541C">
+    <w:tmpl w:val="E37CAA12"/>
+    <w:lvl w:ilvl="0" w:tplc="60F89674">
       <w:start w:val="1"/>
       <w:numFmt w:val="decimal"/>
       <w:lvlText w:val="%1."/>
       <w:lvlJc w:val="left"/>
       <w:pPr>
-        <w:ind w:left="76" w:hanging="360"/>
+        <w:ind w:left="152" w:hanging="360"/>
       </w:pPr>
       <w:rPr>
         <w:rFonts w:hint="default"/>
@@ -26025,7 +30492,7 @@
       <w:lvlText w:val="%2."/>
       <w:lvlJc w:val="left"/>
       <w:pPr>
-        <w:ind w:left="796" w:hanging="360"/>
+        <w:ind w:left="1516" w:hanging="360"/>
       </w:pPr>
     </w:lvl>
     <w:lvl w:ilvl="2" w:tplc="0410001B" w:tentative="1">
@@ -26034,7 +30501,7 @@
       <w:lvlText w:val="%3."/>
       <w:lvlJc w:val="right"/>
       <w:pPr>
-        <w:ind w:left="1516" w:hanging="180"/>
+        <w:ind w:left="2236" w:hanging="180"/>
       </w:pPr>
     </w:lvl>
     <w:lvl w:ilvl="3" w:tplc="0410000F" w:tentative="1">
@@ -26043,7 +30510,7 @@
       <w:lvlText w:val="%4."/>
       <w:lvlJc w:val="left"/>
       <w:pPr>
-        <w:ind w:left="2236" w:hanging="360"/>
+        <w:ind w:left="2956" w:hanging="360"/>
       </w:pPr>
     </w:lvl>
     <w:lvl w:ilvl="4" w:tplc="04100019" w:tentative="1">
@@ -26052,7 +30519,7 @@
       <w:lvlText w:val="%5."/>
       <w:lvlJc w:val="left"/>
       <w:pPr>
-        <w:ind w:left="2956" w:hanging="360"/>
+        <w:ind w:left="3676" w:hanging="360"/>
       </w:pPr>
     </w:lvl>
     <w:lvl w:ilvl="5" w:tplc="0410001B" w:tentative="1">
@@ -26061,7 +30528,7 @@
       <w:lvlText w:val="%6."/>
       <w:lvlJc w:val="right"/>
       <w:pPr>
-        <w:ind w:left="3676" w:hanging="180"/>
+        <w:ind w:left="4396" w:hanging="180"/>
       </w:pPr>
     </w:lvl>
     <w:lvl w:ilvl="6" w:tplc="0410000F" w:tentative="1">
@@ -26070,7 +30537,7 @@
       <w:lvlText w:val="%7."/>
       <w:lvlJc w:val="left"/>
       <w:pPr>
-        <w:ind w:left="4396" w:hanging="360"/>
+        <w:ind w:left="5116" w:hanging="360"/>
       </w:pPr>
     </w:lvl>
     <w:lvl w:ilvl="7" w:tplc="04100019" w:tentative="1">
@@ -26079,7 +30546,7 @@
       <w:lvlText w:val="%8."/>
       <w:lvlJc w:val="left"/>
       <w:pPr>
-        <w:ind w:left="5116" w:hanging="360"/>
+        <w:ind w:left="5836" w:hanging="360"/>
       </w:pPr>
     </w:lvl>
     <w:lvl w:ilvl="8" w:tplc="0410001B" w:tentative="1">
@@ -26088,15 +30555,15 @@
       <w:lvlText w:val="%9."/>
       <w:lvlJc w:val="right"/>
       <w:pPr>
-        <w:ind w:left="5836" w:hanging="180"/>
+        <w:ind w:left="6556" w:hanging="180"/>
       </w:pPr>
     </w:lvl>
   </w:abstractNum>
   <w:abstractNum w:abstractNumId="3" w15:restartNumberingAfterBreak="0">
-    <w:nsid w:val="35C16F36"/>
+    <w:nsid w:val="33FD2A5B"/>
     <w:multiLevelType w:val="hybridMultilevel"/>
-    <w:tmpl w:val="DB783184"/>
-    <w:lvl w:ilvl="0" w:tplc="45CCF0D0">
+    <w:tmpl w:val="0F827422"/>
+    <w:lvl w:ilvl="0" w:tplc="4B18541C">
       <w:start w:val="1"/>
       <w:numFmt w:val="decimal"/>
       <w:lvlText w:val="%1."/>
@@ -26182,10 +30649,10 @@
     </w:lvl>
   </w:abstractNum>
   <w:abstractNum w:abstractNumId="4" w15:restartNumberingAfterBreak="0">
-    <w:nsid w:val="399F4B79"/>
+    <w:nsid w:val="35C16F36"/>
     <w:multiLevelType w:val="hybridMultilevel"/>
-    <w:tmpl w:val="4D5401CA"/>
-    <w:lvl w:ilvl="0" w:tplc="60F89674">
+    <w:tmpl w:val="DB783184"/>
+    <w:lvl w:ilvl="0" w:tplc="45CCF0D0">
       <w:start w:val="1"/>
       <w:numFmt w:val="decimal"/>
       <w:lvlText w:val="%1."/>
@@ -26271,10 +30738,10 @@
     </w:lvl>
   </w:abstractNum>
   <w:abstractNum w:abstractNumId="5" w15:restartNumberingAfterBreak="0">
-    <w:nsid w:val="41897124"/>
+    <w:nsid w:val="399F4B79"/>
     <w:multiLevelType w:val="hybridMultilevel"/>
-    <w:tmpl w:val="24227C68"/>
-    <w:lvl w:ilvl="0" w:tplc="97DC6098">
+    <w:tmpl w:val="4D5401CA"/>
+    <w:lvl w:ilvl="0" w:tplc="60F89674">
       <w:start w:val="1"/>
       <w:numFmt w:val="decimal"/>
       <w:lvlText w:val="%1."/>
@@ -26360,6 +30827,95 @@
     </w:lvl>
   </w:abstractNum>
   <w:abstractNum w:abstractNumId="6" w15:restartNumberingAfterBreak="0">
+    <w:nsid w:val="41897124"/>
+    <w:multiLevelType w:val="hybridMultilevel"/>
+    <w:tmpl w:val="24227C68"/>
+    <w:lvl w:ilvl="0" w:tplc="97DC6098">
+      <w:start w:val="1"/>
+      <w:numFmt w:val="decimal"/>
+      <w:lvlText w:val="%1."/>
+      <w:lvlJc w:val="left"/>
+      <w:pPr>
+        <w:ind w:left="76" w:hanging="360"/>
+      </w:pPr>
+      <w:rPr>
+        <w:rFonts w:hint="default"/>
+      </w:rPr>
+    </w:lvl>
+    <w:lvl w:ilvl="1" w:tplc="04100019" w:tentative="1">
+      <w:start w:val="1"/>
+      <w:numFmt w:val="lowerLetter"/>
+      <w:lvlText w:val="%2."/>
+      <w:lvlJc w:val="left"/>
+      <w:pPr>
+        <w:ind w:left="796" w:hanging="360"/>
+      </w:pPr>
+    </w:lvl>
+    <w:lvl w:ilvl="2" w:tplc="0410001B" w:tentative="1">
+      <w:start w:val="1"/>
+      <w:numFmt w:val="lowerRoman"/>
+      <w:lvlText w:val="%3."/>
+      <w:lvlJc w:val="right"/>
+      <w:pPr>
+        <w:ind w:left="1516" w:hanging="180"/>
+      </w:pPr>
+    </w:lvl>
+    <w:lvl w:ilvl="3" w:tplc="0410000F" w:tentative="1">
+      <w:start w:val="1"/>
+      <w:numFmt w:val="decimal"/>
+      <w:lvlText w:val="%4."/>
+      <w:lvlJc w:val="left"/>
+      <w:pPr>
+        <w:ind w:left="2236" w:hanging="360"/>
+      </w:pPr>
+    </w:lvl>
+    <w:lvl w:ilvl="4" w:tplc="04100019" w:tentative="1">
+      <w:start w:val="1"/>
+      <w:numFmt w:val="lowerLetter"/>
+      <w:lvlText w:val="%5."/>
+      <w:lvlJc w:val="left"/>
+      <w:pPr>
+        <w:ind w:left="2956" w:hanging="360"/>
+      </w:pPr>
+    </w:lvl>
+    <w:lvl w:ilvl="5" w:tplc="0410001B" w:tentative="1">
+      <w:start w:val="1"/>
+      <w:numFmt w:val="lowerRoman"/>
+      <w:lvlText w:val="%6."/>
+      <w:lvlJc w:val="right"/>
+      <w:pPr>
+        <w:ind w:left="3676" w:hanging="180"/>
+      </w:pPr>
+    </w:lvl>
+    <w:lvl w:ilvl="6" w:tplc="0410000F" w:tentative="1">
+      <w:start w:val="1"/>
+      <w:numFmt w:val="decimal"/>
+      <w:lvlText w:val="%7."/>
+      <w:lvlJc w:val="left"/>
+      <w:pPr>
+        <w:ind w:left="4396" w:hanging="360"/>
+      </w:pPr>
+    </w:lvl>
+    <w:lvl w:ilvl="7" w:tplc="04100019" w:tentative="1">
+      <w:start w:val="1"/>
+      <w:numFmt w:val="lowerLetter"/>
+      <w:lvlText w:val="%8."/>
+      <w:lvlJc w:val="left"/>
+      <w:pPr>
+        <w:ind w:left="5116" w:hanging="360"/>
+      </w:pPr>
+    </w:lvl>
+    <w:lvl w:ilvl="8" w:tplc="0410001B" w:tentative="1">
+      <w:start w:val="1"/>
+      <w:numFmt w:val="lowerRoman"/>
+      <w:lvlText w:val="%9."/>
+      <w:lvlJc w:val="right"/>
+      <w:pPr>
+        <w:ind w:left="5836" w:hanging="180"/>
+      </w:pPr>
+    </w:lvl>
+  </w:abstractNum>
+  <w:abstractNum w:abstractNumId="7" w15:restartNumberingAfterBreak="0">
     <w:nsid w:val="4A765C8E"/>
     <w:multiLevelType w:val="hybridMultilevel"/>
     <w:tmpl w:val="5E30A9CA"/>
@@ -26471,7 +31027,7 @@
       </w:rPr>
     </w:lvl>
   </w:abstractNum>
-  <w:abstractNum w:abstractNumId="7" w15:restartNumberingAfterBreak="0">
+  <w:abstractNum w:abstractNumId="8" w15:restartNumberingAfterBreak="0">
     <w:nsid w:val="65E55988"/>
     <w:multiLevelType w:val="hybridMultilevel"/>
     <w:tmpl w:val="F7342276"/>
@@ -26564,25 +31120,28 @@
     <w:abstractNumId w:val="0"/>
   </w:num>
   <w:num w:numId="2">
-    <w:abstractNumId w:val="6"/>
+    <w:abstractNumId w:val="7"/>
   </w:num>
   <w:num w:numId="3">
     <w:abstractNumId w:val="1"/>
   </w:num>
   <w:num w:numId="4">
-    <w:abstractNumId w:val="2"/>
+    <w:abstractNumId w:val="3"/>
   </w:num>
   <w:num w:numId="5">
-    <w:abstractNumId w:val="7"/>
+    <w:abstractNumId w:val="8"/>
   </w:num>
   <w:num w:numId="6">
-    <w:abstractNumId w:val="3"/>
+    <w:abstractNumId w:val="4"/>
   </w:num>
   <w:num w:numId="7">
+    <w:abstractNumId w:val="6"/>
+  </w:num>
+  <w:num w:numId="8">
     <w:abstractNumId w:val="5"/>
   </w:num>
-  <w:num w:numId="8">
-    <w:abstractNumId w:val="4"/>
+  <w:num w:numId="9">
+    <w:abstractNumId w:val="2"/>
   </w:num>
 </w:numbering>
 </file>
@@ -26980,7 +31539,7 @@
   <w:style w:type="paragraph" w:default="1" w:styleId="Normale">
     <w:name w:val="Normal"/>
     <w:qFormat/>
-    <w:rsid w:val="00174ABA"/>
+    <w:rsid w:val="00FA01C9"/>
   </w:style>
   <w:style w:type="character" w:default="1" w:styleId="Carpredefinitoparagrafo">
     <w:name w:val="Default Paragraph Font"/>
@@ -27412,7 +31971,7 @@
 </file>
 
 <file path=customXml/itemProps1.xml><?xml version="1.0" encoding="utf-8"?>
-<ds:datastoreItem xmlns:ds="http://schemas.openxmlformats.org/officeDocument/2006/customXml" ds:itemID="{6698501D-D62E-498F-ACDF-C3D680F1B8A0}">
+<ds:datastoreItem xmlns:ds="http://schemas.openxmlformats.org/officeDocument/2006/customXml" ds:itemID="{7DE473A2-B137-42D4-886F-FC09E33796B6}">
   <ds:schemaRefs>
     <ds:schemaRef ds:uri="http://schemas.openxmlformats.org/officeDocument/2006/bibliography"/>
   </ds:schemaRefs>

--- a/Relazione_Progetto.docx
+++ b/Relazione_Progetto.docx
@@ -25715,24 +25715,2025 @@
           <w:rFonts w:cstheme="minorHAnsi"/>
         </w:rPr>
       </w:pPr>
-      <w:bookmarkStart w:id="0" w:name="_GoBack"/>
-      <w:bookmarkEnd w:id="0"/>
-    </w:p>
-    <w:p>
-      <w:pPr>
-        <w:pStyle w:val="Paragrafoelenco"/>
-        <w:spacing w:after="0"/>
-        <w:ind w:left="-284"/>
-        <w:rPr>
-          <w:rFonts w:cstheme="minorHAnsi"/>
-        </w:rPr>
-      </w:pPr>
-    </w:p>
-    <w:p>
-      <w:pPr>
-        <w:pStyle w:val="Paragrafoelenco"/>
-        <w:spacing w:after="0"/>
-        <w:ind w:left="-284"/>
+      <w:r>
+        <w:rPr>
+          <w:rFonts w:cstheme="minorHAnsi"/>
+        </w:rPr>
+        <w:t>Questo metodo permette di salvare i tre periodi delle sessioni: invernale, estiva, autunnale. Queste ultime vengono passati come parametri del metodo insieme all’anno accademico relativo.</w:t>
+      </w:r>
+    </w:p>
+    <w:p>
+      <w:pPr>
+        <w:pStyle w:val="Paragrafoelenco"/>
+        <w:spacing w:after="0"/>
+        <w:ind w:left="-284"/>
+        <w:rPr>
+          <w:rFonts w:cstheme="minorHAnsi"/>
+        </w:rPr>
+      </w:pPr>
+      <w:r>
+        <w:rPr>
+          <w:rFonts w:cstheme="minorHAnsi"/>
+        </w:rPr>
+        <w:t>In particolare a partire dall’anno accademico si estrae quello di inizio mediante la funzione getAcStartYear che viene salvato poi nella variabile di appoggio “acStartYear”.</w:t>
+      </w:r>
+    </w:p>
+    <w:p>
+      <w:pPr>
+        <w:pStyle w:val="Paragrafoelenco"/>
+        <w:spacing w:after="0"/>
+        <w:ind w:left="-284"/>
+        <w:rPr>
+          <w:rFonts w:cstheme="minorHAnsi"/>
+        </w:rPr>
+      </w:pPr>
+      <w:r>
+        <w:rPr>
+          <w:rFonts w:cstheme="minorHAnsi"/>
+        </w:rPr>
+        <w:t>Mediante un if si controlla se in memoria sono già presenti eventuali info riguardanti le sessioni del medesimo anno e in tal caso vengono eliminate (come richiesto da consegna).</w:t>
+      </w:r>
+    </w:p>
+    <w:p>
+      <w:pPr>
+        <w:pStyle w:val="Paragrafoelenco"/>
+        <w:spacing w:after="0"/>
+        <w:ind w:left="-284"/>
+        <w:rPr>
+          <w:rFonts w:cstheme="minorHAnsi"/>
+        </w:rPr>
+      </w:pPr>
+      <w:r>
+        <w:rPr>
+          <w:rFonts w:cstheme="minorHAnsi"/>
+        </w:rPr>
+        <w:t>Si crea una stringa ospitante il nome del file che a sua volta viene passato dal comando per la generazione delle date di esame.</w:t>
+      </w:r>
+    </w:p>
+    <w:p>
+      <w:pPr>
+        <w:pStyle w:val="Paragrafoelenco"/>
+        <w:spacing w:after="0"/>
+        <w:ind w:left="-284"/>
+        <w:rPr>
+          <w:rFonts w:cstheme="minorHAnsi"/>
+        </w:rPr>
+      </w:pPr>
+      <w:r>
+        <w:rPr>
+          <w:rFonts w:cstheme="minorHAnsi"/>
+        </w:rPr>
+        <w:t>Si procede con la dichiarazione di un oggetto della classe SessionYear, detto “sessionYear”, il quale viene inizializzato con le seguenti info: anno accademico iniziale, periodi delle tre sessioni e nome del file.</w:t>
+      </w:r>
+    </w:p>
+    <w:p>
+      <w:pPr>
+        <w:pStyle w:val="Paragrafoelenco"/>
+        <w:numPr>
+          <w:ilvl w:val="0"/>
+          <w:numId w:val="12"/>
+        </w:numPr>
+        <w:spacing w:after="0"/>
+        <w:ind w:left="142" w:hanging="426"/>
+        <w:rPr>
+          <w:rFonts w:cstheme="minorHAnsi"/>
+        </w:rPr>
+      </w:pPr>
+      <w:r>
+        <w:rPr>
+          <w:rFonts w:cstheme="minorHAnsi"/>
+          <w:b/>
+        </w:rPr>
+        <w:t>Costruttore</w:t>
+      </w:r>
+      <w:r>
+        <w:rPr>
+          <w:rFonts w:cstheme="minorHAnsi"/>
+          <w:b/>
+        </w:rPr>
+        <w:t xml:space="preserve"> </w:t>
+      </w:r>
+      <w:r>
+        <w:rPr>
+          <w:rFonts w:cstheme="minorHAnsi"/>
+          <w:b/>
+        </w:rPr>
+        <w:t>-</w:t>
+      </w:r>
+      <w:r>
+        <w:rPr>
+          <w:rFonts w:cstheme="minorHAnsi"/>
+          <w:b/>
+        </w:rPr>
+        <w:t xml:space="preserve"> classe “SessionYear”</w:t>
+      </w:r>
+      <w:r>
+        <w:rPr>
+          <w:rFonts w:cstheme="minorHAnsi"/>
+        </w:rPr>
+        <w:t>:</w:t>
+      </w:r>
+    </w:p>
+    <w:p>
+      <w:pPr>
+        <w:pStyle w:val="Paragrafoelenco"/>
+        <w:spacing w:after="0"/>
+        <w:ind w:left="142"/>
+        <w:rPr>
+          <w:rFonts w:ascii="Consolas" w:hAnsi="Consolas"/>
+          <w:color w:val="24292F"/>
+          <w:highlight w:val="darkGray"/>
+          <w:shd w:val="clear" w:color="auto" w:fill="FFFFFF"/>
+        </w:rPr>
+      </w:pPr>
+      <w:proofErr w:type="gramStart"/>
+      <w:r>
+        <w:rPr>
+          <w:rStyle w:val="pl-en"/>
+          <w:rFonts w:ascii="Consolas" w:hAnsi="Consolas"/>
+          <w:highlight w:val="darkGray"/>
+          <w:shd w:val="clear" w:color="auto" w:fill="FFFFFF"/>
+        </w:rPr>
+        <w:t>SessionYear::</w:t>
+      </w:r>
+      <w:proofErr w:type="gramEnd"/>
+      <w:r>
+        <w:rPr>
+          <w:rStyle w:val="pl-en"/>
+          <w:rFonts w:ascii="Consolas" w:hAnsi="Consolas"/>
+          <w:highlight w:val="darkGray"/>
+          <w:shd w:val="clear" w:color="auto" w:fill="FFFFFF"/>
+        </w:rPr>
+        <w:t>SessionYear</w:t>
+      </w:r>
+      <w:r>
+        <w:rPr>
+          <w:rFonts w:ascii="Consolas" w:hAnsi="Consolas"/>
+          <w:color w:val="24292F"/>
+          <w:highlight w:val="darkGray"/>
+          <w:shd w:val="clear" w:color="auto" w:fill="FFFFFF"/>
+        </w:rPr>
+        <w:t>(std::string &amp;acYear, std::string &amp;winterSession, std::string &amp;summerSession,</w:t>
+      </w:r>
+      <w:r>
+        <w:rPr>
+          <w:rFonts w:ascii="Consolas" w:hAnsi="Consolas"/>
+          <w:color w:val="24292F"/>
+          <w:highlight w:val="darkGray"/>
+          <w:shd w:val="clear" w:color="auto" w:fill="FFFFFF"/>
+        </w:rPr>
+        <w:t xml:space="preserve"> </w:t>
+      </w:r>
+      <w:r>
+        <w:rPr>
+          <w:rFonts w:ascii="Consolas" w:hAnsi="Consolas"/>
+          <w:color w:val="24292F"/>
+          <w:highlight w:val="darkGray"/>
+          <w:shd w:val="clear" w:color="auto" w:fill="FFFFFF"/>
+        </w:rPr>
+        <w:t xml:space="preserve">std::string &amp;autumnSession, </w:t>
+      </w:r>
+    </w:p>
+    <w:p>
+      <w:pPr>
+        <w:pStyle w:val="Paragrafoelenco"/>
+        <w:spacing w:after="0"/>
+        <w:ind w:left="142"/>
+        <w:rPr>
+          <w:rFonts w:ascii="Consolas" w:hAnsi="Consolas"/>
+          <w:color w:val="24292F"/>
+          <w:shd w:val="clear" w:color="auto" w:fill="FFFFFF"/>
+        </w:rPr>
+      </w:pPr>
+      <w:proofErr w:type="gramStart"/>
+      <w:r>
+        <w:rPr>
+          <w:rFonts w:ascii="Consolas" w:hAnsi="Consolas"/>
+          <w:color w:val="24292F"/>
+          <w:highlight w:val="darkGray"/>
+          <w:shd w:val="clear" w:color="auto" w:fill="FFFFFF"/>
+        </w:rPr>
+        <w:t>std::</w:t>
+      </w:r>
+      <w:proofErr w:type="gramEnd"/>
+      <w:r>
+        <w:rPr>
+          <w:rFonts w:ascii="Consolas" w:hAnsi="Consolas"/>
+          <w:color w:val="24292F"/>
+          <w:highlight w:val="darkGray"/>
+          <w:shd w:val="clear" w:color="auto" w:fill="FFFFFF"/>
+        </w:rPr>
+        <w:t>string &amp;output_file_name) : _sysLog(output_file_name)</w:t>
+      </w:r>
+    </w:p>
+    <w:p>
+      <w:pPr>
+        <w:pStyle w:val="Paragrafoelenco"/>
+        <w:spacing w:after="0"/>
+        <w:ind w:left="142"/>
+        <w:rPr>
+          <w:rFonts w:cstheme="minorHAnsi"/>
+          <w:color w:val="24292F"/>
+          <w:shd w:val="clear" w:color="auto" w:fill="FFFFFF"/>
+        </w:rPr>
+      </w:pPr>
+      <w:r>
+        <w:rPr>
+          <w:rFonts w:cstheme="minorHAnsi"/>
+          <w:color w:val="24292F"/>
+          <w:shd w:val="clear" w:color="auto" w:fill="FFFFFF"/>
+        </w:rPr>
+        <w:t>Come ogni costruttore anche questo si occupa dell’inizializzazione dei dati privati in particolare:</w:t>
+      </w:r>
+    </w:p>
+    <w:p>
+      <w:pPr>
+        <w:pStyle w:val="Paragrafoelenco"/>
+        <w:numPr>
+          <w:ilvl w:val="0"/>
+          <w:numId w:val="2"/>
+        </w:numPr>
+        <w:spacing w:after="0"/>
+        <w:ind w:left="567"/>
+        <w:rPr>
+          <w:rFonts w:cstheme="minorHAnsi"/>
+          <w:color w:val="24292F"/>
+          <w:shd w:val="clear" w:color="auto" w:fill="FFFFFF"/>
+        </w:rPr>
+      </w:pPr>
+      <w:r>
+        <w:rPr>
+          <w:rFonts w:cstheme="minorHAnsi"/>
+          <w:color w:val="24292F"/>
+          <w:shd w:val="clear" w:color="auto" w:fill="FFFFFF"/>
+        </w:rPr>
+        <w:t>i</w:t>
+      </w:r>
+      <w:r>
+        <w:rPr>
+          <w:rFonts w:cstheme="minorHAnsi"/>
+          <w:color w:val="24292F"/>
+          <w:shd w:val="clear" w:color="auto" w:fill="FFFFFF"/>
+        </w:rPr>
+        <w:t xml:space="preserve">nizializza </w:t>
+      </w:r>
+      <w:r>
+        <w:rPr>
+          <w:rFonts w:cstheme="minorHAnsi"/>
+          <w:color w:val="24292F"/>
+          <w:shd w:val="clear" w:color="auto" w:fill="FFFFFF"/>
+        </w:rPr>
+        <w:t>il vector di stringhe “_sessionNames” che contiene i nomi delle tre sessioni nello specifico “winter”, “summer” ed “autumn”;</w:t>
+      </w:r>
+    </w:p>
+    <w:p>
+      <w:pPr>
+        <w:pStyle w:val="Paragrafoelenco"/>
+        <w:numPr>
+          <w:ilvl w:val="0"/>
+          <w:numId w:val="2"/>
+        </w:numPr>
+        <w:spacing w:after="0"/>
+        <w:ind w:left="567"/>
+        <w:rPr>
+          <w:rFonts w:cstheme="minorHAnsi"/>
+          <w:color w:val="24292F"/>
+          <w:shd w:val="clear" w:color="auto" w:fill="FFFFFF"/>
+        </w:rPr>
+      </w:pPr>
+      <w:r>
+        <w:rPr>
+          <w:rFonts w:cstheme="minorHAnsi"/>
+          <w:color w:val="24292F"/>
+          <w:shd w:val="clear" w:color="auto" w:fill="FFFFFF"/>
+        </w:rPr>
+        <w:t>per ogni sessione di quello specifico anno accademico aggiunge in memoria il corrispondente periodo con le due date, inizio e fine mediante il metodo addSession</w:t>
+      </w:r>
+      <w:r>
+        <w:rPr>
+          <w:rFonts w:cstheme="minorHAnsi"/>
+          <w:color w:val="24292F"/>
+          <w:shd w:val="clear" w:color="auto" w:fill="FFFFFF"/>
+        </w:rPr>
+        <w:t>, sollevando anche eventuali eccezioni ove occorre;</w:t>
+      </w:r>
+    </w:p>
+    <w:p>
+      <w:pPr>
+        <w:pStyle w:val="Paragrafoelenco"/>
+        <w:numPr>
+          <w:ilvl w:val="0"/>
+          <w:numId w:val="2"/>
+        </w:numPr>
+        <w:spacing w:after="0"/>
+        <w:ind w:left="567"/>
+        <w:rPr>
+          <w:rFonts w:cstheme="minorHAnsi"/>
+          <w:color w:val="24292F"/>
+          <w:shd w:val="clear" w:color="auto" w:fill="FFFFFF"/>
+        </w:rPr>
+      </w:pPr>
+    </w:p>
+    <w:p>
+      <w:pPr>
+        <w:pStyle w:val="Paragrafoelenco"/>
+        <w:numPr>
+          <w:ilvl w:val="0"/>
+          <w:numId w:val="12"/>
+        </w:numPr>
+        <w:spacing w:after="0"/>
+        <w:ind w:left="142" w:hanging="426"/>
+        <w:rPr>
+          <w:rFonts w:cstheme="minorHAnsi"/>
+          <w:color w:val="24292F"/>
+          <w:shd w:val="clear" w:color="auto" w:fill="FFFFFF"/>
+        </w:rPr>
+      </w:pPr>
+      <w:r>
+        <w:rPr>
+          <w:rFonts w:cstheme="minorHAnsi"/>
+          <w:b/>
+        </w:rPr>
+        <w:t xml:space="preserve">addSession - </w:t>
+      </w:r>
+      <w:r>
+        <w:rPr>
+          <w:rFonts w:cstheme="minorHAnsi"/>
+          <w:b/>
+        </w:rPr>
+        <w:t>classe “SessionYear”</w:t>
+      </w:r>
+      <w:r>
+        <w:rPr>
+          <w:rFonts w:cstheme="minorHAnsi"/>
+        </w:rPr>
+        <w:t>:</w:t>
+      </w:r>
+    </w:p>
+    <w:p>
+      <w:pPr>
+        <w:pStyle w:val="Paragrafoelenco"/>
+        <w:spacing w:after="0"/>
+        <w:ind w:left="142"/>
+        <w:rPr>
+          <w:rFonts w:ascii="Consolas" w:hAnsi="Consolas"/>
+          <w:color w:val="24292F"/>
+          <w:shd w:val="clear" w:color="auto" w:fill="FFFFFF"/>
+        </w:rPr>
+      </w:pPr>
+      <w:r>
+        <w:rPr>
+          <w:rStyle w:val="pl-k"/>
+          <w:rFonts w:ascii="Consolas" w:hAnsi="Consolas"/>
+          <w:highlight w:val="darkGray"/>
+          <w:shd w:val="clear" w:color="auto" w:fill="FFFFFF"/>
+        </w:rPr>
+        <w:t>bool</w:t>
+      </w:r>
+      <w:r>
+        <w:rPr>
+          <w:rFonts w:ascii="Consolas" w:hAnsi="Consolas"/>
+          <w:color w:val="24292F"/>
+          <w:highlight w:val="darkGray"/>
+          <w:shd w:val="clear" w:color="auto" w:fill="FFFFFF"/>
+        </w:rPr>
+        <w:t xml:space="preserve"> </w:t>
+      </w:r>
+      <w:proofErr w:type="gramStart"/>
+      <w:r>
+        <w:rPr>
+          <w:rStyle w:val="pl-en"/>
+          <w:rFonts w:ascii="Consolas" w:hAnsi="Consolas"/>
+          <w:highlight w:val="darkGray"/>
+          <w:shd w:val="clear" w:color="auto" w:fill="FFFFFF"/>
+        </w:rPr>
+        <w:t>SessionYear::</w:t>
+      </w:r>
+      <w:proofErr w:type="gramEnd"/>
+      <w:r>
+        <w:rPr>
+          <w:rStyle w:val="pl-en"/>
+          <w:rFonts w:ascii="Consolas" w:hAnsi="Consolas"/>
+          <w:highlight w:val="darkGray"/>
+          <w:shd w:val="clear" w:color="auto" w:fill="FFFFFF"/>
+        </w:rPr>
+        <w:t>addSession</w:t>
+      </w:r>
+      <w:r>
+        <w:rPr>
+          <w:rFonts w:ascii="Consolas" w:hAnsi="Consolas"/>
+          <w:color w:val="24292F"/>
+          <w:highlight w:val="darkGray"/>
+          <w:shd w:val="clear" w:color="auto" w:fill="FFFFFF"/>
+        </w:rPr>
+        <w:t>(std::string &amp;acYear, std::string &amp;sessionDates,</w:t>
+      </w:r>
+      <w:r>
+        <w:rPr>
+          <w:rFonts w:ascii="Consolas" w:hAnsi="Consolas"/>
+          <w:color w:val="24292F"/>
+          <w:shd w:val="clear" w:color="auto" w:fill="FFFFFF"/>
+        </w:rPr>
+        <w:t xml:space="preserve"> </w:t>
+      </w:r>
+      <w:r>
+        <w:rPr>
+          <w:rFonts w:ascii="Consolas" w:hAnsi="Consolas"/>
+          <w:color w:val="24292F"/>
+          <w:shd w:val="clear" w:color="auto" w:fill="FFFFFF"/>
+        </w:rPr>
+        <w:t xml:space="preserve">                      </w:t>
+      </w:r>
+    </w:p>
+    <w:p>
+      <w:pPr>
+        <w:pStyle w:val="Paragrafoelenco"/>
+        <w:spacing w:after="0"/>
+        <w:ind w:left="142"/>
+        <w:rPr>
+          <w:rFonts w:ascii="Consolas" w:hAnsi="Consolas"/>
+          <w:color w:val="24292F"/>
+          <w:shd w:val="clear" w:color="auto" w:fill="FFFFFF"/>
+        </w:rPr>
+      </w:pPr>
+      <w:r>
+        <w:rPr>
+          <w:rFonts w:ascii="Consolas" w:hAnsi="Consolas"/>
+          <w:color w:val="24292F"/>
+          <w:shd w:val="clear" w:color="auto" w:fill="FFFFFF"/>
+        </w:rPr>
+        <w:t xml:space="preserve">                             </w:t>
+      </w:r>
+      <w:proofErr w:type="gramStart"/>
+      <w:r>
+        <w:rPr>
+          <w:rFonts w:ascii="Consolas" w:hAnsi="Consolas"/>
+          <w:color w:val="24292F"/>
+          <w:highlight w:val="darkGray"/>
+          <w:shd w:val="clear" w:color="auto" w:fill="FFFFFF"/>
+        </w:rPr>
+        <w:t>std::</w:t>
+      </w:r>
+      <w:proofErr w:type="gramEnd"/>
+      <w:r>
+        <w:rPr>
+          <w:rFonts w:ascii="Consolas" w:hAnsi="Consolas"/>
+          <w:color w:val="24292F"/>
+          <w:highlight w:val="darkGray"/>
+          <w:shd w:val="clear" w:color="auto" w:fill="FFFFFF"/>
+        </w:rPr>
+        <w:t>string &amp;name)</w:t>
+      </w:r>
+    </w:p>
+    <w:p>
+      <w:pPr>
+        <w:pStyle w:val="Paragrafoelenco"/>
+        <w:spacing w:after="0"/>
+        <w:ind w:left="142"/>
+        <w:rPr>
+          <w:rFonts w:cstheme="minorHAnsi"/>
+          <w:color w:val="24292F"/>
+          <w:shd w:val="clear" w:color="auto" w:fill="FFFFFF"/>
+        </w:rPr>
+      </w:pPr>
+      <w:r>
+        <w:rPr>
+          <w:rFonts w:cstheme="minorHAnsi"/>
+          <w:color w:val="24292F"/>
+          <w:shd w:val="clear" w:color="auto" w:fill="FFFFFF"/>
+        </w:rPr>
+        <w:t xml:space="preserve">Questo metodo </w:t>
+      </w:r>
+      <w:r>
+        <w:rPr>
+          <w:rFonts w:cstheme="minorHAnsi"/>
+          <w:color w:val="24292F"/>
+          <w:shd w:val="clear" w:color="auto" w:fill="FFFFFF"/>
+        </w:rPr>
+        <w:t xml:space="preserve">per ogni sessione di </w:t>
+      </w:r>
+      <w:r>
+        <w:rPr>
+          <w:rFonts w:cstheme="minorHAnsi"/>
+          <w:color w:val="24292F"/>
+          <w:shd w:val="clear" w:color="auto" w:fill="FFFFFF"/>
+        </w:rPr>
+        <w:t xml:space="preserve">un determinato </w:t>
+      </w:r>
+      <w:r>
+        <w:rPr>
+          <w:rFonts w:cstheme="minorHAnsi"/>
+          <w:color w:val="24292F"/>
+          <w:shd w:val="clear" w:color="auto" w:fill="FFFFFF"/>
+        </w:rPr>
+        <w:t>anno accademico aggiunge in memoria il corrispondente period</w:t>
+      </w:r>
+      <w:r>
+        <w:rPr>
+          <w:rFonts w:cstheme="minorHAnsi"/>
+          <w:color w:val="24292F"/>
+          <w:shd w:val="clear" w:color="auto" w:fill="FFFFFF"/>
+        </w:rPr>
+        <w:t>o con le due date, inizio e fine provvedendo anche al sollevare eventuali eccezioni on caso di errore.</w:t>
+      </w:r>
+    </w:p>
+    <w:p>
+      <w:pPr>
+        <w:pStyle w:val="Paragrafoelenco"/>
+        <w:spacing w:after="0"/>
+        <w:ind w:left="142"/>
+        <w:rPr>
+          <w:rFonts w:cstheme="minorHAnsi"/>
+          <w:color w:val="24292F"/>
+          <w:shd w:val="clear" w:color="auto" w:fill="FFFFFF"/>
+        </w:rPr>
+      </w:pPr>
+      <w:r>
+        <w:rPr>
+          <w:rFonts w:cstheme="minorHAnsi"/>
+          <w:color w:val="24292F"/>
+          <w:shd w:val="clear" w:color="auto" w:fill="FFFFFF"/>
+        </w:rPr>
+        <w:t>In particola</w:t>
+      </w:r>
+      <w:r>
+        <w:rPr>
+          <w:rFonts w:cstheme="minorHAnsi"/>
+          <w:color w:val="24292F"/>
+          <w:shd w:val="clear" w:color="auto" w:fill="FFFFFF"/>
+        </w:rPr>
+        <w:t xml:space="preserve">re tale metodo salva in memoria l’anno accademico di inizio; </w:t>
+      </w:r>
+    </w:p>
+    <w:p>
+      <w:pPr>
+        <w:pStyle w:val="Paragrafoelenco"/>
+        <w:spacing w:after="0"/>
+        <w:ind w:left="142"/>
+        <w:rPr>
+          <w:rFonts w:cstheme="minorHAnsi"/>
+          <w:color w:val="24292F"/>
+          <w:shd w:val="clear" w:color="auto" w:fill="FFFFFF"/>
+        </w:rPr>
+      </w:pPr>
+      <w:r>
+        <w:rPr>
+          <w:rFonts w:cstheme="minorHAnsi"/>
+          <w:color w:val="24292F"/>
+          <w:shd w:val="clear" w:color="auto" w:fill="FFFFFF"/>
+        </w:rPr>
+        <w:t xml:space="preserve">Usando il metodo getDates, appartenente alla classe Parse, si passa la stringa </w:t>
+      </w:r>
+      <w:r>
+        <w:rPr>
+          <w:rFonts w:cstheme="minorHAnsi"/>
+          <w:color w:val="24292F"/>
+          <w:shd w:val="clear" w:color="auto" w:fill="FFFFFF"/>
+        </w:rPr>
+        <w:t>“</w:t>
+      </w:r>
+      <w:proofErr w:type="gramStart"/>
+      <w:r>
+        <w:rPr>
+          <w:rFonts w:cstheme="minorHAnsi"/>
+          <w:color w:val="24292F"/>
+          <w:shd w:val="clear" w:color="auto" w:fill="FFFFFF"/>
+        </w:rPr>
+        <w:t>session</w:t>
+      </w:r>
+      <w:r>
+        <w:rPr>
+          <w:rFonts w:cstheme="minorHAnsi"/>
+          <w:color w:val="24292F"/>
+          <w:shd w:val="clear" w:color="auto" w:fill="FFFFFF"/>
+        </w:rPr>
+        <w:t>D</w:t>
+      </w:r>
+      <w:r>
+        <w:rPr>
+          <w:rFonts w:cstheme="minorHAnsi"/>
+          <w:color w:val="24292F"/>
+          <w:shd w:val="clear" w:color="auto" w:fill="FFFFFF"/>
+        </w:rPr>
+        <w:t>ates”</w:t>
+      </w:r>
+      <w:r>
+        <w:rPr>
+          <w:rFonts w:cstheme="minorHAnsi"/>
+          <w:color w:val="24292F"/>
+          <w:shd w:val="clear" w:color="auto" w:fill="FFFFFF"/>
+        </w:rPr>
+        <w:t>(</w:t>
+      </w:r>
+      <w:proofErr w:type="gramEnd"/>
+      <w:r>
+        <w:rPr>
+          <w:rFonts w:cstheme="minorHAnsi"/>
+          <w:color w:val="24292F"/>
+          <w:shd w:val="clear" w:color="auto" w:fill="FFFFFF"/>
+        </w:rPr>
+        <w:t xml:space="preserve">nonché parametro del metodo addSession) </w:t>
+      </w:r>
+      <w:r>
+        <w:rPr>
+          <w:rFonts w:cstheme="minorHAnsi"/>
+          <w:color w:val="24292F"/>
+          <w:shd w:val="clear" w:color="auto" w:fill="FFFFFF"/>
+        </w:rPr>
+        <w:t>contenente un periodo di sessione di esame</w:t>
+      </w:r>
+      <w:r>
+        <w:rPr>
+          <w:rFonts w:cstheme="minorHAnsi"/>
+          <w:color w:val="24292F"/>
+          <w:shd w:val="clear" w:color="auto" w:fill="FFFFFF"/>
+        </w:rPr>
+        <w:t>. Esso restituisce un vector di oggetti Date</w:t>
+      </w:r>
+      <w:r>
+        <w:rPr>
+          <w:rFonts w:cstheme="minorHAnsi"/>
+          <w:color w:val="24292F"/>
+          <w:shd w:val="clear" w:color="auto" w:fill="FFFFFF"/>
+        </w:rPr>
+        <w:t>,</w:t>
+      </w:r>
+      <w:r>
+        <w:rPr>
+          <w:rFonts w:cstheme="minorHAnsi"/>
+          <w:color w:val="24292F"/>
+          <w:shd w:val="clear" w:color="auto" w:fill="FFFFFF"/>
+        </w:rPr>
+        <w:t xml:space="preserve"> all’interno del quale nel primo campo è presente la data di inizio mentre nel secondo la data di fine del periodo stesso (date entrambe espresse nel formato </w:t>
+      </w:r>
+      <w:proofErr w:type="gramStart"/>
+      <w:r>
+        <w:rPr>
+          <w:rFonts w:cstheme="minorHAnsi"/>
+          <w:color w:val="24292F"/>
+          <w:shd w:val="clear" w:color="auto" w:fill="FFFFFF"/>
+        </w:rPr>
+        <w:t>yy,mm</w:t>
+      </w:r>
+      <w:proofErr w:type="gramEnd"/>
+      <w:r>
+        <w:rPr>
+          <w:rFonts w:cstheme="minorHAnsi"/>
+          <w:color w:val="24292F"/>
+          <w:shd w:val="clear" w:color="auto" w:fill="FFFFFF"/>
+        </w:rPr>
+        <w:t>,dd).</w:t>
+      </w:r>
+    </w:p>
+    <w:p>
+      <w:pPr>
+        <w:pStyle w:val="Paragrafoelenco"/>
+        <w:spacing w:after="0"/>
+        <w:ind w:left="142"/>
+        <w:rPr>
+          <w:rFonts w:cstheme="minorHAnsi"/>
+          <w:color w:val="24292F"/>
+          <w:shd w:val="clear" w:color="auto" w:fill="FFFFFF"/>
+        </w:rPr>
+      </w:pPr>
+      <w:r>
+        <w:rPr>
+          <w:rFonts w:cstheme="minorHAnsi"/>
+          <w:color w:val="24292F"/>
+          <w:shd w:val="clear" w:color="auto" w:fill="FFFFFF"/>
+        </w:rPr>
+        <w:t>Essendo addSession un metodo generale, ovvero applicabile per ogni tipo di periodo di sessione (sia che esso sia invernale, estivo o autunnale), si ha che risulta necessario individuare il tipo di sessione sul quale esso opera e che gli viene passato come parametro nella stinga “name”; pertanto mediante un if si controlla se la stringa “name” risulta uguale a “_sessionNames [2]”, ovvero ad “autumn”.</w:t>
+      </w:r>
+    </w:p>
+    <w:p>
+      <w:pPr>
+        <w:pStyle w:val="Paragrafoelenco"/>
+        <w:spacing w:after="0"/>
+        <w:ind w:left="142"/>
+        <w:rPr>
+          <w:rFonts w:cstheme="minorHAnsi"/>
+          <w:color w:val="24292F"/>
+          <w:shd w:val="clear" w:color="auto" w:fill="FFFFFF"/>
+        </w:rPr>
+      </w:pPr>
+      <w:r>
+        <w:rPr>
+          <w:rFonts w:cstheme="minorHAnsi"/>
+          <w:color w:val="24292F"/>
+          <w:shd w:val="clear" w:color="auto" w:fill="FFFFFF"/>
+        </w:rPr>
+        <w:t xml:space="preserve">In caso affermativo si controlla con il metodo checkGapGiven che la distanza tra la data di inizio e di fine della sessione autunnale sia di 4 settimane, come richiesto da consegna. </w:t>
+      </w:r>
+    </w:p>
+    <w:p>
+      <w:pPr>
+        <w:pStyle w:val="Paragrafoelenco"/>
+        <w:spacing w:after="0"/>
+        <w:ind w:left="142"/>
+        <w:rPr>
+          <w:rFonts w:cstheme="minorHAnsi"/>
+          <w:color w:val="24292F"/>
+          <w:shd w:val="clear" w:color="auto" w:fill="FFFFFF"/>
+        </w:rPr>
+      </w:pPr>
+      <w:r>
+        <w:rPr>
+          <w:rFonts w:cstheme="minorHAnsi"/>
+          <w:color w:val="24292F"/>
+          <w:shd w:val="clear" w:color="auto" w:fill="FFFFFF"/>
+        </w:rPr>
+        <w:t>In caso negativo il metodo si preoccupa di scatenare una eccezione al fine di rendere l’utente al corrente di quanto accaduto.</w:t>
+      </w:r>
+    </w:p>
+    <w:p>
+      <w:pPr>
+        <w:pStyle w:val="Paragrafoelenco"/>
+        <w:spacing w:after="0"/>
+        <w:ind w:left="142"/>
+        <w:rPr>
+          <w:rFonts w:cstheme="minorHAnsi"/>
+          <w:color w:val="24292F"/>
+          <w:shd w:val="clear" w:color="auto" w:fill="FFFFFF"/>
+        </w:rPr>
+      </w:pPr>
+      <w:r>
+        <w:rPr>
+          <w:rFonts w:cstheme="minorHAnsi"/>
+          <w:color w:val="24292F"/>
+          <w:shd w:val="clear" w:color="auto" w:fill="FFFFFF"/>
+        </w:rPr>
+        <w:t>Nel caso in cui il periodo passato al metodo non risulti essere quello autunnale allora si procede col controllare direttamente se la distanza tra la data di inizio e di fine della sessione sia di 6 settimane, come richiesto da consegna per le due rimanenti sessioni (invernale ed estiva). In caso affermativo si controlla il tipo di sessione, se “summer” o “winter”, al fine di rendere l’utente al corrente dell’accaduto.</w:t>
+      </w:r>
+    </w:p>
+    <w:p>
+      <w:pPr>
+        <w:pStyle w:val="Paragrafoelenco"/>
+        <w:spacing w:after="0"/>
+        <w:ind w:left="142"/>
+        <w:rPr>
+          <w:rFonts w:cstheme="minorHAnsi"/>
+          <w:color w:val="24292F"/>
+          <w:shd w:val="clear" w:color="auto" w:fill="FFFFFF"/>
+        </w:rPr>
+      </w:pPr>
+      <w:r>
+        <w:rPr>
+          <w:rFonts w:cstheme="minorHAnsi"/>
+          <w:color w:val="24292F"/>
+          <w:shd w:val="clear" w:color="auto" w:fill="FFFFFF"/>
+        </w:rPr>
+        <w:lastRenderedPageBreak/>
+        <w:t>Solo dopo aver superato con successo tali</w:t>
+      </w:r>
+      <w:r>
+        <w:rPr>
+          <w:rFonts w:cstheme="minorHAnsi"/>
+          <w:color w:val="24292F"/>
+          <w:shd w:val="clear" w:color="auto" w:fill="FFFFFF"/>
+        </w:rPr>
+        <w:t xml:space="preserve"> controlli si può procedere con il caricamento </w:t>
+      </w:r>
+      <w:r>
+        <w:rPr>
+          <w:rFonts w:cstheme="minorHAnsi"/>
+          <w:color w:val="24292F"/>
+          <w:shd w:val="clear" w:color="auto" w:fill="FFFFFF"/>
+        </w:rPr>
+        <w:t>vero e proprio</w:t>
+      </w:r>
+      <w:r>
+        <w:rPr>
+          <w:rFonts w:cstheme="minorHAnsi"/>
+          <w:color w:val="24292F"/>
+          <w:shd w:val="clear" w:color="auto" w:fill="FFFFFF"/>
+        </w:rPr>
+        <w:t xml:space="preserve"> </w:t>
+      </w:r>
+      <w:proofErr w:type="gramStart"/>
+      <w:r>
+        <w:rPr>
+          <w:rFonts w:cstheme="minorHAnsi"/>
+          <w:color w:val="24292F"/>
+          <w:shd w:val="clear" w:color="auto" w:fill="FFFFFF"/>
+        </w:rPr>
+        <w:t>delle info</w:t>
+      </w:r>
+      <w:proofErr w:type="gramEnd"/>
+      <w:r>
+        <w:rPr>
+          <w:rFonts w:cstheme="minorHAnsi"/>
+          <w:color w:val="24292F"/>
+          <w:shd w:val="clear" w:color="auto" w:fill="FFFFFF"/>
+        </w:rPr>
+        <w:t xml:space="preserve"> raccolte. S</w:t>
+      </w:r>
+      <w:r>
+        <w:rPr>
+          <w:rFonts w:cstheme="minorHAnsi"/>
+          <w:color w:val="24292F"/>
+          <w:shd w:val="clear" w:color="auto" w:fill="FFFFFF"/>
+        </w:rPr>
+        <w:t xml:space="preserve">i dichiara una </w:t>
+      </w:r>
+      <w:proofErr w:type="gramStart"/>
+      <w:r>
+        <w:rPr>
+          <w:rFonts w:cstheme="minorHAnsi"/>
+          <w:color w:val="24292F"/>
+          <w:shd w:val="clear" w:color="auto" w:fill="FFFFFF"/>
+        </w:rPr>
+        <w:t>variabile</w:t>
+      </w:r>
+      <w:r>
+        <w:rPr>
+          <w:rFonts w:cstheme="minorHAnsi"/>
+          <w:color w:val="24292F"/>
+          <w:shd w:val="clear" w:color="auto" w:fill="FFFFFF"/>
+        </w:rPr>
+        <w:t>“</w:t>
+      </w:r>
+      <w:proofErr w:type="gramEnd"/>
+      <w:r>
+        <w:rPr>
+          <w:rFonts w:cstheme="minorHAnsi"/>
+          <w:color w:val="24292F"/>
+          <w:shd w:val="clear" w:color="auto" w:fill="FFFFFF"/>
+        </w:rPr>
+        <w:t xml:space="preserve">s” della </w:t>
+      </w:r>
+      <w:r>
+        <w:rPr>
+          <w:rFonts w:cstheme="minorHAnsi"/>
+          <w:color w:val="24292F"/>
+          <w:shd w:val="clear" w:color="auto" w:fill="FFFFFF"/>
+        </w:rPr>
+        <w:t>struttura</w:t>
+      </w:r>
+      <w:r>
+        <w:rPr>
+          <w:rFonts w:cstheme="minorHAnsi"/>
+          <w:color w:val="24292F"/>
+          <w:shd w:val="clear" w:color="auto" w:fill="FFFFFF"/>
+        </w:rPr>
+        <w:t xml:space="preserve"> session che viene ini</w:t>
+      </w:r>
+      <w:r>
+        <w:rPr>
+          <w:rFonts w:cstheme="minorHAnsi"/>
+          <w:color w:val="24292F"/>
+          <w:shd w:val="clear" w:color="auto" w:fill="FFFFFF"/>
+        </w:rPr>
+        <w:t>zializzata</w:t>
+      </w:r>
+      <w:r>
+        <w:rPr>
+          <w:rFonts w:cstheme="minorHAnsi"/>
+          <w:color w:val="24292F"/>
+          <w:shd w:val="clear" w:color="auto" w:fill="FFFFFF"/>
+        </w:rPr>
+        <w:t xml:space="preserve"> con le tre seguenti informazioni: nome della sessione (“winter” o “summer” o “autumn”) e data di inizio e di</w:t>
+      </w:r>
+      <w:r>
+        <w:rPr>
+          <w:rFonts w:cstheme="minorHAnsi"/>
+          <w:color w:val="24292F"/>
+          <w:shd w:val="clear" w:color="auto" w:fill="FFFFFF"/>
+        </w:rPr>
+        <w:t xml:space="preserve"> fine della sessione; in questo modo si può usare il metodo insert al fine di inserire nella mappa privata “_yearSession” (della classe SessionYear)</w:t>
+      </w:r>
+      <w:r>
+        <w:rPr>
+          <w:rFonts w:cstheme="minorHAnsi"/>
+          <w:color w:val="24292F"/>
+          <w:shd w:val="clear" w:color="auto" w:fill="FFFFFF"/>
+        </w:rPr>
+        <w:t xml:space="preserve"> la struct session “s” appena creata.</w:t>
+      </w:r>
+    </w:p>
+    <w:p>
+      <w:pPr>
+        <w:pStyle w:val="Paragrafoelenco"/>
+        <w:spacing w:after="0"/>
+        <w:ind w:left="142"/>
+        <w:rPr>
+          <w:rFonts w:cstheme="minorHAnsi"/>
+          <w:b/>
+          <w:color w:val="24292F"/>
+          <w:shd w:val="clear" w:color="auto" w:fill="FFFFFF"/>
+        </w:rPr>
+      </w:pPr>
+      <w:r>
+        <w:rPr>
+          <w:rFonts w:cstheme="minorHAnsi"/>
+          <w:b/>
+          <w:color w:val="24292F"/>
+          <w:shd w:val="clear" w:color="auto" w:fill="FFFFFF"/>
+        </w:rPr>
+        <w:t>La mappa “_yearSession”</w:t>
+      </w:r>
+      <w:r>
+        <w:rPr>
+          <w:rFonts w:cstheme="minorHAnsi"/>
+          <w:b/>
+          <w:color w:val="24292F"/>
+          <w:shd w:val="clear" w:color="auto" w:fill="FFFFFF"/>
+        </w:rPr>
+        <w:t xml:space="preserve"> in particolare è un container (della classe SessionYear) avente come:</w:t>
+      </w:r>
+    </w:p>
+    <w:p>
+      <w:pPr>
+        <w:pStyle w:val="Paragrafoelenco"/>
+        <w:numPr>
+          <w:ilvl w:val="0"/>
+          <w:numId w:val="2"/>
+        </w:numPr>
+        <w:spacing w:after="0"/>
+        <w:ind w:left="567"/>
+        <w:rPr>
+          <w:rFonts w:cstheme="minorHAnsi"/>
+          <w:b/>
+          <w:color w:val="24292F"/>
+          <w:shd w:val="clear" w:color="auto" w:fill="FFFFFF"/>
+        </w:rPr>
+      </w:pPr>
+      <w:r>
+        <w:rPr>
+          <w:rFonts w:cstheme="minorHAnsi"/>
+          <w:b/>
+          <w:color w:val="24292F"/>
+          <w:shd w:val="clear" w:color="auto" w:fill="FFFFFF"/>
+        </w:rPr>
+        <w:t xml:space="preserve">chiave </w:t>
+      </w:r>
+      <w:r>
+        <w:rPr>
+          <w:rFonts w:cstheme="minorHAnsi"/>
+          <w:b/>
+          <w:color w:val="24292F"/>
+          <w:shd w:val="clear" w:color="auto" w:fill="FFFFFF"/>
+        </w:rPr>
+        <w:t>“winter” o “autumn” o “summer”;</w:t>
+      </w:r>
+    </w:p>
+    <w:p>
+      <w:pPr>
+        <w:pStyle w:val="Paragrafoelenco"/>
+        <w:numPr>
+          <w:ilvl w:val="0"/>
+          <w:numId w:val="2"/>
+        </w:numPr>
+        <w:spacing w:after="0"/>
+        <w:ind w:left="567"/>
+        <w:rPr>
+          <w:rFonts w:cstheme="minorHAnsi"/>
+          <w:b/>
+          <w:color w:val="24292F"/>
+          <w:shd w:val="clear" w:color="auto" w:fill="FFFFFF"/>
+        </w:rPr>
+      </w:pPr>
+      <w:r>
+        <w:rPr>
+          <w:rFonts w:cstheme="minorHAnsi"/>
+          <w:b/>
+          <w:color w:val="24292F"/>
+          <w:shd w:val="clear" w:color="auto" w:fill="FFFFFF"/>
+        </w:rPr>
+        <w:t>value</w:t>
+      </w:r>
+      <w:r>
+        <w:rPr>
+          <w:rFonts w:cstheme="minorHAnsi"/>
+          <w:b/>
+          <w:color w:val="24292F"/>
+          <w:shd w:val="clear" w:color="auto" w:fill="FFFFFF"/>
+        </w:rPr>
+        <w:t xml:space="preserve"> </w:t>
+      </w:r>
+      <w:r>
+        <w:rPr>
+          <w:rFonts w:cstheme="minorHAnsi"/>
+          <w:b/>
+          <w:color w:val="24292F"/>
+          <w:shd w:val="clear" w:color="auto" w:fill="FFFFFF"/>
+        </w:rPr>
+        <w:t>la struct session</w:t>
+      </w:r>
+    </w:p>
+    <w:p>
+      <w:pPr>
+        <w:pStyle w:val="Paragrafoelenco"/>
+        <w:spacing w:after="0"/>
+        <w:ind w:left="142"/>
+        <w:rPr>
+          <w:rFonts w:cstheme="minorHAnsi"/>
+          <w:color w:val="24292F"/>
+          <w:shd w:val="clear" w:color="auto" w:fill="FFFFFF"/>
+        </w:rPr>
+      </w:pPr>
+      <w:r>
+        <w:rPr>
+          <w:rFonts w:cstheme="minorHAnsi"/>
+          <w:color w:val="24292F"/>
+          <w:shd w:val="clear" w:color="auto" w:fill="FFFFFF"/>
+        </w:rPr>
+        <w:t>Infine con il metodo setCal</w:t>
+      </w:r>
+      <w:r>
+        <w:rPr>
+          <w:rFonts w:cstheme="minorHAnsi"/>
+          <w:color w:val="24292F"/>
+          <w:shd w:val="clear" w:color="auto" w:fill="FFFFFF"/>
+        </w:rPr>
+        <w:t>d</w:t>
+      </w:r>
+      <w:r>
+        <w:rPr>
+          <w:rFonts w:cstheme="minorHAnsi"/>
+          <w:color w:val="24292F"/>
+          <w:shd w:val="clear" w:color="auto" w:fill="FFFFFF"/>
+        </w:rPr>
+        <w:t>endar si inserisce ne</w:t>
+      </w:r>
+      <w:r>
+        <w:rPr>
+          <w:rFonts w:cstheme="minorHAnsi"/>
+          <w:color w:val="24292F"/>
+          <w:shd w:val="clear" w:color="auto" w:fill="FFFFFF"/>
+        </w:rPr>
+        <w:t xml:space="preserve">l calendario (nonché dato privato della classe SessionYear) i giorni delle sessioni appena elaborate, dove ogni giorno è un oggetto della classe ExamDay. </w:t>
+      </w:r>
+    </w:p>
+    <w:p>
+      <w:pPr>
+        <w:pStyle w:val="Paragrafoelenco"/>
+        <w:spacing w:after="0"/>
+        <w:ind w:left="142"/>
+        <w:rPr>
+          <w:rFonts w:cstheme="minorHAnsi"/>
+          <w:b/>
+          <w:color w:val="24292F"/>
+          <w:shd w:val="clear" w:color="auto" w:fill="FFFFFF"/>
+        </w:rPr>
+      </w:pPr>
+      <w:r>
+        <w:rPr>
+          <w:rFonts w:cstheme="minorHAnsi"/>
+          <w:b/>
+          <w:color w:val="24292F"/>
+          <w:shd w:val="clear" w:color="auto" w:fill="FFFFFF"/>
+        </w:rPr>
+        <w:t>La mappa “_year</w:t>
+      </w:r>
+      <w:r>
+        <w:rPr>
+          <w:rFonts w:cstheme="minorHAnsi"/>
+          <w:b/>
+          <w:color w:val="24292F"/>
+          <w:shd w:val="clear" w:color="auto" w:fill="FFFFFF"/>
+        </w:rPr>
+        <w:t>Calendar</w:t>
+      </w:r>
+      <w:r>
+        <w:rPr>
+          <w:rFonts w:cstheme="minorHAnsi"/>
+          <w:b/>
+          <w:color w:val="24292F"/>
+          <w:shd w:val="clear" w:color="auto" w:fill="FFFFFF"/>
+        </w:rPr>
+        <w:t>”</w:t>
+      </w:r>
+      <w:r>
+        <w:rPr>
+          <w:rFonts w:cstheme="minorHAnsi"/>
+          <w:b/>
+          <w:color w:val="24292F"/>
+          <w:shd w:val="clear" w:color="auto" w:fill="FFFFFF"/>
+        </w:rPr>
+        <w:t xml:space="preserve"> in particolare è un container (della classe SessionYear) avente come:</w:t>
+      </w:r>
+    </w:p>
+    <w:p>
+      <w:pPr>
+        <w:pStyle w:val="Paragrafoelenco"/>
+        <w:numPr>
+          <w:ilvl w:val="0"/>
+          <w:numId w:val="2"/>
+        </w:numPr>
+        <w:spacing w:after="0"/>
+        <w:ind w:left="567"/>
+        <w:rPr>
+          <w:rFonts w:cstheme="minorHAnsi"/>
+          <w:b/>
+          <w:color w:val="24292F"/>
+          <w:shd w:val="clear" w:color="auto" w:fill="FFFFFF"/>
+        </w:rPr>
+      </w:pPr>
+      <w:r>
+        <w:rPr>
+          <w:rFonts w:cstheme="minorHAnsi"/>
+          <w:b/>
+          <w:color w:val="24292F"/>
+          <w:shd w:val="clear" w:color="auto" w:fill="FFFFFF"/>
+        </w:rPr>
+        <w:t xml:space="preserve">chiave </w:t>
+      </w:r>
+      <w:r>
+        <w:rPr>
+          <w:rFonts w:cstheme="minorHAnsi"/>
+          <w:b/>
+          <w:color w:val="24292F"/>
+          <w:shd w:val="clear" w:color="auto" w:fill="FFFFFF"/>
+        </w:rPr>
+        <w:t>la data (stringa formato “aaaa-mm—gg”);</w:t>
+      </w:r>
+    </w:p>
+    <w:p>
+      <w:pPr>
+        <w:pStyle w:val="Paragrafoelenco"/>
+        <w:numPr>
+          <w:ilvl w:val="0"/>
+          <w:numId w:val="2"/>
+        </w:numPr>
+        <w:spacing w:after="0"/>
+        <w:ind w:left="567"/>
+        <w:rPr>
+          <w:rFonts w:cstheme="minorHAnsi"/>
+          <w:b/>
+          <w:color w:val="24292F"/>
+          <w:shd w:val="clear" w:color="auto" w:fill="FFFFFF"/>
+        </w:rPr>
+      </w:pPr>
+      <w:r>
+        <w:rPr>
+          <w:rFonts w:cstheme="minorHAnsi"/>
+          <w:b/>
+          <w:color w:val="24292F"/>
+          <w:shd w:val="clear" w:color="auto" w:fill="FFFFFF"/>
+        </w:rPr>
+        <w:t>value</w:t>
+      </w:r>
+      <w:r>
+        <w:rPr>
+          <w:rFonts w:cstheme="minorHAnsi"/>
+          <w:b/>
+          <w:color w:val="24292F"/>
+          <w:shd w:val="clear" w:color="auto" w:fill="FFFFFF"/>
+        </w:rPr>
+        <w:t xml:space="preserve"> </w:t>
+      </w:r>
+      <w:r>
+        <w:rPr>
+          <w:rFonts w:cstheme="minorHAnsi"/>
+          <w:b/>
+          <w:color w:val="24292F"/>
+          <w:shd w:val="clear" w:color="auto" w:fill="FFFFFF"/>
+        </w:rPr>
+        <w:t>oggetti della classe “ExamDay”</w:t>
+      </w:r>
+    </w:p>
+    <w:p>
+      <w:pPr>
+        <w:spacing w:after="0"/>
+        <w:ind w:left="207"/>
+        <w:rPr>
+          <w:rFonts w:cstheme="minorHAnsi"/>
+          <w:color w:val="24292F"/>
+          <w:shd w:val="clear" w:color="auto" w:fill="FFFFFF"/>
+        </w:rPr>
+      </w:pPr>
+      <w:r>
+        <w:rPr>
+          <w:rFonts w:cstheme="minorHAnsi"/>
+          <w:color w:val="24292F"/>
+          <w:shd w:val="clear" w:color="auto" w:fill="FFFFFF"/>
+        </w:rPr>
+        <w:t>Come mostra il prototipo il metodo si conclude con la restituzione di un booleano pari a true.</w:t>
+      </w:r>
+    </w:p>
+    <w:p>
+      <w:pPr>
+        <w:pStyle w:val="Paragrafoelenco"/>
+        <w:spacing w:after="0"/>
+        <w:ind w:left="142"/>
+        <w:rPr>
+          <w:rFonts w:cstheme="minorHAnsi"/>
+          <w:color w:val="24292F"/>
+          <w:shd w:val="clear" w:color="auto" w:fill="FFFFFF"/>
+        </w:rPr>
+      </w:pPr>
+    </w:p>
+    <w:p>
+      <w:pPr>
+        <w:pStyle w:val="Paragrafoelenco"/>
+        <w:numPr>
+          <w:ilvl w:val="0"/>
+          <w:numId w:val="12"/>
+        </w:numPr>
+        <w:spacing w:after="0"/>
+        <w:ind w:left="142" w:hanging="426"/>
+        <w:rPr>
+          <w:rFonts w:cstheme="minorHAnsi"/>
+          <w:b/>
+        </w:rPr>
+      </w:pPr>
+      <w:r>
+        <w:rPr>
+          <w:rFonts w:cstheme="minorHAnsi"/>
+          <w:b/>
+        </w:rPr>
+        <w:t>checkGapGIven</w:t>
+      </w:r>
+      <w:r>
+        <w:rPr>
+          <w:rFonts w:cstheme="minorHAnsi"/>
+          <w:b/>
+        </w:rPr>
+        <w:t xml:space="preserve"> – classe “Date”</w:t>
+      </w:r>
+    </w:p>
+    <w:p>
+      <w:pPr>
+        <w:pStyle w:val="Paragrafoelenco"/>
+        <w:spacing w:after="0"/>
+        <w:ind w:left="142"/>
+        <w:rPr>
+          <w:rFonts w:ascii="Consolas" w:hAnsi="Consolas"/>
+          <w:color w:val="24292F"/>
+          <w:shd w:val="clear" w:color="auto" w:fill="FFFFFF"/>
+        </w:rPr>
+      </w:pPr>
+      <w:r>
+        <w:rPr>
+          <w:rStyle w:val="pl-k"/>
+          <w:rFonts w:ascii="Consolas" w:hAnsi="Consolas"/>
+          <w:highlight w:val="darkGray"/>
+          <w:shd w:val="clear" w:color="auto" w:fill="FFFFFF"/>
+        </w:rPr>
+        <w:t>bool</w:t>
+      </w:r>
+      <w:r>
+        <w:rPr>
+          <w:rFonts w:ascii="Consolas" w:hAnsi="Consolas"/>
+          <w:color w:val="24292F"/>
+          <w:highlight w:val="darkGray"/>
+          <w:shd w:val="clear" w:color="auto" w:fill="FFFFFF"/>
+        </w:rPr>
+        <w:t xml:space="preserve"> </w:t>
+      </w:r>
+      <w:proofErr w:type="gramStart"/>
+      <w:r>
+        <w:rPr>
+          <w:rStyle w:val="pl-en"/>
+          <w:rFonts w:ascii="Consolas" w:hAnsi="Consolas"/>
+          <w:highlight w:val="darkGray"/>
+          <w:shd w:val="clear" w:color="auto" w:fill="FFFFFF"/>
+        </w:rPr>
+        <w:t>Date::</w:t>
+      </w:r>
+      <w:proofErr w:type="gramEnd"/>
+      <w:r>
+        <w:rPr>
+          <w:rStyle w:val="pl-en"/>
+          <w:rFonts w:ascii="Consolas" w:hAnsi="Consolas"/>
+          <w:highlight w:val="darkGray"/>
+          <w:shd w:val="clear" w:color="auto" w:fill="FFFFFF"/>
+        </w:rPr>
+        <w:t>checkGapGiven</w:t>
+      </w:r>
+      <w:r>
+        <w:rPr>
+          <w:rFonts w:ascii="Consolas" w:hAnsi="Consolas"/>
+          <w:color w:val="24292F"/>
+          <w:highlight w:val="darkGray"/>
+          <w:shd w:val="clear" w:color="auto" w:fill="FFFFFF"/>
+        </w:rPr>
+        <w:t>(</w:t>
+      </w:r>
+      <w:r>
+        <w:rPr>
+          <w:rStyle w:val="pl-k"/>
+          <w:rFonts w:ascii="Consolas" w:hAnsi="Consolas"/>
+          <w:highlight w:val="darkGray"/>
+          <w:shd w:val="clear" w:color="auto" w:fill="FFFFFF"/>
+        </w:rPr>
+        <w:t>int</w:t>
+      </w:r>
+      <w:r>
+        <w:rPr>
+          <w:rFonts w:ascii="Consolas" w:hAnsi="Consolas"/>
+          <w:color w:val="24292F"/>
+          <w:highlight w:val="darkGray"/>
+          <w:shd w:val="clear" w:color="auto" w:fill="FFFFFF"/>
+        </w:rPr>
+        <w:t xml:space="preserve"> weeks, Date d</w:t>
+      </w:r>
+      <w:r>
+        <w:rPr>
+          <w:rFonts w:ascii="Consolas" w:hAnsi="Consolas"/>
+          <w:color w:val="24292F"/>
+          <w:highlight w:val="darkGray"/>
+          <w:shd w:val="clear" w:color="auto" w:fill="FFFFFF"/>
+        </w:rPr>
+        <w:t>)</w:t>
+      </w:r>
+    </w:p>
+    <w:p>
+      <w:pPr>
+        <w:pStyle w:val="Paragrafoelenco"/>
+        <w:spacing w:after="0"/>
+        <w:ind w:left="142"/>
+        <w:rPr>
+          <w:rFonts w:cstheme="minorHAnsi"/>
+          <w:color w:val="24292F"/>
+          <w:shd w:val="clear" w:color="auto" w:fill="FFFFFF"/>
+        </w:rPr>
+      </w:pPr>
+      <w:r>
+        <w:rPr>
+          <w:rFonts w:cstheme="minorHAnsi"/>
+          <w:color w:val="24292F"/>
+          <w:shd w:val="clear" w:color="auto" w:fill="FFFFFF"/>
+        </w:rPr>
+        <w:t>Questo metodo, come anticipato, si occupa di controllare se</w:t>
+      </w:r>
+      <w:r>
+        <w:rPr>
+          <w:rFonts w:cstheme="minorHAnsi"/>
+          <w:color w:val="24292F"/>
+          <w:shd w:val="clear" w:color="auto" w:fill="FFFFFF"/>
+        </w:rPr>
+        <w:t xml:space="preserve"> tra</w:t>
+      </w:r>
+      <w:r>
+        <w:rPr>
+          <w:rFonts w:cstheme="minorHAnsi"/>
+          <w:color w:val="24292F"/>
+          <w:shd w:val="clear" w:color="auto" w:fill="FFFFFF"/>
+        </w:rPr>
+        <w:t xml:space="preserve"> </w:t>
+      </w:r>
+      <w:r>
+        <w:rPr>
+          <w:rFonts w:cstheme="minorHAnsi"/>
+          <w:color w:val="24292F"/>
+          <w:shd w:val="clear" w:color="auto" w:fill="FFFFFF"/>
+        </w:rPr>
+        <w:t>la distanza tra la data di inizio della sessione (nonché l’oggetto della classe Date che invoca il metodo) e la data di fine periodo (ovvero il secondo parametro, Date “d”) intercorrono il numero di settimane passato come primo parametro (alias int “weeks”).</w:t>
+      </w:r>
+    </w:p>
+    <w:p>
+      <w:pPr>
+        <w:pStyle w:val="Paragrafoelenco"/>
+        <w:spacing w:after="0"/>
+        <w:ind w:left="142"/>
+        <w:rPr>
+          <w:rFonts w:cstheme="minorHAnsi"/>
+          <w:color w:val="24292F"/>
+          <w:shd w:val="clear" w:color="auto" w:fill="FFFFFF"/>
+        </w:rPr>
+      </w:pPr>
+      <w:r>
+        <w:rPr>
+          <w:rFonts w:cstheme="minorHAnsi"/>
+          <w:color w:val="24292F"/>
+          <w:shd w:val="clear" w:color="auto" w:fill="FFFFFF"/>
+        </w:rPr>
+        <w:t>Si converte il numero di settimane “weeks”, passato come primo parametro, in numero di giorni salvati nella variabile intera “numDays”.</w:t>
+      </w:r>
+    </w:p>
+    <w:p>
+      <w:pPr>
+        <w:pStyle w:val="Paragrafoelenco"/>
+        <w:spacing w:after="0"/>
+        <w:ind w:left="142"/>
+        <w:rPr>
+          <w:rFonts w:cstheme="minorHAnsi"/>
+          <w:color w:val="24292F"/>
+          <w:shd w:val="clear" w:color="auto" w:fill="FFFFFF"/>
+        </w:rPr>
+      </w:pPr>
+      <w:r>
+        <w:rPr>
+          <w:rFonts w:cstheme="minorHAnsi"/>
+          <w:color w:val="24292F"/>
+          <w:shd w:val="clear" w:color="auto" w:fill="FFFFFF"/>
+        </w:rPr>
+        <w:t>Successivamente si aggiunge il numero di giorni calcolato alla data iniziale della sessione nonché alla data alla quale è applicato il metodo stesso checkGapGiven; data iniziale recuperabile mediante il this.</w:t>
+      </w:r>
+    </w:p>
+    <w:p>
+      <w:pPr>
+        <w:pStyle w:val="Paragrafoelenco"/>
+        <w:spacing w:after="0"/>
+        <w:ind w:left="142"/>
+        <w:rPr>
+          <w:rFonts w:cstheme="minorHAnsi"/>
+          <w:color w:val="24292F"/>
+          <w:shd w:val="clear" w:color="auto" w:fill="FFFFFF"/>
+        </w:rPr>
+      </w:pPr>
+      <w:r>
+        <w:rPr>
+          <w:rFonts w:cstheme="minorHAnsi"/>
+          <w:color w:val="24292F"/>
+          <w:shd w:val="clear" w:color="auto" w:fill="FFFFFF"/>
+        </w:rPr>
+        <w:t xml:space="preserve">La data ottenuta si salva in un oggetto di appoggio della classe Date ed infine la si compara con la data di fine che viene passata come secondo parametro del metodo stesso, “d”. </w:t>
+      </w:r>
+    </w:p>
+    <w:p>
+      <w:pPr>
+        <w:pStyle w:val="Paragrafoelenco"/>
+        <w:spacing w:after="0"/>
+        <w:ind w:left="142"/>
+        <w:rPr>
+          <w:rFonts w:cstheme="minorHAnsi"/>
+        </w:rPr>
+      </w:pPr>
+      <w:r>
+        <w:rPr>
+          <w:rFonts w:cstheme="minorHAnsi"/>
+          <w:color w:val="24292F"/>
+          <w:shd w:val="clear" w:color="auto" w:fill="FFFFFF"/>
+        </w:rPr>
+        <w:t xml:space="preserve">La comparazione tra le due date viene fatta mediante un apposito metodo della classe Date, isEqual, il quale controlla che sia i giorni, sia i mesi che gli anni siano uguali. Solo nel caso in cui lo siano tutti e tre restituisce un booleano pari a true; quest’ultimo esito è anche il valore di ritorno del metodo </w:t>
+      </w:r>
+      <w:r>
+        <w:rPr>
+          <w:rFonts w:cstheme="minorHAnsi"/>
+        </w:rPr>
+        <w:t>checkGapGIven</w:t>
+      </w:r>
+      <w:r>
+        <w:rPr>
+          <w:rFonts w:cstheme="minorHAnsi"/>
+        </w:rPr>
+        <w:t>.</w:t>
+      </w:r>
+    </w:p>
+    <w:p>
+      <w:pPr>
+        <w:pStyle w:val="Paragrafoelenco"/>
+        <w:spacing w:after="0"/>
+        <w:ind w:left="142"/>
+        <w:rPr>
+          <w:rFonts w:cstheme="minorHAnsi"/>
+          <w:color w:val="24292F"/>
+          <w:shd w:val="clear" w:color="auto" w:fill="FFFFFF"/>
+        </w:rPr>
+      </w:pPr>
+    </w:p>
+    <w:p>
+      <w:pPr>
+        <w:pStyle w:val="Paragrafoelenco"/>
+        <w:numPr>
+          <w:ilvl w:val="0"/>
+          <w:numId w:val="12"/>
+        </w:numPr>
+        <w:spacing w:after="0"/>
+        <w:ind w:left="142" w:hanging="426"/>
+        <w:rPr>
+          <w:rFonts w:cstheme="minorHAnsi"/>
+          <w:b/>
+        </w:rPr>
+      </w:pPr>
+      <w:r>
+        <w:rPr>
+          <w:rFonts w:cstheme="minorHAnsi"/>
+          <w:b/>
+        </w:rPr>
+        <w:t>setC</w:t>
+      </w:r>
+      <w:r>
+        <w:rPr>
+          <w:rFonts w:cstheme="minorHAnsi"/>
+          <w:b/>
+        </w:rPr>
+        <w:t>a</w:t>
+      </w:r>
+      <w:r>
+        <w:rPr>
+          <w:rFonts w:cstheme="minorHAnsi"/>
+          <w:b/>
+        </w:rPr>
+        <w:t>l</w:t>
+      </w:r>
+      <w:r>
+        <w:rPr>
+          <w:rFonts w:cstheme="minorHAnsi"/>
+          <w:b/>
+        </w:rPr>
+        <w:t>d</w:t>
+      </w:r>
+      <w:r>
+        <w:rPr>
+          <w:rFonts w:cstheme="minorHAnsi"/>
+          <w:b/>
+        </w:rPr>
+        <w:t>endar</w:t>
+      </w:r>
+      <w:r>
+        <w:rPr>
+          <w:rFonts w:cstheme="minorHAnsi"/>
+          <w:b/>
+        </w:rPr>
+        <w:t xml:space="preserve"> – classe “SessionYear”</w:t>
+      </w:r>
+    </w:p>
+    <w:p>
+      <w:pPr>
+        <w:pStyle w:val="Paragrafoelenco"/>
+        <w:spacing w:after="0"/>
+        <w:ind w:left="142"/>
+        <w:rPr>
+          <w:rFonts w:ascii="Consolas" w:hAnsi="Consolas"/>
+          <w:color w:val="24292F"/>
+          <w:shd w:val="clear" w:color="auto" w:fill="FFFFFF"/>
+        </w:rPr>
+      </w:pPr>
+      <w:r>
+        <w:rPr>
+          <w:rStyle w:val="pl-k"/>
+          <w:rFonts w:ascii="Consolas" w:hAnsi="Consolas"/>
+          <w:highlight w:val="darkGray"/>
+          <w:shd w:val="clear" w:color="auto" w:fill="FFFFFF"/>
+        </w:rPr>
+        <w:t>bool</w:t>
+      </w:r>
+      <w:r>
+        <w:rPr>
+          <w:rFonts w:ascii="Consolas" w:hAnsi="Consolas"/>
+          <w:color w:val="24292F"/>
+          <w:highlight w:val="darkGray"/>
+          <w:shd w:val="clear" w:color="auto" w:fill="FFFFFF"/>
+        </w:rPr>
+        <w:t xml:space="preserve"> </w:t>
+      </w:r>
+      <w:proofErr w:type="gramStart"/>
+      <w:r>
+        <w:rPr>
+          <w:rStyle w:val="pl-en"/>
+          <w:rFonts w:ascii="Consolas" w:hAnsi="Consolas"/>
+          <w:highlight w:val="darkGray"/>
+          <w:shd w:val="clear" w:color="auto" w:fill="FFFFFF"/>
+        </w:rPr>
+        <w:t>SessionYear::</w:t>
+      </w:r>
+      <w:proofErr w:type="gramEnd"/>
+      <w:r>
+        <w:rPr>
+          <w:rStyle w:val="pl-en"/>
+          <w:rFonts w:ascii="Consolas" w:hAnsi="Consolas"/>
+          <w:highlight w:val="darkGray"/>
+          <w:shd w:val="clear" w:color="auto" w:fill="FFFFFF"/>
+        </w:rPr>
+        <w:t>setCaldendar</w:t>
+      </w:r>
+      <w:r>
+        <w:rPr>
+          <w:rFonts w:ascii="Consolas" w:hAnsi="Consolas"/>
+          <w:color w:val="24292F"/>
+          <w:highlight w:val="darkGray"/>
+          <w:shd w:val="clear" w:color="auto" w:fill="FFFFFF"/>
+        </w:rPr>
+        <w:t>(std::vector&lt;Date&gt; dates)</w:t>
+      </w:r>
+    </w:p>
+    <w:p>
+      <w:pPr>
+        <w:pStyle w:val="Paragrafoelenco"/>
+        <w:spacing w:after="0"/>
+        <w:ind w:left="142"/>
+        <w:rPr>
+          <w:rFonts w:cstheme="minorHAnsi"/>
+          <w:color w:val="24292F"/>
+          <w:shd w:val="clear" w:color="auto" w:fill="FFFFFF"/>
+        </w:rPr>
+      </w:pPr>
+      <w:r>
+        <w:rPr>
+          <w:rFonts w:cstheme="minorHAnsi"/>
+          <w:color w:val="24292F"/>
+          <w:shd w:val="clear" w:color="auto" w:fill="FFFFFF"/>
+        </w:rPr>
+        <w:t>Q</w:t>
+      </w:r>
+      <w:r>
+        <w:rPr>
+          <w:rFonts w:cstheme="minorHAnsi"/>
+          <w:color w:val="24292F"/>
+          <w:shd w:val="clear" w:color="auto" w:fill="FFFFFF"/>
+        </w:rPr>
+        <w:t>uesto metodo inserisce nel</w:t>
+      </w:r>
+      <w:r>
+        <w:rPr>
+          <w:rFonts w:cstheme="minorHAnsi"/>
+          <w:color w:val="24292F"/>
+          <w:shd w:val="clear" w:color="auto" w:fill="FFFFFF"/>
+        </w:rPr>
+        <w:t xml:space="preserve"> calendario</w:t>
+      </w:r>
+      <w:r>
+        <w:rPr>
+          <w:rFonts w:cstheme="minorHAnsi"/>
+          <w:color w:val="24292F"/>
+          <w:shd w:val="clear" w:color="auto" w:fill="FFFFFF"/>
+        </w:rPr>
+        <w:t xml:space="preserve"> dell’anno accademico</w:t>
+      </w:r>
+      <w:r>
+        <w:rPr>
+          <w:rFonts w:cstheme="minorHAnsi"/>
+          <w:color w:val="24292F"/>
+          <w:shd w:val="clear" w:color="auto" w:fill="FFFFFF"/>
+        </w:rPr>
+        <w:t xml:space="preserve"> </w:t>
+      </w:r>
+      <w:r>
+        <w:rPr>
+          <w:rFonts w:cstheme="minorHAnsi"/>
+          <w:color w:val="24292F"/>
+          <w:shd w:val="clear" w:color="auto" w:fill="FFFFFF"/>
+        </w:rPr>
+        <w:t>i giorni presenti nel periodo di sessione che gli viene passato come parametro; quest’ultimo infatti è un vector di oggetti Date composto da due elementi dove il primo è la data di inizio mentre il secondo è la data di fine del periodo della sessione.</w:t>
+      </w:r>
+    </w:p>
+    <w:p>
+      <w:pPr>
+        <w:pStyle w:val="Paragrafoelenco"/>
+        <w:spacing w:after="0"/>
+        <w:ind w:left="142"/>
+        <w:rPr>
+          <w:rFonts w:cstheme="minorHAnsi"/>
+          <w:color w:val="24292F"/>
+          <w:shd w:val="clear" w:color="auto" w:fill="FFFFFF"/>
+        </w:rPr>
+      </w:pPr>
+      <w:r>
+        <w:rPr>
+          <w:rFonts w:cstheme="minorHAnsi"/>
+          <w:color w:val="24292F"/>
+          <w:shd w:val="clear" w:color="auto" w:fill="FFFFFF"/>
+        </w:rPr>
+        <w:t>Mediante un for</w:t>
+      </w:r>
+      <w:r>
+        <w:rPr>
+          <w:rFonts w:cstheme="minorHAnsi"/>
+          <w:color w:val="24292F"/>
+          <w:shd w:val="clear" w:color="auto" w:fill="FFFFFF"/>
+        </w:rPr>
+        <w:t>,</w:t>
+      </w:r>
+      <w:r>
+        <w:rPr>
+          <w:rFonts w:cstheme="minorHAnsi"/>
+          <w:color w:val="24292F"/>
+          <w:shd w:val="clear" w:color="auto" w:fill="FFFFFF"/>
+        </w:rPr>
+        <w:t xml:space="preserve"> per ogni giorno</w:t>
+      </w:r>
+      <w:r>
+        <w:rPr>
+          <w:rFonts w:cstheme="minorHAnsi"/>
+          <w:color w:val="24292F"/>
+          <w:shd w:val="clear" w:color="auto" w:fill="FFFFFF"/>
+        </w:rPr>
+        <w:t xml:space="preserve"> della sessione:</w:t>
+      </w:r>
+    </w:p>
+    <w:p>
+      <w:pPr>
+        <w:pStyle w:val="Paragrafoelenco"/>
+        <w:numPr>
+          <w:ilvl w:val="0"/>
+          <w:numId w:val="15"/>
+        </w:numPr>
+        <w:spacing w:after="0"/>
+        <w:ind w:left="567" w:hanging="425"/>
+        <w:rPr>
+          <w:rFonts w:cstheme="minorHAnsi"/>
+          <w:color w:val="24292F"/>
+          <w:shd w:val="clear" w:color="auto" w:fill="FFFFFF"/>
+        </w:rPr>
+      </w:pPr>
+      <w:r>
+        <w:rPr>
+          <w:rFonts w:cstheme="minorHAnsi"/>
+          <w:color w:val="24292F"/>
+          <w:shd w:val="clear" w:color="auto" w:fill="FFFFFF"/>
+        </w:rPr>
+        <w:t>si dichiara un oggetto della classe ExamDay detto “examDay” inizializzato con la data del giorno presente nel periodo di sessione sul quale il ciclo for sta puntando;</w:t>
+      </w:r>
+    </w:p>
+    <w:p>
+      <w:pPr>
+        <w:pStyle w:val="Paragrafoelenco"/>
+        <w:numPr>
+          <w:ilvl w:val="0"/>
+          <w:numId w:val="15"/>
+        </w:numPr>
+        <w:spacing w:after="0"/>
+        <w:ind w:left="567" w:hanging="425"/>
+        <w:rPr>
+          <w:rFonts w:cstheme="minorHAnsi"/>
+          <w:color w:val="24292F"/>
+          <w:shd w:val="clear" w:color="auto" w:fill="FFFFFF"/>
+        </w:rPr>
+      </w:pPr>
+      <w:r>
+        <w:rPr>
+          <w:rFonts w:cstheme="minorHAnsi"/>
+          <w:color w:val="24292F"/>
+          <w:shd w:val="clear" w:color="auto" w:fill="FFFFFF"/>
+        </w:rPr>
+        <w:t xml:space="preserve">viene riempita la mappa </w:t>
+      </w:r>
+      <w:r>
+        <w:rPr>
+          <w:rFonts w:cstheme="minorHAnsi"/>
+          <w:color w:val="24292F"/>
+          <w:shd w:val="clear" w:color="auto" w:fill="FFFFFF"/>
+        </w:rPr>
+        <w:t>privata</w:t>
+      </w:r>
+      <w:r>
+        <w:rPr>
+          <w:rFonts w:cstheme="minorHAnsi"/>
+          <w:color w:val="24292F"/>
+          <w:shd w:val="clear" w:color="auto" w:fill="FFFFFF"/>
+        </w:rPr>
+        <w:t xml:space="preserve"> “_yearCalendar”</w:t>
+      </w:r>
+      <w:r>
+        <w:rPr>
+          <w:rFonts w:cstheme="minorHAnsi"/>
+          <w:color w:val="24292F"/>
+          <w:shd w:val="clear" w:color="auto" w:fill="FFFFFF"/>
+        </w:rPr>
+        <w:t>,</w:t>
+      </w:r>
+      <w:r>
+        <w:rPr>
+          <w:rFonts w:cstheme="minorHAnsi"/>
+          <w:color w:val="24292F"/>
+          <w:shd w:val="clear" w:color="auto" w:fill="FFFFFF"/>
+        </w:rPr>
+        <w:t xml:space="preserve"> della classe SessionYear</w:t>
+      </w:r>
+      <w:r>
+        <w:rPr>
+          <w:rFonts w:cstheme="minorHAnsi"/>
+          <w:color w:val="24292F"/>
+          <w:shd w:val="clear" w:color="auto" w:fill="FFFFFF"/>
+        </w:rPr>
+        <w:t xml:space="preserve">, con la data appartenente alla sessione puntata dal for (convertita in stringa grazie al </w:t>
+      </w:r>
+      <w:r>
+        <w:rPr>
+          <w:rFonts w:cstheme="minorHAnsi"/>
+          <w:color w:val="24292F"/>
+          <w:shd w:val="clear" w:color="auto" w:fill="FFFFFF"/>
+        </w:rPr>
+        <w:t>metodo toString</w:t>
+      </w:r>
+      <w:r>
+        <w:rPr>
+          <w:rFonts w:cstheme="minorHAnsi"/>
+          <w:color w:val="24292F"/>
+          <w:shd w:val="clear" w:color="auto" w:fill="FFFFFF"/>
+        </w:rPr>
+        <w:t xml:space="preserve"> degli oggetti della classe Date</w:t>
+      </w:r>
+      <w:r>
+        <w:rPr>
+          <w:rFonts w:cstheme="minorHAnsi"/>
+          <w:color w:val="24292F"/>
+          <w:shd w:val="clear" w:color="auto" w:fill="FFFFFF"/>
+        </w:rPr>
+        <w:t>) e l’oggetto “examDay” appena creato;</w:t>
+      </w:r>
+    </w:p>
+    <w:p>
+      <w:pPr>
+        <w:pStyle w:val="Paragrafoelenco"/>
+        <w:spacing w:after="0"/>
+        <w:ind w:left="142"/>
+        <w:rPr>
+          <w:rFonts w:cstheme="minorHAnsi"/>
+          <w:color w:val="24292F"/>
+          <w:shd w:val="clear" w:color="auto" w:fill="FFFFFF"/>
+        </w:rPr>
+      </w:pPr>
+    </w:p>
+    <w:p>
+      <w:pPr>
+        <w:pStyle w:val="Paragrafoelenco"/>
+        <w:spacing w:after="0"/>
+        <w:ind w:left="-284"/>
+        <w:rPr>
+          <w:rFonts w:cstheme="minorHAnsi"/>
+        </w:rPr>
+      </w:pPr>
+      <w:r>
+        <w:rPr>
+          <w:rFonts w:cstheme="minorHAnsi"/>
+        </w:rPr>
+        <w:t>Solo dopo aver realizzato l’oggetto “</w:t>
+      </w:r>
+      <w:r>
+        <w:rPr>
+          <w:rFonts w:cstheme="minorHAnsi"/>
+        </w:rPr>
+        <w:t>sessionYear</w:t>
+      </w:r>
+      <w:r>
+        <w:rPr>
+          <w:rFonts w:cstheme="minorHAnsi"/>
+        </w:rPr>
+        <w:t xml:space="preserve">” si può procedere con </w:t>
+      </w:r>
+      <w:r>
+        <w:rPr>
+          <w:rFonts w:cstheme="minorHAnsi"/>
+        </w:rPr>
+        <w:t xml:space="preserve">il salvare in memoria </w:t>
+      </w:r>
+      <w:proofErr w:type="gramStart"/>
+      <w:r>
+        <w:rPr>
+          <w:rFonts w:cstheme="minorHAnsi"/>
+        </w:rPr>
+        <w:t>le info</w:t>
+      </w:r>
+      <w:proofErr w:type="gramEnd"/>
+      <w:r>
+        <w:rPr>
+          <w:rFonts w:cstheme="minorHAnsi"/>
+        </w:rPr>
+        <w:t xml:space="preserve"> raccolte all’interno della mappa privata presente nell’oggetto della classe “University”.</w:t>
+      </w:r>
+    </w:p>
+    <w:p>
+      <w:pPr>
+        <w:pStyle w:val="Paragrafoelenco"/>
+        <w:spacing w:after="0"/>
+        <w:ind w:left="-284"/>
+        <w:rPr>
+          <w:rFonts w:cstheme="minorHAnsi"/>
+          <w:b/>
+        </w:rPr>
+      </w:pPr>
+      <w:r>
+        <w:rPr>
+          <w:rFonts w:cstheme="minorHAnsi"/>
+          <w:b/>
+        </w:rPr>
+        <w:t>L</w:t>
+      </w:r>
+      <w:r>
+        <w:rPr>
+          <w:rFonts w:cstheme="minorHAnsi"/>
+          <w:b/>
+        </w:rPr>
+        <w:t>a mappa “_acYearSessions” in particolare è un container</w:t>
+      </w:r>
+      <w:r>
+        <w:rPr>
+          <w:rFonts w:cstheme="minorHAnsi"/>
+          <w:b/>
+        </w:rPr>
+        <w:t xml:space="preserve"> (della classe University)</w:t>
+      </w:r>
+      <w:r>
+        <w:rPr>
+          <w:rFonts w:cstheme="minorHAnsi"/>
+          <w:b/>
+        </w:rPr>
+        <w:t xml:space="preserve"> avente come:</w:t>
+      </w:r>
+    </w:p>
+    <w:p>
+      <w:pPr>
+        <w:pStyle w:val="Paragrafoelenco"/>
+        <w:numPr>
+          <w:ilvl w:val="0"/>
+          <w:numId w:val="2"/>
+        </w:numPr>
+        <w:spacing w:after="0"/>
+        <w:rPr>
+          <w:rFonts w:cstheme="minorHAnsi"/>
+          <w:b/>
+        </w:rPr>
+      </w:pPr>
+      <w:r>
+        <w:rPr>
+          <w:rFonts w:cstheme="minorHAnsi"/>
+          <w:b/>
+        </w:rPr>
+        <w:t>chiave l’anno di inizio accademico;</w:t>
+      </w:r>
+    </w:p>
+    <w:p>
+      <w:pPr>
+        <w:pStyle w:val="Paragrafoelenco"/>
+        <w:numPr>
+          <w:ilvl w:val="0"/>
+          <w:numId w:val="2"/>
+        </w:numPr>
+        <w:spacing w:after="0"/>
+        <w:rPr>
+          <w:rFonts w:cstheme="minorHAnsi"/>
+          <w:b/>
+        </w:rPr>
+      </w:pPr>
+      <w:r>
+        <w:rPr>
+          <w:rFonts w:cstheme="minorHAnsi"/>
+          <w:b/>
+        </w:rPr>
+        <w:t>value oggetti della classe “SessionYear”, in questo caso l’oggetto “sessionYear”;</w:t>
+      </w:r>
+    </w:p>
+    <w:p>
+      <w:pPr>
+        <w:spacing w:after="0"/>
+        <w:ind w:left="-284"/>
+        <w:rPr>
+          <w:rFonts w:cstheme="minorHAnsi"/>
+        </w:rPr>
+      </w:pPr>
+      <w:r>
+        <w:rPr>
+          <w:rFonts w:cstheme="minorHAnsi"/>
+        </w:rPr>
+        <w:t xml:space="preserve">Solo in seguito si </w:t>
+      </w:r>
+      <w:r>
+        <w:rPr>
+          <w:rFonts w:cstheme="minorHAnsi"/>
+        </w:rPr>
+        <w:t>procede con il salvare in un apposito file, “datesessioni.txt”, le date dei tre periodi di esame di quello specifico anno accademico grazie al metodo dbDateSessionWrite.</w:t>
+      </w:r>
+    </w:p>
+    <w:p>
+      <w:pPr>
+        <w:pStyle w:val="Paragrafoelenco"/>
+        <w:spacing w:after="0"/>
+        <w:ind w:left="-284"/>
+        <w:rPr>
+          <w:rFonts w:cstheme="minorHAnsi"/>
+          <w:b/>
+        </w:rPr>
+      </w:pPr>
+      <w:r>
+        <w:rPr>
+          <w:rFonts w:cstheme="minorHAnsi"/>
+        </w:rPr>
+        <w:t xml:space="preserve">In particolare </w:t>
+      </w:r>
+      <w:r>
+        <w:rPr>
+          <w:rFonts w:cstheme="minorHAnsi"/>
+        </w:rPr>
+        <w:t>“datesessioni.txt”</w:t>
+      </w:r>
+      <w:r>
+        <w:rPr>
+          <w:rFonts w:cstheme="minorHAnsi"/>
+        </w:rPr>
+        <w:t xml:space="preserve"> tiene traccia delle tre sessioni per i diversi anni accademici </w:t>
+      </w:r>
+      <w:r>
+        <w:rPr>
+          <w:rFonts w:cstheme="minorHAnsi"/>
+        </w:rPr>
+        <w:t>ricorda</w:t>
+      </w:r>
+      <w:r>
+        <w:rPr>
+          <w:rFonts w:cstheme="minorHAnsi"/>
+        </w:rPr>
+        <w:t xml:space="preserve">ndo come tali tre periodi siano unici per uno stesso anno accademico e questo proprio grazie all’if iniziale presente nel metodo che si sta spiegando, </w:t>
+      </w:r>
+      <w:r>
+        <w:rPr>
+          <w:rFonts w:cstheme="minorHAnsi"/>
+        </w:rPr>
+        <w:t>setSessionPeriod</w:t>
+      </w:r>
+      <w:r>
+        <w:rPr>
+          <w:rFonts w:cstheme="minorHAnsi"/>
+        </w:rPr>
+        <w:t>.</w:t>
+      </w:r>
+    </w:p>
+    <w:p>
+      <w:pPr>
+        <w:spacing w:after="0"/>
         <w:rPr>
           <w:rFonts w:cstheme="minorHAnsi"/>
         </w:rPr>
@@ -26548,7 +28549,14 @@
         <w:rPr>
           <w:rFonts w:cstheme="minorHAnsi"/>
         </w:rPr>
-        <w:t>ci si avvale del metodo outputNoAvailabilities che ritorna tutte le indisponibilità per un dato professore; queste via via (grazie ad un ulteriore for annidato nel primo) vengono inserite in coda al vector “allProfAvailabilities” cosicché al termine del for esterno nel vector siano presenti per ogni campo tutti i periodi di indisponibilità di un certo professore rispettando il medesimo formato osservato nel file:</w:t>
+        <w:t xml:space="preserve">ci si avvale del metodo outputNoAvailabilities che ritorna tutte le indisponibilità per un dato professore; queste via via (grazie ad un ulteriore for annidato nel primo) vengono inserite in coda al vector </w:t>
+      </w:r>
+      <w:r>
+        <w:rPr>
+          <w:rFonts w:cstheme="minorHAnsi"/>
+        </w:rPr>
+        <w:lastRenderedPageBreak/>
+        <w:t>“allProfAvailabilities” cosicché al termine del for esterno nel vector siano presenti per ogni campo tutti i periodi di indisponibilità di un certo professore rispettando il medesimo formato osservato nel file:</w:t>
       </w:r>
     </w:p>
     <w:p>
@@ -26693,30 +28701,202 @@
     </w:p>
     <w:p>
       <w:pPr>
-        <w:spacing w:after="0"/>
-        <w:ind w:left="-284"/>
-        <w:rPr>
-          <w:rFonts w:cstheme="minorHAnsi"/>
-          <w:color w:val="24292F"/>
-          <w:shd w:val="clear" w:color="auto" w:fill="FFFFFF"/>
-        </w:rPr>
-      </w:pPr>
-    </w:p>
-    <w:p>
-      <w:pPr>
-        <w:spacing w:after="0"/>
-        <w:ind w:left="-284"/>
-        <w:rPr>
-          <w:rFonts w:cstheme="minorHAnsi"/>
-          <w:color w:val="24292F"/>
-          <w:shd w:val="clear" w:color="auto" w:fill="FFFFFF"/>
-        </w:rPr>
-      </w:pPr>
-    </w:p>
-    <w:p>
-      <w:pPr>
-        <w:spacing w:after="0"/>
-        <w:ind w:left="-284"/>
+        <w:pStyle w:val="Paragrafoelenco"/>
+        <w:spacing w:after="0"/>
+        <w:ind w:left="-284"/>
+      </w:pPr>
+      <w:r>
+        <w:t xml:space="preserve">Tale metodo si occupa della </w:t>
+      </w:r>
+      <w:r>
+        <w:t xml:space="preserve">scrittura </w:t>
+      </w:r>
+      <w:r>
+        <w:t>delle date delle ses</w:t>
+      </w:r>
+      <w:r>
+        <w:t>s</w:t>
+      </w:r>
+      <w:r>
+        <w:t>ioni sul file “dateSessioni.txt”</w:t>
+      </w:r>
+      <w:r>
+        <w:t>; si dichiara quindi un file detto “fout” che, mediante il metodo open, apre il file da</w:t>
+      </w:r>
+      <w:r>
+        <w:t>tabase</w:t>
+      </w:r>
+      <w:r>
+        <w:t xml:space="preserve"> in entrambe le seguenti modalità:</w:t>
+      </w:r>
+    </w:p>
+    <w:p>
+      <w:pPr>
+        <w:pStyle w:val="Paragrafoelenco"/>
+        <w:numPr>
+          <w:ilvl w:val="0"/>
+          <w:numId w:val="2"/>
+        </w:numPr>
+        <w:spacing w:after="0"/>
+      </w:pPr>
+      <w:r>
+        <w:t>out affinché si possa scrivere su tale file;</w:t>
+      </w:r>
+    </w:p>
+    <w:p>
+      <w:pPr>
+        <w:pStyle w:val="Paragrafoelenco"/>
+        <w:numPr>
+          <w:ilvl w:val="0"/>
+          <w:numId w:val="2"/>
+        </w:numPr>
+        <w:spacing w:after="0"/>
+      </w:pPr>
+      <w:r>
+        <w:t>trunc affinché eventuali contenuti già presenti nel file vengano sovrascritti;</w:t>
+      </w:r>
+    </w:p>
+    <w:p>
+      <w:pPr>
+        <w:spacing w:after="0"/>
+        <w:ind w:left="-284"/>
+      </w:pPr>
+      <w:r>
+        <w:t>Mediante l’ausilio di un for</w:t>
+      </w:r>
+      <w:r>
+        <w:t>,</w:t>
+      </w:r>
+      <w:r>
+        <w:t xml:space="preserve"> </w:t>
+      </w:r>
+      <w:r>
+        <w:t>per ogni anno accademico della mappa “_acYearSessions” si eseguono le due seguenti operazioni:</w:t>
+      </w:r>
+    </w:p>
+    <w:p>
+      <w:pPr>
+        <w:pStyle w:val="Paragrafoelenco"/>
+        <w:numPr>
+          <w:ilvl w:val="0"/>
+          <w:numId w:val="2"/>
+        </w:numPr>
+        <w:spacing w:after="0"/>
+      </w:pPr>
+      <w:r>
+        <w:t xml:space="preserve">si dichiara un oggetto della classe SessionYear, detto “dateSessions”, inizializzato con </w:t>
+      </w:r>
+      <w:proofErr w:type="gramStart"/>
+      <w:r>
+        <w:t>le info</w:t>
+      </w:r>
+      <w:proofErr w:type="gramEnd"/>
+      <w:r>
+        <w:t xml:space="preserve"> del value della mappa “_acYearSessions” corrispondente a quel determinato anno;</w:t>
+      </w:r>
+    </w:p>
+    <w:p>
+      <w:pPr>
+        <w:pStyle w:val="Paragrafoelenco"/>
+        <w:numPr>
+          <w:ilvl w:val="0"/>
+          <w:numId w:val="2"/>
+        </w:numPr>
+        <w:spacing w:after="0"/>
+      </w:pPr>
+      <w:r>
+        <w:t xml:space="preserve">si scrive sul file alcune </w:t>
+      </w:r>
+      <w:proofErr w:type="gramStart"/>
+      <w:r>
+        <w:t>delle info</w:t>
+      </w:r>
+      <w:proofErr w:type="gramEnd"/>
+      <w:r>
+        <w:t xml:space="preserve"> contenute nell’oggetto “dateSession”, come l’anno accademico e le date (inizio e fine) dei tre periodi di sessione nel seguente formato:</w:t>
+      </w:r>
+    </w:p>
+    <w:p>
+      <w:pPr>
+        <w:pStyle w:val="Paragrafoelenco"/>
+        <w:spacing w:after="0"/>
+        <w:ind w:left="76"/>
+      </w:pPr>
+      <w:r>
+        <w:t>aaaa-</w:t>
+      </w:r>
+      <w:proofErr w:type="gramStart"/>
+      <w:r>
+        <w:t>aaaa</w:t>
+      </w:r>
+      <w:r>
+        <w:t xml:space="preserve"> </w:t>
+      </w:r>
+      <w:r>
+        <w:t>;</w:t>
+      </w:r>
+      <w:proofErr w:type="gramEnd"/>
+      <w:r>
+        <w:t xml:space="preserve"> </w:t>
+      </w:r>
+      <w:r>
+        <w:t>yyyy-mm-dd</w:t>
+      </w:r>
+      <w:r>
+        <w:t>_</w:t>
+      </w:r>
+      <w:r>
+        <w:t>yyyy-mm-dd</w:t>
+      </w:r>
+      <w:r>
+        <w:t xml:space="preserve"> </w:t>
+      </w:r>
+      <w:r>
+        <w:t>; yyyy-mm-dd_yyyy-mm-dd</w:t>
+      </w:r>
+      <w:r>
+        <w:t xml:space="preserve"> </w:t>
+      </w:r>
+      <w:r>
+        <w:t>; yyyy-mm-dd_yyyy-mm-dd</w:t>
+      </w:r>
+      <w:r>
+        <w:t xml:space="preserve"> .</w:t>
+      </w:r>
+    </w:p>
+    <w:p>
+      <w:pPr>
+        <w:pStyle w:val="Paragrafoelenco"/>
+        <w:spacing w:after="0"/>
+        <w:ind w:left="76"/>
+      </w:pPr>
+      <w:r>
+        <w:t>Questo è possibile grazie all’overload dell’operatore “&lt;&lt;”, fatto per gli oggetti della classe SesionYear”.</w:t>
+      </w:r>
+    </w:p>
+    <w:p>
+      <w:pPr>
+        <w:spacing w:after="0"/>
+        <w:ind w:left="-284"/>
+      </w:pPr>
+      <w:r>
+        <w:t xml:space="preserve">Come buona norma di programmazione il metodo si conclude con la chiusura del file usando l’apposito metodo close. </w:t>
+      </w:r>
+    </w:p>
+    <w:p>
+      <w:pPr>
+        <w:spacing w:after="0"/>
+        <w:ind w:left="-284"/>
+        <w:rPr>
+          <w:rFonts w:ascii="Consolas" w:hAnsi="Consolas"/>
+          <w:color w:val="24292F"/>
+          <w:shd w:val="clear" w:color="auto" w:fill="FFFFFF"/>
+        </w:rPr>
+      </w:pPr>
+    </w:p>
+    <w:p>
+      <w:pPr>
+        <w:spacing w:after="0"/>
         <w:rPr>
           <w:rFonts w:cstheme="minorHAnsi"/>
           <w:color w:val="24292F"/>
@@ -27241,6 +29421,12 @@
           <w:rFonts w:cstheme="minorHAnsi"/>
         </w:rPr>
       </w:pPr>
+      <w:r>
+        <w:rPr>
+          <w:rFonts w:cstheme="minorHAnsi"/>
+        </w:rPr>
+        <w:t>Spiegazione</w:t>
+      </w:r>
     </w:p>
     <w:p>
       <w:pPr>
@@ -27311,6 +29497,7 @@
           <w:rFonts w:cstheme="minorHAnsi"/>
           <w:b/>
         </w:rPr>
+        <w:lastRenderedPageBreak/>
         <w:t>controlDatabase</w:t>
       </w:r>
       <w:r>
@@ -28080,6 +30267,16 @@
         </w:rPr>
         <w:t xml:space="preserve">      </w:t>
       </w:r>
+      <w:r>
+        <w:rPr>
+          <w:rFonts w:cstheme="minorHAnsi"/>
+          <w:b/>
+          <w:highlight w:val="red"/>
+        </w:rPr>
+        <w:t>GIA’ SPIEGATO PRIMA</w:t>
+      </w:r>
+      <w:bookmarkStart w:id="0" w:name="_GoBack"/>
+      <w:bookmarkEnd w:id="0"/>
     </w:p>
     <w:p>
       <w:pPr>
@@ -29652,7 +31849,7 @@
                               <w:noProof/>
                               <w:color w:val="FFFFFF" w:themeColor="background1"/>
                             </w:rPr>
-                            <w:t>37</w:t>
+                            <w:t>38</w:t>
                           </w:r>
                           <w:r>
                             <w:rPr>
@@ -29705,7 +31902,7 @@
                         <w:noProof/>
                         <w:color w:val="FFFFFF" w:themeColor="background1"/>
                       </w:rPr>
-                      <w:t>37</w:t>
+                      <w:t>38</w:t>
                     </w:r>
                     <w:r>
                       <w:rPr>
@@ -29931,16 +32128,129 @@
     </w:lvl>
   </w:abstractNum>
   <w:abstractNum w:abstractNumId="2" w15:restartNumberingAfterBreak="0">
-    <w:nsid w:val="2C9A4161"/>
+    <w:nsid w:val="229A2914"/>
     <w:multiLevelType w:val="hybridMultilevel"/>
-    <w:tmpl w:val="E37CAA12"/>
-    <w:lvl w:ilvl="0" w:tplc="60F89674">
+    <w:tmpl w:val="2662E65A"/>
+    <w:lvl w:ilvl="0" w:tplc="0410000B">
+      <w:start w:val="1"/>
+      <w:numFmt w:val="bullet"/>
+      <w:lvlText w:val=""/>
+      <w:lvlJc w:val="left"/>
+      <w:pPr>
+        <w:ind w:left="436" w:hanging="360"/>
+      </w:pPr>
+      <w:rPr>
+        <w:rFonts w:ascii="Wingdings" w:hAnsi="Wingdings" w:hint="default"/>
+      </w:rPr>
+    </w:lvl>
+    <w:lvl w:ilvl="1" w:tplc="04100003" w:tentative="1">
+      <w:start w:val="1"/>
+      <w:numFmt w:val="bullet"/>
+      <w:lvlText w:val="o"/>
+      <w:lvlJc w:val="left"/>
+      <w:pPr>
+        <w:ind w:left="1156" w:hanging="360"/>
+      </w:pPr>
+      <w:rPr>
+        <w:rFonts w:ascii="Courier New" w:hAnsi="Courier New" w:cs="Courier New" w:hint="default"/>
+      </w:rPr>
+    </w:lvl>
+    <w:lvl w:ilvl="2" w:tplc="04100005" w:tentative="1">
+      <w:start w:val="1"/>
+      <w:numFmt w:val="bullet"/>
+      <w:lvlText w:val=""/>
+      <w:lvlJc w:val="left"/>
+      <w:pPr>
+        <w:ind w:left="1876" w:hanging="360"/>
+      </w:pPr>
+      <w:rPr>
+        <w:rFonts w:ascii="Wingdings" w:hAnsi="Wingdings" w:hint="default"/>
+      </w:rPr>
+    </w:lvl>
+    <w:lvl w:ilvl="3" w:tplc="04100001" w:tentative="1">
+      <w:start w:val="1"/>
+      <w:numFmt w:val="bullet"/>
+      <w:lvlText w:val=""/>
+      <w:lvlJc w:val="left"/>
+      <w:pPr>
+        <w:ind w:left="2596" w:hanging="360"/>
+      </w:pPr>
+      <w:rPr>
+        <w:rFonts w:ascii="Symbol" w:hAnsi="Symbol" w:hint="default"/>
+      </w:rPr>
+    </w:lvl>
+    <w:lvl w:ilvl="4" w:tplc="04100003" w:tentative="1">
+      <w:start w:val="1"/>
+      <w:numFmt w:val="bullet"/>
+      <w:lvlText w:val="o"/>
+      <w:lvlJc w:val="left"/>
+      <w:pPr>
+        <w:ind w:left="3316" w:hanging="360"/>
+      </w:pPr>
+      <w:rPr>
+        <w:rFonts w:ascii="Courier New" w:hAnsi="Courier New" w:cs="Courier New" w:hint="default"/>
+      </w:rPr>
+    </w:lvl>
+    <w:lvl w:ilvl="5" w:tplc="04100005" w:tentative="1">
+      <w:start w:val="1"/>
+      <w:numFmt w:val="bullet"/>
+      <w:lvlText w:val=""/>
+      <w:lvlJc w:val="left"/>
+      <w:pPr>
+        <w:ind w:left="4036" w:hanging="360"/>
+      </w:pPr>
+      <w:rPr>
+        <w:rFonts w:ascii="Wingdings" w:hAnsi="Wingdings" w:hint="default"/>
+      </w:rPr>
+    </w:lvl>
+    <w:lvl w:ilvl="6" w:tplc="04100001" w:tentative="1">
+      <w:start w:val="1"/>
+      <w:numFmt w:val="bullet"/>
+      <w:lvlText w:val=""/>
+      <w:lvlJc w:val="left"/>
+      <w:pPr>
+        <w:ind w:left="4756" w:hanging="360"/>
+      </w:pPr>
+      <w:rPr>
+        <w:rFonts w:ascii="Symbol" w:hAnsi="Symbol" w:hint="default"/>
+      </w:rPr>
+    </w:lvl>
+    <w:lvl w:ilvl="7" w:tplc="04100003" w:tentative="1">
+      <w:start w:val="1"/>
+      <w:numFmt w:val="bullet"/>
+      <w:lvlText w:val="o"/>
+      <w:lvlJc w:val="left"/>
+      <w:pPr>
+        <w:ind w:left="5476" w:hanging="360"/>
+      </w:pPr>
+      <w:rPr>
+        <w:rFonts w:ascii="Courier New" w:hAnsi="Courier New" w:cs="Courier New" w:hint="default"/>
+      </w:rPr>
+    </w:lvl>
+    <w:lvl w:ilvl="8" w:tplc="04100005" w:tentative="1">
+      <w:start w:val="1"/>
+      <w:numFmt w:val="bullet"/>
+      <w:lvlText w:val=""/>
+      <w:lvlJc w:val="left"/>
+      <w:pPr>
+        <w:ind w:left="6196" w:hanging="360"/>
+      </w:pPr>
+      <w:rPr>
+        <w:rFonts w:ascii="Wingdings" w:hAnsi="Wingdings" w:hint="default"/>
+      </w:rPr>
+    </w:lvl>
+  </w:abstractNum>
+  <w:abstractNum w:abstractNumId="3" w15:restartNumberingAfterBreak="0">
+    <w:nsid w:val="2C895274"/>
+    <w:multiLevelType w:val="hybridMultilevel"/>
+    <w:tmpl w:val="D7682B9E"/>
+    <w:lvl w:ilvl="0" w:tplc="84867D5C">
       <w:start w:val="1"/>
       <w:numFmt w:val="decimal"/>
       <w:lvlText w:val="%1."/>
       <w:lvlJc w:val="left"/>
       <w:pPr>
-        <w:ind w:left="152" w:hanging="360"/>
+        <w:ind w:left="927" w:hanging="360"/>
       </w:pPr>
       <w:rPr>
         <w:rFonts w:hint="default"/>
@@ -29952,7 +32262,7 @@
       <w:lvlText w:val="%2."/>
       <w:lvlJc w:val="left"/>
       <w:pPr>
-        <w:ind w:left="1516" w:hanging="360"/>
+        <w:ind w:left="1647" w:hanging="360"/>
       </w:pPr>
     </w:lvl>
     <w:lvl w:ilvl="2" w:tplc="0410001B" w:tentative="1">
@@ -29961,7 +32271,7 @@
       <w:lvlText w:val="%3."/>
       <w:lvlJc w:val="right"/>
       <w:pPr>
-        <w:ind w:left="2236" w:hanging="180"/>
+        <w:ind w:left="2367" w:hanging="180"/>
       </w:pPr>
     </w:lvl>
     <w:lvl w:ilvl="3" w:tplc="0410000F" w:tentative="1">
@@ -29970,7 +32280,7 @@
       <w:lvlText w:val="%4."/>
       <w:lvlJc w:val="left"/>
       <w:pPr>
-        <w:ind w:left="2956" w:hanging="360"/>
+        <w:ind w:left="3087" w:hanging="360"/>
       </w:pPr>
     </w:lvl>
     <w:lvl w:ilvl="4" w:tplc="04100019" w:tentative="1">
@@ -29979,7 +32289,7 @@
       <w:lvlText w:val="%5."/>
       <w:lvlJc w:val="left"/>
       <w:pPr>
-        <w:ind w:left="3676" w:hanging="360"/>
+        <w:ind w:left="3807" w:hanging="360"/>
       </w:pPr>
     </w:lvl>
     <w:lvl w:ilvl="5" w:tplc="0410001B" w:tentative="1">
@@ -29988,7 +32298,7 @@
       <w:lvlText w:val="%6."/>
       <w:lvlJc w:val="right"/>
       <w:pPr>
-        <w:ind w:left="4396" w:hanging="180"/>
+        <w:ind w:left="4527" w:hanging="180"/>
       </w:pPr>
     </w:lvl>
     <w:lvl w:ilvl="6" w:tplc="0410000F" w:tentative="1">
@@ -29997,7 +32307,7 @@
       <w:lvlText w:val="%7."/>
       <w:lvlJc w:val="left"/>
       <w:pPr>
-        <w:ind w:left="5116" w:hanging="360"/>
+        <w:ind w:left="5247" w:hanging="360"/>
       </w:pPr>
     </w:lvl>
     <w:lvl w:ilvl="7" w:tplc="04100019" w:tentative="1">
@@ -30006,7 +32316,7 @@
       <w:lvlText w:val="%8."/>
       <w:lvlJc w:val="left"/>
       <w:pPr>
-        <w:ind w:left="5836" w:hanging="360"/>
+        <w:ind w:left="5967" w:hanging="360"/>
       </w:pPr>
     </w:lvl>
     <w:lvl w:ilvl="8" w:tplc="0410001B" w:tentative="1">
@@ -30015,21 +32325,21 @@
       <w:lvlText w:val="%9."/>
       <w:lvlJc w:val="right"/>
       <w:pPr>
-        <w:ind w:left="6556" w:hanging="180"/>
+        <w:ind w:left="6687" w:hanging="180"/>
       </w:pPr>
     </w:lvl>
   </w:abstractNum>
-  <w:abstractNum w:abstractNumId="3" w15:restartNumberingAfterBreak="0">
-    <w:nsid w:val="33FD2A5B"/>
+  <w:abstractNum w:abstractNumId="4" w15:restartNumberingAfterBreak="0">
+    <w:nsid w:val="2C9A4161"/>
     <w:multiLevelType w:val="hybridMultilevel"/>
-    <w:tmpl w:val="0F827422"/>
-    <w:lvl w:ilvl="0" w:tplc="4B18541C">
+    <w:tmpl w:val="E37CAA12"/>
+    <w:lvl w:ilvl="0" w:tplc="60F89674">
       <w:start w:val="1"/>
       <w:numFmt w:val="decimal"/>
       <w:lvlText w:val="%1."/>
       <w:lvlJc w:val="left"/>
       <w:pPr>
-        <w:ind w:left="76" w:hanging="360"/>
+        <w:ind w:left="152" w:hanging="360"/>
       </w:pPr>
       <w:rPr>
         <w:rFonts w:hint="default"/>
@@ -30041,7 +32351,7 @@
       <w:lvlText w:val="%2."/>
       <w:lvlJc w:val="left"/>
       <w:pPr>
-        <w:ind w:left="796" w:hanging="360"/>
+        <w:ind w:left="1516" w:hanging="360"/>
       </w:pPr>
     </w:lvl>
     <w:lvl w:ilvl="2" w:tplc="0410001B" w:tentative="1">
@@ -30050,7 +32360,7 @@
       <w:lvlText w:val="%3."/>
       <w:lvlJc w:val="right"/>
       <w:pPr>
-        <w:ind w:left="1516" w:hanging="180"/>
+        <w:ind w:left="2236" w:hanging="180"/>
       </w:pPr>
     </w:lvl>
     <w:lvl w:ilvl="3" w:tplc="0410000F" w:tentative="1">
@@ -30059,7 +32369,7 @@
       <w:lvlText w:val="%4."/>
       <w:lvlJc w:val="left"/>
       <w:pPr>
-        <w:ind w:left="2236" w:hanging="360"/>
+        <w:ind w:left="2956" w:hanging="360"/>
       </w:pPr>
     </w:lvl>
     <w:lvl w:ilvl="4" w:tplc="04100019" w:tentative="1">
@@ -30068,7 +32378,7 @@
       <w:lvlText w:val="%5."/>
       <w:lvlJc w:val="left"/>
       <w:pPr>
-        <w:ind w:left="2956" w:hanging="360"/>
+        <w:ind w:left="3676" w:hanging="360"/>
       </w:pPr>
     </w:lvl>
     <w:lvl w:ilvl="5" w:tplc="0410001B" w:tentative="1">
@@ -30077,7 +32387,7 @@
       <w:lvlText w:val="%6."/>
       <w:lvlJc w:val="right"/>
       <w:pPr>
-        <w:ind w:left="3676" w:hanging="180"/>
+        <w:ind w:left="4396" w:hanging="180"/>
       </w:pPr>
     </w:lvl>
     <w:lvl w:ilvl="6" w:tplc="0410000F" w:tentative="1">
@@ -30086,7 +32396,7 @@
       <w:lvlText w:val="%7."/>
       <w:lvlJc w:val="left"/>
       <w:pPr>
-        <w:ind w:left="4396" w:hanging="360"/>
+        <w:ind w:left="5116" w:hanging="360"/>
       </w:pPr>
     </w:lvl>
     <w:lvl w:ilvl="7" w:tplc="04100019" w:tentative="1">
@@ -30095,7 +32405,7 @@
       <w:lvlText w:val="%8."/>
       <w:lvlJc w:val="left"/>
       <w:pPr>
-        <w:ind w:left="5116" w:hanging="360"/>
+        <w:ind w:left="5836" w:hanging="360"/>
       </w:pPr>
     </w:lvl>
     <w:lvl w:ilvl="8" w:tplc="0410001B" w:tentative="1">
@@ -30104,15 +32414,101 @@
       <w:lvlText w:val="%9."/>
       <w:lvlJc w:val="right"/>
       <w:pPr>
-        <w:ind w:left="5836" w:hanging="180"/>
+        <w:ind w:left="6556" w:hanging="180"/>
       </w:pPr>
     </w:lvl>
   </w:abstractNum>
-  <w:abstractNum w:abstractNumId="4" w15:restartNumberingAfterBreak="0">
-    <w:nsid w:val="35C16F36"/>
+  <w:abstractNum w:abstractNumId="5" w15:restartNumberingAfterBreak="0">
+    <w:nsid w:val="2D7C2B2E"/>
     <w:multiLevelType w:val="hybridMultilevel"/>
-    <w:tmpl w:val="DB783184"/>
-    <w:lvl w:ilvl="0" w:tplc="45CCF0D0">
+    <w:tmpl w:val="81260A86"/>
+    <w:lvl w:ilvl="0" w:tplc="0410000F">
+      <w:start w:val="1"/>
+      <w:numFmt w:val="decimal"/>
+      <w:lvlText w:val="%1."/>
+      <w:lvlJc w:val="left"/>
+      <w:pPr>
+        <w:ind w:left="862" w:hanging="360"/>
+      </w:pPr>
+    </w:lvl>
+    <w:lvl w:ilvl="1" w:tplc="04100019" w:tentative="1">
+      <w:start w:val="1"/>
+      <w:numFmt w:val="lowerLetter"/>
+      <w:lvlText w:val="%2."/>
+      <w:lvlJc w:val="left"/>
+      <w:pPr>
+        <w:ind w:left="1582" w:hanging="360"/>
+      </w:pPr>
+    </w:lvl>
+    <w:lvl w:ilvl="2" w:tplc="0410001B" w:tentative="1">
+      <w:start w:val="1"/>
+      <w:numFmt w:val="lowerRoman"/>
+      <w:lvlText w:val="%3."/>
+      <w:lvlJc w:val="right"/>
+      <w:pPr>
+        <w:ind w:left="2302" w:hanging="180"/>
+      </w:pPr>
+    </w:lvl>
+    <w:lvl w:ilvl="3" w:tplc="0410000F" w:tentative="1">
+      <w:start w:val="1"/>
+      <w:numFmt w:val="decimal"/>
+      <w:lvlText w:val="%4."/>
+      <w:lvlJc w:val="left"/>
+      <w:pPr>
+        <w:ind w:left="3022" w:hanging="360"/>
+      </w:pPr>
+    </w:lvl>
+    <w:lvl w:ilvl="4" w:tplc="04100019" w:tentative="1">
+      <w:start w:val="1"/>
+      <w:numFmt w:val="lowerLetter"/>
+      <w:lvlText w:val="%5."/>
+      <w:lvlJc w:val="left"/>
+      <w:pPr>
+        <w:ind w:left="3742" w:hanging="360"/>
+      </w:pPr>
+    </w:lvl>
+    <w:lvl w:ilvl="5" w:tplc="0410001B" w:tentative="1">
+      <w:start w:val="1"/>
+      <w:numFmt w:val="lowerRoman"/>
+      <w:lvlText w:val="%6."/>
+      <w:lvlJc w:val="right"/>
+      <w:pPr>
+        <w:ind w:left="4462" w:hanging="180"/>
+      </w:pPr>
+    </w:lvl>
+    <w:lvl w:ilvl="6" w:tplc="0410000F" w:tentative="1">
+      <w:start w:val="1"/>
+      <w:numFmt w:val="decimal"/>
+      <w:lvlText w:val="%7."/>
+      <w:lvlJc w:val="left"/>
+      <w:pPr>
+        <w:ind w:left="5182" w:hanging="360"/>
+      </w:pPr>
+    </w:lvl>
+    <w:lvl w:ilvl="7" w:tplc="04100019" w:tentative="1">
+      <w:start w:val="1"/>
+      <w:numFmt w:val="lowerLetter"/>
+      <w:lvlText w:val="%8."/>
+      <w:lvlJc w:val="left"/>
+      <w:pPr>
+        <w:ind w:left="5902" w:hanging="360"/>
+      </w:pPr>
+    </w:lvl>
+    <w:lvl w:ilvl="8" w:tplc="0410001B" w:tentative="1">
+      <w:start w:val="1"/>
+      <w:numFmt w:val="lowerRoman"/>
+      <w:lvlText w:val="%9."/>
+      <w:lvlJc w:val="right"/>
+      <w:pPr>
+        <w:ind w:left="6622" w:hanging="180"/>
+      </w:pPr>
+    </w:lvl>
+  </w:abstractNum>
+  <w:abstractNum w:abstractNumId="6" w15:restartNumberingAfterBreak="0">
+    <w:nsid w:val="33FD2A5B"/>
+    <w:multiLevelType w:val="hybridMultilevel"/>
+    <w:tmpl w:val="0F827422"/>
+    <w:lvl w:ilvl="0" w:tplc="4B18541C">
       <w:start w:val="1"/>
       <w:numFmt w:val="decimal"/>
       <w:lvlText w:val="%1."/>
@@ -30197,11 +32593,11 @@
       </w:pPr>
     </w:lvl>
   </w:abstractNum>
-  <w:abstractNum w:abstractNumId="5" w15:restartNumberingAfterBreak="0">
-    <w:nsid w:val="399F4B79"/>
+  <w:abstractNum w:abstractNumId="7" w15:restartNumberingAfterBreak="0">
+    <w:nsid w:val="35C16F36"/>
     <w:multiLevelType w:val="hybridMultilevel"/>
-    <w:tmpl w:val="4D5401CA"/>
-    <w:lvl w:ilvl="0" w:tplc="60F89674">
+    <w:tmpl w:val="DB783184"/>
+    <w:lvl w:ilvl="0" w:tplc="45CCF0D0">
       <w:start w:val="1"/>
       <w:numFmt w:val="decimal"/>
       <w:lvlText w:val="%1."/>
@@ -30286,11 +32682,11 @@
       </w:pPr>
     </w:lvl>
   </w:abstractNum>
-  <w:abstractNum w:abstractNumId="6" w15:restartNumberingAfterBreak="0">
-    <w:nsid w:val="41897124"/>
+  <w:abstractNum w:abstractNumId="8" w15:restartNumberingAfterBreak="0">
+    <w:nsid w:val="399F4B79"/>
     <w:multiLevelType w:val="hybridMultilevel"/>
-    <w:tmpl w:val="24227C68"/>
-    <w:lvl w:ilvl="0" w:tplc="97DC6098">
+    <w:tmpl w:val="4D5401CA"/>
+    <w:lvl w:ilvl="0" w:tplc="60F89674">
       <w:start w:val="1"/>
       <w:numFmt w:val="decimal"/>
       <w:lvlText w:val="%1."/>
@@ -30375,7 +32771,96 @@
       </w:pPr>
     </w:lvl>
   </w:abstractNum>
-  <w:abstractNum w:abstractNumId="7" w15:restartNumberingAfterBreak="0">
+  <w:abstractNum w:abstractNumId="9" w15:restartNumberingAfterBreak="0">
+    <w:nsid w:val="41897124"/>
+    <w:multiLevelType w:val="hybridMultilevel"/>
+    <w:tmpl w:val="24227C68"/>
+    <w:lvl w:ilvl="0" w:tplc="97DC6098">
+      <w:start w:val="1"/>
+      <w:numFmt w:val="decimal"/>
+      <w:lvlText w:val="%1."/>
+      <w:lvlJc w:val="left"/>
+      <w:pPr>
+        <w:ind w:left="76" w:hanging="360"/>
+      </w:pPr>
+      <w:rPr>
+        <w:rFonts w:hint="default"/>
+      </w:rPr>
+    </w:lvl>
+    <w:lvl w:ilvl="1" w:tplc="04100019" w:tentative="1">
+      <w:start w:val="1"/>
+      <w:numFmt w:val="lowerLetter"/>
+      <w:lvlText w:val="%2."/>
+      <w:lvlJc w:val="left"/>
+      <w:pPr>
+        <w:ind w:left="796" w:hanging="360"/>
+      </w:pPr>
+    </w:lvl>
+    <w:lvl w:ilvl="2" w:tplc="0410001B" w:tentative="1">
+      <w:start w:val="1"/>
+      <w:numFmt w:val="lowerRoman"/>
+      <w:lvlText w:val="%3."/>
+      <w:lvlJc w:val="right"/>
+      <w:pPr>
+        <w:ind w:left="1516" w:hanging="180"/>
+      </w:pPr>
+    </w:lvl>
+    <w:lvl w:ilvl="3" w:tplc="0410000F" w:tentative="1">
+      <w:start w:val="1"/>
+      <w:numFmt w:val="decimal"/>
+      <w:lvlText w:val="%4."/>
+      <w:lvlJc w:val="left"/>
+      <w:pPr>
+        <w:ind w:left="2236" w:hanging="360"/>
+      </w:pPr>
+    </w:lvl>
+    <w:lvl w:ilvl="4" w:tplc="04100019" w:tentative="1">
+      <w:start w:val="1"/>
+      <w:numFmt w:val="lowerLetter"/>
+      <w:lvlText w:val="%5."/>
+      <w:lvlJc w:val="left"/>
+      <w:pPr>
+        <w:ind w:left="2956" w:hanging="360"/>
+      </w:pPr>
+    </w:lvl>
+    <w:lvl w:ilvl="5" w:tplc="0410001B" w:tentative="1">
+      <w:start w:val="1"/>
+      <w:numFmt w:val="lowerRoman"/>
+      <w:lvlText w:val="%6."/>
+      <w:lvlJc w:val="right"/>
+      <w:pPr>
+        <w:ind w:left="3676" w:hanging="180"/>
+      </w:pPr>
+    </w:lvl>
+    <w:lvl w:ilvl="6" w:tplc="0410000F" w:tentative="1">
+      <w:start w:val="1"/>
+      <w:numFmt w:val="decimal"/>
+      <w:lvlText w:val="%7."/>
+      <w:lvlJc w:val="left"/>
+      <w:pPr>
+        <w:ind w:left="4396" w:hanging="360"/>
+      </w:pPr>
+    </w:lvl>
+    <w:lvl w:ilvl="7" w:tplc="04100019" w:tentative="1">
+      <w:start w:val="1"/>
+      <w:numFmt w:val="lowerLetter"/>
+      <w:lvlText w:val="%8."/>
+      <w:lvlJc w:val="left"/>
+      <w:pPr>
+        <w:ind w:left="5116" w:hanging="360"/>
+      </w:pPr>
+    </w:lvl>
+    <w:lvl w:ilvl="8" w:tplc="0410001B" w:tentative="1">
+      <w:start w:val="1"/>
+      <w:numFmt w:val="lowerRoman"/>
+      <w:lvlText w:val="%9."/>
+      <w:lvlJc w:val="right"/>
+      <w:pPr>
+        <w:ind w:left="5836" w:hanging="180"/>
+      </w:pPr>
+    </w:lvl>
+  </w:abstractNum>
+  <w:abstractNum w:abstractNumId="10" w15:restartNumberingAfterBreak="0">
     <w:nsid w:val="4A765C8E"/>
     <w:multiLevelType w:val="hybridMultilevel"/>
     <w:tmpl w:val="5E30A9CA"/>
@@ -30487,7 +32972,7 @@
       </w:rPr>
     </w:lvl>
   </w:abstractNum>
-  <w:abstractNum w:abstractNumId="8" w15:restartNumberingAfterBreak="0">
+  <w:abstractNum w:abstractNumId="11" w15:restartNumberingAfterBreak="0">
     <w:nsid w:val="51B96F52"/>
     <w:multiLevelType w:val="hybridMultilevel"/>
     <w:tmpl w:val="E6005360"/>
@@ -30600,7 +33085,7 @@
       </w:rPr>
     </w:lvl>
   </w:abstractNum>
-  <w:abstractNum w:abstractNumId="9" w15:restartNumberingAfterBreak="0">
+  <w:abstractNum w:abstractNumId="12" w15:restartNumberingAfterBreak="0">
     <w:nsid w:val="65E55988"/>
     <w:multiLevelType w:val="hybridMultilevel"/>
     <w:tmpl w:val="F7342276"/>
@@ -30689,7 +33174,7 @@
       </w:pPr>
     </w:lvl>
   </w:abstractNum>
-  <w:abstractNum w:abstractNumId="10" w15:restartNumberingAfterBreak="0">
+  <w:abstractNum w:abstractNumId="13" w15:restartNumberingAfterBreak="0">
     <w:nsid w:val="66CB458A"/>
     <w:multiLevelType w:val="hybridMultilevel"/>
     <w:tmpl w:val="BD90CBBA"/>
@@ -30802,38 +33287,163 @@
       </w:rPr>
     </w:lvl>
   </w:abstractNum>
+  <w:abstractNum w:abstractNumId="14" w15:restartNumberingAfterBreak="0">
+    <w:nsid w:val="6C5B1F61"/>
+    <w:multiLevelType w:val="multilevel"/>
+    <w:tmpl w:val="04100021"/>
+    <w:lvl w:ilvl="0">
+      <w:start w:val="1"/>
+      <w:numFmt w:val="bullet"/>
+      <w:lvlText w:val=""/>
+      <w:lvlJc w:val="left"/>
+      <w:pPr>
+        <w:ind w:left="360" w:hanging="360"/>
+      </w:pPr>
+      <w:rPr>
+        <w:rFonts w:ascii="Wingdings" w:hAnsi="Wingdings" w:hint="default"/>
+      </w:rPr>
+    </w:lvl>
+    <w:lvl w:ilvl="1">
+      <w:start w:val="1"/>
+      <w:numFmt w:val="bullet"/>
+      <w:lvlText w:val=""/>
+      <w:lvlJc w:val="left"/>
+      <w:pPr>
+        <w:ind w:left="720" w:hanging="360"/>
+      </w:pPr>
+      <w:rPr>
+        <w:rFonts w:ascii="Wingdings" w:hAnsi="Wingdings" w:hint="default"/>
+      </w:rPr>
+    </w:lvl>
+    <w:lvl w:ilvl="2">
+      <w:start w:val="1"/>
+      <w:numFmt w:val="bullet"/>
+      <w:lvlText w:val=""/>
+      <w:lvlJc w:val="left"/>
+      <w:pPr>
+        <w:ind w:left="1080" w:hanging="360"/>
+      </w:pPr>
+      <w:rPr>
+        <w:rFonts w:ascii="Wingdings" w:hAnsi="Wingdings" w:hint="default"/>
+      </w:rPr>
+    </w:lvl>
+    <w:lvl w:ilvl="3">
+      <w:start w:val="1"/>
+      <w:numFmt w:val="bullet"/>
+      <w:lvlText w:val=""/>
+      <w:lvlJc w:val="left"/>
+      <w:pPr>
+        <w:ind w:left="1440" w:hanging="360"/>
+      </w:pPr>
+      <w:rPr>
+        <w:rFonts w:ascii="Symbol" w:hAnsi="Symbol" w:hint="default"/>
+      </w:rPr>
+    </w:lvl>
+    <w:lvl w:ilvl="4">
+      <w:start w:val="1"/>
+      <w:numFmt w:val="bullet"/>
+      <w:lvlText w:val=""/>
+      <w:lvlJc w:val="left"/>
+      <w:pPr>
+        <w:ind w:left="1800" w:hanging="360"/>
+      </w:pPr>
+      <w:rPr>
+        <w:rFonts w:ascii="Symbol" w:hAnsi="Symbol" w:hint="default"/>
+      </w:rPr>
+    </w:lvl>
+    <w:lvl w:ilvl="5">
+      <w:start w:val="1"/>
+      <w:numFmt w:val="bullet"/>
+      <w:lvlText w:val=""/>
+      <w:lvlJc w:val="left"/>
+      <w:pPr>
+        <w:ind w:left="2160" w:hanging="360"/>
+      </w:pPr>
+      <w:rPr>
+        <w:rFonts w:ascii="Wingdings" w:hAnsi="Wingdings" w:hint="default"/>
+      </w:rPr>
+    </w:lvl>
+    <w:lvl w:ilvl="6">
+      <w:start w:val="1"/>
+      <w:numFmt w:val="bullet"/>
+      <w:lvlText w:val=""/>
+      <w:lvlJc w:val="left"/>
+      <w:pPr>
+        <w:ind w:left="2520" w:hanging="360"/>
+      </w:pPr>
+      <w:rPr>
+        <w:rFonts w:ascii="Wingdings" w:hAnsi="Wingdings" w:hint="default"/>
+      </w:rPr>
+    </w:lvl>
+    <w:lvl w:ilvl="7">
+      <w:start w:val="1"/>
+      <w:numFmt w:val="bullet"/>
+      <w:lvlText w:val=""/>
+      <w:lvlJc w:val="left"/>
+      <w:pPr>
+        <w:ind w:left="2880" w:hanging="360"/>
+      </w:pPr>
+      <w:rPr>
+        <w:rFonts w:ascii="Symbol" w:hAnsi="Symbol" w:hint="default"/>
+      </w:rPr>
+    </w:lvl>
+    <w:lvl w:ilvl="8">
+      <w:start w:val="1"/>
+      <w:numFmt w:val="bullet"/>
+      <w:lvlText w:val=""/>
+      <w:lvlJc w:val="left"/>
+      <w:pPr>
+        <w:ind w:left="3240" w:hanging="360"/>
+      </w:pPr>
+      <w:rPr>
+        <w:rFonts w:ascii="Symbol" w:hAnsi="Symbol" w:hint="default"/>
+      </w:rPr>
+    </w:lvl>
+  </w:abstractNum>
   <w:num w:numId="1">
     <w:abstractNumId w:val="0"/>
   </w:num>
   <w:num w:numId="2">
-    <w:abstractNumId w:val="7"/>
+    <w:abstractNumId w:val="10"/>
   </w:num>
   <w:num w:numId="3">
     <w:abstractNumId w:val="1"/>
   </w:num>
   <w:num w:numId="4">
-    <w:abstractNumId w:val="3"/>
+    <w:abstractNumId w:val="6"/>
   </w:num>
   <w:num w:numId="5">
+    <w:abstractNumId w:val="12"/>
+  </w:num>
+  <w:num w:numId="6">
+    <w:abstractNumId w:val="7"/>
+  </w:num>
+  <w:num w:numId="7">
     <w:abstractNumId w:val="9"/>
   </w:num>
-  <w:num w:numId="6">
+  <w:num w:numId="8">
+    <w:abstractNumId w:val="8"/>
+  </w:num>
+  <w:num w:numId="9">
     <w:abstractNumId w:val="4"/>
   </w:num>
-  <w:num w:numId="7">
-    <w:abstractNumId w:val="6"/>
+  <w:num w:numId="10">
+    <w:abstractNumId w:val="11"/>
   </w:num>
-  <w:num w:numId="8">
+  <w:num w:numId="11">
+    <w:abstractNumId w:val="13"/>
+  </w:num>
+  <w:num w:numId="12">
+    <w:abstractNumId w:val="2"/>
+  </w:num>
+  <w:num w:numId="13">
     <w:abstractNumId w:val="5"/>
   </w:num>
-  <w:num w:numId="9">
-    <w:abstractNumId w:val="2"/>
+  <w:num w:numId="14">
+    <w:abstractNumId w:val="14"/>
   </w:num>
-  <w:num w:numId="10">
-    <w:abstractNumId w:val="8"/>
-  </w:num>
-  <w:num w:numId="11">
-    <w:abstractNumId w:val="10"/>
+  <w:num w:numId="15">
+    <w:abstractNumId w:val="3"/>
   </w:num>
 </w:numbering>
 </file>
@@ -31231,7 +33841,7 @@
   <w:style w:type="paragraph" w:default="1" w:styleId="Normale">
     <w:name w:val="Normal"/>
     <w:qFormat/>
-    <w:rsid w:val="004840E9"/>
+    <w:rsid w:val="006C5EA7"/>
   </w:style>
   <w:style w:type="character" w:default="1" w:styleId="Carpredefinitoparagrafo">
     <w:name w:val="Default Paragraph Font"/>
@@ -31663,7 +34273,7 @@
 </file>
 
 <file path=customXml/itemProps1.xml><?xml version="1.0" encoding="utf-8"?>
-<ds:datastoreItem xmlns:ds="http://schemas.openxmlformats.org/officeDocument/2006/customXml" ds:itemID="{5BC66620-6EF8-4ABF-A7EE-DF2D5FDA12D8}">
+<ds:datastoreItem xmlns:ds="http://schemas.openxmlformats.org/officeDocument/2006/customXml" ds:itemID="{E5783050-C48E-4382-BA0D-C30957BC2DE9}">
   <ds:schemaRefs>
     <ds:schemaRef ds:uri="http://schemas.openxmlformats.org/officeDocument/2006/bibliography"/>
   </ds:schemaRefs>

--- a/Relazione_Progetto.docx
+++ b/Relazione_Progetto.docx
@@ -669,7 +669,10 @@
       </w:pPr>
       <w:proofErr w:type="gramStart"/>
       <w:r>
-        <w:t xml:space="preserve">prototipo:   </w:t>
+        <w:t>P</w:t>
+      </w:r>
+      <w:r>
+        <w:t xml:space="preserve">rototipo:   </w:t>
       </w:r>
       <w:proofErr w:type="gramEnd"/>
       <w:r>
@@ -1275,10 +1278,13 @@
       </w:pPr>
       <w:proofErr w:type="gramStart"/>
       <w:r>
-        <w:rPr>
-          <w:rFonts w:cstheme="minorHAnsi"/>
-        </w:rPr>
-        <w:t xml:space="preserve">prototipo:   </w:t>
+        <w:t>Prototipo</w:t>
+      </w:r>
+      <w:r>
+        <w:rPr>
+          <w:rFonts w:cstheme="minorHAnsi"/>
+        </w:rPr>
+        <w:t xml:space="preserve">:   </w:t>
       </w:r>
       <w:proofErr w:type="gramEnd"/>
       <w:r>
@@ -1552,7 +1558,10 @@
       </w:pPr>
       <w:proofErr w:type="gramStart"/>
       <w:r>
-        <w:t xml:space="preserve">prototipo:   </w:t>
+        <w:t>Prototipo</w:t>
+      </w:r>
+      <w:r>
+        <w:t xml:space="preserve">:   </w:t>
       </w:r>
       <w:proofErr w:type="gramEnd"/>
       <w:r>
@@ -2019,7 +2028,10 @@
       </w:pPr>
       <w:proofErr w:type="gramStart"/>
       <w:r>
-        <w:t>prototipo:</w:t>
+        <w:t>Prototipo</w:t>
+      </w:r>
+      <w:r>
+        <w:t>:</w:t>
       </w:r>
       <w:r>
         <w:t xml:space="preserve">   </w:t>
@@ -2613,7 +2625,10 @@
       </w:pPr>
       <w:proofErr w:type="gramStart"/>
       <w:r>
-        <w:t>prototipo:</w:t>
+        <w:t>Prototipo</w:t>
+      </w:r>
+      <w:r>
+        <w:t>:</w:t>
       </w:r>
       <w:r>
         <w:t xml:space="preserve">   </w:t>
@@ -4171,7 +4186,10 @@
       </w:pPr>
       <w:proofErr w:type="gramStart"/>
       <w:r>
-        <w:t>prototipo:</w:t>
+        <w:t>Prototipo</w:t>
+      </w:r>
+      <w:r>
+        <w:t>:</w:t>
       </w:r>
       <w:r>
         <w:t xml:space="preserve">   </w:t>
@@ -5480,7 +5498,10 @@
       </w:pPr>
       <w:proofErr w:type="gramStart"/>
       <w:r>
-        <w:t>prototipo:</w:t>
+        <w:t>Prototipo</w:t>
+      </w:r>
+      <w:r>
+        <w:t>:</w:t>
       </w:r>
       <w:r>
         <w:t xml:space="preserve">   </w:t>
@@ -6220,7 +6241,10 @@
       </w:pPr>
       <w:proofErr w:type="gramStart"/>
       <w:r>
-        <w:t>prototipo:</w:t>
+        <w:t>Prototipo</w:t>
+      </w:r>
+      <w:r>
+        <w:t>:</w:t>
       </w:r>
       <w:r>
         <w:t xml:space="preserve">   </w:t>
@@ -6717,7 +6741,10 @@
       </w:pPr>
       <w:proofErr w:type="gramStart"/>
       <w:r>
-        <w:t>prototipo:</w:t>
+        <w:t>Prototipo</w:t>
+      </w:r>
+      <w:r>
+        <w:t>:</w:t>
       </w:r>
       <w:r>
         <w:t xml:space="preserve">   </w:t>
@@ -7325,7 +7352,10 @@
       </w:pPr>
       <w:proofErr w:type="gramStart"/>
       <w:r>
-        <w:t>prototipo:</w:t>
+        <w:t>Prototipo</w:t>
+      </w:r>
+      <w:r>
+        <w:t>:</w:t>
       </w:r>
       <w:r>
         <w:t xml:space="preserve">   </w:t>
@@ -8644,7 +8674,10 @@
       </w:pPr>
       <w:proofErr w:type="gramStart"/>
       <w:r>
-        <w:t>prototipo:</w:t>
+        <w:t>Prototipo</w:t>
+      </w:r>
+      <w:r>
+        <w:t>:</w:t>
       </w:r>
       <w:r>
         <w:t xml:space="preserve">   </w:t>
@@ -10024,7 +10057,10 @@
       </w:pPr>
       <w:proofErr w:type="gramStart"/>
       <w:r>
-        <w:t>prototipo:</w:t>
+        <w:t>Prototipo</w:t>
+      </w:r>
+      <w:r>
+        <w:t>:</w:t>
       </w:r>
       <w:r>
         <w:t xml:space="preserve">   </w:t>
@@ -10258,7 +10294,10 @@
       </w:pPr>
       <w:proofErr w:type="gramStart"/>
       <w:r>
-        <w:t>prototipo:</w:t>
+        <w:t>Prototipo</w:t>
+      </w:r>
+      <w:r>
+        <w:t>:</w:t>
       </w:r>
       <w:r>
         <w:t xml:space="preserve">   </w:t>
@@ -10444,7 +10483,10 @@
       </w:pPr>
       <w:proofErr w:type="gramStart"/>
       <w:r>
-        <w:t>prototipo:</w:t>
+        <w:t>Prototipo</w:t>
+      </w:r>
+      <w:r>
+        <w:t>:</w:t>
       </w:r>
       <w:r>
         <w:t xml:space="preserve">   </w:t>
@@ -10702,7 +10744,10 @@
       </w:pPr>
       <w:proofErr w:type="gramStart"/>
       <w:r>
-        <w:t>prototipo:</w:t>
+        <w:t>Prototipo</w:t>
+      </w:r>
+      <w:r>
+        <w:t>:</w:t>
       </w:r>
       <w:r>
         <w:t xml:space="preserve">   </w:t>
@@ -10985,7 +11030,10 @@
       </w:pPr>
       <w:proofErr w:type="gramStart"/>
       <w:r>
-        <w:t>prototipo:</w:t>
+        <w:t>Prototipo</w:t>
+      </w:r>
+      <w:r>
+        <w:t>:</w:t>
       </w:r>
       <w:r>
         <w:t xml:space="preserve">   </w:t>
@@ -11460,7 +11508,10 @@
       </w:pPr>
       <w:proofErr w:type="gramStart"/>
       <w:r>
-        <w:t>prototipo:</w:t>
+        <w:t>Prototipo</w:t>
+      </w:r>
+      <w:r>
+        <w:t>:</w:t>
       </w:r>
       <w:r>
         <w:t xml:space="preserve">   </w:t>
@@ -12346,7 +12397,10 @@
       </w:pPr>
       <w:proofErr w:type="gramStart"/>
       <w:r>
-        <w:t>prototipo:</w:t>
+        <w:t>Prototipo</w:t>
+      </w:r>
+      <w:r>
+        <w:t>:</w:t>
       </w:r>
       <w:r>
         <w:t xml:space="preserve">   </w:t>
@@ -13438,7 +13492,10 @@
       </w:pPr>
       <w:proofErr w:type="gramStart"/>
       <w:r>
-        <w:t>prototipo:</w:t>
+        <w:t>Prototipo</w:t>
+      </w:r>
+      <w:r>
+        <w:t>:</w:t>
       </w:r>
       <w:r>
         <w:t xml:space="preserve">   </w:t>
@@ -14840,7 +14897,10 @@
       </w:pPr>
       <w:proofErr w:type="gramStart"/>
       <w:r>
-        <w:t>prototipo:</w:t>
+        <w:t>Prototipo</w:t>
+      </w:r>
+      <w:r>
+        <w:t>:</w:t>
       </w:r>
       <w:r>
         <w:t xml:space="preserve">   </w:t>
@@ -15925,7 +15985,10 @@
       </w:pPr>
       <w:proofErr w:type="gramStart"/>
       <w:r>
-        <w:t>prototipo:</w:t>
+        <w:t>Prototipo</w:t>
+      </w:r>
+      <w:r>
+        <w:t>:</w:t>
       </w:r>
       <w:r>
         <w:t xml:space="preserve">   </w:t>
@@ -16096,7 +16159,10 @@
       </w:pPr>
       <w:proofErr w:type="gramStart"/>
       <w:r>
-        <w:t>prototipo:</w:t>
+        <w:t>Prototipo</w:t>
+      </w:r>
+      <w:r>
+        <w:t>:</w:t>
       </w:r>
       <w:r>
         <w:t xml:space="preserve">   </w:t>
@@ -16238,7 +16304,10 @@
       </w:pPr>
       <w:proofErr w:type="gramStart"/>
       <w:r>
-        <w:t>prototipo:</w:t>
+        <w:t>Prototipo</w:t>
+      </w:r>
+      <w:r>
+        <w:t>:</w:t>
       </w:r>
       <w:r>
         <w:t xml:space="preserve">   </w:t>
@@ -16404,7 +16473,10 @@
       </w:pPr>
       <w:proofErr w:type="gramStart"/>
       <w:r>
-        <w:t>prototipo:</w:t>
+        <w:t>Prototipo</w:t>
+      </w:r>
+      <w:r>
+        <w:t>:</w:t>
       </w:r>
       <w:r>
         <w:t xml:space="preserve">   </w:t>
@@ -16562,7 +16634,10 @@
       </w:pPr>
       <w:proofErr w:type="gramStart"/>
       <w:r>
-        <w:t>prototipo:</w:t>
+        <w:t>Prototipo</w:t>
+      </w:r>
+      <w:r>
+        <w:t>:</w:t>
       </w:r>
       <w:r>
         <w:t xml:space="preserve">   </w:t>
@@ -16730,7 +16805,7 @@
       </w:pPr>
       <w:proofErr w:type="gramStart"/>
       <w:r>
-        <w:t>prototipo</w:t>
+        <w:t>Prototipo</w:t>
       </w:r>
       <w:r>
         <w:t xml:space="preserve">:   </w:t>
@@ -17094,7 +17169,10 @@
       </w:pPr>
       <w:proofErr w:type="gramStart"/>
       <w:r>
-        <w:t>prototipo:</w:t>
+        <w:t>Prototipo</w:t>
+      </w:r>
+      <w:r>
+        <w:t>:</w:t>
       </w:r>
       <w:r>
         <w:t xml:space="preserve">   </w:t>
@@ -17448,7 +17526,10 @@
       </w:pPr>
       <w:proofErr w:type="gramStart"/>
       <w:r>
-        <w:t>prototipo:</w:t>
+        <w:t>Prototipo</w:t>
+      </w:r>
+      <w:r>
+        <w:t>:</w:t>
       </w:r>
       <w:r>
         <w:t xml:space="preserve">   </w:t>
@@ -17895,7 +17976,10 @@
       </w:pPr>
       <w:proofErr w:type="gramStart"/>
       <w:r>
-        <w:t>prototipo:</w:t>
+        <w:t>Prototipo</w:t>
+      </w:r>
+      <w:r>
+        <w:t>:</w:t>
       </w:r>
       <w:r>
         <w:t xml:space="preserve">   </w:t>
@@ -18175,7 +18259,10 @@
       </w:pPr>
       <w:proofErr w:type="gramStart"/>
       <w:r>
-        <w:t>prototipo:</w:t>
+        <w:t>Prototipo</w:t>
+      </w:r>
+      <w:r>
+        <w:t>:</w:t>
       </w:r>
       <w:r>
         <w:t xml:space="preserve">   </w:t>
@@ -18702,7 +18789,7 @@
       </w:pPr>
       <w:proofErr w:type="gramStart"/>
       <w:r>
-        <w:t>prototipo</w:t>
+        <w:t>Prototipo</w:t>
       </w:r>
       <w:r>
         <w:rPr>
@@ -18976,7 +19063,10 @@
       </w:pPr>
       <w:proofErr w:type="gramStart"/>
       <w:r>
-        <w:t>prototipo:</w:t>
+        <w:t>Prototipo</w:t>
+      </w:r>
+      <w:r>
+        <w:t>:</w:t>
       </w:r>
       <w:r>
         <w:t xml:space="preserve">   </w:t>
@@ -19274,10 +19364,13 @@
       </w:pPr>
       <w:proofErr w:type="gramStart"/>
       <w:r>
-        <w:rPr>
-          <w:rFonts w:cstheme="minorHAnsi"/>
-        </w:rPr>
-        <w:t xml:space="preserve">prototipo:   </w:t>
+        <w:t>Prototipo</w:t>
+      </w:r>
+      <w:r>
+        <w:rPr>
+          <w:rFonts w:cstheme="minorHAnsi"/>
+        </w:rPr>
+        <w:t xml:space="preserve">:   </w:t>
       </w:r>
       <w:proofErr w:type="gramEnd"/>
       <w:r>
@@ -19597,7 +19690,10 @@
       </w:pPr>
       <w:proofErr w:type="gramStart"/>
       <w:r>
-        <w:t>prototipo:</w:t>
+        <w:t>Prototipo</w:t>
+      </w:r>
+      <w:r>
+        <w:t>:</w:t>
       </w:r>
       <w:r>
         <w:t xml:space="preserve">   </w:t>
@@ -19900,7 +19996,10 @@
       <w:proofErr w:type="gramStart"/>
       <w:r>
         <w:lastRenderedPageBreak/>
-        <w:t>prototipo:</w:t>
+        <w:t>Prototipo</w:t>
+      </w:r>
+      <w:r>
+        <w:t>:</w:t>
       </w:r>
       <w:r>
         <w:t xml:space="preserve">   </w:t>
@@ -20263,7 +20362,10 @@
       </w:pPr>
       <w:proofErr w:type="gramStart"/>
       <w:r>
-        <w:t>prototipo:</w:t>
+        <w:t>Prototipo</w:t>
+      </w:r>
+      <w:r>
+        <w:t>:</w:t>
       </w:r>
       <w:r>
         <w:t xml:space="preserve">   </w:t>
@@ -21275,7 +21377,10 @@
       </w:pPr>
       <w:proofErr w:type="gramStart"/>
       <w:r>
-        <w:t xml:space="preserve">prototipo:   </w:t>
+        <w:t>Prototipo</w:t>
+      </w:r>
+      <w:r>
+        <w:t xml:space="preserve">:   </w:t>
       </w:r>
       <w:proofErr w:type="gramEnd"/>
       <w:r>
@@ -21447,7 +21552,10 @@
       </w:pPr>
       <w:proofErr w:type="gramStart"/>
       <w:r>
-        <w:t>prototipo:</w:t>
+        <w:t>Prototipo</w:t>
+      </w:r>
+      <w:r>
+        <w:t>:</w:t>
       </w:r>
       <w:r>
         <w:t xml:space="preserve">   </w:t>
@@ -22118,10 +22226,13 @@
       </w:pPr>
       <w:proofErr w:type="gramStart"/>
       <w:r>
-        <w:rPr>
-          <w:rFonts w:cstheme="minorHAnsi"/>
-        </w:rPr>
-        <w:t>prototipo:</w:t>
+        <w:t>Prototipo</w:t>
+      </w:r>
+      <w:r>
+        <w:rPr>
+          <w:rFonts w:cstheme="minorHAnsi"/>
+        </w:rPr>
+        <w:t>:</w:t>
       </w:r>
       <w:r>
         <w:rPr>
@@ -22261,7 +22372,10 @@
       </w:pPr>
       <w:proofErr w:type="gramStart"/>
       <w:r>
-        <w:t>prototipo:</w:t>
+        <w:t>Prototipo</w:t>
+      </w:r>
+      <w:r>
+        <w:t>:</w:t>
       </w:r>
       <w:r>
         <w:t xml:space="preserve">   </w:t>
@@ -23093,7 +23207,10 @@
       </w:pPr>
       <w:proofErr w:type="gramStart"/>
       <w:r>
-        <w:t>prototipo:</w:t>
+        <w:t>Prototipo</w:t>
+      </w:r>
+      <w:r>
+        <w:t>:</w:t>
       </w:r>
       <w:r>
         <w:t xml:space="preserve">  </w:t>
@@ -23341,10 +23458,13 @@
       </w:pPr>
       <w:proofErr w:type="gramStart"/>
       <w:r>
-        <w:rPr>
-          <w:rFonts w:cstheme="minorHAnsi"/>
-        </w:rPr>
-        <w:t xml:space="preserve">prototipo:   </w:t>
+        <w:t>Prototipo</w:t>
+      </w:r>
+      <w:r>
+        <w:rPr>
+          <w:rFonts w:cstheme="minorHAnsi"/>
+        </w:rPr>
+        <w:t xml:space="preserve">:   </w:t>
       </w:r>
       <w:proofErr w:type="gramEnd"/>
       <w:r>
@@ -23564,11 +23684,14 @@
       </w:pPr>
       <w:proofErr w:type="gramStart"/>
       <w:r>
-        <w:rPr>
-          <w:rFonts w:cstheme="minorHAnsi"/>
-          <w:shd w:val="clear" w:color="auto" w:fill="FFFFFF"/>
-        </w:rPr>
-        <w:t>prototipo:</w:t>
+        <w:t>Prototipo</w:t>
+      </w:r>
+      <w:r>
+        <w:rPr>
+          <w:rFonts w:cstheme="minorHAnsi"/>
+          <w:shd w:val="clear" w:color="auto" w:fill="FFFFFF"/>
+        </w:rPr>
+        <w:t>:</w:t>
       </w:r>
       <w:r>
         <w:rPr>
@@ -23874,10 +23997,13 @@
       </w:pPr>
       <w:proofErr w:type="gramStart"/>
       <w:r>
-        <w:rPr>
-          <w:rFonts w:cstheme="minorHAnsi"/>
-        </w:rPr>
-        <w:t xml:space="preserve">prototipo:   </w:t>
+        <w:t>Prototipo</w:t>
+      </w:r>
+      <w:r>
+        <w:rPr>
+          <w:rFonts w:cstheme="minorHAnsi"/>
+        </w:rPr>
+        <w:t xml:space="preserve">:   </w:t>
       </w:r>
       <w:proofErr w:type="gramEnd"/>
       <w:r>
@@ -24599,10 +24725,13 @@
       </w:pPr>
       <w:proofErr w:type="gramStart"/>
       <w:r>
-        <w:rPr>
-          <w:rFonts w:cstheme="minorHAnsi"/>
-        </w:rPr>
-        <w:t>prototipo:</w:t>
+        <w:t>Prototipo</w:t>
+      </w:r>
+      <w:r>
+        <w:rPr>
+          <w:rFonts w:cstheme="minorHAnsi"/>
+        </w:rPr>
+        <w:t>:</w:t>
       </w:r>
       <w:r>
         <w:rPr>
@@ -25095,10 +25224,13 @@
       </w:pPr>
       <w:proofErr w:type="gramStart"/>
       <w:r>
-        <w:rPr>
-          <w:rFonts w:cstheme="minorHAnsi"/>
-        </w:rPr>
-        <w:t>prototipo:</w:t>
+        <w:t>Prototipo</w:t>
+      </w:r>
+      <w:r>
+        <w:rPr>
+          <w:rFonts w:cstheme="minorHAnsi"/>
+        </w:rPr>
+        <w:t>:</w:t>
       </w:r>
       <w:r>
         <w:rPr>
@@ -25544,10 +25676,13 @@
       </w:pPr>
       <w:proofErr w:type="gramStart"/>
       <w:r>
-        <w:rPr>
-          <w:rFonts w:cstheme="minorHAnsi"/>
-        </w:rPr>
-        <w:t>prototipo:</w:t>
+        <w:t>Prototipo</w:t>
+      </w:r>
+      <w:r>
+        <w:rPr>
+          <w:rFonts w:cstheme="minorHAnsi"/>
+        </w:rPr>
+        <w:t>:</w:t>
       </w:r>
       <w:r>
         <w:rPr>
@@ -26951,6 +27086,13 @@
         </w:rPr>
         <w:t xml:space="preserve"> – classe “Date”</w:t>
       </w:r>
+      <w:r>
+        <w:rPr>
+          <w:rFonts w:cstheme="minorHAnsi"/>
+          <w:b/>
+        </w:rPr>
+        <w:t>:</w:t>
+      </w:r>
     </w:p>
     <w:p>
       <w:pPr>
@@ -27240,6 +27382,13 @@
         </w:rPr>
         <w:t xml:space="preserve"> – classe “SessionYear”</w:t>
       </w:r>
+      <w:r>
+        <w:rPr>
+          <w:rFonts w:cstheme="minorHAnsi"/>
+          <w:b/>
+        </w:rPr>
+        <w:t>:</w:t>
+      </w:r>
     </w:p>
     <w:p>
       <w:pPr>
@@ -27785,10 +27934,13 @@
       </w:pPr>
       <w:proofErr w:type="gramStart"/>
       <w:r>
-        <w:rPr>
-          <w:rFonts w:cstheme="minorHAnsi"/>
-        </w:rPr>
-        <w:t>prototipo:</w:t>
+        <w:t>Prototipo</w:t>
+      </w:r>
+      <w:r>
+        <w:rPr>
+          <w:rFonts w:cstheme="minorHAnsi"/>
+        </w:rPr>
+        <w:t>:</w:t>
       </w:r>
       <w:r>
         <w:rPr>
@@ -28398,10 +28550,13 @@
       </w:pPr>
       <w:proofErr w:type="gramStart"/>
       <w:r>
-        <w:rPr>
-          <w:rFonts w:cstheme="minorHAnsi"/>
-        </w:rPr>
-        <w:t>prototipo:</w:t>
+        <w:t>Prototipo</w:t>
+      </w:r>
+      <w:r>
+        <w:rPr>
+          <w:rFonts w:cstheme="minorHAnsi"/>
+        </w:rPr>
+        <w:t>:</w:t>
       </w:r>
       <w:r>
         <w:rPr>
@@ -28646,10 +28801,13 @@
         </w:rPr>
       </w:pPr>
       <w:r>
-        <w:rPr>
-          <w:rFonts w:cstheme="minorHAnsi"/>
-        </w:rPr>
-        <w:t xml:space="preserve">prototipo: </w:t>
+        <w:t>Prototipo</w:t>
+      </w:r>
+      <w:r>
+        <w:rPr>
+          <w:rFonts w:cstheme="minorHAnsi"/>
+        </w:rPr>
+        <w:t xml:space="preserve">: </w:t>
       </w:r>
       <w:r>
         <w:rPr>
@@ -28938,10 +29096,13 @@
       </w:pPr>
       <w:proofErr w:type="gramStart"/>
       <w:r>
-        <w:rPr>
-          <w:rFonts w:cstheme="minorHAnsi"/>
-        </w:rPr>
-        <w:t>prototipo:</w:t>
+        <w:t>Prototipo</w:t>
+      </w:r>
+      <w:r>
+        <w:rPr>
+          <w:rFonts w:cstheme="minorHAnsi"/>
+        </w:rPr>
+        <w:t>:</w:t>
       </w:r>
       <w:r>
         <w:rPr>
@@ -29331,10 +29492,13 @@
       </w:pPr>
       <w:proofErr w:type="gramStart"/>
       <w:r>
-        <w:rPr>
-          <w:rFonts w:cstheme="minorHAnsi"/>
-        </w:rPr>
-        <w:t xml:space="preserve">prototipo:   </w:t>
+        <w:t>Prototipo</w:t>
+      </w:r>
+      <w:r>
+        <w:rPr>
+          <w:rFonts w:cstheme="minorHAnsi"/>
+        </w:rPr>
+        <w:t xml:space="preserve">:   </w:t>
       </w:r>
       <w:proofErr w:type="gramEnd"/>
       <w:r>
@@ -29425,8 +29589,1258 @@
         <w:rPr>
           <w:rFonts w:cstheme="minorHAnsi"/>
         </w:rPr>
-        <w:t>Spiegazione</w:t>
-      </w:r>
+        <w:t>Questo metodo organizza gli esami di un determinato anno accademico e gli viene passato come primo parametro la stringa “acYear” contenente l’anno accademico mentre come secondo parametro la stringa “outputNameFile” con all’interno il nome della base del file che ospiterà le date per le tre sessioni.</w:t>
+      </w:r>
+    </w:p>
+    <w:p>
+      <w:pPr>
+        <w:spacing w:after="0"/>
+        <w:ind w:left="-284"/>
+        <w:rPr>
+          <w:rFonts w:cstheme="minorHAnsi"/>
+        </w:rPr>
+      </w:pPr>
+      <w:r>
+        <w:rPr>
+          <w:rFonts w:cstheme="minorHAnsi"/>
+        </w:rPr>
+        <w:t>Si inizia con l’estrarre l’anno di inizio dalla stringa “acYear” e salvarlo nella variabile intera “startAcYear”.</w:t>
+      </w:r>
+    </w:p>
+    <w:p>
+      <w:pPr>
+        <w:spacing w:after="0"/>
+        <w:ind w:left="-284"/>
+        <w:rPr>
+          <w:rFonts w:cstheme="minorHAnsi"/>
+          <w:color w:val="24292F"/>
+          <w:shd w:val="clear" w:color="auto" w:fill="FFFFFF"/>
+        </w:rPr>
+      </w:pPr>
+      <w:r>
+        <w:rPr>
+          <w:rFonts w:cstheme="minorHAnsi"/>
+          <w:color w:val="24292F"/>
+          <w:shd w:val="clear" w:color="auto" w:fill="FFFFFF"/>
+        </w:rPr>
+        <w:t xml:space="preserve">Con l’ausilio del </w:t>
+      </w:r>
+      <w:r>
+        <w:rPr>
+          <w:rFonts w:cstheme="minorHAnsi"/>
+          <w:color w:val="24292F"/>
+          <w:shd w:val="clear" w:color="auto" w:fill="FFFFFF"/>
+        </w:rPr>
+        <w:t>metodo</w:t>
+      </w:r>
+      <w:r>
+        <w:rPr>
+          <w:rFonts w:cstheme="minorHAnsi"/>
+          <w:color w:val="24292F"/>
+          <w:shd w:val="clear" w:color="auto" w:fill="FFFFFF"/>
+        </w:rPr>
+        <w:t xml:space="preserve"> controlDatabase, come spiegato abbondantemente nelle pagine precedenti,</w:t>
+      </w:r>
+      <w:r>
+        <w:rPr>
+          <w:rFonts w:cstheme="minorHAnsi"/>
+          <w:color w:val="24292F"/>
+          <w:shd w:val="clear" w:color="auto" w:fill="FFFFFF"/>
+        </w:rPr>
+        <w:t xml:space="preserve"> controlla se i file sono coerenti all’anno accademico che gli vien</w:t>
+      </w:r>
+      <w:r>
+        <w:rPr>
+          <w:rFonts w:cstheme="minorHAnsi"/>
+          <w:color w:val="24292F"/>
+          <w:shd w:val="clear" w:color="auto" w:fill="FFFFFF"/>
+        </w:rPr>
+        <w:t>e passato come parametro intero (“startAcYear”).</w:t>
+      </w:r>
+    </w:p>
+    <w:p>
+      <w:pPr>
+        <w:spacing w:after="0"/>
+        <w:ind w:left="-284"/>
+        <w:rPr>
+          <w:rFonts w:cstheme="minorHAnsi"/>
+        </w:rPr>
+      </w:pPr>
+      <w:r>
+        <w:rPr>
+          <w:rFonts w:cstheme="minorHAnsi"/>
+        </w:rPr>
+        <w:lastRenderedPageBreak/>
+        <w:t>A questo punto all’interno di un while si accede alla mappa privata “_acYearSession” in corrispondenza dell’anno accademico iniziale, “startAcYear”, e si chiama il metodo generateNewYearSession il quale genera le sessioni d’esame per quello specifico anno accademico. Tale metodo infatti necessita delle seguenti info che gli vengono passati come parametri:</w:t>
+      </w:r>
+    </w:p>
+    <w:p>
+      <w:pPr>
+        <w:pStyle w:val="Paragrafoelenco"/>
+        <w:numPr>
+          <w:ilvl w:val="0"/>
+          <w:numId w:val="2"/>
+        </w:numPr>
+        <w:spacing w:after="0"/>
+        <w:rPr>
+          <w:rFonts w:cstheme="minorHAnsi"/>
+        </w:rPr>
+      </w:pPr>
+      <w:r>
+        <w:rPr>
+          <w:rFonts w:cstheme="minorHAnsi"/>
+        </w:rPr>
+        <w:t>la stringa “outputNameFile” con all’interno il nome della base del file che ospit</w:t>
+      </w:r>
+      <w:r>
+        <w:rPr>
+          <w:rFonts w:cstheme="minorHAnsi"/>
+        </w:rPr>
+        <w:t>erà le date per le tre sessioni;</w:t>
+      </w:r>
+    </w:p>
+    <w:p>
+      <w:pPr>
+        <w:pStyle w:val="Paragrafoelenco"/>
+        <w:numPr>
+          <w:ilvl w:val="0"/>
+          <w:numId w:val="2"/>
+        </w:numPr>
+        <w:spacing w:after="0"/>
+        <w:rPr>
+          <w:rFonts w:cstheme="minorHAnsi"/>
+        </w:rPr>
+      </w:pPr>
+      <w:r>
+        <w:rPr>
+          <w:rFonts w:cstheme="minorHAnsi"/>
+        </w:rPr>
+        <w:t>tutti i corsi che vengono insegnati all’interno dell’università e che sono già presenti in memoria nell</w:t>
+      </w:r>
+      <w:r>
+        <w:rPr>
+          <w:rFonts w:cstheme="minorHAnsi"/>
+        </w:rPr>
+        <w:t xml:space="preserve">a </w:t>
+      </w:r>
+      <w:r>
+        <w:rPr>
+          <w:rFonts w:cstheme="minorHAnsi"/>
+          <w:b/>
+        </w:rPr>
+        <w:t>mappa privata</w:t>
+      </w:r>
+      <w:r>
+        <w:rPr>
+          <w:rFonts w:cstheme="minorHAnsi"/>
+          <w:b/>
+        </w:rPr>
+        <w:t xml:space="preserve"> “_courses”</w:t>
+      </w:r>
+      <w:r>
+        <w:rPr>
+          <w:rFonts w:cstheme="minorHAnsi"/>
+          <w:b/>
+        </w:rPr>
+        <w:t xml:space="preserve"> (chiave: id del corso, value: oggetto della classe Course) della classe University;</w:t>
+      </w:r>
+    </w:p>
+    <w:p>
+      <w:pPr>
+        <w:pStyle w:val="Paragrafoelenco"/>
+        <w:numPr>
+          <w:ilvl w:val="0"/>
+          <w:numId w:val="2"/>
+        </w:numPr>
+        <w:spacing w:after="0"/>
+        <w:rPr>
+          <w:rFonts w:cstheme="minorHAnsi"/>
+        </w:rPr>
+      </w:pPr>
+      <w:r>
+        <w:rPr>
+          <w:rFonts w:cstheme="minorHAnsi"/>
+        </w:rPr>
+        <w:t xml:space="preserve">tutti i professori che insegnano all’interno dell’università e che sono già presenti in memoria nella </w:t>
+      </w:r>
+    </w:p>
+    <w:p>
+      <w:pPr>
+        <w:pStyle w:val="Paragrafoelenco"/>
+        <w:spacing w:after="0"/>
+        <w:ind w:left="76"/>
+        <w:rPr>
+          <w:rFonts w:cstheme="minorHAnsi"/>
+          <w:b/>
+        </w:rPr>
+      </w:pPr>
+      <w:r>
+        <w:rPr>
+          <w:rFonts w:cstheme="minorHAnsi"/>
+          <w:b/>
+        </w:rPr>
+        <w:t>mappa privata “professors” (chiave: id del docente, value: oggetto della classe Professor) della classe University;</w:t>
+      </w:r>
+    </w:p>
+    <w:p>
+      <w:pPr>
+        <w:pStyle w:val="Paragrafoelenco"/>
+        <w:numPr>
+          <w:ilvl w:val="0"/>
+          <w:numId w:val="2"/>
+        </w:numPr>
+        <w:spacing w:after="0"/>
+        <w:rPr>
+          <w:rFonts w:cstheme="minorHAnsi"/>
+        </w:rPr>
+      </w:pPr>
+      <w:r>
+        <w:rPr>
+          <w:rFonts w:cstheme="minorHAnsi"/>
+        </w:rPr>
+        <w:t>tutte le aule che fanno parte dell’università e che sono già presenti in memoria nella</w:t>
+      </w:r>
+    </w:p>
+    <w:p>
+      <w:pPr>
+        <w:pStyle w:val="Paragrafoelenco"/>
+        <w:spacing w:after="0"/>
+        <w:ind w:left="76"/>
+        <w:rPr>
+          <w:rFonts w:cstheme="minorHAnsi"/>
+          <w:b/>
+        </w:rPr>
+      </w:pPr>
+      <w:r>
+        <w:rPr>
+          <w:rFonts w:cstheme="minorHAnsi"/>
+          <w:b/>
+        </w:rPr>
+        <w:t>mappa privata “_classroom” (chiave: id dell’aula, value: oggetto della classe Classroom) dell classe University;</w:t>
+      </w:r>
+    </w:p>
+    <w:p>
+      <w:pPr>
+        <w:pStyle w:val="Paragrafoelenco"/>
+        <w:numPr>
+          <w:ilvl w:val="0"/>
+          <w:numId w:val="2"/>
+        </w:numPr>
+        <w:spacing w:after="0"/>
+        <w:rPr>
+          <w:rFonts w:cstheme="minorHAnsi"/>
+          <w:b/>
+        </w:rPr>
+      </w:pPr>
+      <w:r>
+        <w:rPr>
+          <w:rFonts w:cstheme="minorHAnsi"/>
+        </w:rPr>
+        <w:t>variabile contatore “constraintRelaxParameter” interna al metodo che tiene conto del numero di vincoli che vengono rilassati ad ogni ciclo;</w:t>
+      </w:r>
+    </w:p>
+    <w:p>
+      <w:pPr>
+        <w:spacing w:after="0"/>
+        <w:ind w:left="-284"/>
+        <w:rPr>
+          <w:rFonts w:cstheme="minorHAnsi"/>
+        </w:rPr>
+      </w:pPr>
+      <w:r>
+        <w:rPr>
+          <w:rFonts w:cstheme="minorHAnsi"/>
+        </w:rPr>
+        <w:t>Se la definizione della sessione di esami va a buon fine il metodo</w:t>
+      </w:r>
+      <w:r>
+        <w:rPr>
+          <w:rFonts w:cstheme="minorHAnsi"/>
+        </w:rPr>
+        <w:t xml:space="preserve"> </w:t>
+      </w:r>
+      <w:r>
+        <w:rPr>
+          <w:rFonts w:cstheme="minorHAnsi"/>
+        </w:rPr>
+        <w:t>generateNewYearSession</w:t>
+      </w:r>
+      <w:r>
+        <w:rPr>
+          <w:rFonts w:cstheme="minorHAnsi"/>
+        </w:rPr>
+        <w:t xml:space="preserve"> restituisce coerentemente un booleano del valore true</w:t>
+      </w:r>
+      <w:r>
+        <w:rPr>
+          <w:rFonts w:cstheme="minorHAnsi"/>
+        </w:rPr>
+        <w:t xml:space="preserve"> che viene salvato in una variabile flag detta “esito”.</w:t>
+      </w:r>
+    </w:p>
+    <w:p>
+      <w:pPr>
+        <w:spacing w:after="0"/>
+        <w:ind w:left="-284"/>
+        <w:rPr>
+          <w:rFonts w:cstheme="minorHAnsi"/>
+        </w:rPr>
+      </w:pPr>
+      <w:r>
+        <w:rPr>
+          <w:rFonts w:cstheme="minorHAnsi"/>
+        </w:rPr>
+        <w:t xml:space="preserve">Si noti come </w:t>
+      </w:r>
+      <w:r>
+        <w:rPr>
+          <w:rFonts w:cstheme="minorHAnsi"/>
+        </w:rPr>
+        <w:t>ogni volta prima che si concluda un ciclo si incrementi la variabile contatore “</w:t>
+      </w:r>
+      <w:r>
+        <w:rPr>
+          <w:rFonts w:cstheme="minorHAnsi"/>
+        </w:rPr>
+        <w:t>constraintRelaxParameter</w:t>
+      </w:r>
+      <w:r>
+        <w:rPr>
+          <w:rFonts w:cstheme="minorHAnsi"/>
+        </w:rPr>
+        <w:t xml:space="preserve">” cosicché nel successivo ciclo di while all’atto di definizione della sessione di esami (mediante il metodo </w:t>
+      </w:r>
+      <w:r>
+        <w:rPr>
+          <w:rFonts w:cstheme="minorHAnsi"/>
+        </w:rPr>
+        <w:t>generateNewYearSession</w:t>
+      </w:r>
+      <w:r>
+        <w:rPr>
+          <w:rFonts w:cstheme="minorHAnsi"/>
+        </w:rPr>
+        <w:t>) si tenga conto che nel precedente ciclo è stato rilassato un vincolo;</w:t>
+      </w:r>
+    </w:p>
+    <w:p>
+      <w:pPr>
+        <w:spacing w:after="0"/>
+        <w:ind w:left="-284"/>
+        <w:rPr>
+          <w:rFonts w:cstheme="minorHAnsi"/>
+        </w:rPr>
+      </w:pPr>
+      <w:r>
+        <w:rPr>
+          <w:rFonts w:cstheme="minorHAnsi"/>
+        </w:rPr>
+        <w:t>Si ricorda che il while procede fino a quando</w:t>
+      </w:r>
+      <w:r>
+        <w:rPr>
+          <w:rFonts w:cstheme="minorHAnsi"/>
+        </w:rPr>
+        <w:t xml:space="preserve"> si verificano entrambe le seguenti 2 condizioni:</w:t>
+      </w:r>
+    </w:p>
+    <w:p>
+      <w:pPr>
+        <w:pStyle w:val="Paragrafoelenco"/>
+        <w:numPr>
+          <w:ilvl w:val="0"/>
+          <w:numId w:val="2"/>
+        </w:numPr>
+        <w:spacing w:after="0"/>
+        <w:rPr>
+          <w:rFonts w:cstheme="minorHAnsi"/>
+        </w:rPr>
+      </w:pPr>
+      <w:r>
+        <w:rPr>
+          <w:rFonts w:cstheme="minorHAnsi"/>
+        </w:rPr>
+        <w:t>“esito” è false ovvero fino a quando la definizione della sessione di esami del ciclo precedente non è andata a buon fine per tutti i corsi;</w:t>
+      </w:r>
+    </w:p>
+    <w:p>
+      <w:pPr>
+        <w:pStyle w:val="Paragrafoelenco"/>
+        <w:numPr>
+          <w:ilvl w:val="0"/>
+          <w:numId w:val="2"/>
+        </w:numPr>
+        <w:spacing w:after="0"/>
+        <w:rPr>
+          <w:rFonts w:cstheme="minorHAnsi"/>
+        </w:rPr>
+      </w:pPr>
+      <w:r>
+        <w:rPr>
+          <w:rFonts w:cstheme="minorHAnsi"/>
+        </w:rPr>
+        <w:t>“constraintRelaxParameter”</w:t>
+      </w:r>
+      <w:r>
+        <w:rPr>
+          <w:rFonts w:cstheme="minorHAnsi"/>
+        </w:rPr>
+        <w:t xml:space="preserve"> è minore di 4 ovvero se ci sono ancora vincoli che possono essere rilassati permettendo al ciclo dopo la definizione della sessione di esami;</w:t>
+      </w:r>
+    </w:p>
+    <w:p>
+      <w:pPr>
+        <w:spacing w:after="0"/>
+        <w:ind w:left="-284"/>
+        <w:rPr>
+          <w:rFonts w:cstheme="minorHAnsi"/>
+        </w:rPr>
+      </w:pPr>
+      <w:r>
+        <w:rPr>
+          <w:rFonts w:cstheme="minorHAnsi"/>
+        </w:rPr>
+        <w:t>Q</w:t>
+      </w:r>
+      <w:r>
+        <w:rPr>
+          <w:rFonts w:cstheme="minorHAnsi"/>
+        </w:rPr>
+        <w:t>uindi il metodo generateNewYearSession se riesce a definire la sessione senza rilassare vincoli restituisce true</w:t>
+      </w:r>
+      <w:r>
+        <w:rPr>
+          <w:rFonts w:cstheme="minorHAnsi"/>
+        </w:rPr>
+        <w:t xml:space="preserve"> (“esito”=true)</w:t>
+      </w:r>
+      <w:r>
+        <w:rPr>
+          <w:rFonts w:cstheme="minorHAnsi"/>
+        </w:rPr>
+        <w:t xml:space="preserve"> e quindi si esce dal while al primo ciclo; diversamente </w:t>
+      </w:r>
+      <w:r>
+        <w:rPr>
+          <w:rFonts w:cstheme="minorHAnsi"/>
+        </w:rPr>
+        <w:t>“</w:t>
+      </w:r>
+      <w:r>
+        <w:rPr>
+          <w:rFonts w:cstheme="minorHAnsi"/>
+        </w:rPr>
+        <w:t>constraintRelaxParameter</w:t>
+      </w:r>
+      <w:r>
+        <w:rPr>
+          <w:rFonts w:cstheme="minorHAnsi"/>
+        </w:rPr>
+        <w:t>”</w:t>
+      </w:r>
+      <w:r>
+        <w:rPr>
+          <w:rFonts w:cstheme="minorHAnsi"/>
+        </w:rPr>
+        <w:t xml:space="preserve"> viene incrementato </w:t>
+      </w:r>
+      <w:r>
+        <w:rPr>
+          <w:rFonts w:cstheme="minorHAnsi"/>
+        </w:rPr>
+        <w:t xml:space="preserve">di una unità </w:t>
+      </w:r>
+      <w:r>
+        <w:rPr>
+          <w:rFonts w:cstheme="minorHAnsi"/>
+        </w:rPr>
+        <w:t>e al prossimo ciclo vale 1 quindi il metodo tiene conto che è st</w:t>
+      </w:r>
+      <w:r>
+        <w:rPr>
+          <w:rFonts w:cstheme="minorHAnsi"/>
+        </w:rPr>
+        <w:t>ato rilassato il primo vincolo</w:t>
+      </w:r>
+      <w:r>
+        <w:rPr>
+          <w:rFonts w:cstheme="minorHAnsi"/>
+        </w:rPr>
+        <w:t xml:space="preserve"> </w:t>
+      </w:r>
+      <w:r>
+        <w:rPr>
+          <w:rFonts w:cstheme="minorHAnsi"/>
+        </w:rPr>
+        <w:t>consegna (ovvero “distanza minima tra esami dello stesso corso di studi”)</w:t>
+      </w:r>
+      <w:r>
+        <w:rPr>
+          <w:rFonts w:cstheme="minorHAnsi"/>
+        </w:rPr>
+        <w:t>,</w:t>
+      </w:r>
+      <w:r>
+        <w:rPr>
+          <w:rFonts w:cstheme="minorHAnsi"/>
+        </w:rPr>
+        <w:t xml:space="preserve"> </w:t>
+      </w:r>
+      <w:r>
+        <w:rPr>
+          <w:rFonts w:cstheme="minorHAnsi"/>
+        </w:rPr>
+        <w:t xml:space="preserve">in quanto i vincoli hanno un </w:t>
+      </w:r>
+      <w:r>
+        <w:rPr>
+          <w:rFonts w:cstheme="minorHAnsi"/>
+        </w:rPr>
+        <w:t>ordine progressivo di rilassamento</w:t>
+      </w:r>
+      <w:r>
+        <w:rPr>
+          <w:rFonts w:cstheme="minorHAnsi"/>
+        </w:rPr>
+        <w:t xml:space="preserve"> </w:t>
+      </w:r>
+      <w:r>
+        <w:rPr>
+          <w:rFonts w:cstheme="minorHAnsi"/>
+        </w:rPr>
+        <w:t>come da</w:t>
+      </w:r>
+      <w:r>
+        <w:rPr>
+          <w:rFonts w:cstheme="minorHAnsi"/>
+        </w:rPr>
+        <w:t xml:space="preserve"> consegna,</w:t>
+      </w:r>
+      <w:r>
+        <w:rPr>
+          <w:rFonts w:cstheme="minorHAnsi"/>
+        </w:rPr>
+        <w:t xml:space="preserve"> </w:t>
+      </w:r>
+      <w:r>
+        <w:rPr>
+          <w:rFonts w:cstheme="minorHAnsi"/>
+        </w:rPr>
+        <w:t>e definisce la sessione di esami sull</w:t>
+      </w:r>
+      <w:r>
+        <w:rPr>
+          <w:rFonts w:cstheme="minorHAnsi"/>
+        </w:rPr>
+        <w:t>a base di questa consapevolezza; se continua a non andare a buon fine richiedendo il rilassamento di un ulteriore vincolo, il secondo (ovvero “distanza minima tra appelli dello stesso esame”), allora si incrementa di uno “</w:t>
+      </w:r>
+      <w:r>
+        <w:rPr>
+          <w:rFonts w:cstheme="minorHAnsi"/>
+        </w:rPr>
+        <w:t>constraintRelaxParameter</w:t>
+      </w:r>
+      <w:r>
+        <w:rPr>
+          <w:rFonts w:cstheme="minorHAnsi"/>
+        </w:rPr>
+        <w:t xml:space="preserve">” che arrivando a 2 permette di definire la sessione </w:t>
+      </w:r>
+      <w:r>
+        <w:rPr>
+          <w:rFonts w:cstheme="minorHAnsi"/>
+        </w:rPr>
+        <w:t xml:space="preserve">al prossimo ciclo </w:t>
+      </w:r>
+      <w:r>
+        <w:rPr>
+          <w:rFonts w:cstheme="minorHAnsi"/>
+        </w:rPr>
+        <w:t xml:space="preserve">sulla base del secondo rilassamento; </w:t>
+      </w:r>
+    </w:p>
+    <w:p>
+      <w:pPr>
+        <w:spacing w:after="0"/>
+        <w:ind w:left="-284"/>
+        <w:rPr>
+          <w:rFonts w:cstheme="minorHAnsi"/>
+        </w:rPr>
+      </w:pPr>
+      <w:r>
+        <w:rPr>
+          <w:rFonts w:cstheme="minorHAnsi"/>
+        </w:rPr>
+        <w:t>nel caso in cui il rilassamento del terzo vincolo (ovvero “programmazione durante i periodi di indisponibilità”)</w:t>
+      </w:r>
+      <w:r>
+        <w:rPr>
+          <w:rFonts w:cstheme="minorHAnsi"/>
+        </w:rPr>
+        <w:t xml:space="preserve"> non fosse sufficiente e di aiuto alla definizione della sessione di tutti i corsi allora la variabile “esito” rimane false</w:t>
+      </w:r>
+      <w:r>
+        <w:rPr>
+          <w:rFonts w:cstheme="minorHAnsi"/>
+        </w:rPr>
+        <w:t xml:space="preserve"> e “</w:t>
+      </w:r>
+      <w:r>
+        <w:rPr>
+          <w:rFonts w:cstheme="minorHAnsi"/>
+        </w:rPr>
+        <w:t>constraintRelaxParameter</w:t>
+      </w:r>
+      <w:r>
+        <w:rPr>
+          <w:rFonts w:cstheme="minorHAnsi"/>
+        </w:rPr>
+        <w:t xml:space="preserve"> </w:t>
+      </w:r>
+      <w:proofErr w:type="gramStart"/>
+      <w:r>
+        <w:rPr>
+          <w:rFonts w:cstheme="minorHAnsi"/>
+        </w:rPr>
+        <w:t>“ diventa</w:t>
+      </w:r>
+      <w:proofErr w:type="gramEnd"/>
+      <w:r>
+        <w:rPr>
+          <w:rFonts w:cstheme="minorHAnsi"/>
+        </w:rPr>
+        <w:t xml:space="preserve"> 5 </w:t>
+      </w:r>
+      <w:r>
+        <w:rPr>
+          <w:rFonts w:cstheme="minorHAnsi"/>
+        </w:rPr>
+        <w:t xml:space="preserve">permettendo </w:t>
+      </w:r>
+      <w:r>
+        <w:rPr>
+          <w:rFonts w:cstheme="minorHAnsi"/>
+        </w:rPr>
+        <w:t>l’uscita dal while.</w:t>
+      </w:r>
+    </w:p>
+    <w:p>
+      <w:pPr>
+        <w:spacing w:after="0"/>
+        <w:ind w:left="-284"/>
+        <w:rPr>
+          <w:rFonts w:cstheme="minorHAnsi"/>
+        </w:rPr>
+      </w:pPr>
+      <w:r>
+        <w:rPr>
+          <w:rFonts w:cstheme="minorHAnsi"/>
+        </w:rPr>
+        <w:t>Si precisa che gli</w:t>
+      </w:r>
+      <w:r>
+        <w:rPr>
+          <w:rFonts w:cstheme="minorHAnsi"/>
+        </w:rPr>
+        <w:t xml:space="preserve"> esami già piazzati però non verranno di nuovo piazzati, </w:t>
+      </w:r>
+      <w:r>
+        <w:rPr>
+          <w:rFonts w:cstheme="minorHAnsi"/>
+        </w:rPr>
+        <w:t xml:space="preserve">costoro infatti rimangono inseriti e </w:t>
+      </w:r>
+      <w:r>
+        <w:rPr>
+          <w:rFonts w:cstheme="minorHAnsi"/>
+        </w:rPr>
+        <w:t xml:space="preserve">ad ogni vincolo rilassato si </w:t>
+      </w:r>
+      <w:r>
+        <w:rPr>
+          <w:rFonts w:cstheme="minorHAnsi"/>
+        </w:rPr>
+        <w:t xml:space="preserve">prova ad inserire gli esami restanti </w:t>
+      </w:r>
+      <w:r>
+        <w:rPr>
+          <w:rFonts w:cstheme="minorHAnsi"/>
+        </w:rPr>
+        <w:t>comunicando</w:t>
+      </w:r>
+      <w:r>
+        <w:rPr>
+          <w:rFonts w:cstheme="minorHAnsi"/>
+        </w:rPr>
+        <w:t xml:space="preserve"> nei warnings, come da consegna</w:t>
+      </w:r>
+      <w:r>
+        <w:rPr>
+          <w:rFonts w:cstheme="minorHAnsi"/>
+        </w:rPr>
+        <w:t>,</w:t>
+      </w:r>
+      <w:r>
+        <w:rPr>
+          <w:rFonts w:cstheme="minorHAnsi"/>
+        </w:rPr>
+        <w:t xml:space="preserve"> se un esame </w:t>
+      </w:r>
+      <w:r>
+        <w:rPr>
+          <w:rFonts w:cstheme="minorHAnsi"/>
+        </w:rPr>
+        <w:t>venisse</w:t>
+      </w:r>
+      <w:r>
+        <w:rPr>
+          <w:rFonts w:cstheme="minorHAnsi"/>
+        </w:rPr>
+        <w:t xml:space="preserve"> assegnato</w:t>
+      </w:r>
+      <w:r>
+        <w:rPr>
+          <w:rFonts w:cstheme="minorHAnsi"/>
+        </w:rPr>
+        <w:t xml:space="preserve"> grazie ad un vincolo rilassato.</w:t>
+      </w:r>
+    </w:p>
+    <w:p>
+      <w:pPr>
+        <w:spacing w:after="0"/>
+        <w:ind w:left="-284"/>
+        <w:rPr>
+          <w:rFonts w:cstheme="minorHAnsi"/>
+        </w:rPr>
+      </w:pPr>
+      <w:r>
+        <w:rPr>
+          <w:rFonts w:cstheme="minorHAnsi"/>
+        </w:rPr>
+        <w:t>Fuori dal while si controlla il valore registrato dal flag “esito” e si solleva una eccezione nel caso in cui sia false comunicando all’utente l’impossibilità nel generare le date degli esami nonostante il rilassamento dei tre vincoli.</w:t>
+      </w:r>
+    </w:p>
+    <w:p>
+      <w:pPr>
+        <w:pStyle w:val="Paragrafoelenco"/>
+        <w:numPr>
+          <w:ilvl w:val="0"/>
+          <w:numId w:val="12"/>
+        </w:numPr>
+        <w:spacing w:after="0"/>
+        <w:ind w:left="142" w:hanging="426"/>
+        <w:rPr>
+          <w:rFonts w:cstheme="minorHAnsi"/>
+          <w:b/>
+        </w:rPr>
+      </w:pPr>
+      <w:r>
+        <w:rPr>
+          <w:rFonts w:cstheme="minorHAnsi"/>
+          <w:b/>
+        </w:rPr>
+        <w:t>generateNewYearSession – classe “SessionYear”:</w:t>
+      </w:r>
+    </w:p>
+    <w:p>
+      <w:pPr>
+        <w:pStyle w:val="Paragrafoelenco"/>
+        <w:spacing w:after="0"/>
+        <w:ind w:left="142"/>
+        <w:rPr>
+          <w:rFonts w:ascii="Consolas" w:hAnsi="Consolas"/>
+          <w:color w:val="24292F"/>
+          <w:highlight w:val="darkGray"/>
+          <w:shd w:val="clear" w:color="auto" w:fill="FFFFFF"/>
+        </w:rPr>
+      </w:pPr>
+      <w:r>
+        <w:rPr>
+          <w:rStyle w:val="pl-k"/>
+          <w:rFonts w:ascii="Consolas" w:hAnsi="Consolas"/>
+          <w:highlight w:val="darkGray"/>
+          <w:shd w:val="clear" w:color="auto" w:fill="FFFFFF"/>
+        </w:rPr>
+        <w:t>bool</w:t>
+      </w:r>
+      <w:r>
+        <w:rPr>
+          <w:rFonts w:ascii="Consolas" w:hAnsi="Consolas"/>
+          <w:color w:val="24292F"/>
+          <w:highlight w:val="darkGray"/>
+          <w:shd w:val="clear" w:color="auto" w:fill="FFFFFF"/>
+        </w:rPr>
+        <w:t xml:space="preserve"> </w:t>
+      </w:r>
+      <w:proofErr w:type="gramStart"/>
+      <w:r>
+        <w:rPr>
+          <w:rStyle w:val="pl-en"/>
+          <w:rFonts w:ascii="Consolas" w:hAnsi="Consolas"/>
+          <w:highlight w:val="darkGray"/>
+          <w:shd w:val="clear" w:color="auto" w:fill="FFFFFF"/>
+        </w:rPr>
+        <w:t>SessionYear::</w:t>
+      </w:r>
+      <w:proofErr w:type="gramEnd"/>
+      <w:r>
+        <w:rPr>
+          <w:rStyle w:val="pl-en"/>
+          <w:rFonts w:ascii="Consolas" w:hAnsi="Consolas"/>
+          <w:highlight w:val="darkGray"/>
+          <w:shd w:val="clear" w:color="auto" w:fill="FFFFFF"/>
+        </w:rPr>
+        <w:t>generateNewYearSession</w:t>
+      </w:r>
+      <w:r>
+        <w:rPr>
+          <w:rFonts w:ascii="Consolas" w:hAnsi="Consolas"/>
+          <w:color w:val="24292F"/>
+          <w:highlight w:val="darkGray"/>
+          <w:shd w:val="clear" w:color="auto" w:fill="FFFFFF"/>
+        </w:rPr>
+        <w:t>(std::string &amp;fout, std::map&lt;std::string, Course&gt; &amp;courses</w:t>
+      </w:r>
+      <w:r>
+        <w:rPr>
+          <w:rFonts w:ascii="Consolas" w:hAnsi="Consolas"/>
+          <w:color w:val="24292F"/>
+          <w:highlight w:val="darkGray"/>
+          <w:shd w:val="clear" w:color="auto" w:fill="FFFFFF"/>
+        </w:rPr>
+        <w:t xml:space="preserve">, </w:t>
+      </w:r>
+    </w:p>
+    <w:p>
+      <w:pPr>
+        <w:pStyle w:val="Paragrafoelenco"/>
+        <w:spacing w:after="0"/>
+        <w:ind w:left="142"/>
+        <w:rPr>
+          <w:rFonts w:ascii="Consolas" w:hAnsi="Consolas"/>
+          <w:color w:val="24292F"/>
+          <w:highlight w:val="darkGray"/>
+          <w:shd w:val="clear" w:color="auto" w:fill="FFFFFF"/>
+        </w:rPr>
+      </w:pPr>
+      <w:proofErr w:type="gramStart"/>
+      <w:r>
+        <w:rPr>
+          <w:rFonts w:ascii="Consolas" w:hAnsi="Consolas"/>
+          <w:color w:val="24292F"/>
+          <w:highlight w:val="darkGray"/>
+          <w:shd w:val="clear" w:color="auto" w:fill="FFFFFF"/>
+        </w:rPr>
+        <w:t>std::</w:t>
+      </w:r>
+      <w:proofErr w:type="gramEnd"/>
+      <w:r>
+        <w:rPr>
+          <w:rFonts w:ascii="Consolas" w:hAnsi="Consolas"/>
+          <w:color w:val="24292F"/>
+          <w:highlight w:val="darkGray"/>
+          <w:shd w:val="clear" w:color="auto" w:fill="FFFFFF"/>
+        </w:rPr>
+        <w:t>map&lt;</w:t>
+      </w:r>
+      <w:r>
+        <w:rPr>
+          <w:rStyle w:val="pl-k"/>
+          <w:rFonts w:ascii="Consolas" w:hAnsi="Consolas"/>
+          <w:highlight w:val="darkGray"/>
+          <w:shd w:val="clear" w:color="auto" w:fill="FFFFFF"/>
+        </w:rPr>
+        <w:t>int</w:t>
+      </w:r>
+      <w:r>
+        <w:rPr>
+          <w:rFonts w:ascii="Consolas" w:hAnsi="Consolas"/>
+          <w:color w:val="24292F"/>
+          <w:highlight w:val="darkGray"/>
+          <w:shd w:val="clear" w:color="auto" w:fill="FFFFFF"/>
+        </w:rPr>
+        <w:t>, Professor&gt; &amp;professors,</w:t>
+      </w:r>
+      <w:r>
+        <w:rPr>
+          <w:rFonts w:ascii="Consolas" w:hAnsi="Consolas"/>
+          <w:color w:val="24292F"/>
+          <w:highlight w:val="darkGray"/>
+          <w:shd w:val="clear" w:color="auto" w:fill="FFFFFF"/>
+        </w:rPr>
+        <w:t xml:space="preserve"> </w:t>
+      </w:r>
+    </w:p>
+    <w:p>
+      <w:pPr>
+        <w:pStyle w:val="Paragrafoelenco"/>
+        <w:spacing w:after="0"/>
+        <w:ind w:left="142"/>
+        <w:rPr>
+          <w:rFonts w:ascii="Consolas" w:hAnsi="Consolas"/>
+          <w:color w:val="24292F"/>
+          <w:shd w:val="clear" w:color="auto" w:fill="FFFFFF"/>
+        </w:rPr>
+      </w:pPr>
+      <w:proofErr w:type="gramStart"/>
+      <w:r>
+        <w:rPr>
+          <w:rFonts w:ascii="Consolas" w:hAnsi="Consolas"/>
+          <w:color w:val="24292F"/>
+          <w:highlight w:val="darkGray"/>
+          <w:shd w:val="clear" w:color="auto" w:fill="FFFFFF"/>
+        </w:rPr>
+        <w:t>std::</w:t>
+      </w:r>
+      <w:proofErr w:type="gramEnd"/>
+      <w:r>
+        <w:rPr>
+          <w:rFonts w:ascii="Consolas" w:hAnsi="Consolas"/>
+          <w:color w:val="24292F"/>
+          <w:highlight w:val="darkGray"/>
+          <w:shd w:val="clear" w:color="auto" w:fill="FFFFFF"/>
+        </w:rPr>
+        <w:t>map&lt;</w:t>
+      </w:r>
+      <w:r>
+        <w:rPr>
+          <w:rStyle w:val="pl-k"/>
+          <w:rFonts w:ascii="Consolas" w:hAnsi="Consolas"/>
+          <w:highlight w:val="darkGray"/>
+          <w:shd w:val="clear" w:color="auto" w:fill="FFFFFF"/>
+        </w:rPr>
+        <w:t>int</w:t>
+      </w:r>
+      <w:r>
+        <w:rPr>
+          <w:rFonts w:ascii="Consolas" w:hAnsi="Consolas"/>
+          <w:color w:val="24292F"/>
+          <w:highlight w:val="darkGray"/>
+          <w:shd w:val="clear" w:color="auto" w:fill="FFFFFF"/>
+        </w:rPr>
+        <w:t xml:space="preserve">, Classroom&gt; &amp;allUniversityClassrooms, </w:t>
+      </w:r>
+      <w:r>
+        <w:rPr>
+          <w:rFonts w:ascii="Consolas" w:hAnsi="Consolas"/>
+          <w:color w:val="24292F"/>
+          <w:highlight w:val="darkGray"/>
+          <w:shd w:val="clear" w:color="auto" w:fill="FFFFFF"/>
+        </w:rPr>
+        <w:t xml:space="preserve">    </w:t>
+      </w:r>
+      <w:r>
+        <w:rPr>
+          <w:rStyle w:val="pl-k"/>
+          <w:rFonts w:ascii="Consolas" w:hAnsi="Consolas"/>
+          <w:highlight w:val="darkGray"/>
+          <w:shd w:val="clear" w:color="auto" w:fill="FFFFFF"/>
+        </w:rPr>
+        <w:t>int</w:t>
+      </w:r>
+      <w:r>
+        <w:rPr>
+          <w:rFonts w:ascii="Consolas" w:hAnsi="Consolas"/>
+          <w:color w:val="24292F"/>
+          <w:highlight w:val="darkGray"/>
+          <w:shd w:val="clear" w:color="auto" w:fill="FFFFFF"/>
+        </w:rPr>
+        <w:t xml:space="preserve"> relaxPar)</w:t>
+      </w:r>
+    </w:p>
+    <w:p>
+      <w:pPr>
+        <w:pStyle w:val="Paragrafoelenco"/>
+        <w:spacing w:after="0"/>
+        <w:ind w:left="142"/>
+        <w:rPr>
+          <w:rFonts w:ascii="Consolas" w:hAnsi="Consolas"/>
+          <w:color w:val="24292F"/>
+          <w:shd w:val="clear" w:color="auto" w:fill="FFFFFF"/>
+        </w:rPr>
+      </w:pPr>
+    </w:p>
+    <w:p>
+      <w:pPr>
+        <w:pStyle w:val="Paragrafoelenco"/>
+        <w:spacing w:after="0"/>
+        <w:ind w:left="142"/>
+        <w:rPr>
+          <w:rFonts w:ascii="Consolas" w:hAnsi="Consolas"/>
+          <w:color w:val="24292F"/>
+          <w:shd w:val="clear" w:color="auto" w:fill="FFFFFF"/>
+        </w:rPr>
+      </w:pPr>
+    </w:p>
+    <w:p>
+      <w:pPr>
+        <w:pStyle w:val="Paragrafoelenco"/>
+        <w:spacing w:after="0"/>
+        <w:ind w:left="142"/>
+        <w:rPr>
+          <w:rFonts w:ascii="Consolas" w:hAnsi="Consolas"/>
+          <w:color w:val="24292F"/>
+          <w:shd w:val="clear" w:color="auto" w:fill="FFFFFF"/>
+        </w:rPr>
+      </w:pPr>
+    </w:p>
+    <w:p>
+      <w:pPr>
+        <w:pStyle w:val="Paragrafoelenco"/>
+        <w:spacing w:after="0"/>
+        <w:ind w:left="142"/>
+        <w:rPr>
+          <w:rFonts w:ascii="Consolas" w:hAnsi="Consolas"/>
+          <w:color w:val="24292F"/>
+          <w:shd w:val="clear" w:color="auto" w:fill="FFFFFF"/>
+        </w:rPr>
+      </w:pPr>
+    </w:p>
+    <w:p>
+      <w:pPr>
+        <w:pStyle w:val="Paragrafoelenco"/>
+        <w:spacing w:after="0"/>
+        <w:ind w:left="142"/>
+        <w:rPr>
+          <w:rFonts w:ascii="Consolas" w:hAnsi="Consolas"/>
+          <w:color w:val="24292F"/>
+          <w:shd w:val="clear" w:color="auto" w:fill="FFFFFF"/>
+        </w:rPr>
+      </w:pPr>
+      <w:bookmarkStart w:id="0" w:name="_GoBack"/>
+      <w:bookmarkEnd w:id="0"/>
+    </w:p>
+    <w:p>
+      <w:pPr>
+        <w:pStyle w:val="Paragrafoelenco"/>
+        <w:numPr>
+          <w:ilvl w:val="0"/>
+          <w:numId w:val="12"/>
+        </w:numPr>
+        <w:spacing w:after="0"/>
+        <w:ind w:left="142" w:hanging="426"/>
+        <w:rPr>
+          <w:rFonts w:cstheme="minorHAnsi"/>
+          <w:b/>
+        </w:rPr>
+      </w:pPr>
+      <w:r>
+        <w:rPr>
+          <w:rFonts w:cstheme="minorHAnsi"/>
+          <w:b/>
+          <w:color w:val="24292F"/>
+          <w:shd w:val="clear" w:color="auto" w:fill="FFFFFF"/>
+        </w:rPr>
+        <w:lastRenderedPageBreak/>
+        <w:t>generateThisSession – classe “SessionYear”</w:t>
+      </w:r>
+      <w:r>
+        <w:rPr>
+          <w:rFonts w:cstheme="minorHAnsi"/>
+          <w:b/>
+          <w:color w:val="24292F"/>
+          <w:shd w:val="clear" w:color="auto" w:fill="FFFFFF"/>
+        </w:rPr>
+        <w:t>:</w:t>
+      </w:r>
+    </w:p>
+    <w:p>
+      <w:pPr>
+        <w:pStyle w:val="Paragrafoelenco"/>
+        <w:spacing w:after="0"/>
+        <w:ind w:left="142"/>
+        <w:rPr>
+          <w:rFonts w:cstheme="minorHAnsi"/>
+          <w:b/>
+        </w:rPr>
+      </w:pPr>
+      <w:r>
+        <w:rPr>
+          <w:rStyle w:val="pl-k"/>
+          <w:rFonts w:ascii="Consolas" w:hAnsi="Consolas"/>
+          <w:highlight w:val="darkGray"/>
+          <w:shd w:val="clear" w:color="auto" w:fill="FFFFFF"/>
+        </w:rPr>
+        <w:t>bool</w:t>
+      </w:r>
+      <w:r>
+        <w:rPr>
+          <w:rFonts w:ascii="Consolas" w:hAnsi="Consolas"/>
+          <w:color w:val="24292F"/>
+          <w:highlight w:val="darkGray"/>
+          <w:shd w:val="clear" w:color="auto" w:fill="FFFFFF"/>
+        </w:rPr>
+        <w:t xml:space="preserve"> </w:t>
+      </w:r>
+      <w:proofErr w:type="gramStart"/>
+      <w:r>
+        <w:rPr>
+          <w:rStyle w:val="pl-en"/>
+          <w:rFonts w:ascii="Consolas" w:hAnsi="Consolas"/>
+          <w:highlight w:val="darkGray"/>
+          <w:shd w:val="clear" w:color="auto" w:fill="FFFFFF"/>
+        </w:rPr>
+        <w:t>SessionYear::</w:t>
+      </w:r>
+      <w:proofErr w:type="gramEnd"/>
+      <w:r>
+        <w:rPr>
+          <w:rStyle w:val="pl-en"/>
+          <w:rFonts w:ascii="Consolas" w:hAnsi="Consolas"/>
+          <w:highlight w:val="darkGray"/>
+          <w:shd w:val="clear" w:color="auto" w:fill="FFFFFF"/>
+        </w:rPr>
+        <w:t>generateThisSession</w:t>
+      </w:r>
+      <w:r>
+        <w:rPr>
+          <w:rFonts w:ascii="Consolas" w:hAnsi="Consolas"/>
+          <w:color w:val="24292F"/>
+          <w:highlight w:val="darkGray"/>
+          <w:shd w:val="clear" w:color="auto" w:fill="FFFFFF"/>
+        </w:rPr>
+        <w:t>(std::string sessName, std::map&lt;std::string, Course&gt; &amp;courses,</w:t>
+      </w:r>
+      <w:r>
+        <w:rPr>
+          <w:rFonts w:ascii="Consolas" w:hAnsi="Consolas"/>
+          <w:color w:val="24292F"/>
+          <w:highlight w:val="darkGray"/>
+          <w:shd w:val="clear" w:color="auto" w:fill="FFFFFF"/>
+        </w:rPr>
+        <w:t xml:space="preserve"> </w:t>
+      </w:r>
+      <w:r>
+        <w:rPr>
+          <w:rFonts w:ascii="Consolas" w:hAnsi="Consolas"/>
+          <w:color w:val="24292F"/>
+          <w:highlight w:val="darkGray"/>
+          <w:shd w:val="clear" w:color="auto" w:fill="FFFFFF"/>
+        </w:rPr>
+        <w:t>std::map&lt;</w:t>
+      </w:r>
+      <w:r>
+        <w:rPr>
+          <w:rStyle w:val="pl-k"/>
+          <w:rFonts w:ascii="Consolas" w:hAnsi="Consolas"/>
+          <w:highlight w:val="darkGray"/>
+          <w:shd w:val="clear" w:color="auto" w:fill="FFFFFF"/>
+        </w:rPr>
+        <w:t>int</w:t>
+      </w:r>
+      <w:r>
+        <w:rPr>
+          <w:rFonts w:ascii="Consolas" w:hAnsi="Consolas"/>
+          <w:color w:val="24292F"/>
+          <w:highlight w:val="darkGray"/>
+          <w:shd w:val="clear" w:color="auto" w:fill="FFFFFF"/>
+        </w:rPr>
+        <w:t>, Professor&gt; &amp;profs,</w:t>
+      </w:r>
+      <w:r>
+        <w:rPr>
+          <w:rFonts w:ascii="Consolas" w:hAnsi="Consolas"/>
+          <w:color w:val="24292F"/>
+          <w:highlight w:val="darkGray"/>
+          <w:shd w:val="clear" w:color="auto" w:fill="FFFFFF"/>
+        </w:rPr>
+        <w:t xml:space="preserve"> </w:t>
+      </w:r>
+      <w:r>
+        <w:rPr>
+          <w:rFonts w:ascii="Consolas" w:hAnsi="Consolas"/>
+          <w:color w:val="24292F"/>
+          <w:highlight w:val="darkGray"/>
+          <w:shd w:val="clear" w:color="auto" w:fill="FFFFFF"/>
+        </w:rPr>
+        <w:t>std::map&lt;</w:t>
+      </w:r>
+      <w:r>
+        <w:rPr>
+          <w:rStyle w:val="pl-k"/>
+          <w:rFonts w:ascii="Consolas" w:hAnsi="Consolas"/>
+          <w:highlight w:val="darkGray"/>
+          <w:shd w:val="clear" w:color="auto" w:fill="FFFFFF"/>
+        </w:rPr>
+        <w:t>int</w:t>
+      </w:r>
+      <w:r>
+        <w:rPr>
+          <w:rFonts w:ascii="Consolas" w:hAnsi="Consolas"/>
+          <w:color w:val="24292F"/>
+          <w:highlight w:val="darkGray"/>
+          <w:shd w:val="clear" w:color="auto" w:fill="FFFFFF"/>
+        </w:rPr>
+        <w:t xml:space="preserve">, Classroom&gt; &amp;allUniversityClassrooms, </w:t>
+      </w:r>
+      <w:r>
+        <w:rPr>
+          <w:rStyle w:val="pl-k"/>
+          <w:rFonts w:ascii="Consolas" w:hAnsi="Consolas"/>
+          <w:highlight w:val="darkGray"/>
+          <w:shd w:val="clear" w:color="auto" w:fill="FFFFFF"/>
+        </w:rPr>
+        <w:t>int</w:t>
+      </w:r>
+      <w:r>
+        <w:rPr>
+          <w:rFonts w:ascii="Consolas" w:hAnsi="Consolas"/>
+          <w:color w:val="24292F"/>
+          <w:highlight w:val="darkGray"/>
+          <w:shd w:val="clear" w:color="auto" w:fill="FFFFFF"/>
+        </w:rPr>
+        <w:t xml:space="preserve"> relaxPar, </w:t>
+      </w:r>
+      <w:r>
+        <w:rPr>
+          <w:rStyle w:val="pl-k"/>
+          <w:rFonts w:ascii="Consolas" w:hAnsi="Consolas"/>
+          <w:highlight w:val="darkGray"/>
+          <w:shd w:val="clear" w:color="auto" w:fill="FFFFFF"/>
+        </w:rPr>
+        <w:t>int</w:t>
+      </w:r>
+      <w:r>
+        <w:rPr>
+          <w:rFonts w:ascii="Consolas" w:hAnsi="Consolas"/>
+          <w:color w:val="24292F"/>
+          <w:highlight w:val="darkGray"/>
+          <w:shd w:val="clear" w:color="auto" w:fill="FFFFFF"/>
+        </w:rPr>
+        <w:t xml:space="preserve"> gapAppeals,</w:t>
+      </w:r>
+      <w:r>
+        <w:rPr>
+          <w:rFonts w:ascii="Consolas" w:hAnsi="Consolas"/>
+          <w:color w:val="24292F"/>
+          <w:highlight w:val="darkGray"/>
+          <w:shd w:val="clear" w:color="auto" w:fill="FFFFFF"/>
+        </w:rPr>
+        <w:t xml:space="preserve"> </w:t>
+      </w:r>
+      <w:r>
+        <w:rPr>
+          <w:rStyle w:val="pl-k"/>
+          <w:rFonts w:ascii="Consolas" w:hAnsi="Consolas"/>
+          <w:highlight w:val="darkGray"/>
+          <w:shd w:val="clear" w:color="auto" w:fill="FFFFFF"/>
+        </w:rPr>
+        <w:t>bool</w:t>
+      </w:r>
+      <w:r>
+        <w:rPr>
+          <w:rFonts w:ascii="Consolas" w:hAnsi="Consolas"/>
+          <w:color w:val="24292F"/>
+          <w:highlight w:val="darkGray"/>
+          <w:shd w:val="clear" w:color="auto" w:fill="FFFFFF"/>
+        </w:rPr>
+        <w:t xml:space="preserve"> sixHours)</w:t>
+      </w:r>
+    </w:p>
+    <w:p>
+      <w:pPr>
+        <w:spacing w:after="0"/>
+      </w:pPr>
     </w:p>
     <w:p>
       <w:pPr>
@@ -29440,13 +30854,6 @@
       <w:pPr>
         <w:spacing w:after="0"/>
         <w:ind w:left="-567"/>
-      </w:pPr>
-    </w:p>
-    <w:p>
-      <w:pPr>
-        <w:pStyle w:val="Paragrafoelenco"/>
-        <w:spacing w:after="0"/>
-        <w:ind w:left="-284"/>
         <w:rPr>
           <w:rFonts w:cstheme="minorHAnsi"/>
         </w:rPr>
@@ -29463,6 +30870,644 @@
     </w:p>
     <w:p>
       <w:pPr>
+        <w:pStyle w:val="Paragrafoelenco"/>
+        <w:numPr>
+          <w:ilvl w:val="0"/>
+          <w:numId w:val="1"/>
+        </w:numPr>
+        <w:spacing w:after="0"/>
+        <w:ind w:left="-284" w:hanging="283"/>
+        <w:rPr>
+          <w:rFonts w:cstheme="minorHAnsi"/>
+        </w:rPr>
+      </w:pPr>
+      <w:r>
+        <w:rPr>
+          <w:rFonts w:cstheme="minorHAnsi"/>
+          <w:b/>
+        </w:rPr>
+        <w:t>controlDatabase</w:t>
+      </w:r>
+      <w:r>
+        <w:rPr>
+          <w:rFonts w:cstheme="minorHAnsi"/>
+          <w:b/>
+        </w:rPr>
+        <w:t xml:space="preserve">            </w:t>
+      </w:r>
+      <w:r>
+        <w:rPr>
+          <w:rFonts w:cstheme="minorHAnsi"/>
+          <w:b/>
+        </w:rPr>
+        <w:t xml:space="preserve">                     </w:t>
+      </w:r>
+      <w:r>
+        <w:rPr>
+          <w:rFonts w:cstheme="minorHAnsi"/>
+          <w:b/>
+          <w:highlight w:val="red"/>
+        </w:rPr>
+        <w:t>GIA’ SPIEGATO PRIMA</w:t>
+      </w:r>
+    </w:p>
+    <w:p>
+      <w:pPr>
+        <w:pStyle w:val="Paragrafoelenco"/>
+        <w:numPr>
+          <w:ilvl w:val="0"/>
+          <w:numId w:val="1"/>
+        </w:numPr>
+        <w:spacing w:after="0"/>
+        <w:ind w:left="-284" w:hanging="283"/>
+        <w:rPr>
+          <w:rFonts w:cstheme="minorHAnsi"/>
+        </w:rPr>
+      </w:pPr>
+      <w:r>
+        <w:rPr>
+          <w:rFonts w:cstheme="minorHAnsi"/>
+          <w:b/>
+        </w:rPr>
+        <w:t>dataBaseIsEmpty</w:t>
+      </w:r>
+      <w:r>
+        <w:rPr>
+          <w:rFonts w:cstheme="minorHAnsi"/>
+          <w:b/>
+        </w:rPr>
+        <w:t xml:space="preserve">                                </w:t>
+      </w:r>
+      <w:r>
+        <w:rPr>
+          <w:rFonts w:cstheme="minorHAnsi"/>
+          <w:b/>
+          <w:highlight w:val="red"/>
+        </w:rPr>
+        <w:t>GIA’ SPIEGATO PRIMA</w:t>
+      </w:r>
+    </w:p>
+    <w:p>
+      <w:pPr>
+        <w:pStyle w:val="Paragrafoelenco"/>
+        <w:numPr>
+          <w:ilvl w:val="0"/>
+          <w:numId w:val="1"/>
+        </w:numPr>
+        <w:spacing w:after="0"/>
+        <w:ind w:left="-284" w:hanging="283"/>
+        <w:rPr>
+          <w:b/>
+        </w:rPr>
+      </w:pPr>
+      <w:r>
+        <w:rPr>
+          <w:b/>
+        </w:rPr>
+        <w:t>controlGroupedCourses</w:t>
+      </w:r>
+      <w:r>
+        <w:rPr>
+          <w:b/>
+        </w:rPr>
+        <w:t xml:space="preserve">                    </w:t>
+      </w:r>
+      <w:r>
+        <w:rPr>
+          <w:rFonts w:cstheme="minorHAnsi"/>
+          <w:b/>
+          <w:highlight w:val="red"/>
+        </w:rPr>
+        <w:t>GIA’ SPIEGATO PRIMA</w:t>
+      </w:r>
+    </w:p>
+    <w:p>
+      <w:pPr>
+        <w:pStyle w:val="Paragrafoelenco"/>
+        <w:numPr>
+          <w:ilvl w:val="0"/>
+          <w:numId w:val="1"/>
+        </w:numPr>
+        <w:spacing w:after="0"/>
+        <w:ind w:left="-284" w:hanging="283"/>
+        <w:rPr>
+          <w:b/>
+        </w:rPr>
+      </w:pPr>
+      <w:r>
+        <w:rPr>
+          <w:b/>
+        </w:rPr>
+        <w:t>thereIsAHoleInTheCoursesCodes</w:t>
+      </w:r>
+      <w:r>
+        <w:rPr>
+          <w:b/>
+        </w:rPr>
+        <w:t xml:space="preserve">    </w:t>
+      </w:r>
+      <w:r>
+        <w:rPr>
+          <w:rFonts w:cstheme="minorHAnsi"/>
+          <w:b/>
+          <w:highlight w:val="red"/>
+        </w:rPr>
+        <w:t>GIA’ SPIEGATO PRIMA</w:t>
+      </w:r>
+    </w:p>
+    <w:p>
+      <w:pPr>
+        <w:pStyle w:val="Paragrafoelenco"/>
+        <w:numPr>
+          <w:ilvl w:val="0"/>
+          <w:numId w:val="1"/>
+        </w:numPr>
+        <w:spacing w:after="0"/>
+        <w:ind w:left="-284" w:hanging="283"/>
+        <w:rPr>
+          <w:b/>
+        </w:rPr>
+      </w:pPr>
+      <w:r>
+        <w:rPr>
+          <w:b/>
+        </w:rPr>
+        <w:t>checkDistance</w:t>
+      </w:r>
+      <w:r>
+        <w:rPr>
+          <w:b/>
+        </w:rPr>
+        <w:t xml:space="preserve">                                      </w:t>
+      </w:r>
+      <w:r>
+        <w:rPr>
+          <w:rFonts w:cstheme="minorHAnsi"/>
+          <w:b/>
+          <w:highlight w:val="red"/>
+        </w:rPr>
+        <w:t>GIA’ SPIEGATO PRIMA</w:t>
+      </w:r>
+    </w:p>
+    <w:p>
+      <w:pPr>
+        <w:pStyle w:val="Paragrafoelenco"/>
+        <w:numPr>
+          <w:ilvl w:val="0"/>
+          <w:numId w:val="1"/>
+        </w:numPr>
+        <w:spacing w:after="0"/>
+        <w:ind w:left="-284" w:hanging="283"/>
+        <w:rPr>
+          <w:b/>
+        </w:rPr>
+      </w:pPr>
+      <w:r>
+        <w:rPr>
+          <w:b/>
+        </w:rPr>
+        <w:t>controlReciprocyGrouped</w:t>
+      </w:r>
+      <w:r>
+        <w:rPr>
+          <w:b/>
+        </w:rPr>
+        <w:t xml:space="preserve">                 </w:t>
+      </w:r>
+      <w:r>
+        <w:rPr>
+          <w:rFonts w:cstheme="minorHAnsi"/>
+          <w:b/>
+          <w:highlight w:val="red"/>
+        </w:rPr>
+        <w:t>GIA’ SPIEGATO PRIMA</w:t>
+      </w:r>
+    </w:p>
+    <w:p>
+      <w:pPr>
+        <w:pStyle w:val="Paragrafoelenco"/>
+        <w:numPr>
+          <w:ilvl w:val="0"/>
+          <w:numId w:val="1"/>
+        </w:numPr>
+        <w:spacing w:after="0"/>
+        <w:ind w:left="-284" w:hanging="283"/>
+        <w:rPr>
+          <w:b/>
+        </w:rPr>
+      </w:pPr>
+      <w:r>
+        <w:rPr>
+          <w:b/>
+        </w:rPr>
+        <w:t>dbCourseNotActive</w:t>
+      </w:r>
+      <w:r>
+        <w:rPr>
+          <w:b/>
+        </w:rPr>
+        <w:t xml:space="preserve">                             </w:t>
+      </w:r>
+      <w:r>
+        <w:rPr>
+          <w:rFonts w:cstheme="minorHAnsi"/>
+          <w:b/>
+          <w:highlight w:val="red"/>
+        </w:rPr>
+        <w:t>GIA’ SPIEGATO PRIMA</w:t>
+      </w:r>
+    </w:p>
+    <w:p>
+      <w:pPr>
+        <w:pStyle w:val="Paragrafoelenco"/>
+        <w:numPr>
+          <w:ilvl w:val="0"/>
+          <w:numId w:val="1"/>
+        </w:numPr>
+        <w:spacing w:after="0"/>
+        <w:ind w:left="-284" w:hanging="283"/>
+        <w:rPr>
+          <w:b/>
+        </w:rPr>
+      </w:pPr>
+      <w:r>
+        <w:rPr>
+          <w:b/>
+        </w:rPr>
+        <w:t>readCourseNotActive</w:t>
+      </w:r>
+      <w:r>
+        <w:rPr>
+          <w:b/>
+        </w:rPr>
+        <w:t xml:space="preserve">                         </w:t>
+      </w:r>
+      <w:r>
+        <w:rPr>
+          <w:rFonts w:cstheme="minorHAnsi"/>
+          <w:b/>
+          <w:highlight w:val="red"/>
+        </w:rPr>
+        <w:t>GIA’ SPIEGATO PRIMA</w:t>
+      </w:r>
+    </w:p>
+    <w:p>
+      <w:pPr>
+        <w:pStyle w:val="Paragrafoelenco"/>
+        <w:numPr>
+          <w:ilvl w:val="0"/>
+          <w:numId w:val="1"/>
+        </w:numPr>
+        <w:spacing w:after="0"/>
+        <w:ind w:left="-284" w:hanging="283"/>
+        <w:rPr>
+          <w:b/>
+        </w:rPr>
+      </w:pPr>
+      <w:r>
+        <w:rPr>
+          <w:b/>
+        </w:rPr>
+        <w:t>versioning</w:t>
+      </w:r>
+      <w:r>
+        <w:rPr>
+          <w:b/>
+        </w:rPr>
+        <w:t xml:space="preserve">                                             </w:t>
+      </w:r>
+      <w:r>
+        <w:rPr>
+          <w:rFonts w:cstheme="minorHAnsi"/>
+          <w:b/>
+          <w:highlight w:val="red"/>
+        </w:rPr>
+        <w:t>GIA’ SPIEGATO PRIMA</w:t>
+      </w:r>
+    </w:p>
+    <w:p>
+      <w:pPr>
+        <w:pStyle w:val="Paragrafoelenco"/>
+        <w:numPr>
+          <w:ilvl w:val="0"/>
+          <w:numId w:val="1"/>
+        </w:numPr>
+        <w:spacing w:after="0"/>
+        <w:ind w:left="-284" w:hanging="283"/>
+        <w:rPr>
+          <w:b/>
+        </w:rPr>
+      </w:pPr>
+      <w:r>
+        <w:rPr>
+          <w:b/>
+        </w:rPr>
+        <w:t>renameOldDataBase</w:t>
+      </w:r>
+      <w:r>
+        <w:rPr>
+          <w:b/>
+        </w:rPr>
+        <w:t xml:space="preserve">                           </w:t>
+      </w:r>
+      <w:r>
+        <w:rPr>
+          <w:rFonts w:cstheme="minorHAnsi"/>
+          <w:b/>
+          <w:highlight w:val="red"/>
+        </w:rPr>
+        <w:t>GIA’ SPIEGATO PRIMA</w:t>
+      </w:r>
+    </w:p>
+    <w:p>
+      <w:pPr>
+        <w:pStyle w:val="Paragrafoelenco"/>
+        <w:numPr>
+          <w:ilvl w:val="0"/>
+          <w:numId w:val="1"/>
+        </w:numPr>
+        <w:spacing w:after="0"/>
+        <w:ind w:left="-284" w:hanging="283"/>
+        <w:rPr>
+          <w:b/>
+        </w:rPr>
+      </w:pPr>
+      <w:r>
+        <w:rPr>
+          <w:b/>
+        </w:rPr>
+        <w:t>addStudyPlan</w:t>
+      </w:r>
+      <w:r>
+        <w:rPr>
+          <w:b/>
+        </w:rPr>
+        <w:t xml:space="preserve">                                       </w:t>
+      </w:r>
+      <w:r>
+        <w:rPr>
+          <w:rFonts w:cstheme="minorHAnsi"/>
+          <w:b/>
+          <w:highlight w:val="red"/>
+        </w:rPr>
+        <w:t>GIA’ SPIEGATO PRIMA</w:t>
+      </w:r>
+    </w:p>
+    <w:p>
+      <w:pPr>
+        <w:pStyle w:val="Paragrafoelenco"/>
+        <w:numPr>
+          <w:ilvl w:val="0"/>
+          <w:numId w:val="1"/>
+        </w:numPr>
+        <w:spacing w:after="0"/>
+        <w:ind w:left="-284" w:hanging="283"/>
+        <w:rPr>
+          <w:b/>
+        </w:rPr>
+      </w:pPr>
+      <w:r>
+        <w:rPr>
+          <w:b/>
+        </w:rPr>
+        <w:t>dbStudyPlanWrite</w:t>
+      </w:r>
+      <w:r>
+        <w:rPr>
+          <w:b/>
+        </w:rPr>
+        <w:t xml:space="preserve">                               </w:t>
+      </w:r>
+      <w:r>
+        <w:rPr>
+          <w:rFonts w:cstheme="minorHAnsi"/>
+          <w:b/>
+          <w:highlight w:val="red"/>
+        </w:rPr>
+        <w:t>GIA’ SPIEGATO PRIMA</w:t>
+      </w:r>
+    </w:p>
+    <w:p>
+      <w:pPr>
+        <w:pStyle w:val="Paragrafoelenco"/>
+        <w:numPr>
+          <w:ilvl w:val="0"/>
+          <w:numId w:val="1"/>
+        </w:numPr>
+        <w:spacing w:after="0"/>
+        <w:ind w:left="-284" w:hanging="283"/>
+        <w:rPr>
+          <w:b/>
+        </w:rPr>
+      </w:pPr>
+      <w:r>
+        <w:rPr>
+          <w:b/>
+        </w:rPr>
+        <w:t>readStudyPlan</w:t>
+      </w:r>
+      <w:r>
+        <w:rPr>
+          <w:b/>
+        </w:rPr>
+        <w:t xml:space="preserve">                                     </w:t>
+      </w:r>
+      <w:r>
+        <w:rPr>
+          <w:rFonts w:cstheme="minorHAnsi"/>
+          <w:b/>
+          <w:highlight w:val="red"/>
+        </w:rPr>
+        <w:t>GIA’ SPIEGATO PRIMA</w:t>
+      </w:r>
+    </w:p>
+    <w:p>
+      <w:pPr>
+        <w:pStyle w:val="Paragrafoelenco"/>
+        <w:numPr>
+          <w:ilvl w:val="0"/>
+          <w:numId w:val="1"/>
+        </w:numPr>
+        <w:spacing w:after="0"/>
+        <w:ind w:left="-284" w:hanging="283"/>
+        <w:rPr>
+          <w:b/>
+        </w:rPr>
+      </w:pPr>
+      <w:r>
+        <w:rPr>
+          <w:b/>
+        </w:rPr>
+        <w:t>updateStudyPlan</w:t>
+      </w:r>
+      <w:r>
+        <w:rPr>
+          <w:b/>
+        </w:rPr>
+        <w:t xml:space="preserve">                                </w:t>
+      </w:r>
+      <w:r>
+        <w:rPr>
+          <w:rFonts w:cstheme="minorHAnsi"/>
+          <w:b/>
+          <w:highlight w:val="red"/>
+        </w:rPr>
+        <w:t>GIA’ SPIEGATO PRIMA</w:t>
+      </w:r>
+    </w:p>
+    <w:p>
+      <w:pPr>
+        <w:pStyle w:val="Paragrafoelenco"/>
+        <w:numPr>
+          <w:ilvl w:val="0"/>
+          <w:numId w:val="1"/>
+        </w:numPr>
+        <w:spacing w:after="0"/>
+        <w:ind w:left="-284" w:hanging="283"/>
+        <w:rPr>
+          <w:b/>
+        </w:rPr>
+      </w:pPr>
+      <w:r>
+        <w:rPr>
+          <w:b/>
+        </w:rPr>
+        <w:t>insertStudentGrades</w:t>
+      </w:r>
+      <w:r>
+        <w:rPr>
+          <w:b/>
+        </w:rPr>
+        <w:t xml:space="preserve">                         </w:t>
+      </w:r>
+      <w:r>
+        <w:rPr>
+          <w:rFonts w:cstheme="minorHAnsi"/>
+          <w:b/>
+          <w:highlight w:val="red"/>
+        </w:rPr>
+        <w:t>GIA’ SPIEGATO PRIMA</w:t>
+      </w:r>
+    </w:p>
+    <w:p>
+      <w:pPr>
+        <w:pStyle w:val="Paragrafoelenco"/>
+        <w:numPr>
+          <w:ilvl w:val="0"/>
+          <w:numId w:val="1"/>
+        </w:numPr>
+        <w:spacing w:after="0"/>
+        <w:ind w:left="-284" w:hanging="283"/>
+        <w:rPr>
+          <w:rFonts w:cstheme="minorHAnsi"/>
+          <w:b/>
+        </w:rPr>
+      </w:pPr>
+      <w:r>
+        <w:rPr>
+          <w:rFonts w:cstheme="minorHAnsi"/>
+          <w:b/>
+          <w:shd w:val="clear" w:color="auto" w:fill="FFFFFF"/>
+        </w:rPr>
+        <w:t>registerStudentsToSpecificYearCourses</w:t>
+      </w:r>
+      <w:r>
+        <w:rPr>
+          <w:rFonts w:cstheme="minorHAnsi"/>
+          <w:b/>
+          <w:shd w:val="clear" w:color="auto" w:fill="FFFFFF"/>
+        </w:rPr>
+        <w:t xml:space="preserve">   </w:t>
+      </w:r>
+      <w:r>
+        <w:rPr>
+          <w:rFonts w:cstheme="minorHAnsi"/>
+          <w:b/>
+          <w:highlight w:val="red"/>
+        </w:rPr>
+        <w:t>GIA’ SPIEGATO PRIMA</w:t>
+      </w:r>
+    </w:p>
+    <w:p>
+      <w:pPr>
+        <w:pStyle w:val="Paragrafoelenco"/>
+        <w:numPr>
+          <w:ilvl w:val="0"/>
+          <w:numId w:val="1"/>
+        </w:numPr>
+        <w:spacing w:after="0"/>
+        <w:ind w:left="-284" w:hanging="283"/>
+        <w:rPr>
+          <w:rFonts w:cstheme="minorHAnsi"/>
+          <w:b/>
+        </w:rPr>
+      </w:pPr>
+      <w:r>
+        <w:rPr>
+          <w:rFonts w:cstheme="minorHAnsi"/>
+          <w:b/>
+          <w:shd w:val="clear" w:color="auto" w:fill="FFFFFF"/>
+        </w:rPr>
+        <w:t>dbAppealsWrite</w:t>
+      </w:r>
+      <w:r>
+        <w:rPr>
+          <w:rFonts w:cstheme="minorHAnsi"/>
+          <w:b/>
+          <w:shd w:val="clear" w:color="auto" w:fill="FFFFFF"/>
+        </w:rPr>
+        <w:t xml:space="preserve">                                </w:t>
+      </w:r>
+      <w:r>
+        <w:rPr>
+          <w:rFonts w:cstheme="minorHAnsi"/>
+          <w:b/>
+          <w:highlight w:val="red"/>
+        </w:rPr>
+        <w:t>GIA’ SPIEGATO PRIMA</w:t>
+      </w:r>
+    </w:p>
+    <w:p>
+      <w:pPr>
+        <w:pStyle w:val="Paragrafoelenco"/>
+        <w:numPr>
+          <w:ilvl w:val="0"/>
+          <w:numId w:val="1"/>
+        </w:numPr>
+        <w:spacing w:after="0"/>
+        <w:ind w:left="-284" w:hanging="283"/>
+        <w:rPr>
+          <w:rFonts w:cstheme="minorHAnsi"/>
+          <w:b/>
+        </w:rPr>
+      </w:pPr>
+      <w:r>
+        <w:rPr>
+          <w:rFonts w:cstheme="minorHAnsi"/>
+          <w:b/>
+          <w:shd w:val="clear" w:color="auto" w:fill="FFFFFF"/>
+        </w:rPr>
+        <w:t>readPassedAppeals</w:t>
+      </w:r>
+      <w:r>
+        <w:rPr>
+          <w:rFonts w:cstheme="minorHAnsi"/>
+          <w:b/>
+          <w:shd w:val="clear" w:color="auto" w:fill="FFFFFF"/>
+        </w:rPr>
+        <w:t xml:space="preserve">                          </w:t>
+      </w:r>
+      <w:r>
+        <w:rPr>
+          <w:rFonts w:cstheme="minorHAnsi"/>
+          <w:b/>
+          <w:highlight w:val="red"/>
+        </w:rPr>
+        <w:t>GIA’ SPIEGATO PRIMA</w:t>
+      </w:r>
+    </w:p>
+    <w:p>
+      <w:pPr>
         <w:spacing w:after="0"/>
         <w:ind w:left="-567"/>
         <w:rPr>
@@ -29473,7 +31518,14 @@
     <w:p>
       <w:pPr>
         <w:spacing w:after="0"/>
-        <w:ind w:left="-567"/>
+        <w:rPr>
+          <w:rFonts w:cstheme="minorHAnsi"/>
+        </w:rPr>
+      </w:pPr>
+    </w:p>
+    <w:p>
+      <w:pPr>
+        <w:spacing w:after="0"/>
         <w:rPr>
           <w:rFonts w:cstheme="minorHAnsi"/>
         </w:rPr>
@@ -29490,670 +31542,6 @@
         <w:ind w:left="-284" w:hanging="283"/>
         <w:rPr>
           <w:rFonts w:cstheme="minorHAnsi"/>
-        </w:rPr>
-      </w:pPr>
-      <w:r>
-        <w:rPr>
-          <w:rFonts w:cstheme="minorHAnsi"/>
-          <w:b/>
-        </w:rPr>
-        <w:lastRenderedPageBreak/>
-        <w:t>controlDatabase</w:t>
-      </w:r>
-      <w:r>
-        <w:rPr>
-          <w:rFonts w:cstheme="minorHAnsi"/>
-          <w:b/>
-        </w:rPr>
-        <w:t xml:space="preserve">            </w:t>
-      </w:r>
-      <w:r>
-        <w:rPr>
-          <w:rFonts w:cstheme="minorHAnsi"/>
-          <w:b/>
-        </w:rPr>
-        <w:t xml:space="preserve">                     </w:t>
-      </w:r>
-      <w:r>
-        <w:rPr>
-          <w:rFonts w:cstheme="minorHAnsi"/>
-          <w:b/>
-          <w:highlight w:val="red"/>
-        </w:rPr>
-        <w:t>GIA’ SPIEGATO PRIMA</w:t>
-      </w:r>
-    </w:p>
-    <w:p>
-      <w:pPr>
-        <w:pStyle w:val="Paragrafoelenco"/>
-        <w:numPr>
-          <w:ilvl w:val="0"/>
-          <w:numId w:val="1"/>
-        </w:numPr>
-        <w:spacing w:after="0"/>
-        <w:ind w:left="-284" w:hanging="283"/>
-        <w:rPr>
-          <w:rFonts w:cstheme="minorHAnsi"/>
-        </w:rPr>
-      </w:pPr>
-      <w:r>
-        <w:rPr>
-          <w:rFonts w:cstheme="minorHAnsi"/>
-          <w:b/>
-        </w:rPr>
-        <w:t>dataBaseIsEmpty</w:t>
-      </w:r>
-      <w:r>
-        <w:rPr>
-          <w:rFonts w:cstheme="minorHAnsi"/>
-          <w:b/>
-        </w:rPr>
-        <w:t xml:space="preserve">                                </w:t>
-      </w:r>
-      <w:r>
-        <w:rPr>
-          <w:rFonts w:cstheme="minorHAnsi"/>
-          <w:b/>
-          <w:highlight w:val="red"/>
-        </w:rPr>
-        <w:t>GIA’ SPIEGATO PRIMA</w:t>
-      </w:r>
-    </w:p>
-    <w:p>
-      <w:pPr>
-        <w:pStyle w:val="Paragrafoelenco"/>
-        <w:numPr>
-          <w:ilvl w:val="0"/>
-          <w:numId w:val="1"/>
-        </w:numPr>
-        <w:spacing w:after="0"/>
-        <w:ind w:left="-284" w:hanging="283"/>
-        <w:rPr>
-          <w:b/>
-        </w:rPr>
-      </w:pPr>
-      <w:r>
-        <w:rPr>
-          <w:b/>
-        </w:rPr>
-        <w:t>controlGroupedCourses</w:t>
-      </w:r>
-      <w:r>
-        <w:rPr>
-          <w:b/>
-        </w:rPr>
-        <w:t xml:space="preserve">                    </w:t>
-      </w:r>
-      <w:r>
-        <w:rPr>
-          <w:rFonts w:cstheme="minorHAnsi"/>
-          <w:b/>
-          <w:highlight w:val="red"/>
-        </w:rPr>
-        <w:t>GIA’ SPIEGATO PRIMA</w:t>
-      </w:r>
-    </w:p>
-    <w:p>
-      <w:pPr>
-        <w:pStyle w:val="Paragrafoelenco"/>
-        <w:numPr>
-          <w:ilvl w:val="0"/>
-          <w:numId w:val="1"/>
-        </w:numPr>
-        <w:spacing w:after="0"/>
-        <w:ind w:left="-284" w:hanging="283"/>
-        <w:rPr>
-          <w:b/>
-        </w:rPr>
-      </w:pPr>
-      <w:r>
-        <w:rPr>
-          <w:b/>
-        </w:rPr>
-        <w:t>thereIsAHoleInTheCoursesCodes</w:t>
-      </w:r>
-      <w:r>
-        <w:rPr>
-          <w:b/>
-        </w:rPr>
-        <w:t xml:space="preserve">    </w:t>
-      </w:r>
-      <w:r>
-        <w:rPr>
-          <w:rFonts w:cstheme="minorHAnsi"/>
-          <w:b/>
-          <w:highlight w:val="red"/>
-        </w:rPr>
-        <w:t>GIA’ SPIEGATO PRIMA</w:t>
-      </w:r>
-    </w:p>
-    <w:p>
-      <w:pPr>
-        <w:pStyle w:val="Paragrafoelenco"/>
-        <w:numPr>
-          <w:ilvl w:val="0"/>
-          <w:numId w:val="1"/>
-        </w:numPr>
-        <w:spacing w:after="0"/>
-        <w:ind w:left="-284" w:hanging="283"/>
-        <w:rPr>
-          <w:b/>
-        </w:rPr>
-      </w:pPr>
-      <w:r>
-        <w:rPr>
-          <w:b/>
-        </w:rPr>
-        <w:t>checkDistance</w:t>
-      </w:r>
-      <w:r>
-        <w:rPr>
-          <w:b/>
-        </w:rPr>
-        <w:t xml:space="preserve">                                      </w:t>
-      </w:r>
-      <w:r>
-        <w:rPr>
-          <w:rFonts w:cstheme="minorHAnsi"/>
-          <w:b/>
-          <w:highlight w:val="red"/>
-        </w:rPr>
-        <w:t>GIA’ SPIEGATO PRIMA</w:t>
-      </w:r>
-    </w:p>
-    <w:p>
-      <w:pPr>
-        <w:pStyle w:val="Paragrafoelenco"/>
-        <w:numPr>
-          <w:ilvl w:val="0"/>
-          <w:numId w:val="1"/>
-        </w:numPr>
-        <w:spacing w:after="0"/>
-        <w:ind w:left="-284" w:hanging="283"/>
-        <w:rPr>
-          <w:b/>
-        </w:rPr>
-      </w:pPr>
-      <w:r>
-        <w:rPr>
-          <w:b/>
-        </w:rPr>
-        <w:t>controlReciprocyGrouped</w:t>
-      </w:r>
-      <w:r>
-        <w:rPr>
-          <w:b/>
-        </w:rPr>
-        <w:t xml:space="preserve">                 </w:t>
-      </w:r>
-      <w:r>
-        <w:rPr>
-          <w:rFonts w:cstheme="minorHAnsi"/>
-          <w:b/>
-          <w:highlight w:val="red"/>
-        </w:rPr>
-        <w:t>GIA’ SPIEGATO PRIMA</w:t>
-      </w:r>
-    </w:p>
-    <w:p>
-      <w:pPr>
-        <w:pStyle w:val="Paragrafoelenco"/>
-        <w:numPr>
-          <w:ilvl w:val="0"/>
-          <w:numId w:val="1"/>
-        </w:numPr>
-        <w:spacing w:after="0"/>
-        <w:ind w:left="-284" w:hanging="283"/>
-        <w:rPr>
-          <w:b/>
-        </w:rPr>
-      </w:pPr>
-      <w:r>
-        <w:rPr>
-          <w:b/>
-        </w:rPr>
-        <w:t>dbCourseNotActive</w:t>
-      </w:r>
-      <w:r>
-        <w:rPr>
-          <w:b/>
-        </w:rPr>
-        <w:t xml:space="preserve">                             </w:t>
-      </w:r>
-      <w:r>
-        <w:rPr>
-          <w:rFonts w:cstheme="minorHAnsi"/>
-          <w:b/>
-          <w:highlight w:val="red"/>
-        </w:rPr>
-        <w:t>GIA’ SPIEGATO PRIMA</w:t>
-      </w:r>
-    </w:p>
-    <w:p>
-      <w:pPr>
-        <w:pStyle w:val="Paragrafoelenco"/>
-        <w:numPr>
-          <w:ilvl w:val="0"/>
-          <w:numId w:val="1"/>
-        </w:numPr>
-        <w:spacing w:after="0"/>
-        <w:ind w:left="-284" w:hanging="283"/>
-        <w:rPr>
-          <w:b/>
-        </w:rPr>
-      </w:pPr>
-      <w:r>
-        <w:rPr>
-          <w:b/>
-        </w:rPr>
-        <w:t>readCourseNotActive</w:t>
-      </w:r>
-      <w:r>
-        <w:rPr>
-          <w:b/>
-        </w:rPr>
-        <w:t xml:space="preserve">                         </w:t>
-      </w:r>
-      <w:r>
-        <w:rPr>
-          <w:rFonts w:cstheme="minorHAnsi"/>
-          <w:b/>
-          <w:highlight w:val="red"/>
-        </w:rPr>
-        <w:t>GIA’ SPIEGATO PRIMA</w:t>
-      </w:r>
-    </w:p>
-    <w:p>
-      <w:pPr>
-        <w:pStyle w:val="Paragrafoelenco"/>
-        <w:numPr>
-          <w:ilvl w:val="0"/>
-          <w:numId w:val="1"/>
-        </w:numPr>
-        <w:spacing w:after="0"/>
-        <w:ind w:left="-284" w:hanging="283"/>
-        <w:rPr>
-          <w:b/>
-        </w:rPr>
-      </w:pPr>
-      <w:r>
-        <w:rPr>
-          <w:b/>
-        </w:rPr>
-        <w:t>versioning</w:t>
-      </w:r>
-      <w:r>
-        <w:rPr>
-          <w:b/>
-        </w:rPr>
-        <w:t xml:space="preserve">                                             </w:t>
-      </w:r>
-      <w:r>
-        <w:rPr>
-          <w:rFonts w:cstheme="minorHAnsi"/>
-          <w:b/>
-          <w:highlight w:val="red"/>
-        </w:rPr>
-        <w:t>GIA’ SPIEGATO PRIMA</w:t>
-      </w:r>
-    </w:p>
-    <w:p>
-      <w:pPr>
-        <w:pStyle w:val="Paragrafoelenco"/>
-        <w:numPr>
-          <w:ilvl w:val="0"/>
-          <w:numId w:val="1"/>
-        </w:numPr>
-        <w:spacing w:after="0"/>
-        <w:ind w:left="-284" w:hanging="283"/>
-        <w:rPr>
-          <w:b/>
-        </w:rPr>
-      </w:pPr>
-      <w:r>
-        <w:rPr>
-          <w:b/>
-        </w:rPr>
-        <w:t>renameOldDataBase</w:t>
-      </w:r>
-      <w:r>
-        <w:rPr>
-          <w:b/>
-        </w:rPr>
-        <w:t xml:space="preserve">                           </w:t>
-      </w:r>
-      <w:r>
-        <w:rPr>
-          <w:rFonts w:cstheme="minorHAnsi"/>
-          <w:b/>
-          <w:highlight w:val="red"/>
-        </w:rPr>
-        <w:t>GIA’ SPIEGATO PRIMA</w:t>
-      </w:r>
-    </w:p>
-    <w:p>
-      <w:pPr>
-        <w:pStyle w:val="Paragrafoelenco"/>
-        <w:numPr>
-          <w:ilvl w:val="0"/>
-          <w:numId w:val="1"/>
-        </w:numPr>
-        <w:spacing w:after="0"/>
-        <w:ind w:left="-284" w:hanging="283"/>
-        <w:rPr>
-          <w:b/>
-        </w:rPr>
-      </w:pPr>
-      <w:r>
-        <w:rPr>
-          <w:b/>
-        </w:rPr>
-        <w:t>addStudyPlan</w:t>
-      </w:r>
-      <w:r>
-        <w:rPr>
-          <w:b/>
-        </w:rPr>
-        <w:t xml:space="preserve">                                       </w:t>
-      </w:r>
-      <w:r>
-        <w:rPr>
-          <w:rFonts w:cstheme="minorHAnsi"/>
-          <w:b/>
-          <w:highlight w:val="red"/>
-        </w:rPr>
-        <w:t>GIA’ SPIEGATO PRIMA</w:t>
-      </w:r>
-    </w:p>
-    <w:p>
-      <w:pPr>
-        <w:pStyle w:val="Paragrafoelenco"/>
-        <w:numPr>
-          <w:ilvl w:val="0"/>
-          <w:numId w:val="1"/>
-        </w:numPr>
-        <w:spacing w:after="0"/>
-        <w:ind w:left="-284" w:hanging="283"/>
-        <w:rPr>
-          <w:b/>
-        </w:rPr>
-      </w:pPr>
-      <w:r>
-        <w:rPr>
-          <w:b/>
-        </w:rPr>
-        <w:t>dbStudyPlanWrite</w:t>
-      </w:r>
-      <w:r>
-        <w:rPr>
-          <w:b/>
-        </w:rPr>
-        <w:t xml:space="preserve">                               </w:t>
-      </w:r>
-      <w:r>
-        <w:rPr>
-          <w:rFonts w:cstheme="minorHAnsi"/>
-          <w:b/>
-          <w:highlight w:val="red"/>
-        </w:rPr>
-        <w:t>GIA’ SPIEGATO PRIMA</w:t>
-      </w:r>
-    </w:p>
-    <w:p>
-      <w:pPr>
-        <w:pStyle w:val="Paragrafoelenco"/>
-        <w:numPr>
-          <w:ilvl w:val="0"/>
-          <w:numId w:val="1"/>
-        </w:numPr>
-        <w:spacing w:after="0"/>
-        <w:ind w:left="-284" w:hanging="283"/>
-        <w:rPr>
-          <w:b/>
-        </w:rPr>
-      </w:pPr>
-      <w:r>
-        <w:rPr>
-          <w:b/>
-        </w:rPr>
-        <w:t>readStudyPlan</w:t>
-      </w:r>
-      <w:r>
-        <w:rPr>
-          <w:b/>
-        </w:rPr>
-        <w:t xml:space="preserve">                                     </w:t>
-      </w:r>
-      <w:r>
-        <w:rPr>
-          <w:rFonts w:cstheme="minorHAnsi"/>
-          <w:b/>
-          <w:highlight w:val="red"/>
-        </w:rPr>
-        <w:t>GIA’ SPIEGATO PRIMA</w:t>
-      </w:r>
-    </w:p>
-    <w:p>
-      <w:pPr>
-        <w:pStyle w:val="Paragrafoelenco"/>
-        <w:numPr>
-          <w:ilvl w:val="0"/>
-          <w:numId w:val="1"/>
-        </w:numPr>
-        <w:spacing w:after="0"/>
-        <w:ind w:left="-284" w:hanging="283"/>
-        <w:rPr>
-          <w:b/>
-        </w:rPr>
-      </w:pPr>
-      <w:r>
-        <w:rPr>
-          <w:b/>
-        </w:rPr>
-        <w:t>updateStudyPlan</w:t>
-      </w:r>
-      <w:r>
-        <w:rPr>
-          <w:b/>
-        </w:rPr>
-        <w:t xml:space="preserve">                                </w:t>
-      </w:r>
-      <w:r>
-        <w:rPr>
-          <w:rFonts w:cstheme="minorHAnsi"/>
-          <w:b/>
-          <w:highlight w:val="red"/>
-        </w:rPr>
-        <w:t>GIA’ SPIEGATO PRIMA</w:t>
-      </w:r>
-    </w:p>
-    <w:p>
-      <w:pPr>
-        <w:pStyle w:val="Paragrafoelenco"/>
-        <w:numPr>
-          <w:ilvl w:val="0"/>
-          <w:numId w:val="1"/>
-        </w:numPr>
-        <w:spacing w:after="0"/>
-        <w:ind w:left="-284" w:hanging="283"/>
-        <w:rPr>
-          <w:b/>
-        </w:rPr>
-      </w:pPr>
-      <w:r>
-        <w:rPr>
-          <w:b/>
-        </w:rPr>
-        <w:t>insertStudentGrades</w:t>
-      </w:r>
-      <w:r>
-        <w:rPr>
-          <w:b/>
-        </w:rPr>
-        <w:t xml:space="preserve">                         </w:t>
-      </w:r>
-      <w:r>
-        <w:rPr>
-          <w:rFonts w:cstheme="minorHAnsi"/>
-          <w:b/>
-          <w:highlight w:val="red"/>
-        </w:rPr>
-        <w:t>GIA’ SPIEGATO PRIMA</w:t>
-      </w:r>
-    </w:p>
-    <w:p>
-      <w:pPr>
-        <w:pStyle w:val="Paragrafoelenco"/>
-        <w:numPr>
-          <w:ilvl w:val="0"/>
-          <w:numId w:val="1"/>
-        </w:numPr>
-        <w:spacing w:after="0"/>
-        <w:ind w:left="-284" w:hanging="283"/>
-        <w:rPr>
-          <w:rFonts w:cstheme="minorHAnsi"/>
-          <w:b/>
-        </w:rPr>
-      </w:pPr>
-      <w:r>
-        <w:rPr>
-          <w:rFonts w:cstheme="minorHAnsi"/>
-          <w:b/>
-          <w:shd w:val="clear" w:color="auto" w:fill="FFFFFF"/>
-        </w:rPr>
-        <w:t>registerStudentsToSpecificYearCourses</w:t>
-      </w:r>
-      <w:r>
-        <w:rPr>
-          <w:rFonts w:cstheme="minorHAnsi"/>
-          <w:b/>
-          <w:shd w:val="clear" w:color="auto" w:fill="FFFFFF"/>
-        </w:rPr>
-        <w:t xml:space="preserve">   </w:t>
-      </w:r>
-      <w:r>
-        <w:rPr>
-          <w:rFonts w:cstheme="minorHAnsi"/>
-          <w:b/>
-          <w:highlight w:val="red"/>
-        </w:rPr>
-        <w:t>GIA’ SPIEGATO PRIMA</w:t>
-      </w:r>
-    </w:p>
-    <w:p>
-      <w:pPr>
-        <w:pStyle w:val="Paragrafoelenco"/>
-        <w:numPr>
-          <w:ilvl w:val="0"/>
-          <w:numId w:val="1"/>
-        </w:numPr>
-        <w:spacing w:after="0"/>
-        <w:ind w:left="-284" w:hanging="283"/>
-        <w:rPr>
-          <w:rFonts w:cstheme="minorHAnsi"/>
-          <w:b/>
-        </w:rPr>
-      </w:pPr>
-      <w:r>
-        <w:rPr>
-          <w:rFonts w:cstheme="minorHAnsi"/>
-          <w:b/>
-          <w:shd w:val="clear" w:color="auto" w:fill="FFFFFF"/>
-        </w:rPr>
-        <w:t>dbAppealsWrite</w:t>
-      </w:r>
-      <w:r>
-        <w:rPr>
-          <w:rFonts w:cstheme="minorHAnsi"/>
-          <w:b/>
-          <w:shd w:val="clear" w:color="auto" w:fill="FFFFFF"/>
-        </w:rPr>
-        <w:t xml:space="preserve">                                </w:t>
-      </w:r>
-      <w:r>
-        <w:rPr>
-          <w:rFonts w:cstheme="minorHAnsi"/>
-          <w:b/>
-          <w:highlight w:val="red"/>
-        </w:rPr>
-        <w:t>GIA’ SPIEGATO PRIMA</w:t>
-      </w:r>
-    </w:p>
-    <w:p>
-      <w:pPr>
-        <w:pStyle w:val="Paragrafoelenco"/>
-        <w:numPr>
-          <w:ilvl w:val="0"/>
-          <w:numId w:val="1"/>
-        </w:numPr>
-        <w:spacing w:after="0"/>
-        <w:ind w:left="-284" w:hanging="283"/>
-        <w:rPr>
-          <w:rFonts w:cstheme="minorHAnsi"/>
-          <w:b/>
-        </w:rPr>
-      </w:pPr>
-      <w:r>
-        <w:rPr>
-          <w:rFonts w:cstheme="minorHAnsi"/>
-          <w:b/>
-          <w:shd w:val="clear" w:color="auto" w:fill="FFFFFF"/>
-        </w:rPr>
-        <w:t>readPassedAppeals</w:t>
-      </w:r>
-      <w:r>
-        <w:rPr>
-          <w:rFonts w:cstheme="minorHAnsi"/>
-          <w:b/>
-          <w:shd w:val="clear" w:color="auto" w:fill="FFFFFF"/>
-        </w:rPr>
-        <w:t xml:space="preserve">                          </w:t>
-      </w:r>
-      <w:r>
-        <w:rPr>
-          <w:rFonts w:cstheme="minorHAnsi"/>
-          <w:b/>
-          <w:highlight w:val="red"/>
-        </w:rPr>
-        <w:t>GIA’ SPIEGATO PRIMA</w:t>
-      </w:r>
-    </w:p>
-    <w:p>
-      <w:pPr>
-        <w:spacing w:after="0"/>
-        <w:ind w:left="-567"/>
-        <w:rPr>
-          <w:rFonts w:cstheme="minorHAnsi"/>
-        </w:rPr>
-      </w:pPr>
-    </w:p>
-    <w:p>
-      <w:pPr>
-        <w:spacing w:after="0"/>
-        <w:rPr>
-          <w:rFonts w:cstheme="minorHAnsi"/>
-        </w:rPr>
-      </w:pPr>
-    </w:p>
-    <w:p>
-      <w:pPr>
-        <w:spacing w:after="0"/>
-        <w:rPr>
-          <w:rFonts w:cstheme="minorHAnsi"/>
-        </w:rPr>
-      </w:pPr>
-    </w:p>
-    <w:p>
-      <w:pPr>
-        <w:pStyle w:val="Paragrafoelenco"/>
-        <w:numPr>
-          <w:ilvl w:val="0"/>
-          <w:numId w:val="1"/>
-        </w:numPr>
-        <w:spacing w:after="0"/>
-        <w:ind w:left="-284" w:hanging="283"/>
-        <w:rPr>
-          <w:rFonts w:cstheme="minorHAnsi"/>
           <w:b/>
         </w:rPr>
       </w:pPr>
@@ -30178,10 +31566,13 @@
       </w:pPr>
       <w:proofErr w:type="gramStart"/>
       <w:r>
-        <w:rPr>
-          <w:rFonts w:cstheme="minorHAnsi"/>
-        </w:rPr>
-        <w:t>prototipo:</w:t>
+        <w:t>Prototipo</w:t>
+      </w:r>
+      <w:r>
+        <w:rPr>
+          <w:rFonts w:cstheme="minorHAnsi"/>
+        </w:rPr>
+        <w:t>:</w:t>
       </w:r>
       <w:r>
         <w:rPr>
@@ -30275,24 +31666,10 @@
         </w:rPr>
         <w:t>GIA’ SPIEGATO PRIMA</w:t>
       </w:r>
-      <w:bookmarkStart w:id="0" w:name="_GoBack"/>
-      <w:bookmarkEnd w:id="0"/>
-    </w:p>
-    <w:p>
-      <w:pPr>
-        <w:pStyle w:val="Paragrafoelenco"/>
-        <w:spacing w:after="0"/>
-        <w:ind w:left="-284"/>
-        <w:rPr>
-          <w:rStyle w:val="pl-k"/>
-          <w:rFonts w:cstheme="minorHAnsi"/>
-        </w:rPr>
-      </w:pPr>
-    </w:p>
-    <w:p>
-      <w:pPr>
-        <w:spacing w:after="0"/>
-        <w:ind w:left="-567"/>
+    </w:p>
+    <w:p>
+      <w:pPr>
+        <w:spacing w:after="0"/>
         <w:rPr>
           <w:rFonts w:cstheme="minorHAnsi"/>
         </w:rPr>
@@ -30340,10 +31717,13 @@
       </w:pPr>
       <w:proofErr w:type="gramStart"/>
       <w:r>
-        <w:rPr>
-          <w:rFonts w:cstheme="minorHAnsi"/>
-        </w:rPr>
-        <w:t xml:space="preserve">prototipo:   </w:t>
+        <w:t>Prototipo</w:t>
+      </w:r>
+      <w:r>
+        <w:rPr>
+          <w:rFonts w:cstheme="minorHAnsi"/>
+        </w:rPr>
+        <w:t xml:space="preserve">:   </w:t>
       </w:r>
       <w:proofErr w:type="gramEnd"/>
       <w:r>
@@ -30436,10 +31816,13 @@
       </w:pPr>
       <w:proofErr w:type="gramStart"/>
       <w:r>
-        <w:rPr>
-          <w:rFonts w:cstheme="minorHAnsi"/>
-        </w:rPr>
-        <w:t xml:space="preserve">prototipo:   </w:t>
+        <w:t>Prototipo</w:t>
+      </w:r>
+      <w:r>
+        <w:rPr>
+          <w:rFonts w:cstheme="minorHAnsi"/>
+        </w:rPr>
+        <w:t xml:space="preserve">:   </w:t>
       </w:r>
       <w:proofErr w:type="gramEnd"/>
       <w:r>
@@ -30537,10 +31920,13 @@
       </w:pPr>
       <w:proofErr w:type="gramStart"/>
       <w:r>
-        <w:rPr>
-          <w:rFonts w:cstheme="minorHAnsi"/>
-        </w:rPr>
-        <w:t xml:space="preserve">prototipo:   </w:t>
+        <w:t>Prototipo</w:t>
+      </w:r>
+      <w:r>
+        <w:rPr>
+          <w:rFonts w:cstheme="minorHAnsi"/>
+        </w:rPr>
+        <w:t xml:space="preserve">:   </w:t>
       </w:r>
       <w:proofErr w:type="gramEnd"/>
       <w:r>
@@ -30646,10 +32032,13 @@
       </w:pPr>
       <w:proofErr w:type="gramStart"/>
       <w:r>
-        <w:rPr>
-          <w:rFonts w:cstheme="minorHAnsi"/>
-        </w:rPr>
-        <w:t xml:space="preserve">prototipo:   </w:t>
+        <w:t>Prototipo</w:t>
+      </w:r>
+      <w:r>
+        <w:rPr>
+          <w:rFonts w:cstheme="minorHAnsi"/>
+        </w:rPr>
+        <w:t xml:space="preserve">:   </w:t>
       </w:r>
       <w:proofErr w:type="gramEnd"/>
       <w:r>
@@ -30767,10 +32156,13 @@
       </w:pPr>
       <w:proofErr w:type="gramStart"/>
       <w:r>
-        <w:rPr>
-          <w:rFonts w:cstheme="minorHAnsi"/>
-        </w:rPr>
-        <w:t xml:space="preserve">prototipo:   </w:t>
+        <w:t>Prototipo</w:t>
+      </w:r>
+      <w:r>
+        <w:rPr>
+          <w:rFonts w:cstheme="minorHAnsi"/>
+        </w:rPr>
+        <w:t xml:space="preserve">:   </w:t>
       </w:r>
       <w:proofErr w:type="gramEnd"/>
       <w:r>
@@ -30894,10 +32286,13 @@
       </w:pPr>
       <w:proofErr w:type="gramStart"/>
       <w:r>
-        <w:rPr>
-          <w:rFonts w:cstheme="minorHAnsi"/>
-        </w:rPr>
-        <w:t xml:space="preserve">prototipo:   </w:t>
+        <w:t>Prototipo</w:t>
+      </w:r>
+      <w:r>
+        <w:rPr>
+          <w:rFonts w:cstheme="minorHAnsi"/>
+        </w:rPr>
+        <w:t xml:space="preserve">:   </w:t>
       </w:r>
       <w:proofErr w:type="gramEnd"/>
       <w:r>
@@ -31005,10 +32400,13 @@
       </w:pPr>
       <w:proofErr w:type="gramStart"/>
       <w:r>
-        <w:rPr>
-          <w:rFonts w:cstheme="minorHAnsi"/>
-        </w:rPr>
-        <w:t xml:space="preserve">prototipo:   </w:t>
+        <w:t>Prototipo</w:t>
+      </w:r>
+      <w:r>
+        <w:rPr>
+          <w:rFonts w:cstheme="minorHAnsi"/>
+        </w:rPr>
+        <w:t xml:space="preserve">:   </w:t>
       </w:r>
       <w:proofErr w:type="gramEnd"/>
       <w:r>
@@ -31849,7 +33247,7 @@
                               <w:noProof/>
                               <w:color w:val="FFFFFF" w:themeColor="background1"/>
                             </w:rPr>
-                            <w:t>38</w:t>
+                            <w:t>39</w:t>
                           </w:r>
                           <w:r>
                             <w:rPr>
@@ -31902,7 +33300,7 @@
                         <w:noProof/>
                         <w:color w:val="FFFFFF" w:themeColor="background1"/>
                       </w:rPr>
-                      <w:t>38</w:t>
+                      <w:t>39</w:t>
                     </w:r>
                     <w:r>
                       <w:rPr>
@@ -32130,7 +33528,7 @@
   <w:abstractNum w:abstractNumId="2" w15:restartNumberingAfterBreak="0">
     <w:nsid w:val="229A2914"/>
     <w:multiLevelType w:val="hybridMultilevel"/>
-    <w:tmpl w:val="2662E65A"/>
+    <w:tmpl w:val="1AF46F2C"/>
     <w:lvl w:ilvl="0" w:tplc="0410000B">
       <w:start w:val="1"/>
       <w:numFmt w:val="bullet"/>
@@ -33841,7 +35239,7 @@
   <w:style w:type="paragraph" w:default="1" w:styleId="Normale">
     <w:name w:val="Normal"/>
     <w:qFormat/>
-    <w:rsid w:val="006C5EA7"/>
+    <w:rsid w:val="00F06E47"/>
   </w:style>
   <w:style w:type="character" w:default="1" w:styleId="Carpredefinitoparagrafo">
     <w:name w:val="Default Paragraph Font"/>
@@ -34273,7 +35671,7 @@
 </file>
 
 <file path=customXml/itemProps1.xml><?xml version="1.0" encoding="utf-8"?>
-<ds:datastoreItem xmlns:ds="http://schemas.openxmlformats.org/officeDocument/2006/customXml" ds:itemID="{E5783050-C48E-4382-BA0D-C30957BC2DE9}">
+<ds:datastoreItem xmlns:ds="http://schemas.openxmlformats.org/officeDocument/2006/customXml" ds:itemID="{6E9D0E21-77F9-4E5E-8D84-FCCC4DC7F674}">
   <ds:schemaRefs>
     <ds:schemaRef ds:uri="http://schemas.openxmlformats.org/officeDocument/2006/bibliography"/>
   </ds:schemaRefs>

--- a/Relazione_Progetto.docx
+++ b/Relazione_Progetto.docx
@@ -43835,16 +43835,7 @@
         <w:t xml:space="preserve"> l’intera sesione in analisi dal primo all’ultimo giorno, ovvero da </w:t>
       </w:r>
       <w:r>
-        <w:t>“dayOne”</w:t>
-      </w:r>
-      <w:r>
-        <w:t xml:space="preserve"> a </w:t>
-      </w:r>
-      <w:r>
-        <w:t>“lastDay”</w:t>
-      </w:r>
-      <w:r>
-        <w:t xml:space="preserve"> (infatti nel momento in cui </w:t>
+        <w:t xml:space="preserve">“dayOne” a “lastDay” (infatti nel momento in cui </w:t>
       </w:r>
       <w:r>
         <w:t xml:space="preserve">si raggiunge </w:t>
@@ -43936,6 +43927,30 @@
           <w:rFonts w:cstheme="minorHAnsi"/>
           <w:shd w:val="clear" w:color="auto" w:fill="FFFFFF"/>
         </w:rPr>
+        <w:t>allSlots”;</w:t>
+      </w:r>
+    </w:p>
+    <w:p>
+      <w:pPr>
+        <w:pStyle w:val="Paragrafoelenco"/>
+        <w:numPr>
+          <w:ilvl w:val="0"/>
+          <w:numId w:val="2"/>
+        </w:numPr>
+        <w:spacing w:after="0"/>
+        <w:ind w:left="567"/>
+      </w:pPr>
+      <w:r>
+        <w:t>mediante un for si cicla su ogni elemento del vector ovvero su ogni slot;</w:t>
+      </w:r>
+      <w:r>
+        <w:t xml:space="preserve"> si dedica così una intera riga del file al contenuto dell’i-esimo elemento del vector “</w:t>
+      </w:r>
+      <w:r>
+        <w:rPr>
+          <w:rFonts w:cstheme="minorHAnsi"/>
+          <w:shd w:val="clear" w:color="auto" w:fill="FFFFFF"/>
+        </w:rPr>
         <w:t>allSlots</w:t>
       </w:r>
       <w:r>
@@ -43943,7 +43958,389 @@
           <w:rFonts w:cstheme="minorHAnsi"/>
           <w:shd w:val="clear" w:color="auto" w:fill="FFFFFF"/>
         </w:rPr>
-        <w:t>”;</w:t>
+        <w:t>”</w:t>
+      </w:r>
+      <w:r>
+        <w:t xml:space="preserve"> ovvero:</w:t>
+      </w:r>
+      <w:r>
+        <w:t xml:space="preserve"> </w:t>
+      </w:r>
+      <w:r>
+        <w:t xml:space="preserve">ora iniziale, ora finale seguiti dall’elenco dei codici dei corsi corrispondenti agli esami </w:t>
+      </w:r>
+      <w:r>
+        <w:t>che si tengono in quello slot accomapgnati anche dall’id del corso di studio di appartenenza, come richiesto da consegna;</w:t>
+      </w:r>
+    </w:p>
+    <w:p>
+      <w:pPr>
+        <w:spacing w:after="0"/>
+        <w:ind w:left="207"/>
+      </w:pPr>
+      <w:r>
+        <w:t xml:space="preserve">Dopo aver inserito </w:t>
+      </w:r>
+      <w:proofErr w:type="gramStart"/>
+      <w:r>
+        <w:t>le info</w:t>
+      </w:r>
+      <w:proofErr w:type="gramEnd"/>
+      <w:r>
+        <w:t xml:space="preserve"> relative all’intera sessione di esame il metodo si conclude con la chiusura del file mediante l’apposito metodo close.</w:t>
+      </w:r>
+    </w:p>
+    <w:p>
+      <w:pPr>
+        <w:spacing w:after="0"/>
+      </w:pPr>
+    </w:p>
+    <w:p>
+      <w:pPr>
+        <w:spacing w:after="0"/>
+      </w:pPr>
+    </w:p>
+    <w:p>
+      <w:pPr>
+        <w:pStyle w:val="Paragrafoelenco"/>
+        <w:numPr>
+          <w:ilvl w:val="0"/>
+          <w:numId w:val="12"/>
+        </w:numPr>
+        <w:spacing w:after="0"/>
+        <w:ind w:left="142" w:hanging="426"/>
+        <w:rPr>
+          <w:rStyle w:val="pl-k"/>
+          <w:rFonts w:cstheme="minorHAnsi"/>
+          <w:b/>
+          <w:shd w:val="clear" w:color="auto" w:fill="FFFFFF"/>
+        </w:rPr>
+      </w:pPr>
+      <w:r>
+        <w:rPr>
+          <w:rStyle w:val="pl-en"/>
+          <w:rFonts w:cstheme="minorHAnsi"/>
+          <w:b/>
+          <w:shd w:val="clear" w:color="auto" w:fill="FFFFFF"/>
+        </w:rPr>
+        <w:t>generateWarnings</w:t>
+      </w:r>
+      <w:r>
+        <w:rPr>
+          <w:rStyle w:val="pl-en"/>
+          <w:rFonts w:cstheme="minorHAnsi"/>
+          <w:b/>
+          <w:shd w:val="clear" w:color="auto" w:fill="FFFFFF"/>
+        </w:rPr>
+        <w:t xml:space="preserve"> </w:t>
+      </w:r>
+      <w:r>
+        <w:rPr>
+          <w:rFonts w:cstheme="minorHAnsi"/>
+          <w:b/>
+          <w:color w:val="24292F"/>
+          <w:shd w:val="clear" w:color="auto" w:fill="FFFFFF"/>
+        </w:rPr>
+        <w:t>– classe “SessionLog</w:t>
+      </w:r>
+      <w:r>
+        <w:rPr>
+          <w:rFonts w:cstheme="minorHAnsi"/>
+          <w:b/>
+          <w:color w:val="24292F"/>
+          <w:shd w:val="clear" w:color="auto" w:fill="FFFFFF"/>
+        </w:rPr>
+        <w:t>”</w:t>
+      </w:r>
+      <w:r>
+        <w:rPr>
+          <w:rFonts w:cstheme="minorHAnsi"/>
+          <w:b/>
+          <w:color w:val="24292F"/>
+          <w:shd w:val="clear" w:color="auto" w:fill="FFFFFF"/>
+        </w:rPr>
+        <w:t>:</w:t>
+      </w:r>
+    </w:p>
+    <w:p>
+      <w:pPr>
+        <w:pStyle w:val="Paragrafoelenco"/>
+        <w:spacing w:after="0"/>
+        <w:ind w:left="142"/>
+        <w:rPr>
+          <w:rFonts w:ascii="Consolas" w:hAnsi="Consolas"/>
+          <w:color w:val="24292F"/>
+          <w:shd w:val="clear" w:color="auto" w:fill="FFFFFF"/>
+        </w:rPr>
+      </w:pPr>
+      <w:r>
+        <w:rPr>
+          <w:rStyle w:val="pl-k"/>
+          <w:rFonts w:ascii="Consolas" w:hAnsi="Consolas"/>
+          <w:highlight w:val="darkGray"/>
+          <w:shd w:val="clear" w:color="auto" w:fill="FFFFFF"/>
+        </w:rPr>
+        <w:t>void</w:t>
+      </w:r>
+      <w:r>
+        <w:rPr>
+          <w:rFonts w:ascii="Consolas" w:hAnsi="Consolas"/>
+          <w:color w:val="24292F"/>
+          <w:highlight w:val="darkGray"/>
+          <w:shd w:val="clear" w:color="auto" w:fill="FFFFFF"/>
+        </w:rPr>
+        <w:t xml:space="preserve"> </w:t>
+      </w:r>
+      <w:proofErr w:type="gramStart"/>
+      <w:r>
+        <w:rPr>
+          <w:rStyle w:val="pl-en"/>
+          <w:rFonts w:ascii="Consolas" w:hAnsi="Consolas"/>
+          <w:highlight w:val="darkGray"/>
+          <w:shd w:val="clear" w:color="auto" w:fill="FFFFFF"/>
+        </w:rPr>
+        <w:t>SessionLog::</w:t>
+      </w:r>
+      <w:proofErr w:type="gramEnd"/>
+      <w:r>
+        <w:rPr>
+          <w:rStyle w:val="pl-en"/>
+          <w:rFonts w:ascii="Consolas" w:hAnsi="Consolas"/>
+          <w:highlight w:val="darkGray"/>
+          <w:shd w:val="clear" w:color="auto" w:fill="FFFFFF"/>
+        </w:rPr>
+        <w:t>generateWarnings</w:t>
+      </w:r>
+      <w:r>
+        <w:rPr>
+          <w:rFonts w:ascii="Consolas" w:hAnsi="Consolas"/>
+          <w:color w:val="24292F"/>
+          <w:highlight w:val="darkGray"/>
+          <w:shd w:val="clear" w:color="auto" w:fill="FFFFFF"/>
+        </w:rPr>
+        <w:t xml:space="preserve">(std::vector&lt;Course&gt; &amp;courses, </w:t>
+      </w:r>
+      <w:r>
+        <w:rPr>
+          <w:rStyle w:val="pl-k"/>
+          <w:rFonts w:ascii="Consolas" w:hAnsi="Consolas"/>
+          <w:highlight w:val="darkGray"/>
+          <w:shd w:val="clear" w:color="auto" w:fill="FFFFFF"/>
+        </w:rPr>
+        <w:t>int</w:t>
+      </w:r>
+      <w:r>
+        <w:rPr>
+          <w:rFonts w:ascii="Consolas" w:hAnsi="Consolas"/>
+          <w:color w:val="24292F"/>
+          <w:highlight w:val="darkGray"/>
+          <w:shd w:val="clear" w:color="auto" w:fill="FFFFFF"/>
+        </w:rPr>
+        <w:t xml:space="preserve"> relaxPar, </w:t>
+      </w:r>
+      <w:r>
+        <w:rPr>
+          <w:rStyle w:val="pl-k"/>
+          <w:rFonts w:ascii="Consolas" w:hAnsi="Consolas"/>
+          <w:highlight w:val="darkGray"/>
+          <w:shd w:val="clear" w:color="auto" w:fill="FFFFFF"/>
+        </w:rPr>
+        <w:t>int</w:t>
+      </w:r>
+      <w:r>
+        <w:rPr>
+          <w:rFonts w:ascii="Consolas" w:hAnsi="Consolas"/>
+          <w:color w:val="24292F"/>
+          <w:highlight w:val="darkGray"/>
+          <w:shd w:val="clear" w:color="auto" w:fill="FFFFFF"/>
+        </w:rPr>
+        <w:t xml:space="preserve"> gap, </w:t>
+      </w:r>
+      <w:r>
+        <w:rPr>
+          <w:rStyle w:val="pl-k"/>
+          <w:rFonts w:ascii="Consolas" w:hAnsi="Consolas"/>
+          <w:highlight w:val="darkGray"/>
+          <w:shd w:val="clear" w:color="auto" w:fill="FFFFFF"/>
+        </w:rPr>
+        <w:t>int</w:t>
+      </w:r>
+      <w:r>
+        <w:rPr>
+          <w:rFonts w:ascii="Consolas" w:hAnsi="Consolas"/>
+          <w:color w:val="24292F"/>
+          <w:highlight w:val="darkGray"/>
+          <w:shd w:val="clear" w:color="auto" w:fill="FFFFFF"/>
+        </w:rPr>
+        <w:t xml:space="preserve"> year, std::map&lt;std::string,</w:t>
+      </w:r>
+      <w:r>
+        <w:rPr>
+          <w:rStyle w:val="pl-k"/>
+          <w:rFonts w:ascii="Consolas" w:hAnsi="Consolas"/>
+          <w:highlight w:val="darkGray"/>
+          <w:shd w:val="clear" w:color="auto" w:fill="FFFFFF"/>
+        </w:rPr>
+        <w:t>int</w:t>
+      </w:r>
+      <w:r>
+        <w:rPr>
+          <w:rFonts w:ascii="Consolas" w:hAnsi="Consolas"/>
+          <w:color w:val="24292F"/>
+          <w:highlight w:val="darkGray"/>
+          <w:shd w:val="clear" w:color="auto" w:fill="FFFFFF"/>
+        </w:rPr>
+        <w:t xml:space="preserve">&gt; gapProfs, </w:t>
+      </w:r>
+      <w:r>
+        <w:rPr>
+          <w:rStyle w:val="pl-k"/>
+          <w:rFonts w:ascii="Consolas" w:hAnsi="Consolas"/>
+          <w:highlight w:val="darkGray"/>
+          <w:shd w:val="clear" w:color="auto" w:fill="FFFFFF"/>
+        </w:rPr>
+        <w:t>int</w:t>
+      </w:r>
+      <w:r>
+        <w:rPr>
+          <w:rFonts w:ascii="Consolas" w:hAnsi="Consolas"/>
+          <w:color w:val="24292F"/>
+          <w:highlight w:val="darkGray"/>
+          <w:shd w:val="clear" w:color="auto" w:fill="FFFFFF"/>
+        </w:rPr>
+        <w:t xml:space="preserve"> session)</w:t>
+      </w:r>
+    </w:p>
+    <w:p>
+      <w:pPr>
+        <w:pStyle w:val="Paragrafoelenco"/>
+        <w:spacing w:after="0"/>
+        <w:ind w:left="142"/>
+        <w:rPr>
+          <w:rFonts w:cstheme="minorHAnsi"/>
+          <w:color w:val="24292F"/>
+          <w:shd w:val="clear" w:color="auto" w:fill="FFFFFF"/>
+        </w:rPr>
+      </w:pPr>
+      <w:r>
+        <w:rPr>
+          <w:rFonts w:cstheme="minorHAnsi"/>
+          <w:color w:val="24292F"/>
+          <w:shd w:val="clear" w:color="auto" w:fill="FFFFFF"/>
+        </w:rPr>
+        <w:t>Questo metodo gestisce</w:t>
+      </w:r>
+      <w:r>
+        <w:rPr>
+          <w:rFonts w:cstheme="minorHAnsi"/>
+          <w:color w:val="24292F"/>
+          <w:shd w:val="clear" w:color="auto" w:fill="FFFFFF"/>
+        </w:rPr>
+        <w:t xml:space="preserve"> le diverse situazioni di warnings</w:t>
+      </w:r>
+      <w:r>
+        <w:rPr>
+          <w:rFonts w:cstheme="minorHAnsi"/>
+          <w:color w:val="24292F"/>
+          <w:shd w:val="clear" w:color="auto" w:fill="FFFFFF"/>
+        </w:rPr>
+        <w:t>,</w:t>
+      </w:r>
+      <w:r>
+        <w:rPr>
+          <w:rFonts w:cstheme="minorHAnsi"/>
+          <w:color w:val="24292F"/>
+          <w:shd w:val="clear" w:color="auto" w:fill="FFFFFF"/>
+        </w:rPr>
+        <w:t xml:space="preserve"> </w:t>
+      </w:r>
+      <w:r>
+        <w:rPr>
+          <w:rFonts w:cstheme="minorHAnsi"/>
+          <w:color w:val="24292F"/>
+          <w:shd w:val="clear" w:color="auto" w:fill="FFFFFF"/>
+        </w:rPr>
+        <w:t>a seconda del contesto che gli viene passato come parametro</w:t>
+      </w:r>
+      <w:r>
+        <w:rPr>
+          <w:rFonts w:cstheme="minorHAnsi"/>
+          <w:color w:val="24292F"/>
+          <w:shd w:val="clear" w:color="auto" w:fill="FFFFFF"/>
+        </w:rPr>
+        <w:t>,</w:t>
+      </w:r>
+      <w:r>
+        <w:rPr>
+          <w:rFonts w:cstheme="minorHAnsi"/>
+          <w:color w:val="24292F"/>
+          <w:shd w:val="clear" w:color="auto" w:fill="FFFFFF"/>
+        </w:rPr>
+        <w:t xml:space="preserve"> </w:t>
+      </w:r>
+      <w:r>
+        <w:rPr>
+          <w:rFonts w:cstheme="minorHAnsi"/>
+          <w:color w:val="24292F"/>
+          <w:shd w:val="clear" w:color="auto" w:fill="FFFFFF"/>
+        </w:rPr>
+        <w:t>salvandole</w:t>
+      </w:r>
+      <w:r>
+        <w:rPr>
+          <w:rFonts w:cstheme="minorHAnsi"/>
+          <w:color w:val="24292F"/>
+          <w:shd w:val="clear" w:color="auto" w:fill="FFFFFF"/>
+        </w:rPr>
+        <w:t xml:space="preserve"> inoltre nei dati privati degli oggetti di una apposita classe</w:t>
+      </w:r>
+      <w:r>
+        <w:rPr>
+          <w:rFonts w:cstheme="minorHAnsi"/>
+          <w:color w:val="24292F"/>
+          <w:shd w:val="clear" w:color="auto" w:fill="FFFFFF"/>
+        </w:rPr>
+        <w:t xml:space="preserve"> detta</w:t>
+      </w:r>
+      <w:r>
+        <w:rPr>
+          <w:rFonts w:cstheme="minorHAnsi"/>
+          <w:color w:val="24292F"/>
+          <w:shd w:val="clear" w:color="auto" w:fill="FFFFFF"/>
+        </w:rPr>
+        <w:t xml:space="preserve"> “</w:t>
+      </w:r>
+      <w:r>
+        <w:rPr>
+          <w:rFonts w:cstheme="minorHAnsi"/>
+          <w:color w:val="24292F"/>
+          <w:shd w:val="clear" w:color="auto" w:fill="FFFFFF"/>
+        </w:rPr>
+        <w:t>S</w:t>
+      </w:r>
+      <w:r>
+        <w:rPr>
+          <w:rFonts w:cstheme="minorHAnsi"/>
+          <w:color w:val="24292F"/>
+          <w:shd w:val="clear" w:color="auto" w:fill="FFFFFF"/>
+        </w:rPr>
+        <w:t>ession</w:t>
+      </w:r>
+      <w:r>
+        <w:rPr>
+          <w:rFonts w:cstheme="minorHAnsi"/>
+          <w:color w:val="24292F"/>
+          <w:shd w:val="clear" w:color="auto" w:fill="FFFFFF"/>
+        </w:rPr>
+        <w:t xml:space="preserve">Log”; gli oggetti di quest’ultma classe infatti tengono traccia </w:t>
+      </w:r>
+      <w:r>
+        <w:rPr>
+          <w:rFonts w:cstheme="minorHAnsi"/>
+          <w:color w:val="24292F"/>
+          <w:shd w:val="clear" w:color="auto" w:fill="FFFFFF"/>
+        </w:rPr>
+        <w:t>di diverse informazioni importanti mediante i seguenti dati privati:</w:t>
       </w:r>
     </w:p>
     <w:p>
@@ -43954,291 +44351,995 @@
           <w:numId w:val="2"/>
         </w:numPr>
         <w:spacing w:after="0"/>
-        <w:ind w:left="567"/>
-      </w:pPr>
-      <w:r>
-        <w:t>mediante un for si cicla su ogni elemento del vector ovvero su ogni slot;</w:t>
-      </w:r>
-      <w:r>
-        <w:t xml:space="preserve"> si dedica così una intera riga del file al contenuto dell’i-esimo elemento del vector “</w:t>
-      </w:r>
-      <w:r>
-        <w:rPr>
-          <w:rFonts w:cstheme="minorHAnsi"/>
-          <w:shd w:val="clear" w:color="auto" w:fill="FFFFFF"/>
-        </w:rPr>
-        <w:t>allSlots</w:t>
-      </w:r>
-      <w:r>
-        <w:rPr>
-          <w:rFonts w:cstheme="minorHAnsi"/>
+        <w:ind w:left="567" w:hanging="283"/>
+        <w:rPr>
+          <w:rFonts w:cstheme="minorHAnsi"/>
+          <w:color w:val="24292F"/>
+          <w:shd w:val="clear" w:color="auto" w:fill="FFFFFF"/>
+        </w:rPr>
+      </w:pPr>
+      <w:r>
+        <w:rPr>
+          <w:rFonts w:cstheme="minorHAnsi"/>
+          <w:color w:val="24292F"/>
+          <w:shd w:val="clear" w:color="auto" w:fill="FFFFFF"/>
+        </w:rPr>
+        <w:t xml:space="preserve">“_output_file_name”, la stringa contenente la base del nome usato </w:t>
+      </w:r>
+      <w:r>
+        <w:rPr>
+          <w:rFonts w:cstheme="minorHAnsi"/>
+          <w:color w:val="24292F"/>
+          <w:shd w:val="clear" w:color="auto" w:fill="FFFFFF"/>
+        </w:rPr>
+        <w:t>per i file delle sessioni e dei warnings;</w:t>
+      </w:r>
+    </w:p>
+    <w:p>
+      <w:pPr>
+        <w:pStyle w:val="Paragrafoelenco"/>
+        <w:numPr>
+          <w:ilvl w:val="0"/>
+          <w:numId w:val="2"/>
+        </w:numPr>
+        <w:spacing w:after="0"/>
+        <w:ind w:left="567" w:hanging="283"/>
+        <w:rPr>
+          <w:rFonts w:cstheme="minorHAnsi"/>
+          <w:color w:val="24292F"/>
+          <w:shd w:val="clear" w:color="auto" w:fill="FFFFFF"/>
+        </w:rPr>
+      </w:pPr>
+      <w:r>
+        <w:rPr>
+          <w:rFonts w:cstheme="minorHAnsi"/>
+          <w:color w:val="24292F"/>
+          <w:shd w:val="clear" w:color="auto" w:fill="FFFFFF"/>
+        </w:rPr>
+        <w:t>“</w:t>
+      </w:r>
+      <w:r>
+        <w:rPr>
+          <w:rFonts w:cstheme="minorHAnsi"/>
+          <w:color w:val="24292F"/>
+          <w:highlight w:val="red"/>
+          <w:shd w:val="clear" w:color="auto" w:fill="FFFFFF"/>
+        </w:rPr>
+        <w:t>cdsCodes</w:t>
+      </w:r>
+      <w:r>
+        <w:rPr>
+          <w:rFonts w:cstheme="minorHAnsi"/>
+          <w:color w:val="24292F"/>
           <w:shd w:val="clear" w:color="auto" w:fill="FFFFFF"/>
         </w:rPr>
         <w:t>”</w:t>
       </w:r>
       <w:r>
-        <w:t xml:space="preserve"> ovvero:</w:t>
-      </w:r>
-      <w:r>
+        <w:rPr>
+          <w:rFonts w:cstheme="minorHAnsi"/>
+          <w:color w:val="24292F"/>
+          <w:shd w:val="clear" w:color="auto" w:fill="FFFFFF"/>
+        </w:rPr>
+        <w:t>, la stringa …</w:t>
+      </w:r>
+    </w:p>
+    <w:p>
+      <w:pPr>
+        <w:pStyle w:val="Paragrafoelenco"/>
+        <w:numPr>
+          <w:ilvl w:val="0"/>
+          <w:numId w:val="2"/>
+        </w:numPr>
+        <w:spacing w:after="0"/>
+        <w:ind w:left="567" w:hanging="283"/>
+        <w:rPr>
+          <w:rFonts w:cstheme="minorHAnsi"/>
+          <w:color w:val="24292F"/>
+          <w:shd w:val="clear" w:color="auto" w:fill="FFFFFF"/>
+        </w:rPr>
+      </w:pPr>
+      <w:r>
+        <w:rPr>
+          <w:rFonts w:cstheme="minorHAnsi"/>
+          <w:color w:val="24292F"/>
+          <w:shd w:val="clear" w:color="auto" w:fill="FFFFFF"/>
+        </w:rPr>
+        <w:t>“_logPerSession”, la mappa avente come chiave l’intero rappresentante la sessione e come value la stringa con all’interno salvati tutti i warnings relativi;</w:t>
+      </w:r>
+    </w:p>
+    <w:p>
+      <w:pPr>
+        <w:spacing w:after="0"/>
+        <w:ind w:left="284"/>
+        <w:rPr>
+          <w:rFonts w:cstheme="minorHAnsi"/>
+          <w:color w:val="24292F"/>
+          <w:shd w:val="clear" w:color="auto" w:fill="FFFFFF"/>
+        </w:rPr>
+      </w:pPr>
+      <w:r>
+        <w:rPr>
+          <w:rFonts w:cstheme="minorHAnsi"/>
+          <w:color w:val="24292F"/>
+          <w:shd w:val="clear" w:color="auto" w:fill="FFFFFF"/>
+        </w:rPr>
+        <w:t>Questo metodo riceve come parametri:</w:t>
+      </w:r>
+    </w:p>
+    <w:p>
+      <w:pPr>
+        <w:pStyle w:val="Paragrafoelenco"/>
+        <w:numPr>
+          <w:ilvl w:val="0"/>
+          <w:numId w:val="2"/>
+        </w:numPr>
+        <w:spacing w:after="0"/>
+        <w:ind w:left="709"/>
+        <w:rPr>
+          <w:rFonts w:cstheme="minorHAnsi"/>
+          <w:color w:val="24292F"/>
+          <w:shd w:val="clear" w:color="auto" w:fill="FFFFFF"/>
+        </w:rPr>
+      </w:pPr>
+      <w:r>
+        <w:rPr>
+          <w:rFonts w:cstheme="minorHAnsi"/>
+          <w:color w:val="24292F"/>
+          <w:shd w:val="clear" w:color="auto" w:fill="FFFFFF"/>
+        </w:rPr>
+        <w:t>“courses”, il vector contenente i corsi rispetti ai quali si devono generare uno o più warnings;</w:t>
+      </w:r>
+    </w:p>
+    <w:p>
+      <w:pPr>
+        <w:pStyle w:val="Paragrafoelenco"/>
+        <w:numPr>
+          <w:ilvl w:val="0"/>
+          <w:numId w:val="2"/>
+        </w:numPr>
+        <w:spacing w:after="0"/>
+        <w:ind w:left="709"/>
+        <w:rPr>
+          <w:rFonts w:cstheme="minorHAnsi"/>
+          <w:color w:val="24292F"/>
+          <w:shd w:val="clear" w:color="auto" w:fill="FFFFFF"/>
+        </w:rPr>
+      </w:pPr>
+      <w:r>
+        <w:rPr>
+          <w:rFonts w:cstheme="minorHAnsi"/>
+          <w:color w:val="24292F"/>
+          <w:shd w:val="clear" w:color="auto" w:fill="FFFFFF"/>
+        </w:rPr>
+        <w:t>“relaxPar”, l’intero indicante il numero di vincoli sino ad ora rilassati;</w:t>
+      </w:r>
+    </w:p>
+    <w:p>
+      <w:pPr>
+        <w:pStyle w:val="Paragrafoelenco"/>
+        <w:numPr>
+          <w:ilvl w:val="0"/>
+          <w:numId w:val="2"/>
+        </w:numPr>
+        <w:spacing w:after="0"/>
+        <w:ind w:left="709"/>
+        <w:rPr>
+          <w:rFonts w:cstheme="minorHAnsi"/>
+          <w:color w:val="24292F"/>
+          <w:shd w:val="clear" w:color="auto" w:fill="FFFFFF"/>
+        </w:rPr>
+      </w:pPr>
+      <w:r>
+        <w:rPr>
+          <w:rFonts w:cstheme="minorHAnsi"/>
+          <w:color w:val="24292F"/>
+          <w:shd w:val="clear" w:color="auto" w:fill="FFFFFF"/>
+        </w:rPr>
+        <w:t>“gap”, l’intero rappresentante la distanza in giorni tra due appelli del medesimo esame;</w:t>
+      </w:r>
+    </w:p>
+    <w:p>
+      <w:pPr>
+        <w:pStyle w:val="Paragrafoelenco"/>
+        <w:numPr>
+          <w:ilvl w:val="0"/>
+          <w:numId w:val="2"/>
+        </w:numPr>
+        <w:spacing w:after="0"/>
+        <w:ind w:left="709"/>
+        <w:rPr>
+          <w:rFonts w:cstheme="minorHAnsi"/>
+          <w:color w:val="24292F"/>
+          <w:shd w:val="clear" w:color="auto" w:fill="FFFFFF"/>
+        </w:rPr>
+      </w:pPr>
+      <w:r>
+        <w:rPr>
+          <w:rFonts w:cstheme="minorHAnsi"/>
+          <w:color w:val="24292F"/>
+          <w:shd w:val="clear" w:color="auto" w:fill="FFFFFF"/>
+        </w:rPr>
+        <w:t>“year”, l’intero che si riferisce all’anno accademico;</w:t>
+      </w:r>
+    </w:p>
+    <w:p>
+      <w:pPr>
+        <w:pStyle w:val="Paragrafoelenco"/>
+        <w:numPr>
+          <w:ilvl w:val="0"/>
+          <w:numId w:val="2"/>
+        </w:numPr>
+        <w:spacing w:after="0"/>
+        <w:ind w:left="709"/>
+        <w:rPr>
+          <w:rFonts w:cstheme="minorHAnsi"/>
+          <w:color w:val="24292F"/>
+          <w:shd w:val="clear" w:color="auto" w:fill="FFFFFF"/>
+        </w:rPr>
+      </w:pPr>
+      <w:r>
+        <w:rPr>
+          <w:rFonts w:cstheme="minorHAnsi"/>
+          <w:color w:val="24292F"/>
+          <w:shd w:val="clear" w:color="auto" w:fill="FFFFFF"/>
+        </w:rPr>
+        <w:t>“gapProfs” nonché la mapppa contenente per ogni professore la distanza minima richiesta dal docente stesso per i suoi esami</w:t>
+      </w:r>
+      <w:r>
+        <w:rPr>
+          <w:rFonts w:cstheme="minorHAnsi"/>
+          <w:color w:val="24292F"/>
+          <w:shd w:val="clear" w:color="auto" w:fill="FFFFFF"/>
+        </w:rPr>
+        <w:t xml:space="preserve"> (che si ricorda essere a sua volta dato privato per gli oggetti della classe SessionYear)</w:t>
+      </w:r>
+      <w:r>
+        <w:rPr>
+          <w:rFonts w:cstheme="minorHAnsi"/>
+          <w:color w:val="24292F"/>
+          <w:shd w:val="clear" w:color="auto" w:fill="FFFFFF"/>
+        </w:rPr>
+        <w:t>;</w:t>
+      </w:r>
+    </w:p>
+    <w:p>
+      <w:pPr>
+        <w:pStyle w:val="Paragrafoelenco"/>
+        <w:numPr>
+          <w:ilvl w:val="0"/>
+          <w:numId w:val="2"/>
+        </w:numPr>
+        <w:spacing w:after="0"/>
+        <w:ind w:left="709"/>
+        <w:rPr>
+          <w:rFonts w:cstheme="minorHAnsi"/>
+          <w:color w:val="24292F"/>
+          <w:shd w:val="clear" w:color="auto" w:fill="FFFFFF"/>
+        </w:rPr>
+      </w:pPr>
+      <w:r>
+        <w:rPr>
+          <w:rFonts w:cstheme="minorHAnsi"/>
+          <w:color w:val="24292F"/>
+          <w:shd w:val="clear" w:color="auto" w:fill="FFFFFF"/>
+        </w:rPr>
+        <w:t>“session” ovvero l’intero rappresentante il tipo di sessione (o invernale o estiva o autunnale);</w:t>
+      </w:r>
+    </w:p>
+    <w:p>
+      <w:pPr>
+        <w:spacing w:after="0"/>
+        <w:ind w:left="349"/>
+        <w:rPr>
+          <w:rFonts w:cstheme="minorHAnsi"/>
+          <w:color w:val="24292F"/>
+          <w:shd w:val="clear" w:color="auto" w:fill="FFFFFF"/>
+        </w:rPr>
+      </w:pPr>
+      <w:r>
+        <w:rPr>
+          <w:rFonts w:cstheme="minorHAnsi"/>
+          <w:color w:val="24292F"/>
+          <w:shd w:val="clear" w:color="auto" w:fill="FFFFFF"/>
+        </w:rPr>
+        <w:t xml:space="preserve">Tale metodo inizia invocandone un secondo detto </w:t>
+      </w:r>
+      <w:r>
+        <w:rPr>
+          <w:rFonts w:cstheme="minorHAnsi"/>
+          <w:shd w:val="clear" w:color="auto" w:fill="FFFFFF"/>
+        </w:rPr>
+        <w:t>generateWarningGapProfs</w:t>
+      </w:r>
+      <w:r>
+        <w:rPr>
+          <w:rFonts w:cstheme="minorHAnsi"/>
+          <w:shd w:val="clear" w:color="auto" w:fill="FFFFFF"/>
+        </w:rPr>
+        <w:t>; quest’ultimo</w:t>
+      </w:r>
+      <w:r>
+        <w:rPr>
+          <w:rFonts w:cstheme="minorHAnsi"/>
+          <w:shd w:val="clear" w:color="auto" w:fill="FFFFFF"/>
+        </w:rPr>
+        <w:t>, come lascia pensare il nome stesso, salva nella</w:t>
+      </w:r>
+      <w:r>
+        <w:rPr>
+          <w:rFonts w:cstheme="minorHAnsi"/>
+          <w:shd w:val="clear" w:color="auto" w:fill="FFFFFF"/>
+        </w:rPr>
+        <w:t xml:space="preserve"> stringa presente nella</w:t>
+      </w:r>
+      <w:r>
+        <w:rPr>
+          <w:rFonts w:cstheme="minorHAnsi"/>
+          <w:shd w:val="clear" w:color="auto" w:fill="FFFFFF"/>
+        </w:rPr>
+        <w:t xml:space="preserve"> mappa “</w:t>
+      </w:r>
+      <w:r>
+        <w:rPr>
+          <w:rFonts w:cstheme="minorHAnsi"/>
+          <w:shd w:val="clear" w:color="auto" w:fill="FFFFFF"/>
+        </w:rPr>
+        <w:t>_</w:t>
+      </w:r>
+      <w:r>
+        <w:rPr>
+          <w:rFonts w:cstheme="minorHAnsi"/>
+          <w:color w:val="24292F"/>
+          <w:shd w:val="clear" w:color="auto" w:fill="FFFFFF"/>
+        </w:rPr>
+        <w:t>logPerSession”</w:t>
+      </w:r>
+      <w:r>
+        <w:rPr>
+          <w:rFonts w:cstheme="minorHAnsi"/>
+          <w:color w:val="24292F"/>
+          <w:shd w:val="clear" w:color="auto" w:fill="FFFFFF"/>
+        </w:rPr>
+        <w:t xml:space="preserve"> (in corrispondenza </w:t>
+      </w:r>
+      <w:r>
+        <w:rPr>
+          <w:rFonts w:cstheme="minorHAnsi"/>
+          <w:color w:val="24292F"/>
+          <w:shd w:val="clear" w:color="auto" w:fill="FFFFFF"/>
+        </w:rPr>
+        <w:lastRenderedPageBreak/>
+        <w:t>della sessione in questione) l’id del professore e del corso da lui insegnato</w:t>
+      </w:r>
+      <w:r>
+        <w:rPr>
+          <w:rFonts w:cstheme="minorHAnsi"/>
+          <w:color w:val="24292F"/>
+          <w:shd w:val="clear" w:color="auto" w:fill="FFFFFF"/>
+        </w:rPr>
+        <w:t>,</w:t>
+      </w:r>
+      <w:r>
+        <w:rPr>
+          <w:rFonts w:cstheme="minorHAnsi"/>
+          <w:color w:val="24292F"/>
+          <w:shd w:val="clear" w:color="auto" w:fill="FFFFFF"/>
+        </w:rPr>
+        <w:t xml:space="preserve"> il cui gap comunicato non è stato rispettato</w:t>
+      </w:r>
+      <w:r>
+        <w:rPr>
+          <w:rFonts w:cstheme="minorHAnsi"/>
+          <w:color w:val="24292F"/>
+          <w:shd w:val="clear" w:color="auto" w:fill="FFFFFF"/>
+        </w:rPr>
+        <w:t>,</w:t>
+      </w:r>
+      <w:r>
+        <w:rPr>
+          <w:rFonts w:cstheme="minorHAnsi"/>
+          <w:color w:val="24292F"/>
+          <w:shd w:val="clear" w:color="auto" w:fill="FFFFFF"/>
+        </w:rPr>
+        <w:t xml:space="preserve"> evidenziando anche a quale intervallo di giorni si allude.</w:t>
+      </w:r>
+      <w:r>
+        <w:rPr>
+          <w:rFonts w:cstheme="minorHAnsi"/>
+          <w:color w:val="24292F"/>
+          <w:shd w:val="clear" w:color="auto" w:fill="FFFFFF"/>
+        </w:rPr>
         <w:t xml:space="preserve"> </w:t>
       </w:r>
-      <w:r>
-        <w:t xml:space="preserve">ora iniziale, ora finale seguiti dall’elenco dei codici dei corsi corrispondenti agli esami </w:t>
-      </w:r>
-      <w:r>
-        <w:t>che si tengono in quello slot accomapgnati anche dall’id del corso di studio di appartenenza, come richiesto da consegna;</w:t>
-      </w:r>
-    </w:p>
-    <w:p>
-      <w:pPr>
-        <w:spacing w:after="0"/>
-        <w:ind w:left="207"/>
-      </w:pPr>
-      <w:r>
-        <w:t xml:space="preserve">Dopo aver inserito </w:t>
-      </w:r>
-      <w:proofErr w:type="gramStart"/>
-      <w:r>
-        <w:t>le info</w:t>
-      </w:r>
-      <w:proofErr w:type="gramEnd"/>
-      <w:r>
-        <w:t xml:space="preserve"> relative all’intera sessione di esame il metodo si conclude con la chiusura del file mediante l’apposito metodo close.</w:t>
-      </w:r>
-    </w:p>
-    <w:p>
-      <w:pPr>
-        <w:spacing w:after="0"/>
-      </w:pPr>
-    </w:p>
-    <w:p>
-      <w:pPr>
-        <w:spacing w:after="0"/>
-      </w:pPr>
-    </w:p>
-    <w:p>
-      <w:pPr>
-        <w:pStyle w:val="Paragrafoelenco"/>
-        <w:numPr>
-          <w:ilvl w:val="0"/>
-          <w:numId w:val="12"/>
-        </w:numPr>
-        <w:spacing w:after="0"/>
-        <w:ind w:left="142" w:hanging="426"/>
-        <w:rPr>
-          <w:rStyle w:val="pl-k"/>
-          <w:rFonts w:cstheme="minorHAnsi"/>
-          <w:b/>
-          <w:shd w:val="clear" w:color="auto" w:fill="FFFFFF"/>
-        </w:rPr>
-      </w:pPr>
-      <w:r>
-        <w:rPr>
-          <w:rStyle w:val="pl-en"/>
-          <w:rFonts w:cstheme="minorHAnsi"/>
-          <w:b/>
-          <w:shd w:val="clear" w:color="auto" w:fill="FFFFFF"/>
-        </w:rPr>
-        <w:t>generateWarnings</w:t>
-      </w:r>
-      <w:r>
-        <w:rPr>
-          <w:rStyle w:val="pl-en"/>
-          <w:rFonts w:cstheme="minorHAnsi"/>
-          <w:b/>
-          <w:shd w:val="clear" w:color="auto" w:fill="FFFFFF"/>
-        </w:rPr>
-        <w:t xml:space="preserve"> </w:t>
-      </w:r>
-      <w:r>
-        <w:rPr>
-          <w:rFonts w:cstheme="minorHAnsi"/>
-          <w:b/>
-          <w:color w:val="24292F"/>
-          <w:shd w:val="clear" w:color="auto" w:fill="FFFFFF"/>
-        </w:rPr>
-        <w:t>– classe “SessionLog</w:t>
-      </w:r>
-      <w:r>
-        <w:rPr>
-          <w:rFonts w:cstheme="minorHAnsi"/>
-          <w:b/>
-          <w:color w:val="24292F"/>
-          <w:shd w:val="clear" w:color="auto" w:fill="FFFFFF"/>
-        </w:rPr>
-        <w:t>”</w:t>
-      </w:r>
-      <w:r>
-        <w:rPr>
-          <w:rFonts w:cstheme="minorHAnsi"/>
-          <w:b/>
-          <w:color w:val="24292F"/>
-          <w:shd w:val="clear" w:color="auto" w:fill="FFFFFF"/>
-        </w:rPr>
-        <w:t>:</w:t>
-      </w:r>
-    </w:p>
-    <w:p>
-      <w:pPr>
-        <w:pStyle w:val="Paragrafoelenco"/>
-        <w:spacing w:after="0"/>
-        <w:ind w:left="142"/>
-        <w:rPr>
-          <w:rFonts w:ascii="Consolas" w:hAnsi="Consolas"/>
-          <w:color w:val="24292F"/>
-          <w:shd w:val="clear" w:color="auto" w:fill="FFFFFF"/>
-        </w:rPr>
-      </w:pPr>
-      <w:r>
-        <w:rPr>
-          <w:rStyle w:val="pl-k"/>
-          <w:rFonts w:ascii="Consolas" w:hAnsi="Consolas"/>
-          <w:highlight w:val="darkGray"/>
-          <w:shd w:val="clear" w:color="auto" w:fill="FFFFFF"/>
-        </w:rPr>
-        <w:t>void</w:t>
-      </w:r>
-      <w:r>
-        <w:rPr>
-          <w:rFonts w:ascii="Consolas" w:hAnsi="Consolas"/>
-          <w:color w:val="24292F"/>
-          <w:highlight w:val="darkGray"/>
-          <w:shd w:val="clear" w:color="auto" w:fill="FFFFFF"/>
-        </w:rPr>
-        <w:t xml:space="preserve"> </w:t>
-      </w:r>
-      <w:proofErr w:type="gramStart"/>
-      <w:r>
-        <w:rPr>
-          <w:rStyle w:val="pl-en"/>
-          <w:rFonts w:ascii="Consolas" w:hAnsi="Consolas"/>
-          <w:highlight w:val="darkGray"/>
-          <w:shd w:val="clear" w:color="auto" w:fill="FFFFFF"/>
-        </w:rPr>
-        <w:t>SessionLog::</w:t>
-      </w:r>
-      <w:proofErr w:type="gramEnd"/>
-      <w:r>
-        <w:rPr>
-          <w:rStyle w:val="pl-en"/>
-          <w:rFonts w:ascii="Consolas" w:hAnsi="Consolas"/>
-          <w:highlight w:val="darkGray"/>
-          <w:shd w:val="clear" w:color="auto" w:fill="FFFFFF"/>
-        </w:rPr>
-        <w:t>generateWarnings</w:t>
-      </w:r>
-      <w:r>
-        <w:rPr>
-          <w:rFonts w:ascii="Consolas" w:hAnsi="Consolas"/>
-          <w:color w:val="24292F"/>
-          <w:highlight w:val="darkGray"/>
-          <w:shd w:val="clear" w:color="auto" w:fill="FFFFFF"/>
-        </w:rPr>
-        <w:t xml:space="preserve">(std::vector&lt;Course&gt; &amp;courses, </w:t>
-      </w:r>
-      <w:r>
-        <w:rPr>
-          <w:rStyle w:val="pl-k"/>
-          <w:rFonts w:ascii="Consolas" w:hAnsi="Consolas"/>
-          <w:highlight w:val="darkGray"/>
-          <w:shd w:val="clear" w:color="auto" w:fill="FFFFFF"/>
-        </w:rPr>
-        <w:t>int</w:t>
-      </w:r>
-      <w:r>
-        <w:rPr>
-          <w:rFonts w:ascii="Consolas" w:hAnsi="Consolas"/>
-          <w:color w:val="24292F"/>
-          <w:highlight w:val="darkGray"/>
-          <w:shd w:val="clear" w:color="auto" w:fill="FFFFFF"/>
-        </w:rPr>
-        <w:t xml:space="preserve"> relaxPar, </w:t>
-      </w:r>
-      <w:r>
-        <w:rPr>
-          <w:rStyle w:val="pl-k"/>
-          <w:rFonts w:ascii="Consolas" w:hAnsi="Consolas"/>
-          <w:highlight w:val="darkGray"/>
-          <w:shd w:val="clear" w:color="auto" w:fill="FFFFFF"/>
-        </w:rPr>
-        <w:t>int</w:t>
-      </w:r>
-      <w:r>
-        <w:rPr>
-          <w:rFonts w:ascii="Consolas" w:hAnsi="Consolas"/>
-          <w:color w:val="24292F"/>
-          <w:highlight w:val="darkGray"/>
-          <w:shd w:val="clear" w:color="auto" w:fill="FFFFFF"/>
-        </w:rPr>
-        <w:t xml:space="preserve"> gap, </w:t>
-      </w:r>
-      <w:r>
-        <w:rPr>
-          <w:rStyle w:val="pl-k"/>
-          <w:rFonts w:ascii="Consolas" w:hAnsi="Consolas"/>
-          <w:highlight w:val="darkGray"/>
-          <w:shd w:val="clear" w:color="auto" w:fill="FFFFFF"/>
-        </w:rPr>
-        <w:t>int</w:t>
-      </w:r>
-      <w:r>
-        <w:rPr>
-          <w:rFonts w:ascii="Consolas" w:hAnsi="Consolas"/>
-          <w:color w:val="24292F"/>
-          <w:highlight w:val="darkGray"/>
-          <w:shd w:val="clear" w:color="auto" w:fill="FFFFFF"/>
-        </w:rPr>
-        <w:t xml:space="preserve"> year, std::map&lt;std::string,</w:t>
-      </w:r>
-      <w:r>
-        <w:rPr>
-          <w:rStyle w:val="pl-k"/>
-          <w:rFonts w:ascii="Consolas" w:hAnsi="Consolas"/>
-          <w:highlight w:val="darkGray"/>
-          <w:shd w:val="clear" w:color="auto" w:fill="FFFFFF"/>
-        </w:rPr>
-        <w:t>int</w:t>
-      </w:r>
-      <w:r>
-        <w:rPr>
-          <w:rFonts w:ascii="Consolas" w:hAnsi="Consolas"/>
-          <w:color w:val="24292F"/>
-          <w:highlight w:val="darkGray"/>
-          <w:shd w:val="clear" w:color="auto" w:fill="FFFFFF"/>
-        </w:rPr>
-        <w:t xml:space="preserve">&gt; gapProfs, </w:t>
-      </w:r>
-      <w:r>
-        <w:rPr>
-          <w:rStyle w:val="pl-k"/>
-          <w:rFonts w:ascii="Consolas" w:hAnsi="Consolas"/>
-          <w:highlight w:val="darkGray"/>
-          <w:shd w:val="clear" w:color="auto" w:fill="FFFFFF"/>
-        </w:rPr>
-        <w:t>int</w:t>
-      </w:r>
-      <w:r>
-        <w:rPr>
-          <w:rFonts w:ascii="Consolas" w:hAnsi="Consolas"/>
-          <w:color w:val="24292F"/>
-          <w:highlight w:val="darkGray"/>
-          <w:shd w:val="clear" w:color="auto" w:fill="FFFFFF"/>
-        </w:rPr>
-        <w:t xml:space="preserve"> session)</w:t>
-      </w:r>
-    </w:p>
-    <w:p>
-      <w:pPr>
-        <w:pStyle w:val="Paragrafoelenco"/>
-        <w:spacing w:after="0"/>
-        <w:ind w:left="142"/>
-        <w:rPr>
-          <w:rFonts w:ascii="Consolas" w:hAnsi="Consolas"/>
-          <w:color w:val="24292F"/>
+    </w:p>
+    <w:p>
+      <w:pPr>
+        <w:spacing w:after="0"/>
+        <w:ind w:left="349"/>
+        <w:rPr>
+          <w:rFonts w:cstheme="minorHAnsi"/>
+          <w:color w:val="24292F"/>
+          <w:shd w:val="clear" w:color="auto" w:fill="FFFFFF"/>
+        </w:rPr>
+      </w:pPr>
+      <w:r>
+        <w:rPr>
+          <w:rFonts w:cstheme="minorHAnsi"/>
+          <w:color w:val="24292F"/>
+          <w:shd w:val="clear" w:color="auto" w:fill="FFFFFF"/>
+        </w:rPr>
+        <w:t xml:space="preserve">Solo in seguito si passa con l’analizzare gli eventuali warnings derivanti da vincoli rilassati andando a distinguere, sulla base del valore di “relaxPar”, i diversi scenari </w:t>
+      </w:r>
+      <w:r>
+        <w:rPr>
+          <w:rFonts w:cstheme="minorHAnsi"/>
+          <w:color w:val="24292F"/>
+          <w:shd w:val="clear" w:color="auto" w:fill="FFFFFF"/>
+        </w:rPr>
+        <w:t xml:space="preserve">mutuamente esclusivi </w:t>
+      </w:r>
+      <w:r>
+        <w:rPr>
+          <w:rFonts w:cstheme="minorHAnsi"/>
+          <w:color w:val="24292F"/>
+          <w:shd w:val="clear" w:color="auto" w:fill="FFFFFF"/>
+        </w:rPr>
+        <w:t>di seguito citati:</w:t>
+      </w:r>
+    </w:p>
+    <w:p>
+      <w:pPr>
+        <w:pStyle w:val="Paragrafoelenco"/>
+        <w:numPr>
+          <w:ilvl w:val="0"/>
+          <w:numId w:val="2"/>
+        </w:numPr>
+        <w:spacing w:after="0"/>
+        <w:rPr>
+          <w:rFonts w:cstheme="minorHAnsi"/>
+          <w:color w:val="24292F"/>
+          <w:shd w:val="clear" w:color="auto" w:fill="FFFFFF"/>
+        </w:rPr>
+      </w:pPr>
+      <w:r>
+        <w:rPr>
+          <w:rFonts w:cstheme="minorHAnsi"/>
+          <w:color w:val="24292F"/>
+          <w:shd w:val="clear" w:color="auto" w:fill="FFFFFF"/>
+        </w:rPr>
+        <w:t xml:space="preserve">Se “relaxPar” vale 1 (ovvero se la distanza minima tra esami dello stesso corso di studi è stata </w:t>
+      </w:r>
+      <w:r>
+        <w:rPr>
+          <w:rFonts w:cstheme="minorHAnsi"/>
+          <w:color w:val="24292F"/>
+          <w:shd w:val="clear" w:color="auto" w:fill="FFFFFF"/>
+        </w:rPr>
+        <w:t>ridotta a meno di due giorni</w:t>
+      </w:r>
+      <w:r>
+        <w:rPr>
+          <w:rFonts w:cstheme="minorHAnsi"/>
+          <w:color w:val="24292F"/>
+          <w:shd w:val="clear" w:color="auto" w:fill="FFFFFF"/>
+        </w:rPr>
+        <w:t xml:space="preserve">) ci si affida all’apposito metodo, </w:t>
+      </w:r>
+      <w:r>
+        <w:rPr>
+          <w:rFonts w:cstheme="minorHAnsi"/>
+          <w:shd w:val="clear" w:color="auto" w:fill="FFFFFF"/>
+        </w:rPr>
+        <w:t xml:space="preserve">generateWarningGapSameStudyCourse, che </w:t>
+      </w:r>
+      <w:r>
+        <w:rPr>
+          <w:rFonts w:cstheme="minorHAnsi"/>
+          <w:shd w:val="clear" w:color="auto" w:fill="FFFFFF"/>
+        </w:rPr>
+        <w:t>salva nella stringa della mappa privata “_</w:t>
+      </w:r>
+      <w:r>
+        <w:rPr>
+          <w:rFonts w:cstheme="minorHAnsi"/>
+          <w:color w:val="24292F"/>
+          <w:shd w:val="clear" w:color="auto" w:fill="FFFFFF"/>
+        </w:rPr>
+        <w:t xml:space="preserve">logPerSession” (in corrispondenza della sessione </w:t>
+      </w:r>
+      <w:r>
+        <w:rPr>
+          <w:rFonts w:cstheme="minorHAnsi"/>
+          <w:color w:val="24292F"/>
+          <w:shd w:val="clear" w:color="auto" w:fill="FFFFFF"/>
+        </w:rPr>
+        <w:t xml:space="preserve">e dell’anno </w:t>
+      </w:r>
+      <w:r>
+        <w:rPr>
+          <w:rFonts w:cstheme="minorHAnsi"/>
+          <w:color w:val="24292F"/>
+          <w:shd w:val="clear" w:color="auto" w:fill="FFFFFF"/>
+        </w:rPr>
+        <w:t>in questione)</w:t>
+      </w:r>
+      <w:r>
+        <w:rPr>
+          <w:rFonts w:cstheme="minorHAnsi"/>
+          <w:color w:val="24292F"/>
+          <w:shd w:val="clear" w:color="auto" w:fill="FFFFFF"/>
+        </w:rPr>
+        <w:t xml:space="preserve"> il codice identificativo del corso di studio e del corso per il quale è stato violato il primo vincolo</w:t>
+      </w:r>
+      <w:r>
+        <w:rPr>
+          <w:rFonts w:cstheme="minorHAnsi"/>
+          <w:color w:val="24292F"/>
+          <w:shd w:val="clear" w:color="auto" w:fill="FFFFFF"/>
+        </w:rPr>
+        <w:t>,</w:t>
+      </w:r>
+      <w:r>
+        <w:rPr>
+          <w:rFonts w:cstheme="minorHAnsi"/>
+          <w:color w:val="24292F"/>
+          <w:shd w:val="clear" w:color="auto" w:fill="FFFFFF"/>
+        </w:rPr>
+        <w:t xml:space="preserve"> riportandoli, come da consegna, nel medesimo ordine con</w:t>
+      </w:r>
+      <w:r>
+        <w:rPr>
+          <w:rFonts w:cstheme="minorHAnsi"/>
+          <w:color w:val="24292F"/>
+          <w:shd w:val="clear" w:color="auto" w:fill="FFFFFF"/>
+        </w:rPr>
+        <w:t xml:space="preserve"> cui sono stati appena spiegati.</w:t>
+      </w:r>
+    </w:p>
+    <w:p>
+      <w:pPr>
+        <w:pStyle w:val="Paragrafoelenco"/>
+        <w:spacing w:after="0"/>
+        <w:ind w:left="76"/>
+        <w:rPr>
+          <w:rFonts w:cstheme="minorHAnsi"/>
+          <w:color w:val="24292F"/>
+          <w:shd w:val="clear" w:color="auto" w:fill="FFFFFF"/>
+        </w:rPr>
+      </w:pPr>
+      <w:r>
+        <w:rPr>
+          <w:rFonts w:cstheme="minorHAnsi"/>
+          <w:color w:val="24292F"/>
+          <w:shd w:val="clear" w:color="auto" w:fill="FFFFFF"/>
+        </w:rPr>
+        <w:t>Al termine dell’esecuzione di tale funzione si esce dal ramo dello switch;</w:t>
+      </w:r>
+    </w:p>
+    <w:p>
+      <w:pPr>
+        <w:pStyle w:val="Paragrafoelenco"/>
+        <w:numPr>
+          <w:ilvl w:val="0"/>
+          <w:numId w:val="2"/>
+        </w:numPr>
+        <w:spacing w:after="0"/>
+        <w:rPr>
+          <w:rFonts w:cstheme="minorHAnsi"/>
+          <w:color w:val="24292F"/>
+          <w:shd w:val="clear" w:color="auto" w:fill="FFFFFF"/>
+        </w:rPr>
+      </w:pPr>
+      <w:r>
+        <w:rPr>
+          <w:rFonts w:cstheme="minorHAnsi"/>
+          <w:color w:val="24292F"/>
+          <w:shd w:val="clear" w:color="auto" w:fill="FFFFFF"/>
+        </w:rPr>
+        <w:t>Se “relaxPar” vale 2</w:t>
+      </w:r>
+      <w:r>
+        <w:rPr>
+          <w:rFonts w:cstheme="minorHAnsi"/>
+          <w:color w:val="24292F"/>
+          <w:shd w:val="clear" w:color="auto" w:fill="FFFFFF"/>
+        </w:rPr>
+        <w:t xml:space="preserve"> significa che sia il primo che il secondo vincolo (ovvero distanza minima tra appelli dello stesso esame ridotta a meno di 14 giorni, sino eventualmente alla situazione peggiore di esami nello stesso giorno con almeno sei ore di distanza l’uno dalll’altro) sono stati rilassati</w:t>
+      </w:r>
+      <w:r>
+        <w:rPr>
+          <w:rFonts w:cstheme="minorHAnsi"/>
+          <w:color w:val="24292F"/>
+          <w:shd w:val="clear" w:color="auto" w:fill="FFFFFF"/>
+        </w:rPr>
+        <w:t xml:space="preserve">; pertanto ci si affida ai metodi </w:t>
+      </w:r>
+      <w:r>
+        <w:rPr>
+          <w:rFonts w:cstheme="minorHAnsi"/>
+          <w:shd w:val="clear" w:color="auto" w:fill="FFFFFF"/>
+        </w:rPr>
+        <w:t>generateWarningGapSameStudyCourse</w:t>
+      </w:r>
+      <w:r>
+        <w:rPr>
+          <w:rFonts w:ascii="Consolas" w:hAnsi="Consolas"/>
           <w:sz w:val="18"/>
           <w:szCs w:val="18"/>
           <w:shd w:val="clear" w:color="auto" w:fill="FFFFFF"/>
         </w:rPr>
+        <w:t xml:space="preserve"> </w:t>
+      </w:r>
+      <w:r>
+        <w:rPr>
+          <w:rFonts w:cstheme="minorHAnsi"/>
+          <w:color w:val="24292F"/>
+          <w:shd w:val="clear" w:color="auto" w:fill="FFFFFF"/>
+        </w:rPr>
+        <w:t xml:space="preserve">e </w:t>
+      </w:r>
+      <w:r>
+        <w:rPr>
+          <w:rFonts w:cstheme="minorHAnsi"/>
+          <w:shd w:val="clear" w:color="auto" w:fill="FFFFFF"/>
+        </w:rPr>
+        <w:t>generateWarningGapAppeals</w:t>
+      </w:r>
+      <w:r>
+        <w:rPr>
+          <w:rFonts w:ascii="Consolas" w:hAnsi="Consolas"/>
+          <w:sz w:val="18"/>
+          <w:szCs w:val="18"/>
+          <w:shd w:val="clear" w:color="auto" w:fill="FFFFFF"/>
+        </w:rPr>
+        <w:t xml:space="preserve"> </w:t>
+      </w:r>
+      <w:r>
+        <w:rPr>
+          <w:rFonts w:cstheme="minorHAnsi"/>
+          <w:color w:val="24292F"/>
+          <w:shd w:val="clear" w:color="auto" w:fill="FFFFFF"/>
+        </w:rPr>
+        <w:t xml:space="preserve">rispettivamente </w:t>
+      </w:r>
+      <w:r>
+        <w:rPr>
+          <w:rFonts w:cstheme="minorHAnsi"/>
+          <w:color w:val="24292F"/>
+          <w:shd w:val="clear" w:color="auto" w:fill="FFFFFF"/>
+        </w:rPr>
+        <w:t>per la comunicazione dello</w:t>
+      </w:r>
+      <w:r>
+        <w:rPr>
+          <w:rFonts w:cstheme="minorHAnsi"/>
+          <w:color w:val="24292F"/>
+          <w:shd w:val="clear" w:color="auto" w:fill="FFFFFF"/>
+        </w:rPr>
+        <w:t xml:space="preserve"> scioglimento del p</w:t>
+      </w:r>
+      <w:r>
+        <w:rPr>
+          <w:rFonts w:cstheme="minorHAnsi"/>
+          <w:color w:val="24292F"/>
+          <w:shd w:val="clear" w:color="auto" w:fill="FFFFFF"/>
+        </w:rPr>
+        <w:t>r</w:t>
+      </w:r>
+      <w:r>
+        <w:rPr>
+          <w:rFonts w:cstheme="minorHAnsi"/>
+          <w:color w:val="24292F"/>
+          <w:shd w:val="clear" w:color="auto" w:fill="FFFFFF"/>
+        </w:rPr>
+        <w:t xml:space="preserve">imo e </w:t>
+      </w:r>
+      <w:r>
+        <w:rPr>
+          <w:rFonts w:cstheme="minorHAnsi"/>
+          <w:color w:val="24292F"/>
+          <w:shd w:val="clear" w:color="auto" w:fill="FFFFFF"/>
+        </w:rPr>
+        <w:t xml:space="preserve">del </w:t>
+      </w:r>
+      <w:r>
+        <w:rPr>
+          <w:rFonts w:cstheme="minorHAnsi"/>
+          <w:color w:val="24292F"/>
+          <w:shd w:val="clear" w:color="auto" w:fill="FFFFFF"/>
+        </w:rPr>
+        <w:t xml:space="preserve">secondo vincolo; in particolare </w:t>
+      </w:r>
+      <w:r>
+        <w:rPr>
+          <w:rFonts w:cstheme="minorHAnsi"/>
+          <w:shd w:val="clear" w:color="auto" w:fill="FFFFFF"/>
+        </w:rPr>
+        <w:t>generateWarningGapAppeals</w:t>
+      </w:r>
+      <w:r>
+        <w:rPr>
+          <w:rFonts w:cstheme="minorHAnsi"/>
+          <w:shd w:val="clear" w:color="auto" w:fill="FFFFFF"/>
+        </w:rPr>
+        <w:t xml:space="preserve"> salva </w:t>
+      </w:r>
+      <w:r>
+        <w:rPr>
+          <w:rFonts w:cstheme="minorHAnsi"/>
+          <w:shd w:val="clear" w:color="auto" w:fill="FFFFFF"/>
+        </w:rPr>
+        <w:t>nella stringa della mappa privata “_</w:t>
+      </w:r>
+      <w:r>
+        <w:rPr>
+          <w:rFonts w:cstheme="minorHAnsi"/>
+          <w:color w:val="24292F"/>
+          <w:shd w:val="clear" w:color="auto" w:fill="FFFFFF"/>
+        </w:rPr>
+        <w:t>logPerSession” (in corrispondenza della sessione e dell’anno in questione) il codice identificativo del corso di studio e del corso per il quale è stato violato il secondo vincolo, riportandoli, come da consegna, nel medesimo ordine con cui sono stati appena spiegati.</w:t>
+      </w:r>
+      <w:r>
+        <w:rPr>
+          <w:rFonts w:cstheme="minorHAnsi"/>
+          <w:color w:val="24292F"/>
+          <w:shd w:val="clear" w:color="auto" w:fill="FFFFFF"/>
+        </w:rPr>
+        <w:t xml:space="preserve"> </w:t>
+      </w:r>
+    </w:p>
+    <w:p>
+      <w:pPr>
+        <w:pStyle w:val="Paragrafoelenco"/>
+        <w:spacing w:after="0"/>
+        <w:ind w:left="76"/>
+        <w:rPr>
+          <w:rFonts w:cstheme="minorHAnsi"/>
+          <w:color w:val="24292F"/>
+          <w:shd w:val="clear" w:color="auto" w:fill="FFFFFF"/>
+        </w:rPr>
+      </w:pPr>
+      <w:r>
+        <w:rPr>
+          <w:rFonts w:cstheme="minorHAnsi"/>
+          <w:color w:val="24292F"/>
+          <w:shd w:val="clear" w:color="auto" w:fill="FFFFFF"/>
+        </w:rPr>
+        <w:t>Al termine dell’esecuzione di tale funzione si esce dal ramo dello switch;</w:t>
+      </w:r>
+    </w:p>
+    <w:p>
+      <w:pPr>
+        <w:pStyle w:val="Paragrafoelenco"/>
+        <w:numPr>
+          <w:ilvl w:val="0"/>
+          <w:numId w:val="2"/>
+        </w:numPr>
+        <w:spacing w:after="0"/>
+        <w:rPr>
+          <w:rFonts w:cstheme="minorHAnsi"/>
+          <w:color w:val="24292F"/>
+          <w:shd w:val="clear" w:color="auto" w:fill="FFFFFF"/>
+        </w:rPr>
+      </w:pPr>
+      <w:r>
+        <w:rPr>
+          <w:rFonts w:cstheme="minorHAnsi"/>
+          <w:color w:val="24292F"/>
+          <w:shd w:val="clear" w:color="auto" w:fill="FFFFFF"/>
+        </w:rPr>
+        <w:t>Se “relaxPar”</w:t>
+      </w:r>
+      <w:r>
+        <w:rPr>
+          <w:rFonts w:cstheme="minorHAnsi"/>
+          <w:color w:val="24292F"/>
+          <w:shd w:val="clear" w:color="auto" w:fill="FFFFFF"/>
+        </w:rPr>
+        <w:t xml:space="preserve"> vale 3 significa che sia il primo che il secondo e terzo vincolo (uno o più esami sostenuti da un professore collocati in un giorno interno al periodo di indisponibilità comunicato dal docente stesso) sono stati rilassati</w:t>
+      </w:r>
+      <w:r>
+        <w:rPr>
+          <w:rFonts w:cstheme="minorHAnsi"/>
+          <w:color w:val="24292F"/>
+          <w:shd w:val="clear" w:color="auto" w:fill="FFFFFF"/>
+        </w:rPr>
+        <w:t xml:space="preserve">; pertanto, come si può facilmente intuire si fa uso dei metodi </w:t>
+      </w:r>
+      <w:r>
+        <w:rPr>
+          <w:rFonts w:cstheme="minorHAnsi"/>
+          <w:shd w:val="clear" w:color="auto" w:fill="FFFFFF"/>
+        </w:rPr>
+        <w:t>generateWarningGapSameStudyCourse, generateWarningGapAppeals e generateWarningGapAvaibilityProfs</w:t>
+      </w:r>
+      <w:r>
+        <w:rPr>
+          <w:rFonts w:cstheme="minorHAnsi"/>
+          <w:shd w:val="clear" w:color="auto" w:fill="FFFFFF"/>
+        </w:rPr>
+        <w:t xml:space="preserve"> rispettivamente per la comunicazione </w:t>
+      </w:r>
+      <w:r>
+        <w:rPr>
+          <w:rFonts w:cstheme="minorHAnsi"/>
+          <w:color w:val="24292F"/>
+          <w:shd w:val="clear" w:color="auto" w:fill="FFFFFF"/>
+        </w:rPr>
+        <w:t>dello scioglimento del primo, del secondo e del terzo vincolo;</w:t>
+      </w:r>
+      <w:r>
+        <w:rPr>
+          <w:rFonts w:cstheme="minorHAnsi"/>
+          <w:color w:val="24292F"/>
+          <w:shd w:val="clear" w:color="auto" w:fill="FFFFFF"/>
+        </w:rPr>
+        <w:t xml:space="preserve"> in particolare </w:t>
+      </w:r>
+      <w:r>
+        <w:rPr>
+          <w:rFonts w:cstheme="minorHAnsi"/>
+          <w:shd w:val="clear" w:color="auto" w:fill="FFFFFF"/>
+        </w:rPr>
+        <w:t>generateWarningGapAvaibilityProfs</w:t>
+      </w:r>
+      <w:r>
+        <w:rPr>
+          <w:rFonts w:cstheme="minorHAnsi"/>
+          <w:shd w:val="clear" w:color="auto" w:fill="FFFFFF"/>
+        </w:rPr>
+        <w:t xml:space="preserve"> salva </w:t>
+      </w:r>
+      <w:r>
+        <w:rPr>
+          <w:rFonts w:cstheme="minorHAnsi"/>
+          <w:shd w:val="clear" w:color="auto" w:fill="FFFFFF"/>
+        </w:rPr>
+        <w:t>nella stringa della mappa privata “_</w:t>
+      </w:r>
+      <w:r>
+        <w:rPr>
+          <w:rFonts w:cstheme="minorHAnsi"/>
+          <w:color w:val="24292F"/>
+          <w:shd w:val="clear" w:color="auto" w:fill="FFFFFF"/>
+        </w:rPr>
+        <w:t xml:space="preserve">logPerSession” (in corrispondenza della sessione </w:t>
+      </w:r>
+      <w:r>
+        <w:rPr>
+          <w:rFonts w:cstheme="minorHAnsi"/>
+          <w:color w:val="24292F"/>
+          <w:shd w:val="clear" w:color="auto" w:fill="FFFFFF"/>
+        </w:rPr>
+        <w:t xml:space="preserve">e dell’anno </w:t>
+      </w:r>
+      <w:r>
+        <w:rPr>
+          <w:rFonts w:cstheme="minorHAnsi"/>
+          <w:color w:val="24292F"/>
+          <w:shd w:val="clear" w:color="auto" w:fill="FFFFFF"/>
+        </w:rPr>
+        <w:t xml:space="preserve">in questione) il codice identificativo del corso di studio e del corso per il quale è stato violato il </w:t>
+      </w:r>
+      <w:r>
+        <w:rPr>
+          <w:rFonts w:cstheme="minorHAnsi"/>
+          <w:color w:val="24292F"/>
+          <w:shd w:val="clear" w:color="auto" w:fill="FFFFFF"/>
+        </w:rPr>
+        <w:t>terzo</w:t>
+      </w:r>
+      <w:r>
+        <w:rPr>
+          <w:rFonts w:cstheme="minorHAnsi"/>
+          <w:color w:val="24292F"/>
+          <w:shd w:val="clear" w:color="auto" w:fill="FFFFFF"/>
+        </w:rPr>
+        <w:t xml:space="preserve"> vincolo, riportandoli, come da consegna, nel medesimo ordine con</w:t>
+      </w:r>
+      <w:r>
+        <w:rPr>
+          <w:rFonts w:cstheme="minorHAnsi"/>
+          <w:color w:val="24292F"/>
+          <w:shd w:val="clear" w:color="auto" w:fill="FFFFFF"/>
+        </w:rPr>
+        <w:t xml:space="preserve"> cui sono stati appena spiegati. </w:t>
+      </w:r>
+    </w:p>
+    <w:p>
+      <w:pPr>
+        <w:pStyle w:val="Paragrafoelenco"/>
+        <w:spacing w:after="0"/>
+        <w:ind w:left="76"/>
+        <w:rPr>
+          <w:rFonts w:cstheme="minorHAnsi"/>
+          <w:color w:val="24292F"/>
+          <w:shd w:val="clear" w:color="auto" w:fill="FFFFFF"/>
+        </w:rPr>
+      </w:pPr>
+      <w:r>
+        <w:rPr>
+          <w:rFonts w:cstheme="minorHAnsi"/>
+          <w:color w:val="24292F"/>
+          <w:shd w:val="clear" w:color="auto" w:fill="FFFFFF"/>
+        </w:rPr>
+        <w:t>Al termine dell’esecuzione di tale funzione si esce dal ramo dello switch;</w:t>
+      </w:r>
+    </w:p>
+    <w:p>
+      <w:pPr>
+        <w:pStyle w:val="Paragrafoelenco"/>
+        <w:numPr>
+          <w:ilvl w:val="0"/>
+          <w:numId w:val="2"/>
+        </w:numPr>
+        <w:spacing w:after="0"/>
+        <w:rPr>
+          <w:rFonts w:cstheme="minorHAnsi"/>
+          <w:color w:val="24292F"/>
+          <w:shd w:val="clear" w:color="auto" w:fill="FFFFFF"/>
+        </w:rPr>
+      </w:pPr>
+      <w:r>
+        <w:rPr>
+          <w:rFonts w:cstheme="minorHAnsi"/>
+          <w:color w:val="24292F"/>
+          <w:shd w:val="clear" w:color="auto" w:fill="FFFFFF"/>
+        </w:rPr>
+        <w:t xml:space="preserve">Se “relaxPar” assume qualsiasi altro valore che non sia uno dei tre mostrati in precedenza si provvede direttamente </w:t>
+      </w:r>
+      <w:r>
+        <w:rPr>
+          <w:rFonts w:cstheme="minorHAnsi"/>
+          <w:color w:val="24292F"/>
+          <w:shd w:val="clear" w:color="auto" w:fill="FFFFFF"/>
+        </w:rPr>
+        <w:t>ad usicre</w:t>
+      </w:r>
+      <w:r>
+        <w:rPr>
+          <w:rFonts w:cstheme="minorHAnsi"/>
+          <w:color w:val="24292F"/>
+          <w:shd w:val="clear" w:color="auto" w:fill="FFFFFF"/>
+        </w:rPr>
+        <w:t xml:space="preserve"> dal ramo </w:t>
+      </w:r>
+      <w:r>
+        <w:rPr>
+          <w:rFonts w:cstheme="minorHAnsi"/>
+          <w:color w:val="24292F"/>
+          <w:shd w:val="clear" w:color="auto" w:fill="FFFFFF"/>
+        </w:rPr>
+        <w:t xml:space="preserve">di default </w:t>
+      </w:r>
+      <w:r>
+        <w:rPr>
+          <w:rFonts w:cstheme="minorHAnsi"/>
+          <w:color w:val="24292F"/>
+          <w:shd w:val="clear" w:color="auto" w:fill="FFFFFF"/>
+        </w:rPr>
+        <w:t>dello switch</w:t>
+      </w:r>
+      <w:r>
+        <w:rPr>
+          <w:rFonts w:cstheme="minorHAnsi"/>
+          <w:color w:val="24292F"/>
+          <w:shd w:val="clear" w:color="auto" w:fill="FFFFFF"/>
+        </w:rPr>
+        <w:t>;</w:t>
+      </w:r>
+    </w:p>
+    <w:p>
+      <w:pPr>
+        <w:pStyle w:val="Paragrafoelenco"/>
+        <w:spacing w:after="0"/>
+        <w:ind w:left="76"/>
+        <w:rPr>
+          <w:rFonts w:cstheme="minorHAnsi"/>
+          <w:color w:val="24292F"/>
+          <w:shd w:val="clear" w:color="auto" w:fill="FFFFFF"/>
+        </w:rPr>
       </w:pPr>
     </w:p>
     <w:p>
@@ -44264,8 +45365,3490 @@
           <w:shd w:val="clear" w:color="auto" w:fill="FFFFFF"/>
         </w:rPr>
       </w:pPr>
+    </w:p>
+    <w:p>
+      <w:pPr>
+        <w:pStyle w:val="Paragrafoelenco"/>
+        <w:numPr>
+          <w:ilvl w:val="0"/>
+          <w:numId w:val="12"/>
+        </w:numPr>
+        <w:spacing w:after="0"/>
+        <w:ind w:left="142" w:hanging="426"/>
+        <w:rPr>
+          <w:rFonts w:cstheme="minorHAnsi"/>
+          <w:b/>
+          <w:shd w:val="clear" w:color="auto" w:fill="FFFFFF"/>
+        </w:rPr>
+      </w:pPr>
+      <w:r>
+        <w:rPr>
+          <w:rFonts w:cstheme="minorHAnsi"/>
+          <w:b/>
+          <w:shd w:val="clear" w:color="auto" w:fill="FFFFFF"/>
+        </w:rPr>
+        <w:t>generateWarningGapProfs</w:t>
+      </w:r>
+      <w:r>
+        <w:rPr>
+          <w:rFonts w:cstheme="minorHAnsi"/>
+          <w:b/>
+          <w:shd w:val="clear" w:color="auto" w:fill="FFFFFF"/>
+        </w:rPr>
+        <w:t xml:space="preserve"> </w:t>
+      </w:r>
+      <w:r>
+        <w:rPr>
+          <w:rFonts w:cstheme="minorHAnsi"/>
+          <w:b/>
+          <w:color w:val="24292F"/>
+          <w:shd w:val="clear" w:color="auto" w:fill="FFFFFF"/>
+        </w:rPr>
+        <w:t>– classe “SessionLog</w:t>
+      </w:r>
+      <w:r>
+        <w:rPr>
+          <w:rFonts w:cstheme="minorHAnsi"/>
+          <w:b/>
+          <w:color w:val="24292F"/>
+          <w:shd w:val="clear" w:color="auto" w:fill="FFFFFF"/>
+        </w:rPr>
+        <w:t>”</w:t>
+      </w:r>
+      <w:r>
+        <w:rPr>
+          <w:rFonts w:cstheme="minorHAnsi"/>
+          <w:b/>
+          <w:color w:val="24292F"/>
+          <w:shd w:val="clear" w:color="auto" w:fill="FFFFFF"/>
+        </w:rPr>
+        <w:t>:</w:t>
+      </w:r>
+    </w:p>
+    <w:p>
+      <w:pPr>
+        <w:pStyle w:val="Paragrafoelenco"/>
+        <w:spacing w:after="0"/>
+        <w:ind w:left="142"/>
+        <w:rPr>
+          <w:rFonts w:ascii="Consolas" w:hAnsi="Consolas"/>
+          <w:color w:val="24292F"/>
+          <w:shd w:val="clear" w:color="auto" w:fill="FFFFFF"/>
+        </w:rPr>
+      </w:pPr>
+      <w:r>
+        <w:rPr>
+          <w:rStyle w:val="pl-k"/>
+          <w:rFonts w:ascii="Consolas" w:hAnsi="Consolas"/>
+          <w:highlight w:val="darkGray"/>
+          <w:shd w:val="clear" w:color="auto" w:fill="FFFFFF"/>
+        </w:rPr>
+        <w:t>void</w:t>
+      </w:r>
+      <w:r>
+        <w:rPr>
+          <w:rFonts w:ascii="Consolas" w:hAnsi="Consolas"/>
+          <w:color w:val="24292F"/>
+          <w:highlight w:val="darkGray"/>
+          <w:shd w:val="clear" w:color="auto" w:fill="FFFFFF"/>
+        </w:rPr>
+        <w:t xml:space="preserve"> </w:t>
+      </w:r>
+      <w:proofErr w:type="gramStart"/>
+      <w:r>
+        <w:rPr>
+          <w:rStyle w:val="pl-en"/>
+          <w:rFonts w:ascii="Consolas" w:hAnsi="Consolas"/>
+          <w:highlight w:val="darkGray"/>
+          <w:shd w:val="clear" w:color="auto" w:fill="FFFFFF"/>
+        </w:rPr>
+        <w:t>SessionLog::</w:t>
+      </w:r>
+      <w:proofErr w:type="gramEnd"/>
+      <w:r>
+        <w:rPr>
+          <w:rStyle w:val="pl-en"/>
+          <w:rFonts w:ascii="Consolas" w:hAnsi="Consolas"/>
+          <w:highlight w:val="darkGray"/>
+          <w:shd w:val="clear" w:color="auto" w:fill="FFFFFF"/>
+        </w:rPr>
+        <w:t>generateWarningGapProfs</w:t>
+      </w:r>
+      <w:r>
+        <w:rPr>
+          <w:rFonts w:ascii="Consolas" w:hAnsi="Consolas"/>
+          <w:color w:val="24292F"/>
+          <w:highlight w:val="darkGray"/>
+          <w:shd w:val="clear" w:color="auto" w:fill="FFFFFF"/>
+        </w:rPr>
+        <w:t>(std::map&lt;std::string,</w:t>
+      </w:r>
+      <w:r>
+        <w:rPr>
+          <w:rStyle w:val="pl-k"/>
+          <w:rFonts w:ascii="Consolas" w:hAnsi="Consolas"/>
+          <w:highlight w:val="darkGray"/>
+          <w:shd w:val="clear" w:color="auto" w:fill="FFFFFF"/>
+        </w:rPr>
+        <w:t>int</w:t>
+      </w:r>
+      <w:r>
+        <w:rPr>
+          <w:rFonts w:ascii="Consolas" w:hAnsi="Consolas"/>
+          <w:color w:val="24292F"/>
+          <w:highlight w:val="darkGray"/>
+          <w:shd w:val="clear" w:color="auto" w:fill="FFFFFF"/>
+        </w:rPr>
+        <w:t xml:space="preserve">&gt; gapProfs, </w:t>
+      </w:r>
+      <w:r>
+        <w:rPr>
+          <w:rStyle w:val="pl-k"/>
+          <w:rFonts w:ascii="Consolas" w:hAnsi="Consolas"/>
+          <w:highlight w:val="darkGray"/>
+          <w:shd w:val="clear" w:color="auto" w:fill="FFFFFF"/>
+        </w:rPr>
+        <w:t>int</w:t>
+      </w:r>
+      <w:r>
+        <w:rPr>
+          <w:rFonts w:ascii="Consolas" w:hAnsi="Consolas"/>
+          <w:color w:val="24292F"/>
+          <w:highlight w:val="darkGray"/>
+          <w:shd w:val="clear" w:color="auto" w:fill="FFFFFF"/>
+        </w:rPr>
+        <w:t xml:space="preserve"> year, </w:t>
+      </w:r>
+      <w:r>
+        <w:rPr>
+          <w:rStyle w:val="pl-k"/>
+          <w:rFonts w:ascii="Consolas" w:hAnsi="Consolas"/>
+          <w:highlight w:val="darkGray"/>
+          <w:shd w:val="clear" w:color="auto" w:fill="FFFFFF"/>
+        </w:rPr>
+        <w:t>int</w:t>
+      </w:r>
+      <w:r>
+        <w:rPr>
+          <w:rFonts w:ascii="Consolas" w:hAnsi="Consolas"/>
+          <w:color w:val="24292F"/>
+          <w:highlight w:val="darkGray"/>
+          <w:shd w:val="clear" w:color="auto" w:fill="FFFFFF"/>
+        </w:rPr>
+        <w:t xml:space="preserve"> session)</w:t>
+      </w:r>
+      <w:r>
+        <w:rPr>
+          <w:rFonts w:ascii="Consolas" w:hAnsi="Consolas"/>
+          <w:color w:val="24292F"/>
+          <w:shd w:val="clear" w:color="auto" w:fill="FFFFFF"/>
+        </w:rPr>
+        <w:t xml:space="preserve"> </w:t>
+      </w:r>
+    </w:p>
+    <w:p>
+      <w:pPr>
+        <w:pStyle w:val="Paragrafoelenco"/>
+        <w:spacing w:after="0"/>
+        <w:ind w:left="142"/>
+        <w:rPr>
+          <w:rFonts w:cstheme="minorHAnsi"/>
+          <w:color w:val="24292F"/>
+          <w:shd w:val="clear" w:color="auto" w:fill="FFFFFF"/>
+        </w:rPr>
+      </w:pPr>
+      <w:r>
+        <w:rPr>
+          <w:rFonts w:cstheme="minorHAnsi"/>
+          <w:color w:val="24292F"/>
+          <w:shd w:val="clear" w:color="auto" w:fill="FFFFFF"/>
+        </w:rPr>
+        <w:t xml:space="preserve">Tale metodo, come preannunciato, </w:t>
+      </w:r>
+      <w:r>
+        <w:rPr>
+          <w:rFonts w:cstheme="minorHAnsi"/>
+          <w:shd w:val="clear" w:color="auto" w:fill="FFFFFF"/>
+        </w:rPr>
+        <w:t>salva nella stringa della mappa privata “_</w:t>
+      </w:r>
+      <w:r>
+        <w:rPr>
+          <w:rFonts w:cstheme="minorHAnsi"/>
+          <w:color w:val="24292F"/>
+          <w:shd w:val="clear" w:color="auto" w:fill="FFFFFF"/>
+        </w:rPr>
+        <w:t xml:space="preserve">logPerSession” (in corrispondenza della sessione </w:t>
+      </w:r>
+      <w:r>
+        <w:rPr>
+          <w:rFonts w:cstheme="minorHAnsi"/>
+          <w:color w:val="24292F"/>
+          <w:shd w:val="clear" w:color="auto" w:fill="FFFFFF"/>
+        </w:rPr>
+        <w:t xml:space="preserve">e dell’anno </w:t>
+      </w:r>
+      <w:r>
+        <w:rPr>
+          <w:rFonts w:cstheme="minorHAnsi"/>
+          <w:color w:val="24292F"/>
+          <w:shd w:val="clear" w:color="auto" w:fill="FFFFFF"/>
+        </w:rPr>
+        <w:t xml:space="preserve">in questione) </w:t>
+      </w:r>
+      <w:r>
+        <w:rPr>
+          <w:rFonts w:cstheme="minorHAnsi"/>
+          <w:color w:val="24292F"/>
+          <w:shd w:val="clear" w:color="auto" w:fill="FFFFFF"/>
+        </w:rPr>
+        <w:t>l’id del professore e del corso da lui insegnato, il cui gap comunicato non è stato rispettato,</w:t>
+      </w:r>
+      <w:r>
+        <w:rPr>
+          <w:rFonts w:cstheme="minorHAnsi"/>
+          <w:color w:val="24292F"/>
+          <w:shd w:val="clear" w:color="auto" w:fill="FFFFFF"/>
+        </w:rPr>
+        <w:t xml:space="preserve"> evidenziando anche l’</w:t>
+      </w:r>
+      <w:r>
+        <w:rPr>
+          <w:rFonts w:cstheme="minorHAnsi"/>
+          <w:color w:val="24292F"/>
+          <w:shd w:val="clear" w:color="auto" w:fill="FFFFFF"/>
+        </w:rPr>
+        <w:t>intervallo</w:t>
+      </w:r>
+      <w:r>
+        <w:rPr>
+          <w:rFonts w:cstheme="minorHAnsi"/>
+          <w:color w:val="24292F"/>
+          <w:shd w:val="clear" w:color="auto" w:fill="FFFFFF"/>
+        </w:rPr>
+        <w:t xml:space="preserve"> particolare</w:t>
+      </w:r>
+      <w:r>
+        <w:rPr>
+          <w:rFonts w:cstheme="minorHAnsi"/>
+          <w:color w:val="24292F"/>
+          <w:shd w:val="clear" w:color="auto" w:fill="FFFFFF"/>
+        </w:rPr>
+        <w:t xml:space="preserve"> di giorni </w:t>
+      </w:r>
+      <w:r>
+        <w:rPr>
+          <w:rFonts w:cstheme="minorHAnsi"/>
+          <w:color w:val="24292F"/>
+          <w:shd w:val="clear" w:color="auto" w:fill="FFFFFF"/>
+        </w:rPr>
+        <w:t>violato.</w:t>
+      </w:r>
+      <w:r>
+        <w:rPr>
+          <w:rFonts w:cstheme="minorHAnsi"/>
+          <w:color w:val="24292F"/>
+          <w:shd w:val="clear" w:color="auto" w:fill="FFFFFF"/>
+        </w:rPr>
+        <w:t xml:space="preserve"> </w:t>
+      </w:r>
+      <w:r>
+        <w:rPr>
+          <w:rFonts w:cstheme="minorHAnsi"/>
+          <w:shd w:val="clear" w:color="auto" w:fill="FFFFFF"/>
+        </w:rPr>
+        <w:t>Tale metodo riceve mediante parametri le seguenti informazioni utili:</w:t>
+      </w:r>
+    </w:p>
+    <w:p>
+      <w:pPr>
+        <w:pStyle w:val="Paragrafoelenco"/>
+        <w:numPr>
+          <w:ilvl w:val="0"/>
+          <w:numId w:val="2"/>
+        </w:numPr>
+        <w:spacing w:after="0"/>
+        <w:ind w:left="709" w:hanging="283"/>
+        <w:rPr>
+          <w:rFonts w:cstheme="minorHAnsi"/>
+          <w:color w:val="24292F"/>
+          <w:shd w:val="clear" w:color="auto" w:fill="FFFFFF"/>
+        </w:rPr>
+      </w:pPr>
+      <w:r>
+        <w:rPr>
+          <w:rFonts w:cstheme="minorHAnsi"/>
+          <w:color w:val="24292F"/>
+          <w:shd w:val="clear" w:color="auto" w:fill="FFFFFF"/>
+        </w:rPr>
+        <w:t>“gapProfs” nonché la mapppa contenente per ogni professore la distanza minima richiesta dal docente stesso per i suoi esami;</w:t>
+      </w:r>
+    </w:p>
+    <w:p>
+      <w:pPr>
+        <w:pStyle w:val="Paragrafoelenco"/>
+        <w:numPr>
+          <w:ilvl w:val="0"/>
+          <w:numId w:val="2"/>
+        </w:numPr>
+        <w:spacing w:after="0"/>
+        <w:ind w:left="709"/>
+        <w:rPr>
+          <w:rFonts w:cstheme="minorHAnsi"/>
+          <w:color w:val="24292F"/>
+          <w:shd w:val="clear" w:color="auto" w:fill="FFFFFF"/>
+        </w:rPr>
+      </w:pPr>
+      <w:r>
+        <w:rPr>
+          <w:rFonts w:cstheme="minorHAnsi"/>
+          <w:color w:val="24292F"/>
+          <w:shd w:val="clear" w:color="auto" w:fill="FFFFFF"/>
+        </w:rPr>
+        <w:t>“year”, l’intero che si riferisce all’anno accademico;</w:t>
+      </w:r>
+    </w:p>
+    <w:p>
+      <w:pPr>
+        <w:pStyle w:val="Paragrafoelenco"/>
+        <w:numPr>
+          <w:ilvl w:val="0"/>
+          <w:numId w:val="2"/>
+        </w:numPr>
+        <w:spacing w:after="0"/>
+        <w:ind w:left="709"/>
+        <w:rPr>
+          <w:rFonts w:cstheme="minorHAnsi"/>
+          <w:color w:val="24292F"/>
+          <w:shd w:val="clear" w:color="auto" w:fill="FFFFFF"/>
+        </w:rPr>
+      </w:pPr>
+      <w:r>
+        <w:rPr>
+          <w:rFonts w:cstheme="minorHAnsi"/>
+          <w:color w:val="24292F"/>
+          <w:shd w:val="clear" w:color="auto" w:fill="FFFFFF"/>
+        </w:rPr>
+        <w:t>“session” ovvero l’intero rappresentante il tipo di sessione (o invernale o estiva o autunnale);</w:t>
+      </w:r>
+    </w:p>
+    <w:p>
+      <w:pPr>
+        <w:spacing w:after="0"/>
+        <w:ind w:left="142"/>
+        <w:rPr>
+          <w:rFonts w:cstheme="minorHAnsi"/>
+          <w:color w:val="24292F"/>
+          <w:shd w:val="clear" w:color="auto" w:fill="FFFFFF"/>
+        </w:rPr>
+      </w:pPr>
+      <w:r>
+        <w:rPr>
+          <w:rFonts w:cstheme="minorHAnsi"/>
+          <w:color w:val="24292F"/>
+          <w:shd w:val="clear" w:color="auto" w:fill="FFFFFF"/>
+        </w:rPr>
+        <w:t>Si dichiara un oggetto detto “ss” della classe stringstream utile al fine di comporre le diverse informazioni prima che queste vengano inserite nella stringa interna alla mappa privata “_</w:t>
+      </w:r>
+      <w:r>
+        <w:rPr>
+          <w:rFonts w:cstheme="minorHAnsi"/>
+          <w:color w:val="24292F"/>
+          <w:shd w:val="clear" w:color="auto" w:fill="FFFFFF"/>
+        </w:rPr>
+        <w:t>logPerSession</w:t>
+      </w:r>
+      <w:r>
+        <w:rPr>
+          <w:rFonts w:cstheme="minorHAnsi"/>
+          <w:color w:val="24292F"/>
+          <w:shd w:val="clear" w:color="auto" w:fill="FFFFFF"/>
+        </w:rPr>
+        <w:t>”.</w:t>
+      </w:r>
+    </w:p>
+    <w:p>
+      <w:pPr>
+        <w:spacing w:after="0"/>
+        <w:ind w:left="142"/>
+        <w:rPr>
+          <w:rFonts w:cstheme="minorHAnsi"/>
+          <w:color w:val="24292F"/>
+          <w:shd w:val="clear" w:color="auto" w:fill="FFFFFF"/>
+        </w:rPr>
+      </w:pPr>
+      <w:r>
+        <w:rPr>
+          <w:rFonts w:cstheme="minorHAnsi"/>
+          <w:color w:val="24292F"/>
+          <w:shd w:val="clear" w:color="auto" w:fill="FFFFFF"/>
+        </w:rPr>
+        <w:t>Si inizia con il copiare l’anno “year” in “ss” affinchè sia noto l’anno a cui il warnings in questione si riferisce.</w:t>
+      </w:r>
+    </w:p>
+    <w:p>
+      <w:pPr>
+        <w:spacing w:after="0"/>
+        <w:ind w:left="142"/>
+        <w:rPr>
+          <w:rFonts w:cstheme="minorHAnsi"/>
+          <w:color w:val="24292F"/>
+          <w:shd w:val="clear" w:color="auto" w:fill="FFFFFF"/>
+        </w:rPr>
+      </w:pPr>
+      <w:r>
+        <w:rPr>
+          <w:rFonts w:cstheme="minorHAnsi"/>
+          <w:color w:val="24292F"/>
+          <w:shd w:val="clear" w:color="auto" w:fill="FFFFFF"/>
+        </w:rPr>
+        <w:t>Successivamente per ogni e</w:t>
+      </w:r>
+      <w:r>
+        <w:rPr>
+          <w:rFonts w:cstheme="minorHAnsi"/>
+          <w:color w:val="24292F"/>
+          <w:shd w:val="clear" w:color="auto" w:fill="FFFFFF"/>
+        </w:rPr>
+        <w:t>lemento della mappa “gapProfs” (</w:t>
+      </w:r>
+      <w:r>
+        <w:rPr>
+          <w:rFonts w:cstheme="minorHAnsi"/>
+          <w:color w:val="24292F"/>
+          <w:shd w:val="clear" w:color="auto" w:fill="FFFFFF"/>
+        </w:rPr>
+        <w:t>p</w:t>
+      </w:r>
+      <w:r>
+        <w:rPr>
+          <w:rFonts w:cstheme="minorHAnsi"/>
+          <w:color w:val="24292F"/>
+          <w:shd w:val="clear" w:color="auto" w:fill="FFFFFF"/>
+        </w:rPr>
+        <w:t>assata come parametro al metodo) si esegue l’</w:t>
+      </w:r>
+      <w:r>
+        <w:rPr>
+          <w:rFonts w:cstheme="minorHAnsi"/>
+          <w:color w:val="24292F"/>
+          <w:shd w:val="clear" w:color="auto" w:fill="FFFFFF"/>
+        </w:rPr>
+        <w:t>istruzione</w:t>
+      </w:r>
+      <w:r>
+        <w:rPr>
+          <w:rFonts w:cstheme="minorHAnsi"/>
+          <w:color w:val="24292F"/>
+          <w:shd w:val="clear" w:color="auto" w:fill="FFFFFF"/>
+        </w:rPr>
+        <w:t xml:space="preserve"> </w:t>
+      </w:r>
+      <w:r>
+        <w:rPr>
+          <w:rFonts w:cstheme="minorHAnsi"/>
+          <w:color w:val="24292F"/>
+          <w:shd w:val="clear" w:color="auto" w:fill="FFFFFF"/>
+        </w:rPr>
+        <w:t xml:space="preserve">seguente, </w:t>
+      </w:r>
+      <w:r>
+        <w:rPr>
+          <w:rFonts w:cstheme="minorHAnsi"/>
+          <w:color w:val="24292F"/>
+          <w:shd w:val="clear" w:color="auto" w:fill="FFFFFF"/>
+        </w:rPr>
+        <w:t xml:space="preserve">basata sull’accodare di volta in volta le </w:t>
+      </w:r>
+      <w:r>
+        <w:rPr>
+          <w:rFonts w:cstheme="minorHAnsi"/>
+          <w:color w:val="24292F"/>
+          <w:shd w:val="clear" w:color="auto" w:fill="FFFFFF"/>
+        </w:rPr>
+        <w:t xml:space="preserve">informazioni riportate di seguito </w:t>
+      </w:r>
+      <w:r>
+        <w:rPr>
+          <w:rFonts w:cstheme="minorHAnsi"/>
+          <w:color w:val="24292F"/>
+          <w:shd w:val="clear" w:color="auto" w:fill="FFFFFF"/>
+        </w:rPr>
+        <w:t>nel medesimo ordine con cui vengono spiegate</w:t>
+      </w:r>
+      <w:r>
+        <w:rPr>
+          <w:rFonts w:cstheme="minorHAnsi"/>
+          <w:color w:val="24292F"/>
+          <w:shd w:val="clear" w:color="auto" w:fill="FFFFFF"/>
+        </w:rPr>
+        <w:t xml:space="preserve"> nell’imminente</w:t>
+      </w:r>
+      <w:r>
+        <w:rPr>
+          <w:rFonts w:cstheme="minorHAnsi"/>
+          <w:color w:val="24292F"/>
+          <w:shd w:val="clear" w:color="auto" w:fill="FFFFFF"/>
+        </w:rPr>
+        <w:t>:</w:t>
+      </w:r>
+    </w:p>
+    <w:p>
+      <w:pPr>
+        <w:pStyle w:val="Paragrafoelenco"/>
+        <w:numPr>
+          <w:ilvl w:val="0"/>
+          <w:numId w:val="2"/>
+        </w:numPr>
+        <w:spacing w:after="0"/>
+        <w:ind w:left="567"/>
+        <w:rPr>
+          <w:rFonts w:cstheme="minorHAnsi"/>
+          <w:color w:val="24292F"/>
+          <w:shd w:val="clear" w:color="auto" w:fill="FFFFFF"/>
+        </w:rPr>
+      </w:pPr>
+      <w:r>
+        <w:rPr>
+          <w:rFonts w:cstheme="minorHAnsi"/>
+          <w:color w:val="24292F"/>
+          <w:shd w:val="clear" w:color="auto" w:fill="FFFFFF"/>
+        </w:rPr>
+        <w:t>matricola</w:t>
+      </w:r>
+      <w:r>
+        <w:rPr>
+          <w:rFonts w:cstheme="minorHAnsi"/>
+          <w:color w:val="24292F"/>
+          <w:shd w:val="clear" w:color="auto" w:fill="FFFFFF"/>
+        </w:rPr>
+        <w:t xml:space="preserve"> del </w:t>
+      </w:r>
+      <w:r>
+        <w:rPr>
+          <w:rFonts w:cstheme="minorHAnsi"/>
+          <w:color w:val="24292F"/>
+          <w:shd w:val="clear" w:color="auto" w:fill="FFFFFF"/>
+        </w:rPr>
+        <w:t>docente</w:t>
+      </w:r>
+      <w:r>
+        <w:rPr>
+          <w:rFonts w:cstheme="minorHAnsi"/>
+          <w:color w:val="24292F"/>
+          <w:shd w:val="clear" w:color="auto" w:fill="FFFFFF"/>
+        </w:rPr>
+        <w:t xml:space="preserve"> e del corso da lui insegnato</w:t>
+      </w:r>
+      <w:r>
+        <w:rPr>
+          <w:rFonts w:cstheme="minorHAnsi"/>
+          <w:color w:val="24292F"/>
+          <w:shd w:val="clear" w:color="auto" w:fill="FFFFFF"/>
+        </w:rPr>
+        <w:t xml:space="preserve"> (nonché chiave della mappa privata “_gapProfs” della classe “SessionYear”)</w:t>
+      </w:r>
+      <w:r>
+        <w:rPr>
+          <w:rFonts w:cstheme="minorHAnsi"/>
+          <w:color w:val="24292F"/>
+          <w:shd w:val="clear" w:color="auto" w:fill="FFFFFF"/>
+        </w:rPr>
+        <w:t>, il cui gap comunicato non è stato rispettato</w:t>
+      </w:r>
+      <w:r>
+        <w:rPr>
+          <w:rFonts w:cstheme="minorHAnsi"/>
+          <w:color w:val="24292F"/>
+          <w:shd w:val="clear" w:color="auto" w:fill="FFFFFF"/>
+        </w:rPr>
+        <w:t>;</w:t>
+      </w:r>
+    </w:p>
+    <w:p>
+      <w:pPr>
+        <w:pStyle w:val="Paragrafoelenco"/>
+        <w:numPr>
+          <w:ilvl w:val="0"/>
+          <w:numId w:val="2"/>
+        </w:numPr>
+        <w:spacing w:after="0"/>
+        <w:ind w:left="567"/>
+        <w:rPr>
+          <w:rFonts w:cstheme="minorHAnsi"/>
+          <w:color w:val="24292F"/>
+          <w:shd w:val="clear" w:color="auto" w:fill="FFFFFF"/>
+        </w:rPr>
+      </w:pPr>
+      <w:r>
+        <w:rPr>
+          <w:rFonts w:cstheme="minorHAnsi"/>
+          <w:color w:val="24292F"/>
+          <w:shd w:val="clear" w:color="auto" w:fill="FFFFFF"/>
+        </w:rPr>
+        <w:lastRenderedPageBreak/>
+        <w:t>stringa di contenuto: “GAP_PROFESSORE di”;</w:t>
+      </w:r>
+    </w:p>
+    <w:p>
+      <w:pPr>
+        <w:pStyle w:val="Paragrafoelenco"/>
+        <w:numPr>
+          <w:ilvl w:val="0"/>
+          <w:numId w:val="2"/>
+        </w:numPr>
+        <w:spacing w:after="0"/>
+        <w:ind w:left="567"/>
+        <w:rPr>
+          <w:rFonts w:cstheme="minorHAnsi"/>
+          <w:color w:val="24292F"/>
+          <w:shd w:val="clear" w:color="auto" w:fill="FFFFFF"/>
+        </w:rPr>
+      </w:pPr>
+      <w:r>
+        <w:rPr>
+          <w:rFonts w:cstheme="minorHAnsi"/>
+          <w:color w:val="24292F"/>
+          <w:shd w:val="clear" w:color="auto" w:fill="FFFFFF"/>
+        </w:rPr>
+        <w:t xml:space="preserve">intero rappresentante il gap comunicato dal docente </w:t>
+      </w:r>
+      <w:r>
+        <w:rPr>
+          <w:rFonts w:cstheme="minorHAnsi"/>
+          <w:color w:val="24292F"/>
+          <w:shd w:val="clear" w:color="auto" w:fill="FFFFFF"/>
+        </w:rPr>
+        <w:t>insegnato</w:t>
+      </w:r>
+      <w:r>
+        <w:rPr>
+          <w:rFonts w:cstheme="minorHAnsi"/>
+          <w:color w:val="24292F"/>
+          <w:shd w:val="clear" w:color="auto" w:fill="FFFFFF"/>
+        </w:rPr>
+        <w:t xml:space="preserve"> (nonché </w:t>
+      </w:r>
+      <w:r>
+        <w:rPr>
+          <w:rFonts w:cstheme="minorHAnsi"/>
+          <w:color w:val="24292F"/>
+          <w:shd w:val="clear" w:color="auto" w:fill="FFFFFF"/>
+        </w:rPr>
+        <w:t>value</w:t>
+      </w:r>
+      <w:r>
+        <w:rPr>
+          <w:rFonts w:cstheme="minorHAnsi"/>
+          <w:color w:val="24292F"/>
+          <w:shd w:val="clear" w:color="auto" w:fill="FFFFFF"/>
+        </w:rPr>
+        <w:t xml:space="preserve"> della mappa privata “_gapProfs” della classe “SessionYear”)</w:t>
+      </w:r>
+      <w:r>
+        <w:rPr>
+          <w:rFonts w:cstheme="minorHAnsi"/>
+          <w:color w:val="24292F"/>
+          <w:shd w:val="clear" w:color="auto" w:fill="FFFFFF"/>
+        </w:rPr>
+        <w:t>;</w:t>
+      </w:r>
+    </w:p>
+    <w:p>
+      <w:pPr>
+        <w:pStyle w:val="Paragrafoelenco"/>
+        <w:numPr>
+          <w:ilvl w:val="0"/>
+          <w:numId w:val="2"/>
+        </w:numPr>
+        <w:spacing w:after="0"/>
+        <w:ind w:left="567"/>
+        <w:rPr>
+          <w:rFonts w:cstheme="minorHAnsi"/>
+          <w:color w:val="24292F"/>
+          <w:shd w:val="clear" w:color="auto" w:fill="FFFFFF"/>
+        </w:rPr>
+      </w:pPr>
+      <w:r>
+        <w:rPr>
+          <w:rFonts w:cstheme="minorHAnsi"/>
+          <w:color w:val="24292F"/>
+          <w:shd w:val="clear" w:color="auto" w:fill="FFFFFF"/>
+        </w:rPr>
+        <w:t>stringa di contenuto: “</w:t>
+      </w:r>
+      <w:r>
+        <w:rPr>
+          <w:rFonts w:cstheme="minorHAnsi"/>
+          <w:color w:val="24292F"/>
+          <w:shd w:val="clear" w:color="auto" w:fill="FFFFFF"/>
+        </w:rPr>
+        <w:t>non rispettata</w:t>
+      </w:r>
+      <w:r>
+        <w:rPr>
+          <w:rFonts w:cstheme="minorHAnsi"/>
+          <w:color w:val="24292F"/>
+          <w:shd w:val="clear" w:color="auto" w:fill="FFFFFF"/>
+        </w:rPr>
+        <w:t>”</w:t>
+      </w:r>
+      <w:r>
+        <w:rPr>
+          <w:rFonts w:cstheme="minorHAnsi"/>
+          <w:color w:val="24292F"/>
+          <w:shd w:val="clear" w:color="auto" w:fill="FFFFFF"/>
+        </w:rPr>
+        <w:t xml:space="preserve"> seguita dal carattere speciale ‘\n’ che consente di andare a capo</w:t>
+      </w:r>
+      <w:r>
+        <w:rPr>
+          <w:rFonts w:cstheme="minorHAnsi"/>
+          <w:color w:val="24292F"/>
+          <w:shd w:val="clear" w:color="auto" w:fill="FFFFFF"/>
+        </w:rPr>
+        <w:t>;</w:t>
+      </w:r>
+    </w:p>
+    <w:p>
+      <w:pPr>
+        <w:pStyle w:val="Paragrafoelenco"/>
+        <w:spacing w:after="0"/>
+        <w:ind w:left="142"/>
+        <w:rPr>
+          <w:rFonts w:cstheme="minorHAnsi"/>
+          <w:shd w:val="clear" w:color="auto" w:fill="FFFFFF"/>
+        </w:rPr>
+      </w:pPr>
+      <w:r>
+        <w:rPr>
+          <w:rFonts w:cstheme="minorHAnsi"/>
+          <w:color w:val="24292F"/>
+          <w:shd w:val="clear" w:color="auto" w:fill="FFFFFF"/>
+        </w:rPr>
+        <w:t xml:space="preserve">Infine si copia il contenuto di “ss” in una stringa detta “toReturn” la quale viene passata, insieme all’intero indicante il tipo di sessione “session”, al metodo </w:t>
+      </w:r>
+      <w:r>
+        <w:rPr>
+          <w:rFonts w:cstheme="minorHAnsi"/>
+          <w:shd w:val="clear" w:color="auto" w:fill="FFFFFF"/>
+        </w:rPr>
+        <w:t>appendLogPerSession</w:t>
+      </w:r>
+      <w:r>
+        <w:rPr>
+          <w:rFonts w:cstheme="minorHAnsi"/>
+          <w:shd w:val="clear" w:color="auto" w:fill="FFFFFF"/>
+        </w:rPr>
+        <w:t>.</w:t>
+      </w:r>
+    </w:p>
+    <w:p>
+      <w:pPr>
+        <w:pStyle w:val="Paragrafoelenco"/>
+        <w:spacing w:after="0"/>
+        <w:ind w:left="142"/>
+        <w:rPr>
+          <w:rFonts w:cstheme="minorHAnsi"/>
+          <w:color w:val="24292F"/>
+          <w:shd w:val="clear" w:color="auto" w:fill="FFFFFF"/>
+        </w:rPr>
+      </w:pPr>
+      <w:r>
+        <w:rPr>
+          <w:rFonts w:cstheme="minorHAnsi"/>
+          <w:shd w:val="clear" w:color="auto" w:fill="FFFFFF"/>
+        </w:rPr>
+        <w:t xml:space="preserve">Il metodo </w:t>
+      </w:r>
+      <w:r>
+        <w:rPr>
+          <w:rFonts w:cstheme="minorHAnsi"/>
+          <w:shd w:val="clear" w:color="auto" w:fill="FFFFFF"/>
+        </w:rPr>
+        <w:t>appendLogPerSession</w:t>
+      </w:r>
+      <w:r>
+        <w:rPr>
+          <w:rFonts w:cstheme="minorHAnsi"/>
+          <w:shd w:val="clear" w:color="auto" w:fill="FFFFFF"/>
+        </w:rPr>
+        <w:t xml:space="preserve"> </w:t>
+      </w:r>
+      <w:r>
+        <w:rPr>
+          <w:rFonts w:cstheme="minorHAnsi"/>
+          <w:shd w:val="clear" w:color="auto" w:fill="FFFFFF"/>
+        </w:rPr>
+        <w:t xml:space="preserve">semplicemente </w:t>
+      </w:r>
+      <w:r>
+        <w:rPr>
+          <w:rFonts w:cstheme="minorHAnsi"/>
+          <w:shd w:val="clear" w:color="auto" w:fill="FFFFFF"/>
+        </w:rPr>
+        <w:t xml:space="preserve">accoda </w:t>
+      </w:r>
+      <w:r>
+        <w:rPr>
+          <w:rFonts w:cstheme="minorHAnsi"/>
+          <w:shd w:val="clear" w:color="auto" w:fill="FFFFFF"/>
+        </w:rPr>
+        <w:t>nella stringa della mappa privata “_</w:t>
+      </w:r>
+      <w:r>
+        <w:rPr>
+          <w:rFonts w:cstheme="minorHAnsi"/>
+          <w:color w:val="24292F"/>
+          <w:shd w:val="clear" w:color="auto" w:fill="FFFFFF"/>
+        </w:rPr>
+        <w:t>logPerSession” (in corrispondenza della sessione)</w:t>
+      </w:r>
+      <w:r>
+        <w:rPr>
+          <w:rFonts w:cstheme="minorHAnsi"/>
+          <w:color w:val="24292F"/>
+          <w:shd w:val="clear" w:color="auto" w:fill="FFFFFF"/>
+        </w:rPr>
+        <w:t xml:space="preserve"> </w:t>
+      </w:r>
+      <w:r>
+        <w:rPr>
+          <w:rFonts w:cstheme="minorHAnsi"/>
+          <w:shd w:val="clear" w:color="auto" w:fill="FFFFFF"/>
+        </w:rPr>
+        <w:t xml:space="preserve">il contenuto della stringa </w:t>
+      </w:r>
+      <w:r>
+        <w:rPr>
+          <w:rFonts w:cstheme="minorHAnsi"/>
+          <w:shd w:val="clear" w:color="auto" w:fill="FFFFFF"/>
+        </w:rPr>
+        <w:t>“toReturn”</w:t>
+      </w:r>
+      <w:r>
+        <w:rPr>
+          <w:rFonts w:cstheme="minorHAnsi"/>
+          <w:shd w:val="clear" w:color="auto" w:fill="FFFFFF"/>
+        </w:rPr>
+        <w:t>.</w:t>
+      </w:r>
+    </w:p>
+    <w:p>
+      <w:pPr>
+        <w:pStyle w:val="Paragrafoelenco"/>
+        <w:spacing w:after="0"/>
+        <w:ind w:left="142"/>
+        <w:rPr>
+          <w:rFonts w:cstheme="minorHAnsi"/>
+          <w:b/>
+          <w:shd w:val="clear" w:color="auto" w:fill="FFFFFF"/>
+        </w:rPr>
+      </w:pPr>
+    </w:p>
+    <w:p>
+      <w:pPr>
+        <w:pStyle w:val="Paragrafoelenco"/>
+        <w:spacing w:after="0"/>
+        <w:ind w:left="142"/>
+        <w:rPr>
+          <w:rFonts w:cstheme="minorHAnsi"/>
+          <w:b/>
+          <w:shd w:val="clear" w:color="auto" w:fill="FFFFFF"/>
+        </w:rPr>
+      </w:pPr>
+    </w:p>
+    <w:p>
+      <w:pPr>
+        <w:pStyle w:val="Paragrafoelenco"/>
+        <w:numPr>
+          <w:ilvl w:val="0"/>
+          <w:numId w:val="12"/>
+        </w:numPr>
+        <w:spacing w:after="0"/>
+        <w:ind w:left="142" w:hanging="426"/>
+        <w:rPr>
+          <w:rStyle w:val="pl-k"/>
+          <w:rFonts w:cstheme="minorHAnsi"/>
+          <w:b/>
+          <w:shd w:val="clear" w:color="auto" w:fill="FFFFFF"/>
+        </w:rPr>
+      </w:pPr>
+      <w:r>
+        <w:rPr>
+          <w:rStyle w:val="pl-en"/>
+          <w:rFonts w:cstheme="minorHAnsi"/>
+          <w:b/>
+          <w:shd w:val="clear" w:color="auto" w:fill="FFFFFF"/>
+        </w:rPr>
+        <w:t>generateWarningGapSameStudyCourse</w:t>
+      </w:r>
+      <w:r>
+        <w:rPr>
+          <w:rStyle w:val="pl-en"/>
+          <w:rFonts w:cstheme="minorHAnsi"/>
+          <w:b/>
+          <w:shd w:val="clear" w:color="auto" w:fill="FFFFFF"/>
+        </w:rPr>
+        <w:t xml:space="preserve"> </w:t>
+      </w:r>
+      <w:r>
+        <w:rPr>
+          <w:rFonts w:cstheme="minorHAnsi"/>
+          <w:b/>
+          <w:color w:val="24292F"/>
+          <w:shd w:val="clear" w:color="auto" w:fill="FFFFFF"/>
+        </w:rPr>
+        <w:t>– classe “SessionLog</w:t>
+      </w:r>
+      <w:r>
+        <w:rPr>
+          <w:rFonts w:cstheme="minorHAnsi"/>
+          <w:b/>
+          <w:color w:val="24292F"/>
+          <w:shd w:val="clear" w:color="auto" w:fill="FFFFFF"/>
+        </w:rPr>
+        <w:t>”</w:t>
+      </w:r>
+      <w:r>
+        <w:rPr>
+          <w:rFonts w:cstheme="minorHAnsi"/>
+          <w:b/>
+          <w:color w:val="24292F"/>
+          <w:shd w:val="clear" w:color="auto" w:fill="FFFFFF"/>
+        </w:rPr>
+        <w:t>:</w:t>
+      </w:r>
+    </w:p>
+    <w:p>
+      <w:pPr>
+        <w:pStyle w:val="Paragrafoelenco"/>
+        <w:spacing w:after="0"/>
+        <w:ind w:left="142"/>
+        <w:rPr>
+          <w:rFonts w:ascii="Consolas" w:hAnsi="Consolas"/>
+          <w:color w:val="24292F"/>
+          <w:shd w:val="clear" w:color="auto" w:fill="FFFFFF"/>
+        </w:rPr>
+      </w:pPr>
+      <w:r>
+        <w:rPr>
+          <w:rStyle w:val="pl-k"/>
+          <w:rFonts w:ascii="Consolas" w:hAnsi="Consolas"/>
+          <w:highlight w:val="darkGray"/>
+          <w:shd w:val="clear" w:color="auto" w:fill="FFFFFF"/>
+        </w:rPr>
+        <w:t>void</w:t>
+      </w:r>
+      <w:r>
+        <w:rPr>
+          <w:rFonts w:ascii="Consolas" w:hAnsi="Consolas"/>
+          <w:color w:val="24292F"/>
+          <w:highlight w:val="darkGray"/>
+          <w:shd w:val="clear" w:color="auto" w:fill="FFFFFF"/>
+        </w:rPr>
+        <w:t xml:space="preserve"> </w:t>
+      </w:r>
+      <w:proofErr w:type="gramStart"/>
+      <w:r>
+        <w:rPr>
+          <w:rStyle w:val="pl-en"/>
+          <w:rFonts w:ascii="Consolas" w:hAnsi="Consolas"/>
+          <w:highlight w:val="darkGray"/>
+          <w:shd w:val="clear" w:color="auto" w:fill="FFFFFF"/>
+        </w:rPr>
+        <w:t>SessionLog::</w:t>
+      </w:r>
+      <w:proofErr w:type="gramEnd"/>
+      <w:r>
+        <w:rPr>
+          <w:rStyle w:val="pl-en"/>
+          <w:rFonts w:ascii="Consolas" w:hAnsi="Consolas"/>
+          <w:highlight w:val="darkGray"/>
+          <w:shd w:val="clear" w:color="auto" w:fill="FFFFFF"/>
+        </w:rPr>
+        <w:t>generateWarningGapSameStudyCourse</w:t>
+      </w:r>
+      <w:r>
+        <w:rPr>
+          <w:rFonts w:ascii="Consolas" w:hAnsi="Consolas"/>
+          <w:color w:val="24292F"/>
+          <w:highlight w:val="darkGray"/>
+          <w:shd w:val="clear" w:color="auto" w:fill="FFFFFF"/>
+        </w:rPr>
+        <w:t xml:space="preserve">(std::vector&lt;Course&gt; &amp;courses, </w:t>
+      </w:r>
+      <w:r>
+        <w:rPr>
+          <w:rStyle w:val="pl-k"/>
+          <w:rFonts w:ascii="Consolas" w:hAnsi="Consolas"/>
+          <w:highlight w:val="darkGray"/>
+          <w:shd w:val="clear" w:color="auto" w:fill="FFFFFF"/>
+        </w:rPr>
+        <w:t>int</w:t>
+      </w:r>
+      <w:r>
+        <w:rPr>
+          <w:rFonts w:ascii="Consolas" w:hAnsi="Consolas"/>
+          <w:color w:val="24292F"/>
+          <w:highlight w:val="darkGray"/>
+          <w:shd w:val="clear" w:color="auto" w:fill="FFFFFF"/>
+        </w:rPr>
+        <w:t xml:space="preserve"> year, </w:t>
+      </w:r>
+      <w:r>
+        <w:rPr>
+          <w:rStyle w:val="pl-k"/>
+          <w:rFonts w:ascii="Consolas" w:hAnsi="Consolas"/>
+          <w:highlight w:val="darkGray"/>
+          <w:shd w:val="clear" w:color="auto" w:fill="FFFFFF"/>
+        </w:rPr>
+        <w:t>int</w:t>
+      </w:r>
+      <w:r>
+        <w:rPr>
+          <w:rFonts w:ascii="Consolas" w:hAnsi="Consolas"/>
+          <w:color w:val="24292F"/>
+          <w:highlight w:val="darkGray"/>
+          <w:shd w:val="clear" w:color="auto" w:fill="FFFFFF"/>
+        </w:rPr>
+        <w:t xml:space="preserve"> session)</w:t>
+      </w:r>
+    </w:p>
+    <w:p>
+      <w:pPr>
+        <w:pStyle w:val="Paragrafoelenco"/>
+        <w:spacing w:after="0"/>
+        <w:ind w:left="142"/>
+        <w:rPr>
+          <w:rFonts w:cstheme="minorHAnsi"/>
+          <w:color w:val="24292F"/>
+          <w:shd w:val="clear" w:color="auto" w:fill="FFFFFF"/>
+        </w:rPr>
+      </w:pPr>
+      <w:r>
+        <w:rPr>
+          <w:rFonts w:cstheme="minorHAnsi"/>
+          <w:color w:val="24292F"/>
+          <w:shd w:val="clear" w:color="auto" w:fill="FFFFFF"/>
+        </w:rPr>
+        <w:t xml:space="preserve">Tale metodo, come preannunciato, </w:t>
+      </w:r>
+      <w:r>
+        <w:rPr>
+          <w:rFonts w:cstheme="minorHAnsi"/>
+          <w:shd w:val="clear" w:color="auto" w:fill="FFFFFF"/>
+        </w:rPr>
+        <w:t>salva nella stringa della mappa privata “_</w:t>
+      </w:r>
+      <w:r>
+        <w:rPr>
+          <w:rFonts w:cstheme="minorHAnsi"/>
+          <w:color w:val="24292F"/>
+          <w:shd w:val="clear" w:color="auto" w:fill="FFFFFF"/>
+        </w:rPr>
+        <w:t xml:space="preserve">logPerSession” (in corrispondenza della sessione </w:t>
+      </w:r>
+      <w:r>
+        <w:rPr>
+          <w:rFonts w:cstheme="minorHAnsi"/>
+          <w:color w:val="24292F"/>
+          <w:shd w:val="clear" w:color="auto" w:fill="FFFFFF"/>
+        </w:rPr>
+        <w:t xml:space="preserve">e dell’anno </w:t>
+      </w:r>
+      <w:r>
+        <w:rPr>
+          <w:rFonts w:cstheme="minorHAnsi"/>
+          <w:color w:val="24292F"/>
+          <w:shd w:val="clear" w:color="auto" w:fill="FFFFFF"/>
+        </w:rPr>
+        <w:t xml:space="preserve">in questione) </w:t>
+      </w:r>
+      <w:r>
+        <w:rPr>
+          <w:rFonts w:cstheme="minorHAnsi"/>
+          <w:color w:val="24292F"/>
+          <w:shd w:val="clear" w:color="auto" w:fill="FFFFFF"/>
+        </w:rPr>
+        <w:t>il codice identificativo del corso di studio e del corso per il quale è stato violato il primo vincolo, riportandoli, come da consegna, nel medesimo ordine con</w:t>
+      </w:r>
+      <w:r>
+        <w:rPr>
+          <w:rFonts w:cstheme="minorHAnsi"/>
+          <w:color w:val="24292F"/>
+          <w:shd w:val="clear" w:color="auto" w:fill="FFFFFF"/>
+        </w:rPr>
+        <w:t xml:space="preserve"> cui sono stati appena spiegati.</w:t>
+      </w:r>
+    </w:p>
+    <w:p>
+      <w:pPr>
+        <w:pStyle w:val="Paragrafoelenco"/>
+        <w:spacing w:after="0"/>
+        <w:ind w:left="142"/>
+        <w:rPr>
+          <w:rFonts w:cstheme="minorHAnsi"/>
+          <w:color w:val="24292F"/>
+          <w:shd w:val="clear" w:color="auto" w:fill="FFFFFF"/>
+        </w:rPr>
+      </w:pPr>
+      <w:r>
+        <w:rPr>
+          <w:rFonts w:cstheme="minorHAnsi"/>
+          <w:shd w:val="clear" w:color="auto" w:fill="FFFFFF"/>
+        </w:rPr>
+        <w:t>Tale metodo riceve mediante parametri le seguenti informazioni utili:</w:t>
+      </w:r>
+    </w:p>
+    <w:p>
+      <w:pPr>
+        <w:pStyle w:val="Paragrafoelenco"/>
+        <w:numPr>
+          <w:ilvl w:val="0"/>
+          <w:numId w:val="2"/>
+        </w:numPr>
+        <w:spacing w:after="0"/>
+        <w:ind w:left="709"/>
+        <w:rPr>
+          <w:rFonts w:cstheme="minorHAnsi"/>
+          <w:color w:val="24292F"/>
+          <w:shd w:val="clear" w:color="auto" w:fill="FFFFFF"/>
+        </w:rPr>
+      </w:pPr>
+      <w:r>
+        <w:rPr>
+          <w:rFonts w:cstheme="minorHAnsi"/>
+          <w:color w:val="24292F"/>
+          <w:shd w:val="clear" w:color="auto" w:fill="FFFFFF"/>
+        </w:rPr>
+        <w:t>“courses”, il vector contenente i corsi rispetti ai quali si devono generare uno o più warnings;</w:t>
+      </w:r>
+    </w:p>
+    <w:p>
+      <w:pPr>
+        <w:pStyle w:val="Paragrafoelenco"/>
+        <w:numPr>
+          <w:ilvl w:val="0"/>
+          <w:numId w:val="2"/>
+        </w:numPr>
+        <w:spacing w:after="0"/>
+        <w:ind w:left="709"/>
+        <w:rPr>
+          <w:rFonts w:cstheme="minorHAnsi"/>
+          <w:color w:val="24292F"/>
+          <w:shd w:val="clear" w:color="auto" w:fill="FFFFFF"/>
+        </w:rPr>
+      </w:pPr>
+      <w:r>
+        <w:rPr>
+          <w:rFonts w:cstheme="minorHAnsi"/>
+          <w:color w:val="24292F"/>
+          <w:shd w:val="clear" w:color="auto" w:fill="FFFFFF"/>
+        </w:rPr>
+        <w:t xml:space="preserve"> </w:t>
+      </w:r>
+      <w:r>
+        <w:rPr>
+          <w:rFonts w:cstheme="minorHAnsi"/>
+          <w:color w:val="24292F"/>
+          <w:shd w:val="clear" w:color="auto" w:fill="FFFFFF"/>
+        </w:rPr>
+        <w:t>“year”, l’intero che si riferisce all’anno accademico;</w:t>
+      </w:r>
+    </w:p>
+    <w:p>
+      <w:pPr>
+        <w:pStyle w:val="Paragrafoelenco"/>
+        <w:numPr>
+          <w:ilvl w:val="0"/>
+          <w:numId w:val="2"/>
+        </w:numPr>
+        <w:spacing w:after="0"/>
+        <w:ind w:left="709"/>
+        <w:rPr>
+          <w:rFonts w:cstheme="minorHAnsi"/>
+          <w:color w:val="24292F"/>
+          <w:shd w:val="clear" w:color="auto" w:fill="FFFFFF"/>
+        </w:rPr>
+      </w:pPr>
+      <w:r>
+        <w:rPr>
+          <w:rFonts w:cstheme="minorHAnsi"/>
+          <w:color w:val="24292F"/>
+          <w:shd w:val="clear" w:color="auto" w:fill="FFFFFF"/>
+        </w:rPr>
+        <w:t>“session” ovvero l’intero rappresentante il tipo di sessione (o invernale o estiva o autunnale);</w:t>
+      </w:r>
+    </w:p>
+    <w:p>
+      <w:pPr>
+        <w:spacing w:after="0"/>
+        <w:ind w:left="142"/>
+        <w:rPr>
+          <w:rFonts w:cstheme="minorHAnsi"/>
+          <w:color w:val="24292F"/>
+          <w:shd w:val="clear" w:color="auto" w:fill="FFFFFF"/>
+        </w:rPr>
+      </w:pPr>
+      <w:r>
+        <w:rPr>
+          <w:rFonts w:cstheme="minorHAnsi"/>
+          <w:color w:val="24292F"/>
+          <w:shd w:val="clear" w:color="auto" w:fill="FFFFFF"/>
+        </w:rPr>
+        <w:t>Si dichiara un oggetto detto “ss” della classe stringstream utile al fine di comporre le diverse informazioni prima che queste vengano inserite nella stringa interna alla mappa privata “_</w:t>
+      </w:r>
+      <w:r>
+        <w:rPr>
+          <w:rFonts w:cstheme="minorHAnsi"/>
+          <w:color w:val="24292F"/>
+          <w:shd w:val="clear" w:color="auto" w:fill="FFFFFF"/>
+        </w:rPr>
+        <w:t>logPerSession</w:t>
+      </w:r>
+      <w:r>
+        <w:rPr>
+          <w:rFonts w:cstheme="minorHAnsi"/>
+          <w:color w:val="24292F"/>
+          <w:shd w:val="clear" w:color="auto" w:fill="FFFFFF"/>
+        </w:rPr>
+        <w:t>”.</w:t>
+      </w:r>
+    </w:p>
+    <w:p>
+      <w:pPr>
+        <w:spacing w:after="0"/>
+        <w:ind w:left="142"/>
+        <w:rPr>
+          <w:rFonts w:cstheme="minorHAnsi"/>
+          <w:color w:val="24292F"/>
+          <w:shd w:val="clear" w:color="auto" w:fill="FFFFFF"/>
+        </w:rPr>
+      </w:pPr>
+      <w:r>
+        <w:rPr>
+          <w:rFonts w:cstheme="minorHAnsi"/>
+          <w:color w:val="24292F"/>
+          <w:shd w:val="clear" w:color="auto" w:fill="FFFFFF"/>
+        </w:rPr>
+        <w:t>Successivamente per ogni e</w:t>
+      </w:r>
+      <w:r>
+        <w:rPr>
+          <w:rFonts w:cstheme="minorHAnsi"/>
+          <w:color w:val="24292F"/>
+          <w:shd w:val="clear" w:color="auto" w:fill="FFFFFF"/>
+        </w:rPr>
+        <w:t xml:space="preserve">lemento del vector </w:t>
+      </w:r>
+      <w:r>
+        <w:rPr>
+          <w:rFonts w:cstheme="minorHAnsi"/>
+          <w:color w:val="24292F"/>
+          <w:shd w:val="clear" w:color="auto" w:fill="FFFFFF"/>
+        </w:rPr>
+        <w:t>“</w:t>
+      </w:r>
+      <w:r>
+        <w:rPr>
+          <w:rFonts w:cstheme="minorHAnsi"/>
+          <w:color w:val="24292F"/>
+          <w:shd w:val="clear" w:color="auto" w:fill="FFFFFF"/>
+        </w:rPr>
+        <w:t>courses</w:t>
+      </w:r>
+      <w:r>
+        <w:rPr>
+          <w:rFonts w:cstheme="minorHAnsi"/>
+          <w:color w:val="24292F"/>
+          <w:shd w:val="clear" w:color="auto" w:fill="FFFFFF"/>
+        </w:rPr>
+        <w:t>” (p</w:t>
+      </w:r>
+      <w:r>
+        <w:rPr>
+          <w:rFonts w:cstheme="minorHAnsi"/>
+          <w:color w:val="24292F"/>
+          <w:shd w:val="clear" w:color="auto" w:fill="FFFFFF"/>
+        </w:rPr>
+        <w:t>assato</w:t>
+      </w:r>
+      <w:r>
+        <w:rPr>
+          <w:rFonts w:cstheme="minorHAnsi"/>
+          <w:color w:val="24292F"/>
+          <w:shd w:val="clear" w:color="auto" w:fill="FFFFFF"/>
+        </w:rPr>
+        <w:t xml:space="preserve"> come parametro al metodo) si </w:t>
+      </w:r>
+      <w:r>
+        <w:rPr>
+          <w:rFonts w:cstheme="minorHAnsi"/>
+          <w:color w:val="24292F"/>
+          <w:shd w:val="clear" w:color="auto" w:fill="FFFFFF"/>
+        </w:rPr>
+        <w:t>recupera il corso con le informazioni inerenti l’anno in questione salvandolo in un oggetto detto “sp” della classe SpecificYearCourse.</w:t>
+      </w:r>
+    </w:p>
+    <w:p>
+      <w:pPr>
+        <w:spacing w:after="0"/>
+        <w:ind w:left="142"/>
+        <w:rPr>
+          <w:rFonts w:cstheme="minorHAnsi"/>
+          <w:color w:val="24292F"/>
+          <w:shd w:val="clear" w:color="auto" w:fill="FFFFFF"/>
+        </w:rPr>
+      </w:pPr>
+      <w:r>
+        <w:rPr>
+          <w:rFonts w:cstheme="minorHAnsi"/>
+          <w:color w:val="24292F"/>
+          <w:shd w:val="clear" w:color="auto" w:fill="FFFFFF"/>
+        </w:rPr>
+        <w:t xml:space="preserve">In seguito si </w:t>
+      </w:r>
+      <w:r>
+        <w:rPr>
+          <w:rFonts w:cstheme="minorHAnsi"/>
+          <w:color w:val="24292F"/>
+          <w:shd w:val="clear" w:color="auto" w:fill="FFFFFF"/>
+        </w:rPr>
+        <w:t>esegue l’istruzione seguente, basata sull’accodare di volta in volta le informazioni riportate di seguito nel medesimo ordine con cui vengono spiegate nell’imminente:</w:t>
+      </w:r>
+    </w:p>
+    <w:p>
+      <w:pPr>
+        <w:pStyle w:val="Paragrafoelenco"/>
+        <w:numPr>
+          <w:ilvl w:val="0"/>
+          <w:numId w:val="2"/>
+        </w:numPr>
+        <w:spacing w:after="0"/>
+        <w:ind w:left="567"/>
+        <w:rPr>
+          <w:rFonts w:cstheme="minorHAnsi"/>
+          <w:color w:val="24292F"/>
+          <w:shd w:val="clear" w:color="auto" w:fill="FFFFFF"/>
+        </w:rPr>
+      </w:pPr>
+      <w:r>
+        <w:rPr>
+          <w:rFonts w:cstheme="minorHAnsi"/>
+          <w:color w:val="24292F"/>
+          <w:shd w:val="clear" w:color="auto" w:fill="FFFFFF"/>
+        </w:rPr>
+        <w:t>c</w:t>
+      </w:r>
+      <w:r>
+        <w:rPr>
+          <w:rFonts w:cstheme="minorHAnsi"/>
+          <w:color w:val="24292F"/>
+          <w:shd w:val="clear" w:color="auto" w:fill="FFFFFF"/>
+        </w:rPr>
+        <w:t xml:space="preserve">odice identificativo del corso di studio </w:t>
+      </w:r>
+      <w:r>
+        <w:rPr>
+          <w:rFonts w:cstheme="minorHAnsi"/>
+          <w:color w:val="24292F"/>
+          <w:shd w:val="clear" w:color="auto" w:fill="FFFFFF"/>
+        </w:rPr>
+        <w:t>e del corso per il quale è stato violato il primo vincolo</w:t>
+      </w:r>
+      <w:r>
+        <w:rPr>
+          <w:rFonts w:cstheme="minorHAnsi"/>
+          <w:color w:val="24292F"/>
+          <w:shd w:val="clear" w:color="auto" w:fill="FFFFFF"/>
+        </w:rPr>
+        <w:t>;</w:t>
+      </w:r>
+    </w:p>
+    <w:p>
+      <w:pPr>
+        <w:pStyle w:val="Paragrafoelenco"/>
+        <w:numPr>
+          <w:ilvl w:val="0"/>
+          <w:numId w:val="2"/>
+        </w:numPr>
+        <w:spacing w:after="0"/>
+        <w:ind w:left="567"/>
+        <w:rPr>
+          <w:rFonts w:cstheme="minorHAnsi"/>
+          <w:color w:val="24292F"/>
+          <w:shd w:val="clear" w:color="auto" w:fill="FFFFFF"/>
+        </w:rPr>
+      </w:pPr>
+      <w:r>
+        <w:rPr>
+          <w:rFonts w:cstheme="minorHAnsi"/>
+          <w:color w:val="24292F"/>
+          <w:shd w:val="clear" w:color="auto" w:fill="FFFFFF"/>
+        </w:rPr>
+        <w:t>stringa di contenuto: “</w:t>
+      </w:r>
+      <w:r>
+        <w:rPr>
+          <w:rFonts w:cstheme="minorHAnsi"/>
+          <w:color w:val="24292F"/>
+          <w:shd w:val="clear" w:color="auto" w:fill="FFFFFF"/>
+        </w:rPr>
+        <w:t xml:space="preserve">regola </w:t>
+      </w:r>
+      <w:r>
+        <w:rPr>
+          <w:rFonts w:cstheme="minorHAnsi"/>
+          <w:color w:val="24292F"/>
+          <w:shd w:val="clear" w:color="auto" w:fill="FFFFFF"/>
+        </w:rPr>
+        <w:t>GAP_</w:t>
+      </w:r>
+      <w:r>
+        <w:rPr>
+          <w:rFonts w:cstheme="minorHAnsi"/>
+          <w:color w:val="24292F"/>
+          <w:shd w:val="clear" w:color="auto" w:fill="FFFFFF"/>
+        </w:rPr>
+        <w:t>CORSI_STESSO_CORSO_DI_STUDIO non rispettata</w:t>
+      </w:r>
+      <w:r>
+        <w:rPr>
+          <w:rFonts w:cstheme="minorHAnsi"/>
+          <w:color w:val="24292F"/>
+          <w:shd w:val="clear" w:color="auto" w:fill="FFFFFF"/>
+        </w:rPr>
+        <w:t>”</w:t>
+      </w:r>
+      <w:r>
+        <w:rPr>
+          <w:rFonts w:cstheme="minorHAnsi"/>
+          <w:color w:val="24292F"/>
+          <w:shd w:val="clear" w:color="auto" w:fill="FFFFFF"/>
+        </w:rPr>
+        <w:t xml:space="preserve"> </w:t>
+      </w:r>
+      <w:r>
+        <w:rPr>
+          <w:rFonts w:cstheme="minorHAnsi"/>
+          <w:color w:val="24292F"/>
+          <w:shd w:val="clear" w:color="auto" w:fill="FFFFFF"/>
+        </w:rPr>
+        <w:t>seguita dal carattere speciale ‘\n’ che consente di andare a capo;</w:t>
+      </w:r>
+    </w:p>
+    <w:p>
+      <w:pPr>
+        <w:pStyle w:val="Paragrafoelenco"/>
+        <w:spacing w:after="0"/>
+        <w:ind w:left="142"/>
+        <w:rPr>
+          <w:rFonts w:cstheme="minorHAnsi"/>
+          <w:shd w:val="clear" w:color="auto" w:fill="FFFFFF"/>
+        </w:rPr>
+      </w:pPr>
+      <w:r>
+        <w:rPr>
+          <w:rFonts w:cstheme="minorHAnsi"/>
+          <w:color w:val="24292F"/>
+          <w:shd w:val="clear" w:color="auto" w:fill="FFFFFF"/>
+        </w:rPr>
+        <w:t>Infine si copia il contenuto di “ss” in una stringa detta “to</w:t>
+      </w:r>
+      <w:r>
+        <w:rPr>
+          <w:rFonts w:cstheme="minorHAnsi"/>
+          <w:color w:val="24292F"/>
+          <w:shd w:val="clear" w:color="auto" w:fill="FFFFFF"/>
+        </w:rPr>
+        <w:t>Pass</w:t>
+      </w:r>
+      <w:r>
+        <w:rPr>
+          <w:rFonts w:cstheme="minorHAnsi"/>
+          <w:color w:val="24292F"/>
+          <w:shd w:val="clear" w:color="auto" w:fill="FFFFFF"/>
+        </w:rPr>
+        <w:t xml:space="preserve">” la quale viene passata, insieme all’intero indicante il tipo di sessione “session”, al metodo </w:t>
+      </w:r>
+      <w:r>
+        <w:rPr>
+          <w:rFonts w:cstheme="minorHAnsi"/>
+          <w:shd w:val="clear" w:color="auto" w:fill="FFFFFF"/>
+        </w:rPr>
+        <w:t>appendLogPerSession</w:t>
+      </w:r>
+      <w:r>
+        <w:rPr>
+          <w:rFonts w:cstheme="minorHAnsi"/>
+          <w:shd w:val="clear" w:color="auto" w:fill="FFFFFF"/>
+        </w:rPr>
+        <w:t>.</w:t>
+      </w:r>
+    </w:p>
+    <w:p>
+      <w:pPr>
+        <w:pStyle w:val="Paragrafoelenco"/>
+        <w:spacing w:after="0"/>
+        <w:ind w:left="142"/>
+        <w:rPr>
+          <w:rFonts w:cstheme="minorHAnsi"/>
+          <w:color w:val="24292F"/>
+          <w:shd w:val="clear" w:color="auto" w:fill="FFFFFF"/>
+        </w:rPr>
+      </w:pPr>
+      <w:r>
+        <w:rPr>
+          <w:rFonts w:cstheme="minorHAnsi"/>
+          <w:shd w:val="clear" w:color="auto" w:fill="FFFFFF"/>
+        </w:rPr>
+        <w:t xml:space="preserve">Il metodo </w:t>
+      </w:r>
+      <w:r>
+        <w:rPr>
+          <w:rFonts w:cstheme="minorHAnsi"/>
+          <w:shd w:val="clear" w:color="auto" w:fill="FFFFFF"/>
+        </w:rPr>
+        <w:t>appendLogPerSession</w:t>
+      </w:r>
+      <w:r>
+        <w:rPr>
+          <w:rFonts w:cstheme="minorHAnsi"/>
+          <w:shd w:val="clear" w:color="auto" w:fill="FFFFFF"/>
+        </w:rPr>
+        <w:t xml:space="preserve"> semplicemente accoda </w:t>
+      </w:r>
+      <w:r>
+        <w:rPr>
+          <w:rFonts w:cstheme="minorHAnsi"/>
+          <w:shd w:val="clear" w:color="auto" w:fill="FFFFFF"/>
+        </w:rPr>
+        <w:t>nella stringa della mappa privata “_</w:t>
+      </w:r>
+      <w:r>
+        <w:rPr>
+          <w:rFonts w:cstheme="minorHAnsi"/>
+          <w:color w:val="24292F"/>
+          <w:shd w:val="clear" w:color="auto" w:fill="FFFFFF"/>
+        </w:rPr>
+        <w:t>logPerSession” (in corrispondenza della sessione)</w:t>
+      </w:r>
+      <w:r>
+        <w:rPr>
+          <w:rFonts w:cstheme="minorHAnsi"/>
+          <w:color w:val="24292F"/>
+          <w:shd w:val="clear" w:color="auto" w:fill="FFFFFF"/>
+        </w:rPr>
+        <w:t xml:space="preserve"> </w:t>
+      </w:r>
+      <w:r>
+        <w:rPr>
+          <w:rFonts w:cstheme="minorHAnsi"/>
+          <w:shd w:val="clear" w:color="auto" w:fill="FFFFFF"/>
+        </w:rPr>
+        <w:t>il contenuto della stringa “</w:t>
+      </w:r>
+      <w:r>
+        <w:rPr>
+          <w:rFonts w:cstheme="minorHAnsi"/>
+          <w:color w:val="24292F"/>
+          <w:shd w:val="clear" w:color="auto" w:fill="FFFFFF"/>
+        </w:rPr>
+        <w:t>toPass</w:t>
+      </w:r>
+      <w:r>
+        <w:rPr>
+          <w:rFonts w:cstheme="minorHAnsi"/>
+          <w:shd w:val="clear" w:color="auto" w:fill="FFFFFF"/>
+        </w:rPr>
+        <w:t>”.</w:t>
+      </w:r>
+    </w:p>
+    <w:p>
+      <w:pPr>
+        <w:pStyle w:val="Paragrafoelenco"/>
+        <w:spacing w:after="0"/>
+        <w:ind w:left="142"/>
+        <w:rPr>
+          <w:rFonts w:ascii="Consolas" w:hAnsi="Consolas"/>
+          <w:color w:val="24292F"/>
+          <w:sz w:val="18"/>
+          <w:szCs w:val="18"/>
+          <w:shd w:val="clear" w:color="auto" w:fill="FFFFFF"/>
+        </w:rPr>
+      </w:pPr>
+    </w:p>
+    <w:p>
+      <w:pPr>
+        <w:pStyle w:val="Paragrafoelenco"/>
+        <w:spacing w:after="0"/>
+        <w:ind w:left="142"/>
+        <w:rPr>
+          <w:rFonts w:cstheme="minorHAnsi"/>
+          <w:b/>
+          <w:shd w:val="clear" w:color="auto" w:fill="FFFFFF"/>
+        </w:rPr>
+      </w:pPr>
+    </w:p>
+    <w:p>
+      <w:pPr>
+        <w:pStyle w:val="Paragrafoelenco"/>
+        <w:numPr>
+          <w:ilvl w:val="0"/>
+          <w:numId w:val="12"/>
+        </w:numPr>
+        <w:spacing w:after="0"/>
+        <w:ind w:left="142" w:hanging="426"/>
+        <w:rPr>
+          <w:rFonts w:cstheme="minorHAnsi"/>
+          <w:b/>
+          <w:shd w:val="clear" w:color="auto" w:fill="FFFFFF"/>
+        </w:rPr>
+      </w:pPr>
+      <w:r>
+        <w:rPr>
+          <w:rFonts w:cstheme="minorHAnsi"/>
+          <w:b/>
+          <w:shd w:val="clear" w:color="auto" w:fill="FFFFFF"/>
+        </w:rPr>
+        <w:t>generateWarningGapAppeals</w:t>
+      </w:r>
+      <w:r>
+        <w:rPr>
+          <w:rFonts w:cstheme="minorHAnsi"/>
+          <w:b/>
+          <w:shd w:val="clear" w:color="auto" w:fill="FFFFFF"/>
+        </w:rPr>
+        <w:t xml:space="preserve"> </w:t>
+      </w:r>
+      <w:r>
+        <w:rPr>
+          <w:rFonts w:cstheme="minorHAnsi"/>
+          <w:b/>
+          <w:color w:val="24292F"/>
+          <w:shd w:val="clear" w:color="auto" w:fill="FFFFFF"/>
+        </w:rPr>
+        <w:t>– classe “SessionLog</w:t>
+      </w:r>
+      <w:r>
+        <w:rPr>
+          <w:rFonts w:cstheme="minorHAnsi"/>
+          <w:b/>
+          <w:color w:val="24292F"/>
+          <w:shd w:val="clear" w:color="auto" w:fill="FFFFFF"/>
+        </w:rPr>
+        <w:t>”</w:t>
+      </w:r>
+      <w:r>
+        <w:rPr>
+          <w:rFonts w:cstheme="minorHAnsi"/>
+          <w:b/>
+          <w:color w:val="24292F"/>
+          <w:shd w:val="clear" w:color="auto" w:fill="FFFFFF"/>
+        </w:rPr>
+        <w:t>:</w:t>
+      </w:r>
+    </w:p>
+    <w:p>
+      <w:pPr>
+        <w:pStyle w:val="Paragrafoelenco"/>
+        <w:spacing w:after="0"/>
+        <w:ind w:left="142"/>
+        <w:rPr>
+          <w:rFonts w:ascii="Consolas" w:hAnsi="Consolas"/>
+          <w:color w:val="8250DF"/>
+          <w:shd w:val="clear" w:color="auto" w:fill="FFFFFF"/>
+        </w:rPr>
+      </w:pPr>
+      <w:r>
+        <w:rPr>
+          <w:rStyle w:val="pl-k"/>
+          <w:rFonts w:ascii="Consolas" w:hAnsi="Consolas"/>
+          <w:highlight w:val="darkGray"/>
+          <w:shd w:val="clear" w:color="auto" w:fill="FFFFFF"/>
+        </w:rPr>
+        <w:t>void</w:t>
+      </w:r>
+      <w:r>
+        <w:rPr>
+          <w:rFonts w:ascii="Consolas" w:hAnsi="Consolas"/>
+          <w:color w:val="24292F"/>
+          <w:highlight w:val="darkGray"/>
+          <w:shd w:val="clear" w:color="auto" w:fill="FFFFFF"/>
+        </w:rPr>
+        <w:t xml:space="preserve"> </w:t>
+      </w:r>
+      <w:proofErr w:type="gramStart"/>
+      <w:r>
+        <w:rPr>
+          <w:rStyle w:val="pl-en"/>
+          <w:rFonts w:ascii="Consolas" w:hAnsi="Consolas"/>
+          <w:highlight w:val="darkGray"/>
+          <w:shd w:val="clear" w:color="auto" w:fill="FFFFFF"/>
+        </w:rPr>
+        <w:t>SessionLog::</w:t>
+      </w:r>
+      <w:proofErr w:type="gramEnd"/>
+      <w:r>
+        <w:rPr>
+          <w:rStyle w:val="pl-en"/>
+          <w:rFonts w:ascii="Consolas" w:hAnsi="Consolas"/>
+          <w:highlight w:val="darkGray"/>
+          <w:shd w:val="clear" w:color="auto" w:fill="FFFFFF"/>
+        </w:rPr>
+        <w:t>generateWarningGapAppeals</w:t>
+      </w:r>
+      <w:r>
+        <w:rPr>
+          <w:rFonts w:ascii="Consolas" w:hAnsi="Consolas"/>
+          <w:color w:val="24292F"/>
+          <w:highlight w:val="darkGray"/>
+          <w:shd w:val="clear" w:color="auto" w:fill="FFFFFF"/>
+        </w:rPr>
+        <w:t xml:space="preserve">(std::vector&lt;Course&gt; &amp;courses, </w:t>
+      </w:r>
+      <w:r>
+        <w:rPr>
+          <w:rStyle w:val="pl-k"/>
+          <w:rFonts w:ascii="Consolas" w:hAnsi="Consolas"/>
+          <w:highlight w:val="darkGray"/>
+          <w:shd w:val="clear" w:color="auto" w:fill="FFFFFF"/>
+        </w:rPr>
+        <w:t>int</w:t>
+      </w:r>
+      <w:r>
+        <w:rPr>
+          <w:rFonts w:ascii="Consolas" w:hAnsi="Consolas"/>
+          <w:color w:val="24292F"/>
+          <w:highlight w:val="darkGray"/>
+          <w:shd w:val="clear" w:color="auto" w:fill="FFFFFF"/>
+        </w:rPr>
+        <w:t xml:space="preserve"> gap, </w:t>
+      </w:r>
+      <w:r>
+        <w:rPr>
+          <w:rStyle w:val="pl-k"/>
+          <w:rFonts w:ascii="Consolas" w:hAnsi="Consolas"/>
+          <w:highlight w:val="darkGray"/>
+          <w:shd w:val="clear" w:color="auto" w:fill="FFFFFF"/>
+        </w:rPr>
+        <w:t>int</w:t>
+      </w:r>
+      <w:r>
+        <w:rPr>
+          <w:rFonts w:ascii="Consolas" w:hAnsi="Consolas"/>
+          <w:color w:val="24292F"/>
+          <w:highlight w:val="darkGray"/>
+          <w:shd w:val="clear" w:color="auto" w:fill="FFFFFF"/>
+        </w:rPr>
+        <w:t xml:space="preserve"> year, </w:t>
+      </w:r>
+      <w:r>
+        <w:rPr>
+          <w:rStyle w:val="pl-k"/>
+          <w:rFonts w:ascii="Consolas" w:hAnsi="Consolas"/>
+          <w:highlight w:val="darkGray"/>
+          <w:shd w:val="clear" w:color="auto" w:fill="FFFFFF"/>
+        </w:rPr>
+        <w:t>int</w:t>
+      </w:r>
+      <w:r>
+        <w:rPr>
+          <w:rFonts w:ascii="Consolas" w:hAnsi="Consolas"/>
+          <w:color w:val="24292F"/>
+          <w:highlight w:val="darkGray"/>
+          <w:shd w:val="clear" w:color="auto" w:fill="FFFFFF"/>
+        </w:rPr>
+        <w:t xml:space="preserve"> session)</w:t>
+      </w:r>
+    </w:p>
+    <w:p>
+      <w:pPr>
+        <w:pStyle w:val="Paragrafoelenco"/>
+        <w:spacing w:after="0"/>
+        <w:ind w:left="142"/>
+        <w:rPr>
+          <w:rFonts w:cstheme="minorHAnsi"/>
+          <w:color w:val="24292F"/>
+          <w:shd w:val="clear" w:color="auto" w:fill="FFFFFF"/>
+        </w:rPr>
+      </w:pPr>
+      <w:r>
+        <w:rPr>
+          <w:rFonts w:cstheme="minorHAnsi"/>
+          <w:color w:val="24292F"/>
+          <w:shd w:val="clear" w:color="auto" w:fill="FFFFFF"/>
+        </w:rPr>
+        <w:t xml:space="preserve">Tale metodo, come preannunciato, </w:t>
+      </w:r>
+      <w:r>
+        <w:rPr>
+          <w:rFonts w:cstheme="minorHAnsi"/>
+          <w:shd w:val="clear" w:color="auto" w:fill="FFFFFF"/>
+        </w:rPr>
+        <w:t>salva nella stringa della mappa privata “_</w:t>
+      </w:r>
+      <w:r>
+        <w:rPr>
+          <w:rFonts w:cstheme="minorHAnsi"/>
+          <w:color w:val="24292F"/>
+          <w:shd w:val="clear" w:color="auto" w:fill="FFFFFF"/>
+        </w:rPr>
+        <w:t xml:space="preserve">logPerSession” (in corrispondenza della sessione </w:t>
+      </w:r>
+      <w:r>
+        <w:rPr>
+          <w:rFonts w:cstheme="minorHAnsi"/>
+          <w:color w:val="24292F"/>
+          <w:shd w:val="clear" w:color="auto" w:fill="FFFFFF"/>
+        </w:rPr>
+        <w:t xml:space="preserve">e dell’anno </w:t>
+      </w:r>
+      <w:r>
+        <w:rPr>
+          <w:rFonts w:cstheme="minorHAnsi"/>
+          <w:color w:val="24292F"/>
+          <w:shd w:val="clear" w:color="auto" w:fill="FFFFFF"/>
+        </w:rPr>
+        <w:t xml:space="preserve">in questione) </w:t>
+      </w:r>
+      <w:r>
+        <w:rPr>
+          <w:rFonts w:cstheme="minorHAnsi"/>
+          <w:color w:val="24292F"/>
+          <w:shd w:val="clear" w:color="auto" w:fill="FFFFFF"/>
+        </w:rPr>
+        <w:t>il codice identificativo del corso di studio e del corso per il quale è stato violato il secondo vincolo, riportandoli, come da consegna, nel medesimo ordine con cui sono stati appena spiegati.</w:t>
+      </w:r>
+    </w:p>
+    <w:p>
+      <w:pPr>
+        <w:pStyle w:val="Paragrafoelenco"/>
+        <w:spacing w:after="0"/>
+        <w:ind w:left="142"/>
+        <w:rPr>
+          <w:rFonts w:cstheme="minorHAnsi"/>
+          <w:color w:val="24292F"/>
+          <w:shd w:val="clear" w:color="auto" w:fill="FFFFFF"/>
+        </w:rPr>
+      </w:pPr>
+      <w:r>
+        <w:rPr>
+          <w:rFonts w:cstheme="minorHAnsi"/>
+          <w:shd w:val="clear" w:color="auto" w:fill="FFFFFF"/>
+        </w:rPr>
+        <w:t>Tale metodo riceve mediante parametri le seguenti informazioni utili:</w:t>
+      </w:r>
+    </w:p>
+    <w:p>
+      <w:pPr>
+        <w:pStyle w:val="Paragrafoelenco"/>
+        <w:numPr>
+          <w:ilvl w:val="0"/>
+          <w:numId w:val="2"/>
+        </w:numPr>
+        <w:spacing w:after="0"/>
+        <w:ind w:left="709"/>
+        <w:rPr>
+          <w:rFonts w:cstheme="minorHAnsi"/>
+          <w:color w:val="24292F"/>
+          <w:shd w:val="clear" w:color="auto" w:fill="FFFFFF"/>
+        </w:rPr>
+      </w:pPr>
+      <w:r>
+        <w:rPr>
+          <w:rFonts w:cstheme="minorHAnsi"/>
+          <w:color w:val="24292F"/>
+          <w:shd w:val="clear" w:color="auto" w:fill="FFFFFF"/>
+        </w:rPr>
+        <w:t>“courses”, il vector contenente i corsi rispetti ai quali si devono generare uno o più warnings;</w:t>
+      </w:r>
+    </w:p>
+    <w:p>
+      <w:pPr>
+        <w:pStyle w:val="Paragrafoelenco"/>
+        <w:numPr>
+          <w:ilvl w:val="0"/>
+          <w:numId w:val="2"/>
+        </w:numPr>
+        <w:spacing w:after="0"/>
+        <w:ind w:left="709"/>
+        <w:rPr>
+          <w:rFonts w:cstheme="minorHAnsi"/>
+          <w:color w:val="24292F"/>
+          <w:shd w:val="clear" w:color="auto" w:fill="FFFFFF"/>
+        </w:rPr>
+      </w:pPr>
+      <w:r>
+        <w:rPr>
+          <w:rFonts w:cstheme="minorHAnsi"/>
+          <w:color w:val="24292F"/>
+          <w:shd w:val="clear" w:color="auto" w:fill="FFFFFF"/>
+        </w:rPr>
+        <w:t>“gap”, l’intero rappresentante la distanza in giorni tra due appelli del medesimo esame;</w:t>
+      </w:r>
+    </w:p>
+    <w:p>
+      <w:pPr>
+        <w:pStyle w:val="Paragrafoelenco"/>
+        <w:numPr>
+          <w:ilvl w:val="0"/>
+          <w:numId w:val="2"/>
+        </w:numPr>
+        <w:spacing w:after="0"/>
+        <w:ind w:left="709"/>
+        <w:rPr>
+          <w:rFonts w:cstheme="minorHAnsi"/>
+          <w:color w:val="24292F"/>
+          <w:shd w:val="clear" w:color="auto" w:fill="FFFFFF"/>
+        </w:rPr>
+      </w:pPr>
+      <w:r>
+        <w:rPr>
+          <w:rFonts w:cstheme="minorHAnsi"/>
+          <w:color w:val="24292F"/>
+          <w:shd w:val="clear" w:color="auto" w:fill="FFFFFF"/>
+        </w:rPr>
+        <w:t xml:space="preserve"> “year”, l’intero che si riferisce all’anno accademico;</w:t>
+      </w:r>
+    </w:p>
+    <w:p>
+      <w:pPr>
+        <w:pStyle w:val="Paragrafoelenco"/>
+        <w:numPr>
+          <w:ilvl w:val="0"/>
+          <w:numId w:val="2"/>
+        </w:numPr>
+        <w:spacing w:after="0"/>
+        <w:ind w:left="709"/>
+        <w:rPr>
+          <w:rFonts w:cstheme="minorHAnsi"/>
+          <w:color w:val="24292F"/>
+          <w:shd w:val="clear" w:color="auto" w:fill="FFFFFF"/>
+        </w:rPr>
+      </w:pPr>
+      <w:r>
+        <w:rPr>
+          <w:rFonts w:cstheme="minorHAnsi"/>
+          <w:color w:val="24292F"/>
+          <w:shd w:val="clear" w:color="auto" w:fill="FFFFFF"/>
+        </w:rPr>
+        <w:t>“session” ovvero l’intero rappresentante il tipo di sessione (o invernale o estiva o autunnale);</w:t>
+      </w:r>
+    </w:p>
+    <w:p>
+      <w:pPr>
+        <w:spacing w:after="0"/>
+        <w:ind w:left="142"/>
+        <w:rPr>
+          <w:rFonts w:cstheme="minorHAnsi"/>
+          <w:color w:val="24292F"/>
+          <w:shd w:val="clear" w:color="auto" w:fill="FFFFFF"/>
+        </w:rPr>
+      </w:pPr>
+      <w:r>
+        <w:rPr>
+          <w:rFonts w:cstheme="minorHAnsi"/>
+          <w:color w:val="24292F"/>
+          <w:shd w:val="clear" w:color="auto" w:fill="FFFFFF"/>
+        </w:rPr>
+        <w:t>Si dichiara un oggetto detto “ss” della classe stringstream utile al fine di comporre le diverse informazioni prima che queste vengano inserite nella stringa interna alla mappa privata “_</w:t>
+      </w:r>
+      <w:r>
+        <w:rPr>
+          <w:rFonts w:cstheme="minorHAnsi"/>
+          <w:color w:val="24292F"/>
+          <w:shd w:val="clear" w:color="auto" w:fill="FFFFFF"/>
+        </w:rPr>
+        <w:t>logPerSession</w:t>
+      </w:r>
+      <w:r>
+        <w:rPr>
+          <w:rFonts w:cstheme="minorHAnsi"/>
+          <w:color w:val="24292F"/>
+          <w:shd w:val="clear" w:color="auto" w:fill="FFFFFF"/>
+        </w:rPr>
+        <w:t>”.</w:t>
+      </w:r>
+    </w:p>
+    <w:p>
+      <w:pPr>
+        <w:spacing w:after="0"/>
+        <w:ind w:left="142"/>
+        <w:rPr>
+          <w:rFonts w:cstheme="minorHAnsi"/>
+          <w:color w:val="24292F"/>
+          <w:shd w:val="clear" w:color="auto" w:fill="FFFFFF"/>
+        </w:rPr>
+      </w:pPr>
+      <w:r>
+        <w:rPr>
+          <w:rFonts w:cstheme="minorHAnsi"/>
+          <w:color w:val="24292F"/>
+          <w:shd w:val="clear" w:color="auto" w:fill="FFFFFF"/>
+        </w:rPr>
+        <w:t>Successivamente per ogni elemento del vector “courses” (passato come parametro al metodo) si recupera il corso con le informazioni inerenti l’anno in questione salvandolo in un oggetto detto “sp” della classe SpecificYearCourse.</w:t>
+      </w:r>
+    </w:p>
+    <w:p>
+      <w:pPr>
+        <w:spacing w:after="0"/>
+        <w:ind w:left="142"/>
+        <w:rPr>
+          <w:rFonts w:cstheme="minorHAnsi"/>
+          <w:color w:val="24292F"/>
+          <w:shd w:val="clear" w:color="auto" w:fill="FFFFFF"/>
+        </w:rPr>
+      </w:pPr>
+      <w:r>
+        <w:rPr>
+          <w:rFonts w:cstheme="minorHAnsi"/>
+          <w:color w:val="24292F"/>
+          <w:shd w:val="clear" w:color="auto" w:fill="FFFFFF"/>
+        </w:rPr>
+        <w:lastRenderedPageBreak/>
+        <w:t>In seguito si esegue l’istruzione seguente, basata sull’accodare di volta in volta le informazioni riportate di seguito nel medesimo ordine con cui vengono spiegate nell’imminente:</w:t>
+      </w:r>
+    </w:p>
+    <w:p>
+      <w:pPr>
+        <w:pStyle w:val="Paragrafoelenco"/>
+        <w:numPr>
+          <w:ilvl w:val="0"/>
+          <w:numId w:val="2"/>
+        </w:numPr>
+        <w:spacing w:after="0"/>
+        <w:ind w:left="567"/>
+        <w:rPr>
+          <w:rFonts w:cstheme="minorHAnsi"/>
+          <w:color w:val="24292F"/>
+          <w:shd w:val="clear" w:color="auto" w:fill="FFFFFF"/>
+        </w:rPr>
+      </w:pPr>
+      <w:r>
+        <w:rPr>
+          <w:rFonts w:cstheme="minorHAnsi"/>
+          <w:color w:val="24292F"/>
+          <w:shd w:val="clear" w:color="auto" w:fill="FFFFFF"/>
+        </w:rPr>
+        <w:t>c</w:t>
+      </w:r>
+      <w:r>
+        <w:rPr>
+          <w:rFonts w:cstheme="minorHAnsi"/>
+          <w:color w:val="24292F"/>
+          <w:shd w:val="clear" w:color="auto" w:fill="FFFFFF"/>
+        </w:rPr>
+        <w:t xml:space="preserve">odice identificativo del corso di studio </w:t>
+      </w:r>
+      <w:r>
+        <w:rPr>
+          <w:rFonts w:cstheme="minorHAnsi"/>
+          <w:color w:val="24292F"/>
+          <w:shd w:val="clear" w:color="auto" w:fill="FFFFFF"/>
+        </w:rPr>
+        <w:t xml:space="preserve">e del corso per il quale è stato violato il </w:t>
+      </w:r>
+      <w:r>
+        <w:rPr>
+          <w:rFonts w:cstheme="minorHAnsi"/>
+          <w:color w:val="24292F"/>
+          <w:shd w:val="clear" w:color="auto" w:fill="FFFFFF"/>
+        </w:rPr>
+        <w:t>secondo</w:t>
+      </w:r>
+      <w:r>
+        <w:rPr>
+          <w:rFonts w:cstheme="minorHAnsi"/>
+          <w:color w:val="24292F"/>
+          <w:shd w:val="clear" w:color="auto" w:fill="FFFFFF"/>
+        </w:rPr>
+        <w:t xml:space="preserve"> vincolo</w:t>
+      </w:r>
+      <w:r>
+        <w:rPr>
+          <w:rFonts w:cstheme="minorHAnsi"/>
+          <w:color w:val="24292F"/>
+          <w:shd w:val="clear" w:color="auto" w:fill="FFFFFF"/>
+        </w:rPr>
+        <w:t>;</w:t>
+      </w:r>
+    </w:p>
+    <w:p>
+      <w:pPr>
+        <w:pStyle w:val="Paragrafoelenco"/>
+        <w:numPr>
+          <w:ilvl w:val="0"/>
+          <w:numId w:val="2"/>
+        </w:numPr>
+        <w:spacing w:after="0"/>
+        <w:ind w:left="567"/>
+        <w:rPr>
+          <w:rFonts w:cstheme="minorHAnsi"/>
+          <w:color w:val="24292F"/>
+          <w:shd w:val="clear" w:color="auto" w:fill="FFFFFF"/>
+        </w:rPr>
+      </w:pPr>
+      <w:r>
+        <w:rPr>
+          <w:rFonts w:cstheme="minorHAnsi"/>
+          <w:color w:val="24292F"/>
+          <w:shd w:val="clear" w:color="auto" w:fill="FFFFFF"/>
+        </w:rPr>
+        <w:t>stringa di contenuto: “regola GAP_</w:t>
+      </w:r>
+      <w:r>
+        <w:rPr>
+          <w:rFonts w:cstheme="minorHAnsi"/>
+          <w:shd w:val="clear" w:color="auto" w:fill="FFFFFF"/>
+        </w:rPr>
+        <w:t>APPELLI: questo esame è stato programmato con uno scarto di</w:t>
+      </w:r>
+      <w:r>
+        <w:rPr>
+          <w:rFonts w:cstheme="minorHAnsi"/>
+          <w:color w:val="24292F"/>
+          <w:shd w:val="clear" w:color="auto" w:fill="FFFFFF"/>
+        </w:rPr>
+        <w:t>”;</w:t>
+      </w:r>
+    </w:p>
+    <w:p>
+      <w:pPr>
+        <w:pStyle w:val="Paragrafoelenco"/>
+        <w:numPr>
+          <w:ilvl w:val="0"/>
+          <w:numId w:val="2"/>
+        </w:numPr>
+        <w:spacing w:after="0"/>
+        <w:ind w:left="567"/>
+        <w:rPr>
+          <w:rFonts w:cstheme="minorHAnsi"/>
+          <w:color w:val="24292F"/>
+          <w:shd w:val="clear" w:color="auto" w:fill="FFFFFF"/>
+        </w:rPr>
+      </w:pPr>
+      <w:r>
+        <w:rPr>
+          <w:rFonts w:cstheme="minorHAnsi"/>
+          <w:color w:val="24292F"/>
+          <w:shd w:val="clear" w:color="auto" w:fill="FFFFFF"/>
+        </w:rPr>
+        <w:t xml:space="preserve">l’intero “gap”, </w:t>
+      </w:r>
+      <w:r>
+        <w:rPr>
+          <w:rFonts w:cstheme="minorHAnsi"/>
+          <w:color w:val="24292F"/>
+          <w:shd w:val="clear" w:color="auto" w:fill="FFFFFF"/>
+        </w:rPr>
+        <w:t>rappresentante la distanza in giorni tra due appelli del medesimo esame</w:t>
+      </w:r>
+      <w:r>
+        <w:rPr>
+          <w:rFonts w:cstheme="minorHAnsi"/>
+          <w:color w:val="24292F"/>
+          <w:shd w:val="clear" w:color="auto" w:fill="FFFFFF"/>
+        </w:rPr>
+        <w:t>, seguito</w:t>
+      </w:r>
+      <w:r>
+        <w:rPr>
+          <w:rFonts w:cstheme="minorHAnsi"/>
+          <w:color w:val="24292F"/>
+          <w:shd w:val="clear" w:color="auto" w:fill="FFFFFF"/>
+        </w:rPr>
+        <w:t xml:space="preserve"> dal carattere speciale ‘\n’ che consente di andare a capo;</w:t>
+      </w:r>
+    </w:p>
+    <w:p>
+      <w:pPr>
+        <w:pStyle w:val="Paragrafoelenco"/>
+        <w:spacing w:after="0"/>
+        <w:ind w:left="142"/>
+        <w:rPr>
+          <w:rFonts w:cstheme="minorHAnsi"/>
+          <w:shd w:val="clear" w:color="auto" w:fill="FFFFFF"/>
+        </w:rPr>
+      </w:pPr>
+      <w:r>
+        <w:rPr>
+          <w:rFonts w:cstheme="minorHAnsi"/>
+          <w:color w:val="24292F"/>
+          <w:shd w:val="clear" w:color="auto" w:fill="FFFFFF"/>
+        </w:rPr>
+        <w:t xml:space="preserve">Infine si copia il contenuto di “ss” in una stringa detta “toPass” la quale viene passata, insieme all’intero indicante il tipo di sessione “session”, al metodo </w:t>
+      </w:r>
+      <w:r>
+        <w:rPr>
+          <w:rFonts w:cstheme="minorHAnsi"/>
+          <w:shd w:val="clear" w:color="auto" w:fill="FFFFFF"/>
+        </w:rPr>
+        <w:t>appendLogPerSession</w:t>
+      </w:r>
+      <w:r>
+        <w:rPr>
+          <w:rFonts w:cstheme="minorHAnsi"/>
+          <w:shd w:val="clear" w:color="auto" w:fill="FFFFFF"/>
+        </w:rPr>
+        <w:t>.</w:t>
+      </w:r>
+    </w:p>
+    <w:p>
+      <w:pPr>
+        <w:pStyle w:val="Paragrafoelenco"/>
+        <w:spacing w:after="0"/>
+        <w:ind w:left="142"/>
+        <w:rPr>
+          <w:rFonts w:cstheme="minorHAnsi"/>
+          <w:color w:val="24292F"/>
+          <w:shd w:val="clear" w:color="auto" w:fill="FFFFFF"/>
+        </w:rPr>
+      </w:pPr>
+      <w:r>
+        <w:rPr>
+          <w:rFonts w:cstheme="minorHAnsi"/>
+          <w:shd w:val="clear" w:color="auto" w:fill="FFFFFF"/>
+        </w:rPr>
+        <w:t xml:space="preserve">Il metodo </w:t>
+      </w:r>
+      <w:r>
+        <w:rPr>
+          <w:rFonts w:cstheme="minorHAnsi"/>
+          <w:shd w:val="clear" w:color="auto" w:fill="FFFFFF"/>
+        </w:rPr>
+        <w:t>appendLogPerSession</w:t>
+      </w:r>
+      <w:r>
+        <w:rPr>
+          <w:rFonts w:cstheme="minorHAnsi"/>
+          <w:shd w:val="clear" w:color="auto" w:fill="FFFFFF"/>
+        </w:rPr>
+        <w:t xml:space="preserve"> semplicemente accoda </w:t>
+      </w:r>
+      <w:r>
+        <w:rPr>
+          <w:rFonts w:cstheme="minorHAnsi"/>
+          <w:shd w:val="clear" w:color="auto" w:fill="FFFFFF"/>
+        </w:rPr>
+        <w:t>nella stringa della mappa privata “_</w:t>
+      </w:r>
+      <w:r>
+        <w:rPr>
+          <w:rFonts w:cstheme="minorHAnsi"/>
+          <w:color w:val="24292F"/>
+          <w:shd w:val="clear" w:color="auto" w:fill="FFFFFF"/>
+        </w:rPr>
+        <w:t>logPerSession” (in corrispondenza della sessione)</w:t>
+      </w:r>
+      <w:r>
+        <w:rPr>
+          <w:rFonts w:cstheme="minorHAnsi"/>
+          <w:color w:val="24292F"/>
+          <w:shd w:val="clear" w:color="auto" w:fill="FFFFFF"/>
+        </w:rPr>
+        <w:t xml:space="preserve"> </w:t>
+      </w:r>
+      <w:r>
+        <w:rPr>
+          <w:rFonts w:cstheme="minorHAnsi"/>
+          <w:shd w:val="clear" w:color="auto" w:fill="FFFFFF"/>
+        </w:rPr>
+        <w:t>il contenuto della stringa “</w:t>
+      </w:r>
+      <w:r>
+        <w:rPr>
+          <w:rFonts w:cstheme="minorHAnsi"/>
+          <w:color w:val="24292F"/>
+          <w:shd w:val="clear" w:color="auto" w:fill="FFFFFF"/>
+        </w:rPr>
+        <w:t>toPass</w:t>
+      </w:r>
+      <w:r>
+        <w:rPr>
+          <w:rFonts w:cstheme="minorHAnsi"/>
+          <w:shd w:val="clear" w:color="auto" w:fill="FFFFFF"/>
+        </w:rPr>
+        <w:t>”.</w:t>
+      </w:r>
+    </w:p>
+    <w:p>
+      <w:pPr>
+        <w:pStyle w:val="Paragrafoelenco"/>
+        <w:spacing w:after="0"/>
+        <w:ind w:left="142"/>
+        <w:rPr>
+          <w:rFonts w:cstheme="minorHAnsi"/>
+          <w:b/>
+          <w:shd w:val="clear" w:color="auto" w:fill="FFFFFF"/>
+        </w:rPr>
+      </w:pPr>
+    </w:p>
+    <w:p>
+      <w:pPr>
+        <w:pStyle w:val="Paragrafoelenco"/>
+        <w:spacing w:after="0"/>
+        <w:ind w:left="142"/>
+        <w:rPr>
+          <w:rFonts w:cstheme="minorHAnsi"/>
+          <w:b/>
+          <w:shd w:val="clear" w:color="auto" w:fill="FFFFFF"/>
+        </w:rPr>
+      </w:pPr>
+    </w:p>
+    <w:p>
+      <w:pPr>
+        <w:pStyle w:val="Paragrafoelenco"/>
+        <w:numPr>
+          <w:ilvl w:val="0"/>
+          <w:numId w:val="12"/>
+        </w:numPr>
+        <w:spacing w:after="0"/>
+        <w:ind w:left="142" w:hanging="426"/>
+        <w:rPr>
+          <w:rFonts w:cstheme="minorHAnsi"/>
+          <w:b/>
+          <w:shd w:val="clear" w:color="auto" w:fill="FFFFFF"/>
+        </w:rPr>
+      </w:pPr>
+      <w:r>
+        <w:rPr>
+          <w:rFonts w:cstheme="minorHAnsi"/>
+          <w:b/>
+          <w:shd w:val="clear" w:color="auto" w:fill="FFFFFF"/>
+        </w:rPr>
+        <w:t>generateWarningGapAvaibilityProfs</w:t>
+      </w:r>
+      <w:r>
+        <w:rPr>
+          <w:rFonts w:cstheme="minorHAnsi"/>
+          <w:b/>
+          <w:shd w:val="clear" w:color="auto" w:fill="FFFFFF"/>
+        </w:rPr>
+        <w:t xml:space="preserve"> </w:t>
+      </w:r>
+      <w:r>
+        <w:rPr>
+          <w:rFonts w:cstheme="minorHAnsi"/>
+          <w:b/>
+          <w:color w:val="24292F"/>
+          <w:shd w:val="clear" w:color="auto" w:fill="FFFFFF"/>
+        </w:rPr>
+        <w:t>– classe “SessionLog</w:t>
+      </w:r>
+      <w:r>
+        <w:rPr>
+          <w:rFonts w:cstheme="minorHAnsi"/>
+          <w:b/>
+          <w:color w:val="24292F"/>
+          <w:shd w:val="clear" w:color="auto" w:fill="FFFFFF"/>
+        </w:rPr>
+        <w:t>”</w:t>
+      </w:r>
+      <w:r>
+        <w:rPr>
+          <w:rFonts w:cstheme="minorHAnsi"/>
+          <w:b/>
+          <w:color w:val="24292F"/>
+          <w:shd w:val="clear" w:color="auto" w:fill="FFFFFF"/>
+        </w:rPr>
+        <w:t>:</w:t>
+      </w:r>
+    </w:p>
+    <w:p>
+      <w:pPr>
+        <w:pStyle w:val="Paragrafoelenco"/>
+        <w:spacing w:after="0"/>
+        <w:ind w:left="142"/>
+        <w:rPr>
+          <w:rFonts w:ascii="Consolas" w:hAnsi="Consolas"/>
+          <w:shd w:val="clear" w:color="auto" w:fill="FFFFFF"/>
+        </w:rPr>
+      </w:pPr>
+      <w:r>
+        <w:rPr>
+          <w:rStyle w:val="pl-k"/>
+          <w:rFonts w:ascii="Consolas" w:hAnsi="Consolas"/>
+          <w:highlight w:val="darkGray"/>
+          <w:shd w:val="clear" w:color="auto" w:fill="FFFFFF"/>
+        </w:rPr>
+        <w:t>void</w:t>
+      </w:r>
+      <w:r>
+        <w:rPr>
+          <w:rFonts w:ascii="Consolas" w:hAnsi="Consolas"/>
+          <w:highlight w:val="darkGray"/>
+          <w:shd w:val="clear" w:color="auto" w:fill="FFFFFF"/>
+        </w:rPr>
+        <w:t xml:space="preserve"> </w:t>
+      </w:r>
+      <w:proofErr w:type="gramStart"/>
+      <w:r>
+        <w:rPr>
+          <w:rStyle w:val="pl-en"/>
+          <w:rFonts w:ascii="Consolas" w:hAnsi="Consolas"/>
+          <w:highlight w:val="darkGray"/>
+          <w:shd w:val="clear" w:color="auto" w:fill="FFFFFF"/>
+        </w:rPr>
+        <w:t>SessionLog::</w:t>
+      </w:r>
+      <w:proofErr w:type="gramEnd"/>
+      <w:r>
+        <w:rPr>
+          <w:rStyle w:val="pl-en"/>
+          <w:rFonts w:ascii="Consolas" w:hAnsi="Consolas"/>
+          <w:highlight w:val="darkGray"/>
+          <w:shd w:val="clear" w:color="auto" w:fill="FFFFFF"/>
+        </w:rPr>
+        <w:t>generateWarningGapAvaibilityProfs</w:t>
+      </w:r>
+      <w:r>
+        <w:rPr>
+          <w:rFonts w:ascii="Consolas" w:hAnsi="Consolas"/>
+          <w:highlight w:val="darkGray"/>
+          <w:shd w:val="clear" w:color="auto" w:fill="FFFFFF"/>
+        </w:rPr>
+        <w:t xml:space="preserve">(std::vector&lt;Course&gt;&amp; courses, </w:t>
+      </w:r>
+      <w:r>
+        <w:rPr>
+          <w:rStyle w:val="pl-k"/>
+          <w:rFonts w:ascii="Consolas" w:hAnsi="Consolas"/>
+          <w:highlight w:val="darkGray"/>
+          <w:shd w:val="clear" w:color="auto" w:fill="FFFFFF"/>
+        </w:rPr>
+        <w:t>int</w:t>
+      </w:r>
+      <w:r>
+        <w:rPr>
+          <w:rFonts w:ascii="Consolas" w:hAnsi="Consolas"/>
+          <w:highlight w:val="darkGray"/>
+          <w:shd w:val="clear" w:color="auto" w:fill="FFFFFF"/>
+        </w:rPr>
+        <w:t xml:space="preserve"> year, </w:t>
+      </w:r>
+      <w:r>
+        <w:rPr>
+          <w:rStyle w:val="pl-k"/>
+          <w:rFonts w:ascii="Consolas" w:hAnsi="Consolas"/>
+          <w:highlight w:val="darkGray"/>
+          <w:shd w:val="clear" w:color="auto" w:fill="FFFFFF"/>
+        </w:rPr>
+        <w:t>int</w:t>
+      </w:r>
+      <w:r>
+        <w:rPr>
+          <w:rFonts w:ascii="Consolas" w:hAnsi="Consolas"/>
+          <w:highlight w:val="darkGray"/>
+          <w:shd w:val="clear" w:color="auto" w:fill="FFFFFF"/>
+        </w:rPr>
+        <w:t xml:space="preserve"> session)</w:t>
+      </w:r>
+    </w:p>
+    <w:p>
+      <w:pPr>
+        <w:pStyle w:val="Paragrafoelenco"/>
+        <w:spacing w:after="0"/>
+        <w:ind w:left="142"/>
+        <w:rPr>
+          <w:rFonts w:cstheme="minorHAnsi"/>
+          <w:color w:val="24292F"/>
+          <w:shd w:val="clear" w:color="auto" w:fill="FFFFFF"/>
+        </w:rPr>
+      </w:pPr>
+      <w:r>
+        <w:rPr>
+          <w:rFonts w:cstheme="minorHAnsi"/>
+          <w:color w:val="24292F"/>
+          <w:shd w:val="clear" w:color="auto" w:fill="FFFFFF"/>
+        </w:rPr>
+        <w:t xml:space="preserve">Tale metodo, come preannunciato, </w:t>
+      </w:r>
+      <w:r>
+        <w:rPr>
+          <w:rFonts w:cstheme="minorHAnsi"/>
+          <w:shd w:val="clear" w:color="auto" w:fill="FFFFFF"/>
+        </w:rPr>
+        <w:t>salva nella stringa della mappa privata “_</w:t>
+      </w:r>
+      <w:r>
+        <w:rPr>
+          <w:rFonts w:cstheme="minorHAnsi"/>
+          <w:color w:val="24292F"/>
+          <w:shd w:val="clear" w:color="auto" w:fill="FFFFFF"/>
+        </w:rPr>
+        <w:t xml:space="preserve">logPerSession” (in corrispondenza della sessione </w:t>
+      </w:r>
+      <w:r>
+        <w:rPr>
+          <w:rFonts w:cstheme="minorHAnsi"/>
+          <w:color w:val="24292F"/>
+          <w:shd w:val="clear" w:color="auto" w:fill="FFFFFF"/>
+        </w:rPr>
+        <w:t xml:space="preserve">e dell’anno </w:t>
+      </w:r>
+      <w:r>
+        <w:rPr>
+          <w:rFonts w:cstheme="minorHAnsi"/>
+          <w:color w:val="24292F"/>
+          <w:shd w:val="clear" w:color="auto" w:fill="FFFFFF"/>
+        </w:rPr>
+        <w:t xml:space="preserve">in questione) il codice identificativo del corso di studio e del corso per il quale è stato violato il </w:t>
+      </w:r>
+      <w:r>
+        <w:rPr>
+          <w:rFonts w:cstheme="minorHAnsi"/>
+          <w:color w:val="24292F"/>
+          <w:shd w:val="clear" w:color="auto" w:fill="FFFFFF"/>
+        </w:rPr>
+        <w:t>terzo</w:t>
+      </w:r>
+      <w:r>
+        <w:rPr>
+          <w:rFonts w:cstheme="minorHAnsi"/>
+          <w:color w:val="24292F"/>
+          <w:shd w:val="clear" w:color="auto" w:fill="FFFFFF"/>
+        </w:rPr>
+        <w:t xml:space="preserve"> vincolo, riportandoli, come da consegna, nel medesimo ordine con</w:t>
+      </w:r>
+      <w:r>
+        <w:rPr>
+          <w:rFonts w:cstheme="minorHAnsi"/>
+          <w:color w:val="24292F"/>
+          <w:shd w:val="clear" w:color="auto" w:fill="FFFFFF"/>
+        </w:rPr>
+        <w:t xml:space="preserve"> cui sono stati appena spiegati.</w:t>
+      </w:r>
+    </w:p>
+    <w:p>
+      <w:pPr>
+        <w:pStyle w:val="Paragrafoelenco"/>
+        <w:spacing w:after="0"/>
+        <w:ind w:left="142"/>
+        <w:rPr>
+          <w:rFonts w:cstheme="minorHAnsi"/>
+          <w:color w:val="24292F"/>
+          <w:shd w:val="clear" w:color="auto" w:fill="FFFFFF"/>
+        </w:rPr>
+      </w:pPr>
+      <w:r>
+        <w:rPr>
+          <w:rFonts w:cstheme="minorHAnsi"/>
+          <w:shd w:val="clear" w:color="auto" w:fill="FFFFFF"/>
+        </w:rPr>
+        <w:t>Tale metodo riceve mediante parametri le seguenti informazioni utili:</w:t>
+      </w:r>
+    </w:p>
+    <w:p>
+      <w:pPr>
+        <w:pStyle w:val="Paragrafoelenco"/>
+        <w:numPr>
+          <w:ilvl w:val="0"/>
+          <w:numId w:val="2"/>
+        </w:numPr>
+        <w:spacing w:after="0"/>
+        <w:ind w:left="709"/>
+        <w:rPr>
+          <w:rFonts w:cstheme="minorHAnsi"/>
+          <w:color w:val="24292F"/>
+          <w:shd w:val="clear" w:color="auto" w:fill="FFFFFF"/>
+        </w:rPr>
+      </w:pPr>
+      <w:r>
+        <w:rPr>
+          <w:rFonts w:cstheme="minorHAnsi"/>
+          <w:color w:val="24292F"/>
+          <w:shd w:val="clear" w:color="auto" w:fill="FFFFFF"/>
+        </w:rPr>
+        <w:t>“courses”, il vector contenente i corsi rispetti ai quali si devono generare uno o più warnings;</w:t>
+      </w:r>
+    </w:p>
+    <w:p>
+      <w:pPr>
+        <w:pStyle w:val="Paragrafoelenco"/>
+        <w:numPr>
+          <w:ilvl w:val="0"/>
+          <w:numId w:val="2"/>
+        </w:numPr>
+        <w:spacing w:after="0"/>
+        <w:ind w:left="709"/>
+        <w:rPr>
+          <w:rFonts w:cstheme="minorHAnsi"/>
+          <w:color w:val="24292F"/>
+          <w:shd w:val="clear" w:color="auto" w:fill="FFFFFF"/>
+        </w:rPr>
+      </w:pPr>
+      <w:r>
+        <w:rPr>
+          <w:rFonts w:cstheme="minorHAnsi"/>
+          <w:color w:val="24292F"/>
+          <w:shd w:val="clear" w:color="auto" w:fill="FFFFFF"/>
+        </w:rPr>
+        <w:t xml:space="preserve"> “year”, l’intero che si riferisce all’anno accademico;</w:t>
+      </w:r>
+    </w:p>
+    <w:p>
+      <w:pPr>
+        <w:pStyle w:val="Paragrafoelenco"/>
+        <w:numPr>
+          <w:ilvl w:val="0"/>
+          <w:numId w:val="2"/>
+        </w:numPr>
+        <w:spacing w:after="0"/>
+        <w:ind w:left="709"/>
+        <w:rPr>
+          <w:rFonts w:cstheme="minorHAnsi"/>
+          <w:color w:val="24292F"/>
+          <w:shd w:val="clear" w:color="auto" w:fill="FFFFFF"/>
+        </w:rPr>
+      </w:pPr>
+      <w:r>
+        <w:rPr>
+          <w:rFonts w:cstheme="minorHAnsi"/>
+          <w:color w:val="24292F"/>
+          <w:shd w:val="clear" w:color="auto" w:fill="FFFFFF"/>
+        </w:rPr>
+        <w:t>“session” ovvero l’intero rappresentante il tipo di sessione (o invernale o estiva o autunnale);</w:t>
+      </w:r>
+    </w:p>
+    <w:p>
+      <w:pPr>
+        <w:spacing w:after="0"/>
+        <w:ind w:left="142"/>
+        <w:rPr>
+          <w:rFonts w:cstheme="minorHAnsi"/>
+          <w:color w:val="24292F"/>
+          <w:shd w:val="clear" w:color="auto" w:fill="FFFFFF"/>
+        </w:rPr>
+      </w:pPr>
+      <w:r>
+        <w:rPr>
+          <w:rFonts w:cstheme="minorHAnsi"/>
+          <w:color w:val="24292F"/>
+          <w:shd w:val="clear" w:color="auto" w:fill="FFFFFF"/>
+        </w:rPr>
+        <w:t>Si dichiara un oggetto detto “ss” della classe stringstream utile al fine di comporre le diverse informazioni prima che queste vengano inserite nella stringa interna alla mappa privata “_</w:t>
+      </w:r>
+      <w:r>
+        <w:rPr>
+          <w:rFonts w:cstheme="minorHAnsi"/>
+          <w:color w:val="24292F"/>
+          <w:shd w:val="clear" w:color="auto" w:fill="FFFFFF"/>
+        </w:rPr>
+        <w:t>logPerSession</w:t>
+      </w:r>
+      <w:r>
+        <w:rPr>
+          <w:rFonts w:cstheme="minorHAnsi"/>
+          <w:color w:val="24292F"/>
+          <w:shd w:val="clear" w:color="auto" w:fill="FFFFFF"/>
+        </w:rPr>
+        <w:t>”.</w:t>
+      </w:r>
+    </w:p>
+    <w:p>
+      <w:pPr>
+        <w:spacing w:after="0"/>
+        <w:ind w:left="142"/>
+        <w:rPr>
+          <w:rFonts w:cstheme="minorHAnsi"/>
+          <w:color w:val="24292F"/>
+          <w:shd w:val="clear" w:color="auto" w:fill="FFFFFF"/>
+        </w:rPr>
+      </w:pPr>
+      <w:r>
+        <w:rPr>
+          <w:rFonts w:cstheme="minorHAnsi"/>
+          <w:color w:val="24292F"/>
+          <w:shd w:val="clear" w:color="auto" w:fill="FFFFFF"/>
+        </w:rPr>
+        <w:t>Successivamente per ogni elemento del vector “courses” (passato come parametro al metodo) si recupera il corso con le informazioni inerenti l’anno in questione salvandolo in un oggetto detto “sp” della classe SpecificYearCourse.</w:t>
+      </w:r>
+    </w:p>
+    <w:p>
+      <w:pPr>
+        <w:spacing w:after="0"/>
+        <w:ind w:left="142"/>
+        <w:rPr>
+          <w:rFonts w:cstheme="minorHAnsi"/>
+          <w:color w:val="24292F"/>
+          <w:shd w:val="clear" w:color="auto" w:fill="FFFFFF"/>
+        </w:rPr>
+      </w:pPr>
+      <w:r>
+        <w:rPr>
+          <w:rFonts w:cstheme="minorHAnsi"/>
+          <w:color w:val="24292F"/>
+          <w:shd w:val="clear" w:color="auto" w:fill="FFFFFF"/>
+        </w:rPr>
+        <w:t>In seguito si esegue l’istruzione seguente, basata sull’accodare di volta in volta le informazioni riportate di seguito nel medesimo ordine con cui vengono spiegate nell’imminente:</w:t>
+      </w:r>
+    </w:p>
+    <w:p>
+      <w:pPr>
+        <w:pStyle w:val="Paragrafoelenco"/>
+        <w:numPr>
+          <w:ilvl w:val="0"/>
+          <w:numId w:val="2"/>
+        </w:numPr>
+        <w:spacing w:after="0"/>
+        <w:ind w:left="567"/>
+        <w:rPr>
+          <w:rFonts w:cstheme="minorHAnsi"/>
+          <w:color w:val="24292F"/>
+          <w:shd w:val="clear" w:color="auto" w:fill="FFFFFF"/>
+        </w:rPr>
+      </w:pPr>
+      <w:r>
+        <w:rPr>
+          <w:rFonts w:cstheme="minorHAnsi"/>
+          <w:color w:val="24292F"/>
+          <w:shd w:val="clear" w:color="auto" w:fill="FFFFFF"/>
+        </w:rPr>
+        <w:t xml:space="preserve">codice identificativo del corso di studio </w:t>
+      </w:r>
+      <w:r>
+        <w:rPr>
+          <w:rFonts w:cstheme="minorHAnsi"/>
+          <w:color w:val="24292F"/>
+          <w:shd w:val="clear" w:color="auto" w:fill="FFFFFF"/>
+        </w:rPr>
+        <w:t xml:space="preserve">e del corso per il quale è stato violato il </w:t>
+      </w:r>
+      <w:r>
+        <w:rPr>
+          <w:rFonts w:cstheme="minorHAnsi"/>
+          <w:color w:val="24292F"/>
+          <w:shd w:val="clear" w:color="auto" w:fill="FFFFFF"/>
+        </w:rPr>
+        <w:t>terzo</w:t>
+      </w:r>
+      <w:r>
+        <w:rPr>
+          <w:rFonts w:cstheme="minorHAnsi"/>
+          <w:color w:val="24292F"/>
+          <w:shd w:val="clear" w:color="auto" w:fill="FFFFFF"/>
+        </w:rPr>
+        <w:t xml:space="preserve"> vincolo</w:t>
+      </w:r>
+      <w:r>
+        <w:rPr>
+          <w:rFonts w:cstheme="minorHAnsi"/>
+          <w:color w:val="24292F"/>
+          <w:shd w:val="clear" w:color="auto" w:fill="FFFFFF"/>
+        </w:rPr>
+        <w:t>;</w:t>
+      </w:r>
+    </w:p>
+    <w:p>
+      <w:pPr>
+        <w:pStyle w:val="Paragrafoelenco"/>
+        <w:numPr>
+          <w:ilvl w:val="0"/>
+          <w:numId w:val="2"/>
+        </w:numPr>
+        <w:spacing w:after="0"/>
+        <w:ind w:left="567"/>
+        <w:rPr>
+          <w:rFonts w:cstheme="minorHAnsi"/>
+          <w:color w:val="24292F"/>
+          <w:shd w:val="clear" w:color="auto" w:fill="FFFFFF"/>
+        </w:rPr>
+      </w:pPr>
+      <w:r>
+        <w:rPr>
+          <w:rFonts w:cstheme="minorHAnsi"/>
+          <w:color w:val="24292F"/>
+          <w:shd w:val="clear" w:color="auto" w:fill="FFFFFF"/>
+        </w:rPr>
+        <w:t xml:space="preserve">stringa di contenuto: “regola </w:t>
+      </w:r>
+      <w:r>
+        <w:rPr>
+          <w:rFonts w:cstheme="minorHAnsi"/>
+          <w:shd w:val="clear" w:color="auto" w:fill="FFFFFF"/>
+        </w:rPr>
+        <w:t>AVAIBILITY_PROFS non rispettata</w:t>
+      </w:r>
+      <w:r>
+        <w:rPr>
+          <w:rFonts w:cstheme="minorHAnsi"/>
+          <w:shd w:val="clear" w:color="auto" w:fill="FFFFFF"/>
+        </w:rPr>
+        <w:t>”</w:t>
+      </w:r>
+      <w:r>
+        <w:rPr>
+          <w:rFonts w:cstheme="minorHAnsi"/>
+          <w:color w:val="24292F"/>
+          <w:shd w:val="clear" w:color="auto" w:fill="FFFFFF"/>
+        </w:rPr>
+        <w:t xml:space="preserve">, </w:t>
+      </w:r>
+      <w:r>
+        <w:rPr>
+          <w:rFonts w:cstheme="minorHAnsi"/>
+          <w:color w:val="24292F"/>
+          <w:shd w:val="clear" w:color="auto" w:fill="FFFFFF"/>
+        </w:rPr>
+        <w:t xml:space="preserve">seguita </w:t>
+      </w:r>
+      <w:r>
+        <w:rPr>
+          <w:rFonts w:cstheme="minorHAnsi"/>
+          <w:color w:val="24292F"/>
+          <w:shd w:val="clear" w:color="auto" w:fill="FFFFFF"/>
+        </w:rPr>
+        <w:t>dal carattere speciale ‘\n’ che consente di andare a capo;</w:t>
+      </w:r>
+    </w:p>
+    <w:p>
+      <w:pPr>
+        <w:pStyle w:val="Paragrafoelenco"/>
+        <w:spacing w:after="0"/>
+        <w:ind w:left="142"/>
+        <w:rPr>
+          <w:rFonts w:cstheme="minorHAnsi"/>
+          <w:shd w:val="clear" w:color="auto" w:fill="FFFFFF"/>
+        </w:rPr>
+      </w:pPr>
+      <w:r>
+        <w:rPr>
+          <w:rFonts w:cstheme="minorHAnsi"/>
+          <w:color w:val="24292F"/>
+          <w:shd w:val="clear" w:color="auto" w:fill="FFFFFF"/>
+        </w:rPr>
+        <w:t xml:space="preserve">Infine si copia il contenuto di “ss” in una stringa detta “toPass” la quale viene passata, insieme all’intero indicante il tipo di sessione “session”, al metodo </w:t>
+      </w:r>
+      <w:r>
+        <w:rPr>
+          <w:rFonts w:cstheme="minorHAnsi"/>
+          <w:shd w:val="clear" w:color="auto" w:fill="FFFFFF"/>
+        </w:rPr>
+        <w:t>appendLogPerSession</w:t>
+      </w:r>
+      <w:r>
+        <w:rPr>
+          <w:rFonts w:cstheme="minorHAnsi"/>
+          <w:shd w:val="clear" w:color="auto" w:fill="FFFFFF"/>
+        </w:rPr>
+        <w:t>.</w:t>
+      </w:r>
+    </w:p>
+    <w:p>
+      <w:pPr>
+        <w:pStyle w:val="Paragrafoelenco"/>
+        <w:spacing w:after="0"/>
+        <w:ind w:left="142"/>
+        <w:rPr>
+          <w:rFonts w:cstheme="minorHAnsi"/>
+          <w:color w:val="24292F"/>
+          <w:shd w:val="clear" w:color="auto" w:fill="FFFFFF"/>
+        </w:rPr>
+      </w:pPr>
+      <w:r>
+        <w:rPr>
+          <w:rFonts w:cstheme="minorHAnsi"/>
+          <w:shd w:val="clear" w:color="auto" w:fill="FFFFFF"/>
+        </w:rPr>
+        <w:t xml:space="preserve">Il metodo </w:t>
+      </w:r>
+      <w:r>
+        <w:rPr>
+          <w:rFonts w:cstheme="minorHAnsi"/>
+          <w:shd w:val="clear" w:color="auto" w:fill="FFFFFF"/>
+        </w:rPr>
+        <w:t>appendLogPerSession</w:t>
+      </w:r>
+      <w:r>
+        <w:rPr>
+          <w:rFonts w:cstheme="minorHAnsi"/>
+          <w:shd w:val="clear" w:color="auto" w:fill="FFFFFF"/>
+        </w:rPr>
+        <w:t xml:space="preserve"> semplicemente accoda </w:t>
+      </w:r>
+      <w:r>
+        <w:rPr>
+          <w:rFonts w:cstheme="minorHAnsi"/>
+          <w:shd w:val="clear" w:color="auto" w:fill="FFFFFF"/>
+        </w:rPr>
+        <w:t>nella stringa della mappa privata “_</w:t>
+      </w:r>
+      <w:r>
+        <w:rPr>
+          <w:rFonts w:cstheme="minorHAnsi"/>
+          <w:color w:val="24292F"/>
+          <w:shd w:val="clear" w:color="auto" w:fill="FFFFFF"/>
+        </w:rPr>
+        <w:t>logPerSession” (in corrispondenza della sessione)</w:t>
+      </w:r>
+      <w:r>
+        <w:rPr>
+          <w:rFonts w:cstheme="minorHAnsi"/>
+          <w:color w:val="24292F"/>
+          <w:shd w:val="clear" w:color="auto" w:fill="FFFFFF"/>
+        </w:rPr>
+        <w:t xml:space="preserve"> </w:t>
+      </w:r>
+      <w:r>
+        <w:rPr>
+          <w:rFonts w:cstheme="minorHAnsi"/>
+          <w:shd w:val="clear" w:color="auto" w:fill="FFFFFF"/>
+        </w:rPr>
+        <w:t>il contenuto della stringa “</w:t>
+      </w:r>
+      <w:r>
+        <w:rPr>
+          <w:rFonts w:cstheme="minorHAnsi"/>
+          <w:color w:val="24292F"/>
+          <w:shd w:val="clear" w:color="auto" w:fill="FFFFFF"/>
+        </w:rPr>
+        <w:t>toPass</w:t>
+      </w:r>
+      <w:r>
+        <w:rPr>
+          <w:rFonts w:cstheme="minorHAnsi"/>
+          <w:shd w:val="clear" w:color="auto" w:fill="FFFFFF"/>
+        </w:rPr>
+        <w:t>”.</w:t>
+      </w:r>
+    </w:p>
+    <w:p>
+      <w:pPr>
+        <w:pStyle w:val="Paragrafoelenco"/>
+        <w:spacing w:after="0"/>
+        <w:ind w:left="142"/>
+        <w:rPr>
+          <w:rFonts w:cstheme="minorHAnsi"/>
+          <w:b/>
+          <w:shd w:val="clear" w:color="auto" w:fill="FFFFFF"/>
+        </w:rPr>
+      </w:pPr>
+    </w:p>
+    <w:p>
+      <w:pPr>
+        <w:pStyle w:val="Paragrafoelenco"/>
+        <w:spacing w:after="0"/>
+        <w:ind w:left="142"/>
+        <w:rPr>
+          <w:rFonts w:cstheme="minorHAnsi"/>
+          <w:b/>
+          <w:shd w:val="clear" w:color="auto" w:fill="FFFFFF"/>
+        </w:rPr>
+      </w:pPr>
+    </w:p>
+    <w:p>
+      <w:pPr>
+        <w:pStyle w:val="Paragrafoelenco"/>
+        <w:numPr>
+          <w:ilvl w:val="0"/>
+          <w:numId w:val="12"/>
+        </w:numPr>
+        <w:spacing w:after="0"/>
+        <w:ind w:left="142" w:hanging="426"/>
+        <w:rPr>
+          <w:rFonts w:cstheme="minorHAnsi"/>
+          <w:b/>
+          <w:shd w:val="clear" w:color="auto" w:fill="FFFFFF"/>
+        </w:rPr>
+      </w:pPr>
+      <w:r>
+        <w:rPr>
+          <w:rFonts w:cstheme="minorHAnsi"/>
+          <w:b/>
+          <w:shd w:val="clear" w:color="auto" w:fill="FFFFFF"/>
+        </w:rPr>
+        <w:t>writeWarnings</w:t>
+      </w:r>
+      <w:r>
+        <w:rPr>
+          <w:rFonts w:cstheme="minorHAnsi"/>
+          <w:b/>
+          <w:shd w:val="clear" w:color="auto" w:fill="FFFFFF"/>
+        </w:rPr>
+        <w:t xml:space="preserve"> </w:t>
+      </w:r>
+      <w:r>
+        <w:rPr>
+          <w:rFonts w:cstheme="minorHAnsi"/>
+          <w:b/>
+          <w:color w:val="24292F"/>
+          <w:shd w:val="clear" w:color="auto" w:fill="FFFFFF"/>
+        </w:rPr>
+        <w:t>– classe “SessionLog</w:t>
+      </w:r>
+      <w:r>
+        <w:rPr>
+          <w:rFonts w:cstheme="minorHAnsi"/>
+          <w:b/>
+          <w:color w:val="24292F"/>
+          <w:shd w:val="clear" w:color="auto" w:fill="FFFFFF"/>
+        </w:rPr>
+        <w:t>”</w:t>
+      </w:r>
+      <w:r>
+        <w:rPr>
+          <w:rFonts w:cstheme="minorHAnsi"/>
+          <w:b/>
+          <w:color w:val="24292F"/>
+          <w:shd w:val="clear" w:color="auto" w:fill="FFFFFF"/>
+        </w:rPr>
+        <w:t>:</w:t>
+      </w:r>
+    </w:p>
+    <w:p>
+      <w:pPr>
+        <w:pStyle w:val="Paragrafoelenco"/>
+        <w:spacing w:after="0"/>
+        <w:ind w:left="142"/>
+        <w:rPr>
+          <w:rFonts w:ascii="Consolas" w:hAnsi="Consolas"/>
+          <w:shd w:val="clear" w:color="auto" w:fill="FFFFFF"/>
+        </w:rPr>
+      </w:pPr>
+      <w:r>
+        <w:rPr>
+          <w:rStyle w:val="pl-k"/>
+          <w:rFonts w:ascii="Consolas" w:hAnsi="Consolas"/>
+          <w:highlight w:val="darkGray"/>
+          <w:shd w:val="clear" w:color="auto" w:fill="FFFFFF"/>
+        </w:rPr>
+        <w:t>void</w:t>
+      </w:r>
+      <w:r>
+        <w:rPr>
+          <w:rFonts w:ascii="Consolas" w:hAnsi="Consolas"/>
+          <w:highlight w:val="darkGray"/>
+          <w:shd w:val="clear" w:color="auto" w:fill="FFFFFF"/>
+        </w:rPr>
+        <w:t xml:space="preserve"> </w:t>
+      </w:r>
+      <w:proofErr w:type="gramStart"/>
+      <w:r>
+        <w:rPr>
+          <w:rStyle w:val="pl-en"/>
+          <w:rFonts w:ascii="Consolas" w:hAnsi="Consolas"/>
+          <w:highlight w:val="darkGray"/>
+          <w:shd w:val="clear" w:color="auto" w:fill="FFFFFF"/>
+        </w:rPr>
+        <w:t>SystemLog::</w:t>
+      </w:r>
+      <w:proofErr w:type="gramEnd"/>
+      <w:r>
+        <w:rPr>
+          <w:rStyle w:val="pl-en"/>
+          <w:rFonts w:ascii="Consolas" w:hAnsi="Consolas"/>
+          <w:highlight w:val="darkGray"/>
+          <w:shd w:val="clear" w:color="auto" w:fill="FFFFFF"/>
+        </w:rPr>
+        <w:t>writeWarnings</w:t>
+      </w:r>
+      <w:r>
+        <w:rPr>
+          <w:rFonts w:ascii="Consolas" w:hAnsi="Consolas"/>
+          <w:highlight w:val="darkGray"/>
+          <w:shd w:val="clear" w:color="auto" w:fill="FFFFFF"/>
+        </w:rPr>
+        <w:t>()</w:t>
+      </w:r>
+    </w:p>
+    <w:p>
+      <w:pPr>
+        <w:pStyle w:val="Paragrafoelenco"/>
+        <w:spacing w:after="0"/>
+        <w:ind w:left="142"/>
+        <w:rPr>
+          <w:rFonts w:cstheme="minorHAnsi"/>
+          <w:shd w:val="clear" w:color="auto" w:fill="FFFFFF"/>
+        </w:rPr>
+      </w:pPr>
+      <w:r>
+        <w:rPr>
+          <w:rFonts w:cstheme="minorHAnsi"/>
+          <w:shd w:val="clear" w:color="auto" w:fill="FFFFFF"/>
+        </w:rPr>
+        <w:t xml:space="preserve">Questo metodo si occupa della </w:t>
+      </w:r>
+      <w:r>
+        <w:rPr>
+          <w:rFonts w:cstheme="minorHAnsi"/>
+          <w:shd w:val="clear" w:color="auto" w:fill="FFFFFF"/>
+        </w:rPr>
+        <w:t>genera</w:t>
+      </w:r>
+      <w:r>
+        <w:rPr>
+          <w:rFonts w:cstheme="minorHAnsi"/>
+          <w:shd w:val="clear" w:color="auto" w:fill="FFFFFF"/>
+        </w:rPr>
+        <w:t>zione dei tre</w:t>
+      </w:r>
+      <w:r>
+        <w:rPr>
+          <w:rFonts w:cstheme="minorHAnsi"/>
+          <w:shd w:val="clear" w:color="auto" w:fill="FFFFFF"/>
+        </w:rPr>
+        <w:t xml:space="preserve"> file di output </w:t>
+      </w:r>
+      <w:r>
+        <w:rPr>
+          <w:rFonts w:cstheme="minorHAnsi"/>
+          <w:shd w:val="clear" w:color="auto" w:fill="FFFFFF"/>
+        </w:rPr>
+        <w:t>inerenti i warnings delle tre sessioni d’esame.</w:t>
+      </w:r>
+      <w:r>
+        <w:rPr>
+          <w:rFonts w:cstheme="minorHAnsi"/>
+          <w:shd w:val="clear" w:color="auto" w:fill="FFFFFF"/>
+        </w:rPr>
+        <w:t xml:space="preserve"> </w:t>
+      </w:r>
+      <w:r>
+        <w:rPr>
+          <w:rFonts w:cstheme="minorHAnsi"/>
+          <w:shd w:val="clear" w:color="auto" w:fill="FFFFFF"/>
+        </w:rPr>
+        <w:t>Si dichiara un oggetto detto “ss” della classe stringstream al fine di comporre quelli che saranno i nomi dei tre file</w:t>
+      </w:r>
+      <w:r>
+        <w:rPr>
+          <w:rFonts w:cstheme="minorHAnsi"/>
+          <w:shd w:val="clear" w:color="auto" w:fill="FFFFFF"/>
+        </w:rPr>
+        <w:t>.</w:t>
+      </w:r>
+    </w:p>
+    <w:p>
+      <w:pPr>
+        <w:pStyle w:val="Paragrafoelenco"/>
+        <w:spacing w:after="0"/>
+        <w:ind w:left="142"/>
+        <w:rPr>
+          <w:rFonts w:cstheme="minorHAnsi"/>
+          <w:shd w:val="clear" w:color="auto" w:fill="FFFFFF"/>
+        </w:rPr>
+      </w:pPr>
+      <w:r>
+        <w:rPr>
+          <w:rFonts w:cstheme="minorHAnsi"/>
+          <w:shd w:val="clear" w:color="auto" w:fill="FFFFFF"/>
+        </w:rPr>
+        <w:t xml:space="preserve"> Mediante un for si distinguono le tre generazioni, una generazione (ovvero un ciclo for) per ogni file. </w:t>
+      </w:r>
+    </w:p>
+    <w:p>
+      <w:pPr>
+        <w:pStyle w:val="Paragrafoelenco"/>
+        <w:spacing w:after="0"/>
+        <w:ind w:left="142"/>
+        <w:rPr>
+          <w:rFonts w:cstheme="minorHAnsi"/>
+          <w:shd w:val="clear" w:color="auto" w:fill="FFFFFF"/>
+        </w:rPr>
+      </w:pPr>
+      <w:r>
+        <w:rPr>
+          <w:rFonts w:cstheme="minorHAnsi"/>
+          <w:shd w:val="clear" w:color="auto" w:fill="FFFFFF"/>
+        </w:rPr>
+        <w:t>In ogni ciclo for si eseguono le istruzioni riportate di seguito:</w:t>
+      </w:r>
+    </w:p>
+    <w:p>
+      <w:pPr>
+        <w:pStyle w:val="Paragrafoelenco"/>
+        <w:numPr>
+          <w:ilvl w:val="0"/>
+          <w:numId w:val="2"/>
+        </w:numPr>
+        <w:spacing w:after="0"/>
+        <w:rPr>
+          <w:rFonts w:cstheme="minorHAnsi"/>
+          <w:shd w:val="clear" w:color="auto" w:fill="FFFFFF"/>
+        </w:rPr>
+      </w:pPr>
+      <w:r>
+        <w:rPr>
+          <w:rFonts w:cstheme="minorHAnsi"/>
+          <w:shd w:val="clear" w:color="auto" w:fill="FFFFFF"/>
+        </w:rPr>
+        <w:t>si inserisce in “ss” la bese del nome del file presente nella variabile privata “_</w:t>
+      </w:r>
+      <w:r>
+        <w:rPr>
+          <w:rFonts w:cstheme="minorHAnsi"/>
+          <w:color w:val="24292F"/>
+          <w:shd w:val="clear" w:color="auto" w:fill="FFFFFF"/>
+        </w:rPr>
+        <w:t>output_file_name</w:t>
+      </w:r>
+      <w:r>
+        <w:rPr>
+          <w:rFonts w:cstheme="minorHAnsi"/>
+          <w:color w:val="24292F"/>
+          <w:shd w:val="clear" w:color="auto" w:fill="FFFFFF"/>
+        </w:rPr>
+        <w:t>”</w:t>
+      </w:r>
+      <w:r>
+        <w:rPr>
+          <w:rFonts w:ascii="Consolas" w:hAnsi="Consolas"/>
+          <w:color w:val="24292F"/>
+          <w:sz w:val="18"/>
+          <w:szCs w:val="18"/>
+          <w:shd w:val="clear" w:color="auto" w:fill="FFFFFF"/>
+        </w:rPr>
+        <w:t xml:space="preserve"> </w:t>
+      </w:r>
+      <w:r>
+        <w:rPr>
+          <w:rFonts w:cstheme="minorHAnsi"/>
+          <w:shd w:val="clear" w:color="auto" w:fill="FFFFFF"/>
+        </w:rPr>
+        <w:t xml:space="preserve">della classe </w:t>
+      </w:r>
+      <w:r>
+        <w:rPr>
+          <w:rFonts w:cstheme="minorHAnsi"/>
+          <w:color w:val="24292F"/>
+          <w:shd w:val="clear" w:color="auto" w:fill="FFFFFF"/>
+        </w:rPr>
+        <w:t>SessionLog</w:t>
+      </w:r>
+      <w:r>
+        <w:rPr>
+          <w:rFonts w:cstheme="minorHAnsi"/>
+          <w:shd w:val="clear" w:color="auto" w:fill="FFFFFF"/>
+        </w:rPr>
+        <w:t xml:space="preserve"> alla </w:t>
+      </w:r>
+      <w:r>
+        <w:rPr>
+          <w:rFonts w:cstheme="minorHAnsi"/>
+          <w:shd w:val="clear" w:color="auto" w:fill="FFFFFF"/>
+        </w:rPr>
+        <w:t>quale appa</w:t>
+      </w:r>
+      <w:r>
+        <w:rPr>
+          <w:rFonts w:cstheme="minorHAnsi"/>
+          <w:shd w:val="clear" w:color="auto" w:fill="FFFFFF"/>
+        </w:rPr>
+        <w:t xml:space="preserve">rtiene lo stesso metodo </w:t>
+      </w:r>
+      <w:r>
+        <w:rPr>
+          <w:rFonts w:cstheme="minorHAnsi"/>
+          <w:shd w:val="clear" w:color="auto" w:fill="FFFFFF"/>
+        </w:rPr>
+        <w:t>writeWarnings</w:t>
+      </w:r>
+      <w:r>
+        <w:rPr>
+          <w:rFonts w:cstheme="minorHAnsi"/>
+          <w:shd w:val="clear" w:color="auto" w:fill="FFFFFF"/>
+        </w:rPr>
+        <w:t>;</w:t>
+      </w:r>
+    </w:p>
+    <w:p>
+      <w:pPr>
+        <w:pStyle w:val="Paragrafoelenco"/>
+        <w:numPr>
+          <w:ilvl w:val="0"/>
+          <w:numId w:val="2"/>
+        </w:numPr>
+        <w:spacing w:after="0"/>
+        <w:rPr>
+          <w:rFonts w:cstheme="minorHAnsi"/>
+          <w:shd w:val="clear" w:color="auto" w:fill="FFFFFF"/>
+        </w:rPr>
+      </w:pPr>
+      <w:r>
+        <w:rPr>
+          <w:rFonts w:cstheme="minorHAnsi"/>
+          <w:shd w:val="clear" w:color="auto" w:fill="FFFFFF"/>
+        </w:rPr>
+        <w:t>si accoda la stringa “_s” seguita dal numero assunto dall’indice “i” del for;</w:t>
+      </w:r>
+    </w:p>
+    <w:p>
+      <w:pPr>
+        <w:pStyle w:val="Paragrafoelenco"/>
+        <w:numPr>
+          <w:ilvl w:val="0"/>
+          <w:numId w:val="2"/>
+        </w:numPr>
+        <w:spacing w:after="0"/>
+        <w:rPr>
+          <w:rFonts w:cstheme="minorHAnsi"/>
+          <w:shd w:val="clear" w:color="auto" w:fill="FFFFFF"/>
+        </w:rPr>
+      </w:pPr>
+      <w:r>
+        <w:rPr>
+          <w:rFonts w:cstheme="minorHAnsi"/>
+          <w:shd w:val="clear" w:color="auto" w:fill="FFFFFF"/>
+        </w:rPr>
+        <w:t>si inserisce in coda la stringa di contenuto “_warnings.txt”;</w:t>
+      </w:r>
+    </w:p>
+    <w:p>
+      <w:pPr>
+        <w:pStyle w:val="Paragrafoelenco"/>
+        <w:numPr>
+          <w:ilvl w:val="0"/>
+          <w:numId w:val="2"/>
+        </w:numPr>
+        <w:spacing w:after="0"/>
+        <w:rPr>
+          <w:rFonts w:cstheme="minorHAnsi"/>
+          <w:shd w:val="clear" w:color="auto" w:fill="FFFFFF"/>
+        </w:rPr>
+      </w:pPr>
+      <w:r>
+        <w:rPr>
+          <w:rFonts w:cstheme="minorHAnsi"/>
+          <w:shd w:val="clear" w:color="auto" w:fill="FFFFFF"/>
+        </w:rPr>
+        <w:t>Si dichiara un oggetto “fout” della classe fstream che consente di aprire il file il cui nome è presente in “ss”</w:t>
+      </w:r>
+      <w:r>
+        <w:rPr>
+          <w:rFonts w:cstheme="minorHAnsi"/>
+          <w:shd w:val="clear" w:color="auto" w:fill="FFFFFF"/>
+        </w:rPr>
+        <w:t xml:space="preserve">; in particolare l’apertura avviene </w:t>
+      </w:r>
+      <w:r>
+        <w:rPr>
+          <w:rFonts w:cstheme="minorHAnsi"/>
+          <w:shd w:val="clear" w:color="auto" w:fill="FFFFFF"/>
+        </w:rPr>
+        <w:t>in modalità “out”.</w:t>
+      </w:r>
+    </w:p>
+    <w:p>
+      <w:pPr>
+        <w:pStyle w:val="Paragrafoelenco"/>
+        <w:numPr>
+          <w:ilvl w:val="0"/>
+          <w:numId w:val="2"/>
+        </w:numPr>
+        <w:spacing w:after="0"/>
+        <w:rPr>
+          <w:rFonts w:cstheme="minorHAnsi"/>
+          <w:shd w:val="clear" w:color="auto" w:fill="FFFFFF"/>
+        </w:rPr>
+      </w:pPr>
+      <w:r>
+        <w:rPr>
+          <w:rFonts w:cstheme="minorHAnsi"/>
+          <w:shd w:val="clear" w:color="auto" w:fill="FFFFFF"/>
+        </w:rPr>
+        <w:t xml:space="preserve">Infine si scrive nel file “fout” </w:t>
+      </w:r>
+      <w:r>
+        <w:rPr>
+          <w:rFonts w:cstheme="minorHAnsi"/>
+          <w:shd w:val="clear" w:color="auto" w:fill="FFFFFF"/>
+        </w:rPr>
+        <w:t xml:space="preserve">il contenuto della stringa </w:t>
+      </w:r>
+      <w:r>
+        <w:rPr>
+          <w:rFonts w:cstheme="minorHAnsi"/>
+          <w:shd w:val="clear" w:color="auto" w:fill="FFFFFF"/>
+        </w:rPr>
+        <w:t>(nonché value della mappa</w:t>
+      </w:r>
       <w:bookmarkStart w:id="0" w:name="_GoBack"/>
       <w:bookmarkEnd w:id="0"/>
+      <w:r>
+        <w:rPr>
+          <w:rFonts w:cstheme="minorHAnsi"/>
+          <w:shd w:val="clear" w:color="auto" w:fill="FFFFFF"/>
+        </w:rPr>
+        <w:t xml:space="preserve">) </w:t>
+      </w:r>
+      <w:r>
+        <w:rPr>
+          <w:rFonts w:cstheme="minorHAnsi"/>
+          <w:shd w:val="clear" w:color="auto" w:fill="FFFFFF"/>
+        </w:rPr>
+        <w:t xml:space="preserve">interna alla mappa privata “_logPerSession” </w:t>
+      </w:r>
+      <w:r>
+        <w:rPr>
+          <w:rFonts w:cstheme="minorHAnsi"/>
+          <w:shd w:val="clear" w:color="auto" w:fill="FFFFFF"/>
+        </w:rPr>
+        <w:t xml:space="preserve">(della classe </w:t>
+      </w:r>
+      <w:r>
+        <w:rPr>
+          <w:rFonts w:cstheme="minorHAnsi"/>
+          <w:shd w:val="clear" w:color="auto" w:fill="FFFFFF"/>
+        </w:rPr>
+        <w:t>SessionLog)</w:t>
+      </w:r>
+      <w:r>
+        <w:rPr>
+          <w:rFonts w:cstheme="minorHAnsi"/>
+          <w:b/>
+          <w:shd w:val="clear" w:color="auto" w:fill="FFFFFF"/>
+        </w:rPr>
+        <w:t xml:space="preserve"> </w:t>
+      </w:r>
+      <w:r>
+        <w:rPr>
+          <w:rFonts w:cstheme="minorHAnsi"/>
+          <w:shd w:val="clear" w:color="auto" w:fill="FFFFFF"/>
+        </w:rPr>
+        <w:t xml:space="preserve">inerente la sessione indicata dall’indice “i” </w:t>
+      </w:r>
+      <w:r>
+        <w:rPr>
+          <w:rFonts w:cstheme="minorHAnsi"/>
+          <w:shd w:val="clear" w:color="auto" w:fill="FFFFFF"/>
+        </w:rPr>
+        <w:t xml:space="preserve">del for </w:t>
+      </w:r>
+      <w:r>
+        <w:rPr>
+          <w:rFonts w:cstheme="minorHAnsi"/>
+          <w:shd w:val="clear" w:color="auto" w:fill="FFFFFF"/>
+        </w:rPr>
+        <w:t>(</w:t>
+      </w:r>
+      <w:r>
+        <w:rPr>
+          <w:rFonts w:cstheme="minorHAnsi"/>
+          <w:shd w:val="clear" w:color="auto" w:fill="FFFFFF"/>
+        </w:rPr>
+        <w:t xml:space="preserve">nonché </w:t>
+      </w:r>
+      <w:r>
+        <w:rPr>
+          <w:rFonts w:cstheme="minorHAnsi"/>
+          <w:shd w:val="clear" w:color="auto" w:fill="FFFFFF"/>
+        </w:rPr>
+        <w:t>chiave della mappa)</w:t>
+      </w:r>
+    </w:p>
+    <w:p>
+      <w:pPr>
+        <w:pStyle w:val="Paragrafoelenco"/>
+        <w:spacing w:after="0"/>
+        <w:ind w:left="142"/>
+        <w:rPr>
+          <w:rFonts w:cstheme="minorHAnsi"/>
+          <w:b/>
+          <w:shd w:val="clear" w:color="auto" w:fill="FFFFFF"/>
+        </w:rPr>
+      </w:pPr>
     </w:p>
     <w:p>
       <w:pPr>
@@ -44279,7 +48862,6 @@
         <w:rPr>
           <w:rFonts w:cstheme="minorHAnsi"/>
           <w:b/>
-          <w:shd w:val="clear" w:color="auto" w:fill="FFFFFF"/>
         </w:rPr>
       </w:pPr>
       <w:r>
@@ -44288,7 +48870,7 @@
           <w:b/>
           <w:shd w:val="clear" w:color="auto" w:fill="FFFFFF"/>
         </w:rPr>
-        <w:t>writeWarnings</w:t>
+        <w:t>allExamAppealsWrite</w:t>
       </w:r>
       <w:r>
         <w:rPr>
@@ -44305,7 +48887,7 @@
           <w:color w:val="24292F"/>
           <w:shd w:val="clear" w:color="auto" w:fill="FFFFFF"/>
         </w:rPr>
-        <w:t>– classe “SessionLog</w:t>
+        <w:t>– classe “SessionYear”</w:t>
       </w:r>
       <w:r>
         <w:rPr>
@@ -44314,15 +48896,6 @@
           <w:color w:val="24292F"/>
           <w:shd w:val="clear" w:color="auto" w:fill="FFFFFF"/>
         </w:rPr>
-        <w:t>”</w:t>
-      </w:r>
-      <w:r>
-        <w:rPr>
-          <w:rFonts w:cstheme="minorHAnsi"/>
-          <w:b/>
-          <w:color w:val="24292F"/>
-          <w:shd w:val="clear" w:color="auto" w:fill="FFFFFF"/>
-        </w:rPr>
         <w:t>:</w:t>
       </w:r>
     </w:p>
@@ -44361,7 +48934,7 @@
           <w:highlight w:val="darkGray"/>
           <w:shd w:val="clear" w:color="auto" w:fill="FFFFFF"/>
         </w:rPr>
-        <w:t>SystemLog::</w:t>
+        <w:t>SessionYear::</w:t>
       </w:r>
       <w:proofErr w:type="gramEnd"/>
       <w:r>
@@ -44371,7 +48944,7 @@
           <w:highlight w:val="darkGray"/>
           <w:shd w:val="clear" w:color="auto" w:fill="FFFFFF"/>
         </w:rPr>
-        <w:t>writeWarnings</w:t>
+        <w:t>allExamAppealsWrite</w:t>
       </w:r>
       <w:r>
         <w:rPr>
@@ -44379,7 +48952,7 @@
           <w:highlight w:val="darkGray"/>
           <w:shd w:val="clear" w:color="auto" w:fill="FFFFFF"/>
         </w:rPr>
-        <w:t>()</w:t>
+        <w:t>(std::map&lt;std::string, Course&gt; &amp;courses)</w:t>
       </w:r>
     </w:p>
     <w:p>
@@ -44389,256 +48962,109 @@
         <w:ind w:left="142"/>
         <w:rPr>
           <w:rFonts w:cstheme="minorHAnsi"/>
-          <w:shd w:val="clear" w:color="auto" w:fill="FFFFFF"/>
-        </w:rPr>
-      </w:pPr>
-      <w:r>
-        <w:rPr>
-          <w:rFonts w:cstheme="minorHAnsi"/>
-          <w:shd w:val="clear" w:color="auto" w:fill="FFFFFF"/>
-        </w:rPr>
-        <w:t xml:space="preserve">Questo metodo si occupa della </w:t>
-      </w:r>
-    </w:p>
-    <w:p>
-      <w:pPr>
-        <w:pStyle w:val="Paragrafoelenco"/>
+        </w:rPr>
+      </w:pPr>
+      <w:r>
+        <w:rPr>
+          <w:rFonts w:cstheme="minorHAnsi"/>
+        </w:rPr>
+        <w:t>Questo metodo permette di tenere traccia di tutti gli appelli già definiti in un apposito file database detto “allExamAppealsDb.txt”</w:t>
+      </w:r>
+      <w:r>
+        <w:rPr>
+          <w:rFonts w:cstheme="minorHAnsi"/>
+        </w:rPr>
+        <w:t xml:space="preserve">; </w:t>
+      </w:r>
+      <w:r>
+        <w:t>si dichiara quindi un file detto “fout” che, mediante il metodo open, apre il file database in entrambe le seguenti modalità:</w:t>
+      </w:r>
+    </w:p>
+    <w:p>
+      <w:pPr>
+        <w:pStyle w:val="Paragrafoelenco"/>
+        <w:numPr>
+          <w:ilvl w:val="0"/>
+          <w:numId w:val="2"/>
+        </w:numPr>
+        <w:spacing w:after="0"/>
+        <w:ind w:left="567"/>
+      </w:pPr>
+      <w:r>
+        <w:t>out affinché si possa scrivere su tale file;</w:t>
+      </w:r>
+    </w:p>
+    <w:p>
+      <w:pPr>
+        <w:pStyle w:val="Paragrafoelenco"/>
+        <w:numPr>
+          <w:ilvl w:val="0"/>
+          <w:numId w:val="2"/>
+        </w:numPr>
+        <w:spacing w:after="0"/>
+        <w:ind w:left="567"/>
+      </w:pPr>
+      <w:r>
+        <w:t>trunc affinché eventuali contenuti già presenti nel file vengano sovrascritti;</w:t>
+      </w:r>
+    </w:p>
+    <w:p>
+      <w:pPr>
         <w:spacing w:after="0"/>
         <w:ind w:left="142"/>
-        <w:rPr>
-          <w:rFonts w:cstheme="minorHAnsi"/>
-          <w:shd w:val="clear" w:color="auto" w:fill="FFFFFF"/>
-        </w:rPr>
-      </w:pPr>
-    </w:p>
-    <w:p>
-      <w:pPr>
-        <w:pStyle w:val="Paragrafoelenco"/>
+      </w:pPr>
+      <w:r>
+        <w:t>Mediante l’ausilio di un for e di un iteratore che punta ad oggetti della classe “</w:t>
+      </w:r>
+      <w:r>
+        <w:t>Course</w:t>
+      </w:r>
+      <w:r>
+        <w:t>” si procede col</w:t>
+      </w:r>
+      <w:r>
+        <w:t xml:space="preserve"> scandagliare tutta la mappa dei corsi </w:t>
+      </w:r>
+      <w:r>
+        <w:t xml:space="preserve">in memoria. Per ogni ciclo for </w:t>
+      </w:r>
+      <w:r>
+        <w:t>si recuperano, grazie al metodo getAcYearAppeals, tutti gli appelli per i diversi corsi e salvati momentaneamente nel vector di stringhe “</w:t>
+      </w:r>
+      <w:proofErr w:type="gramStart"/>
+      <w:r>
+        <w:rPr>
+          <w:rFonts w:cstheme="minorHAnsi"/>
+          <w:shd w:val="clear" w:color="auto" w:fill="FFFFFF"/>
+        </w:rPr>
+        <w:t>allAppealsPerCourses</w:t>
+      </w:r>
+      <w:r>
+        <w:t>“</w:t>
+      </w:r>
+      <w:proofErr w:type="gramEnd"/>
+      <w:r>
+        <w:t>; con l’ausilio di un ulteriore for si stampano i diversi elementi di quest’ultimo vector andando a capo ad ogni appello;</w:t>
+      </w:r>
+      <w:r>
+        <w:t xml:space="preserve"> tutto questo </w:t>
+      </w:r>
+      <w:r>
+        <w:t>grazie all’overload dell’operatore “&lt;&lt;”</w:t>
+      </w:r>
+      <w:r>
+        <w:t>.</w:t>
+      </w:r>
+      <w:r>
+        <w:t xml:space="preserve"> In particolare tale database rispetta il seguente formato: codice id del corso, anno accademico seguito dai tre periodi delle sessioni con i rispettivi appelli.</w:t>
+      </w:r>
+    </w:p>
+    <w:p>
+      <w:pPr>
         <w:spacing w:after="0"/>
         <w:ind w:left="142"/>
-        <w:rPr>
-          <w:rFonts w:cstheme="minorHAnsi"/>
-          <w:b/>
-          <w:shd w:val="clear" w:color="auto" w:fill="FFFFFF"/>
-        </w:rPr>
-      </w:pPr>
-    </w:p>
-    <w:p>
-      <w:pPr>
-        <w:pStyle w:val="Paragrafoelenco"/>
-        <w:numPr>
-          <w:ilvl w:val="0"/>
-          <w:numId w:val="12"/>
-        </w:numPr>
-        <w:spacing w:after="0"/>
-        <w:ind w:left="142" w:hanging="426"/>
-        <w:rPr>
-          <w:rFonts w:cstheme="minorHAnsi"/>
-          <w:b/>
-        </w:rPr>
-      </w:pPr>
-      <w:r>
-        <w:rPr>
-          <w:rFonts w:cstheme="minorHAnsi"/>
-          <w:b/>
-          <w:shd w:val="clear" w:color="auto" w:fill="FFFFFF"/>
-        </w:rPr>
-        <w:t>allExamAppealsWrite</w:t>
-      </w:r>
-      <w:r>
-        <w:rPr>
-          <w:rFonts w:cstheme="minorHAnsi"/>
-          <w:b/>
-          <w:shd w:val="clear" w:color="auto" w:fill="FFFFFF"/>
-        </w:rPr>
-        <w:t xml:space="preserve"> </w:t>
-      </w:r>
-      <w:r>
-        <w:rPr>
-          <w:rFonts w:cstheme="minorHAnsi"/>
-          <w:b/>
-          <w:color w:val="24292F"/>
-          <w:shd w:val="clear" w:color="auto" w:fill="FFFFFF"/>
-        </w:rPr>
-        <w:t>– classe “SessionYear”</w:t>
-      </w:r>
-      <w:r>
-        <w:rPr>
-          <w:rFonts w:cstheme="minorHAnsi"/>
-          <w:b/>
-          <w:color w:val="24292F"/>
-          <w:shd w:val="clear" w:color="auto" w:fill="FFFFFF"/>
-        </w:rPr>
-        <w:t>:</w:t>
-      </w:r>
-    </w:p>
-    <w:p>
-      <w:pPr>
-        <w:pStyle w:val="Paragrafoelenco"/>
-        <w:spacing w:after="0"/>
-        <w:ind w:left="142"/>
-        <w:rPr>
-          <w:rFonts w:ascii="Consolas" w:hAnsi="Consolas"/>
-          <w:shd w:val="clear" w:color="auto" w:fill="FFFFFF"/>
-        </w:rPr>
-      </w:pPr>
-      <w:r>
-        <w:rPr>
-          <w:rStyle w:val="pl-k"/>
-          <w:rFonts w:ascii="Consolas" w:hAnsi="Consolas"/>
-          <w:highlight w:val="darkGray"/>
-          <w:shd w:val="clear" w:color="auto" w:fill="FFFFFF"/>
-        </w:rPr>
-        <w:t>void</w:t>
-      </w:r>
-      <w:r>
-        <w:rPr>
-          <w:rFonts w:ascii="Consolas" w:hAnsi="Consolas"/>
-          <w:highlight w:val="darkGray"/>
-          <w:shd w:val="clear" w:color="auto" w:fill="FFFFFF"/>
-        </w:rPr>
-        <w:t xml:space="preserve"> </w:t>
-      </w:r>
-      <w:proofErr w:type="gramStart"/>
-      <w:r>
-        <w:rPr>
-          <w:rStyle w:val="pl-en"/>
-          <w:rFonts w:ascii="Consolas" w:hAnsi="Consolas"/>
-          <w:highlight w:val="darkGray"/>
-          <w:shd w:val="clear" w:color="auto" w:fill="FFFFFF"/>
-        </w:rPr>
-        <w:t>SessionYear::</w:t>
-      </w:r>
-      <w:proofErr w:type="gramEnd"/>
-      <w:r>
-        <w:rPr>
-          <w:rStyle w:val="pl-en"/>
-          <w:rFonts w:ascii="Consolas" w:hAnsi="Consolas"/>
-          <w:highlight w:val="darkGray"/>
-          <w:shd w:val="clear" w:color="auto" w:fill="FFFFFF"/>
-        </w:rPr>
-        <w:t>allExamAppealsWrite</w:t>
-      </w:r>
-      <w:r>
-        <w:rPr>
-          <w:rFonts w:ascii="Consolas" w:hAnsi="Consolas"/>
-          <w:highlight w:val="darkGray"/>
-          <w:shd w:val="clear" w:color="auto" w:fill="FFFFFF"/>
-        </w:rPr>
-        <w:t>(std::map&lt;std::string, Course&gt; &amp;courses)</w:t>
-      </w:r>
-    </w:p>
-    <w:p>
-      <w:pPr>
-        <w:pStyle w:val="Paragrafoelenco"/>
-        <w:spacing w:after="0"/>
-        <w:ind w:left="142"/>
-        <w:rPr>
-          <w:rFonts w:cstheme="minorHAnsi"/>
-        </w:rPr>
-      </w:pPr>
-      <w:r>
-        <w:rPr>
-          <w:rFonts w:cstheme="minorHAnsi"/>
-        </w:rPr>
-        <w:t>Questo metodo permette di tenere traccia di tutti gli appelli già definiti in un apposito file database detto “allExamAppealsDb.txt”</w:t>
-      </w:r>
-      <w:r>
-        <w:rPr>
-          <w:rFonts w:cstheme="minorHAnsi"/>
-        </w:rPr>
-        <w:t xml:space="preserve">; </w:t>
-      </w:r>
-      <w:r>
-        <w:t>si dichiara quindi un file detto “fout” che, mediante il metodo open, apre il file database in entrambe le seguenti modalità:</w:t>
-      </w:r>
-    </w:p>
-    <w:p>
-      <w:pPr>
-        <w:pStyle w:val="Paragrafoelenco"/>
-        <w:numPr>
-          <w:ilvl w:val="0"/>
-          <w:numId w:val="2"/>
-        </w:numPr>
-        <w:spacing w:after="0"/>
-        <w:ind w:left="567"/>
-      </w:pPr>
-      <w:r>
-        <w:t>out affinché si possa scrivere su tale file;</w:t>
-      </w:r>
-    </w:p>
-    <w:p>
-      <w:pPr>
-        <w:pStyle w:val="Paragrafoelenco"/>
-        <w:numPr>
-          <w:ilvl w:val="0"/>
-          <w:numId w:val="2"/>
-        </w:numPr>
-        <w:spacing w:after="0"/>
-        <w:ind w:left="567"/>
-      </w:pPr>
-      <w:r>
-        <w:t>trunc affinché eventuali contenuti già presenti nel file vengano sovrascritti;</w:t>
-      </w:r>
-    </w:p>
-    <w:p>
-      <w:pPr>
-        <w:spacing w:after="0"/>
-        <w:ind w:left="142"/>
-      </w:pPr>
-      <w:r>
-        <w:t>Mediante l’ausilio di un for e di un iteratore che punta ad oggetti della classe “</w:t>
-      </w:r>
-      <w:r>
-        <w:t>Course</w:t>
-      </w:r>
-      <w:r>
-        <w:t>” si procede col</w:t>
-      </w:r>
-      <w:r>
-        <w:t xml:space="preserve"> scandagliare tutta la mappa dei corsi </w:t>
-      </w:r>
-      <w:r>
-        <w:t xml:space="preserve">in memoria. Per ogni ciclo for </w:t>
-      </w:r>
-      <w:r>
-        <w:t>si recuperano, grazie al metodo getAcYearAppeals, tutti gli appelli per i diversi corsi e salvati momentaneamente nel vector di stringhe “</w:t>
-      </w:r>
-      <w:proofErr w:type="gramStart"/>
-      <w:r>
-        <w:rPr>
-          <w:rFonts w:cstheme="minorHAnsi"/>
-          <w:shd w:val="clear" w:color="auto" w:fill="FFFFFF"/>
-        </w:rPr>
-        <w:t>allAppealsPerCourses</w:t>
-      </w:r>
-      <w:r>
-        <w:t>“</w:t>
-      </w:r>
-      <w:proofErr w:type="gramEnd"/>
-      <w:r>
-        <w:t>; con l’ausilio di un ulteriore for si stampano i diversi elementi di quest’ultimo vector andando a capo ad ogni appello;</w:t>
-      </w:r>
-      <w:r>
-        <w:t xml:space="preserve"> tutto questo </w:t>
-      </w:r>
-      <w:r>
-        <w:t>grazie all’overload dell’operatore “&lt;&lt;”</w:t>
-      </w:r>
-      <w:r>
-        <w:t>.</w:t>
-      </w:r>
-      <w:r>
-        <w:t xml:space="preserve"> In particolare tale database rispetta il seguente formato: codice id del corso, anno accademico seguito dai tre periodi delle sessioni con i rispettivi appelli.</w:t>
-      </w:r>
-    </w:p>
-    <w:p>
-      <w:pPr>
-        <w:spacing w:after="0"/>
-        <w:ind w:left="142"/>
-      </w:pPr>
-      <w:r>
-        <w:lastRenderedPageBreak/>
+      </w:pPr>
+      <w:r>
         <w:t xml:space="preserve">Come buona norma di programmazione il metodo si conclude con la chiusura del file usando l’apposito metodo close. </w:t>
       </w:r>
     </w:p>
@@ -46960,7 +51386,7 @@
                               <w:noProof/>
                               <w:color w:val="FFFFFF" w:themeColor="background1"/>
                             </w:rPr>
-                            <w:t>52</w:t>
+                            <w:t>54</w:t>
                           </w:r>
                           <w:r>
                             <w:rPr>
@@ -47013,7 +51439,7 @@
                         <w:noProof/>
                         <w:color w:val="FFFFFF" w:themeColor="background1"/>
                       </w:rPr>
-                      <w:t>52</w:t>
+                      <w:t>54</w:t>
                     </w:r>
                     <w:r>
                       <w:rPr>
@@ -49067,7 +53493,7 @@
   <w:style w:type="paragraph" w:default="1" w:styleId="Normale">
     <w:name w:val="Normal"/>
     <w:qFormat/>
-    <w:rsid w:val="0078492E"/>
+    <w:rsid w:val="0065435D"/>
   </w:style>
   <w:style w:type="character" w:default="1" w:styleId="Carpredefinitoparagrafo">
     <w:name w:val="Default Paragraph Font"/>
@@ -49504,7 +53930,7 @@
 </file>
 
 <file path=customXml/itemProps1.xml><?xml version="1.0" encoding="utf-8"?>
-<ds:datastoreItem xmlns:ds="http://schemas.openxmlformats.org/officeDocument/2006/customXml" ds:itemID="{8C9CA4CE-E4E5-4B9B-8E23-1D0EF701176B}">
+<ds:datastoreItem xmlns:ds="http://schemas.openxmlformats.org/officeDocument/2006/customXml" ds:itemID="{45CF1FB8-D839-43DC-889D-2F320FED6C7D}">
   <ds:schemaRefs>
     <ds:schemaRef ds:uri="http://schemas.openxmlformats.org/officeDocument/2006/bibliography"/>
   </ds:schemaRefs>

--- a/Relazione_Progetto.docx
+++ b/Relazione_Progetto.docx
@@ -2,12 +2,1364 @@
 <file path=word/document.xml><?xml version="1.0" encoding="utf-8"?>
 <w:document xmlns:wpc="http://schemas.microsoft.com/office/word/2010/wordprocessingCanvas" xmlns:cx="http://schemas.microsoft.com/office/drawing/2014/chartex" xmlns:mc="http://schemas.openxmlformats.org/markup-compatibility/2006" xmlns:o="urn:schemas-microsoft-com:office:office" xmlns:r="http://schemas.openxmlformats.org/officeDocument/2006/relationships" xmlns:m="http://schemas.openxmlformats.org/officeDocument/2006/math" xmlns:v="urn:schemas-microsoft-com:vml" xmlns:wp14="http://schemas.microsoft.com/office/word/2010/wordprocessingDrawing" xmlns:wp="http://schemas.openxmlformats.org/drawingml/2006/wordprocessingDrawing" xmlns:w10="urn:schemas-microsoft-com:office:word" xmlns:w="http://schemas.openxmlformats.org/wordprocessingml/2006/main" xmlns:w14="http://schemas.microsoft.com/office/word/2010/wordml" xmlns:w15="http://schemas.microsoft.com/office/word/2012/wordml" xmlns:w16se="http://schemas.microsoft.com/office/word/2015/wordml/symex" xmlns:wpg="http://schemas.microsoft.com/office/word/2010/wordprocessingGroup" xmlns:wpi="http://schemas.microsoft.com/office/word/2010/wordprocessingInk" xmlns:wne="http://schemas.microsoft.com/office/word/2006/wordml" xmlns:wps="http://schemas.microsoft.com/office/word/2010/wordprocessingShape" mc:Ignorable="w14 w15 w16se wp14">
   <w:body>
-    <w:p>
-      <w:pPr>
-        <w:spacing w:after="0"/>
+    <w:sdt>
+      <w:sdtPr>
+        <w:id w:val="1087122465"/>
+        <w:docPartObj>
+          <w:docPartGallery w:val="Cover Pages"/>
+          <w:docPartUnique/>
+        </w:docPartObj>
+      </w:sdtPr>
+      <w:sdtContent>
+        <w:p>
+          <w:r>
+            <w:rPr>
+              <w:noProof/>
+            </w:rPr>
+            <mc:AlternateContent>
+              <mc:Choice Requires="wps">
+                <w:drawing>
+                  <wp:anchor distT="0" distB="0" distL="114300" distR="114300" simplePos="0" relativeHeight="251663360" behindDoc="1" locked="0" layoutInCell="1" allowOverlap="1" wp14:anchorId="6653453D" wp14:editId="239427E1">
+                    <wp:simplePos x="0" y="0"/>
+                    <wp:positionH relativeFrom="page">
+                      <wp:align>center</wp:align>
+                    </wp:positionH>
+                    <wp:positionV relativeFrom="page">
+                      <wp:align>center</wp:align>
+                    </wp:positionV>
+                    <wp:extent cx="7383780" cy="9555480"/>
+                    <wp:effectExtent l="0" t="0" r="7620" b="7620"/>
+                    <wp:wrapNone/>
+                    <wp:docPr id="466" name="Rettangolo 466"/>
+                    <wp:cNvGraphicFramePr>
+                      <a:graphicFrameLocks xmlns:a="http://schemas.openxmlformats.org/drawingml/2006/main"/>
+                    </wp:cNvGraphicFramePr>
+                    <a:graphic xmlns:a="http://schemas.openxmlformats.org/drawingml/2006/main">
+                      <a:graphicData uri="http://schemas.microsoft.com/office/word/2010/wordprocessingShape">
+                        <wps:wsp>
+                          <wps:cNvSpPr>
+                            <a:spLocks/>
+                          </wps:cNvSpPr>
+                          <wps:spPr>
+                            <a:xfrm>
+                              <a:off x="0" y="0"/>
+                              <a:ext cx="7383780" cy="9555480"/>
+                            </a:xfrm>
+                            <a:prstGeom prst="rect">
+                              <a:avLst/>
+                            </a:prstGeom>
+                            <a:gradFill>
+                              <a:gsLst>
+                                <a:gs pos="0">
+                                  <a:schemeClr val="accent1">
+                                    <a:lumMod val="20000"/>
+                                    <a:lumOff val="80000"/>
+                                  </a:schemeClr>
+                                </a:gs>
+                                <a:gs pos="100000">
+                                  <a:schemeClr val="accent1">
+                                    <a:lumMod val="60000"/>
+                                    <a:lumOff val="40000"/>
+                                  </a:schemeClr>
+                                </a:gs>
+                              </a:gsLst>
+                            </a:gradFill>
+                            <a:ln>
+                              <a:noFill/>
+                            </a:ln>
+                          </wps:spPr>
+                          <wps:style>
+                            <a:lnRef idx="2">
+                              <a:schemeClr val="accent1">
+                                <a:shade val="50000"/>
+                              </a:schemeClr>
+                            </a:lnRef>
+                            <a:fillRef idx="1003">
+                              <a:schemeClr val="lt2"/>
+                            </a:fillRef>
+                            <a:effectRef idx="0">
+                              <a:schemeClr val="accent1"/>
+                            </a:effectRef>
+                            <a:fontRef idx="minor">
+                              <a:schemeClr val="lt1"/>
+                            </a:fontRef>
+                          </wps:style>
+                          <wps:txbx>
+                            <w:txbxContent>
+                              <w:p/>
+                            </w:txbxContent>
+                          </wps:txbx>
+                          <wps:bodyPr rot="0" spcFirstLastPara="0" vertOverflow="overflow" horzOverflow="overflow" vert="horz" wrap="square" lIns="274320" tIns="45720" rIns="274320" bIns="45720" numCol="1" spcCol="0" rtlCol="0" fromWordArt="0" anchor="ctr" anchorCtr="0" forceAA="0" compatLnSpc="1">
+                            <a:prstTxWarp prst="textNoShape">
+                              <a:avLst/>
+                            </a:prstTxWarp>
+                            <a:noAutofit/>
+                          </wps:bodyPr>
+                        </wps:wsp>
+                      </a:graphicData>
+                    </a:graphic>
+                    <wp14:sizeRelH relativeFrom="page">
+                      <wp14:pctWidth>95000</wp14:pctWidth>
+                    </wp14:sizeRelH>
+                    <wp14:sizeRelV relativeFrom="page">
+                      <wp14:pctHeight>95000</wp14:pctHeight>
+                    </wp14:sizeRelV>
+                  </wp:anchor>
+                </w:drawing>
+              </mc:Choice>
+              <mc:Fallback>
+                <w:pict>
+                  <v:rect w14:anchorId="6653453D" id="Rettangolo 466" o:spid="_x0000_s1026" style="position:absolute;margin-left:0;margin-top:0;width:581.4pt;height:752.4pt;z-index:-251653120;visibility:visible;mso-wrap-style:square;mso-width-percent:950;mso-height-percent:950;mso-wrap-distance-left:9pt;mso-wrap-distance-top:0;mso-wrap-distance-right:9pt;mso-wrap-distance-bottom:0;mso-position-horizontal:center;mso-position-horizontal-relative:page;mso-position-vertical:center;mso-position-vertical-relative:page;mso-width-percent:950;mso-height-percent:950;mso-width-relative:page;mso-height-relative:page;v-text-anchor:middle" o:gfxdata="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" fillcolor="#deeaf6 [660]" stroked="f" strokeweight="1pt">
+                    <v:fill color2="#9cc2e5 [1940]" rotate="t" focus="100%" type="gradient">
+                      <o:fill v:ext="view" type="gradientUnscaled"/>
+                    </v:fill>
+                    <v:path arrowok="t"/>
+                    <v:textbox inset="21.6pt,,21.6pt">
+                      <w:txbxContent>
+                        <w:p/>
+                      </w:txbxContent>
+                    </v:textbox>
+                    <w10:wrap anchorx="page" anchory="page"/>
+                  </v:rect>
+                </w:pict>
+              </mc:Fallback>
+            </mc:AlternateContent>
+          </w:r>
+          <w:r>
+            <w:rPr>
+              <w:noProof/>
+            </w:rPr>
+            <mc:AlternateContent>
+              <mc:Choice Requires="wps">
+                <w:drawing>
+                  <wp:anchor distT="0" distB="0" distL="114300" distR="114300" simplePos="0" relativeHeight="251660288" behindDoc="0" locked="0" layoutInCell="1" allowOverlap="1" wp14:anchorId="4041888F" wp14:editId="2D20AAFF">
+                    <wp:simplePos x="0" y="0"/>
+                    <mc:AlternateContent>
+                      <mc:Choice Requires="wp14">
+                        <wp:positionH relativeFrom="page">
+                          <wp14:pctPosHOffset>45500</wp14:pctPosHOffset>
+                        </wp:positionH>
+                      </mc:Choice>
+                      <mc:Fallback>
+                        <wp:positionH relativeFrom="page">
+                          <wp:posOffset>3439795</wp:posOffset>
+                        </wp:positionH>
+                      </mc:Fallback>
+                    </mc:AlternateContent>
+                    <mc:AlternateContent>
+                      <mc:Choice Requires="wp14">
+                        <wp:positionV relativeFrom="page">
+                          <wp14:pctPosVOffset>2500</wp14:pctPosVOffset>
+                        </wp:positionV>
+                      </mc:Choice>
+                      <mc:Fallback>
+                        <wp:positionV relativeFrom="page">
+                          <wp:posOffset>266700</wp:posOffset>
+                        </wp:positionV>
+                      </mc:Fallback>
+                    </mc:AlternateContent>
+                    <wp:extent cx="2875915" cy="3017520"/>
+                    <wp:effectExtent l="0" t="0" r="0" b="0"/>
+                    <wp:wrapNone/>
+                    <wp:docPr id="467" name="Rettangolo 467"/>
+                    <wp:cNvGraphicFramePr/>
+                    <a:graphic xmlns:a="http://schemas.openxmlformats.org/drawingml/2006/main">
+                      <a:graphicData uri="http://schemas.microsoft.com/office/word/2010/wordprocessingShape">
+                        <wps:wsp>
+                          <wps:cNvSpPr/>
+                          <wps:spPr>
+                            <a:xfrm>
+                              <a:off x="0" y="0"/>
+                              <a:ext cx="2875915" cy="3017520"/>
+                            </a:xfrm>
+                            <a:prstGeom prst="rect">
+                              <a:avLst/>
+                            </a:prstGeom>
+                            <a:solidFill>
+                              <a:schemeClr val="tx2"/>
+                            </a:solidFill>
+                            <a:ln>
+                              <a:noFill/>
+                            </a:ln>
+                          </wps:spPr>
+                          <wps:style>
+                            <a:lnRef idx="2">
+                              <a:schemeClr val="accent1">
+                                <a:shade val="50000"/>
+                              </a:schemeClr>
+                            </a:lnRef>
+                            <a:fillRef idx="1">
+                              <a:schemeClr val="accent1"/>
+                            </a:fillRef>
+                            <a:effectRef idx="0">
+                              <a:schemeClr val="accent1"/>
+                            </a:effectRef>
+                            <a:fontRef idx="minor">
+                              <a:schemeClr val="lt1"/>
+                            </a:fontRef>
+                          </wps:style>
+                          <wps:txbx>
+                            <w:txbxContent>
+                              <w:p>
+                                <w:pPr>
+                                  <w:spacing w:before="240"/>
+                                  <w:jc w:val="center"/>
+                                  <w:rPr>
+                                    <w:color w:val="FFFFFF" w:themeColor="background1"/>
+                                  </w:rPr>
+                                </w:pPr>
+                                <w:sdt>
+                                  <w:sdtPr>
+                                    <w:rPr>
+                                      <w:color w:val="FFFFFF" w:themeColor="background1"/>
+                                    </w:rPr>
+                                    <w:alias w:val="Sunto"/>
+                                    <w:id w:val="1077858719"/>
+                                    <w:dataBinding w:prefixMappings="xmlns:ns0='http://schemas.microsoft.com/office/2006/coverPageProps'" w:xpath="/ns0:CoverPageProperties[1]/ns0:Abstract[1]" w:storeItemID="{55AF091B-3C7A-41E3-B477-F2FDAA23CFDA}"/>
+                                    <w:text/>
+                                  </w:sdtPr>
+                                  <w:sdtContent>
+                                    <w:r>
+                                      <w:rPr>
+                                        <w:color w:val="FFFFFF" w:themeColor="background1"/>
+                                      </w:rPr>
+                                      <w:t>Progetto sulla Gestione dell’Università e relativa Programmazione Esami</w:t>
+                                    </w:r>
+                                  </w:sdtContent>
+                                </w:sdt>
+                              </w:p>
+                            </w:txbxContent>
+                          </wps:txbx>
+                          <wps:bodyPr rot="0" spcFirstLastPara="0" vertOverflow="overflow" horzOverflow="overflow" vert="horz" wrap="square" lIns="182880" tIns="182880" rIns="182880" bIns="365760" numCol="1" spcCol="0" rtlCol="0" fromWordArt="0" anchor="b" anchorCtr="0" forceAA="0" compatLnSpc="1">
+                            <a:prstTxWarp prst="textNoShape">
+                              <a:avLst/>
+                            </a:prstTxWarp>
+                            <a:noAutofit/>
+                          </wps:bodyPr>
+                        </wps:wsp>
+                      </a:graphicData>
+                    </a:graphic>
+                    <wp14:sizeRelH relativeFrom="page">
+                      <wp14:pctWidth>37000</wp14:pctWidth>
+                    </wp14:sizeRelH>
+                    <wp14:sizeRelV relativeFrom="page">
+                      <wp14:pctHeight>30000</wp14:pctHeight>
+                    </wp14:sizeRelV>
+                  </wp:anchor>
+                </w:drawing>
+              </mc:Choice>
+              <mc:Fallback>
+                <w:pict>
+                  <v:rect w14:anchorId="4041888F" id="Rettangolo 467" o:spid="_x0000_s1027" style="position:absolute;margin-left:0;margin-top:0;width:226.45pt;height:237.6pt;z-index:251660288;visibility:visible;mso-wrap-style:square;mso-width-percent:370;mso-height-percent:300;mso-left-percent:455;mso-top-percent:25;mso-wrap-distance-left:9pt;mso-wrap-distance-top:0;mso-wrap-distance-right:9pt;mso-wrap-distance-bottom:0;mso-position-horizontal-relative:page;mso-position-vertical-relative:page;mso-width-percent:370;mso-height-percent:300;mso-left-percent:455;mso-top-percent:25;mso-width-relative:page;mso-height-relative:page;v-text-anchor:bottom" o:gfxdata="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" fillcolor="#44546a [3215]" stroked="f" strokeweight="1pt">
+                    <v:textbox inset="14.4pt,14.4pt,14.4pt,28.8pt">
+                      <w:txbxContent>
+                        <w:p>
+                          <w:pPr>
+                            <w:spacing w:before="240"/>
+                            <w:jc w:val="center"/>
+                            <w:rPr>
+                              <w:color w:val="FFFFFF" w:themeColor="background1"/>
+                            </w:rPr>
+                          </w:pPr>
+                          <w:sdt>
+                            <w:sdtPr>
+                              <w:rPr>
+                                <w:color w:val="FFFFFF" w:themeColor="background1"/>
+                              </w:rPr>
+                              <w:alias w:val="Sunto"/>
+                              <w:id w:val="1077858719"/>
+                              <w:dataBinding w:prefixMappings="xmlns:ns0='http://schemas.microsoft.com/office/2006/coverPageProps'" w:xpath="/ns0:CoverPageProperties[1]/ns0:Abstract[1]" w:storeItemID="{55AF091B-3C7A-41E3-B477-F2FDAA23CFDA}"/>
+                              <w:text/>
+                            </w:sdtPr>
+                            <w:sdtContent>
+                              <w:r>
+                                <w:rPr>
+                                  <w:color w:val="FFFFFF" w:themeColor="background1"/>
+                                </w:rPr>
+                                <w:t>Progetto sulla Gestione dell’Università e relativa Programmazione Esami</w:t>
+                              </w:r>
+                            </w:sdtContent>
+                          </w:sdt>
+                        </w:p>
+                      </w:txbxContent>
+                    </v:textbox>
+                    <w10:wrap anchorx="page" anchory="page"/>
+                  </v:rect>
+                </w:pict>
+              </mc:Fallback>
+            </mc:AlternateContent>
+          </w:r>
+          <w:r>
+            <w:rPr>
+              <w:noProof/>
+            </w:rPr>
+            <mc:AlternateContent>
+              <mc:Choice Requires="wps">
+                <w:drawing>
+                  <wp:anchor distT="0" distB="0" distL="114300" distR="114300" simplePos="0" relativeHeight="251659264" behindDoc="0" locked="0" layoutInCell="1" allowOverlap="1" wp14:anchorId="594CB255" wp14:editId="6E623B78">
+                    <wp:simplePos x="0" y="0"/>
+                    <mc:AlternateContent>
+                      <mc:Choice Requires="wp14">
+                        <wp:positionH relativeFrom="page">
+                          <wp14:pctPosHOffset>44000</wp14:pctPosHOffset>
+                        </wp:positionH>
+                      </mc:Choice>
+                      <mc:Fallback>
+                        <wp:positionH relativeFrom="page">
+                          <wp:posOffset>3326130</wp:posOffset>
+                        </wp:positionH>
+                      </mc:Fallback>
+                    </mc:AlternateContent>
+                    <mc:AlternateContent>
+                      <mc:Choice Requires="wp14">
+                        <wp:positionV relativeFrom="page">
+                          <wp14:pctPosVOffset>2500</wp14:pctPosVOffset>
+                        </wp:positionV>
+                      </mc:Choice>
+                      <mc:Fallback>
+                        <wp:positionV relativeFrom="page">
+                          <wp:posOffset>266700</wp:posOffset>
+                        </wp:positionV>
+                      </mc:Fallback>
+                    </mc:AlternateContent>
+                    <wp:extent cx="3108960" cy="7040880"/>
+                    <wp:effectExtent l="0" t="0" r="0" b="0"/>
+                    <wp:wrapNone/>
+                    <wp:docPr id="468" name="Rettangolo 468"/>
+                    <wp:cNvGraphicFramePr/>
+                    <a:graphic xmlns:a="http://schemas.openxmlformats.org/drawingml/2006/main">
+                      <a:graphicData uri="http://schemas.microsoft.com/office/word/2010/wordprocessingShape">
+                        <wps:wsp>
+                          <wps:cNvSpPr/>
+                          <wps:spPr>
+                            <a:xfrm>
+                              <a:off x="0" y="0"/>
+                              <a:ext cx="3108960" cy="7040880"/>
+                            </a:xfrm>
+                            <a:prstGeom prst="rect">
+                              <a:avLst/>
+                            </a:prstGeom>
+                            <a:solidFill>
+                              <a:schemeClr val="bg1"/>
+                            </a:solidFill>
+                            <a:ln w="15875">
+                              <a:solidFill>
+                                <a:schemeClr val="bg2">
+                                  <a:lumMod val="50000"/>
+                                </a:schemeClr>
+                              </a:solidFill>
+                            </a:ln>
+                          </wps:spPr>
+                          <wps:style>
+                            <a:lnRef idx="2">
+                              <a:schemeClr val="accent1">
+                                <a:shade val="50000"/>
+                              </a:schemeClr>
+                            </a:lnRef>
+                            <a:fillRef idx="1">
+                              <a:schemeClr val="accent1"/>
+                            </a:fillRef>
+                            <a:effectRef idx="0">
+                              <a:schemeClr val="accent1"/>
+                            </a:effectRef>
+                            <a:fontRef idx="minor">
+                              <a:schemeClr val="lt1"/>
+                            </a:fontRef>
+                          </wps:style>
+                          <wps:bodyPr rot="0" spcFirstLastPara="0" vertOverflow="overflow" horzOverflow="overflow" vert="horz" wrap="square" lIns="91440" tIns="45720" rIns="91440" bIns="45720" numCol="1" spcCol="0" rtlCol="0" fromWordArt="0" anchor="ctr" anchorCtr="0" forceAA="0" compatLnSpc="1">
+                            <a:prstTxWarp prst="textNoShape">
+                              <a:avLst/>
+                            </a:prstTxWarp>
+                            <a:noAutofit/>
+                          </wps:bodyPr>
+                        </wps:wsp>
+                      </a:graphicData>
+                    </a:graphic>
+                    <wp14:sizeRelH relativeFrom="page">
+                      <wp14:pctWidth>40000</wp14:pctWidth>
+                    </wp14:sizeRelH>
+                    <wp14:sizeRelV relativeFrom="page">
+                      <wp14:pctHeight>70000</wp14:pctHeight>
+                    </wp14:sizeRelV>
+                  </wp:anchor>
+                </w:drawing>
+              </mc:Choice>
+              <mc:Fallback>
+                <w:pict>
+                  <v:rect w14:anchorId="3A69833D" id="Rettangolo 468" o:spid="_x0000_s1026" style="position:absolute;margin-left:0;margin-top:0;width:244.8pt;height:554.4pt;z-index:251659264;visibility:visible;mso-wrap-style:square;mso-width-percent:400;mso-height-percent:700;mso-left-percent:440;mso-top-percent:25;mso-wrap-distance-left:9pt;mso-wrap-distance-top:0;mso-wrap-distance-right:9pt;mso-wrap-distance-bottom:0;mso-position-horizontal-relative:page;mso-position-vertical-relative:page;mso-width-percent:400;mso-height-percent:700;mso-left-percent:440;mso-top-percent:25;mso-width-relative:page;mso-height-relative:page;v-text-anchor:middle" o:gfxdata="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" fillcolor="white [3212]" strokecolor="#747070 [1614]" strokeweight="1.25pt">
+                    <w10:wrap anchorx="page" anchory="page"/>
+                  </v:rect>
+                </w:pict>
+              </mc:Fallback>
+            </mc:AlternateContent>
+          </w:r>
+          <w:r>
+            <w:rPr>
+              <w:noProof/>
+            </w:rPr>
+            <mc:AlternateContent>
+              <mc:Choice Requires="wps">
+                <w:drawing>
+                  <wp:anchor distT="0" distB="0" distL="114300" distR="114300" simplePos="0" relativeHeight="251662336" behindDoc="0" locked="0" layoutInCell="1" allowOverlap="1" wp14:anchorId="49906D91" wp14:editId="44C840FF">
+                    <wp:simplePos x="0" y="0"/>
+                    <mc:AlternateContent>
+                      <mc:Choice Requires="wp14">
+                        <wp:positionH relativeFrom="page">
+                          <wp14:pctPosHOffset>45500</wp14:pctPosHOffset>
+                        </wp:positionH>
+                      </mc:Choice>
+                      <mc:Fallback>
+                        <wp:positionH relativeFrom="page">
+                          <wp:posOffset>3439795</wp:posOffset>
+                        </wp:positionH>
+                      </mc:Fallback>
+                    </mc:AlternateContent>
+                    <mc:AlternateContent>
+                      <mc:Choice Requires="wp14">
+                        <wp:positionV relativeFrom="page">
+                          <wp14:pctPosVOffset>69000</wp14:pctPosVOffset>
+                        </wp:positionV>
+                      </mc:Choice>
+                      <mc:Fallback>
+                        <wp:positionV relativeFrom="page">
+                          <wp:posOffset>7377430</wp:posOffset>
+                        </wp:positionV>
+                      </mc:Fallback>
+                    </mc:AlternateContent>
+                    <wp:extent cx="2875915" cy="118745"/>
+                    <wp:effectExtent l="0" t="0" r="0" b="0"/>
+                    <wp:wrapNone/>
+                    <wp:docPr id="469" name="Rettangolo 469"/>
+                    <wp:cNvGraphicFramePr/>
+                    <a:graphic xmlns:a="http://schemas.openxmlformats.org/drawingml/2006/main">
+                      <a:graphicData uri="http://schemas.microsoft.com/office/word/2010/wordprocessingShape">
+                        <wps:wsp>
+                          <wps:cNvSpPr/>
+                          <wps:spPr>
+                            <a:xfrm>
+                              <a:off x="0" y="0"/>
+                              <a:ext cx="2875915" cy="118745"/>
+                            </a:xfrm>
+                            <a:prstGeom prst="rect">
+                              <a:avLst/>
+                            </a:prstGeom>
+                            <a:ln>
+                              <a:noFill/>
+                            </a:ln>
+                          </wps:spPr>
+                          <wps:style>
+                            <a:lnRef idx="2">
+                              <a:schemeClr val="accent1">
+                                <a:shade val="50000"/>
+                              </a:schemeClr>
+                            </a:lnRef>
+                            <a:fillRef idx="1">
+                              <a:schemeClr val="accent1"/>
+                            </a:fillRef>
+                            <a:effectRef idx="0">
+                              <a:schemeClr val="accent1"/>
+                            </a:effectRef>
+                            <a:fontRef idx="minor">
+                              <a:schemeClr val="lt1"/>
+                            </a:fontRef>
+                          </wps:style>
+                          <wps:bodyPr rot="0" spcFirstLastPara="0" vertOverflow="overflow" horzOverflow="overflow" vert="horz" wrap="square" lIns="91440" tIns="45720" rIns="91440" bIns="45720" numCol="1" spcCol="0" rtlCol="0" fromWordArt="0" anchor="ctr" anchorCtr="0" forceAA="0" compatLnSpc="1">
+                            <a:prstTxWarp prst="textNoShape">
+                              <a:avLst/>
+                            </a:prstTxWarp>
+                            <a:noAutofit/>
+                          </wps:bodyPr>
+                        </wps:wsp>
+                      </a:graphicData>
+                    </a:graphic>
+                    <wp14:sizeRelH relativeFrom="page">
+                      <wp14:pctWidth>37000</wp14:pctWidth>
+                    </wp14:sizeRelH>
+                    <wp14:sizeRelV relativeFrom="margin">
+                      <wp14:pctHeight>0</wp14:pctHeight>
+                    </wp14:sizeRelV>
+                  </wp:anchor>
+                </w:drawing>
+              </mc:Choice>
+              <mc:Fallback>
+                <w:pict>
+                  <v:rect w14:anchorId="6451F56E" id="Rettangolo 469" o:spid="_x0000_s1026" style="position:absolute;margin-left:0;margin-top:0;width:226.45pt;height:9.35pt;z-index:251662336;visibility:visible;mso-wrap-style:square;mso-width-percent:370;mso-height-percent:0;mso-left-percent:455;mso-top-percent:690;mso-wrap-distance-left:9pt;mso-wrap-distance-top:0;mso-wrap-distance-right:9pt;mso-wrap-distance-bottom:0;mso-position-horizontal-relative:page;mso-position-vertical-relative:page;mso-width-percent:370;mso-height-percent:0;mso-left-percent:455;mso-top-percent:690;mso-width-relative:page;mso-height-relative:margin;v-text-anchor:middle" o:gfxdata="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" fillcolor="#5b9bd5 [3204]" stroked="f" strokeweight="1pt">
+                    <w10:wrap anchorx="page" anchory="page"/>
+                  </v:rect>
+                </w:pict>
+              </mc:Fallback>
+            </mc:AlternateContent>
+          </w:r>
+          <w:r>
+            <w:rPr>
+              <w:noProof/>
+            </w:rPr>
+            <mc:AlternateContent>
+              <mc:Choice Requires="wps">
+                <w:drawing>
+                  <wp:anchor distT="0" distB="0" distL="114300" distR="114300" simplePos="0" relativeHeight="251661312" behindDoc="0" locked="0" layoutInCell="1" allowOverlap="1" wp14:anchorId="51725100" wp14:editId="299A4917">
+                    <wp:simplePos x="0" y="0"/>
+                    <mc:AlternateContent>
+                      <mc:Choice Requires="wp14">
+                        <wp:positionH relativeFrom="page">
+                          <wp14:pctPosHOffset>45500</wp14:pctPosHOffset>
+                        </wp:positionH>
+                      </mc:Choice>
+                      <mc:Fallback>
+                        <wp:positionH relativeFrom="page">
+                          <wp:posOffset>3439795</wp:posOffset>
+                        </wp:positionH>
+                      </mc:Fallback>
+                    </mc:AlternateContent>
+                    <mc:AlternateContent>
+                      <mc:Choice Requires="wp14">
+                        <wp:positionV relativeFrom="page">
+                          <wp14:pctPosVOffset>35000</wp14:pctPosVOffset>
+                        </wp:positionV>
+                      </mc:Choice>
+                      <mc:Fallback>
+                        <wp:positionV relativeFrom="page">
+                          <wp:posOffset>3742055</wp:posOffset>
+                        </wp:positionV>
+                      </mc:Fallback>
+                    </mc:AlternateContent>
+                    <wp:extent cx="2797810" cy="2475230"/>
+                    <wp:effectExtent l="0" t="0" r="0" b="0"/>
+                    <wp:wrapSquare wrapText="bothSides"/>
+                    <wp:docPr id="470" name="Casella di testo 470"/>
+                    <wp:cNvGraphicFramePr/>
+                    <a:graphic xmlns:a="http://schemas.openxmlformats.org/drawingml/2006/main">
+                      <a:graphicData uri="http://schemas.microsoft.com/office/word/2010/wordprocessingShape">
+                        <wps:wsp>
+                          <wps:cNvSpPr txBox="1"/>
+                          <wps:spPr>
+                            <a:xfrm>
+                              <a:off x="0" y="0"/>
+                              <a:ext cx="2797810" cy="2475230"/>
+                            </a:xfrm>
+                            <a:prstGeom prst="rect">
+                              <a:avLst/>
+                            </a:prstGeom>
+                            <a:noFill/>
+                            <a:ln w="6350">
+                              <a:noFill/>
+                            </a:ln>
+                            <a:effectLst/>
+                          </wps:spPr>
+                          <wps:txbx>
+                            <w:txbxContent>
+                              <w:sdt>
+                                <w:sdtPr>
+                                  <w:rPr>
+                                    <w:rFonts w:asciiTheme="majorHAnsi" w:eastAsiaTheme="majorEastAsia" w:hAnsiTheme="majorHAnsi" w:cstheme="majorBidi"/>
+                                    <w:color w:val="5B9BD5" w:themeColor="accent1"/>
+                                    <w:sz w:val="72"/>
+                                    <w:szCs w:val="72"/>
+                                  </w:rPr>
+                                  <w:alias w:val="Titolo"/>
+                                  <w:id w:val="909423838"/>
+                                  <w:dataBinding w:prefixMappings="xmlns:ns0='http://schemas.openxmlformats.org/package/2006/metadata/core-properties' xmlns:ns1='http://purl.org/dc/elements/1.1/'" w:xpath="/ns0:coreProperties[1]/ns1:title[1]" w:storeItemID="{6C3C8BC8-F283-45AE-878A-BAB7291924A1}"/>
+                                  <w:text/>
+                                </w:sdtPr>
+                                <w:sdtContent>
+                                  <w:p>
+                                    <w:pPr>
+                                      <w:spacing w:line="240" w:lineRule="auto"/>
+                                      <w:jc w:val="center"/>
+                                      <w:rPr>
+                                        <w:rFonts w:asciiTheme="majorHAnsi" w:eastAsiaTheme="majorEastAsia" w:hAnsiTheme="majorHAnsi" w:cstheme="majorBidi"/>
+                                        <w:color w:val="5B9BD5" w:themeColor="accent1"/>
+                                        <w:sz w:val="72"/>
+                                        <w:szCs w:val="72"/>
+                                      </w:rPr>
+                                    </w:pPr>
+                                    <w:r>
+                                      <w:rPr>
+                                        <w:rFonts w:asciiTheme="majorHAnsi" w:eastAsiaTheme="majorEastAsia" w:hAnsiTheme="majorHAnsi" w:cstheme="majorBidi"/>
+                                        <w:color w:val="5B9BD5" w:themeColor="accent1"/>
+                                        <w:sz w:val="72"/>
+                                        <w:szCs w:val="72"/>
+                                      </w:rPr>
+                                      <w:t>Politecnico di Torino</w:t>
+                                    </w:r>
+                                    <w:r>
+                                      <w:rPr>
+                                        <w:rFonts w:asciiTheme="majorHAnsi" w:eastAsiaTheme="majorEastAsia" w:hAnsiTheme="majorHAnsi" w:cstheme="majorBidi"/>
+                                        <w:color w:val="5B9BD5" w:themeColor="accent1"/>
+                                        <w:sz w:val="72"/>
+                                        <w:szCs w:val="72"/>
+                                      </w:rPr>
+                                      <w:t xml:space="preserve"> </w:t>
+                                    </w:r>
+                                  </w:p>
+                                </w:sdtContent>
+                              </w:sdt>
+                              <w:sdt>
+                                <w:sdtPr>
+                                  <w:rPr>
+                                    <w:rFonts w:asciiTheme="majorHAnsi" w:eastAsiaTheme="majorEastAsia" w:hAnsiTheme="majorHAnsi" w:cstheme="majorBidi"/>
+                                    <w:b/>
+                                    <w:color w:val="7030A0"/>
+                                    <w:sz w:val="32"/>
+                                    <w:szCs w:val="32"/>
+                                  </w:rPr>
+                                  <w:alias w:val="Sottotitolo"/>
+                                  <w:id w:val="1567685332"/>
+                                  <w:dataBinding w:prefixMappings="xmlns:ns0='http://schemas.openxmlformats.org/package/2006/metadata/core-properties' xmlns:ns1='http://purl.org/dc/elements/1.1/'" w:xpath="/ns0:coreProperties[1]/ns1:subject[1]" w:storeItemID="{6C3C8BC8-F283-45AE-878A-BAB7291924A1}"/>
+                                  <w:text/>
+                                </w:sdtPr>
+                                <w:sdtContent>
+                                  <w:p>
+                                    <w:pPr>
+                                      <w:jc w:val="center"/>
+                                      <w:rPr>
+                                        <w:rFonts w:asciiTheme="majorHAnsi" w:eastAsiaTheme="majorEastAsia" w:hAnsiTheme="majorHAnsi" w:cstheme="majorBidi"/>
+                                        <w:b/>
+                                        <w:color w:val="7030A0"/>
+                                        <w:sz w:val="32"/>
+                                        <w:szCs w:val="32"/>
+                                      </w:rPr>
+                                    </w:pPr>
+                                    <w:r>
+                                      <w:rPr>
+                                        <w:rFonts w:asciiTheme="majorHAnsi" w:eastAsiaTheme="majorEastAsia" w:hAnsiTheme="majorHAnsi" w:cstheme="majorBidi"/>
+                                        <w:b/>
+                                        <w:color w:val="7030A0"/>
+                                        <w:sz w:val="32"/>
+                                        <w:szCs w:val="32"/>
+                                      </w:rPr>
+                                      <w:t>Algoritmi e Calcolatori</w:t>
+                                    </w:r>
+                                  </w:p>
+                                </w:sdtContent>
+                              </w:sdt>
+                            </w:txbxContent>
+                          </wps:txbx>
+                          <wps:bodyPr rot="0" spcFirstLastPara="0" vertOverflow="overflow" horzOverflow="overflow" vert="horz" wrap="square" lIns="91440" tIns="45720" rIns="91440" bIns="45720" numCol="1" spcCol="0" rtlCol="0" fromWordArt="0" anchor="t" anchorCtr="0" forceAA="0" compatLnSpc="1">
+                            <a:prstTxWarp prst="textNoShape">
+                              <a:avLst/>
+                            </a:prstTxWarp>
+                            <a:spAutoFit/>
+                          </wps:bodyPr>
+                        </wps:wsp>
+                      </a:graphicData>
+                    </a:graphic>
+                    <wp14:sizeRelH relativeFrom="page">
+                      <wp14:pctWidth>36000</wp14:pctWidth>
+                    </wp14:sizeRelH>
+                    <wp14:sizeRelV relativeFrom="page">
+                      <wp14:pctHeight>28000</wp14:pctHeight>
+                    </wp14:sizeRelV>
+                  </wp:anchor>
+                </w:drawing>
+              </mc:Choice>
+              <mc:Fallback>
+                <w:pict>
+                  <v:shapetype w14:anchorId="51725100" id="_x0000_t202" coordsize="21600,21600" o:spt="202" path="m,l,21600r21600,l21600,xe">
+                    <v:stroke joinstyle="miter"/>
+                    <v:path gradientshapeok="t" o:connecttype="rect"/>
+                  </v:shapetype>
+                  <v:shape id="Casella di testo 470" o:spid="_x0000_s1028" type="#_x0000_t202" style="position:absolute;margin-left:0;margin-top:0;width:220.3pt;height:194.9pt;z-index:251661312;visibility:visible;mso-wrap-style:square;mso-width-percent:360;mso-height-percent:280;mso-left-percent:455;mso-top-percent:350;mso-wrap-distance-left:9pt;mso-wrap-distance-top:0;mso-wrap-distance-right:9pt;mso-wrap-distance-bottom:0;mso-position-horizontal-relative:page;mso-position-vertical-relative:page;mso-width-percent:360;mso-height-percent:280;mso-left-percent:455;mso-top-percent:350;mso-width-relative:page;mso-height-relative:page;v-text-anchor:top" o:gfxdata="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" filled="f" stroked="f" strokeweight=".5pt">
+                    <v:textbox style="mso-fit-shape-to-text:t">
+                      <w:txbxContent>
+                        <w:sdt>
+                          <w:sdtPr>
+                            <w:rPr>
+                              <w:rFonts w:asciiTheme="majorHAnsi" w:eastAsiaTheme="majorEastAsia" w:hAnsiTheme="majorHAnsi" w:cstheme="majorBidi"/>
+                              <w:color w:val="5B9BD5" w:themeColor="accent1"/>
+                              <w:sz w:val="72"/>
+                              <w:szCs w:val="72"/>
+                            </w:rPr>
+                            <w:alias w:val="Titolo"/>
+                            <w:id w:val="909423838"/>
+                            <w:dataBinding w:prefixMappings="xmlns:ns0='http://schemas.openxmlformats.org/package/2006/metadata/core-properties' xmlns:ns1='http://purl.org/dc/elements/1.1/'" w:xpath="/ns0:coreProperties[1]/ns1:title[1]" w:storeItemID="{6C3C8BC8-F283-45AE-878A-BAB7291924A1}"/>
+                            <w:text/>
+                          </w:sdtPr>
+                          <w:sdtContent>
+                            <w:p>
+                              <w:pPr>
+                                <w:spacing w:line="240" w:lineRule="auto"/>
+                                <w:jc w:val="center"/>
+                                <w:rPr>
+                                  <w:rFonts w:asciiTheme="majorHAnsi" w:eastAsiaTheme="majorEastAsia" w:hAnsiTheme="majorHAnsi" w:cstheme="majorBidi"/>
+                                  <w:color w:val="5B9BD5" w:themeColor="accent1"/>
+                                  <w:sz w:val="72"/>
+                                  <w:szCs w:val="72"/>
+                                </w:rPr>
+                              </w:pPr>
+                              <w:r>
+                                <w:rPr>
+                                  <w:rFonts w:asciiTheme="majorHAnsi" w:eastAsiaTheme="majorEastAsia" w:hAnsiTheme="majorHAnsi" w:cstheme="majorBidi"/>
+                                  <w:color w:val="5B9BD5" w:themeColor="accent1"/>
+                                  <w:sz w:val="72"/>
+                                  <w:szCs w:val="72"/>
+                                </w:rPr>
+                                <w:t>Politecnico di Torino</w:t>
+                              </w:r>
+                              <w:r>
+                                <w:rPr>
+                                  <w:rFonts w:asciiTheme="majorHAnsi" w:eastAsiaTheme="majorEastAsia" w:hAnsiTheme="majorHAnsi" w:cstheme="majorBidi"/>
+                                  <w:color w:val="5B9BD5" w:themeColor="accent1"/>
+                                  <w:sz w:val="72"/>
+                                  <w:szCs w:val="72"/>
+                                </w:rPr>
+                                <w:t xml:space="preserve"> </w:t>
+                              </w:r>
+                            </w:p>
+                          </w:sdtContent>
+                        </w:sdt>
+                        <w:sdt>
+                          <w:sdtPr>
+                            <w:rPr>
+                              <w:rFonts w:asciiTheme="majorHAnsi" w:eastAsiaTheme="majorEastAsia" w:hAnsiTheme="majorHAnsi" w:cstheme="majorBidi"/>
+                              <w:b/>
+                              <w:color w:val="7030A0"/>
+                              <w:sz w:val="32"/>
+                              <w:szCs w:val="32"/>
+                            </w:rPr>
+                            <w:alias w:val="Sottotitolo"/>
+                            <w:id w:val="1567685332"/>
+                            <w:dataBinding w:prefixMappings="xmlns:ns0='http://schemas.openxmlformats.org/package/2006/metadata/core-properties' xmlns:ns1='http://purl.org/dc/elements/1.1/'" w:xpath="/ns0:coreProperties[1]/ns1:subject[1]" w:storeItemID="{6C3C8BC8-F283-45AE-878A-BAB7291924A1}"/>
+                            <w:text/>
+                          </w:sdtPr>
+                          <w:sdtContent>
+                            <w:p>
+                              <w:pPr>
+                                <w:jc w:val="center"/>
+                                <w:rPr>
+                                  <w:rFonts w:asciiTheme="majorHAnsi" w:eastAsiaTheme="majorEastAsia" w:hAnsiTheme="majorHAnsi" w:cstheme="majorBidi"/>
+                                  <w:b/>
+                                  <w:color w:val="7030A0"/>
+                                  <w:sz w:val="32"/>
+                                  <w:szCs w:val="32"/>
+                                </w:rPr>
+                              </w:pPr>
+                              <w:r>
+                                <w:rPr>
+                                  <w:rFonts w:asciiTheme="majorHAnsi" w:eastAsiaTheme="majorEastAsia" w:hAnsiTheme="majorHAnsi" w:cstheme="majorBidi"/>
+                                  <w:b/>
+                                  <w:color w:val="7030A0"/>
+                                  <w:sz w:val="32"/>
+                                  <w:szCs w:val="32"/>
+                                </w:rPr>
+                                <w:t>Algoritmi e Calcolatori</w:t>
+                              </w:r>
+                            </w:p>
+                          </w:sdtContent>
+                        </w:sdt>
+                      </w:txbxContent>
+                    </v:textbox>
+                    <w10:wrap type="square" anchorx="page" anchory="page"/>
+                  </v:shape>
+                </w:pict>
+              </mc:Fallback>
+            </mc:AlternateContent>
+          </w:r>
+        </w:p>
+        <w:p>
+          <w:r>
+            <w:rPr>
+              <w:noProof/>
+            </w:rPr>
+            <mc:AlternateContent>
+              <mc:Choice Requires="wps">
+                <w:drawing>
+                  <wp:anchor distT="0" distB="0" distL="114300" distR="114300" simplePos="0" relativeHeight="251664384" behindDoc="0" locked="0" layoutInCell="1" allowOverlap="1" wp14:anchorId="17D8CAA4" wp14:editId="72E2BD95">
+                    <wp:simplePos x="0" y="0"/>
+                    <wp:positionH relativeFrom="page">
+                      <wp:posOffset>3439795</wp:posOffset>
+                    </wp:positionH>
+                    <wp:positionV relativeFrom="page">
+                      <wp:posOffset>6766131</wp:posOffset>
+                    </wp:positionV>
+                    <wp:extent cx="2797810" cy="268605"/>
+                    <wp:effectExtent l="0" t="0" r="0" b="0"/>
+                    <wp:wrapSquare wrapText="bothSides"/>
+                    <wp:docPr id="465" name="Casella di testo 465"/>
+                    <wp:cNvGraphicFramePr/>
+                    <a:graphic xmlns:a="http://schemas.openxmlformats.org/drawingml/2006/main">
+                      <a:graphicData uri="http://schemas.microsoft.com/office/word/2010/wordprocessingShape">
+                        <wps:wsp>
+                          <wps:cNvSpPr txBox="1"/>
+                          <wps:spPr>
+                            <a:xfrm>
+                              <a:off x="0" y="0"/>
+                              <a:ext cx="2797810" cy="268605"/>
+                            </a:xfrm>
+                            <a:prstGeom prst="rect">
+                              <a:avLst/>
+                            </a:prstGeom>
+                            <a:noFill/>
+                            <a:ln w="6350">
+                              <a:noFill/>
+                            </a:ln>
+                            <a:effectLst/>
+                          </wps:spPr>
+                          <wps:txbx>
+                            <w:txbxContent>
+                              <w:p>
+                                <w:pPr>
+                                  <w:pStyle w:val="Nessunaspaziatura"/>
+                                  <w:rPr>
+                                    <w:color w:val="44546A" w:themeColor="text2"/>
+                                  </w:rPr>
+                                </w:pPr>
+                                <w:r>
+                                  <w:rPr>
+                                    <w:color w:val="44546A" w:themeColor="text2"/>
+                                  </w:rPr>
+                                  <w:t>Andrea Chiapparo</w:t>
+                                </w:r>
+                              </w:p>
+                              <w:p>
+                                <w:pPr>
+                                  <w:pStyle w:val="Nessunaspaziatura"/>
+                                  <w:rPr>
+                                    <w:color w:val="44546A" w:themeColor="text2"/>
+                                  </w:rPr>
+                                </w:pPr>
+                                <w:r>
+                                  <w:rPr>
+                                    <w:color w:val="44546A" w:themeColor="text2"/>
+                                  </w:rPr>
+                                  <w:t>Luca Montangero</w:t>
+                                </w:r>
+                              </w:p>
+                              <w:p>
+                                <w:pPr>
+                                  <w:pStyle w:val="Nessunaspaziatura"/>
+                                  <w:rPr>
+                                    <w:color w:val="44546A" w:themeColor="text2"/>
+                                  </w:rPr>
+                                </w:pPr>
+                                <w:r>
+                                  <w:rPr>
+                                    <w:color w:val="44546A" w:themeColor="text2"/>
+                                  </w:rPr>
+                                  <w:t>Riccardo Maria Galiano</w:t>
+                                </w:r>
+                              </w:p>
+                            </w:txbxContent>
+                          </wps:txbx>
+                          <wps:bodyPr rot="0" spcFirstLastPara="0" vertOverflow="overflow" horzOverflow="overflow" vert="horz" wrap="square" lIns="91440" tIns="45720" rIns="91440" bIns="45720" numCol="1" spcCol="0" rtlCol="0" fromWordArt="0" anchor="b" anchorCtr="0" forceAA="0" compatLnSpc="1">
+                            <a:prstTxWarp prst="textNoShape">
+                              <a:avLst/>
+                            </a:prstTxWarp>
+                            <a:spAutoFit/>
+                          </wps:bodyPr>
+                        </wps:wsp>
+                      </a:graphicData>
+                    </a:graphic>
+                    <wp14:sizeRelH relativeFrom="page">
+                      <wp14:pctWidth>36000</wp14:pctWidth>
+                    </wp14:sizeRelH>
+                    <wp14:sizeRelV relativeFrom="margin">
+                      <wp14:pctHeight>0</wp14:pctHeight>
+                    </wp14:sizeRelV>
+                  </wp:anchor>
+                </w:drawing>
+              </mc:Choice>
+              <mc:Fallback>
+                <w:pict>
+                  <v:shape w14:anchorId="17D8CAA4" id="Casella di testo 465" o:spid="_x0000_s1029" type="#_x0000_t202" style="position:absolute;margin-left:270.85pt;margin-top:532.75pt;width:220.3pt;height:21.15pt;z-index:251664384;visibility:visible;mso-wrap-style:square;mso-width-percent:360;mso-height-percent:0;mso-wrap-distance-left:9pt;mso-wrap-distance-top:0;mso-wrap-distance-right:9pt;mso-wrap-distance-bottom:0;mso-position-horizontal:absolute;mso-position-horizontal-relative:page;mso-position-vertical:absolute;mso-position-vertical-relative:page;mso-width-percent:360;mso-height-percent:0;mso-width-relative:page;mso-height-relative:margin;v-text-anchor:bottom" o:gfxdata="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" filled="f" stroked="f" strokeweight=".5pt">
+                    <v:textbox style="mso-fit-shape-to-text:t">
+                      <w:txbxContent>
+                        <w:p>
+                          <w:pPr>
+                            <w:pStyle w:val="Nessunaspaziatura"/>
+                            <w:rPr>
+                              <w:color w:val="44546A" w:themeColor="text2"/>
+                            </w:rPr>
+                          </w:pPr>
+                          <w:r>
+                            <w:rPr>
+                              <w:color w:val="44546A" w:themeColor="text2"/>
+                            </w:rPr>
+                            <w:t>Andrea Chiapparo</w:t>
+                          </w:r>
+                        </w:p>
+                        <w:p>
+                          <w:pPr>
+                            <w:pStyle w:val="Nessunaspaziatura"/>
+                            <w:rPr>
+                              <w:color w:val="44546A" w:themeColor="text2"/>
+                            </w:rPr>
+                          </w:pPr>
+                          <w:r>
+                            <w:rPr>
+                              <w:color w:val="44546A" w:themeColor="text2"/>
+                            </w:rPr>
+                            <w:t>Luca Montangero</w:t>
+                          </w:r>
+                        </w:p>
+                        <w:p>
+                          <w:pPr>
+                            <w:pStyle w:val="Nessunaspaziatura"/>
+                            <w:rPr>
+                              <w:color w:val="44546A" w:themeColor="text2"/>
+                            </w:rPr>
+                          </w:pPr>
+                          <w:r>
+                            <w:rPr>
+                              <w:color w:val="44546A" w:themeColor="text2"/>
+                            </w:rPr>
+                            <w:t>Riccardo Maria Galiano</w:t>
+                          </w:r>
+                        </w:p>
+                      </w:txbxContent>
+                    </v:textbox>
+                    <w10:wrap type="square" anchorx="page" anchory="page"/>
+                  </v:shape>
+                </w:pict>
+              </mc:Fallback>
+            </mc:AlternateContent>
+          </w:r>
+          <w:r>
+            <w:br w:type="page"/>
+          </w:r>
+        </w:p>
+      </w:sdtContent>
+    </w:sdt>
+    <w:p>
+      <w:pPr>
         <w:ind w:left="-567"/>
-      </w:pPr>
-      <w:r>
+        <w:rPr>
+          <w:rFonts w:ascii="Times New Roman" w:hAnsi="Times New Roman" w:cs="Times New Roman"/>
+          <w:i/>
+          <w:sz w:val="72"/>
+          <w:szCs w:val="72"/>
+        </w:rPr>
+      </w:pPr>
+      <w:r>
+        <w:rPr>
+          <w:rFonts w:ascii="Times New Roman" w:hAnsi="Times New Roman" w:cs="Times New Roman"/>
+          <w:i/>
+          <w:sz w:val="72"/>
+          <w:szCs w:val="72"/>
+        </w:rPr>
+        <w:lastRenderedPageBreak/>
+        <w:t>Indice</w:t>
+      </w:r>
+    </w:p>
+    <w:p>
+      <w:pPr>
+        <w:pStyle w:val="Paragrafoelenco"/>
+        <w:numPr>
+          <w:ilvl w:val="0"/>
+          <w:numId w:val="25"/>
+        </w:numPr>
+        <w:spacing w:after="0"/>
+        <w:rPr>
+          <w:rFonts w:ascii="Times New Roman" w:hAnsi="Times New Roman" w:cs="Times New Roman"/>
+          <w:sz w:val="28"/>
+          <w:szCs w:val="28"/>
+        </w:rPr>
+      </w:pPr>
+      <w:r>
+        <w:rPr>
+          <w:rFonts w:ascii="Times New Roman" w:hAnsi="Times New Roman" w:cs="Times New Roman"/>
+          <w:b/>
+          <w:sz w:val="28"/>
+          <w:szCs w:val="28"/>
+        </w:rPr>
+        <w:t>Introduzione</w:t>
+      </w:r>
+      <w:r>
+        <w:rPr>
+          <w:rFonts w:ascii="Times New Roman" w:hAnsi="Times New Roman" w:cs="Times New Roman"/>
+          <w:b/>
+          <w:sz w:val="28"/>
+          <w:szCs w:val="28"/>
+        </w:rPr>
+        <w:t xml:space="preserve">   …………………………………………………………………………...</w:t>
+      </w:r>
+    </w:p>
+    <w:p>
+      <w:pPr>
+        <w:pStyle w:val="Paragrafoelenco"/>
+        <w:spacing w:after="0"/>
+        <w:ind w:left="-207"/>
+        <w:rPr>
+          <w:rFonts w:ascii="Times New Roman" w:hAnsi="Times New Roman" w:cs="Times New Roman"/>
+          <w:sz w:val="28"/>
+          <w:szCs w:val="28"/>
+        </w:rPr>
+      </w:pPr>
+    </w:p>
+    <w:p>
+      <w:pPr>
+        <w:pStyle w:val="Paragrafoelenco"/>
+        <w:numPr>
+          <w:ilvl w:val="0"/>
+          <w:numId w:val="25"/>
+        </w:numPr>
+        <w:spacing w:after="0"/>
+        <w:rPr>
+          <w:rFonts w:ascii="Times New Roman" w:hAnsi="Times New Roman" w:cs="Times New Roman"/>
+          <w:sz w:val="28"/>
+          <w:szCs w:val="28"/>
+        </w:rPr>
+      </w:pPr>
+      <w:r>
+        <w:rPr>
+          <w:rFonts w:ascii="Times New Roman" w:hAnsi="Times New Roman" w:cs="Times New Roman"/>
+          <w:b/>
+          <w:sz w:val="28"/>
+          <w:szCs w:val="28"/>
+        </w:rPr>
+        <w:t>Gestione Università</w:t>
+      </w:r>
+      <w:r>
+        <w:rPr>
+          <w:rFonts w:ascii="Times New Roman" w:hAnsi="Times New Roman" w:cs="Times New Roman"/>
+          <w:b/>
+          <w:sz w:val="28"/>
+          <w:szCs w:val="28"/>
+        </w:rPr>
+        <w:t xml:space="preserve">   …………………………………………………………………...</w:t>
+      </w:r>
+    </w:p>
+    <w:p>
+      <w:pPr>
+        <w:pStyle w:val="Paragrafoelenco"/>
+        <w:spacing w:after="0"/>
+        <w:ind w:left="-207"/>
+        <w:rPr>
+          <w:rFonts w:ascii="Times New Roman" w:hAnsi="Times New Roman" w:cs="Times New Roman"/>
+          <w:sz w:val="28"/>
+          <w:szCs w:val="28"/>
+        </w:rPr>
+      </w:pPr>
+      <w:r>
+        <w:rPr>
+          <w:rFonts w:ascii="Times New Roman" w:hAnsi="Times New Roman" w:cs="Times New Roman"/>
+          <w:b/>
+          <w:sz w:val="28"/>
+          <w:szCs w:val="28"/>
+        </w:rPr>
+        <w:t xml:space="preserve"> </w:t>
+      </w:r>
+    </w:p>
+    <w:p>
+      <w:pPr>
+        <w:pStyle w:val="Paragrafoelenco"/>
+        <w:numPr>
+          <w:ilvl w:val="0"/>
+          <w:numId w:val="25"/>
+        </w:numPr>
+        <w:spacing w:after="0"/>
+        <w:rPr>
+          <w:rFonts w:ascii="Times New Roman" w:hAnsi="Times New Roman" w:cs="Times New Roman"/>
+          <w:sz w:val="28"/>
+          <w:szCs w:val="28"/>
+        </w:rPr>
+      </w:pPr>
+      <w:r>
+        <w:rPr>
+          <w:rFonts w:ascii="Times New Roman" w:hAnsi="Times New Roman" w:cs="Times New Roman"/>
+          <w:b/>
+          <w:sz w:val="28"/>
+          <w:szCs w:val="28"/>
+        </w:rPr>
+        <w:t xml:space="preserve">Descrizione Dettagliata Progetto </w:t>
+      </w:r>
+      <w:r>
+        <w:rPr>
+          <w:rFonts w:ascii="Times New Roman" w:hAnsi="Times New Roman" w:cs="Times New Roman"/>
+          <w:b/>
+          <w:sz w:val="28"/>
+          <w:szCs w:val="28"/>
+        </w:rPr>
+        <w:t xml:space="preserve">– </w:t>
+      </w:r>
+      <w:r>
+        <w:rPr>
+          <w:rFonts w:ascii="Times New Roman" w:hAnsi="Times New Roman" w:cs="Times New Roman"/>
+          <w:b/>
+          <w:sz w:val="28"/>
+          <w:szCs w:val="28"/>
+        </w:rPr>
+        <w:t xml:space="preserve">Parte “Gestione </w:t>
+      </w:r>
+      <w:proofErr w:type="gramStart"/>
+      <w:r>
+        <w:rPr>
+          <w:rFonts w:ascii="Times New Roman" w:hAnsi="Times New Roman" w:cs="Times New Roman"/>
+          <w:b/>
+          <w:sz w:val="28"/>
+          <w:szCs w:val="28"/>
+        </w:rPr>
+        <w:t>Università”</w:t>
+      </w:r>
+      <w:r>
+        <w:rPr>
+          <w:rFonts w:ascii="Times New Roman" w:hAnsi="Times New Roman" w:cs="Times New Roman"/>
+          <w:b/>
+          <w:sz w:val="28"/>
+          <w:szCs w:val="28"/>
+        </w:rPr>
+        <w:t xml:space="preserve">   </w:t>
+      </w:r>
+      <w:proofErr w:type="gramEnd"/>
+      <w:r>
+        <w:rPr>
+          <w:rFonts w:ascii="Times New Roman" w:hAnsi="Times New Roman" w:cs="Times New Roman"/>
+          <w:b/>
+          <w:sz w:val="28"/>
+          <w:szCs w:val="28"/>
+        </w:rPr>
+        <w:t>…………………..</w:t>
+      </w:r>
+    </w:p>
+    <w:p>
+      <w:pPr>
+        <w:pStyle w:val="Paragrafoelenco"/>
+        <w:numPr>
+          <w:ilvl w:val="0"/>
+          <w:numId w:val="26"/>
+        </w:numPr>
+        <w:spacing w:after="0"/>
+        <w:rPr>
+          <w:rFonts w:ascii="Times New Roman" w:hAnsi="Times New Roman" w:cs="Times New Roman"/>
+          <w:sz w:val="28"/>
+          <w:szCs w:val="28"/>
+        </w:rPr>
+      </w:pPr>
+    </w:p>
+    <w:p>
+      <w:pPr>
+        <w:pStyle w:val="Paragrafoelenco"/>
+        <w:spacing w:after="0"/>
+        <w:ind w:left="-207"/>
+        <w:rPr>
+          <w:rFonts w:ascii="Times New Roman" w:hAnsi="Times New Roman" w:cs="Times New Roman"/>
+          <w:sz w:val="28"/>
+          <w:szCs w:val="28"/>
+        </w:rPr>
+      </w:pPr>
+    </w:p>
+    <w:p>
+      <w:pPr>
+        <w:pStyle w:val="Paragrafoelenco"/>
+        <w:numPr>
+          <w:ilvl w:val="0"/>
+          <w:numId w:val="25"/>
+        </w:numPr>
+        <w:spacing w:after="0"/>
+        <w:rPr>
+          <w:rFonts w:ascii="Times New Roman" w:hAnsi="Times New Roman" w:cs="Times New Roman"/>
+          <w:sz w:val="28"/>
+          <w:szCs w:val="28"/>
+        </w:rPr>
+      </w:pPr>
+      <w:r>
+        <w:rPr>
+          <w:rFonts w:ascii="Times New Roman" w:hAnsi="Times New Roman" w:cs="Times New Roman"/>
+          <w:b/>
+          <w:sz w:val="28"/>
+          <w:szCs w:val="28"/>
+        </w:rPr>
+        <w:t>Descrizione Dettagliata Progetto</w:t>
+      </w:r>
+      <w:r>
+        <w:rPr>
+          <w:rFonts w:ascii="Times New Roman" w:hAnsi="Times New Roman" w:cs="Times New Roman"/>
+          <w:b/>
+          <w:sz w:val="28"/>
+          <w:szCs w:val="28"/>
+        </w:rPr>
+        <w:t xml:space="preserve"> </w:t>
+      </w:r>
+      <w:r>
+        <w:rPr>
+          <w:rFonts w:ascii="Times New Roman" w:hAnsi="Times New Roman" w:cs="Times New Roman"/>
+          <w:b/>
+          <w:sz w:val="28"/>
+          <w:szCs w:val="28"/>
+        </w:rPr>
+        <w:t xml:space="preserve">– Parte “Gestione </w:t>
+      </w:r>
+      <w:proofErr w:type="gramStart"/>
+      <w:r>
+        <w:rPr>
+          <w:rFonts w:ascii="Times New Roman" w:hAnsi="Times New Roman" w:cs="Times New Roman"/>
+          <w:b/>
+          <w:sz w:val="28"/>
+          <w:szCs w:val="28"/>
+        </w:rPr>
+        <w:t>Esami”</w:t>
+      </w:r>
+      <w:r>
+        <w:rPr>
+          <w:rFonts w:ascii="Times New Roman" w:hAnsi="Times New Roman" w:cs="Times New Roman"/>
+          <w:b/>
+          <w:sz w:val="28"/>
+          <w:szCs w:val="28"/>
+        </w:rPr>
+        <w:t xml:space="preserve">   </w:t>
+      </w:r>
+      <w:proofErr w:type="gramEnd"/>
+      <w:r>
+        <w:rPr>
+          <w:rFonts w:ascii="Times New Roman" w:hAnsi="Times New Roman" w:cs="Times New Roman"/>
+          <w:b/>
+          <w:sz w:val="28"/>
+          <w:szCs w:val="28"/>
+        </w:rPr>
+        <w:t>……………………….</w:t>
+      </w:r>
+    </w:p>
+    <w:p>
+      <w:pPr>
+        <w:pStyle w:val="Paragrafoelenco"/>
+        <w:numPr>
+          <w:ilvl w:val="0"/>
+          <w:numId w:val="26"/>
+        </w:numPr>
+        <w:spacing w:after="0"/>
+        <w:rPr>
+          <w:rFonts w:ascii="Times New Roman" w:hAnsi="Times New Roman" w:cs="Times New Roman"/>
+          <w:sz w:val="28"/>
+          <w:szCs w:val="28"/>
+        </w:rPr>
+      </w:pPr>
+    </w:p>
+    <w:p>
+      <w:pPr>
+        <w:spacing w:after="0"/>
+        <w:rPr>
+          <w:rFonts w:ascii="Times New Roman" w:hAnsi="Times New Roman" w:cs="Times New Roman"/>
+          <w:sz w:val="28"/>
+          <w:szCs w:val="28"/>
+        </w:rPr>
+      </w:pPr>
+    </w:p>
+    <w:p>
+      <w:pPr>
+        <w:pStyle w:val="Paragrafoelenco"/>
+        <w:numPr>
+          <w:ilvl w:val="0"/>
+          <w:numId w:val="25"/>
+        </w:numPr>
+        <w:spacing w:after="0"/>
+        <w:rPr>
+          <w:rFonts w:ascii="Times New Roman" w:hAnsi="Times New Roman" w:cs="Times New Roman"/>
+          <w:sz w:val="28"/>
+          <w:szCs w:val="28"/>
+        </w:rPr>
+      </w:pPr>
+      <w:r>
+        <w:rPr>
+          <w:rFonts w:ascii="Times New Roman" w:hAnsi="Times New Roman" w:cs="Times New Roman"/>
+          <w:b/>
+          <w:sz w:val="28"/>
+          <w:szCs w:val="28"/>
+        </w:rPr>
+        <w:t>Descrizione Dettagliata Progetto –</w:t>
+      </w:r>
+      <w:r>
+        <w:rPr>
+          <w:rFonts w:ascii="Times New Roman" w:hAnsi="Times New Roman" w:cs="Times New Roman"/>
+          <w:b/>
+          <w:sz w:val="28"/>
+          <w:szCs w:val="28"/>
+        </w:rPr>
+        <w:t xml:space="preserve"> Main</w:t>
+      </w:r>
+      <w:r>
+        <w:rPr>
+          <w:rFonts w:ascii="Times New Roman" w:hAnsi="Times New Roman" w:cs="Times New Roman"/>
+          <w:b/>
+          <w:sz w:val="28"/>
+          <w:szCs w:val="28"/>
+        </w:rPr>
+        <w:t xml:space="preserve">   …………………………………………….</w:t>
+      </w:r>
+    </w:p>
+    <w:p>
+      <w:pPr>
+        <w:pStyle w:val="Paragrafoelenco"/>
+        <w:numPr>
+          <w:ilvl w:val="0"/>
+          <w:numId w:val="26"/>
+        </w:numPr>
+        <w:spacing w:after="0"/>
+        <w:rPr>
+          <w:rFonts w:ascii="Times New Roman" w:hAnsi="Times New Roman" w:cs="Times New Roman"/>
+          <w:sz w:val="28"/>
+          <w:szCs w:val="28"/>
+        </w:rPr>
+      </w:pPr>
+    </w:p>
+    <w:p>
+      <w:pPr>
+        <w:pStyle w:val="Paragrafoelenco"/>
+        <w:spacing w:after="0"/>
+        <w:ind w:left="-207"/>
+        <w:rPr>
+          <w:rFonts w:ascii="Times New Roman" w:hAnsi="Times New Roman" w:cs="Times New Roman"/>
+          <w:sz w:val="28"/>
+          <w:szCs w:val="28"/>
+        </w:rPr>
+      </w:pPr>
+    </w:p>
+    <w:p>
+      <w:pPr>
+        <w:pStyle w:val="Paragrafoelenco"/>
+        <w:numPr>
+          <w:ilvl w:val="0"/>
+          <w:numId w:val="25"/>
+        </w:numPr>
+        <w:spacing w:after="0"/>
+        <w:rPr>
+          <w:rFonts w:ascii="Times New Roman" w:hAnsi="Times New Roman" w:cs="Times New Roman"/>
+          <w:sz w:val="28"/>
+          <w:szCs w:val="28"/>
+        </w:rPr>
+      </w:pPr>
+      <w:r>
+        <w:rPr>
+          <w:rFonts w:ascii="Times New Roman" w:hAnsi="Times New Roman" w:cs="Times New Roman"/>
+          <w:b/>
+          <w:sz w:val="28"/>
+          <w:szCs w:val="28"/>
+        </w:rPr>
+        <w:t>…</w:t>
+      </w:r>
+    </w:p>
+    <w:p>
+      <w:pPr>
+        <w:pStyle w:val="Paragrafoelenco"/>
+        <w:numPr>
+          <w:ilvl w:val="0"/>
+          <w:numId w:val="25"/>
+        </w:numPr>
+        <w:spacing w:after="0"/>
+        <w:rPr>
+          <w:rFonts w:ascii="Times New Roman" w:hAnsi="Times New Roman" w:cs="Times New Roman"/>
+          <w:sz w:val="28"/>
+          <w:szCs w:val="28"/>
+        </w:rPr>
+      </w:pPr>
+      <w:r>
+        <w:rPr>
+          <w:rFonts w:ascii="Times New Roman" w:hAnsi="Times New Roman" w:cs="Times New Roman"/>
+          <w:b/>
+          <w:sz w:val="28"/>
+          <w:szCs w:val="28"/>
+        </w:rPr>
+        <w:br w:type="page"/>
+      </w:r>
+      <w:bookmarkStart w:id="0" w:name="_GoBack"/>
+      <w:bookmarkEnd w:id="0"/>
+    </w:p>
+    <w:p>
+      <w:pPr>
+        <w:spacing w:after="0"/>
+        <w:ind w:left="-567"/>
+      </w:pPr>
+      <w:r>
+        <w:lastRenderedPageBreak/>
         <w:t>ALGORITMI</w:t>
       </w:r>
       <w:r>
@@ -56364,7 +57716,19 @@
         <w:rPr>
           <w:rFonts w:cstheme="minorHAnsi"/>
         </w:rPr>
-        <w:t>“appeals [1]” contiene l’anno accademico della sessione di esami con anno di inizio e anno di fine;</w:t>
+        <w:t>“appeals [1]” contiene l’anno accademico della sessione di esami con anno di inizio e anno di fine</w:t>
+      </w:r>
+      <w:r>
+        <w:rPr>
+          <w:rFonts w:cstheme="minorHAnsi"/>
+        </w:rPr>
+        <w:t xml:space="preserve"> che viene salvato nella stringa “acYear”</w:t>
+      </w:r>
+      <w:r>
+        <w:rPr>
+          <w:rFonts w:cstheme="minorHAnsi"/>
+        </w:rPr>
+        <w:t>;</w:t>
       </w:r>
     </w:p>
     <w:p>
@@ -56896,6 +58260,30 @@
           <w:rFonts w:cstheme="minorHAnsi"/>
         </w:rPr>
         <w:t xml:space="preserve"> le date degli appelli con annesse le relative informazioni, dedicando ogni campo del vector di stringhe “appealInfo” ad una data di un appello con i suoi relativi dati</w:t>
+      </w:r>
+      <w:r>
+        <w:rPr>
+          <w:rFonts w:cstheme="minorHAnsi"/>
+        </w:rPr>
+        <w:t xml:space="preserve"> (dove per dati si intende l’ora di inizio dell’esame separato</w:t>
+      </w:r>
+      <w:r>
+        <w:rPr>
+          <w:rFonts w:cstheme="minorHAnsi"/>
+        </w:rPr>
+        <w:t xml:space="preserve"> </w:t>
+      </w:r>
+      <w:r>
+        <w:rPr>
+          <w:rFonts w:cstheme="minorHAnsi"/>
+        </w:rPr>
+        <w:t>dal carattere “|”</w:t>
+      </w:r>
+      <w:r>
+        <w:rPr>
+          <w:rFonts w:cstheme="minorHAnsi"/>
+        </w:rPr>
+        <w:t xml:space="preserve"> dall’id delle aule disposte per quell’esame)</w:t>
       </w:r>
       <w:r>
         <w:rPr>
@@ -57830,7 +59218,6 @@
           <w:rFonts w:cstheme="minorHAnsi"/>
           <w:b/>
         </w:rPr>
-        <w:lastRenderedPageBreak/>
         <w:t>VEDERE QUALI DI QUESTI SONO STATI Già DESCRITTI E QUALI DA DESCRIVERE:</w:t>
       </w:r>
     </w:p>
@@ -58076,10 +59463,130 @@
         <w:rPr>
           <w:rFonts w:cstheme="minorHAnsi"/>
         </w:rPr>
-        <w:t>nonché la stringa contennte l’anno accademico</w:t>
-      </w:r>
-      <w:bookmarkStart w:id="0" w:name="_GoBack"/>
-      <w:bookmarkEnd w:id="0"/>
+        <w:t xml:space="preserve">nonché </w:t>
+      </w:r>
+      <w:r>
+        <w:rPr>
+          <w:rFonts w:cstheme="minorHAnsi"/>
+        </w:rPr>
+        <w:t>la stringa contenen</w:t>
+      </w:r>
+      <w:r>
+        <w:rPr>
+          <w:rFonts w:cstheme="minorHAnsi"/>
+        </w:rPr>
+        <w:t>te l’anno accademico</w:t>
+      </w:r>
+      <w:r>
+        <w:rPr>
+          <w:rFonts w:cstheme="minorHAnsi"/>
+        </w:rPr>
+        <w:t xml:space="preserve"> della sessione di esami composta da anno di inizio e di fine;</w:t>
+      </w:r>
+    </w:p>
+    <w:p>
+      <w:pPr>
+        <w:pStyle w:val="Paragrafoelenco"/>
+        <w:numPr>
+          <w:ilvl w:val="0"/>
+          <w:numId w:val="2"/>
+        </w:numPr>
+        <w:spacing w:after="0"/>
+        <w:rPr>
+          <w:rFonts w:cstheme="minorHAnsi"/>
+          <w:b/>
+        </w:rPr>
+      </w:pPr>
+      <w:r>
+        <w:rPr>
+          <w:rFonts w:cstheme="minorHAnsi"/>
+        </w:rPr>
+        <w:t>“idCorso” nonché la stringa contenente il codice identificativo del corso;</w:t>
+      </w:r>
+    </w:p>
+    <w:p>
+      <w:pPr>
+        <w:pStyle w:val="Paragrafoelenco"/>
+        <w:numPr>
+          <w:ilvl w:val="0"/>
+          <w:numId w:val="2"/>
+        </w:numPr>
+        <w:spacing w:after="0"/>
+        <w:rPr>
+          <w:rFonts w:cstheme="minorHAnsi"/>
+          <w:b/>
+        </w:rPr>
+      </w:pPr>
+      <w:r>
+        <w:rPr>
+          <w:rFonts w:cstheme="minorHAnsi"/>
+        </w:rPr>
+        <w:t>“session”, stringa con all’interno il tipo di sessione (“winter” o “summer” o “autumn”);</w:t>
+      </w:r>
+    </w:p>
+    <w:p>
+      <w:pPr>
+        <w:pStyle w:val="Paragrafoelenco"/>
+        <w:numPr>
+          <w:ilvl w:val="0"/>
+          <w:numId w:val="2"/>
+        </w:numPr>
+        <w:spacing w:after="0"/>
+        <w:rPr>
+          <w:rFonts w:cstheme="minorHAnsi"/>
+          <w:b/>
+        </w:rPr>
+      </w:pPr>
+      <w:r>
+        <w:rPr>
+          <w:rFonts w:cstheme="minorHAnsi"/>
+        </w:rPr>
+        <w:t xml:space="preserve">“appelInfo” ovvero un vector di stringhe dove ogni campo presenta </w:t>
+      </w:r>
+      <w:r>
+        <w:rPr>
+          <w:rFonts w:cstheme="minorHAnsi"/>
+        </w:rPr>
+        <w:t xml:space="preserve">una data di un appello con i suoi relativi dati (dove per dati si intende l’ora di inizio dell’esame separato </w:t>
+      </w:r>
+      <w:r>
+        <w:rPr>
+          <w:rFonts w:cstheme="minorHAnsi"/>
+        </w:rPr>
+        <w:t xml:space="preserve">dal carattere “|” </w:t>
+      </w:r>
+      <w:r>
+        <w:rPr>
+          <w:rFonts w:cstheme="minorHAnsi"/>
+        </w:rPr>
+        <w:t>dall’id delle aule disposte per quell’esame)</w:t>
+      </w:r>
+      <w:r>
+        <w:rPr>
+          <w:rFonts w:cstheme="minorHAnsi"/>
+        </w:rPr>
+        <w:t>;</w:t>
+      </w:r>
+    </w:p>
+    <w:p>
+      <w:pPr>
+        <w:spacing w:after="0"/>
+        <w:ind w:left="-284"/>
+        <w:rPr>
+          <w:rFonts w:cstheme="minorHAnsi"/>
+          <w:b/>
+        </w:rPr>
+      </w:pPr>
+    </w:p>
+    <w:p>
+      <w:pPr>
+        <w:pStyle w:val="Paragrafoelenco"/>
+        <w:ind w:left="-284"/>
+        <w:rPr>
+          <w:rFonts w:cstheme="minorHAnsi"/>
+          <w:shd w:val="clear" w:color="auto" w:fill="FFFFFF"/>
+        </w:rPr>
+      </w:pPr>
     </w:p>
     <w:p>
       <w:pPr>
@@ -58322,7 +59829,14 @@
           <w:rFonts w:cstheme="minorHAnsi"/>
           <w:highlight w:val="red"/>
         </w:rPr>
-        <w:t>RICORDARE: NEI COSTRUTTORI VENGNO FATTE LE READ IN MODO CHE QUANDO INIZIA UN COMANDO PRIMA MI PORTO IN CASA LE INFO DEI DB E DOPO FACCIO QUELLO CHE IL COMANDO MI CHIEDE perché ALLA FINE DI OGNI COMANDO LE VARIABILI SI SVUOTANO</w:t>
+        <w:t xml:space="preserve">RICORDARE: </w:t>
+      </w:r>
+      <w:r>
+        <w:rPr>
+          <w:rFonts w:cstheme="minorHAnsi"/>
+          <w:highlight w:val="yellow"/>
+        </w:rPr>
+        <w:t>NEI COSTRUTTORI VENGNO FATTE LE READ IN MODO CHE QUANDO INIZIA UN COMANDO PRIMA MI PORTO IN CASA LE INFO DEI DB E DOPO FACCIO QUELLO CHE IL COMANDO MI CHIEDE perché ALLA FINE DI OGNI COMANDO LE VARIABILI SI SVUOTANO</w:t>
       </w:r>
     </w:p>
     <w:p>
@@ -58586,7 +60100,16 @@
           <w:color w:val="24292F"/>
           <w:shd w:val="clear" w:color="auto" w:fill="FFFFFF"/>
         </w:rPr>
-        <w:t>ho mess nella generateThisSession che il controllo delle 6 ore va fatto solo se è un secondo appello e quindi questa funzione che mi avevi chiesto serve per capire se ci sono 6 ore tra l'ultimo slot del primo appello e il primo slot del secondo appello che voglio assegnare</w:t>
+        <w:t xml:space="preserve">ho mess nella generateThisSession che il controllo delle 6 ore va fatto solo se è un secondo appello e quindi questa funzione che mi avevi chiesto serve per </w:t>
+      </w:r>
+      <w:r>
+        <w:rPr>
+          <w:rFonts w:ascii="Consolas" w:hAnsi="Consolas"/>
+          <w:color w:val="24292F"/>
+          <w:shd w:val="clear" w:color="auto" w:fill="FFFFFF"/>
+        </w:rPr>
+        <w:lastRenderedPageBreak/>
+        <w:t>capire se ci sono 6 ore tra l'ultimo slot del primo appello e il primo slot del secondo appello che voglio assegnare</w:t>
       </w:r>
     </w:p>
     <w:p>
@@ -58610,112 +60133,6 @@
             <wp:extent cx="2695699" cy="1309251"/>
             <wp:effectExtent l="0" t="0" r="0" b="5715"/>
             <wp:docPr id="5" name="Immagine 5"/>
-            <wp:cNvGraphicFramePr>
-              <a:graphicFrameLocks xmlns:a="http://schemas.openxmlformats.org/drawingml/2006/main" noChangeAspect="1"/>
-            </wp:cNvGraphicFramePr>
-            <a:graphic xmlns:a="http://schemas.openxmlformats.org/drawingml/2006/main">
-              <a:graphicData uri="http://schemas.openxmlformats.org/drawingml/2006/picture">
-                <pic:pic xmlns:pic="http://schemas.openxmlformats.org/drawingml/2006/picture">
-                  <pic:nvPicPr>
-                    <pic:cNvPr id="1" name=""/>
-                    <pic:cNvPicPr/>
-                  </pic:nvPicPr>
-                  <pic:blipFill>
-                    <a:blip r:embed="rId8"/>
-                    <a:stretch>
-                      <a:fillRect/>
-                    </a:stretch>
-                  </pic:blipFill>
-                  <pic:spPr>
-                    <a:xfrm>
-                      <a:off x="0" y="0"/>
-                      <a:ext cx="2710573" cy="1316475"/>
-                    </a:xfrm>
-                    <a:prstGeom prst="rect">
-                      <a:avLst/>
-                    </a:prstGeom>
-                  </pic:spPr>
-                </pic:pic>
-              </a:graphicData>
-            </a:graphic>
-          </wp:inline>
-        </w:drawing>
-      </w:r>
-    </w:p>
-    <w:p>
-      <w:pPr>
-        <w:pStyle w:val="Paragrafoelenco"/>
-        <w:spacing w:after="0"/>
-        <w:ind w:left="76"/>
-        <w:rPr>
-          <w:rFonts w:ascii="Consolas" w:hAnsi="Consolas"/>
-          <w:color w:val="24292F"/>
-          <w:shd w:val="clear" w:color="auto" w:fill="FFFFFF"/>
-        </w:rPr>
-      </w:pPr>
-    </w:p>
-    <w:p>
-      <w:pPr>
-        <w:pStyle w:val="Paragrafoelenco"/>
-        <w:spacing w:after="0"/>
-        <w:ind w:left="76"/>
-        <w:rPr>
-          <w:rFonts w:ascii="Consolas" w:hAnsi="Consolas"/>
-          <w:color w:val="24292F"/>
-          <w:shd w:val="clear" w:color="auto" w:fill="FFFFFF"/>
-        </w:rPr>
-      </w:pPr>
-    </w:p>
-    <w:p>
-      <w:pPr>
-        <w:pStyle w:val="Paragrafoelenco"/>
-        <w:spacing w:after="0"/>
-        <w:ind w:left="76"/>
-        <w:rPr>
-          <w:rFonts w:ascii="Consolas" w:hAnsi="Consolas"/>
-          <w:color w:val="24292F"/>
-          <w:shd w:val="clear" w:color="auto" w:fill="FFFFFF"/>
-        </w:rPr>
-      </w:pPr>
-    </w:p>
-    <w:p>
-      <w:pPr>
-        <w:pStyle w:val="Paragrafoelenco"/>
-        <w:numPr>
-          <w:ilvl w:val="0"/>
-          <w:numId w:val="17"/>
-        </w:numPr>
-        <w:spacing w:after="0"/>
-        <w:rPr>
-          <w:rFonts w:cstheme="minorHAnsi"/>
-        </w:rPr>
-      </w:pPr>
-      <w:r>
-        <w:rPr>
-          <w:rFonts w:cstheme="minorHAnsi"/>
-        </w:rPr>
-        <w:t>ho aggiunto labOrClass</w:t>
-      </w:r>
-    </w:p>
-    <w:p>
-      <w:pPr>
-        <w:pStyle w:val="Paragrafoelenco"/>
-        <w:spacing w:after="0"/>
-        <w:ind w:left="76"/>
-        <w:rPr>
-          <w:rFonts w:cstheme="minorHAnsi"/>
-        </w:rPr>
-      </w:pPr>
-      <w:r>
-        <w:rPr>
-          <w:noProof/>
-          <w:lang w:eastAsia="it-IT"/>
-        </w:rPr>
-        <w:drawing>
-          <wp:inline distT="0" distB="0" distL="0" distR="0" wp14:anchorId="464C768A" wp14:editId="72D494AB">
-            <wp:extent cx="4916552" cy="807523"/>
-            <wp:effectExtent l="0" t="0" r="0" b="0"/>
-            <wp:docPr id="2" name="Immagine 2"/>
             <wp:cNvGraphicFramePr>
               <a:graphicFrameLocks xmlns:a="http://schemas.openxmlformats.org/drawingml/2006/main" noChangeAspect="1"/>
             </wp:cNvGraphicFramePr>
@@ -58735,7 +60152,7 @@
                   <pic:spPr>
                     <a:xfrm>
                       <a:off x="0" y="0"/>
-                      <a:ext cx="5009414" cy="822775"/>
+                      <a:ext cx="2710573" cy="1316475"/>
                     </a:xfrm>
                     <a:prstGeom prst="rect">
                       <a:avLst/>
@@ -58754,6 +60171,61 @@
         <w:spacing w:after="0"/>
         <w:ind w:left="76"/>
         <w:rPr>
+          <w:rFonts w:ascii="Consolas" w:hAnsi="Consolas"/>
+          <w:color w:val="24292F"/>
+          <w:shd w:val="clear" w:color="auto" w:fill="FFFFFF"/>
+        </w:rPr>
+      </w:pPr>
+    </w:p>
+    <w:p>
+      <w:pPr>
+        <w:pStyle w:val="Paragrafoelenco"/>
+        <w:spacing w:after="0"/>
+        <w:ind w:left="76"/>
+        <w:rPr>
+          <w:rFonts w:ascii="Consolas" w:hAnsi="Consolas"/>
+          <w:color w:val="24292F"/>
+          <w:shd w:val="clear" w:color="auto" w:fill="FFFFFF"/>
+        </w:rPr>
+      </w:pPr>
+    </w:p>
+    <w:p>
+      <w:pPr>
+        <w:pStyle w:val="Paragrafoelenco"/>
+        <w:spacing w:after="0"/>
+        <w:ind w:left="76"/>
+        <w:rPr>
+          <w:rFonts w:ascii="Consolas" w:hAnsi="Consolas"/>
+          <w:color w:val="24292F"/>
+          <w:shd w:val="clear" w:color="auto" w:fill="FFFFFF"/>
+        </w:rPr>
+      </w:pPr>
+    </w:p>
+    <w:p>
+      <w:pPr>
+        <w:pStyle w:val="Paragrafoelenco"/>
+        <w:numPr>
+          <w:ilvl w:val="0"/>
+          <w:numId w:val="17"/>
+        </w:numPr>
+        <w:spacing w:after="0"/>
+        <w:rPr>
+          <w:rFonts w:cstheme="minorHAnsi"/>
+        </w:rPr>
+      </w:pPr>
+      <w:r>
+        <w:rPr>
+          <w:rFonts w:cstheme="minorHAnsi"/>
+        </w:rPr>
+        <w:t>ho aggiunto labOrClass</w:t>
+      </w:r>
+    </w:p>
+    <w:p>
+      <w:pPr>
+        <w:pStyle w:val="Paragrafoelenco"/>
+        <w:spacing w:after="0"/>
+        <w:ind w:left="76"/>
+        <w:rPr>
           <w:rFonts w:cstheme="minorHAnsi"/>
         </w:rPr>
       </w:pPr>
@@ -58763,10 +60235,10 @@
           <w:lang w:eastAsia="it-IT"/>
         </w:rPr>
         <w:drawing>
-          <wp:inline distT="0" distB="0" distL="0" distR="0" wp14:anchorId="3558CA8F" wp14:editId="537BACBF">
-            <wp:extent cx="4612504" cy="510639"/>
-            <wp:effectExtent l="0" t="0" r="0" b="3810"/>
-            <wp:docPr id="3" name="Immagine 3"/>
+          <wp:inline distT="0" distB="0" distL="0" distR="0" wp14:anchorId="464C768A" wp14:editId="72D494AB">
+            <wp:extent cx="4916552" cy="807523"/>
+            <wp:effectExtent l="0" t="0" r="0" b="0"/>
+            <wp:docPr id="2" name="Immagine 2"/>
             <wp:cNvGraphicFramePr>
               <a:graphicFrameLocks xmlns:a="http://schemas.openxmlformats.org/drawingml/2006/main" noChangeAspect="1"/>
             </wp:cNvGraphicFramePr>
@@ -58786,7 +60258,7 @@
                   <pic:spPr>
                     <a:xfrm>
                       <a:off x="0" y="0"/>
-                      <a:ext cx="4760047" cy="526973"/>
+                      <a:ext cx="5009414" cy="822775"/>
                     </a:xfrm>
                     <a:prstGeom prst="rect">
                       <a:avLst/>
@@ -58814,10 +60286,10 @@
           <w:lang w:eastAsia="it-IT"/>
         </w:rPr>
         <w:drawing>
-          <wp:inline distT="0" distB="0" distL="0" distR="0" wp14:anchorId="633E1DE6" wp14:editId="259D4D04">
-            <wp:extent cx="5130473" cy="1769423"/>
-            <wp:effectExtent l="0" t="0" r="0" b="2540"/>
-            <wp:docPr id="4" name="Immagine 4"/>
+          <wp:inline distT="0" distB="0" distL="0" distR="0" wp14:anchorId="3558CA8F" wp14:editId="537BACBF">
+            <wp:extent cx="4612504" cy="510639"/>
+            <wp:effectExtent l="0" t="0" r="0" b="3810"/>
+            <wp:docPr id="3" name="Immagine 3"/>
             <wp:cNvGraphicFramePr>
               <a:graphicFrameLocks xmlns:a="http://schemas.openxmlformats.org/drawingml/2006/main" noChangeAspect="1"/>
             </wp:cNvGraphicFramePr>
@@ -58837,6 +60309,57 @@
                   <pic:spPr>
                     <a:xfrm>
                       <a:off x="0" y="0"/>
+                      <a:ext cx="4760047" cy="526973"/>
+                    </a:xfrm>
+                    <a:prstGeom prst="rect">
+                      <a:avLst/>
+                    </a:prstGeom>
+                  </pic:spPr>
+                </pic:pic>
+              </a:graphicData>
+            </a:graphic>
+          </wp:inline>
+        </w:drawing>
+      </w:r>
+    </w:p>
+    <w:p>
+      <w:pPr>
+        <w:pStyle w:val="Paragrafoelenco"/>
+        <w:spacing w:after="0"/>
+        <w:ind w:left="76"/>
+        <w:rPr>
+          <w:rFonts w:cstheme="minorHAnsi"/>
+        </w:rPr>
+      </w:pPr>
+      <w:r>
+        <w:rPr>
+          <w:noProof/>
+          <w:lang w:eastAsia="it-IT"/>
+        </w:rPr>
+        <w:drawing>
+          <wp:inline distT="0" distB="0" distL="0" distR="0" wp14:anchorId="633E1DE6" wp14:editId="259D4D04">
+            <wp:extent cx="5130473" cy="1769423"/>
+            <wp:effectExtent l="0" t="0" r="0" b="2540"/>
+            <wp:docPr id="4" name="Immagine 4"/>
+            <wp:cNvGraphicFramePr>
+              <a:graphicFrameLocks xmlns:a="http://schemas.openxmlformats.org/drawingml/2006/main" noChangeAspect="1"/>
+            </wp:cNvGraphicFramePr>
+            <a:graphic xmlns:a="http://schemas.openxmlformats.org/drawingml/2006/main">
+              <a:graphicData uri="http://schemas.openxmlformats.org/drawingml/2006/picture">
+                <pic:pic xmlns:pic="http://schemas.openxmlformats.org/drawingml/2006/picture">
+                  <pic:nvPicPr>
+                    <pic:cNvPr id="1" name=""/>
+                    <pic:cNvPicPr/>
+                  </pic:nvPicPr>
+                  <pic:blipFill>
+                    <a:blip r:embed="rId12"/>
+                    <a:stretch>
+                      <a:fillRect/>
+                    </a:stretch>
+                  </pic:blipFill>
+                  <pic:spPr>
+                    <a:xfrm>
+                      <a:off x="0" y="0"/>
                       <a:ext cx="5166345" cy="1781795"/>
                     </a:xfrm>
                     <a:prstGeom prst="rect">
@@ -58863,8 +60386,208 @@
     <w:p>
       <w:pPr>
         <w:pStyle w:val="Paragrafoelenco"/>
+        <w:numPr>
+          <w:ilvl w:val="0"/>
+          <w:numId w:val="17"/>
+        </w:numPr>
+        <w:spacing w:after="0"/>
+        <w:rPr>
+          <w:rFonts w:cstheme="minorHAnsi"/>
+        </w:rPr>
+      </w:pPr>
+      <w:r>
+        <w:rPr>
+          <w:rFonts w:cstheme="minorHAnsi"/>
+        </w:rPr>
+        <w:t xml:space="preserve">rivedere il metodo generateThisSession </w:t>
+      </w:r>
+      <w:r>
+        <w:rPr>
+          <w:rFonts w:cstheme="minorHAnsi"/>
+        </w:rPr>
+        <w:t xml:space="preserve">  e    </w:t>
+      </w:r>
+      <w:r>
+        <w:rPr>
+          <w:rFonts w:cstheme="minorHAnsi"/>
+        </w:rPr>
+        <w:t xml:space="preserve"> </w:t>
+      </w:r>
+      <w:r>
+        <w:rPr>
+          <w:rFonts w:cstheme="minorHAnsi"/>
+        </w:rPr>
+        <w:t>checkAvailableProf…. E quelli intenri perché andrea li ha modificati per permettere che i raggruppati vengano TUTTI sistemati negli stessi slot orari nello stesso giorno</w:t>
+      </w:r>
+    </w:p>
+    <w:p>
+      <w:pPr>
+        <w:pStyle w:val="Paragrafoelenco"/>
         <w:spacing w:after="0"/>
         <w:ind w:left="76"/>
+        <w:rPr>
+          <w:rFonts w:cstheme="minorHAnsi"/>
+        </w:rPr>
+      </w:pPr>
+    </w:p>
+    <w:p>
+      <w:pPr>
+        <w:pStyle w:val="Paragrafoelenco"/>
+        <w:spacing w:after="0"/>
+        <w:ind w:left="76"/>
+        <w:rPr>
+          <w:rFonts w:cstheme="minorHAnsi"/>
+        </w:rPr>
+      </w:pPr>
+    </w:p>
+    <w:p>
+      <w:pPr>
+        <w:spacing w:after="0"/>
+        <w:ind w:left="-567"/>
+        <w:rPr>
+          <w:rFonts w:cstheme="minorHAnsi"/>
+        </w:rPr>
+      </w:pPr>
+    </w:p>
+    <w:p>
+      <w:pPr>
+        <w:spacing w:after="0"/>
+        <w:ind w:left="-567"/>
+        <w:rPr>
+          <w:rFonts w:cstheme="minorHAnsi"/>
+        </w:rPr>
+      </w:pPr>
+    </w:p>
+    <w:p>
+      <w:pPr>
+        <w:spacing w:after="0"/>
+        <w:ind w:left="-567"/>
+        <w:rPr>
+          <w:rFonts w:cstheme="minorHAnsi"/>
+        </w:rPr>
+      </w:pPr>
+    </w:p>
+    <w:p>
+      <w:pPr>
+        <w:spacing w:after="0"/>
+        <w:ind w:left="-567"/>
+        <w:rPr>
+          <w:rFonts w:cstheme="minorHAnsi"/>
+        </w:rPr>
+      </w:pPr>
+    </w:p>
+    <w:p>
+      <w:pPr>
+        <w:spacing w:after="0"/>
+        <w:ind w:left="-567"/>
+        <w:rPr>
+          <w:rFonts w:cstheme="minorHAnsi"/>
+        </w:rPr>
+      </w:pPr>
+    </w:p>
+    <w:p>
+      <w:pPr>
+        <w:spacing w:after="0"/>
+        <w:ind w:left="-567"/>
+        <w:rPr>
+          <w:rFonts w:cstheme="minorHAnsi"/>
+        </w:rPr>
+      </w:pPr>
+    </w:p>
+    <w:p>
+      <w:pPr>
+        <w:spacing w:after="0"/>
+        <w:ind w:left="-567"/>
+        <w:rPr>
+          <w:rFonts w:cstheme="minorHAnsi"/>
+        </w:rPr>
+      </w:pPr>
+    </w:p>
+    <w:p>
+      <w:pPr>
+        <w:spacing w:after="0"/>
+        <w:ind w:left="-567"/>
+        <w:rPr>
+          <w:rFonts w:cstheme="minorHAnsi"/>
+        </w:rPr>
+      </w:pPr>
+    </w:p>
+    <w:p>
+      <w:pPr>
+        <w:spacing w:after="0"/>
+        <w:ind w:left="-567"/>
+        <w:rPr>
+          <w:rFonts w:cstheme="minorHAnsi"/>
+        </w:rPr>
+      </w:pPr>
+    </w:p>
+    <w:p>
+      <w:pPr>
+        <w:spacing w:after="0"/>
+        <w:ind w:left="-567"/>
+        <w:rPr>
+          <w:rFonts w:cstheme="minorHAnsi"/>
+        </w:rPr>
+      </w:pPr>
+    </w:p>
+    <w:p>
+      <w:pPr>
+        <w:spacing w:after="0"/>
+        <w:ind w:left="-567"/>
+        <w:rPr>
+          <w:rFonts w:cstheme="minorHAnsi"/>
+        </w:rPr>
+      </w:pPr>
+    </w:p>
+    <w:p>
+      <w:pPr>
+        <w:spacing w:after="0"/>
+        <w:ind w:left="-567"/>
+        <w:rPr>
+          <w:rFonts w:cstheme="minorHAnsi"/>
+        </w:rPr>
+      </w:pPr>
+    </w:p>
+    <w:p>
+      <w:pPr>
+        <w:spacing w:after="0"/>
+        <w:ind w:left="-567"/>
+        <w:rPr>
+          <w:rFonts w:cstheme="minorHAnsi"/>
+        </w:rPr>
+      </w:pPr>
+    </w:p>
+    <w:p>
+      <w:pPr>
+        <w:spacing w:after="0"/>
+        <w:ind w:left="-567"/>
+        <w:rPr>
+          <w:rFonts w:cstheme="minorHAnsi"/>
+        </w:rPr>
+      </w:pPr>
+    </w:p>
+    <w:p>
+      <w:pPr>
+        <w:spacing w:after="0"/>
+        <w:ind w:left="-567"/>
+        <w:rPr>
+          <w:rFonts w:cstheme="minorHAnsi"/>
+        </w:rPr>
+      </w:pPr>
+    </w:p>
+    <w:p>
+      <w:pPr>
+        <w:spacing w:after="0"/>
+        <w:ind w:left="-567"/>
+        <w:rPr>
+          <w:rFonts w:cstheme="minorHAnsi"/>
+        </w:rPr>
+      </w:pPr>
+    </w:p>
+    <w:p>
+      <w:pPr>
+        <w:spacing w:after="0"/>
+        <w:ind w:left="-567"/>
         <w:rPr>
           <w:rFonts w:cstheme="minorHAnsi"/>
         </w:rPr>
@@ -58904,6 +60627,7 @@
           <w:sz w:val="28"/>
           <w:szCs w:val="28"/>
         </w:rPr>
+        <w:lastRenderedPageBreak/>
         <w:t>DESCRIZIONE DETTAGLIATA PROGETTO</w:t>
       </w:r>
       <w:r>
@@ -59028,10 +60752,16 @@
         <w:t>a</w:t>
       </w:r>
       <w:r>
-        <w:t>rametri siano tre</w:t>
-      </w:r>
-      <w:r>
-        <w:t>:</w:t>
+        <w:t xml:space="preserve">rametri siano </w:t>
+      </w:r>
+      <w:r>
+        <w:t xml:space="preserve">almeno </w:t>
+      </w:r>
+      <w:r>
+        <w:t>tre</w:t>
+      </w:r>
+      <w:r>
+        <w:t>. I parametri possono essere anche quattro o più (a seconda del tipo di comando lanciato dal’utente) ma sicuramente saranno almeno i tre seguenti:</w:t>
       </w:r>
     </w:p>
     <w:p>
@@ -59079,7 +60809,13 @@
         <w:ind w:left="-142"/>
       </w:pPr>
       <w:r>
-        <w:t>“argv [2]” contiene la stringa che rappresenta la seconda parte del comando richiesto;</w:t>
+        <w:t>“argv [2]</w:t>
+      </w:r>
+      <w:r>
+        <w:t>” contiene l nome del file indicato dall’utente</w:t>
+      </w:r>
+      <w:r>
+        <w:t>;</w:t>
       </w:r>
     </w:p>
     <w:p>
@@ -59091,10 +60827,7 @@
         <w:t xml:space="preserve">Nel caso in cui il numero di parametri passati da linea di comando siano minori di </w:t>
       </w:r>
       <w:r>
-        <w:rPr>
-          <w:highlight w:val="red"/>
-        </w:rPr>
-        <w:t>…</w:t>
+        <w:t>3</w:t>
       </w:r>
       <w:r>
         <w:t xml:space="preserve"> si procede con il sollevamento di una eccezione al fine di informare l’utente della carenza di informazioni passate al programma.</w:t>
@@ -59214,371 +60947,365 @@
         <w:rPr>
           <w:rFonts w:cstheme="minorHAnsi"/>
         </w:rPr>
-        <w:t xml:space="preserve">; dalle descrizioni dei metodi implementati si è notato come questi ultimi possano sollevare delle eccezioni, nel momento in cui dovessero riscontrare delle irregolarità di qualsiasi genere, motivo per cui i metodi stessi vengono eseguiti all’interno di una try. Nel caso in cui dovessero sollevare </w:t>
-      </w:r>
+        <w:t>; dalle descrizioni dei metodi implementati si è notato come questi ultimi possano sollevare delle eccezioni, nel momento in cui dovessero riscontrare delle irregolarità di qualsiasi genere, motivo per cui i metodi stessi vengono eseguiti all’interno di una try. Nel caso in cui dovessero sollevare una eccezione infatti questa verrebbe “catturata” e presa in es</w:t>
+      </w:r>
+      <w:r>
+        <w:rPr>
+          <w:rFonts w:cstheme="minorHAnsi"/>
+        </w:rPr>
+        <w:t>ame nel catch adiacente</w:t>
+      </w:r>
+      <w:r>
+        <w:rPr>
+          <w:rFonts w:cstheme="minorHAnsi"/>
+        </w:rPr>
+        <w:t>;</w:t>
+      </w:r>
+      <w:r>
+        <w:rPr>
+          <w:rFonts w:cstheme="minorHAnsi"/>
+        </w:rPr>
+        <w:t xml:space="preserve"> all’interno del </w:t>
+      </w:r>
+      <w:r>
+        <w:rPr>
+          <w:rFonts w:cstheme="minorHAnsi"/>
+        </w:rPr>
+        <w:t>catch</w:t>
+      </w:r>
+      <w:r>
+        <w:rPr>
+          <w:rFonts w:cstheme="minorHAnsi"/>
+        </w:rPr>
+        <w:t xml:space="preserve"> si recupera </w:t>
+      </w:r>
+      <w:r>
+        <w:rPr>
+          <w:rFonts w:cstheme="minorHAnsi"/>
+        </w:rPr>
+        <w:t>il messaggio del</w:t>
+      </w:r>
+      <w:r>
+        <w:rPr>
+          <w:rFonts w:cstheme="minorHAnsi"/>
+        </w:rPr>
+        <w:t>l’</w:t>
+      </w:r>
+      <w:r>
+        <w:rPr>
+          <w:rFonts w:cstheme="minorHAnsi"/>
+        </w:rPr>
+        <w:t xml:space="preserve">eccezione sollevata che viene annotato in una stringa detta “strToAddToLog” </w:t>
+      </w:r>
+      <w:r>
+        <w:rPr>
+          <w:rFonts w:cstheme="minorHAnsi"/>
+        </w:rPr>
+        <w:t>affiancando così agli errori che hanno impedito la corretta esecuzione del metodo anche il messaggio di mancata esecuzione.</w:t>
+      </w:r>
+    </w:p>
+    <w:p>
+      <w:pPr>
+        <w:spacing w:after="0"/>
+        <w:ind w:left="-502"/>
+        <w:rPr>
+          <w:rFonts w:cstheme="minorHAnsi"/>
+        </w:rPr>
+      </w:pPr>
+      <w:r>
+        <w:rPr>
+          <w:rFonts w:cstheme="minorHAnsi"/>
+        </w:rPr>
+        <w:t>Una volta completata la stri</w:t>
+      </w:r>
+      <w:r>
+        <w:rPr>
+          <w:rFonts w:cstheme="minorHAnsi"/>
+        </w:rPr>
+        <w:t>n</w:t>
+      </w:r>
+      <w:r>
+        <w:rPr>
+          <w:rFonts w:cstheme="minorHAnsi"/>
+        </w:rPr>
+        <w:t>ga “</w:t>
+      </w:r>
+      <w:proofErr w:type="gramStart"/>
+      <w:r>
+        <w:rPr>
+          <w:rFonts w:cstheme="minorHAnsi"/>
+        </w:rPr>
+        <w:t>strToAddToLog“</w:t>
+      </w:r>
+      <w:r>
+        <w:rPr>
+          <w:rFonts w:cstheme="minorHAnsi"/>
+        </w:rPr>
+        <w:t xml:space="preserve"> </w:t>
+      </w:r>
+      <w:r>
+        <w:rPr>
+          <w:rFonts w:cstheme="minorHAnsi"/>
+        </w:rPr>
+        <w:t>con</w:t>
+      </w:r>
+      <w:proofErr w:type="gramEnd"/>
+      <w:r>
+        <w:rPr>
+          <w:rFonts w:cstheme="minorHAnsi"/>
+        </w:rPr>
+        <w:t xml:space="preserve"> le informazioni necessarie si chiama il metodo </w:t>
+      </w:r>
+      <w:r>
+        <w:rPr>
+          <w:rFonts w:cstheme="minorHAnsi"/>
+          <w:b/>
+        </w:rPr>
+        <w:t>appendToLog</w:t>
+      </w:r>
+      <w:r>
+        <w:rPr>
+          <w:rFonts w:cstheme="minorHAnsi"/>
+        </w:rPr>
+        <w:t xml:space="preserve"> della classe SystemLog volto ad aggiungere nella variabile privata  </w:t>
+      </w:r>
+      <w:r>
+        <w:rPr>
+          <w:rFonts w:cstheme="minorHAnsi"/>
+        </w:rPr>
+        <w:t>“_log”</w:t>
+      </w:r>
+      <w:r>
+        <w:rPr>
+          <w:rFonts w:cstheme="minorHAnsi"/>
+        </w:rPr>
+        <w:t xml:space="preserve"> Il </w:t>
+      </w:r>
+      <w:r>
+        <w:rPr>
+          <w:rFonts w:cstheme="minorHAnsi"/>
+        </w:rPr>
+        <w:t>c</w:t>
+      </w:r>
+      <w:r>
+        <w:rPr>
+          <w:rFonts w:cstheme="minorHAnsi"/>
+        </w:rPr>
+        <w:t>ontenuto della stringa “strToAddToLog”</w:t>
+      </w:r>
+      <w:r>
+        <w:rPr>
+          <w:rFonts w:cstheme="minorHAnsi"/>
+        </w:rPr>
+        <w:t xml:space="preserve"> ed a settare a </w:t>
+      </w:r>
+      <w:r>
+        <w:rPr>
+          <w:rFonts w:cstheme="minorHAnsi"/>
+        </w:rPr>
+        <w:t>true</w:t>
+      </w:r>
+      <w:r>
+        <w:rPr>
+          <w:rFonts w:cstheme="minorHAnsi"/>
+        </w:rPr>
+        <w:t xml:space="preserve"> il booleano privato “_notOK”.</w:t>
+      </w:r>
+      <w:r>
+        <w:rPr>
+          <w:rFonts w:cstheme="minorHAnsi"/>
+        </w:rPr>
+        <w:t xml:space="preserve"> Il ramo catch termina con il porre a false il flag “isOk”.</w:t>
+      </w:r>
+    </w:p>
+    <w:p>
+      <w:pPr>
+        <w:spacing w:after="0"/>
+        <w:ind w:left="-502"/>
+        <w:rPr>
+          <w:rFonts w:cstheme="minorHAnsi"/>
+        </w:rPr>
+      </w:pPr>
+      <w:r>
+        <w:rPr>
+          <w:rFonts w:cstheme="minorHAnsi"/>
+        </w:rPr>
+        <w:t xml:space="preserve">Nel caso in cui invece non siano state sollevate eccezioni ovvero nel caso in cui “isOk” sia pari a true si provvede invece a salvare nella stringa “strToAddToLog” il messaggio di avvenuta esecuzione </w:t>
+      </w:r>
+      <w:r>
+        <w:rPr>
+          <w:rFonts w:cstheme="minorHAnsi"/>
+        </w:rPr>
+        <w:t>del metodo in maniera corretta;</w:t>
+      </w:r>
+      <w:r>
+        <w:rPr>
+          <w:rFonts w:cstheme="minorHAnsi"/>
+        </w:rPr>
+        <w:t xml:space="preserve"> messagio che viene passato anche in questo caso al metodo </w:t>
+      </w:r>
+      <w:r>
+        <w:rPr>
+          <w:rFonts w:cstheme="minorHAnsi"/>
+          <w:b/>
+        </w:rPr>
+        <w:t>appendToLog</w:t>
+      </w:r>
+      <w:r>
+        <w:rPr>
+          <w:rFonts w:cstheme="minorHAnsi"/>
+        </w:rPr>
+        <w:t xml:space="preserve"> della classe SystemLog che, come per l’altro scenario, provvede ad aggiungere nella variabile privata  “_log” Il contenuto della stringa “strToAddToLog” ed a settare questa volta al valore </w:t>
+      </w:r>
+      <w:r>
+        <w:rPr>
+          <w:rFonts w:cstheme="minorHAnsi"/>
+        </w:rPr>
+        <w:t>false</w:t>
+      </w:r>
+      <w:r>
+        <w:rPr>
+          <w:rFonts w:cstheme="minorHAnsi"/>
+        </w:rPr>
+        <w:t xml:space="preserve"> il booleano privato “_notOK”.</w:t>
+      </w:r>
+    </w:p>
+    <w:p>
+      <w:pPr>
+        <w:spacing w:after="0"/>
+        <w:ind w:left="-502"/>
+        <w:rPr>
+          <w:rFonts w:cstheme="minorHAnsi"/>
+        </w:rPr>
+      </w:pPr>
+      <w:r>
+        <w:rPr>
+          <w:rFonts w:cstheme="minorHAnsi"/>
+        </w:rPr>
+        <w:t>Terminata la funzione program si ritorna nel main dove si distinguono i due possibili scenari</w:t>
+      </w:r>
+      <w:r>
+        <w:rPr>
+          <w:rFonts w:cstheme="minorHAnsi"/>
+        </w:rPr>
+        <w:t xml:space="preserve"> verificatesi:</w:t>
+      </w:r>
+    </w:p>
+    <w:p>
+      <w:pPr>
+        <w:pStyle w:val="Paragrafoelenco"/>
+        <w:numPr>
+          <w:ilvl w:val="0"/>
+          <w:numId w:val="2"/>
+        </w:numPr>
+        <w:spacing w:after="0"/>
+        <w:rPr>
+          <w:rFonts w:cstheme="minorHAnsi"/>
+        </w:rPr>
+      </w:pPr>
+      <w:r>
+        <w:rPr>
+          <w:rFonts w:cstheme="minorHAnsi"/>
+        </w:rPr>
+        <w:t xml:space="preserve">Se il metodo non é stato eseguito correttamente, ovvero se la variabile privata “_notOk” della classe SystemLog è true (valore booleano recuperato mediante l’apposito metodo </w:t>
+      </w:r>
+      <w:r>
+        <w:rPr>
+          <w:rFonts w:cstheme="minorHAnsi"/>
+          <w:b/>
+        </w:rPr>
+        <w:t>errorsOccured</w:t>
+      </w:r>
+      <w:r>
+        <w:rPr>
+          <w:rFonts w:cstheme="minorHAnsi"/>
+        </w:rPr>
+        <w:t xml:space="preserve"> della classe SystemLog) allora si procede a stampare sullo stream di errore</w:t>
+      </w:r>
+      <w:r>
+        <w:rPr>
+          <w:rFonts w:cstheme="minorHAnsi"/>
+        </w:rPr>
+        <w:t>, ovvero su</w:t>
+      </w:r>
+      <w:r>
+        <w:rPr>
+          <w:rFonts w:cstheme="minorHAnsi"/>
+        </w:rPr>
+        <w:t xml:space="preserve"> “cerr”</w:t>
+      </w:r>
+      <w:r>
+        <w:rPr>
+          <w:rFonts w:cstheme="minorHAnsi"/>
+        </w:rPr>
+        <w:t xml:space="preserve">, </w:t>
+      </w:r>
+      <w:r>
+        <w:rPr>
+          <w:rFonts w:cstheme="minorHAnsi"/>
+        </w:rPr>
+        <w:t>i messaggi di errore riscontrati sino ad ora e raccolti premurosamente, come visto in precedenza, nella stringa privata</w:t>
+      </w:r>
+      <w:r>
+        <w:rPr>
+          <w:rFonts w:cstheme="minorHAnsi"/>
+        </w:rPr>
+        <w:t xml:space="preserve"> “_log” della classe SystemLog; in particolare il contenuto della stringa privata viene recuperato con l’apposito metodo</w:t>
+      </w:r>
+      <w:r>
+        <w:rPr>
+          <w:rFonts w:cstheme="minorHAnsi"/>
+        </w:rPr>
+        <w:t xml:space="preserve"> getLog della medesima classe, </w:t>
+      </w:r>
+      <w:r>
+        <w:rPr>
+          <w:rFonts w:cstheme="minorHAnsi"/>
+        </w:rPr>
+        <w:t>SystemLog.</w:t>
+      </w:r>
+      <w:r>
+        <w:rPr>
+          <w:rFonts w:cstheme="minorHAnsi"/>
+        </w:rPr>
+        <w:t xml:space="preserve"> Si ricorda </w:t>
+      </w:r>
+      <w:r>
+        <w:rPr>
+          <w:rFonts w:cstheme="minorHAnsi"/>
+        </w:rPr>
+        <w:t>inoltre</w:t>
+      </w:r>
+      <w:r>
+        <w:rPr>
+          <w:rFonts w:cstheme="minorHAnsi"/>
+        </w:rPr>
+        <w:t xml:space="preserve"> </w:t>
+      </w:r>
+      <w:r>
+        <w:rPr>
+          <w:rFonts w:cstheme="minorHAnsi"/>
+        </w:rPr>
+        <w:t>come “cerr” sia un oggetto della classe ostream che rappresenta e raccoglie gli stream di errore volti ad informare l’utente.</w:t>
+      </w:r>
+    </w:p>
+    <w:p>
+      <w:pPr>
+        <w:pStyle w:val="Paragrafoelenco"/>
+        <w:numPr>
+          <w:ilvl w:val="0"/>
+          <w:numId w:val="2"/>
+        </w:numPr>
+        <w:spacing w:after="0"/>
+        <w:rPr>
+          <w:rFonts w:cstheme="minorHAnsi"/>
+        </w:rPr>
+      </w:pPr>
       <w:r>
         <w:rPr>
           <w:rFonts w:cstheme="minorHAnsi"/>
         </w:rPr>
         <w:lastRenderedPageBreak/>
-        <w:t>una eccezione infatti questa verrebbe “catturata” e presa in es</w:t>
-      </w:r>
-      <w:r>
-        <w:rPr>
-          <w:rFonts w:cstheme="minorHAnsi"/>
-        </w:rPr>
-        <w:t>ame nel catch adiacente</w:t>
-      </w:r>
-      <w:r>
-        <w:rPr>
-          <w:rFonts w:cstheme="minorHAnsi"/>
-        </w:rPr>
-        <w:t>;</w:t>
-      </w:r>
-      <w:r>
-        <w:rPr>
-          <w:rFonts w:cstheme="minorHAnsi"/>
-        </w:rPr>
-        <w:t xml:space="preserve"> all’interno del </w:t>
-      </w:r>
-      <w:r>
-        <w:rPr>
-          <w:rFonts w:cstheme="minorHAnsi"/>
-        </w:rPr>
-        <w:t>catch</w:t>
-      </w:r>
-      <w:r>
-        <w:rPr>
-          <w:rFonts w:cstheme="minorHAnsi"/>
-        </w:rPr>
-        <w:t xml:space="preserve"> si recupera </w:t>
-      </w:r>
-      <w:r>
-        <w:rPr>
-          <w:rFonts w:cstheme="minorHAnsi"/>
-        </w:rPr>
-        <w:t>il messaggio del</w:t>
-      </w:r>
-      <w:r>
-        <w:rPr>
-          <w:rFonts w:cstheme="minorHAnsi"/>
-        </w:rPr>
-        <w:t>l’</w:t>
-      </w:r>
-      <w:r>
-        <w:rPr>
-          <w:rFonts w:cstheme="minorHAnsi"/>
-        </w:rPr>
-        <w:t xml:space="preserve">eccezione sollevata che viene annotato in una stringa detta “strToAddToLog” </w:t>
-      </w:r>
-      <w:r>
-        <w:rPr>
-          <w:rFonts w:cstheme="minorHAnsi"/>
-        </w:rPr>
-        <w:t>affiancando così agli errori che hanno impedito la corretta esecuzione del metodo anche il messaggio di mancata esecuzione.</w:t>
-      </w:r>
-    </w:p>
-    <w:p>
-      <w:pPr>
-        <w:spacing w:after="0"/>
-        <w:ind w:left="-502"/>
-        <w:rPr>
-          <w:rFonts w:cstheme="minorHAnsi"/>
-        </w:rPr>
-      </w:pPr>
-      <w:r>
-        <w:rPr>
-          <w:rFonts w:cstheme="minorHAnsi"/>
-        </w:rPr>
-        <w:t>Una volta completata la stri</w:t>
-      </w:r>
-      <w:r>
-        <w:rPr>
-          <w:rFonts w:cstheme="minorHAnsi"/>
-        </w:rPr>
-        <w:t>n</w:t>
-      </w:r>
-      <w:r>
-        <w:rPr>
-          <w:rFonts w:cstheme="minorHAnsi"/>
-        </w:rPr>
-        <w:t>ga “</w:t>
-      </w:r>
-      <w:proofErr w:type="gramStart"/>
-      <w:r>
-        <w:rPr>
-          <w:rFonts w:cstheme="minorHAnsi"/>
-        </w:rPr>
-        <w:t>strToAddToLog“</w:t>
-      </w:r>
-      <w:r>
-        <w:rPr>
-          <w:rFonts w:cstheme="minorHAnsi"/>
-        </w:rPr>
-        <w:t xml:space="preserve"> </w:t>
-      </w:r>
-      <w:r>
-        <w:rPr>
-          <w:rFonts w:cstheme="minorHAnsi"/>
-        </w:rPr>
-        <w:t>con</w:t>
-      </w:r>
-      <w:proofErr w:type="gramEnd"/>
-      <w:r>
-        <w:rPr>
-          <w:rFonts w:cstheme="minorHAnsi"/>
-        </w:rPr>
-        <w:t xml:space="preserve"> le informazioni necessarie si chiama il metodo </w:t>
-      </w:r>
-      <w:r>
-        <w:rPr>
-          <w:rFonts w:cstheme="minorHAnsi"/>
-          <w:b/>
-        </w:rPr>
-        <w:t>appendToLog</w:t>
-      </w:r>
-      <w:r>
-        <w:rPr>
-          <w:rFonts w:cstheme="minorHAnsi"/>
-        </w:rPr>
-        <w:t xml:space="preserve"> della classe SystemLog volto ad aggiungere nella variabile privata  </w:t>
-      </w:r>
-      <w:r>
-        <w:rPr>
-          <w:rFonts w:cstheme="minorHAnsi"/>
-        </w:rPr>
-        <w:t>“_log”</w:t>
-      </w:r>
-      <w:r>
-        <w:rPr>
-          <w:rFonts w:cstheme="minorHAnsi"/>
-        </w:rPr>
-        <w:t xml:space="preserve"> Il </w:t>
-      </w:r>
-      <w:r>
-        <w:rPr>
-          <w:rFonts w:cstheme="minorHAnsi"/>
-        </w:rPr>
-        <w:t>c</w:t>
-      </w:r>
-      <w:r>
-        <w:rPr>
-          <w:rFonts w:cstheme="minorHAnsi"/>
-        </w:rPr>
-        <w:t>ontenuto della stringa “strToAddToLog”</w:t>
-      </w:r>
-      <w:r>
-        <w:rPr>
-          <w:rFonts w:cstheme="minorHAnsi"/>
-        </w:rPr>
-        <w:t xml:space="preserve"> ed a settare a </w:t>
-      </w:r>
-      <w:r>
-        <w:rPr>
-          <w:rFonts w:cstheme="minorHAnsi"/>
-        </w:rPr>
-        <w:t>true</w:t>
-      </w:r>
-      <w:r>
-        <w:rPr>
-          <w:rFonts w:cstheme="minorHAnsi"/>
-        </w:rPr>
-        <w:t xml:space="preserve"> il booleano privato “_notOK”.</w:t>
-      </w:r>
-      <w:r>
-        <w:rPr>
-          <w:rFonts w:cstheme="minorHAnsi"/>
-        </w:rPr>
-        <w:t xml:space="preserve"> Il ramo catch termina con il porre a false il flag “isOk”.</w:t>
-      </w:r>
-    </w:p>
-    <w:p>
-      <w:pPr>
-        <w:spacing w:after="0"/>
-        <w:ind w:left="-502"/>
-        <w:rPr>
-          <w:rFonts w:cstheme="minorHAnsi"/>
-        </w:rPr>
-      </w:pPr>
-      <w:r>
-        <w:rPr>
-          <w:rFonts w:cstheme="minorHAnsi"/>
-        </w:rPr>
-        <w:t xml:space="preserve">Nel caso in cui invece non siano state sollevate eccezioni ovvero nel caso in cui “isOk” sia pari a true si provvede invece a salvare nella stringa “strToAddToLog” il messaggio di avvenuta esecuzione </w:t>
-      </w:r>
-      <w:r>
-        <w:rPr>
-          <w:rFonts w:cstheme="minorHAnsi"/>
-        </w:rPr>
-        <w:t>del metodo in maniera corretta;</w:t>
-      </w:r>
-      <w:r>
-        <w:rPr>
-          <w:rFonts w:cstheme="minorHAnsi"/>
-        </w:rPr>
-        <w:t xml:space="preserve"> messagio che viene passato anche in questo caso al metodo </w:t>
-      </w:r>
-      <w:r>
-        <w:rPr>
-          <w:rFonts w:cstheme="minorHAnsi"/>
-          <w:b/>
-        </w:rPr>
-        <w:t>appendToLog</w:t>
-      </w:r>
-      <w:r>
-        <w:rPr>
-          <w:rFonts w:cstheme="minorHAnsi"/>
-        </w:rPr>
-        <w:t xml:space="preserve"> della classe SystemLog che, come per l’altro scenario, provvede ad aggiungere nella variabile privata  “_log” Il contenuto della stringa “strToAddToLog” ed a settare questa volta al valore </w:t>
-      </w:r>
-      <w:r>
-        <w:rPr>
-          <w:rFonts w:cstheme="minorHAnsi"/>
-        </w:rPr>
-        <w:t>false</w:t>
-      </w:r>
-      <w:r>
-        <w:rPr>
-          <w:rFonts w:cstheme="minorHAnsi"/>
-        </w:rPr>
-        <w:t xml:space="preserve"> il booleano privato “_notOK”.</w:t>
-      </w:r>
-    </w:p>
-    <w:p>
-      <w:pPr>
-        <w:spacing w:after="0"/>
-        <w:ind w:left="-502"/>
-        <w:rPr>
-          <w:rFonts w:cstheme="minorHAnsi"/>
-        </w:rPr>
-      </w:pPr>
-      <w:r>
-        <w:rPr>
-          <w:rFonts w:cstheme="minorHAnsi"/>
-        </w:rPr>
-        <w:t>Terminata la funzione program si ritorna nel main dove si distinguono i due possibili scenari</w:t>
-      </w:r>
-      <w:r>
-        <w:rPr>
-          <w:rFonts w:cstheme="minorHAnsi"/>
-        </w:rPr>
-        <w:t xml:space="preserve"> verificatesi:</w:t>
-      </w:r>
-    </w:p>
-    <w:p>
-      <w:pPr>
-        <w:pStyle w:val="Paragrafoelenco"/>
-        <w:numPr>
-          <w:ilvl w:val="0"/>
-          <w:numId w:val="2"/>
-        </w:numPr>
-        <w:spacing w:after="0"/>
-        <w:rPr>
-          <w:rFonts w:cstheme="minorHAnsi"/>
-        </w:rPr>
-      </w:pPr>
-      <w:r>
-        <w:rPr>
-          <w:rFonts w:cstheme="minorHAnsi"/>
-        </w:rPr>
-        <w:t xml:space="preserve">Se il metodo non é stato eseguito correttamente, ovvero se la variabile privata “_notOk” della classe SystemLog è true (valore booleano recuperato mediante l’apposito metodo </w:t>
-      </w:r>
-      <w:r>
-        <w:rPr>
-          <w:rFonts w:cstheme="minorHAnsi"/>
-          <w:b/>
-        </w:rPr>
-        <w:t>errorsOccured</w:t>
-      </w:r>
-      <w:r>
-        <w:rPr>
-          <w:rFonts w:cstheme="minorHAnsi"/>
-        </w:rPr>
-        <w:t xml:space="preserve"> della classe SystemLog) allora si procede a stampare sullo stream di errore</w:t>
-      </w:r>
-      <w:r>
-        <w:rPr>
-          <w:rFonts w:cstheme="minorHAnsi"/>
-        </w:rPr>
-        <w:t>, ovvero su</w:t>
-      </w:r>
-      <w:r>
-        <w:rPr>
-          <w:rFonts w:cstheme="minorHAnsi"/>
-        </w:rPr>
-        <w:t xml:space="preserve"> “cerr”</w:t>
-      </w:r>
-      <w:r>
-        <w:rPr>
-          <w:rFonts w:cstheme="minorHAnsi"/>
-        </w:rPr>
-        <w:t xml:space="preserve">, </w:t>
-      </w:r>
-      <w:r>
-        <w:rPr>
-          <w:rFonts w:cstheme="minorHAnsi"/>
-        </w:rPr>
-        <w:t>i messaggi di errore riscontrati sino ad ora e raccolti premurosamente, come visto in precedenza, nella stringa privata</w:t>
-      </w:r>
-      <w:r>
-        <w:rPr>
-          <w:rFonts w:cstheme="minorHAnsi"/>
-        </w:rPr>
-        <w:t xml:space="preserve"> “_log” della classe SystemLog; in particolare il contenuto della stringa privata viene recuperato con l’apposito metodo</w:t>
-      </w:r>
-      <w:r>
-        <w:rPr>
-          <w:rFonts w:cstheme="minorHAnsi"/>
-        </w:rPr>
-        <w:t xml:space="preserve"> getLog della medesima classe, </w:t>
-      </w:r>
-      <w:r>
-        <w:rPr>
-          <w:rFonts w:cstheme="minorHAnsi"/>
-        </w:rPr>
-        <w:t>SystemLog.</w:t>
-      </w:r>
-      <w:r>
-        <w:rPr>
-          <w:rFonts w:cstheme="minorHAnsi"/>
-        </w:rPr>
-        <w:t xml:space="preserve"> Si ricorda </w:t>
-      </w:r>
-      <w:r>
-        <w:rPr>
-          <w:rFonts w:cstheme="minorHAnsi"/>
-        </w:rPr>
-        <w:t>inoltre</w:t>
-      </w:r>
-      <w:r>
-        <w:rPr>
-          <w:rFonts w:cstheme="minorHAnsi"/>
-        </w:rPr>
-        <w:t xml:space="preserve"> </w:t>
-      </w:r>
-      <w:r>
-        <w:rPr>
-          <w:rFonts w:cstheme="minorHAnsi"/>
-        </w:rPr>
-        <w:t>come “cerr” sia un oggetto della classe ostream che rappresenta e raccoglie gli stream di errore volti ad informare l’utente.</w:t>
-      </w:r>
-    </w:p>
-    <w:p>
-      <w:pPr>
-        <w:pStyle w:val="Paragrafoelenco"/>
-        <w:numPr>
-          <w:ilvl w:val="0"/>
-          <w:numId w:val="2"/>
-        </w:numPr>
-        <w:spacing w:after="0"/>
-        <w:rPr>
-          <w:rFonts w:cstheme="minorHAnsi"/>
-        </w:rPr>
-      </w:pPr>
-      <w:r>
-        <w:rPr>
-          <w:rFonts w:cstheme="minorHAnsi"/>
-        </w:rPr>
         <w:t>Se il metodo é stato eseguito correttamente, ovvero se la variabile privata “_notOk” della classe SystemLog è false</w:t>
       </w:r>
       <w:r>
@@ -60159,10 +61886,12 @@
       </w:r>
     </w:p>
     <w:sectPr>
-      <w:headerReference w:type="default" r:id="rId12"/>
+      <w:headerReference w:type="default" r:id="rId13"/>
       <w:pgSz w:w="11906" w:h="16838"/>
       <w:pgMar w:top="426" w:right="1134" w:bottom="142" w:left="1134" w:header="283" w:footer="567" w:gutter="0"/>
+      <w:pgNumType w:start="0"/>
       <w:cols w:space="708"/>
+      <w:titlePg/>
       <w:docGrid w:linePitch="360"/>
     </w:sectPr>
   </w:body>
@@ -60310,7 +62039,7 @@
                                 <w:rPr>
                                   <w:color w:val="2F5496" w:themeColor="accent5" w:themeShade="BF"/>
                                 </w:rPr>
-                                <w:t>Politecnico di Torino - Algoritmi e Calcolatori</w:t>
+                                <w:t xml:space="preserve">Politecnico di Torino </w:t>
                               </w:r>
                             </w:p>
                           </w:sdtContent>
@@ -60338,7 +62067,7 @@
               <v:stroke joinstyle="miter"/>
               <v:path gradientshapeok="t" o:connecttype="rect"/>
             </v:shapetype>
-            <v:shape id="Casella di testo 218" o:spid="_x0000_s1026" type="#_x0000_t202" style="position:absolute;margin-left:0;margin-top:0;width:468pt;height:13.45pt;z-index:251660288;visibility:visible;mso-wrap-style:square;mso-width-percent:1000;mso-height-percent:0;mso-wrap-distance-left:9pt;mso-wrap-distance-top:0;mso-wrap-distance-right:9pt;mso-wrap-distance-bottom:0;mso-position-horizontal:left;mso-position-horizontal-relative:margin;mso-position-vertical:center;mso-position-vertical-relative:top-margin-area;mso-width-percent:1000;mso-height-percent:0;mso-width-relative:margin;mso-height-relative:page;v-text-anchor:middle" o:gfxdata="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" o:allowincell="f" filled="f" stroked="f">
+            <v:shape id="Casella di testo 218" o:spid="_x0000_s1030" type="#_x0000_t202" style="position:absolute;margin-left:0;margin-top:0;width:468pt;height:13.45pt;z-index:251660288;visibility:visible;mso-wrap-style:square;mso-width-percent:1000;mso-height-percent:0;mso-wrap-distance-left:9pt;mso-wrap-distance-top:0;mso-wrap-distance-right:9pt;mso-wrap-distance-bottom:0;mso-position-horizontal:left;mso-position-horizontal-relative:margin;mso-position-vertical:center;mso-position-vertical-relative:top-margin-area;mso-width-percent:1000;mso-height-percent:0;mso-width-relative:margin;mso-height-relative:page;v-text-anchor:middle" o:gfxdata="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" o:allowincell="f" filled="f" stroked="f">
               <v:textbox style="mso-fit-shape-to-text:t" inset=",0,,0">
                 <w:txbxContent>
                   <w:sdt>
@@ -60363,7 +62092,7 @@
                           <w:rPr>
                             <w:color w:val="2F5496" w:themeColor="accent5" w:themeShade="BF"/>
                           </w:rPr>
-                          <w:t>Politecnico di Torino - Algoritmi e Calcolatori</w:t>
+                          <w:t xml:space="preserve">Politecnico di Torino </w:t>
                         </w:r>
                       </w:p>
                     </w:sdtContent>
@@ -60446,7 +62175,7 @@
                               <w:noProof/>
                               <w:color w:val="FFFFFF" w:themeColor="background1"/>
                             </w:rPr>
-                            <w:t>65</w:t>
+                            <w:t>2</w:t>
                           </w:r>
                           <w:r>
                             <w:rPr>
@@ -60474,7 +62203,7 @@
         </mc:Choice>
         <mc:Fallback>
           <w:pict>
-            <v:shape id="Casella di testo 219" o:spid="_x0000_s1027" type="#_x0000_t202" style="position:absolute;margin-left:0;margin-top:0;width:1in;height:13.45pt;z-index:251659264;visibility:visible;mso-wrap-style:square;mso-width-percent:1000;mso-height-percent:0;mso-wrap-distance-left:9pt;mso-wrap-distance-top:0;mso-wrap-distance-right:9pt;mso-wrap-distance-bottom:0;mso-position-horizontal:left;mso-position-horizontal-relative:page;mso-position-vertical:center;mso-position-vertical-relative:top-margin-area;mso-width-percent:1000;mso-height-percent:0;mso-width-relative:left-margin-area;mso-height-relative:page;v-text-anchor:middle" o:gfxdata="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" o:allowincell="f" fillcolor="#2f5496 [2408]" stroked="f">
+            <v:shape id="Casella di testo 219" o:spid="_x0000_s1031" type="#_x0000_t202" style="position:absolute;margin-left:0;margin-top:0;width:1in;height:13.45pt;z-index:251659264;visibility:visible;mso-wrap-style:square;mso-width-percent:1000;mso-height-percent:0;mso-wrap-distance-left:9pt;mso-wrap-distance-top:0;mso-wrap-distance-right:9pt;mso-wrap-distance-bottom:0;mso-position-horizontal:left;mso-position-horizontal-relative:page;mso-position-vertical:center;mso-position-vertical-relative:top-margin-area;mso-width-percent:1000;mso-height-percent:0;mso-width-relative:left-margin-area;mso-height-relative:page;v-text-anchor:middle" o:gfxdata="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" o:allowincell="f" fillcolor="#2f5496 [2408]" stroked="f">
               <v:textbox style="mso-fit-shape-to-text:t" inset=",0,,0">
                 <w:txbxContent>
                   <w:p>
@@ -60499,7 +62228,7 @@
                         <w:noProof/>
                         <w:color w:val="FFFFFF" w:themeColor="background1"/>
                       </w:rPr>
-                      <w:t>65</w:t>
+                      <w:t>2</w:t>
                     </w:r>
                     <w:r>
                       <w:rPr>
@@ -60523,6 +62252,96 @@
 <file path=word/numbering.xml><?xml version="1.0" encoding="utf-8"?>
 <w:numbering xmlns:wpc="http://schemas.microsoft.com/office/word/2010/wordprocessingCanvas" xmlns:cx="http://schemas.microsoft.com/office/drawing/2014/chartex" xmlns:mc="http://schemas.openxmlformats.org/markup-compatibility/2006" xmlns:o="urn:schemas-microsoft-com:office:office" xmlns:r="http://schemas.openxmlformats.org/officeDocument/2006/relationships" xmlns:m="http://schemas.openxmlformats.org/officeDocument/2006/math" xmlns:v="urn:schemas-microsoft-com:vml" xmlns:wp14="http://schemas.microsoft.com/office/word/2010/wordprocessingDrawing" xmlns:wp="http://schemas.openxmlformats.org/drawingml/2006/wordprocessingDrawing" xmlns:w10="urn:schemas-microsoft-com:office:word" xmlns:w="http://schemas.openxmlformats.org/wordprocessingml/2006/main" xmlns:w14="http://schemas.microsoft.com/office/word/2010/wordml" xmlns:w15="http://schemas.microsoft.com/office/word/2012/wordml" xmlns:w16se="http://schemas.microsoft.com/office/word/2015/wordml/symex" xmlns:wpg="http://schemas.microsoft.com/office/word/2010/wordprocessingGroup" xmlns:wpi="http://schemas.microsoft.com/office/word/2010/wordprocessingInk" xmlns:wne="http://schemas.microsoft.com/office/word/2006/wordml" xmlns:wps="http://schemas.microsoft.com/office/word/2010/wordprocessingShape" mc:Ignorable="w14 w15 w16se wp14">
   <w:abstractNum w:abstractNumId="0" w15:restartNumberingAfterBreak="0">
+    <w:nsid w:val="07EA464D"/>
+    <w:multiLevelType w:val="hybridMultilevel"/>
+    <w:tmpl w:val="78A28516"/>
+    <w:lvl w:ilvl="0" w:tplc="04100001">
+      <w:start w:val="1"/>
+      <w:numFmt w:val="bullet"/>
+      <w:lvlText w:val=""/>
+      <w:lvlJc w:val="left"/>
+      <w:pPr>
+        <w:ind w:left="-207" w:hanging="360"/>
+      </w:pPr>
+      <w:rPr>
+        <w:rFonts w:ascii="Symbol" w:hAnsi="Symbol" w:hint="default"/>
+        <w:sz w:val="28"/>
+      </w:rPr>
+    </w:lvl>
+    <w:lvl w:ilvl="1" w:tplc="04100019" w:tentative="1">
+      <w:start w:val="1"/>
+      <w:numFmt w:val="lowerLetter"/>
+      <w:lvlText w:val="%2."/>
+      <w:lvlJc w:val="left"/>
+      <w:pPr>
+        <w:ind w:left="513" w:hanging="360"/>
+      </w:pPr>
+    </w:lvl>
+    <w:lvl w:ilvl="2" w:tplc="0410001B" w:tentative="1">
+      <w:start w:val="1"/>
+      <w:numFmt w:val="lowerRoman"/>
+      <w:lvlText w:val="%3."/>
+      <w:lvlJc w:val="right"/>
+      <w:pPr>
+        <w:ind w:left="1233" w:hanging="180"/>
+      </w:pPr>
+    </w:lvl>
+    <w:lvl w:ilvl="3" w:tplc="0410000F" w:tentative="1">
+      <w:start w:val="1"/>
+      <w:numFmt w:val="decimal"/>
+      <w:lvlText w:val="%4."/>
+      <w:lvlJc w:val="left"/>
+      <w:pPr>
+        <w:ind w:left="1953" w:hanging="360"/>
+      </w:pPr>
+    </w:lvl>
+    <w:lvl w:ilvl="4" w:tplc="04100019" w:tentative="1">
+      <w:start w:val="1"/>
+      <w:numFmt w:val="lowerLetter"/>
+      <w:lvlText w:val="%5."/>
+      <w:lvlJc w:val="left"/>
+      <w:pPr>
+        <w:ind w:left="2673" w:hanging="360"/>
+      </w:pPr>
+    </w:lvl>
+    <w:lvl w:ilvl="5" w:tplc="0410001B" w:tentative="1">
+      <w:start w:val="1"/>
+      <w:numFmt w:val="lowerRoman"/>
+      <w:lvlText w:val="%6."/>
+      <w:lvlJc w:val="right"/>
+      <w:pPr>
+        <w:ind w:left="3393" w:hanging="180"/>
+      </w:pPr>
+    </w:lvl>
+    <w:lvl w:ilvl="6" w:tplc="0410000F" w:tentative="1">
+      <w:start w:val="1"/>
+      <w:numFmt w:val="decimal"/>
+      <w:lvlText w:val="%7."/>
+      <w:lvlJc w:val="left"/>
+      <w:pPr>
+        <w:ind w:left="4113" w:hanging="360"/>
+      </w:pPr>
+    </w:lvl>
+    <w:lvl w:ilvl="7" w:tplc="04100019" w:tentative="1">
+      <w:start w:val="1"/>
+      <w:numFmt w:val="lowerLetter"/>
+      <w:lvlText w:val="%8."/>
+      <w:lvlJc w:val="left"/>
+      <w:pPr>
+        <w:ind w:left="4833" w:hanging="360"/>
+      </w:pPr>
+    </w:lvl>
+    <w:lvl w:ilvl="8" w:tplc="0410001B" w:tentative="1">
+      <w:start w:val="1"/>
+      <w:numFmt w:val="lowerRoman"/>
+      <w:lvlText w:val="%9."/>
+      <w:lvlJc w:val="right"/>
+      <w:pPr>
+        <w:ind w:left="5553" w:hanging="180"/>
+      </w:pPr>
+    </w:lvl>
+  </w:abstractNum>
+  <w:abstractNum w:abstractNumId="1" w15:restartNumberingAfterBreak="0">
     <w:nsid w:val="0C0265DB"/>
     <w:multiLevelType w:val="hybridMultilevel"/>
     <w:tmpl w:val="E29E63FC"/>
@@ -60635,7 +62454,7 @@
       </w:rPr>
     </w:lvl>
   </w:abstractNum>
-  <w:abstractNum w:abstractNumId="1" w15:restartNumberingAfterBreak="0">
+  <w:abstractNum w:abstractNumId="2" w15:restartNumberingAfterBreak="0">
     <w:nsid w:val="129A5C95"/>
     <w:multiLevelType w:val="hybridMultilevel"/>
     <w:tmpl w:val="9FE6C676"/>
@@ -60724,7 +62543,188 @@
       </w:pPr>
     </w:lvl>
   </w:abstractNum>
-  <w:abstractNum w:abstractNumId="2" w15:restartNumberingAfterBreak="0">
+  <w:abstractNum w:abstractNumId="3" w15:restartNumberingAfterBreak="0">
+    <w:nsid w:val="170F5F49"/>
+    <w:multiLevelType w:val="hybridMultilevel"/>
+    <w:tmpl w:val="E7CC1856"/>
+    <w:lvl w:ilvl="0" w:tplc="7BC0176C">
+      <w:start w:val="1"/>
+      <w:numFmt w:val="decimal"/>
+      <w:lvlText w:val="%1."/>
+      <w:lvlJc w:val="left"/>
+      <w:pPr>
+        <w:ind w:left="153" w:hanging="720"/>
+      </w:pPr>
+      <w:rPr>
+        <w:rFonts w:hint="default"/>
+        <w:i w:val="0"/>
+        <w:sz w:val="28"/>
+      </w:rPr>
+    </w:lvl>
+    <w:lvl w:ilvl="1" w:tplc="04100019" w:tentative="1">
+      <w:start w:val="1"/>
+      <w:numFmt w:val="lowerLetter"/>
+      <w:lvlText w:val="%2."/>
+      <w:lvlJc w:val="left"/>
+      <w:pPr>
+        <w:ind w:left="513" w:hanging="360"/>
+      </w:pPr>
+    </w:lvl>
+    <w:lvl w:ilvl="2" w:tplc="0410001B" w:tentative="1">
+      <w:start w:val="1"/>
+      <w:numFmt w:val="lowerRoman"/>
+      <w:lvlText w:val="%3."/>
+      <w:lvlJc w:val="right"/>
+      <w:pPr>
+        <w:ind w:left="1233" w:hanging="180"/>
+      </w:pPr>
+    </w:lvl>
+    <w:lvl w:ilvl="3" w:tplc="0410000F" w:tentative="1">
+      <w:start w:val="1"/>
+      <w:numFmt w:val="decimal"/>
+      <w:lvlText w:val="%4."/>
+      <w:lvlJc w:val="left"/>
+      <w:pPr>
+        <w:ind w:left="1953" w:hanging="360"/>
+      </w:pPr>
+    </w:lvl>
+    <w:lvl w:ilvl="4" w:tplc="04100019" w:tentative="1">
+      <w:start w:val="1"/>
+      <w:numFmt w:val="lowerLetter"/>
+      <w:lvlText w:val="%5."/>
+      <w:lvlJc w:val="left"/>
+      <w:pPr>
+        <w:ind w:left="2673" w:hanging="360"/>
+      </w:pPr>
+    </w:lvl>
+    <w:lvl w:ilvl="5" w:tplc="0410001B" w:tentative="1">
+      <w:start w:val="1"/>
+      <w:numFmt w:val="lowerRoman"/>
+      <w:lvlText w:val="%6."/>
+      <w:lvlJc w:val="right"/>
+      <w:pPr>
+        <w:ind w:left="3393" w:hanging="180"/>
+      </w:pPr>
+    </w:lvl>
+    <w:lvl w:ilvl="6" w:tplc="0410000F" w:tentative="1">
+      <w:start w:val="1"/>
+      <w:numFmt w:val="decimal"/>
+      <w:lvlText w:val="%7."/>
+      <w:lvlJc w:val="left"/>
+      <w:pPr>
+        <w:ind w:left="4113" w:hanging="360"/>
+      </w:pPr>
+    </w:lvl>
+    <w:lvl w:ilvl="7" w:tplc="04100019" w:tentative="1">
+      <w:start w:val="1"/>
+      <w:numFmt w:val="lowerLetter"/>
+      <w:lvlText w:val="%8."/>
+      <w:lvlJc w:val="left"/>
+      <w:pPr>
+        <w:ind w:left="4833" w:hanging="360"/>
+      </w:pPr>
+    </w:lvl>
+    <w:lvl w:ilvl="8" w:tplc="0410001B" w:tentative="1">
+      <w:start w:val="1"/>
+      <w:numFmt w:val="lowerRoman"/>
+      <w:lvlText w:val="%9."/>
+      <w:lvlJc w:val="right"/>
+      <w:pPr>
+        <w:ind w:left="5553" w:hanging="180"/>
+      </w:pPr>
+    </w:lvl>
+  </w:abstractNum>
+  <w:abstractNum w:abstractNumId="4" w15:restartNumberingAfterBreak="0">
+    <w:nsid w:val="1F925BD4"/>
+    <w:multiLevelType w:val="hybridMultilevel"/>
+    <w:tmpl w:val="C02AC592"/>
+    <w:lvl w:ilvl="0" w:tplc="C7BE69B6">
+      <w:start w:val="1"/>
+      <w:numFmt w:val="decimal"/>
+      <w:lvlText w:val="%1."/>
+      <w:lvlJc w:val="left"/>
+      <w:pPr>
+        <w:ind w:left="-207" w:hanging="360"/>
+      </w:pPr>
+      <w:rPr>
+        <w:rFonts w:hint="default"/>
+        <w:i w:val="0"/>
+      </w:rPr>
+    </w:lvl>
+    <w:lvl w:ilvl="1" w:tplc="04100019" w:tentative="1">
+      <w:start w:val="1"/>
+      <w:numFmt w:val="lowerLetter"/>
+      <w:lvlText w:val="%2."/>
+      <w:lvlJc w:val="left"/>
+      <w:pPr>
+        <w:ind w:left="513" w:hanging="360"/>
+      </w:pPr>
+    </w:lvl>
+    <w:lvl w:ilvl="2" w:tplc="0410001B" w:tentative="1">
+      <w:start w:val="1"/>
+      <w:numFmt w:val="lowerRoman"/>
+      <w:lvlText w:val="%3."/>
+      <w:lvlJc w:val="right"/>
+      <w:pPr>
+        <w:ind w:left="1233" w:hanging="180"/>
+      </w:pPr>
+    </w:lvl>
+    <w:lvl w:ilvl="3" w:tplc="0410000F" w:tentative="1">
+      <w:start w:val="1"/>
+      <w:numFmt w:val="decimal"/>
+      <w:lvlText w:val="%4."/>
+      <w:lvlJc w:val="left"/>
+      <w:pPr>
+        <w:ind w:left="1953" w:hanging="360"/>
+      </w:pPr>
+    </w:lvl>
+    <w:lvl w:ilvl="4" w:tplc="04100019" w:tentative="1">
+      <w:start w:val="1"/>
+      <w:numFmt w:val="lowerLetter"/>
+      <w:lvlText w:val="%5."/>
+      <w:lvlJc w:val="left"/>
+      <w:pPr>
+        <w:ind w:left="2673" w:hanging="360"/>
+      </w:pPr>
+    </w:lvl>
+    <w:lvl w:ilvl="5" w:tplc="0410001B" w:tentative="1">
+      <w:start w:val="1"/>
+      <w:numFmt w:val="lowerRoman"/>
+      <w:lvlText w:val="%6."/>
+      <w:lvlJc w:val="right"/>
+      <w:pPr>
+        <w:ind w:left="3393" w:hanging="180"/>
+      </w:pPr>
+    </w:lvl>
+    <w:lvl w:ilvl="6" w:tplc="0410000F" w:tentative="1">
+      <w:start w:val="1"/>
+      <w:numFmt w:val="decimal"/>
+      <w:lvlText w:val="%7."/>
+      <w:lvlJc w:val="left"/>
+      <w:pPr>
+        <w:ind w:left="4113" w:hanging="360"/>
+      </w:pPr>
+    </w:lvl>
+    <w:lvl w:ilvl="7" w:tplc="04100019" w:tentative="1">
+      <w:start w:val="1"/>
+      <w:numFmt w:val="lowerLetter"/>
+      <w:lvlText w:val="%8."/>
+      <w:lvlJc w:val="left"/>
+      <w:pPr>
+        <w:ind w:left="4833" w:hanging="360"/>
+      </w:pPr>
+    </w:lvl>
+    <w:lvl w:ilvl="8" w:tplc="0410001B" w:tentative="1">
+      <w:start w:val="1"/>
+      <w:numFmt w:val="lowerRoman"/>
+      <w:lvlText w:val="%9."/>
+      <w:lvlJc w:val="right"/>
+      <w:pPr>
+        <w:ind w:left="5553" w:hanging="180"/>
+      </w:pPr>
+    </w:lvl>
+  </w:abstractNum>
+  <w:abstractNum w:abstractNumId="5" w15:restartNumberingAfterBreak="0">
     <w:nsid w:val="227B7ABA"/>
     <w:multiLevelType w:val="hybridMultilevel"/>
     <w:tmpl w:val="D2E4026E"/>
@@ -60813,7 +62813,7 @@
       </w:pPr>
     </w:lvl>
   </w:abstractNum>
-  <w:abstractNum w:abstractNumId="3" w15:restartNumberingAfterBreak="0">
+  <w:abstractNum w:abstractNumId="6" w15:restartNumberingAfterBreak="0">
     <w:nsid w:val="229A2914"/>
     <w:multiLevelType w:val="hybridMultilevel"/>
     <w:tmpl w:val="FDD6ADD6"/>
@@ -60926,7 +62926,7 @@
       </w:rPr>
     </w:lvl>
   </w:abstractNum>
-  <w:abstractNum w:abstractNumId="4" w15:restartNumberingAfterBreak="0">
+  <w:abstractNum w:abstractNumId="7" w15:restartNumberingAfterBreak="0">
     <w:nsid w:val="24F91369"/>
     <w:multiLevelType w:val="hybridMultilevel"/>
     <w:tmpl w:val="97C25770"/>
@@ -61038,7 +63038,7 @@
       </w:rPr>
     </w:lvl>
   </w:abstractNum>
-  <w:abstractNum w:abstractNumId="5" w15:restartNumberingAfterBreak="0">
+  <w:abstractNum w:abstractNumId="8" w15:restartNumberingAfterBreak="0">
     <w:nsid w:val="2C895274"/>
     <w:multiLevelType w:val="hybridMultilevel"/>
     <w:tmpl w:val="D7682B9E"/>
@@ -61127,7 +63127,7 @@
       </w:pPr>
     </w:lvl>
   </w:abstractNum>
-  <w:abstractNum w:abstractNumId="6" w15:restartNumberingAfterBreak="0">
+  <w:abstractNum w:abstractNumId="9" w15:restartNumberingAfterBreak="0">
     <w:nsid w:val="2C9A4161"/>
     <w:multiLevelType w:val="hybridMultilevel"/>
     <w:tmpl w:val="E37CAA12"/>
@@ -61216,7 +63216,120 @@
       </w:pPr>
     </w:lvl>
   </w:abstractNum>
-  <w:abstractNum w:abstractNumId="7" w15:restartNumberingAfterBreak="0">
+  <w:abstractNum w:abstractNumId="10" w15:restartNumberingAfterBreak="0">
+    <w:nsid w:val="2CC24147"/>
+    <w:multiLevelType w:val="hybridMultilevel"/>
+    <w:tmpl w:val="4BBE1F68"/>
+    <w:lvl w:ilvl="0" w:tplc="0410000B">
+      <w:start w:val="1"/>
+      <w:numFmt w:val="bullet"/>
+      <w:lvlText w:val=""/>
+      <w:lvlJc w:val="left"/>
+      <w:pPr>
+        <w:ind w:left="513" w:hanging="360"/>
+      </w:pPr>
+      <w:rPr>
+        <w:rFonts w:ascii="Wingdings" w:hAnsi="Wingdings" w:hint="default"/>
+      </w:rPr>
+    </w:lvl>
+    <w:lvl w:ilvl="1" w:tplc="04100003" w:tentative="1">
+      <w:start w:val="1"/>
+      <w:numFmt w:val="bullet"/>
+      <w:lvlText w:val="o"/>
+      <w:lvlJc w:val="left"/>
+      <w:pPr>
+        <w:ind w:left="1233" w:hanging="360"/>
+      </w:pPr>
+      <w:rPr>
+        <w:rFonts w:ascii="Courier New" w:hAnsi="Courier New" w:cs="Courier New" w:hint="default"/>
+      </w:rPr>
+    </w:lvl>
+    <w:lvl w:ilvl="2" w:tplc="04100005" w:tentative="1">
+      <w:start w:val="1"/>
+      <w:numFmt w:val="bullet"/>
+      <w:lvlText w:val=""/>
+      <w:lvlJc w:val="left"/>
+      <w:pPr>
+        <w:ind w:left="1953" w:hanging="360"/>
+      </w:pPr>
+      <w:rPr>
+        <w:rFonts w:ascii="Wingdings" w:hAnsi="Wingdings" w:hint="default"/>
+      </w:rPr>
+    </w:lvl>
+    <w:lvl w:ilvl="3" w:tplc="04100001" w:tentative="1">
+      <w:start w:val="1"/>
+      <w:numFmt w:val="bullet"/>
+      <w:lvlText w:val=""/>
+      <w:lvlJc w:val="left"/>
+      <w:pPr>
+        <w:ind w:left="2673" w:hanging="360"/>
+      </w:pPr>
+      <w:rPr>
+        <w:rFonts w:ascii="Symbol" w:hAnsi="Symbol" w:hint="default"/>
+      </w:rPr>
+    </w:lvl>
+    <w:lvl w:ilvl="4" w:tplc="04100003" w:tentative="1">
+      <w:start w:val="1"/>
+      <w:numFmt w:val="bullet"/>
+      <w:lvlText w:val="o"/>
+      <w:lvlJc w:val="left"/>
+      <w:pPr>
+        <w:ind w:left="3393" w:hanging="360"/>
+      </w:pPr>
+      <w:rPr>
+        <w:rFonts w:ascii="Courier New" w:hAnsi="Courier New" w:cs="Courier New" w:hint="default"/>
+      </w:rPr>
+    </w:lvl>
+    <w:lvl w:ilvl="5" w:tplc="04100005" w:tentative="1">
+      <w:start w:val="1"/>
+      <w:numFmt w:val="bullet"/>
+      <w:lvlText w:val=""/>
+      <w:lvlJc w:val="left"/>
+      <w:pPr>
+        <w:ind w:left="4113" w:hanging="360"/>
+      </w:pPr>
+      <w:rPr>
+        <w:rFonts w:ascii="Wingdings" w:hAnsi="Wingdings" w:hint="default"/>
+      </w:rPr>
+    </w:lvl>
+    <w:lvl w:ilvl="6" w:tplc="04100001" w:tentative="1">
+      <w:start w:val="1"/>
+      <w:numFmt w:val="bullet"/>
+      <w:lvlText w:val=""/>
+      <w:lvlJc w:val="left"/>
+      <w:pPr>
+        <w:ind w:left="4833" w:hanging="360"/>
+      </w:pPr>
+      <w:rPr>
+        <w:rFonts w:ascii="Symbol" w:hAnsi="Symbol" w:hint="default"/>
+      </w:rPr>
+    </w:lvl>
+    <w:lvl w:ilvl="7" w:tplc="04100003" w:tentative="1">
+      <w:start w:val="1"/>
+      <w:numFmt w:val="bullet"/>
+      <w:lvlText w:val="o"/>
+      <w:lvlJc w:val="left"/>
+      <w:pPr>
+        <w:ind w:left="5553" w:hanging="360"/>
+      </w:pPr>
+      <w:rPr>
+        <w:rFonts w:ascii="Courier New" w:hAnsi="Courier New" w:cs="Courier New" w:hint="default"/>
+      </w:rPr>
+    </w:lvl>
+    <w:lvl w:ilvl="8" w:tplc="04100005" w:tentative="1">
+      <w:start w:val="1"/>
+      <w:numFmt w:val="bullet"/>
+      <w:lvlText w:val=""/>
+      <w:lvlJc w:val="left"/>
+      <w:pPr>
+        <w:ind w:left="6273" w:hanging="360"/>
+      </w:pPr>
+      <w:rPr>
+        <w:rFonts w:ascii="Wingdings" w:hAnsi="Wingdings" w:hint="default"/>
+      </w:rPr>
+    </w:lvl>
+  </w:abstractNum>
+  <w:abstractNum w:abstractNumId="11" w15:restartNumberingAfterBreak="0">
     <w:nsid w:val="2D7C2B2E"/>
     <w:multiLevelType w:val="hybridMultilevel"/>
     <w:tmpl w:val="81260A86"/>
@@ -61302,7 +63415,7 @@
       </w:pPr>
     </w:lvl>
   </w:abstractNum>
-  <w:abstractNum w:abstractNumId="8" w15:restartNumberingAfterBreak="0">
+  <w:abstractNum w:abstractNumId="12" w15:restartNumberingAfterBreak="0">
     <w:nsid w:val="33FD2A5B"/>
     <w:multiLevelType w:val="hybridMultilevel"/>
     <w:tmpl w:val="0F827422"/>
@@ -61391,7 +63504,7 @@
       </w:pPr>
     </w:lvl>
   </w:abstractNum>
-  <w:abstractNum w:abstractNumId="9" w15:restartNumberingAfterBreak="0">
+  <w:abstractNum w:abstractNumId="13" w15:restartNumberingAfterBreak="0">
     <w:nsid w:val="35C16F36"/>
     <w:multiLevelType w:val="hybridMultilevel"/>
     <w:tmpl w:val="DB783184"/>
@@ -61480,7 +63593,7 @@
       </w:pPr>
     </w:lvl>
   </w:abstractNum>
-  <w:abstractNum w:abstractNumId="10" w15:restartNumberingAfterBreak="0">
+  <w:abstractNum w:abstractNumId="14" w15:restartNumberingAfterBreak="0">
     <w:nsid w:val="37573600"/>
     <w:multiLevelType w:val="hybridMultilevel"/>
     <w:tmpl w:val="B136FA9A"/>
@@ -61592,7 +63705,96 @@
       </w:rPr>
     </w:lvl>
   </w:abstractNum>
-  <w:abstractNum w:abstractNumId="11" w15:restartNumberingAfterBreak="0">
+  <w:abstractNum w:abstractNumId="15" w15:restartNumberingAfterBreak="0">
+    <w:nsid w:val="37E20E27"/>
+    <w:multiLevelType w:val="multilevel"/>
+    <w:tmpl w:val="0410001F"/>
+    <w:lvl w:ilvl="0">
+      <w:start w:val="1"/>
+      <w:numFmt w:val="decimal"/>
+      <w:lvlText w:val="%1."/>
+      <w:lvlJc w:val="left"/>
+      <w:pPr>
+        <w:ind w:left="360" w:hanging="360"/>
+      </w:pPr>
+      <w:rPr>
+        <w:rFonts w:hint="default"/>
+      </w:rPr>
+    </w:lvl>
+    <w:lvl w:ilvl="1">
+      <w:start w:val="1"/>
+      <w:numFmt w:val="decimal"/>
+      <w:lvlText w:val="%1.%2."/>
+      <w:lvlJc w:val="left"/>
+      <w:pPr>
+        <w:ind w:left="792" w:hanging="432"/>
+      </w:pPr>
+    </w:lvl>
+    <w:lvl w:ilvl="2">
+      <w:start w:val="1"/>
+      <w:numFmt w:val="decimal"/>
+      <w:lvlText w:val="%1.%2.%3."/>
+      <w:lvlJc w:val="left"/>
+      <w:pPr>
+        <w:ind w:left="1224" w:hanging="504"/>
+      </w:pPr>
+    </w:lvl>
+    <w:lvl w:ilvl="3">
+      <w:start w:val="1"/>
+      <w:numFmt w:val="decimal"/>
+      <w:lvlText w:val="%1.%2.%3.%4."/>
+      <w:lvlJc w:val="left"/>
+      <w:pPr>
+        <w:ind w:left="1728" w:hanging="648"/>
+      </w:pPr>
+    </w:lvl>
+    <w:lvl w:ilvl="4">
+      <w:start w:val="1"/>
+      <w:numFmt w:val="decimal"/>
+      <w:lvlText w:val="%1.%2.%3.%4.%5."/>
+      <w:lvlJc w:val="left"/>
+      <w:pPr>
+        <w:ind w:left="2232" w:hanging="792"/>
+      </w:pPr>
+    </w:lvl>
+    <w:lvl w:ilvl="5">
+      <w:start w:val="1"/>
+      <w:numFmt w:val="decimal"/>
+      <w:lvlText w:val="%1.%2.%3.%4.%5.%6."/>
+      <w:lvlJc w:val="left"/>
+      <w:pPr>
+        <w:ind w:left="2736" w:hanging="936"/>
+      </w:pPr>
+    </w:lvl>
+    <w:lvl w:ilvl="6">
+      <w:start w:val="1"/>
+      <w:numFmt w:val="decimal"/>
+      <w:lvlText w:val="%1.%2.%3.%4.%5.%6.%7."/>
+      <w:lvlJc w:val="left"/>
+      <w:pPr>
+        <w:ind w:left="3240" w:hanging="1080"/>
+      </w:pPr>
+    </w:lvl>
+    <w:lvl w:ilvl="7">
+      <w:start w:val="1"/>
+      <w:numFmt w:val="decimal"/>
+      <w:lvlText w:val="%1.%2.%3.%4.%5.%6.%7.%8."/>
+      <w:lvlJc w:val="left"/>
+      <w:pPr>
+        <w:ind w:left="3744" w:hanging="1224"/>
+      </w:pPr>
+    </w:lvl>
+    <w:lvl w:ilvl="8">
+      <w:start w:val="1"/>
+      <w:numFmt w:val="decimal"/>
+      <w:lvlText w:val="%1.%2.%3.%4.%5.%6.%7.%8.%9."/>
+      <w:lvlJc w:val="left"/>
+      <w:pPr>
+        <w:ind w:left="4320" w:hanging="1440"/>
+      </w:pPr>
+    </w:lvl>
+  </w:abstractNum>
+  <w:abstractNum w:abstractNumId="16" w15:restartNumberingAfterBreak="0">
     <w:nsid w:val="399F4B79"/>
     <w:multiLevelType w:val="hybridMultilevel"/>
     <w:tmpl w:val="4D5401CA"/>
@@ -61681,7 +63883,7 @@
       </w:pPr>
     </w:lvl>
   </w:abstractNum>
-  <w:abstractNum w:abstractNumId="12" w15:restartNumberingAfterBreak="0">
+  <w:abstractNum w:abstractNumId="17" w15:restartNumberingAfterBreak="0">
     <w:nsid w:val="41897124"/>
     <w:multiLevelType w:val="hybridMultilevel"/>
     <w:tmpl w:val="24227C68"/>
@@ -61770,7 +63972,7 @@
       </w:pPr>
     </w:lvl>
   </w:abstractNum>
-  <w:abstractNum w:abstractNumId="13" w15:restartNumberingAfterBreak="0">
+  <w:abstractNum w:abstractNumId="18" w15:restartNumberingAfterBreak="0">
     <w:nsid w:val="4A765C8E"/>
     <w:multiLevelType w:val="hybridMultilevel"/>
     <w:tmpl w:val="5E30A9CA"/>
@@ -61882,7 +64084,7 @@
       </w:rPr>
     </w:lvl>
   </w:abstractNum>
-  <w:abstractNum w:abstractNumId="14" w15:restartNumberingAfterBreak="0">
+  <w:abstractNum w:abstractNumId="19" w15:restartNumberingAfterBreak="0">
     <w:nsid w:val="51B96F52"/>
     <w:multiLevelType w:val="hybridMultilevel"/>
     <w:tmpl w:val="E6005360"/>
@@ -61995,7 +64197,96 @@
       </w:rPr>
     </w:lvl>
   </w:abstractNum>
-  <w:abstractNum w:abstractNumId="15" w15:restartNumberingAfterBreak="0">
+  <w:abstractNum w:abstractNumId="20" w15:restartNumberingAfterBreak="0">
+    <w:nsid w:val="56B3663D"/>
+    <w:multiLevelType w:val="hybridMultilevel"/>
+    <w:tmpl w:val="4F5E23E2"/>
+    <w:lvl w:ilvl="0" w:tplc="0410000F">
+      <w:start w:val="1"/>
+      <w:numFmt w:val="decimal"/>
+      <w:lvlText w:val="%1."/>
+      <w:lvlJc w:val="left"/>
+      <w:pPr>
+        <w:ind w:left="-207" w:hanging="360"/>
+      </w:pPr>
+      <w:rPr>
+        <w:rFonts w:hint="default"/>
+      </w:rPr>
+    </w:lvl>
+    <w:lvl w:ilvl="1" w:tplc="04100019" w:tentative="1">
+      <w:start w:val="1"/>
+      <w:numFmt w:val="lowerLetter"/>
+      <w:lvlText w:val="%2."/>
+      <w:lvlJc w:val="left"/>
+      <w:pPr>
+        <w:ind w:left="513" w:hanging="360"/>
+      </w:pPr>
+    </w:lvl>
+    <w:lvl w:ilvl="2" w:tplc="0410001B" w:tentative="1">
+      <w:start w:val="1"/>
+      <w:numFmt w:val="lowerRoman"/>
+      <w:lvlText w:val="%3."/>
+      <w:lvlJc w:val="right"/>
+      <w:pPr>
+        <w:ind w:left="1233" w:hanging="180"/>
+      </w:pPr>
+    </w:lvl>
+    <w:lvl w:ilvl="3" w:tplc="0410000F" w:tentative="1">
+      <w:start w:val="1"/>
+      <w:numFmt w:val="decimal"/>
+      <w:lvlText w:val="%4."/>
+      <w:lvlJc w:val="left"/>
+      <w:pPr>
+        <w:ind w:left="1953" w:hanging="360"/>
+      </w:pPr>
+    </w:lvl>
+    <w:lvl w:ilvl="4" w:tplc="04100019" w:tentative="1">
+      <w:start w:val="1"/>
+      <w:numFmt w:val="lowerLetter"/>
+      <w:lvlText w:val="%5."/>
+      <w:lvlJc w:val="left"/>
+      <w:pPr>
+        <w:ind w:left="2673" w:hanging="360"/>
+      </w:pPr>
+    </w:lvl>
+    <w:lvl w:ilvl="5" w:tplc="0410001B" w:tentative="1">
+      <w:start w:val="1"/>
+      <w:numFmt w:val="lowerRoman"/>
+      <w:lvlText w:val="%6."/>
+      <w:lvlJc w:val="right"/>
+      <w:pPr>
+        <w:ind w:left="3393" w:hanging="180"/>
+      </w:pPr>
+    </w:lvl>
+    <w:lvl w:ilvl="6" w:tplc="0410000F" w:tentative="1">
+      <w:start w:val="1"/>
+      <w:numFmt w:val="decimal"/>
+      <w:lvlText w:val="%7."/>
+      <w:lvlJc w:val="left"/>
+      <w:pPr>
+        <w:ind w:left="4113" w:hanging="360"/>
+      </w:pPr>
+    </w:lvl>
+    <w:lvl w:ilvl="7" w:tplc="04100019" w:tentative="1">
+      <w:start w:val="1"/>
+      <w:numFmt w:val="lowerLetter"/>
+      <w:lvlText w:val="%8."/>
+      <w:lvlJc w:val="left"/>
+      <w:pPr>
+        <w:ind w:left="4833" w:hanging="360"/>
+      </w:pPr>
+    </w:lvl>
+    <w:lvl w:ilvl="8" w:tplc="0410001B" w:tentative="1">
+      <w:start w:val="1"/>
+      <w:numFmt w:val="lowerRoman"/>
+      <w:lvlText w:val="%9."/>
+      <w:lvlJc w:val="right"/>
+      <w:pPr>
+        <w:ind w:left="5553" w:hanging="180"/>
+      </w:pPr>
+    </w:lvl>
+  </w:abstractNum>
+  <w:abstractNum w:abstractNumId="21" w15:restartNumberingAfterBreak="0">
     <w:nsid w:val="65E55988"/>
     <w:multiLevelType w:val="hybridMultilevel"/>
     <w:tmpl w:val="80F0DCE6"/>
@@ -62087,7 +64378,7 @@
       </w:pPr>
     </w:lvl>
   </w:abstractNum>
-  <w:abstractNum w:abstractNumId="16" w15:restartNumberingAfterBreak="0">
+  <w:abstractNum w:abstractNumId="22" w15:restartNumberingAfterBreak="0">
     <w:nsid w:val="66CB458A"/>
     <w:multiLevelType w:val="hybridMultilevel"/>
     <w:tmpl w:val="BD90CBBA"/>
@@ -62200,7 +64491,7 @@
       </w:rPr>
     </w:lvl>
   </w:abstractNum>
-  <w:abstractNum w:abstractNumId="17" w15:restartNumberingAfterBreak="0">
+  <w:abstractNum w:abstractNumId="23" w15:restartNumberingAfterBreak="0">
     <w:nsid w:val="675D17D1"/>
     <w:multiLevelType w:val="hybridMultilevel"/>
     <w:tmpl w:val="8F040C16"/>
@@ -62289,7 +64580,7 @@
       </w:pPr>
     </w:lvl>
   </w:abstractNum>
-  <w:abstractNum w:abstractNumId="18" w15:restartNumberingAfterBreak="0">
+  <w:abstractNum w:abstractNumId="24" w15:restartNumberingAfterBreak="0">
     <w:nsid w:val="6C5B1F61"/>
     <w:multiLevelType w:val="multilevel"/>
     <w:tmpl w:val="04100021"/>
@@ -62402,61 +64693,173 @@
       </w:rPr>
     </w:lvl>
   </w:abstractNum>
+  <w:abstractNum w:abstractNumId="25" w15:restartNumberingAfterBreak="0">
+    <w:nsid w:val="6F1E19B9"/>
+    <w:multiLevelType w:val="hybridMultilevel"/>
+    <w:tmpl w:val="2D160270"/>
+    <w:lvl w:ilvl="0" w:tplc="0AC4842C">
+      <w:start w:val="1"/>
+      <w:numFmt w:val="decimal"/>
+      <w:lvlText w:val="%1."/>
+      <w:lvlJc w:val="left"/>
+      <w:pPr>
+        <w:ind w:left="153" w:hanging="720"/>
+      </w:pPr>
+      <w:rPr>
+        <w:rFonts w:asciiTheme="minorHAnsi" w:hAnsiTheme="minorHAnsi" w:hint="default"/>
+        <w:i w:val="0"/>
+        <w:sz w:val="28"/>
+      </w:rPr>
+    </w:lvl>
+    <w:lvl w:ilvl="1" w:tplc="04100019" w:tentative="1">
+      <w:start w:val="1"/>
+      <w:numFmt w:val="lowerLetter"/>
+      <w:lvlText w:val="%2."/>
+      <w:lvlJc w:val="left"/>
+      <w:pPr>
+        <w:ind w:left="513" w:hanging="360"/>
+      </w:pPr>
+    </w:lvl>
+    <w:lvl w:ilvl="2" w:tplc="0410001B" w:tentative="1">
+      <w:start w:val="1"/>
+      <w:numFmt w:val="lowerRoman"/>
+      <w:lvlText w:val="%3."/>
+      <w:lvlJc w:val="right"/>
+      <w:pPr>
+        <w:ind w:left="1233" w:hanging="180"/>
+      </w:pPr>
+    </w:lvl>
+    <w:lvl w:ilvl="3" w:tplc="0410000F" w:tentative="1">
+      <w:start w:val="1"/>
+      <w:numFmt w:val="decimal"/>
+      <w:lvlText w:val="%4."/>
+      <w:lvlJc w:val="left"/>
+      <w:pPr>
+        <w:ind w:left="1953" w:hanging="360"/>
+      </w:pPr>
+    </w:lvl>
+    <w:lvl w:ilvl="4" w:tplc="04100019" w:tentative="1">
+      <w:start w:val="1"/>
+      <w:numFmt w:val="lowerLetter"/>
+      <w:lvlText w:val="%5."/>
+      <w:lvlJc w:val="left"/>
+      <w:pPr>
+        <w:ind w:left="2673" w:hanging="360"/>
+      </w:pPr>
+    </w:lvl>
+    <w:lvl w:ilvl="5" w:tplc="0410001B" w:tentative="1">
+      <w:start w:val="1"/>
+      <w:numFmt w:val="lowerRoman"/>
+      <w:lvlText w:val="%6."/>
+      <w:lvlJc w:val="right"/>
+      <w:pPr>
+        <w:ind w:left="3393" w:hanging="180"/>
+      </w:pPr>
+    </w:lvl>
+    <w:lvl w:ilvl="6" w:tplc="0410000F" w:tentative="1">
+      <w:start w:val="1"/>
+      <w:numFmt w:val="decimal"/>
+      <w:lvlText w:val="%7."/>
+      <w:lvlJc w:val="left"/>
+      <w:pPr>
+        <w:ind w:left="4113" w:hanging="360"/>
+      </w:pPr>
+    </w:lvl>
+    <w:lvl w:ilvl="7" w:tplc="04100019" w:tentative="1">
+      <w:start w:val="1"/>
+      <w:numFmt w:val="lowerLetter"/>
+      <w:lvlText w:val="%8."/>
+      <w:lvlJc w:val="left"/>
+      <w:pPr>
+        <w:ind w:left="4833" w:hanging="360"/>
+      </w:pPr>
+    </w:lvl>
+    <w:lvl w:ilvl="8" w:tplc="0410001B" w:tentative="1">
+      <w:start w:val="1"/>
+      <w:numFmt w:val="lowerRoman"/>
+      <w:lvlText w:val="%9."/>
+      <w:lvlJc w:val="right"/>
+      <w:pPr>
+        <w:ind w:left="5553" w:hanging="180"/>
+      </w:pPr>
+    </w:lvl>
+  </w:abstractNum>
   <w:num w:numId="1">
+    <w:abstractNumId w:val="1"/>
+  </w:num>
+  <w:num w:numId="2">
+    <w:abstractNumId w:val="18"/>
+  </w:num>
+  <w:num w:numId="3">
+    <w:abstractNumId w:val="2"/>
+  </w:num>
+  <w:num w:numId="4">
+    <w:abstractNumId w:val="12"/>
+  </w:num>
+  <w:num w:numId="5">
+    <w:abstractNumId w:val="21"/>
+  </w:num>
+  <w:num w:numId="6">
+    <w:abstractNumId w:val="13"/>
+  </w:num>
+  <w:num w:numId="7">
+    <w:abstractNumId w:val="17"/>
+  </w:num>
+  <w:num w:numId="8">
+    <w:abstractNumId w:val="16"/>
+  </w:num>
+  <w:num w:numId="9">
+    <w:abstractNumId w:val="9"/>
+  </w:num>
+  <w:num w:numId="10">
+    <w:abstractNumId w:val="19"/>
+  </w:num>
+  <w:num w:numId="11">
+    <w:abstractNumId w:val="22"/>
+  </w:num>
+  <w:num w:numId="12">
+    <w:abstractNumId w:val="6"/>
+  </w:num>
+  <w:num w:numId="13">
+    <w:abstractNumId w:val="11"/>
+  </w:num>
+  <w:num w:numId="14">
+    <w:abstractNumId w:val="24"/>
+  </w:num>
+  <w:num w:numId="15">
+    <w:abstractNumId w:val="8"/>
+  </w:num>
+  <w:num w:numId="16">
+    <w:abstractNumId w:val="7"/>
+  </w:num>
+  <w:num w:numId="17">
+    <w:abstractNumId w:val="5"/>
+  </w:num>
+  <w:num w:numId="18">
+    <w:abstractNumId w:val="23"/>
+  </w:num>
+  <w:num w:numId="19">
+    <w:abstractNumId w:val="14"/>
+  </w:num>
+  <w:num w:numId="20">
+    <w:abstractNumId w:val="15"/>
+  </w:num>
+  <w:num w:numId="21">
+    <w:abstractNumId w:val="20"/>
+  </w:num>
+  <w:num w:numId="22">
+    <w:abstractNumId w:val="4"/>
+  </w:num>
+  <w:num w:numId="23">
+    <w:abstractNumId w:val="3"/>
+  </w:num>
+  <w:num w:numId="24">
+    <w:abstractNumId w:val="25"/>
+  </w:num>
+  <w:num w:numId="25">
     <w:abstractNumId w:val="0"/>
   </w:num>
-  <w:num w:numId="2">
-    <w:abstractNumId w:val="13"/>
-  </w:num>
-  <w:num w:numId="3">
-    <w:abstractNumId w:val="1"/>
-  </w:num>
-  <w:num w:numId="4">
-    <w:abstractNumId w:val="8"/>
-  </w:num>
-  <w:num w:numId="5">
-    <w:abstractNumId w:val="15"/>
-  </w:num>
-  <w:num w:numId="6">
-    <w:abstractNumId w:val="9"/>
-  </w:num>
-  <w:num w:numId="7">
-    <w:abstractNumId w:val="12"/>
-  </w:num>
-  <w:num w:numId="8">
-    <w:abstractNumId w:val="11"/>
-  </w:num>
-  <w:num w:numId="9">
-    <w:abstractNumId w:val="6"/>
-  </w:num>
-  <w:num w:numId="10">
-    <w:abstractNumId w:val="14"/>
-  </w:num>
-  <w:num w:numId="11">
-    <w:abstractNumId w:val="16"/>
-  </w:num>
-  <w:num w:numId="12">
-    <w:abstractNumId w:val="3"/>
-  </w:num>
-  <w:num w:numId="13">
-    <w:abstractNumId w:val="7"/>
-  </w:num>
-  <w:num w:numId="14">
-    <w:abstractNumId w:val="18"/>
-  </w:num>
-  <w:num w:numId="15">
-    <w:abstractNumId w:val="5"/>
-  </w:num>
-  <w:num w:numId="16">
-    <w:abstractNumId w:val="4"/>
-  </w:num>
-  <w:num w:numId="17">
-    <w:abstractNumId w:val="2"/>
-  </w:num>
-  <w:num w:numId="18">
-    <w:abstractNumId w:val="17"/>
-  </w:num>
-  <w:num w:numId="19">
+  <w:num w:numId="26">
     <w:abstractNumId w:val="10"/>
   </w:num>
 </w:numbering>
@@ -63023,6 +65426,31 @@
     <w:basedOn w:val="Carpredefinitoparagrafo"/>
     <w:rsid w:val="00B81C45"/>
   </w:style>
+  <w:style w:type="paragraph" w:styleId="Nessunaspaziatura">
+    <w:name w:val="No Spacing"/>
+    <w:link w:val="NessunaspaziaturaCarattere"/>
+    <w:uiPriority w:val="1"/>
+    <w:qFormat/>
+    <w:rsid w:val="005D5EB2"/>
+    <w:pPr>
+      <w:spacing w:after="0" w:line="240" w:lineRule="auto"/>
+    </w:pPr>
+    <w:rPr>
+      <w:rFonts w:eastAsiaTheme="minorEastAsia"/>
+      <w:lang w:eastAsia="it-IT"/>
+    </w:rPr>
+  </w:style>
+  <w:style w:type="character" w:customStyle="1" w:styleId="NessunaspaziaturaCarattere">
+    <w:name w:val="Nessuna spaziatura Carattere"/>
+    <w:basedOn w:val="Carpredefinitoparagrafo"/>
+    <w:link w:val="Nessunaspaziatura"/>
+    <w:uiPriority w:val="1"/>
+    <w:rsid w:val="005D5EB2"/>
+    <w:rPr>
+      <w:rFonts w:eastAsiaTheme="minorEastAsia"/>
+      <w:lang w:eastAsia="it-IT"/>
+    </w:rPr>
+  </w:style>
 </w:styles>
 </file>
 
@@ -63288,11 +65716,30 @@
 </file>
 
 <file path=customXml/item1.xml><?xml version="1.0" encoding="utf-8"?>
+<CoverPageProperties xmlns="http://schemas.microsoft.com/office/2006/coverPageProps">
+  <PublishDate/>
+  <Abstract>Progetto sulla Gestione dell’Università e relativa Programmazione Esami</Abstract>
+  <CompanyAddress/>
+  <CompanyPhone/>
+  <CompanyFax/>
+  <CompanyEmail/>
+</CoverPageProperties>
+</file>
+
+<file path=customXml/item2.xml><?xml version="1.0" encoding="utf-8"?>
 <b:Sources xmlns:b="http://schemas.openxmlformats.org/officeDocument/2006/bibliography" xmlns="http://schemas.openxmlformats.org/officeDocument/2006/bibliography" SelectedStyle="\APASixthEditionOfficeOnline.xsl" StyleName="APA" Version="6"/>
 </file>
 
 <file path=customXml/itemProps1.xml><?xml version="1.0" encoding="utf-8"?>
-<ds:datastoreItem xmlns:ds="http://schemas.openxmlformats.org/officeDocument/2006/customXml" ds:itemID="{4C31C222-A981-42D4-9BE5-C0735B2B76CF}">
+<ds:datastoreItem xmlns:ds="http://schemas.openxmlformats.org/officeDocument/2006/customXml" ds:itemID="{55AF091B-3C7A-41E3-B477-F2FDAA23CFDA}">
+  <ds:schemaRefs>
+    <ds:schemaRef ds:uri="http://schemas.microsoft.com/office/2006/coverPageProps"/>
+  </ds:schemaRefs>
+</ds:datastoreItem>
+</file>
+
+<file path=customXml/itemProps2.xml><?xml version="1.0" encoding="utf-8"?>
+<ds:datastoreItem xmlns:ds="http://schemas.openxmlformats.org/officeDocument/2006/customXml" ds:itemID="{FB81FE55-F506-4D66-B6FE-F968C53F9726}">
   <ds:schemaRefs>
     <ds:schemaRef ds:uri="http://schemas.openxmlformats.org/officeDocument/2006/bibliography"/>
   </ds:schemaRefs>
